--- a/PIM IV.docx
+++ b/PIM IV.docx
@@ -5859,6 +5859,908 @@
         <w:rPr>
           <w:lang w:eastAsia="pt-BR"/>
         </w:rPr>
+        <w:t>Diagrama de Casos de uso</w:t>
+      </w:r>
+    </w:p>
+    <w:p>
+      <w:pPr>
+        <w:ind w:firstLine="0"/>
+        <w:rPr>
+          <w:lang w:eastAsia="pt-BR"/>
+        </w:rPr>
+      </w:pPr>
+      <w:r>
+        <w:rPr>
+          <w:lang w:eastAsia="pt-BR"/>
+        </w:rPr>
+        <w:t xml:space="preserve">O diagrama de Caso de Uso descreve a funcionalidade do Sistema, como o sistema irá agir conforme os requisitos solicitados pelo usuário. </w:t>
+      </w:r>
+    </w:p>
+    <w:p>
+      <w:pPr>
+        <w:ind w:firstLine="0"/>
+        <w:rPr>
+          <w:lang w:eastAsia="pt-BR"/>
+        </w:rPr>
+      </w:pPr>
+      <w:r>
+        <w:rPr>
+          <w:lang w:eastAsia="pt-BR"/>
+        </w:rPr>
+        <w:t>Para a montagem do Diagrama de caso de uso, primeiramente escolhemos o:</w:t>
+      </w:r>
+    </w:p>
+    <w:p>
+      <w:pPr>
+        <w:ind w:firstLine="0"/>
+        <w:rPr>
+          <w:lang w:eastAsia="pt-BR"/>
+        </w:rPr>
+      </w:pPr>
+    </w:p>
+    <w:p>
+      <w:pPr>
+        <w:ind w:firstLine="0"/>
+        <w:rPr>
+          <w:lang w:eastAsia="pt-BR"/>
+        </w:rPr>
+      </w:pPr>
+    </w:p>
+    <w:p>
+      <w:pPr>
+        <w:ind w:firstLine="0"/>
+        <w:rPr>
+          <w:lang w:eastAsia="pt-BR"/>
+        </w:rPr>
+      </w:pPr>
+      <w:r>
+        <w:rPr>
+          <w:lang w:eastAsia="pt-BR"/>
+        </w:rPr>
+        <w:t>Cenário: Como o sistema deve interagir com o usuário</w:t>
+      </w:r>
+    </w:p>
+    <w:p>
+      <w:pPr>
+        <w:ind w:firstLine="0"/>
+        <w:rPr>
+          <w:lang w:eastAsia="pt-BR"/>
+        </w:rPr>
+      </w:pPr>
+      <w:r>
+        <w:rPr>
+          <w:lang w:eastAsia="pt-BR"/>
+        </w:rPr>
+        <w:t>Ator: Usuário e Administrador</w:t>
+      </w:r>
+    </w:p>
+    <w:p>
+      <w:pPr>
+        <w:ind w:firstLine="0"/>
+        <w:rPr>
+          <w:lang w:eastAsia="pt-BR"/>
+        </w:rPr>
+      </w:pPr>
+      <w:r>
+        <w:rPr>
+          <w:lang w:eastAsia="pt-BR"/>
+        </w:rPr>
+        <w:t>Use Case: Conforme solicitado pelo Usuário</w:t>
+      </w:r>
+    </w:p>
+    <w:p>
+      <w:pPr>
+        <w:ind w:firstLine="0"/>
+        <w:rPr>
+          <w:lang w:eastAsia="pt-BR"/>
+        </w:rPr>
+      </w:pPr>
+      <w:r>
+        <w:rPr>
+          <w:lang w:eastAsia="pt-BR"/>
+        </w:rPr>
+        <w:t>Comunicação: Tudo que liga o ator com o caso de uso</w:t>
+      </w:r>
+    </w:p>
+    <w:p>
+      <w:pPr>
+        <w:ind w:firstLine="0"/>
+        <w:rPr>
+          <w:lang w:eastAsia="pt-BR"/>
+        </w:rPr>
+      </w:pPr>
+      <w:r>
+        <w:rPr>
+          <w:lang w:eastAsia="pt-BR"/>
+        </w:rPr>
+        <w:t>Funcionalidades do Sistema:</w:t>
+      </w:r>
+    </w:p>
+    <w:p>
+      <w:pPr>
+        <w:ind w:firstLine="0"/>
+        <w:rPr>
+          <w:lang w:eastAsia="pt-BR"/>
+        </w:rPr>
+      </w:pPr>
+      <w:r>
+        <w:rPr>
+          <w:lang w:eastAsia="pt-BR"/>
+        </w:rPr>
+        <w:t>•</w:t>
+      </w:r>
+      <w:r>
+        <w:rPr>
+          <w:lang w:eastAsia="pt-BR"/>
+        </w:rPr>
+        <w:tab/>
+        <w:t>Visualizar Cadastro</w:t>
+      </w:r>
+    </w:p>
+    <w:p>
+      <w:pPr>
+        <w:ind w:firstLine="0"/>
+        <w:rPr>
+          <w:lang w:eastAsia="pt-BR"/>
+        </w:rPr>
+      </w:pPr>
+      <w:r>
+        <w:rPr>
+          <w:lang w:eastAsia="pt-BR"/>
+        </w:rPr>
+        <w:t>•</w:t>
+      </w:r>
+      <w:r>
+        <w:rPr>
+          <w:lang w:eastAsia="pt-BR"/>
+        </w:rPr>
+        <w:tab/>
+        <w:t>Visualizar Criptomoedas</w:t>
+      </w:r>
+    </w:p>
+    <w:p>
+      <w:pPr>
+        <w:ind w:firstLine="0"/>
+        <w:rPr>
+          <w:lang w:eastAsia="pt-BR"/>
+        </w:rPr>
+      </w:pPr>
+      <w:r>
+        <w:rPr>
+          <w:lang w:eastAsia="pt-BR"/>
+        </w:rPr>
+        <w:t>•</w:t>
+      </w:r>
+      <w:r>
+        <w:rPr>
+          <w:lang w:eastAsia="pt-BR"/>
+        </w:rPr>
+        <w:tab/>
+        <w:t>Visualizar Transações</w:t>
+      </w:r>
+    </w:p>
+    <w:p>
+      <w:pPr>
+        <w:ind w:firstLine="0"/>
+        <w:rPr>
+          <w:lang w:eastAsia="pt-BR"/>
+        </w:rPr>
+      </w:pPr>
+      <w:r>
+        <w:rPr>
+          <w:lang w:eastAsia="pt-BR"/>
+        </w:rPr>
+        <w:t>•</w:t>
+      </w:r>
+      <w:r>
+        <w:rPr>
+          <w:lang w:eastAsia="pt-BR"/>
+        </w:rPr>
+        <w:tab/>
+        <w:t>Alterar Criptomoeda</w:t>
+      </w:r>
+    </w:p>
+    <w:p>
+      <w:pPr>
+        <w:ind w:firstLine="0"/>
+        <w:rPr>
+          <w:lang w:eastAsia="pt-BR"/>
+        </w:rPr>
+      </w:pPr>
+      <w:r>
+        <w:rPr>
+          <w:lang w:eastAsia="pt-BR"/>
+        </w:rPr>
+        <w:t>•</w:t>
+      </w:r>
+      <w:r>
+        <w:rPr>
+          <w:lang w:eastAsia="pt-BR"/>
+        </w:rPr>
+        <w:tab/>
+        <w:t xml:space="preserve">Deletar Criptomoeda </w:t>
+      </w:r>
+    </w:p>
+    <w:p>
+      <w:pPr>
+        <w:ind w:firstLine="0"/>
+        <w:rPr>
+          <w:lang w:eastAsia="pt-BR"/>
+        </w:rPr>
+      </w:pPr>
+      <w:r>
+        <w:rPr>
+          <w:lang w:eastAsia="pt-BR"/>
+        </w:rPr>
+        <w:t>•</w:t>
+      </w:r>
+      <w:r>
+        <w:rPr>
+          <w:lang w:eastAsia="pt-BR"/>
+        </w:rPr>
+        <w:tab/>
+        <w:t xml:space="preserve">Adicionar Criptomoeda </w:t>
+      </w:r>
+    </w:p>
+    <w:p>
+      <w:pPr>
+        <w:ind w:firstLine="0"/>
+        <w:rPr>
+          <w:lang w:eastAsia="pt-BR"/>
+        </w:rPr>
+      </w:pPr>
+      <w:r>
+        <w:rPr>
+          <w:lang w:eastAsia="pt-BR"/>
+        </w:rPr>
+        <w:t>•</w:t>
+      </w:r>
+      <w:r>
+        <w:rPr>
+          <w:lang w:eastAsia="pt-BR"/>
+        </w:rPr>
+        <w:tab/>
+        <w:t>Pesquisar Criptomoedas por Data</w:t>
+      </w:r>
+    </w:p>
+    <w:p>
+      <w:pPr>
+        <w:ind w:firstLine="0"/>
+        <w:rPr>
+          <w:lang w:eastAsia="pt-BR"/>
+        </w:rPr>
+      </w:pPr>
+      <w:r>
+        <w:rPr>
+          <w:lang w:eastAsia="pt-BR"/>
+        </w:rPr>
+        <w:t>•</w:t>
+      </w:r>
+      <w:r>
+        <w:rPr>
+          <w:lang w:eastAsia="pt-BR"/>
+        </w:rPr>
+        <w:tab/>
+        <w:t>Ver Detalhes</w:t>
+      </w:r>
+    </w:p>
+    <w:p>
+      <w:pPr>
+        <w:ind w:firstLine="0"/>
+        <w:rPr>
+          <w:lang w:eastAsia="pt-BR"/>
+        </w:rPr>
+      </w:pPr>
+      <w:r>
+        <w:rPr>
+          <w:noProof/>
+        </w:rPr>
+        <w:lastRenderedPageBreak/>
+        <w:drawing>
+          <wp:inline distT="0" distB="0" distL="0" distR="0" wp14:anchorId="1FA38564" wp14:editId="5F412165">
+            <wp:extent cx="4203727" cy="3451860"/>
+            <wp:effectExtent l="0" t="0" r="6350" b="0"/>
+            <wp:docPr id="15" name="Imagem 15"/>
+            <wp:cNvGraphicFramePr>
+              <a:graphicFrameLocks xmlns:a="http://schemas.openxmlformats.org/drawingml/2006/main" noChangeAspect="1"/>
+            </wp:cNvGraphicFramePr>
+            <a:graphic xmlns:a="http://schemas.openxmlformats.org/drawingml/2006/main">
+              <a:graphicData uri="http://schemas.openxmlformats.org/drawingml/2006/picture">
+                <pic:pic xmlns:pic="http://schemas.openxmlformats.org/drawingml/2006/picture">
+                  <pic:nvPicPr>
+                    <pic:cNvPr id="1" name=""/>
+                    <pic:cNvPicPr/>
+                  </pic:nvPicPr>
+                  <pic:blipFill>
+                    <a:blip r:embed="rId11"/>
+                    <a:stretch>
+                      <a:fillRect/>
+                    </a:stretch>
+                  </pic:blipFill>
+                  <pic:spPr>
+                    <a:xfrm>
+                      <a:off x="0" y="0"/>
+                      <a:ext cx="4247613" cy="3487897"/>
+                    </a:xfrm>
+                    <a:prstGeom prst="rect">
+                      <a:avLst/>
+                    </a:prstGeom>
+                  </pic:spPr>
+                </pic:pic>
+              </a:graphicData>
+            </a:graphic>
+          </wp:inline>
+        </w:drawing>
+      </w:r>
+    </w:p>
+    <w:p>
+      <w:pPr>
+        <w:ind w:firstLine="0"/>
+        <w:rPr>
+          <w:lang w:eastAsia="pt-BR"/>
+        </w:rPr>
+      </w:pPr>
+      <w:r>
+        <w:rPr>
+          <w:rFonts w:cs="Arial"/>
+        </w:rPr>
+        <w:t xml:space="preserve">Gabrielle de Lima </w:t>
+      </w:r>
+      <w:proofErr w:type="spellStart"/>
+      <w:r>
+        <w:rPr>
+          <w:rFonts w:cs="Arial"/>
+        </w:rPr>
+        <w:t>Gabaldi</w:t>
+      </w:r>
+      <w:proofErr w:type="spellEnd"/>
+    </w:p>
+    <w:p>
+      <w:pPr>
+        <w:ind w:firstLine="0"/>
+        <w:rPr>
+          <w:lang w:eastAsia="pt-BR"/>
+        </w:rPr>
+      </w:pPr>
+    </w:p>
+    <w:p>
+      <w:pPr>
+        <w:spacing w:after="0" w:line="360" w:lineRule="auto"/>
+        <w:rPr>
+          <w:rFonts w:cs="Arial"/>
+        </w:rPr>
+      </w:pPr>
+      <w:r>
+        <w:rPr>
+          <w:rFonts w:cs="Arial"/>
+        </w:rPr>
+        <w:t xml:space="preserve">Podemos ver </w:t>
+      </w:r>
+      <w:r>
+        <w:rPr>
+          <w:rFonts w:cs="Arial"/>
+        </w:rPr>
+        <w:t>n</w:t>
+      </w:r>
+      <w:r>
+        <w:rPr>
+          <w:rFonts w:cs="Arial"/>
+        </w:rPr>
+        <w:t>o diagrama acima</w:t>
+      </w:r>
+      <w:r>
+        <w:rPr>
+          <w:rFonts w:cs="Arial"/>
+        </w:rPr>
+        <w:t>, que o Usuário e o Administrador têm como visualizar o cadastro e visualizar transações. O &lt;&lt;</w:t>
+      </w:r>
+      <w:proofErr w:type="spellStart"/>
+      <w:r>
+        <w:rPr>
+          <w:rFonts w:cs="Arial"/>
+        </w:rPr>
+        <w:t>Extend</w:t>
+      </w:r>
+      <w:proofErr w:type="spellEnd"/>
+      <w:r>
+        <w:rPr>
+          <w:rFonts w:cs="Arial"/>
+        </w:rPr>
+        <w:t>&gt;&gt; Mostra que os itens Pesquisar Criptomoedas por Data e Ver Detalhes, são opcionais.</w:t>
+      </w:r>
+      <w:r>
+        <w:rPr>
+          <w:rFonts w:cs="Arial"/>
+        </w:rPr>
+        <w:br/>
+        <w:t xml:space="preserve">EX: o Usuário, tem a opção de selecionar uma data e puxar e a opção de ver detalhes. </w:t>
+      </w:r>
+    </w:p>
+    <w:p>
+      <w:pPr>
+        <w:spacing w:after="0" w:line="360" w:lineRule="auto"/>
+        <w:rPr>
+          <w:rFonts w:cs="Arial"/>
+        </w:rPr>
+      </w:pPr>
+    </w:p>
+    <w:p>
+      <w:pPr>
+        <w:rPr>
+          <w:rFonts w:cs="Arial"/>
+        </w:rPr>
+      </w:pPr>
+      <w:r>
+        <w:rPr>
+          <w:rFonts w:cs="Arial"/>
+        </w:rPr>
+        <w:br/>
+        <w:t xml:space="preserve">Podemos observar que o Administrador é obrigatório (&lt;&lt;Include&gt;&gt;) realizar seu </w:t>
+      </w:r>
+      <w:proofErr w:type="spellStart"/>
+      <w:r>
+        <w:rPr>
+          <w:rFonts w:cs="Arial"/>
+        </w:rPr>
+        <w:t>loguin</w:t>
+      </w:r>
+      <w:proofErr w:type="spellEnd"/>
+      <w:r>
+        <w:rPr>
+          <w:rFonts w:cs="Arial"/>
+        </w:rPr>
+        <w:t xml:space="preserve"> para ter acesso a visualização das Criptomoedas. Sendo, opcional (&lt;&lt;</w:t>
+      </w:r>
+      <w:proofErr w:type="spellStart"/>
+      <w:r>
+        <w:rPr>
+          <w:rFonts w:cs="Arial"/>
+        </w:rPr>
+        <w:t>Extend</w:t>
+      </w:r>
+      <w:proofErr w:type="spellEnd"/>
+      <w:r>
+        <w:rPr>
+          <w:rFonts w:cs="Arial"/>
+        </w:rPr>
+        <w:t xml:space="preserve">&gt;&gt;) alterar criptomoedas, deletar Criptomoedas e Adicionar Criptomoedas. Para isso, o Administrador precisará selecionar a Criptomoeda para fazer as devidas alterações no sistema. O Usuário tem ligação direta com a visualização de </w:t>
+      </w:r>
+      <w:r>
+        <w:rPr>
+          <w:rFonts w:cs="Arial"/>
+        </w:rPr>
+        <w:lastRenderedPageBreak/>
+        <w:t>Criptomoedas, selecionando a Criptomoeda desejada.</w:t>
+      </w:r>
+      <w:r>
+        <w:rPr>
+          <w:rFonts w:cs="Arial"/>
+        </w:rPr>
+        <w:br/>
+      </w:r>
+      <w:r>
+        <w:rPr>
+          <w:noProof/>
+        </w:rPr>
+        <w:drawing>
+          <wp:inline distT="0" distB="0" distL="0" distR="0" wp14:anchorId="33F6681D" wp14:editId="0F04ED1D">
+            <wp:extent cx="4073635" cy="3451860"/>
+            <wp:effectExtent l="0" t="0" r="3175" b="0"/>
+            <wp:docPr id="16" name="Imagem 16"/>
+            <wp:cNvGraphicFramePr>
+              <a:graphicFrameLocks xmlns:a="http://schemas.openxmlformats.org/drawingml/2006/main" noChangeAspect="1"/>
+            </wp:cNvGraphicFramePr>
+            <a:graphic xmlns:a="http://schemas.openxmlformats.org/drawingml/2006/main">
+              <a:graphicData uri="http://schemas.openxmlformats.org/drawingml/2006/picture">
+                <pic:pic xmlns:pic="http://schemas.openxmlformats.org/drawingml/2006/picture">
+                  <pic:nvPicPr>
+                    <pic:cNvPr id="1" name=""/>
+                    <pic:cNvPicPr/>
+                  </pic:nvPicPr>
+                  <pic:blipFill>
+                    <a:blip r:embed="rId12"/>
+                    <a:stretch>
+                      <a:fillRect/>
+                    </a:stretch>
+                  </pic:blipFill>
+                  <pic:spPr>
+                    <a:xfrm>
+                      <a:off x="0" y="0"/>
+                      <a:ext cx="4122608" cy="3493358"/>
+                    </a:xfrm>
+                    <a:prstGeom prst="rect">
+                      <a:avLst/>
+                    </a:prstGeom>
+                  </pic:spPr>
+                </pic:pic>
+              </a:graphicData>
+            </a:graphic>
+          </wp:inline>
+        </w:drawing>
+      </w:r>
+    </w:p>
+    <w:p>
+      <w:pPr>
+        <w:rPr>
+          <w:rFonts w:cs="Arial"/>
+        </w:rPr>
+      </w:pPr>
+      <w:r>
+        <w:rPr>
+          <w:rFonts w:cs="Arial"/>
+        </w:rPr>
+        <w:t xml:space="preserve">Gabrielle de Lima </w:t>
+      </w:r>
+      <w:proofErr w:type="spellStart"/>
+      <w:r>
+        <w:rPr>
+          <w:rFonts w:cs="Arial"/>
+        </w:rPr>
+        <w:t>Gabaldi</w:t>
+      </w:r>
+      <w:proofErr w:type="spellEnd"/>
+    </w:p>
+    <w:p>
+      <w:pPr>
+        <w:rPr>
+          <w:rFonts w:cs="Arial"/>
+        </w:rPr>
+      </w:pPr>
+    </w:p>
+    <w:p>
+      <w:pPr>
+        <w:pStyle w:val="Ttulo2"/>
+        <w:rPr>
+          <w:lang w:eastAsia="pt-BR"/>
+        </w:rPr>
+      </w:pPr>
+      <w:r>
+        <w:rPr>
+          <w:lang w:eastAsia="pt-BR"/>
+        </w:rPr>
+        <w:t>Diagrama de Sequência</w:t>
+      </w:r>
+    </w:p>
+    <w:p>
+      <w:pPr>
+        <w:rPr>
+          <w:lang w:eastAsia="pt-BR"/>
+        </w:rPr>
+      </w:pPr>
+    </w:p>
+    <w:p>
+      <w:pPr>
+        <w:rPr>
+          <w:lang w:eastAsia="pt-BR"/>
+        </w:rPr>
+      </w:pPr>
+      <w:r>
+        <w:rPr>
+          <w:lang w:eastAsia="pt-BR"/>
+        </w:rPr>
+        <w:t>O diagrama de Sequência determina a Linha de vida simultâneos e as mensagens trocadas e disparadas entre Usuário e Administrador, determinando em que ordem acontecerá os eventos, para demonstrar o desempenho até o fim da linha de vida. O diagrama de sequência segue baseado no diagrama de caso de uso. Os atores são os mesmos colocados no Diagrama de Caso de uso.</w:t>
+      </w:r>
+    </w:p>
+    <w:p>
+      <w:pPr>
+        <w:rPr>
+          <w:lang w:eastAsia="pt-BR"/>
+        </w:rPr>
+      </w:pPr>
+      <w:r>
+        <w:rPr>
+          <w:lang w:eastAsia="pt-BR"/>
+        </w:rPr>
+        <w:t>•</w:t>
+      </w:r>
+      <w:r>
+        <w:rPr>
+          <w:lang w:eastAsia="pt-BR"/>
+        </w:rPr>
+        <w:tab/>
+        <w:t xml:space="preserve">Usuário faz o </w:t>
+      </w:r>
+      <w:proofErr w:type="spellStart"/>
+      <w:r>
+        <w:rPr>
+          <w:lang w:eastAsia="pt-BR"/>
+        </w:rPr>
+        <w:t>Loguin</w:t>
+      </w:r>
+      <w:proofErr w:type="spellEnd"/>
+      <w:r>
+        <w:rPr>
+          <w:lang w:eastAsia="pt-BR"/>
+        </w:rPr>
+        <w:t xml:space="preserve"> no sistema, o sistema responde uma mensagem de validação (Que está liberado para ter acesso).</w:t>
+      </w:r>
+    </w:p>
+    <w:p>
+      <w:pPr>
+        <w:rPr>
+          <w:lang w:eastAsia="pt-BR"/>
+        </w:rPr>
+      </w:pPr>
+      <w:r>
+        <w:rPr>
+          <w:lang w:eastAsia="pt-BR"/>
+        </w:rPr>
+        <w:t>•</w:t>
+      </w:r>
+      <w:r>
+        <w:rPr>
+          <w:lang w:eastAsia="pt-BR"/>
+        </w:rPr>
+        <w:tab/>
+        <w:t>Solicita uma mensagem de Visualização de Criptomoedas, o sistema responde para listar as Criptomoedas</w:t>
+      </w:r>
+    </w:p>
+    <w:p>
+      <w:pPr>
+        <w:rPr>
+          <w:lang w:eastAsia="pt-BR"/>
+        </w:rPr>
+      </w:pPr>
+      <w:r>
+        <w:rPr>
+          <w:lang w:eastAsia="pt-BR"/>
+        </w:rPr>
+        <w:t>•</w:t>
+      </w:r>
+      <w:r>
+        <w:rPr>
+          <w:lang w:eastAsia="pt-BR"/>
+        </w:rPr>
+        <w:tab/>
+        <w:t xml:space="preserve">O Usuário Seleciona a Criptomoeda desejada, o sistema responde com a Criptomoeda desejada pelo usuário. </w:t>
+      </w:r>
+    </w:p>
+    <w:p>
+      <w:pPr>
+        <w:rPr>
+          <w:lang w:eastAsia="pt-BR"/>
+        </w:rPr>
+      </w:pPr>
+      <w:r>
+        <w:rPr>
+          <w:lang w:eastAsia="pt-BR"/>
+        </w:rPr>
+        <w:t>•</w:t>
+      </w:r>
+      <w:r>
+        <w:rPr>
+          <w:lang w:eastAsia="pt-BR"/>
+        </w:rPr>
+        <w:tab/>
+        <w:t xml:space="preserve">Usuário pede para deletar a Criptomoeda, o sistema responde que a Criptomoeda solicitada pelo usuário está deletada. </w:t>
+      </w:r>
+    </w:p>
+    <w:p>
+      <w:pPr>
+        <w:rPr>
+          <w:lang w:eastAsia="pt-BR"/>
+        </w:rPr>
+      </w:pPr>
+      <w:r>
+        <w:rPr>
+          <w:lang w:eastAsia="pt-BR"/>
+        </w:rPr>
+        <w:t>•</w:t>
+      </w:r>
+      <w:r>
+        <w:rPr>
+          <w:lang w:eastAsia="pt-BR"/>
+        </w:rPr>
+        <w:tab/>
+        <w:t xml:space="preserve">O Usuário pede para adicionar uma Criptomoeda, o sistema responde com a adição da Criptomoeda desejada pelo usuário. </w:t>
+      </w:r>
+    </w:p>
+    <w:p>
+      <w:pPr>
+        <w:rPr>
+          <w:lang w:eastAsia="pt-BR"/>
+        </w:rPr>
+      </w:pPr>
+    </w:p>
+    <w:p>
+      <w:pPr>
+        <w:rPr>
+          <w:lang w:eastAsia="pt-BR"/>
+        </w:rPr>
+      </w:pPr>
+    </w:p>
+    <w:p>
+      <w:pPr>
+        <w:rPr>
+          <w:lang w:eastAsia="pt-BR"/>
+        </w:rPr>
+      </w:pPr>
+      <w:r>
+        <w:rPr>
+          <w:lang w:eastAsia="pt-BR"/>
+        </w:rPr>
+        <w:lastRenderedPageBreak/>
+        <w:t>•</w:t>
+      </w:r>
+      <w:r>
+        <w:rPr>
+          <w:lang w:eastAsia="pt-BR"/>
+        </w:rPr>
+        <w:tab/>
+        <w:t xml:space="preserve">O Administrador faz o </w:t>
+      </w:r>
+      <w:proofErr w:type="spellStart"/>
+      <w:r>
+        <w:rPr>
+          <w:lang w:eastAsia="pt-BR"/>
+        </w:rPr>
+        <w:t>Loguin</w:t>
+      </w:r>
+      <w:proofErr w:type="spellEnd"/>
+      <w:r>
+        <w:rPr>
+          <w:lang w:eastAsia="pt-BR"/>
+        </w:rPr>
+        <w:t>, o sistema responde com a validação (Que está liberado para ter acesso ao sistema)</w:t>
+      </w:r>
+    </w:p>
+    <w:p>
+      <w:pPr>
+        <w:rPr>
+          <w:lang w:eastAsia="pt-BR"/>
+        </w:rPr>
+      </w:pPr>
+      <w:r>
+        <w:rPr>
+          <w:lang w:eastAsia="pt-BR"/>
+        </w:rPr>
+        <w:t>•</w:t>
+      </w:r>
+      <w:r>
+        <w:rPr>
+          <w:lang w:eastAsia="pt-BR"/>
+        </w:rPr>
+        <w:tab/>
+        <w:t xml:space="preserve">O Administrador pele para visualizar as Criptomoedas, o sistema lista </w:t>
+      </w:r>
+      <w:proofErr w:type="gramStart"/>
+      <w:r>
+        <w:rPr>
+          <w:lang w:eastAsia="pt-BR"/>
+        </w:rPr>
+        <w:t>todas Criptomoedas</w:t>
+      </w:r>
+      <w:proofErr w:type="gramEnd"/>
+      <w:r>
+        <w:rPr>
+          <w:lang w:eastAsia="pt-BR"/>
+        </w:rPr>
+        <w:t xml:space="preserve"> para o Administrador.</w:t>
+      </w:r>
+    </w:p>
+    <w:p>
+      <w:pPr>
+        <w:rPr>
+          <w:lang w:eastAsia="pt-BR"/>
+        </w:rPr>
+      </w:pPr>
+    </w:p>
+    <w:p>
+      <w:pPr>
+        <w:spacing w:after="0" w:line="360" w:lineRule="auto"/>
+        <w:rPr>
+          <w:rFonts w:cs="Arial"/>
+        </w:rPr>
+      </w:pPr>
+      <w:r>
+        <w:rPr>
+          <w:noProof/>
+        </w:rPr>
+        <w:drawing>
+          <wp:inline distT="0" distB="0" distL="0" distR="0" wp14:anchorId="3F74F758" wp14:editId="0541B4DA">
+            <wp:extent cx="4191000" cy="3453731"/>
+            <wp:effectExtent l="0" t="0" r="0" b="0"/>
+            <wp:docPr id="17" name="Imagem 17"/>
+            <wp:cNvGraphicFramePr>
+              <a:graphicFrameLocks xmlns:a="http://schemas.openxmlformats.org/drawingml/2006/main" noChangeAspect="1"/>
+            </wp:cNvGraphicFramePr>
+            <a:graphic xmlns:a="http://schemas.openxmlformats.org/drawingml/2006/main">
+              <a:graphicData uri="http://schemas.openxmlformats.org/drawingml/2006/picture">
+                <pic:pic xmlns:pic="http://schemas.openxmlformats.org/drawingml/2006/picture">
+                  <pic:nvPicPr>
+                    <pic:cNvPr id="1" name=""/>
+                    <pic:cNvPicPr/>
+                  </pic:nvPicPr>
+                  <pic:blipFill>
+                    <a:blip r:embed="rId13"/>
+                    <a:stretch>
+                      <a:fillRect/>
+                    </a:stretch>
+                  </pic:blipFill>
+                  <pic:spPr>
+                    <a:xfrm>
+                      <a:off x="0" y="0"/>
+                      <a:ext cx="4216419" cy="3474679"/>
+                    </a:xfrm>
+                    <a:prstGeom prst="rect">
+                      <a:avLst/>
+                    </a:prstGeom>
+                  </pic:spPr>
+                </pic:pic>
+              </a:graphicData>
+            </a:graphic>
+          </wp:inline>
+        </w:drawing>
+      </w:r>
+      <w:r>
+        <w:rPr>
+          <w:rFonts w:cs="Arial"/>
+          <w:szCs w:val="24"/>
+        </w:rPr>
+        <w:br/>
+        <w:t xml:space="preserve">              </w:t>
+      </w:r>
+      <w:r>
+        <w:rPr>
+          <w:rFonts w:cs="Arial"/>
+        </w:rPr>
+        <w:t xml:space="preserve">Gabrielle </w:t>
+      </w:r>
+      <w:proofErr w:type="spellStart"/>
+      <w:r>
+        <w:rPr>
+          <w:rFonts w:cs="Arial"/>
+        </w:rPr>
+        <w:t>Gabaldi</w:t>
+      </w:r>
+      <w:proofErr w:type="spellEnd"/>
+      <w:r>
+        <w:rPr>
+          <w:rFonts w:cs="Arial"/>
+        </w:rPr>
+        <w:t xml:space="preserve"> e Kaique Marcelino</w:t>
+      </w:r>
+    </w:p>
+    <w:p>
+      <w:pPr>
+        <w:rPr>
+          <w:lang w:eastAsia="pt-BR"/>
+        </w:rPr>
+      </w:pPr>
+    </w:p>
+    <w:p>
+      <w:pPr>
+        <w:rPr>
+          <w:lang w:eastAsia="pt-BR"/>
+        </w:rPr>
+      </w:pPr>
+    </w:p>
+    <w:p>
+      <w:pPr>
+        <w:rPr>
+          <w:lang w:eastAsia="pt-BR"/>
+        </w:rPr>
+      </w:pPr>
+    </w:p>
+    <w:p>
+      <w:pPr>
+        <w:ind w:firstLine="0"/>
+        <w:rPr>
+          <w:lang w:eastAsia="pt-BR"/>
+        </w:rPr>
+      </w:pPr>
+    </w:p>
+    <w:p>
+      <w:pPr>
+        <w:pStyle w:val="Ttulo2"/>
+        <w:rPr>
+          <w:lang w:eastAsia="pt-BR"/>
+        </w:rPr>
+      </w:pPr>
+      <w:r>
+        <w:rPr>
+          <w:lang w:eastAsia="pt-BR"/>
+        </w:rPr>
         <w:t>Diagrama de Classes</w:t>
       </w:r>
     </w:p>
@@ -5936,6 +6838,7 @@
           <w:sz w:val="20"/>
           <w:szCs w:val="20"/>
         </w:rPr>
+        <w:lastRenderedPageBreak/>
         <w:t xml:space="preserve">Figura </w:t>
       </w:r>
       <w:r>
@@ -6025,7 +6928,7 @@
                     </pic:cNvPicPr>
                   </pic:nvPicPr>
                   <pic:blipFill>
-                    <a:blip r:embed="rId11">
+                    <a:blip r:embed="rId14">
                       <a:extLst>
                         <a:ext uri="{28A0092B-C50C-407E-A947-70E740481C1C}">
                           <a14:useLocalDpi xmlns:a14="http://schemas.microsoft.com/office/drawing/2010/main" val="0"/>
@@ -6148,409 +7051,408 @@
         <w:rPr>
           <w:lang w:eastAsia="pt-BR"/>
         </w:rPr>
+        <w:t xml:space="preserve">Agora, a classe Criptomoeda, armazena apenas o nome, o símbolo e </w:t>
+      </w:r>
+      <w:r>
+        <w:rPr>
+          <w:lang w:eastAsia="pt-BR"/>
+        </w:rPr>
+        <w:t>sua</w:t>
+      </w:r>
+      <w:r>
+        <w:rPr>
+          <w:lang w:eastAsia="pt-BR"/>
+        </w:rPr>
+        <w:t xml:space="preserve"> data de cadastro, e</w:t>
+      </w:r>
+      <w:r>
+        <w:rPr>
+          <w:lang w:eastAsia="pt-BR"/>
+        </w:rPr>
+        <w:t>,</w:t>
+      </w:r>
+      <w:r>
+        <w:rPr>
+          <w:lang w:eastAsia="pt-BR"/>
+        </w:rPr>
+        <w:t xml:space="preserve"> para adicionar seu valor</w:t>
+      </w:r>
+      <w:r>
+        <w:rPr>
+          <w:lang w:eastAsia="pt-BR"/>
+        </w:rPr>
+        <w:t>,</w:t>
+      </w:r>
+      <w:r>
+        <w:rPr>
+          <w:lang w:eastAsia="pt-BR"/>
+        </w:rPr>
+        <w:t xml:space="preserve"> que é atualizado diariamente, foi criada uma nova classe chamada </w:t>
+      </w:r>
+      <w:proofErr w:type="spellStart"/>
+      <w:r>
+        <w:rPr>
+          <w:lang w:eastAsia="pt-BR"/>
+        </w:rPr>
+        <w:t>CriptomoedaHoje</w:t>
+      </w:r>
+      <w:proofErr w:type="spellEnd"/>
+      <w:r>
+        <w:rPr>
+          <w:lang w:eastAsia="pt-BR"/>
+        </w:rPr>
+        <w:t xml:space="preserve">. </w:t>
+      </w:r>
+    </w:p>
+    <w:p>
+      <w:pPr>
+        <w:spacing w:after="0" w:line="360" w:lineRule="auto"/>
+        <w:jc w:val="both"/>
+        <w:rPr>
+          <w:lang w:eastAsia="pt-BR"/>
+        </w:rPr>
+      </w:pPr>
+      <w:r>
+        <w:rPr>
+          <w:lang w:eastAsia="pt-BR"/>
+        </w:rPr>
+        <w:t xml:space="preserve">A classe Transação, substitui a antiga classe Operação. A classe Operação, antes, estava associada a três classes: Compra, Venda e </w:t>
+      </w:r>
+      <w:r>
+        <w:rPr>
+          <w:lang w:eastAsia="pt-BR"/>
+        </w:rPr>
+        <w:t>Transferência</w:t>
+      </w:r>
+      <w:r>
+        <w:rPr>
+          <w:lang w:eastAsia="pt-BR"/>
+        </w:rPr>
+        <w:t>. Essas classes, foram definidas na classe Transação pelo atributo “</w:t>
+      </w:r>
+      <w:proofErr w:type="spellStart"/>
+      <w:r>
+        <w:rPr>
+          <w:lang w:eastAsia="pt-BR"/>
+        </w:rPr>
+        <w:t>TipoTransacao</w:t>
+      </w:r>
+      <w:proofErr w:type="spellEnd"/>
+      <w:r>
+        <w:rPr>
+          <w:lang w:eastAsia="pt-BR"/>
+        </w:rPr>
+        <w:t xml:space="preserve">”, e foi criado um </w:t>
+      </w:r>
+      <w:proofErr w:type="spellStart"/>
+      <w:r>
+        <w:rPr>
+          <w:lang w:eastAsia="pt-BR"/>
+        </w:rPr>
+        <w:t>Enum</w:t>
+      </w:r>
+      <w:proofErr w:type="spellEnd"/>
+      <w:r>
+        <w:rPr>
+          <w:lang w:eastAsia="pt-BR"/>
+        </w:rPr>
+        <w:t xml:space="preserve"> para adicionar essas três opções. Para armazenar o saldo em real e em criptomoedas dos clientes, foram criadas respectivamente as classes </w:t>
+      </w:r>
+      <w:proofErr w:type="spellStart"/>
+      <w:r>
+        <w:rPr>
+          <w:lang w:eastAsia="pt-BR"/>
+        </w:rPr>
+        <w:t>SaldoAtual</w:t>
+      </w:r>
+      <w:proofErr w:type="spellEnd"/>
+      <w:r>
+        <w:rPr>
+          <w:lang w:eastAsia="pt-BR"/>
+        </w:rPr>
+        <w:t xml:space="preserve">, e </w:t>
+      </w:r>
+      <w:proofErr w:type="spellStart"/>
+      <w:r>
+        <w:rPr>
+          <w:lang w:eastAsia="pt-BR"/>
+        </w:rPr>
+        <w:t>CriptoSaldo</w:t>
+      </w:r>
+      <w:proofErr w:type="spellEnd"/>
+      <w:r>
+        <w:rPr>
+          <w:lang w:eastAsia="pt-BR"/>
+        </w:rPr>
+        <w:t>.</w:t>
+      </w:r>
+    </w:p>
+    <w:p>
+      <w:pPr>
+        <w:rPr>
+          <w:lang w:eastAsia="pt-BR"/>
+        </w:rPr>
+      </w:pPr>
+    </w:p>
+    <w:p>
+      <w:pPr>
+        <w:rPr>
+          <w:lang w:eastAsia="pt-BR"/>
+        </w:rPr>
+      </w:pPr>
+    </w:p>
+    <w:p>
+      <w:pPr>
+        <w:rPr>
+          <w:lang w:eastAsia="pt-BR"/>
+        </w:rPr>
+      </w:pPr>
+    </w:p>
+    <w:p>
+      <w:pPr>
+        <w:rPr>
+          <w:lang w:eastAsia="pt-BR"/>
+        </w:rPr>
+      </w:pPr>
+    </w:p>
+    <w:p>
+      <w:pPr>
+        <w:rPr>
+          <w:lang w:eastAsia="pt-BR"/>
+        </w:rPr>
+      </w:pPr>
+    </w:p>
+    <w:p>
+      <w:pPr>
+        <w:rPr>
+          <w:lang w:eastAsia="pt-BR"/>
+        </w:rPr>
+      </w:pPr>
+    </w:p>
+    <w:p>
+      <w:pPr>
+        <w:rPr>
+          <w:lang w:eastAsia="pt-BR"/>
+        </w:rPr>
+      </w:pPr>
+    </w:p>
+    <w:p>
+      <w:pPr>
+        <w:rPr>
+          <w:lang w:eastAsia="pt-BR"/>
+        </w:rPr>
+      </w:pPr>
+    </w:p>
+    <w:p>
+      <w:pPr>
+        <w:rPr>
+          <w:lang w:eastAsia="pt-BR"/>
+        </w:rPr>
+      </w:pPr>
+    </w:p>
+    <w:p>
+      <w:pPr>
+        <w:rPr>
+          <w:lang w:eastAsia="pt-BR"/>
+        </w:rPr>
+      </w:pPr>
+    </w:p>
+    <w:p>
+      <w:pPr>
+        <w:rPr>
+          <w:lang w:eastAsia="pt-BR"/>
+        </w:rPr>
+      </w:pPr>
+    </w:p>
+    <w:p>
+      <w:pPr>
+        <w:rPr>
+          <w:lang w:eastAsia="pt-BR"/>
+        </w:rPr>
+      </w:pPr>
+    </w:p>
+    <w:p>
+      <w:pPr>
+        <w:rPr>
+          <w:lang w:eastAsia="pt-BR"/>
+        </w:rPr>
+      </w:pPr>
+    </w:p>
+    <w:p>
+      <w:pPr>
+        <w:rPr>
+          <w:lang w:eastAsia="pt-BR"/>
+        </w:rPr>
+      </w:pPr>
+    </w:p>
+    <w:p>
+      <w:pPr>
+        <w:rPr>
+          <w:lang w:eastAsia="pt-BR"/>
+        </w:rPr>
+      </w:pPr>
+    </w:p>
+    <w:p>
+      <w:pPr>
+        <w:rPr>
+          <w:lang w:eastAsia="pt-BR"/>
+        </w:rPr>
+      </w:pPr>
+    </w:p>
+    <w:p>
+      <w:pPr>
+        <w:rPr>
+          <w:lang w:eastAsia="pt-BR"/>
+        </w:rPr>
+      </w:pPr>
+    </w:p>
+    <w:p>
+      <w:pPr>
+        <w:rPr>
+          <w:lang w:eastAsia="pt-BR"/>
+        </w:rPr>
+      </w:pPr>
+    </w:p>
+    <w:p>
+      <w:pPr>
+        <w:rPr>
+          <w:lang w:eastAsia="pt-BR"/>
+        </w:rPr>
+      </w:pPr>
+    </w:p>
+    <w:p>
+      <w:pPr>
+        <w:rPr>
+          <w:lang w:eastAsia="pt-BR"/>
+        </w:rPr>
+      </w:pPr>
+    </w:p>
+    <w:p>
+      <w:pPr>
+        <w:rPr>
+          <w:lang w:eastAsia="pt-BR"/>
+        </w:rPr>
+      </w:pPr>
+    </w:p>
+    <w:p>
+      <w:pPr>
+        <w:rPr>
+          <w:lang w:eastAsia="pt-BR"/>
+        </w:rPr>
+      </w:pPr>
+    </w:p>
+    <w:p>
+      <w:pPr>
+        <w:pStyle w:val="Ttulo1"/>
+      </w:pPr>
+      <w:bookmarkStart w:id="8" w:name="_Toc42097310"/>
+      <w:r>
+        <w:t>BANCO DE DADOS</w:t>
+      </w:r>
+      <w:bookmarkEnd w:id="8"/>
+    </w:p>
+    <w:p>
+      <w:pPr>
+        <w:spacing w:after="0" w:line="360" w:lineRule="auto"/>
+        <w:jc w:val="both"/>
+        <w:rPr>
+          <w:rFonts w:cs="Arial"/>
+          <w:lang w:eastAsia="pt-BR"/>
+        </w:rPr>
+      </w:pPr>
+    </w:p>
+    <w:p>
+      <w:pPr>
+        <w:spacing w:after="0" w:line="360" w:lineRule="auto"/>
+        <w:jc w:val="both"/>
+        <w:rPr>
+          <w:rFonts w:cs="Arial"/>
+          <w:lang w:eastAsia="pt-BR"/>
+        </w:rPr>
+      </w:pPr>
+      <w:r>
+        <w:rPr>
+          <w:rFonts w:cs="Arial"/>
+          <w:lang w:eastAsia="pt-BR"/>
+        </w:rPr>
+        <w:t xml:space="preserve">Apesar do banco de dados ter sido elaborado na </w:t>
+      </w:r>
+      <w:r>
+        <w:rPr>
+          <w:rFonts w:cs="Arial"/>
+          <w:lang w:eastAsia="pt-BR"/>
+        </w:rPr>
+        <w:t>primeira parte do projeto, ao longo do desenvolvimento do projeto</w:t>
+      </w:r>
+      <w:r>
+        <w:rPr>
+          <w:rFonts w:cs="Arial"/>
+          <w:lang w:eastAsia="pt-BR"/>
+        </w:rPr>
+        <w:t>, foram necessárias pequenas alterações no mesmo.</w:t>
+      </w:r>
+      <w:r>
+        <w:rPr>
+          <w:rFonts w:cs="Arial"/>
+          <w:lang w:eastAsia="pt-BR"/>
+        </w:rPr>
+        <w:t xml:space="preserve"> Todas as informações necessárias dos clientes, foram armazenadas, - porém, diferente do entregue na primeira parte do projeto, - apenas em uma tabela.</w:t>
+      </w:r>
+      <w:r>
+        <w:rPr>
+          <w:rFonts w:cs="Arial"/>
+          <w:lang w:eastAsia="pt-BR"/>
+        </w:rPr>
+        <w:t xml:space="preserve"> </w:t>
+      </w:r>
+      <w:r>
+        <w:rPr>
+          <w:rFonts w:cs="Arial"/>
+          <w:lang w:eastAsia="pt-BR"/>
+        </w:rPr>
+        <w:t xml:space="preserve">Outra mudança, foi </w:t>
+      </w:r>
+      <w:r>
+        <w:rPr>
+          <w:rFonts w:cs="Arial"/>
+          <w:lang w:eastAsia="pt-BR"/>
+        </w:rPr>
+        <w:t>a criação de um usuário e senha</w:t>
+      </w:r>
+      <w:r>
+        <w:rPr>
+          <w:rFonts w:cs="Arial"/>
+          <w:lang w:eastAsia="pt-BR"/>
+        </w:rPr>
+        <w:t>, e também a tabela Operação que existia, passou a ser um ENUM no programa, e indicado como “tipo” na tabela transação, como pode ser visto na figura 1</w:t>
+      </w:r>
+      <w:r>
+        <w:rPr>
+          <w:rFonts w:cs="Arial"/>
+          <w:lang w:eastAsia="pt-BR"/>
+        </w:rPr>
+        <w:t xml:space="preserve"> –</w:t>
+      </w:r>
+      <w:r>
+        <w:rPr>
+          <w:rFonts w:cs="Arial"/>
+          <w:lang w:eastAsia="pt-BR"/>
+        </w:rPr>
+        <w:t xml:space="preserve"> </w:t>
+      </w:r>
+      <w:r>
+        <w:rPr>
+          <w:rFonts w:cs="Arial"/>
+          <w:lang w:eastAsia="pt-BR"/>
+        </w:rPr>
+        <w:t xml:space="preserve">notação Peter Chen, e na figura 2 – </w:t>
+      </w:r>
+      <w:r>
+        <w:rPr>
+          <w:rFonts w:cs="Arial"/>
+          <w:lang w:eastAsia="pt-BR"/>
+        </w:rPr>
         <w:lastRenderedPageBreak/>
-        <w:t xml:space="preserve">Agora, a classe Criptomoeda, armazena apenas o nome, o símbolo e </w:t>
-      </w:r>
-      <w:r>
-        <w:rPr>
-          <w:lang w:eastAsia="pt-BR"/>
-        </w:rPr>
-        <w:t>sua</w:t>
-      </w:r>
-      <w:r>
-        <w:rPr>
-          <w:lang w:eastAsia="pt-BR"/>
-        </w:rPr>
-        <w:t xml:space="preserve"> data de cadastro, e</w:t>
-      </w:r>
-      <w:r>
-        <w:rPr>
-          <w:lang w:eastAsia="pt-BR"/>
-        </w:rPr>
-        <w:t>,</w:t>
-      </w:r>
-      <w:r>
-        <w:rPr>
-          <w:lang w:eastAsia="pt-BR"/>
-        </w:rPr>
-        <w:t xml:space="preserve"> para adicionar seu valor</w:t>
-      </w:r>
-      <w:r>
-        <w:rPr>
-          <w:lang w:eastAsia="pt-BR"/>
-        </w:rPr>
-        <w:t>,</w:t>
-      </w:r>
-      <w:r>
-        <w:rPr>
-          <w:lang w:eastAsia="pt-BR"/>
-        </w:rPr>
-        <w:t xml:space="preserve"> que é atualizado diariamente, foi criada uma nova classe chamada </w:t>
-      </w:r>
-      <w:proofErr w:type="spellStart"/>
-      <w:r>
-        <w:rPr>
-          <w:lang w:eastAsia="pt-BR"/>
-        </w:rPr>
-        <w:t>CriptomoedaHoje</w:t>
-      </w:r>
-      <w:proofErr w:type="spellEnd"/>
-      <w:r>
-        <w:rPr>
-          <w:lang w:eastAsia="pt-BR"/>
-        </w:rPr>
-        <w:t xml:space="preserve">. </w:t>
-      </w:r>
-    </w:p>
-    <w:p>
-      <w:pPr>
-        <w:spacing w:after="0" w:line="360" w:lineRule="auto"/>
-        <w:jc w:val="both"/>
-        <w:rPr>
-          <w:lang w:eastAsia="pt-BR"/>
-        </w:rPr>
-      </w:pPr>
-      <w:r>
-        <w:rPr>
-          <w:lang w:eastAsia="pt-BR"/>
-        </w:rPr>
-        <w:t xml:space="preserve">A classe Transação, substitui a antiga classe Operação. A classe Operação, antes, estava associada a três classes: Compra, Venda e </w:t>
-      </w:r>
-      <w:r>
-        <w:rPr>
-          <w:lang w:eastAsia="pt-BR"/>
-        </w:rPr>
-        <w:t>Transferência</w:t>
-      </w:r>
-      <w:r>
-        <w:rPr>
-          <w:lang w:eastAsia="pt-BR"/>
-        </w:rPr>
-        <w:t>. Essas classes, foram definidas na classe Transação pelo atributo “</w:t>
-      </w:r>
-      <w:proofErr w:type="spellStart"/>
-      <w:r>
-        <w:rPr>
-          <w:lang w:eastAsia="pt-BR"/>
-        </w:rPr>
-        <w:t>TipoTransacao</w:t>
-      </w:r>
-      <w:proofErr w:type="spellEnd"/>
-      <w:r>
-        <w:rPr>
-          <w:lang w:eastAsia="pt-BR"/>
-        </w:rPr>
-        <w:t xml:space="preserve">”, e foi criado um </w:t>
-      </w:r>
-      <w:proofErr w:type="spellStart"/>
-      <w:r>
-        <w:rPr>
-          <w:lang w:eastAsia="pt-BR"/>
-        </w:rPr>
-        <w:t>Enum</w:t>
-      </w:r>
-      <w:proofErr w:type="spellEnd"/>
-      <w:r>
-        <w:rPr>
-          <w:lang w:eastAsia="pt-BR"/>
-        </w:rPr>
-        <w:t xml:space="preserve"> para adicionar essas três opções. Para armazenar o saldo em real e em criptomoedas dos clientes, foram criadas respectivamente as classes </w:t>
-      </w:r>
-      <w:proofErr w:type="spellStart"/>
-      <w:r>
-        <w:rPr>
-          <w:lang w:eastAsia="pt-BR"/>
-        </w:rPr>
-        <w:t>SaldoAtual</w:t>
-      </w:r>
-      <w:proofErr w:type="spellEnd"/>
-      <w:r>
-        <w:rPr>
-          <w:lang w:eastAsia="pt-BR"/>
-        </w:rPr>
-        <w:t xml:space="preserve">, e </w:t>
-      </w:r>
-      <w:proofErr w:type="spellStart"/>
-      <w:r>
-        <w:rPr>
-          <w:lang w:eastAsia="pt-BR"/>
-        </w:rPr>
-        <w:t>CriptoSaldo</w:t>
-      </w:r>
-      <w:proofErr w:type="spellEnd"/>
-      <w:r>
-        <w:rPr>
-          <w:lang w:eastAsia="pt-BR"/>
-        </w:rPr>
-        <w:t>.</w:t>
-      </w:r>
-    </w:p>
-    <w:p>
-      <w:pPr>
-        <w:rPr>
-          <w:lang w:eastAsia="pt-BR"/>
-        </w:rPr>
-      </w:pPr>
-    </w:p>
-    <w:p>
-      <w:pPr>
-        <w:rPr>
-          <w:lang w:eastAsia="pt-BR"/>
-        </w:rPr>
-      </w:pPr>
-    </w:p>
-    <w:p>
-      <w:pPr>
-        <w:rPr>
-          <w:lang w:eastAsia="pt-BR"/>
-        </w:rPr>
-      </w:pPr>
-    </w:p>
-    <w:p>
-      <w:pPr>
-        <w:rPr>
-          <w:lang w:eastAsia="pt-BR"/>
-        </w:rPr>
-      </w:pPr>
-    </w:p>
-    <w:p>
-      <w:pPr>
-        <w:rPr>
-          <w:lang w:eastAsia="pt-BR"/>
-        </w:rPr>
-      </w:pPr>
-    </w:p>
-    <w:p>
-      <w:pPr>
-        <w:rPr>
-          <w:lang w:eastAsia="pt-BR"/>
-        </w:rPr>
-      </w:pPr>
-    </w:p>
-    <w:p>
-      <w:pPr>
-        <w:rPr>
-          <w:lang w:eastAsia="pt-BR"/>
-        </w:rPr>
-      </w:pPr>
-    </w:p>
-    <w:p>
-      <w:pPr>
-        <w:rPr>
-          <w:lang w:eastAsia="pt-BR"/>
-        </w:rPr>
-      </w:pPr>
-    </w:p>
-    <w:p>
-      <w:pPr>
-        <w:rPr>
-          <w:lang w:eastAsia="pt-BR"/>
-        </w:rPr>
-      </w:pPr>
-    </w:p>
-    <w:p>
-      <w:pPr>
-        <w:rPr>
-          <w:lang w:eastAsia="pt-BR"/>
-        </w:rPr>
-      </w:pPr>
-    </w:p>
-    <w:p>
-      <w:pPr>
-        <w:rPr>
-          <w:lang w:eastAsia="pt-BR"/>
-        </w:rPr>
-      </w:pPr>
-    </w:p>
-    <w:p>
-      <w:pPr>
-        <w:rPr>
-          <w:lang w:eastAsia="pt-BR"/>
-        </w:rPr>
-      </w:pPr>
-    </w:p>
-    <w:p>
-      <w:pPr>
-        <w:rPr>
-          <w:lang w:eastAsia="pt-BR"/>
-        </w:rPr>
-      </w:pPr>
-    </w:p>
-    <w:p>
-      <w:pPr>
-        <w:rPr>
-          <w:lang w:eastAsia="pt-BR"/>
-        </w:rPr>
-      </w:pPr>
-    </w:p>
-    <w:p>
-      <w:pPr>
-        <w:rPr>
-          <w:lang w:eastAsia="pt-BR"/>
-        </w:rPr>
-      </w:pPr>
-    </w:p>
-    <w:p>
-      <w:pPr>
-        <w:rPr>
-          <w:lang w:eastAsia="pt-BR"/>
-        </w:rPr>
-      </w:pPr>
-    </w:p>
-    <w:p>
-      <w:pPr>
-        <w:rPr>
-          <w:lang w:eastAsia="pt-BR"/>
-        </w:rPr>
-      </w:pPr>
-    </w:p>
-    <w:p>
-      <w:pPr>
-        <w:rPr>
-          <w:lang w:eastAsia="pt-BR"/>
-        </w:rPr>
-      </w:pPr>
-    </w:p>
-    <w:p>
-      <w:pPr>
-        <w:rPr>
-          <w:lang w:eastAsia="pt-BR"/>
-        </w:rPr>
-      </w:pPr>
-    </w:p>
-    <w:p>
-      <w:pPr>
-        <w:rPr>
-          <w:lang w:eastAsia="pt-BR"/>
-        </w:rPr>
-      </w:pPr>
-    </w:p>
-    <w:p>
-      <w:pPr>
-        <w:rPr>
-          <w:lang w:eastAsia="pt-BR"/>
-        </w:rPr>
-      </w:pPr>
-    </w:p>
-    <w:p>
-      <w:pPr>
-        <w:rPr>
-          <w:lang w:eastAsia="pt-BR"/>
-        </w:rPr>
-      </w:pPr>
-    </w:p>
-    <w:p>
-      <w:pPr>
-        <w:pStyle w:val="Ttulo1"/>
-      </w:pPr>
-      <w:bookmarkStart w:id="8" w:name="_Toc42097310"/>
-      <w:r>
-        <w:lastRenderedPageBreak/>
-        <w:t>BANCO DE DADOS</w:t>
-      </w:r>
-      <w:bookmarkEnd w:id="8"/>
-    </w:p>
-    <w:p>
-      <w:pPr>
-        <w:spacing w:after="0" w:line="360" w:lineRule="auto"/>
-        <w:jc w:val="both"/>
-        <w:rPr>
-          <w:rFonts w:cs="Arial"/>
-          <w:lang w:eastAsia="pt-BR"/>
-        </w:rPr>
-      </w:pPr>
-    </w:p>
-    <w:p>
-      <w:pPr>
-        <w:spacing w:after="0" w:line="360" w:lineRule="auto"/>
-        <w:jc w:val="both"/>
-        <w:rPr>
-          <w:rFonts w:cs="Arial"/>
-          <w:lang w:eastAsia="pt-BR"/>
-        </w:rPr>
-      </w:pPr>
-      <w:r>
-        <w:rPr>
-          <w:rFonts w:cs="Arial"/>
-          <w:lang w:eastAsia="pt-BR"/>
-        </w:rPr>
-        <w:t xml:space="preserve">Apesar do banco de dados ter sido elaborado na </w:t>
-      </w:r>
-      <w:r>
-        <w:rPr>
-          <w:rFonts w:cs="Arial"/>
-          <w:lang w:eastAsia="pt-BR"/>
-        </w:rPr>
-        <w:t>primeira parte do projeto, ao longo do desenvolvimento do projeto</w:t>
-      </w:r>
-      <w:r>
-        <w:rPr>
-          <w:rFonts w:cs="Arial"/>
-          <w:lang w:eastAsia="pt-BR"/>
-        </w:rPr>
-        <w:t>, foram necessárias pequenas alterações no mesmo.</w:t>
-      </w:r>
-      <w:r>
-        <w:rPr>
-          <w:rFonts w:cs="Arial"/>
-          <w:lang w:eastAsia="pt-BR"/>
-        </w:rPr>
-        <w:t xml:space="preserve"> Todas as informações necessárias dos clientes, foram armazenadas, - porém, diferente do entregue na primeira parte do projeto, - apenas em uma tabela.</w:t>
-      </w:r>
-      <w:r>
-        <w:rPr>
-          <w:rFonts w:cs="Arial"/>
-          <w:lang w:eastAsia="pt-BR"/>
-        </w:rPr>
-        <w:t xml:space="preserve"> </w:t>
-      </w:r>
-      <w:r>
-        <w:rPr>
-          <w:rFonts w:cs="Arial"/>
-          <w:lang w:eastAsia="pt-BR"/>
-        </w:rPr>
-        <w:t xml:space="preserve">Outra mudança, foi </w:t>
-      </w:r>
-      <w:r>
-        <w:rPr>
-          <w:rFonts w:cs="Arial"/>
-          <w:lang w:eastAsia="pt-BR"/>
-        </w:rPr>
-        <w:t>a criação de um usuário e senha</w:t>
-      </w:r>
-      <w:r>
-        <w:rPr>
-          <w:rFonts w:cs="Arial"/>
-          <w:lang w:eastAsia="pt-BR"/>
-        </w:rPr>
-        <w:t>, e também a tabela Operação que existia, passou a ser um ENUM no programa, e indicado como “tipo” na tabela transação, como pode ser visto na figura 1</w:t>
-      </w:r>
-      <w:r>
-        <w:rPr>
-          <w:rFonts w:cs="Arial"/>
-          <w:lang w:eastAsia="pt-BR"/>
-        </w:rPr>
-        <w:t xml:space="preserve"> –</w:t>
-      </w:r>
-      <w:r>
-        <w:rPr>
-          <w:rFonts w:cs="Arial"/>
-          <w:lang w:eastAsia="pt-BR"/>
-        </w:rPr>
-        <w:t xml:space="preserve"> </w:t>
-      </w:r>
-      <w:r>
-        <w:rPr>
-          <w:rFonts w:cs="Arial"/>
-          <w:lang w:eastAsia="pt-BR"/>
-        </w:rPr>
-        <w:t xml:space="preserve">notação Peter Chen, e na figura 2 – </w:t>
-      </w:r>
-      <w:r>
-        <w:rPr>
-          <w:rFonts w:cs="Arial"/>
-          <w:lang w:eastAsia="pt-BR"/>
-        </w:rPr>
         <w:t xml:space="preserve">Diagrama Entidade Relacionamento, e também na figura 3 - </w:t>
       </w:r>
       <w:r>
@@ -6692,7 +7594,7 @@
                     </pic:cNvPicPr>
                   </pic:nvPicPr>
                   <pic:blipFill>
-                    <a:blip r:embed="rId12">
+                    <a:blip r:embed="rId15">
                       <a:extLst>
                         <a:ext uri="{28A0092B-C50C-407E-A947-70E740481C1C}">
                           <a14:useLocalDpi xmlns:a14="http://schemas.microsoft.com/office/drawing/2010/main" val="0"/>
@@ -6887,7 +7789,7 @@
                     </pic:cNvPicPr>
                   </pic:nvPicPr>
                   <pic:blipFill>
-                    <a:blip r:embed="rId13">
+                    <a:blip r:embed="rId16">
                       <a:extLst>
                         <a:ext uri="{28A0092B-C50C-407E-A947-70E740481C1C}">
                           <a14:useLocalDpi xmlns:a14="http://schemas.microsoft.com/office/drawing/2010/main" val="0"/>
@@ -7075,7 +7977,7 @@
                     </pic:cNvPicPr>
                   </pic:nvPicPr>
                   <pic:blipFill>
-                    <a:blip r:embed="rId14">
+                    <a:blip r:embed="rId17">
                       <a:extLst>
                         <a:ext uri="{28A0092B-C50C-407E-A947-70E740481C1C}">
                           <a14:useLocalDpi xmlns:a14="http://schemas.microsoft.com/office/drawing/2010/main" val="0"/>
@@ -16616,72 +17518,6 @@
     </w:p>
     <w:p>
       <w:pPr>
-        <w:spacing w:after="0" w:line="360" w:lineRule="auto"/>
-        <w:ind w:firstLine="708"/>
-        <w:jc w:val="both"/>
-        <w:rPr>
-          <w:rFonts w:cs="Arial"/>
-          <w:szCs w:val="24"/>
-        </w:rPr>
-      </w:pPr>
-    </w:p>
-    <w:p>
-      <w:pPr>
-        <w:spacing w:after="0" w:line="360" w:lineRule="auto"/>
-        <w:ind w:firstLine="708"/>
-        <w:jc w:val="both"/>
-        <w:rPr>
-          <w:rFonts w:cs="Arial"/>
-          <w:szCs w:val="24"/>
-        </w:rPr>
-      </w:pPr>
-    </w:p>
-    <w:p>
-      <w:pPr>
-        <w:spacing w:after="0" w:line="360" w:lineRule="auto"/>
-        <w:ind w:firstLine="708"/>
-        <w:jc w:val="both"/>
-        <w:rPr>
-          <w:rFonts w:cs="Arial"/>
-          <w:szCs w:val="24"/>
-        </w:rPr>
-      </w:pPr>
-    </w:p>
-    <w:p>
-      <w:pPr>
-        <w:spacing w:after="0" w:line="360" w:lineRule="auto"/>
-        <w:ind w:firstLine="708"/>
-        <w:jc w:val="both"/>
-        <w:rPr>
-          <w:rFonts w:cs="Arial"/>
-          <w:szCs w:val="24"/>
-        </w:rPr>
-      </w:pPr>
-    </w:p>
-    <w:p>
-      <w:pPr>
-        <w:spacing w:after="0" w:line="360" w:lineRule="auto"/>
-        <w:ind w:firstLine="708"/>
-        <w:jc w:val="both"/>
-        <w:rPr>
-          <w:rFonts w:cs="Arial"/>
-          <w:szCs w:val="24"/>
-        </w:rPr>
-      </w:pPr>
-    </w:p>
-    <w:p>
-      <w:pPr>
-        <w:spacing w:after="0" w:line="360" w:lineRule="auto"/>
-        <w:ind w:firstLine="0"/>
-        <w:jc w:val="both"/>
-        <w:rPr>
-          <w:rFonts w:cs="Arial"/>
-          <w:szCs w:val="24"/>
-        </w:rPr>
-      </w:pPr>
-    </w:p>
-    <w:p>
-      <w:pPr>
         <w:pStyle w:val="Ttulo2"/>
       </w:pPr>
       <w:bookmarkStart w:id="17" w:name="_Toc42097317"/>
@@ -16695,6 +17531,56 @@
         <w:t>abilidade</w:t>
       </w:r>
       <w:bookmarkEnd w:id="17"/>
+    </w:p>
+    <w:p>
+      <w:pPr>
+        <w:jc w:val="both"/>
+        <w:rPr>
+          <w:rFonts w:cs="Arial"/>
+          <w:szCs w:val="24"/>
+          <w:lang w:eastAsia="pt-BR"/>
+        </w:rPr>
+      </w:pPr>
+    </w:p>
+    <w:p>
+      <w:pPr>
+        <w:jc w:val="both"/>
+        <w:rPr>
+          <w:rFonts w:cs="Arial"/>
+          <w:szCs w:val="24"/>
+          <w:lang w:eastAsia="pt-BR"/>
+        </w:rPr>
+      </w:pPr>
+    </w:p>
+    <w:p>
+      <w:pPr>
+        <w:jc w:val="both"/>
+        <w:rPr>
+          <w:rFonts w:cs="Arial"/>
+          <w:szCs w:val="24"/>
+          <w:lang w:eastAsia="pt-BR"/>
+        </w:rPr>
+      </w:pPr>
+    </w:p>
+    <w:p>
+      <w:pPr>
+        <w:jc w:val="both"/>
+        <w:rPr>
+          <w:rFonts w:cs="Arial"/>
+          <w:szCs w:val="24"/>
+          <w:lang w:eastAsia="pt-BR"/>
+        </w:rPr>
+      </w:pPr>
+    </w:p>
+    <w:p>
+      <w:pPr>
+        <w:jc w:val="both"/>
+        <w:rPr>
+          <w:rFonts w:cs="Arial"/>
+          <w:szCs w:val="24"/>
+          <w:lang w:eastAsia="pt-BR"/>
+        </w:rPr>
+      </w:pPr>
     </w:p>
     <w:p>
       <w:pPr>
@@ -17722,7 +18608,6 @@
     <w:p>
       <w:pPr>
         <w:spacing w:after="0" w:line="360" w:lineRule="auto"/>
-        <w:ind w:firstLine="0"/>
         <w:jc w:val="both"/>
         <w:rPr>
           <w:rFonts w:cs="Arial"/>
@@ -18396,7 +19281,7 @@
                     </pic:cNvPicPr>
                   </pic:nvPicPr>
                   <pic:blipFill>
-                    <a:blip r:embed="rId15">
+                    <a:blip r:embed="rId18">
                       <a:extLst>
                         <a:ext uri="{28A0092B-C50C-407E-A947-70E740481C1C}">
                           <a14:useLocalDpi xmlns:a14="http://schemas.microsoft.com/office/drawing/2010/main" val="0"/>
@@ -18982,7 +19867,7 @@
                     </pic:cNvPicPr>
                   </pic:nvPicPr>
                   <pic:blipFill>
-                    <a:blip r:embed="rId16">
+                    <a:blip r:embed="rId19">
                       <a:extLst>
                         <a:ext uri="{28A0092B-C50C-407E-A947-70E740481C1C}">
                           <a14:useLocalDpi xmlns:a14="http://schemas.microsoft.com/office/drawing/2010/main" val="0"/>
@@ -19782,7 +20667,7 @@
                     </pic:cNvPicPr>
                   </pic:nvPicPr>
                   <pic:blipFill>
-                    <a:blip r:embed="rId17">
+                    <a:blip r:embed="rId20">
                       <a:extLst>
                         <a:ext uri="{28A0092B-C50C-407E-A947-70E740481C1C}">
                           <a14:useLocalDpi xmlns:a14="http://schemas.microsoft.com/office/drawing/2010/main" val="0"/>
@@ -20221,7 +21106,7 @@
                     </pic:cNvPicPr>
                   </pic:nvPicPr>
                   <pic:blipFill>
-                    <a:blip r:embed="rId18">
+                    <a:blip r:embed="rId21">
                       <a:extLst>
                         <a:ext uri="{28A0092B-C50C-407E-A947-70E740481C1C}">
                           <a14:useLocalDpi xmlns:a14="http://schemas.microsoft.com/office/drawing/2010/main" val="0"/>
@@ -20500,7 +21385,7 @@
                     </pic:cNvPicPr>
                   </pic:nvPicPr>
                   <pic:blipFill>
-                    <a:blip r:embed="rId19">
+                    <a:blip r:embed="rId22">
                       <a:extLst>
                         <a:ext uri="{28A0092B-C50C-407E-A947-70E740481C1C}">
                           <a14:useLocalDpi xmlns:a14="http://schemas.microsoft.com/office/drawing/2010/main" val="0"/>
@@ -21192,7 +22077,7 @@
                     </pic:cNvPicPr>
                   </pic:nvPicPr>
                   <pic:blipFill>
-                    <a:blip r:embed="rId20">
+                    <a:blip r:embed="rId23">
                       <a:extLst>
                         <a:ext uri="{28A0092B-C50C-407E-A947-70E740481C1C}">
                           <a14:useLocalDpi xmlns:a14="http://schemas.microsoft.com/office/drawing/2010/main" val="0"/>
@@ -21526,7 +22411,7 @@
                     </pic:cNvPicPr>
                   </pic:nvPicPr>
                   <pic:blipFill>
-                    <a:blip r:embed="rId21">
+                    <a:blip r:embed="rId24">
                       <a:extLst>
                         <a:ext uri="{28A0092B-C50C-407E-A947-70E740481C1C}">
                           <a14:useLocalDpi xmlns:a14="http://schemas.microsoft.com/office/drawing/2010/main" val="0"/>
@@ -21772,7 +22657,7 @@
                     </pic:cNvPicPr>
                   </pic:nvPicPr>
                   <pic:blipFill>
-                    <a:blip r:embed="rId22">
+                    <a:blip r:embed="rId25">
                       <a:extLst>
                         <a:ext uri="{28A0092B-C50C-407E-A947-70E740481C1C}">
                           <a14:useLocalDpi xmlns:a14="http://schemas.microsoft.com/office/drawing/2010/main" val="0"/>
@@ -22189,7 +23074,7 @@
                     </pic:cNvPicPr>
                   </pic:nvPicPr>
                   <pic:blipFill>
-                    <a:blip r:embed="rId23">
+                    <a:blip r:embed="rId26">
                       <a:extLst>
                         <a:ext uri="{28A0092B-C50C-407E-A947-70E740481C1C}">
                           <a14:useLocalDpi xmlns:a14="http://schemas.microsoft.com/office/drawing/2010/main" val="0"/>
@@ -22456,7 +23341,7 @@
                     </pic:cNvPicPr>
                   </pic:nvPicPr>
                   <pic:blipFill>
-                    <a:blip r:embed="rId24">
+                    <a:blip r:embed="rId27">
                       <a:extLst>
                         <a:ext uri="{28A0092B-C50C-407E-A947-70E740481C1C}">
                           <a14:useLocalDpi xmlns:a14="http://schemas.microsoft.com/office/drawing/2010/main" val="0"/>
@@ -49119,7 +50004,7 @@
       </w:pPr>
     </w:p>
     <w:sectPr>
-      <w:headerReference w:type="default" r:id="rId25"/>
+      <w:headerReference w:type="default" r:id="rId28"/>
       <w:pgSz w:w="11906" w:h="16838"/>
       <w:pgMar w:top="1701" w:right="1134" w:bottom="1134" w:left="1701" w:header="1134" w:footer="708" w:gutter="0"/>
       <w:pgNumType w:start="13"/>

--- a/PIM IV.docx
+++ b/PIM IV.docx
@@ -5842,6 +5842,7 @@
     </w:p>
     <w:p>
       <w:pPr>
+        <w:spacing w:after="0" w:line="360" w:lineRule="auto"/>
         <w:ind w:firstLine="0"/>
         <w:rPr>
           <w:lang w:eastAsia="pt-BR"/>
@@ -5864,289 +5865,597 @@
     </w:p>
     <w:p>
       <w:pPr>
+        <w:spacing w:after="0" w:line="360" w:lineRule="auto"/>
+        <w:rPr>
+          <w:lang w:eastAsia="pt-BR"/>
+        </w:rPr>
+      </w:pPr>
+    </w:p>
+    <w:p>
+      <w:pPr>
+        <w:spacing w:after="0" w:line="360" w:lineRule="auto"/>
+        <w:jc w:val="both"/>
+        <w:rPr>
+          <w:lang w:eastAsia="pt-BR"/>
+        </w:rPr>
+      </w:pPr>
+      <w:r>
+        <w:rPr>
+          <w:lang w:eastAsia="pt-BR"/>
+        </w:rPr>
+        <w:t xml:space="preserve">O </w:t>
+      </w:r>
+      <w:r>
+        <w:rPr>
+          <w:lang w:eastAsia="pt-BR"/>
+        </w:rPr>
+        <w:t>D</w:t>
+      </w:r>
+      <w:r>
+        <w:rPr>
+          <w:lang w:eastAsia="pt-BR"/>
+        </w:rPr>
+        <w:t>iagrama de Caso de Uso descreve a</w:t>
+      </w:r>
+      <w:r>
+        <w:rPr>
+          <w:lang w:eastAsia="pt-BR"/>
+        </w:rPr>
+        <w:t>s</w:t>
+      </w:r>
+      <w:r>
+        <w:rPr>
+          <w:lang w:eastAsia="pt-BR"/>
+        </w:rPr>
+        <w:t xml:space="preserve"> funcionalidade</w:t>
+      </w:r>
+      <w:r>
+        <w:rPr>
+          <w:lang w:eastAsia="pt-BR"/>
+        </w:rPr>
+        <w:t>s</w:t>
+      </w:r>
+      <w:r>
+        <w:rPr>
+          <w:lang w:eastAsia="pt-BR"/>
+        </w:rPr>
+        <w:t xml:space="preserve"> do </w:t>
+      </w:r>
+      <w:r>
+        <w:rPr>
+          <w:lang w:eastAsia="pt-BR"/>
+        </w:rPr>
+        <w:t>s</w:t>
+      </w:r>
+      <w:r>
+        <w:rPr>
+          <w:lang w:eastAsia="pt-BR"/>
+        </w:rPr>
+        <w:t xml:space="preserve">istema, como o sistema </w:t>
+      </w:r>
+      <w:r>
+        <w:rPr>
+          <w:lang w:eastAsia="pt-BR"/>
+        </w:rPr>
+        <w:t>age</w:t>
+      </w:r>
+      <w:r>
+        <w:rPr>
+          <w:lang w:eastAsia="pt-BR"/>
+        </w:rPr>
+        <w:t xml:space="preserve"> conforme os requisitos solicitados pelo usuário. Para a montagem do Diagrama de caso de uso, </w:t>
+      </w:r>
+      <w:r>
+        <w:rPr>
+          <w:lang w:eastAsia="pt-BR"/>
+        </w:rPr>
+        <w:t>definimos:</w:t>
+      </w:r>
+    </w:p>
+    <w:p>
+      <w:pPr>
+        <w:pStyle w:val="PargrafodaLista"/>
+        <w:numPr>
+          <w:ilvl w:val="0"/>
+          <w:numId w:val="5"/>
+        </w:numPr>
+        <w:spacing w:after="0" w:line="360" w:lineRule="auto"/>
+        <w:ind w:left="284" w:hanging="284"/>
+        <w:jc w:val="both"/>
+        <w:rPr>
+          <w:lang w:eastAsia="pt-BR"/>
+        </w:rPr>
+      </w:pPr>
+      <w:r>
+        <w:rPr>
+          <w:lang w:eastAsia="pt-BR"/>
+        </w:rPr>
+        <w:t xml:space="preserve">O </w:t>
+      </w:r>
+      <w:r>
+        <w:rPr>
+          <w:lang w:eastAsia="pt-BR"/>
+        </w:rPr>
+        <w:t>Cenário: Como o sistema deve interagir com o usuário</w:t>
+      </w:r>
+    </w:p>
+    <w:p>
+      <w:pPr>
+        <w:pStyle w:val="PargrafodaLista"/>
+        <w:numPr>
+          <w:ilvl w:val="0"/>
+          <w:numId w:val="5"/>
+        </w:numPr>
+        <w:spacing w:after="0" w:line="360" w:lineRule="auto"/>
+        <w:ind w:left="284" w:hanging="284"/>
+        <w:jc w:val="both"/>
+        <w:rPr>
+          <w:lang w:eastAsia="pt-BR"/>
+        </w:rPr>
+      </w:pPr>
+      <w:r>
+        <w:rPr>
+          <w:lang w:eastAsia="pt-BR"/>
+        </w:rPr>
+        <w:t xml:space="preserve">O </w:t>
+      </w:r>
+      <w:r>
+        <w:rPr>
+          <w:lang w:eastAsia="pt-BR"/>
+        </w:rPr>
+        <w:t>Ator: Usuário e Administrador</w:t>
+      </w:r>
+    </w:p>
+    <w:p>
+      <w:pPr>
+        <w:pStyle w:val="PargrafodaLista"/>
+        <w:numPr>
+          <w:ilvl w:val="0"/>
+          <w:numId w:val="5"/>
+        </w:numPr>
+        <w:spacing w:after="0" w:line="360" w:lineRule="auto"/>
+        <w:ind w:left="284" w:hanging="284"/>
+        <w:jc w:val="both"/>
+        <w:rPr>
+          <w:lang w:eastAsia="pt-BR"/>
+        </w:rPr>
+      </w:pPr>
+      <w:r>
+        <w:rPr>
+          <w:lang w:eastAsia="pt-BR"/>
+        </w:rPr>
+        <w:t>Use Case: Conforme solicitado pelo Usuário</w:t>
+      </w:r>
+    </w:p>
+    <w:p>
+      <w:pPr>
+        <w:pStyle w:val="PargrafodaLista"/>
+        <w:numPr>
+          <w:ilvl w:val="0"/>
+          <w:numId w:val="5"/>
+        </w:numPr>
+        <w:spacing w:after="0" w:line="360" w:lineRule="auto"/>
+        <w:ind w:left="284" w:hanging="284"/>
+        <w:jc w:val="both"/>
+        <w:rPr>
+          <w:lang w:eastAsia="pt-BR"/>
+        </w:rPr>
+      </w:pPr>
+      <w:r>
+        <w:rPr>
+          <w:lang w:eastAsia="pt-BR"/>
+        </w:rPr>
+        <w:t xml:space="preserve">A </w:t>
+      </w:r>
+      <w:r>
+        <w:rPr>
+          <w:lang w:eastAsia="pt-BR"/>
+        </w:rPr>
+        <w:t>Comunicação: Tudo que liga o ator com o caso de uso</w:t>
+      </w:r>
+    </w:p>
+    <w:p>
+      <w:pPr>
+        <w:spacing w:after="0" w:line="360" w:lineRule="auto"/>
+        <w:jc w:val="both"/>
+        <w:rPr>
+          <w:lang w:eastAsia="pt-BR"/>
+        </w:rPr>
+      </w:pPr>
+      <w:r>
+        <w:rPr>
+          <w:lang w:eastAsia="pt-BR"/>
+        </w:rPr>
+        <w:t>E em seguida, as f</w:t>
+      </w:r>
+      <w:r>
+        <w:rPr>
+          <w:lang w:eastAsia="pt-BR"/>
+        </w:rPr>
+        <w:t xml:space="preserve">uncionalidades do </w:t>
+      </w:r>
+      <w:r>
+        <w:rPr>
+          <w:lang w:eastAsia="pt-BR"/>
+        </w:rPr>
+        <w:t>s</w:t>
+      </w:r>
+      <w:r>
+        <w:rPr>
+          <w:lang w:eastAsia="pt-BR"/>
+        </w:rPr>
+        <w:t>istema:</w:t>
+      </w:r>
+    </w:p>
+    <w:p>
+      <w:pPr>
+        <w:pStyle w:val="PargrafodaLista"/>
+        <w:numPr>
+          <w:ilvl w:val="0"/>
+          <w:numId w:val="10"/>
+        </w:numPr>
+        <w:spacing w:after="0" w:line="360" w:lineRule="auto"/>
+        <w:ind w:left="284" w:hanging="284"/>
+        <w:jc w:val="both"/>
+        <w:rPr>
+          <w:lang w:eastAsia="pt-BR"/>
+        </w:rPr>
+      </w:pPr>
+      <w:r>
+        <w:rPr>
+          <w:lang w:eastAsia="pt-BR"/>
+        </w:rPr>
+        <w:t xml:space="preserve">Visualizar </w:t>
+      </w:r>
+      <w:r>
+        <w:rPr>
+          <w:lang w:eastAsia="pt-BR"/>
+        </w:rPr>
+        <w:t>c</w:t>
+      </w:r>
+      <w:r>
+        <w:rPr>
+          <w:lang w:eastAsia="pt-BR"/>
+        </w:rPr>
+        <w:t>adastro</w:t>
+      </w:r>
+    </w:p>
+    <w:p>
+      <w:pPr>
+        <w:pStyle w:val="PargrafodaLista"/>
+        <w:numPr>
+          <w:ilvl w:val="0"/>
+          <w:numId w:val="10"/>
+        </w:numPr>
+        <w:spacing w:after="0" w:line="360" w:lineRule="auto"/>
+        <w:ind w:left="284" w:hanging="284"/>
+        <w:jc w:val="both"/>
+        <w:rPr>
+          <w:lang w:eastAsia="pt-BR"/>
+        </w:rPr>
+      </w:pPr>
+      <w:r>
+        <w:rPr>
+          <w:lang w:eastAsia="pt-BR"/>
+        </w:rPr>
+        <w:t xml:space="preserve">Visualizar </w:t>
+      </w:r>
+      <w:r>
+        <w:rPr>
+          <w:lang w:eastAsia="pt-BR"/>
+        </w:rPr>
+        <w:t>c</w:t>
+      </w:r>
+      <w:r>
+        <w:rPr>
+          <w:lang w:eastAsia="pt-BR"/>
+        </w:rPr>
+        <w:t>riptomoedas</w:t>
+      </w:r>
+    </w:p>
+    <w:p>
+      <w:pPr>
+        <w:pStyle w:val="PargrafodaLista"/>
+        <w:numPr>
+          <w:ilvl w:val="0"/>
+          <w:numId w:val="10"/>
+        </w:numPr>
+        <w:spacing w:after="0" w:line="360" w:lineRule="auto"/>
+        <w:ind w:left="284" w:hanging="284"/>
+        <w:jc w:val="both"/>
+        <w:rPr>
+          <w:lang w:eastAsia="pt-BR"/>
+        </w:rPr>
+      </w:pPr>
+      <w:r>
+        <w:rPr>
+          <w:lang w:eastAsia="pt-BR"/>
+        </w:rPr>
+        <w:t xml:space="preserve">Visualizar </w:t>
+      </w:r>
+      <w:r>
+        <w:rPr>
+          <w:lang w:eastAsia="pt-BR"/>
+        </w:rPr>
+        <w:t>t</w:t>
+      </w:r>
+      <w:r>
+        <w:rPr>
+          <w:lang w:eastAsia="pt-BR"/>
+        </w:rPr>
+        <w:t>ransações</w:t>
+      </w:r>
+    </w:p>
+    <w:p>
+      <w:pPr>
+        <w:pStyle w:val="PargrafodaLista"/>
+        <w:numPr>
+          <w:ilvl w:val="0"/>
+          <w:numId w:val="10"/>
+        </w:numPr>
+        <w:spacing w:after="0" w:line="360" w:lineRule="auto"/>
+        <w:ind w:left="284" w:hanging="284"/>
+        <w:jc w:val="both"/>
+        <w:rPr>
+          <w:lang w:eastAsia="pt-BR"/>
+        </w:rPr>
+      </w:pPr>
+      <w:r>
+        <w:rPr>
+          <w:lang w:eastAsia="pt-BR"/>
+        </w:rPr>
+        <w:t xml:space="preserve">Alterar </w:t>
+      </w:r>
+      <w:r>
+        <w:rPr>
+          <w:lang w:eastAsia="pt-BR"/>
+        </w:rPr>
+        <w:t>c</w:t>
+      </w:r>
+      <w:r>
+        <w:rPr>
+          <w:lang w:eastAsia="pt-BR"/>
+        </w:rPr>
+        <w:t>riptomoeda</w:t>
+      </w:r>
+    </w:p>
+    <w:p>
+      <w:pPr>
+        <w:pStyle w:val="PargrafodaLista"/>
+        <w:numPr>
+          <w:ilvl w:val="0"/>
+          <w:numId w:val="10"/>
+        </w:numPr>
+        <w:spacing w:after="0" w:line="360" w:lineRule="auto"/>
+        <w:ind w:left="284" w:hanging="284"/>
+        <w:jc w:val="both"/>
+        <w:rPr>
+          <w:lang w:eastAsia="pt-BR"/>
+        </w:rPr>
+      </w:pPr>
+      <w:r>
+        <w:rPr>
+          <w:lang w:eastAsia="pt-BR"/>
+        </w:rPr>
+        <w:t xml:space="preserve">Deletar </w:t>
+      </w:r>
+      <w:r>
+        <w:rPr>
+          <w:lang w:eastAsia="pt-BR"/>
+        </w:rPr>
+        <w:t>c</w:t>
+      </w:r>
+      <w:r>
+        <w:rPr>
+          <w:lang w:eastAsia="pt-BR"/>
+        </w:rPr>
+        <w:t xml:space="preserve">riptomoeda </w:t>
+      </w:r>
+    </w:p>
+    <w:p>
+      <w:pPr>
+        <w:pStyle w:val="PargrafodaLista"/>
+        <w:numPr>
+          <w:ilvl w:val="0"/>
+          <w:numId w:val="10"/>
+        </w:numPr>
+        <w:spacing w:after="0" w:line="360" w:lineRule="auto"/>
+        <w:ind w:left="284" w:hanging="284"/>
+        <w:jc w:val="both"/>
+        <w:rPr>
+          <w:lang w:eastAsia="pt-BR"/>
+        </w:rPr>
+      </w:pPr>
+      <w:r>
+        <w:rPr>
+          <w:lang w:eastAsia="pt-BR"/>
+        </w:rPr>
+        <w:t xml:space="preserve">Adicionar </w:t>
+      </w:r>
+      <w:r>
+        <w:rPr>
+          <w:lang w:eastAsia="pt-BR"/>
+        </w:rPr>
+        <w:t>c</w:t>
+      </w:r>
+      <w:r>
+        <w:rPr>
+          <w:lang w:eastAsia="pt-BR"/>
+        </w:rPr>
+        <w:t xml:space="preserve">riptomoeda </w:t>
+      </w:r>
+    </w:p>
+    <w:p>
+      <w:pPr>
+        <w:pStyle w:val="PargrafodaLista"/>
+        <w:numPr>
+          <w:ilvl w:val="0"/>
+          <w:numId w:val="10"/>
+        </w:numPr>
+        <w:spacing w:after="0" w:line="360" w:lineRule="auto"/>
+        <w:ind w:left="284" w:hanging="284"/>
+        <w:jc w:val="both"/>
+        <w:rPr>
+          <w:lang w:eastAsia="pt-BR"/>
+        </w:rPr>
+      </w:pPr>
+      <w:r>
+        <w:rPr>
+          <w:lang w:eastAsia="pt-BR"/>
+        </w:rPr>
+        <w:t xml:space="preserve">Pesquisar </w:t>
+      </w:r>
+      <w:r>
+        <w:rPr>
+          <w:lang w:eastAsia="pt-BR"/>
+        </w:rPr>
+        <w:t>c</w:t>
+      </w:r>
+      <w:r>
+        <w:rPr>
+          <w:lang w:eastAsia="pt-BR"/>
+        </w:rPr>
+        <w:t xml:space="preserve">riptomoedas por </w:t>
+      </w:r>
+      <w:r>
+        <w:rPr>
+          <w:lang w:eastAsia="pt-BR"/>
+        </w:rPr>
+        <w:t>d</w:t>
+      </w:r>
+      <w:r>
+        <w:rPr>
+          <w:lang w:eastAsia="pt-BR"/>
+        </w:rPr>
+        <w:t>ata</w:t>
+      </w:r>
+    </w:p>
+    <w:p>
+      <w:pPr>
+        <w:pStyle w:val="PargrafodaLista"/>
+        <w:numPr>
+          <w:ilvl w:val="0"/>
+          <w:numId w:val="10"/>
+        </w:numPr>
+        <w:spacing w:after="0" w:line="360" w:lineRule="auto"/>
+        <w:ind w:left="284" w:hanging="284"/>
+        <w:jc w:val="both"/>
+        <w:rPr>
+          <w:lang w:eastAsia="pt-BR"/>
+        </w:rPr>
+      </w:pPr>
+      <w:r>
+        <w:rPr>
+          <w:lang w:eastAsia="pt-BR"/>
+        </w:rPr>
+        <w:t xml:space="preserve">Ver </w:t>
+      </w:r>
+      <w:r>
+        <w:rPr>
+          <w:lang w:eastAsia="pt-BR"/>
+        </w:rPr>
+        <w:t>d</w:t>
+      </w:r>
+      <w:r>
+        <w:rPr>
+          <w:lang w:eastAsia="pt-BR"/>
+        </w:rPr>
+        <w:t>etalhes</w:t>
+      </w:r>
+    </w:p>
+    <w:p>
+      <w:pPr>
+        <w:pStyle w:val="Legenda"/>
+        <w:keepNext/>
+        <w:spacing w:after="0"/>
         <w:ind w:firstLine="0"/>
-        <w:rPr>
-          <w:lang w:eastAsia="pt-BR"/>
-        </w:rPr>
-      </w:pPr>
-      <w:r>
-        <w:rPr>
-          <w:lang w:eastAsia="pt-BR"/>
-        </w:rPr>
-        <w:t xml:space="preserve">O diagrama de Caso de Uso descreve a funcionalidade do Sistema, como o sistema irá agir conforme os requisitos solicitados pelo usuário. </w:t>
-      </w:r>
-    </w:p>
-    <w:p>
-      <w:pPr>
+        <w:jc w:val="center"/>
+        <w:rPr>
+          <w:i w:val="0"/>
+          <w:iCs w:val="0"/>
+          <w:color w:val="auto"/>
+          <w:sz w:val="20"/>
+          <w:szCs w:val="20"/>
+        </w:rPr>
+      </w:pPr>
+      <w:r>
+        <w:rPr>
+          <w:i w:val="0"/>
+          <w:iCs w:val="0"/>
+          <w:color w:val="auto"/>
+          <w:sz w:val="20"/>
+          <w:szCs w:val="20"/>
+        </w:rPr>
+        <w:lastRenderedPageBreak/>
+        <w:t xml:space="preserve">Figura </w:t>
+      </w:r>
+      <w:r>
+        <w:rPr>
+          <w:i w:val="0"/>
+          <w:iCs w:val="0"/>
+          <w:color w:val="auto"/>
+          <w:sz w:val="20"/>
+          <w:szCs w:val="20"/>
+        </w:rPr>
+        <w:fldChar w:fldCharType="begin"/>
+      </w:r>
+      <w:r>
+        <w:rPr>
+          <w:i w:val="0"/>
+          <w:iCs w:val="0"/>
+          <w:color w:val="auto"/>
+          <w:sz w:val="20"/>
+          <w:szCs w:val="20"/>
+        </w:rPr>
+        <w:instrText xml:space="preserve"> SEQ Figura \* ARABIC </w:instrText>
+      </w:r>
+      <w:r>
+        <w:rPr>
+          <w:i w:val="0"/>
+          <w:iCs w:val="0"/>
+          <w:color w:val="auto"/>
+          <w:sz w:val="20"/>
+          <w:szCs w:val="20"/>
+        </w:rPr>
+        <w:fldChar w:fldCharType="separate"/>
+      </w:r>
+      <w:r>
+        <w:rPr>
+          <w:i w:val="0"/>
+          <w:iCs w:val="0"/>
+          <w:noProof/>
+          <w:color w:val="auto"/>
+          <w:sz w:val="20"/>
+          <w:szCs w:val="20"/>
+        </w:rPr>
+        <w:t>1</w:t>
+      </w:r>
+      <w:r>
+        <w:rPr>
+          <w:i w:val="0"/>
+          <w:iCs w:val="0"/>
+          <w:color w:val="auto"/>
+          <w:sz w:val="20"/>
+          <w:szCs w:val="20"/>
+        </w:rPr>
+        <w:fldChar w:fldCharType="end"/>
+      </w:r>
+      <w:r>
+        <w:rPr>
+          <w:i w:val="0"/>
+          <w:iCs w:val="0"/>
+          <w:color w:val="auto"/>
+          <w:sz w:val="20"/>
+          <w:szCs w:val="20"/>
+        </w:rPr>
+        <w:t xml:space="preserve"> - Diagrama de Casos de Uso - Visualizar Cadastro e Visualizar Transações</w:t>
+      </w:r>
+    </w:p>
+    <w:p>
+      <w:pPr>
+        <w:spacing w:after="0" w:line="360" w:lineRule="auto"/>
         <w:ind w:firstLine="0"/>
-        <w:rPr>
-          <w:lang w:eastAsia="pt-BR"/>
-        </w:rPr>
-      </w:pPr>
-      <w:r>
-        <w:rPr>
-          <w:lang w:eastAsia="pt-BR"/>
-        </w:rPr>
-        <w:t>Para a montagem do Diagrama de caso de uso, primeiramente escolhemos o:</w:t>
-      </w:r>
-    </w:p>
-    <w:p>
-      <w:pPr>
-        <w:ind w:firstLine="0"/>
-        <w:rPr>
-          <w:lang w:eastAsia="pt-BR"/>
-        </w:rPr>
-      </w:pPr>
-    </w:p>
-    <w:p>
-      <w:pPr>
-        <w:ind w:firstLine="0"/>
-        <w:rPr>
-          <w:lang w:eastAsia="pt-BR"/>
-        </w:rPr>
-      </w:pPr>
-    </w:p>
-    <w:p>
-      <w:pPr>
-        <w:ind w:firstLine="0"/>
-        <w:rPr>
-          <w:lang w:eastAsia="pt-BR"/>
-        </w:rPr>
-      </w:pPr>
-      <w:r>
-        <w:rPr>
-          <w:lang w:eastAsia="pt-BR"/>
-        </w:rPr>
-        <w:t>Cenário: Como o sistema deve interagir com o usuário</w:t>
-      </w:r>
-    </w:p>
-    <w:p>
-      <w:pPr>
-        <w:ind w:firstLine="0"/>
-        <w:rPr>
-          <w:lang w:eastAsia="pt-BR"/>
-        </w:rPr>
-      </w:pPr>
-      <w:r>
-        <w:rPr>
-          <w:lang w:eastAsia="pt-BR"/>
-        </w:rPr>
-        <w:t>Ator: Usuário e Administrador</w:t>
-      </w:r>
-    </w:p>
-    <w:p>
-      <w:pPr>
-        <w:ind w:firstLine="0"/>
-        <w:rPr>
-          <w:lang w:eastAsia="pt-BR"/>
-        </w:rPr>
-      </w:pPr>
-      <w:r>
-        <w:rPr>
-          <w:lang w:eastAsia="pt-BR"/>
-        </w:rPr>
-        <w:t>Use Case: Conforme solicitado pelo Usuário</w:t>
-      </w:r>
-    </w:p>
-    <w:p>
-      <w:pPr>
-        <w:ind w:firstLine="0"/>
-        <w:rPr>
-          <w:lang w:eastAsia="pt-BR"/>
-        </w:rPr>
-      </w:pPr>
-      <w:r>
-        <w:rPr>
-          <w:lang w:eastAsia="pt-BR"/>
-        </w:rPr>
-        <w:t>Comunicação: Tudo que liga o ator com o caso de uso</w:t>
-      </w:r>
-    </w:p>
-    <w:p>
-      <w:pPr>
-        <w:ind w:firstLine="0"/>
-        <w:rPr>
-          <w:lang w:eastAsia="pt-BR"/>
-        </w:rPr>
-      </w:pPr>
-      <w:r>
-        <w:rPr>
-          <w:lang w:eastAsia="pt-BR"/>
-        </w:rPr>
-        <w:t>Funcionalidades do Sistema:</w:t>
-      </w:r>
-    </w:p>
-    <w:p>
-      <w:pPr>
-        <w:ind w:firstLine="0"/>
-        <w:rPr>
-          <w:lang w:eastAsia="pt-BR"/>
-        </w:rPr>
-      </w:pPr>
-      <w:r>
-        <w:rPr>
-          <w:lang w:eastAsia="pt-BR"/>
-        </w:rPr>
-        <w:t>•</w:t>
-      </w:r>
-      <w:r>
-        <w:rPr>
-          <w:lang w:eastAsia="pt-BR"/>
-        </w:rPr>
-        <w:tab/>
-        <w:t>Visualizar Cadastro</w:t>
-      </w:r>
-    </w:p>
-    <w:p>
-      <w:pPr>
-        <w:ind w:firstLine="0"/>
-        <w:rPr>
-          <w:lang w:eastAsia="pt-BR"/>
-        </w:rPr>
-      </w:pPr>
-      <w:r>
-        <w:rPr>
-          <w:lang w:eastAsia="pt-BR"/>
-        </w:rPr>
-        <w:t>•</w:t>
-      </w:r>
-      <w:r>
-        <w:rPr>
-          <w:lang w:eastAsia="pt-BR"/>
-        </w:rPr>
-        <w:tab/>
-        <w:t>Visualizar Criptomoedas</w:t>
-      </w:r>
-    </w:p>
-    <w:p>
-      <w:pPr>
-        <w:ind w:firstLine="0"/>
-        <w:rPr>
-          <w:lang w:eastAsia="pt-BR"/>
-        </w:rPr>
-      </w:pPr>
-      <w:r>
-        <w:rPr>
-          <w:lang w:eastAsia="pt-BR"/>
-        </w:rPr>
-        <w:t>•</w:t>
-      </w:r>
-      <w:r>
-        <w:rPr>
-          <w:lang w:eastAsia="pt-BR"/>
-        </w:rPr>
-        <w:tab/>
-        <w:t>Visualizar Transações</w:t>
-      </w:r>
-    </w:p>
-    <w:p>
-      <w:pPr>
-        <w:ind w:firstLine="0"/>
-        <w:rPr>
-          <w:lang w:eastAsia="pt-BR"/>
-        </w:rPr>
-      </w:pPr>
-      <w:r>
-        <w:rPr>
-          <w:lang w:eastAsia="pt-BR"/>
-        </w:rPr>
-        <w:t>•</w:t>
-      </w:r>
-      <w:r>
-        <w:rPr>
-          <w:lang w:eastAsia="pt-BR"/>
-        </w:rPr>
-        <w:tab/>
-        <w:t>Alterar Criptomoeda</w:t>
-      </w:r>
-    </w:p>
-    <w:p>
-      <w:pPr>
-        <w:ind w:firstLine="0"/>
-        <w:rPr>
-          <w:lang w:eastAsia="pt-BR"/>
-        </w:rPr>
-      </w:pPr>
-      <w:r>
-        <w:rPr>
-          <w:lang w:eastAsia="pt-BR"/>
-        </w:rPr>
-        <w:t>•</w:t>
-      </w:r>
-      <w:r>
-        <w:rPr>
-          <w:lang w:eastAsia="pt-BR"/>
-        </w:rPr>
-        <w:tab/>
-        <w:t xml:space="preserve">Deletar Criptomoeda </w:t>
-      </w:r>
-    </w:p>
-    <w:p>
-      <w:pPr>
-        <w:ind w:firstLine="0"/>
-        <w:rPr>
-          <w:lang w:eastAsia="pt-BR"/>
-        </w:rPr>
-      </w:pPr>
-      <w:r>
-        <w:rPr>
-          <w:lang w:eastAsia="pt-BR"/>
-        </w:rPr>
-        <w:t>•</w:t>
-      </w:r>
-      <w:r>
-        <w:rPr>
-          <w:lang w:eastAsia="pt-BR"/>
-        </w:rPr>
-        <w:tab/>
-        <w:t xml:space="preserve">Adicionar Criptomoeda </w:t>
-      </w:r>
-    </w:p>
-    <w:p>
-      <w:pPr>
-        <w:ind w:firstLine="0"/>
-        <w:rPr>
-          <w:lang w:eastAsia="pt-BR"/>
-        </w:rPr>
-      </w:pPr>
-      <w:r>
-        <w:rPr>
-          <w:lang w:eastAsia="pt-BR"/>
-        </w:rPr>
-        <w:t>•</w:t>
-      </w:r>
-      <w:r>
-        <w:rPr>
-          <w:lang w:eastAsia="pt-BR"/>
-        </w:rPr>
-        <w:tab/>
-        <w:t>Pesquisar Criptomoedas por Data</w:t>
-      </w:r>
-    </w:p>
-    <w:p>
-      <w:pPr>
-        <w:ind w:firstLine="0"/>
-        <w:rPr>
-          <w:lang w:eastAsia="pt-BR"/>
-        </w:rPr>
-      </w:pPr>
-      <w:r>
-        <w:rPr>
-          <w:lang w:eastAsia="pt-BR"/>
-        </w:rPr>
-        <w:t>•</w:t>
-      </w:r>
-      <w:r>
-        <w:rPr>
-          <w:lang w:eastAsia="pt-BR"/>
-        </w:rPr>
-        <w:tab/>
-        <w:t>Ver Detalhes</w:t>
-      </w:r>
-    </w:p>
-    <w:p>
-      <w:pPr>
-        <w:ind w:firstLine="0"/>
+        <w:jc w:val="center"/>
         <w:rPr>
           <w:lang w:eastAsia="pt-BR"/>
         </w:rPr>
@@ -6155,7 +6464,6 @@
         <w:rPr>
           <w:noProof/>
         </w:rPr>
-        <w:lastRenderedPageBreak/>
         <w:drawing>
           <wp:inline distT="0" distB="0" distL="0" distR="0" wp14:anchorId="1FA38564" wp14:editId="5F412165">
             <wp:extent cx="4203727" cy="3451860"/>
@@ -6195,14 +6503,28 @@
     </w:p>
     <w:p>
       <w:pPr>
+        <w:spacing w:after="0" w:line="240" w:lineRule="auto"/>
         <w:ind w:firstLine="0"/>
-        <w:rPr>
-          <w:lang w:eastAsia="pt-BR"/>
-        </w:rPr>
-      </w:pPr>
-      <w:r>
-        <w:rPr>
-          <w:rFonts w:cs="Arial"/>
+        <w:jc w:val="center"/>
+        <w:rPr>
+          <w:sz w:val="20"/>
+          <w:szCs w:val="18"/>
+          <w:lang w:eastAsia="pt-BR"/>
+        </w:rPr>
+      </w:pPr>
+      <w:r>
+        <w:rPr>
+          <w:rFonts w:cs="Arial"/>
+          <w:sz w:val="20"/>
+          <w:szCs w:val="18"/>
+        </w:rPr>
+        <w:t xml:space="preserve">Fonte: </w:t>
+      </w:r>
+      <w:r>
+        <w:rPr>
+          <w:rFonts w:cs="Arial"/>
+          <w:sz w:val="20"/>
+          <w:szCs w:val="18"/>
         </w:rPr>
         <w:t xml:space="preserve">Gabrielle de Lima </w:t>
       </w:r>
@@ -6210,134 +6532,503 @@
       <w:r>
         <w:rPr>
           <w:rFonts w:cs="Arial"/>
+          <w:sz w:val="20"/>
+          <w:szCs w:val="18"/>
         </w:rPr>
         <w:t>Gabaldi</w:t>
       </w:r>
       <w:proofErr w:type="spellEnd"/>
-    </w:p>
-    <w:p>
-      <w:pPr>
+      <w:r>
+        <w:rPr>
+          <w:rFonts w:cs="Arial"/>
+          <w:sz w:val="20"/>
+          <w:szCs w:val="18"/>
+        </w:rPr>
+        <w:t xml:space="preserve"> (2020</w:t>
+      </w:r>
+      <w:r>
+        <w:rPr>
+          <w:sz w:val="20"/>
+          <w:szCs w:val="18"/>
+          <w:lang w:eastAsia="pt-BR"/>
+        </w:rPr>
+        <w:t>)</w:t>
+      </w:r>
+    </w:p>
+    <w:p>
+      <w:pPr>
+        <w:spacing w:after="0" w:line="360" w:lineRule="auto"/>
         <w:ind w:firstLine="0"/>
-        <w:rPr>
-          <w:lang w:eastAsia="pt-BR"/>
-        </w:rPr>
-      </w:pPr>
-    </w:p>
-    <w:p>
-      <w:pPr>
-        <w:spacing w:after="0" w:line="360" w:lineRule="auto"/>
-        <w:rPr>
-          <w:rFonts w:cs="Arial"/>
-        </w:rPr>
-      </w:pPr>
-      <w:r>
-        <w:rPr>
-          <w:rFonts w:cs="Arial"/>
-        </w:rPr>
-        <w:t xml:space="preserve">Podemos ver </w:t>
-      </w:r>
-      <w:r>
-        <w:rPr>
-          <w:rFonts w:cs="Arial"/>
-        </w:rPr>
-        <w:t>n</w:t>
-      </w:r>
-      <w:r>
-        <w:rPr>
-          <w:rFonts w:cs="Arial"/>
-        </w:rPr>
-        <w:t>o diagrama acima</w:t>
-      </w:r>
-      <w:r>
-        <w:rPr>
-          <w:rFonts w:cs="Arial"/>
-        </w:rPr>
-        <w:t>, que o Usuário e o Administrador têm como visualizar o cadastro e visualizar transações. O &lt;&lt;</w:t>
+        <w:jc w:val="both"/>
+        <w:rPr>
+          <w:lang w:eastAsia="pt-BR"/>
+        </w:rPr>
+      </w:pPr>
+    </w:p>
+    <w:p>
+      <w:pPr>
+        <w:spacing w:after="0" w:line="360" w:lineRule="auto"/>
+        <w:jc w:val="both"/>
+        <w:rPr>
+          <w:rFonts w:cs="Arial"/>
+        </w:rPr>
+      </w:pPr>
+      <w:r>
+        <w:rPr>
+          <w:rFonts w:cs="Arial"/>
+        </w:rPr>
+        <w:t>Como p</w:t>
+      </w:r>
+      <w:r>
+        <w:rPr>
+          <w:rFonts w:cs="Arial"/>
+        </w:rPr>
+        <w:t xml:space="preserve">odemos ver </w:t>
+      </w:r>
+      <w:r>
+        <w:rPr>
+          <w:rFonts w:cs="Arial"/>
+        </w:rPr>
+        <w:t>na figura 1</w:t>
+      </w:r>
+      <w:r>
+        <w:rPr>
+          <w:rFonts w:cs="Arial"/>
+        </w:rPr>
+        <w:t xml:space="preserve">, </w:t>
+      </w:r>
+      <w:r>
+        <w:rPr>
+          <w:rFonts w:cs="Arial"/>
+        </w:rPr>
+        <w:t>o u</w:t>
+      </w:r>
+      <w:r>
+        <w:rPr>
+          <w:rFonts w:cs="Arial"/>
+        </w:rPr>
+        <w:t>suário</w:t>
+      </w:r>
+      <w:r>
+        <w:rPr>
+          <w:rFonts w:cs="Arial"/>
+        </w:rPr>
+        <w:t>,</w:t>
+      </w:r>
+      <w:r>
+        <w:rPr>
+          <w:rFonts w:cs="Arial"/>
+        </w:rPr>
+        <w:t xml:space="preserve"> e o </w:t>
+      </w:r>
+      <w:r>
+        <w:rPr>
+          <w:rFonts w:cs="Arial"/>
+        </w:rPr>
+        <w:t>a</w:t>
+      </w:r>
+      <w:r>
+        <w:rPr>
+          <w:rFonts w:cs="Arial"/>
+        </w:rPr>
+        <w:t xml:space="preserve">dministrador </w:t>
+      </w:r>
+      <w:r>
+        <w:rPr>
+          <w:rFonts w:cs="Arial"/>
+        </w:rPr>
+        <w:t>podem</w:t>
+      </w:r>
+      <w:r>
+        <w:rPr>
+          <w:rFonts w:cs="Arial"/>
+        </w:rPr>
+        <w:t xml:space="preserve"> visualizar o</w:t>
+      </w:r>
+      <w:r>
+        <w:rPr>
+          <w:rFonts w:cs="Arial"/>
+        </w:rPr>
+        <w:t>s</w:t>
+      </w:r>
+      <w:r>
+        <w:rPr>
+          <w:rFonts w:cs="Arial"/>
+        </w:rPr>
+        <w:t xml:space="preserve"> cadastro</w:t>
+      </w:r>
+      <w:r>
+        <w:rPr>
+          <w:rFonts w:cs="Arial"/>
+        </w:rPr>
+        <w:t>s,</w:t>
+      </w:r>
+      <w:r>
+        <w:rPr>
+          <w:rFonts w:cs="Arial"/>
+        </w:rPr>
+        <w:t xml:space="preserve"> e </w:t>
+      </w:r>
+      <w:r>
+        <w:rPr>
+          <w:rFonts w:cs="Arial"/>
+        </w:rPr>
+        <w:t>as</w:t>
+      </w:r>
+      <w:r>
+        <w:rPr>
+          <w:rFonts w:cs="Arial"/>
+        </w:rPr>
+        <w:t xml:space="preserve"> transações. O &lt;&lt;</w:t>
       </w:r>
       <w:proofErr w:type="spellStart"/>
       <w:r>
         <w:rPr>
           <w:rFonts w:cs="Arial"/>
         </w:rPr>
-        <w:t>Extend</w:t>
+        <w:t>e</w:t>
+      </w:r>
+      <w:r>
+        <w:rPr>
+          <w:rFonts w:cs="Arial"/>
+        </w:rPr>
+        <w:t>xtend</w:t>
       </w:r>
       <w:proofErr w:type="spellEnd"/>
       <w:r>
         <w:rPr>
           <w:rFonts w:cs="Arial"/>
         </w:rPr>
-        <w:t>&gt;&gt; Mostra que os itens Pesquisar Criptomoedas por Data e Ver Detalhes, são opcionais.</w:t>
-      </w:r>
+        <w:t xml:space="preserve">&gt;&gt; </w:t>
+      </w:r>
+      <w:r>
+        <w:rPr>
+          <w:rFonts w:cs="Arial"/>
+        </w:rPr>
+        <w:t>indica</w:t>
+      </w:r>
+      <w:r>
+        <w:rPr>
+          <w:rFonts w:cs="Arial"/>
+        </w:rPr>
+        <w:t xml:space="preserve"> que os itens </w:t>
+      </w:r>
+      <w:r>
+        <w:rPr>
+          <w:rFonts w:cs="Arial"/>
+        </w:rPr>
+        <w:t>“</w:t>
+      </w:r>
+      <w:r>
+        <w:rPr>
+          <w:rFonts w:cs="Arial"/>
+        </w:rPr>
+        <w:t>Pesquisar Criptomoedas por Data</w:t>
+      </w:r>
+      <w:r>
+        <w:rPr>
+          <w:rFonts w:cs="Arial"/>
+        </w:rPr>
+        <w:t>”,</w:t>
+      </w:r>
+      <w:r>
+        <w:rPr>
+          <w:rFonts w:cs="Arial"/>
+        </w:rPr>
+        <w:t xml:space="preserve"> e </w:t>
+      </w:r>
+      <w:r>
+        <w:rPr>
+          <w:rFonts w:cs="Arial"/>
+        </w:rPr>
+        <w:t>“</w:t>
+      </w:r>
+      <w:r>
+        <w:rPr>
+          <w:rFonts w:cs="Arial"/>
+        </w:rPr>
+        <w:t>Ver Detalhes</w:t>
+      </w:r>
+      <w:r>
+        <w:rPr>
+          <w:rFonts w:cs="Arial"/>
+        </w:rPr>
+        <w:t>”</w:t>
+      </w:r>
+      <w:r>
+        <w:rPr>
+          <w:rFonts w:cs="Arial"/>
+        </w:rPr>
+        <w:t>, são opcionais.</w:t>
+      </w:r>
+    </w:p>
+    <w:p>
+      <w:pPr>
+        <w:spacing w:after="0" w:line="360" w:lineRule="auto"/>
+        <w:jc w:val="both"/>
+        <w:rPr>
+          <w:rFonts w:cs="Arial"/>
+        </w:rPr>
+      </w:pPr>
+      <w:r>
+        <w:rPr>
+          <w:rFonts w:cs="Arial"/>
+        </w:rPr>
+        <w:t xml:space="preserve">Podemos observar </w:t>
+      </w:r>
+      <w:r>
+        <w:rPr>
+          <w:rFonts w:cs="Arial"/>
+        </w:rPr>
+        <w:t xml:space="preserve">na figura 2, </w:t>
+      </w:r>
+      <w:r>
+        <w:rPr>
+          <w:rFonts w:cs="Arial"/>
+        </w:rPr>
+        <w:t>que</w:t>
+      </w:r>
+      <w:r>
+        <w:rPr>
+          <w:rFonts w:cs="Arial"/>
+        </w:rPr>
+        <w:t xml:space="preserve"> o Administrador deve realizar o</w:t>
+      </w:r>
+      <w:r>
+        <w:rPr>
+          <w:rFonts w:cs="Arial"/>
+        </w:rPr>
+        <w:t xml:space="preserve"> login para ter acesso a visualização das Criptomoedas</w:t>
+      </w:r>
+      <w:r>
+        <w:rPr>
+          <w:rFonts w:cs="Arial"/>
+        </w:rPr>
+        <w:t>, indicado pelo &lt;&lt;include&gt;&gt;</w:t>
+      </w:r>
+      <w:r>
+        <w:rPr>
+          <w:rFonts w:cs="Arial"/>
+        </w:rPr>
+        <w:t xml:space="preserve">. </w:t>
+      </w:r>
+      <w:r>
+        <w:rPr>
+          <w:rFonts w:cs="Arial"/>
+        </w:rPr>
+        <w:t>E pode</w:t>
+      </w:r>
+      <w:r>
+        <w:rPr>
+          <w:rFonts w:cs="Arial"/>
+        </w:rPr>
+        <w:t xml:space="preserve"> (opcionalmente)</w:t>
+      </w:r>
+      <w:r>
+        <w:rPr>
+          <w:rFonts w:cs="Arial"/>
+        </w:rPr>
+        <w:t xml:space="preserve"> </w:t>
+      </w:r>
+      <w:r>
+        <w:rPr>
+          <w:rFonts w:cs="Arial"/>
+        </w:rPr>
+        <w:t>alterar</w:t>
+      </w:r>
+      <w:r>
+        <w:rPr>
+          <w:rFonts w:cs="Arial"/>
+        </w:rPr>
+        <w:t xml:space="preserve">, deletar, e adicionar </w:t>
+      </w:r>
+      <w:r>
+        <w:rPr>
+          <w:rFonts w:cs="Arial"/>
+        </w:rPr>
+        <w:t xml:space="preserve">criptomoedas. Para isso, o </w:t>
+      </w:r>
+      <w:r>
+        <w:rPr>
+          <w:rFonts w:cs="Arial"/>
+        </w:rPr>
+        <w:t>a</w:t>
+      </w:r>
+      <w:r>
+        <w:rPr>
+          <w:rFonts w:cs="Arial"/>
+        </w:rPr>
+        <w:t xml:space="preserve">dministrador </w:t>
+      </w:r>
+      <w:r>
+        <w:rPr>
+          <w:rFonts w:cs="Arial"/>
+        </w:rPr>
+        <w:t>deve</w:t>
+      </w:r>
+      <w:r>
+        <w:rPr>
+          <w:rFonts w:cs="Arial"/>
+        </w:rPr>
+        <w:t xml:space="preserve"> selecionar a </w:t>
+      </w:r>
+      <w:r>
+        <w:rPr>
+          <w:rFonts w:cs="Arial"/>
+        </w:rPr>
+        <w:t>c</w:t>
+      </w:r>
+      <w:r>
+        <w:rPr>
+          <w:rFonts w:cs="Arial"/>
+        </w:rPr>
+        <w:t>riptomoeda</w:t>
+      </w:r>
+      <w:r>
+        <w:rPr>
+          <w:rFonts w:cs="Arial"/>
+        </w:rPr>
+        <w:t xml:space="preserve">, </w:t>
+      </w:r>
+      <w:r>
+        <w:rPr>
+          <w:rFonts w:cs="Arial"/>
+        </w:rPr>
+        <w:t xml:space="preserve">para </w:t>
+      </w:r>
+      <w:r>
+        <w:rPr>
+          <w:rFonts w:cs="Arial"/>
+        </w:rPr>
+        <w:t>assim realizar</w:t>
+      </w:r>
+      <w:r>
+        <w:rPr>
+          <w:rFonts w:cs="Arial"/>
+        </w:rPr>
+        <w:t xml:space="preserve"> as devidas alterações </w:t>
+      </w:r>
+      <w:r>
+        <w:rPr>
+          <w:rFonts w:cs="Arial"/>
+        </w:rPr>
+        <w:t>na mesma.</w:t>
+      </w:r>
+      <w:r>
+        <w:rPr>
+          <w:rFonts w:cs="Arial"/>
+        </w:rPr>
+        <w:t xml:space="preserve"> </w:t>
+      </w:r>
+    </w:p>
+    <w:p>
+      <w:pPr>
+        <w:spacing w:after="0" w:line="360" w:lineRule="auto"/>
+        <w:jc w:val="both"/>
+      </w:pPr>
       <w:r>
         <w:rPr>
           <w:rFonts w:cs="Arial"/>
         </w:rPr>
         <w:br/>
-        <w:t xml:space="preserve">EX: o Usuário, tem a opção de selecionar uma data e puxar e a opção de ver detalhes. </w:t>
-      </w:r>
-    </w:p>
-    <w:p>
-      <w:pPr>
-        <w:spacing w:after="0" w:line="360" w:lineRule="auto"/>
-        <w:rPr>
-          <w:rFonts w:cs="Arial"/>
-        </w:rPr>
-      </w:pPr>
-    </w:p>
-    <w:p>
-      <w:pPr>
-        <w:rPr>
-          <w:rFonts w:cs="Arial"/>
-        </w:rPr>
-      </w:pPr>
-      <w:r>
-        <w:rPr>
-          <w:rFonts w:cs="Arial"/>
-        </w:rPr>
-        <w:br/>
-        <w:t xml:space="preserve">Podemos observar que o Administrador é obrigatório (&lt;&lt;Include&gt;&gt;) realizar seu </w:t>
-      </w:r>
-      <w:proofErr w:type="spellStart"/>
-      <w:r>
-        <w:rPr>
-          <w:rFonts w:cs="Arial"/>
-        </w:rPr>
-        <w:t>loguin</w:t>
-      </w:r>
-      <w:proofErr w:type="spellEnd"/>
-      <w:r>
-        <w:rPr>
-          <w:rFonts w:cs="Arial"/>
-        </w:rPr>
-        <w:t xml:space="preserve"> para ter acesso a visualização das Criptomoedas. Sendo, opcional (&lt;&lt;</w:t>
-      </w:r>
-      <w:proofErr w:type="spellStart"/>
-      <w:r>
-        <w:rPr>
-          <w:rFonts w:cs="Arial"/>
-        </w:rPr>
-        <w:t>Extend</w:t>
-      </w:r>
-      <w:proofErr w:type="spellEnd"/>
-      <w:r>
-        <w:rPr>
-          <w:rFonts w:cs="Arial"/>
-        </w:rPr>
-        <w:t xml:space="preserve">&gt;&gt;) alterar criptomoedas, deletar Criptomoedas e Adicionar Criptomoedas. Para isso, o Administrador precisará selecionar a Criptomoeda para fazer as devidas alterações no sistema. O Usuário tem ligação direta com a visualização de </w:t>
-      </w:r>
-      <w:r>
-        <w:rPr>
-          <w:rFonts w:cs="Arial"/>
+      </w:r>
+    </w:p>
+    <w:p>
+      <w:pPr>
+        <w:pStyle w:val="Legenda"/>
+        <w:keepNext/>
+        <w:spacing w:after="0"/>
+        <w:ind w:firstLine="0"/>
+        <w:jc w:val="center"/>
+        <w:rPr>
+          <w:i w:val="0"/>
+          <w:iCs w:val="0"/>
+          <w:color w:val="auto"/>
+          <w:sz w:val="20"/>
+          <w:szCs w:val="20"/>
+        </w:rPr>
+      </w:pPr>
+      <w:r>
+        <w:rPr>
+          <w:i w:val="0"/>
+          <w:iCs w:val="0"/>
+          <w:color w:val="auto"/>
+          <w:sz w:val="20"/>
+          <w:szCs w:val="20"/>
         </w:rPr>
         <w:lastRenderedPageBreak/>
-        <w:t>Criptomoedas, selecionando a Criptomoeda desejada.</w:t>
-      </w:r>
-      <w:r>
-        <w:rPr>
-          <w:rFonts w:cs="Arial"/>
-        </w:rPr>
-        <w:br/>
-      </w:r>
+        <w:t xml:space="preserve">Figura </w:t>
+      </w:r>
+      <w:r>
+        <w:rPr>
+          <w:i w:val="0"/>
+          <w:iCs w:val="0"/>
+          <w:color w:val="auto"/>
+          <w:sz w:val="20"/>
+          <w:szCs w:val="20"/>
+        </w:rPr>
+        <w:fldChar w:fldCharType="begin"/>
+      </w:r>
+      <w:r>
+        <w:rPr>
+          <w:i w:val="0"/>
+          <w:iCs w:val="0"/>
+          <w:color w:val="auto"/>
+          <w:sz w:val="20"/>
+          <w:szCs w:val="20"/>
+        </w:rPr>
+        <w:instrText xml:space="preserve"> SEQ Figura \* ARABIC </w:instrText>
+      </w:r>
+      <w:r>
+        <w:rPr>
+          <w:i w:val="0"/>
+          <w:iCs w:val="0"/>
+          <w:color w:val="auto"/>
+          <w:sz w:val="20"/>
+          <w:szCs w:val="20"/>
+        </w:rPr>
+        <w:fldChar w:fldCharType="separate"/>
+      </w:r>
+      <w:r>
+        <w:rPr>
+          <w:i w:val="0"/>
+          <w:iCs w:val="0"/>
+          <w:noProof/>
+          <w:color w:val="auto"/>
+          <w:sz w:val="20"/>
+          <w:szCs w:val="20"/>
+        </w:rPr>
+        <w:t>2</w:t>
+      </w:r>
+      <w:r>
+        <w:rPr>
+          <w:i w:val="0"/>
+          <w:iCs w:val="0"/>
+          <w:color w:val="auto"/>
+          <w:sz w:val="20"/>
+          <w:szCs w:val="20"/>
+        </w:rPr>
+        <w:fldChar w:fldCharType="end"/>
+      </w:r>
+      <w:r>
+        <w:rPr>
+          <w:i w:val="0"/>
+          <w:iCs w:val="0"/>
+          <w:color w:val="auto"/>
+          <w:sz w:val="20"/>
+          <w:szCs w:val="20"/>
+        </w:rPr>
+        <w:t xml:space="preserve"> - Diagrama de Casos de Uso - Criptomoedas</w:t>
+      </w:r>
+    </w:p>
+    <w:p>
+      <w:pPr>
+        <w:spacing w:after="0" w:line="360" w:lineRule="auto"/>
+        <w:jc w:val="center"/>
+        <w:rPr>
+          <w:rFonts w:cs="Arial"/>
+        </w:rPr>
+      </w:pPr>
       <w:r>
         <w:rPr>
           <w:noProof/>
@@ -6381,13 +7072,27 @@
     </w:p>
     <w:p>
       <w:pPr>
-        <w:rPr>
-          <w:rFonts w:cs="Arial"/>
-        </w:rPr>
-      </w:pPr>
-      <w:r>
-        <w:rPr>
-          <w:rFonts w:cs="Arial"/>
+        <w:spacing w:after="0" w:line="240" w:lineRule="auto"/>
+        <w:jc w:val="center"/>
+        <w:rPr>
+          <w:rFonts w:cs="Arial"/>
+          <w:sz w:val="20"/>
+          <w:szCs w:val="18"/>
+        </w:rPr>
+      </w:pPr>
+      <w:r>
+        <w:rPr>
+          <w:rFonts w:cs="Arial"/>
+          <w:sz w:val="20"/>
+          <w:szCs w:val="18"/>
+        </w:rPr>
+        <w:t xml:space="preserve">Fonte: </w:t>
+      </w:r>
+      <w:r>
+        <w:rPr>
+          <w:rFonts w:cs="Arial"/>
+          <w:sz w:val="20"/>
+          <w:szCs w:val="18"/>
         </w:rPr>
         <w:t xml:space="preserve">Gabrielle de Lima </w:t>
       </w:r>
@@ -6395,13 +7100,25 @@
       <w:r>
         <w:rPr>
           <w:rFonts w:cs="Arial"/>
+          <w:sz w:val="20"/>
+          <w:szCs w:val="18"/>
         </w:rPr>
         <w:t>Gabaldi</w:t>
       </w:r>
       <w:proofErr w:type="spellEnd"/>
-    </w:p>
-    <w:p>
-      <w:pPr>
+      <w:r>
+        <w:rPr>
+          <w:rFonts w:cs="Arial"/>
+          <w:sz w:val="20"/>
+          <w:szCs w:val="18"/>
+        </w:rPr>
+        <w:t xml:space="preserve"> (2020)</w:t>
+      </w:r>
+    </w:p>
+    <w:p>
+      <w:pPr>
+        <w:spacing w:after="0" w:line="360" w:lineRule="auto"/>
+        <w:jc w:val="both"/>
         <w:rPr>
           <w:rFonts w:cs="Arial"/>
         </w:rPr>
@@ -6423,154 +7140,529 @@
     </w:p>
     <w:p>
       <w:pPr>
-        <w:rPr>
-          <w:lang w:eastAsia="pt-BR"/>
-        </w:rPr>
-      </w:pPr>
-    </w:p>
-    <w:p>
-      <w:pPr>
-        <w:rPr>
-          <w:lang w:eastAsia="pt-BR"/>
-        </w:rPr>
-      </w:pPr>
-      <w:r>
-        <w:rPr>
-          <w:lang w:eastAsia="pt-BR"/>
-        </w:rPr>
-        <w:t>O diagrama de Sequência determina a Linha de vida simultâneos e as mensagens trocadas e disparadas entre Usuário e Administrador, determinando em que ordem acontecerá os eventos, para demonstrar o desempenho até o fim da linha de vida. O diagrama de sequência segue baseado no diagrama de caso de uso. Os atores são os mesmos colocados no Diagrama de Caso de uso.</w:t>
-      </w:r>
-    </w:p>
-    <w:p>
-      <w:pPr>
-        <w:rPr>
-          <w:lang w:eastAsia="pt-BR"/>
-        </w:rPr>
-      </w:pPr>
-      <w:r>
-        <w:rPr>
-          <w:lang w:eastAsia="pt-BR"/>
-        </w:rPr>
-        <w:t>•</w:t>
-      </w:r>
-      <w:r>
-        <w:rPr>
-          <w:lang w:eastAsia="pt-BR"/>
-        </w:rPr>
-        <w:tab/>
-        <w:t xml:space="preserve">Usuário faz o </w:t>
-      </w:r>
-      <w:proofErr w:type="spellStart"/>
-      <w:r>
-        <w:rPr>
-          <w:lang w:eastAsia="pt-BR"/>
-        </w:rPr>
-        <w:t>Loguin</w:t>
-      </w:r>
-      <w:proofErr w:type="spellEnd"/>
-      <w:r>
-        <w:rPr>
-          <w:lang w:eastAsia="pt-BR"/>
-        </w:rPr>
-        <w:t xml:space="preserve"> no sistema, o sistema responde uma mensagem de validação (Que está liberado para ter acesso).</w:t>
-      </w:r>
-    </w:p>
-    <w:p>
-      <w:pPr>
-        <w:rPr>
-          <w:lang w:eastAsia="pt-BR"/>
-        </w:rPr>
-      </w:pPr>
-      <w:r>
-        <w:rPr>
-          <w:lang w:eastAsia="pt-BR"/>
-        </w:rPr>
-        <w:t>•</w:t>
-      </w:r>
-      <w:r>
-        <w:rPr>
-          <w:lang w:eastAsia="pt-BR"/>
-        </w:rPr>
-        <w:tab/>
-        <w:t>Solicita uma mensagem de Visualização de Criptomoedas, o sistema responde para listar as Criptomoedas</w:t>
-      </w:r>
-    </w:p>
-    <w:p>
-      <w:pPr>
-        <w:rPr>
-          <w:lang w:eastAsia="pt-BR"/>
-        </w:rPr>
-      </w:pPr>
-      <w:r>
-        <w:rPr>
-          <w:lang w:eastAsia="pt-BR"/>
-        </w:rPr>
-        <w:t>•</w:t>
-      </w:r>
-      <w:r>
-        <w:rPr>
-          <w:lang w:eastAsia="pt-BR"/>
-        </w:rPr>
-        <w:tab/>
-        <w:t xml:space="preserve">O Usuário Seleciona a Criptomoeda desejada, o sistema responde com a Criptomoeda desejada pelo usuário. </w:t>
-      </w:r>
-    </w:p>
-    <w:p>
-      <w:pPr>
-        <w:rPr>
-          <w:lang w:eastAsia="pt-BR"/>
-        </w:rPr>
-      </w:pPr>
-      <w:r>
-        <w:rPr>
-          <w:lang w:eastAsia="pt-BR"/>
-        </w:rPr>
-        <w:t>•</w:t>
-      </w:r>
-      <w:r>
-        <w:rPr>
-          <w:lang w:eastAsia="pt-BR"/>
-        </w:rPr>
-        <w:tab/>
-        <w:t xml:space="preserve">Usuário pede para deletar a Criptomoeda, o sistema responde que a Criptomoeda solicitada pelo usuário está deletada. </w:t>
-      </w:r>
-    </w:p>
-    <w:p>
-      <w:pPr>
-        <w:rPr>
-          <w:lang w:eastAsia="pt-BR"/>
-        </w:rPr>
-      </w:pPr>
-      <w:r>
-        <w:rPr>
-          <w:lang w:eastAsia="pt-BR"/>
-        </w:rPr>
-        <w:t>•</w:t>
-      </w:r>
-      <w:r>
-        <w:rPr>
-          <w:lang w:eastAsia="pt-BR"/>
-        </w:rPr>
-        <w:tab/>
-        <w:t xml:space="preserve">O Usuário pede para adicionar uma Criptomoeda, o sistema responde com a adição da Criptomoeda desejada pelo usuário. </w:t>
-      </w:r>
-    </w:p>
-    <w:p>
-      <w:pPr>
-        <w:rPr>
-          <w:lang w:eastAsia="pt-BR"/>
-        </w:rPr>
-      </w:pPr>
-    </w:p>
-    <w:p>
-      <w:pPr>
-        <w:rPr>
-          <w:lang w:eastAsia="pt-BR"/>
-        </w:rPr>
-      </w:pPr>
-    </w:p>
-    <w:p>
-      <w:pPr>
+        <w:spacing w:after="0" w:line="360" w:lineRule="auto"/>
+        <w:jc w:val="both"/>
+        <w:rPr>
+          <w:lang w:eastAsia="pt-BR"/>
+        </w:rPr>
+      </w:pPr>
+    </w:p>
+    <w:p>
+      <w:pPr>
+        <w:spacing w:after="0" w:line="360" w:lineRule="auto"/>
+        <w:jc w:val="both"/>
+        <w:rPr>
+          <w:lang w:eastAsia="pt-BR"/>
+        </w:rPr>
+      </w:pPr>
+      <w:r>
+        <w:rPr>
+          <w:lang w:eastAsia="pt-BR"/>
+        </w:rPr>
+        <w:t xml:space="preserve">O </w:t>
+      </w:r>
+      <w:r>
+        <w:rPr>
+          <w:lang w:eastAsia="pt-BR"/>
+        </w:rPr>
+        <w:t>D</w:t>
+      </w:r>
+      <w:r>
+        <w:rPr>
+          <w:lang w:eastAsia="pt-BR"/>
+        </w:rPr>
+        <w:t>iagrama de Sequência determina a Linha de vida</w:t>
+      </w:r>
+      <w:r>
+        <w:rPr>
+          <w:lang w:eastAsia="pt-BR"/>
+        </w:rPr>
+        <w:t>,</w:t>
+      </w:r>
+      <w:r>
+        <w:rPr>
+          <w:lang w:eastAsia="pt-BR"/>
+        </w:rPr>
+        <w:t xml:space="preserve"> e as mensagens trocadas entre </w:t>
+      </w:r>
+      <w:r>
+        <w:rPr>
+          <w:lang w:eastAsia="pt-BR"/>
+        </w:rPr>
+        <w:t>u</w:t>
+      </w:r>
+      <w:r>
+        <w:rPr>
+          <w:lang w:eastAsia="pt-BR"/>
+        </w:rPr>
+        <w:t xml:space="preserve">suário e </w:t>
+      </w:r>
+      <w:r>
+        <w:rPr>
+          <w:lang w:eastAsia="pt-BR"/>
+        </w:rPr>
+        <w:t>a</w:t>
+      </w:r>
+      <w:r>
+        <w:rPr>
+          <w:lang w:eastAsia="pt-BR"/>
+        </w:rPr>
+        <w:t xml:space="preserve">dministrador, determinando em que ordem acontecerá os eventos, para demonstrar </w:t>
+      </w:r>
+      <w:r>
+        <w:rPr>
+          <w:lang w:eastAsia="pt-BR"/>
+        </w:rPr>
+        <w:t>seu</w:t>
+      </w:r>
+      <w:r>
+        <w:rPr>
+          <w:lang w:eastAsia="pt-BR"/>
+        </w:rPr>
+        <w:t xml:space="preserve"> desempenho até o fim da linha de vida. Os atores são os mesmos </w:t>
+      </w:r>
+      <w:r>
+        <w:rPr>
+          <w:lang w:eastAsia="pt-BR"/>
+        </w:rPr>
+        <w:t>d</w:t>
+      </w:r>
+      <w:r>
+        <w:rPr>
+          <w:lang w:eastAsia="pt-BR"/>
+        </w:rPr>
+        <w:t>o Diagrama de Caso de uso.</w:t>
+      </w:r>
+      <w:r>
+        <w:rPr>
+          <w:lang w:eastAsia="pt-BR"/>
+        </w:rPr>
+        <w:t xml:space="preserve"> Como mostra a figura 3, </w:t>
+      </w:r>
+      <w:r>
+        <w:rPr>
+          <w:lang w:eastAsia="pt-BR"/>
+        </w:rPr>
+        <w:t>o diagrama de sequência indica:</w:t>
+      </w:r>
+    </w:p>
+    <w:p>
+      <w:pPr>
+        <w:spacing w:after="0" w:line="360" w:lineRule="auto"/>
+        <w:ind w:firstLine="0"/>
+        <w:jc w:val="both"/>
+        <w:rPr>
+          <w:lang w:eastAsia="pt-BR"/>
+        </w:rPr>
+      </w:pPr>
+      <w:r>
+        <w:rPr>
+          <w:lang w:eastAsia="pt-BR"/>
+        </w:rPr>
+        <w:t>1. O u</w:t>
+      </w:r>
+      <w:r>
+        <w:rPr>
+          <w:lang w:eastAsia="pt-BR"/>
+        </w:rPr>
+        <w:t xml:space="preserve">suário </w:t>
+      </w:r>
+      <w:r>
+        <w:rPr>
+          <w:lang w:eastAsia="pt-BR"/>
+        </w:rPr>
+        <w:t>realiza o login</w:t>
+      </w:r>
+      <w:r>
+        <w:rPr>
+          <w:lang w:eastAsia="pt-BR"/>
+        </w:rPr>
+        <w:t xml:space="preserve"> no sistema,</w:t>
+      </w:r>
+      <w:r>
+        <w:rPr>
+          <w:lang w:eastAsia="pt-BR"/>
+        </w:rPr>
+        <w:t xml:space="preserve"> e</w:t>
+      </w:r>
+      <w:r>
+        <w:rPr>
+          <w:lang w:eastAsia="pt-BR"/>
+        </w:rPr>
+        <w:t xml:space="preserve"> o sistema </w:t>
+      </w:r>
+      <w:r>
+        <w:rPr>
+          <w:lang w:eastAsia="pt-BR"/>
+        </w:rPr>
+        <w:t>retorna</w:t>
+      </w:r>
+      <w:r>
+        <w:rPr>
+          <w:lang w:eastAsia="pt-BR"/>
+        </w:rPr>
+        <w:t xml:space="preserve"> uma mensagem de validação </w:t>
+      </w:r>
+      <w:r>
+        <w:rPr>
+          <w:lang w:eastAsia="pt-BR"/>
+        </w:rPr>
+        <w:t>– liberando o acesso.</w:t>
+      </w:r>
+    </w:p>
+    <w:p>
+      <w:pPr>
+        <w:spacing w:after="0" w:line="360" w:lineRule="auto"/>
+        <w:ind w:firstLine="0"/>
+        <w:jc w:val="both"/>
+        <w:rPr>
+          <w:lang w:eastAsia="pt-BR"/>
+        </w:rPr>
+      </w:pPr>
+      <w:r>
+        <w:rPr>
+          <w:lang w:eastAsia="pt-BR"/>
+        </w:rPr>
+        <w:t>2. O usuário s</w:t>
+      </w:r>
+      <w:r>
+        <w:rPr>
+          <w:lang w:eastAsia="pt-BR"/>
+        </w:rPr>
+        <w:t xml:space="preserve">olicita </w:t>
+      </w:r>
+      <w:r>
+        <w:rPr>
+          <w:lang w:eastAsia="pt-BR"/>
+        </w:rPr>
+        <w:t>a</w:t>
+      </w:r>
+      <w:r>
+        <w:rPr>
+          <w:lang w:eastAsia="pt-BR"/>
+        </w:rPr>
+        <w:t xml:space="preserve"> </w:t>
+      </w:r>
+      <w:r>
+        <w:rPr>
+          <w:lang w:eastAsia="pt-BR"/>
+        </w:rPr>
+        <w:t>v</w:t>
+      </w:r>
+      <w:r>
+        <w:rPr>
+          <w:lang w:eastAsia="pt-BR"/>
+        </w:rPr>
+        <w:t xml:space="preserve">isualização de </w:t>
+      </w:r>
+      <w:r>
+        <w:rPr>
+          <w:lang w:eastAsia="pt-BR"/>
+        </w:rPr>
+        <w:t>c</w:t>
+      </w:r>
+      <w:r>
+        <w:rPr>
+          <w:lang w:eastAsia="pt-BR"/>
+        </w:rPr>
+        <w:t xml:space="preserve">riptomoedas, </w:t>
+      </w:r>
+      <w:r>
+        <w:rPr>
+          <w:lang w:eastAsia="pt-BR"/>
+        </w:rPr>
+        <w:t xml:space="preserve">e </w:t>
+      </w:r>
+      <w:r>
+        <w:rPr>
+          <w:lang w:eastAsia="pt-BR"/>
+        </w:rPr>
+        <w:t xml:space="preserve">o sistema </w:t>
+      </w:r>
+      <w:r>
+        <w:rPr>
+          <w:lang w:eastAsia="pt-BR"/>
+        </w:rPr>
+        <w:t>retorna a listagem d</w:t>
+      </w:r>
+      <w:r>
+        <w:rPr>
+          <w:lang w:eastAsia="pt-BR"/>
+        </w:rPr>
+        <w:t>as Criptomoedas</w:t>
+      </w:r>
+      <w:r>
+        <w:rPr>
+          <w:lang w:eastAsia="pt-BR"/>
+        </w:rPr>
+        <w:t>.</w:t>
+      </w:r>
+    </w:p>
+    <w:p>
+      <w:pPr>
+        <w:spacing w:after="0" w:line="360" w:lineRule="auto"/>
+        <w:ind w:firstLine="0"/>
+        <w:jc w:val="both"/>
+        <w:rPr>
+          <w:lang w:eastAsia="pt-BR"/>
+        </w:rPr>
+      </w:pPr>
+      <w:r>
+        <w:rPr>
+          <w:lang w:eastAsia="pt-BR"/>
+        </w:rPr>
+        <w:t xml:space="preserve">3. </w:t>
+      </w:r>
+      <w:r>
+        <w:rPr>
+          <w:lang w:eastAsia="pt-BR"/>
+        </w:rPr>
+        <w:t xml:space="preserve">O </w:t>
+      </w:r>
+      <w:r>
+        <w:rPr>
+          <w:lang w:eastAsia="pt-BR"/>
+        </w:rPr>
+        <w:t>u</w:t>
+      </w:r>
+      <w:r>
+        <w:rPr>
+          <w:lang w:eastAsia="pt-BR"/>
+        </w:rPr>
+        <w:t xml:space="preserve">suário </w:t>
+      </w:r>
+      <w:r>
+        <w:rPr>
+          <w:lang w:eastAsia="pt-BR"/>
+        </w:rPr>
+        <w:t>s</w:t>
+      </w:r>
+      <w:r>
+        <w:rPr>
+          <w:lang w:eastAsia="pt-BR"/>
+        </w:rPr>
+        <w:t xml:space="preserve">eleciona a </w:t>
+      </w:r>
+      <w:r>
+        <w:rPr>
+          <w:lang w:eastAsia="pt-BR"/>
+        </w:rPr>
+        <w:t>c</w:t>
+      </w:r>
+      <w:r>
+        <w:rPr>
+          <w:lang w:eastAsia="pt-BR"/>
+        </w:rPr>
+        <w:t xml:space="preserve">riptomoeda desejada, </w:t>
+      </w:r>
+      <w:r>
+        <w:rPr>
+          <w:lang w:eastAsia="pt-BR"/>
+        </w:rPr>
+        <w:t xml:space="preserve">e </w:t>
+      </w:r>
+      <w:r>
+        <w:rPr>
+          <w:lang w:eastAsia="pt-BR"/>
+        </w:rPr>
+        <w:t xml:space="preserve">o sistema </w:t>
+      </w:r>
+      <w:r>
+        <w:rPr>
+          <w:lang w:eastAsia="pt-BR"/>
+        </w:rPr>
+        <w:t>retorna a</w:t>
+      </w:r>
+      <w:r>
+        <w:rPr>
+          <w:lang w:eastAsia="pt-BR"/>
+        </w:rPr>
+        <w:t xml:space="preserve"> </w:t>
+      </w:r>
+      <w:r>
+        <w:rPr>
+          <w:lang w:eastAsia="pt-BR"/>
+        </w:rPr>
+        <w:t>c</w:t>
+      </w:r>
+      <w:r>
+        <w:rPr>
+          <w:lang w:eastAsia="pt-BR"/>
+        </w:rPr>
+        <w:t>riptomoeda</w:t>
+      </w:r>
+      <w:r>
+        <w:rPr>
+          <w:lang w:eastAsia="pt-BR"/>
+        </w:rPr>
+        <w:t>.</w:t>
+      </w:r>
+    </w:p>
+    <w:p>
+      <w:pPr>
+        <w:spacing w:after="0" w:line="360" w:lineRule="auto"/>
+        <w:ind w:firstLine="0"/>
+        <w:jc w:val="both"/>
+        <w:rPr>
+          <w:lang w:eastAsia="pt-BR"/>
+        </w:rPr>
+      </w:pPr>
+      <w:r>
+        <w:rPr>
+          <w:lang w:eastAsia="pt-BR"/>
+        </w:rPr>
+        <w:t>4. O u</w:t>
+      </w:r>
+      <w:r>
+        <w:rPr>
+          <w:lang w:eastAsia="pt-BR"/>
+        </w:rPr>
+        <w:t xml:space="preserve">suário pede para deletar a </w:t>
+      </w:r>
+      <w:r>
+        <w:rPr>
+          <w:lang w:eastAsia="pt-BR"/>
+        </w:rPr>
+        <w:t>c</w:t>
+      </w:r>
+      <w:r>
+        <w:rPr>
+          <w:lang w:eastAsia="pt-BR"/>
+        </w:rPr>
+        <w:t xml:space="preserve">riptomoeda, </w:t>
+      </w:r>
+      <w:r>
+        <w:rPr>
+          <w:lang w:eastAsia="pt-BR"/>
+        </w:rPr>
+        <w:t xml:space="preserve">e </w:t>
+      </w:r>
+      <w:r>
+        <w:rPr>
+          <w:lang w:eastAsia="pt-BR"/>
+        </w:rPr>
+        <w:t xml:space="preserve">o sistema </w:t>
+      </w:r>
+      <w:r>
+        <w:rPr>
+          <w:lang w:eastAsia="pt-BR"/>
+        </w:rPr>
+        <w:t xml:space="preserve">retorna </w:t>
+      </w:r>
+      <w:r>
+        <w:rPr>
+          <w:lang w:eastAsia="pt-BR"/>
+        </w:rPr>
+        <w:t xml:space="preserve">a </w:t>
+      </w:r>
+      <w:r>
+        <w:rPr>
+          <w:lang w:eastAsia="pt-BR"/>
+        </w:rPr>
+        <w:t>c</w:t>
+      </w:r>
+      <w:r>
+        <w:rPr>
+          <w:lang w:eastAsia="pt-BR"/>
+        </w:rPr>
+        <w:t>riptomoeda solicitada pelo usuário</w:t>
+      </w:r>
+      <w:r>
+        <w:rPr>
+          <w:lang w:eastAsia="pt-BR"/>
+        </w:rPr>
+        <w:t>.</w:t>
+      </w:r>
+    </w:p>
+    <w:p>
+      <w:pPr>
+        <w:spacing w:after="0" w:line="360" w:lineRule="auto"/>
+        <w:ind w:firstLine="0"/>
+        <w:jc w:val="both"/>
+        <w:rPr>
+          <w:lang w:eastAsia="pt-BR"/>
+        </w:rPr>
+      </w:pPr>
+      <w:r>
+        <w:rPr>
+          <w:lang w:eastAsia="pt-BR"/>
+        </w:rPr>
+        <w:t xml:space="preserve">5. </w:t>
+      </w:r>
+      <w:r>
+        <w:rPr>
+          <w:lang w:eastAsia="pt-BR"/>
+        </w:rPr>
+        <w:t xml:space="preserve">O </w:t>
+      </w:r>
+      <w:r>
+        <w:rPr>
+          <w:lang w:eastAsia="pt-BR"/>
+        </w:rPr>
+        <w:t>u</w:t>
+      </w:r>
+      <w:r>
+        <w:rPr>
+          <w:lang w:eastAsia="pt-BR"/>
+        </w:rPr>
+        <w:t xml:space="preserve">suário pede para adicionar uma </w:t>
+      </w:r>
+      <w:r>
+        <w:rPr>
+          <w:lang w:eastAsia="pt-BR"/>
+        </w:rPr>
+        <w:t>c</w:t>
+      </w:r>
+      <w:r>
+        <w:rPr>
+          <w:lang w:eastAsia="pt-BR"/>
+        </w:rPr>
+        <w:t xml:space="preserve">riptomoeda, </w:t>
+      </w:r>
+      <w:r>
+        <w:rPr>
+          <w:lang w:eastAsia="pt-BR"/>
+        </w:rPr>
+        <w:t xml:space="preserve">e </w:t>
+      </w:r>
+      <w:r>
+        <w:rPr>
+          <w:lang w:eastAsia="pt-BR"/>
+        </w:rPr>
+        <w:t xml:space="preserve">o sistema responde com a adição da </w:t>
+      </w:r>
+      <w:r>
+        <w:rPr>
+          <w:lang w:eastAsia="pt-BR"/>
+        </w:rPr>
+        <w:t>criptomoeda.</w:t>
+      </w:r>
+    </w:p>
+    <w:p>
+      <w:pPr>
+        <w:spacing w:after="0" w:line="360" w:lineRule="auto"/>
+        <w:ind w:left="-1451" w:firstLine="0"/>
+        <w:jc w:val="both"/>
+        <w:rPr>
+          <w:lang w:eastAsia="pt-BR"/>
+        </w:rPr>
+      </w:pPr>
+    </w:p>
+    <w:p>
+      <w:pPr>
+        <w:spacing w:after="0" w:line="360" w:lineRule="auto"/>
+        <w:ind w:left="-1451" w:firstLine="0"/>
+        <w:jc w:val="both"/>
+        <w:rPr>
+          <w:lang w:eastAsia="pt-BR"/>
+        </w:rPr>
+      </w:pPr>
+    </w:p>
+    <w:p>
+      <w:pPr>
+        <w:spacing w:after="0" w:line="360" w:lineRule="auto"/>
+        <w:ind w:firstLine="0"/>
+        <w:jc w:val="both"/>
         <w:rPr>
           <w:lang w:eastAsia="pt-BR"/>
         </w:rPr>
@@ -6580,76 +7672,285 @@
           <w:lang w:eastAsia="pt-BR"/>
         </w:rPr>
         <w:lastRenderedPageBreak/>
-        <w:t>•</w:t>
-      </w:r>
-      <w:r>
-        <w:rPr>
-          <w:lang w:eastAsia="pt-BR"/>
-        </w:rPr>
-        <w:tab/>
-        <w:t xml:space="preserve">O Administrador faz o </w:t>
-      </w:r>
-      <w:proofErr w:type="spellStart"/>
-      <w:r>
-        <w:rPr>
-          <w:lang w:eastAsia="pt-BR"/>
-        </w:rPr>
-        <w:t>Loguin</w:t>
-      </w:r>
-      <w:proofErr w:type="spellEnd"/>
-      <w:r>
-        <w:rPr>
-          <w:lang w:eastAsia="pt-BR"/>
-        </w:rPr>
-        <w:t>, o sistema responde com a validação (Que está liberado para ter acesso ao sistema)</w:t>
-      </w:r>
-    </w:p>
-    <w:p>
-      <w:pPr>
-        <w:rPr>
-          <w:lang w:eastAsia="pt-BR"/>
-        </w:rPr>
-      </w:pPr>
-      <w:r>
-        <w:rPr>
-          <w:lang w:eastAsia="pt-BR"/>
-        </w:rPr>
-        <w:t>•</w:t>
-      </w:r>
-      <w:r>
-        <w:rPr>
-          <w:lang w:eastAsia="pt-BR"/>
-        </w:rPr>
-        <w:tab/>
-        <w:t xml:space="preserve">O Administrador pele para visualizar as Criptomoedas, o sistema lista </w:t>
-      </w:r>
-      <w:proofErr w:type="gramStart"/>
-      <w:r>
-        <w:rPr>
-          <w:lang w:eastAsia="pt-BR"/>
-        </w:rPr>
-        <w:t>todas Criptomoedas</w:t>
-      </w:r>
-      <w:proofErr w:type="gramEnd"/>
-      <w:r>
-        <w:rPr>
-          <w:lang w:eastAsia="pt-BR"/>
-        </w:rPr>
-        <w:t xml:space="preserve"> para o Administrador.</w:t>
-      </w:r>
-    </w:p>
-    <w:p>
-      <w:pPr>
-        <w:rPr>
-          <w:lang w:eastAsia="pt-BR"/>
-        </w:rPr>
-      </w:pPr>
-    </w:p>
-    <w:p>
-      <w:pPr>
-        <w:spacing w:after="0" w:line="360" w:lineRule="auto"/>
-        <w:rPr>
-          <w:rFonts w:cs="Arial"/>
+        <w:t xml:space="preserve">6. </w:t>
+      </w:r>
+      <w:r>
+        <w:rPr>
+          <w:lang w:eastAsia="pt-BR"/>
+        </w:rPr>
+        <w:t xml:space="preserve">O </w:t>
+      </w:r>
+      <w:r>
+        <w:rPr>
+          <w:lang w:eastAsia="pt-BR"/>
+        </w:rPr>
+        <w:t>a</w:t>
+      </w:r>
+      <w:r>
+        <w:rPr>
+          <w:lang w:eastAsia="pt-BR"/>
+        </w:rPr>
+        <w:t xml:space="preserve">dministrador </w:t>
+      </w:r>
+      <w:r>
+        <w:rPr>
+          <w:lang w:eastAsia="pt-BR"/>
+        </w:rPr>
+        <w:t>realiza o login</w:t>
+      </w:r>
+      <w:r>
+        <w:rPr>
+          <w:lang w:eastAsia="pt-BR"/>
+        </w:rPr>
+        <w:t xml:space="preserve">, </w:t>
+      </w:r>
+      <w:r>
+        <w:rPr>
+          <w:lang w:eastAsia="pt-BR"/>
+        </w:rPr>
+        <w:t xml:space="preserve">e </w:t>
+      </w:r>
+      <w:r>
+        <w:rPr>
+          <w:lang w:eastAsia="pt-BR"/>
+        </w:rPr>
+        <w:t xml:space="preserve">o sistema </w:t>
+      </w:r>
+      <w:r>
+        <w:rPr>
+          <w:lang w:eastAsia="pt-BR"/>
+        </w:rPr>
+        <w:t xml:space="preserve">retorna </w:t>
+      </w:r>
+      <w:r>
+        <w:rPr>
+          <w:lang w:eastAsia="pt-BR"/>
+        </w:rPr>
+        <w:t xml:space="preserve">validação </w:t>
+      </w:r>
+      <w:r>
+        <w:rPr>
+          <w:lang w:eastAsia="pt-BR"/>
+        </w:rPr>
+        <w:t xml:space="preserve">- </w:t>
+      </w:r>
+      <w:r>
+        <w:rPr>
+          <w:lang w:eastAsia="pt-BR"/>
+        </w:rPr>
+        <w:t xml:space="preserve">liberado </w:t>
+      </w:r>
+      <w:r>
+        <w:rPr>
+          <w:lang w:eastAsia="pt-BR"/>
+        </w:rPr>
+        <w:t>o</w:t>
+      </w:r>
+      <w:r>
+        <w:rPr>
+          <w:lang w:eastAsia="pt-BR"/>
+        </w:rPr>
+        <w:t xml:space="preserve"> acesso ao sistema</w:t>
+      </w:r>
+      <w:r>
+        <w:rPr>
+          <w:lang w:eastAsia="pt-BR"/>
+        </w:rPr>
+        <w:t>.</w:t>
+      </w:r>
+    </w:p>
+    <w:p>
+      <w:pPr>
+        <w:spacing w:after="0" w:line="360" w:lineRule="auto"/>
+        <w:ind w:firstLine="0"/>
+        <w:jc w:val="both"/>
+        <w:rPr>
+          <w:lang w:eastAsia="pt-BR"/>
+        </w:rPr>
+      </w:pPr>
+      <w:r>
+        <w:rPr>
+          <w:lang w:eastAsia="pt-BR"/>
+        </w:rPr>
+        <w:t xml:space="preserve">7. </w:t>
+      </w:r>
+      <w:r>
+        <w:rPr>
+          <w:lang w:eastAsia="pt-BR"/>
+        </w:rPr>
+        <w:t xml:space="preserve">O </w:t>
+      </w:r>
+      <w:r>
+        <w:rPr>
+          <w:lang w:eastAsia="pt-BR"/>
+        </w:rPr>
+        <w:t>a</w:t>
+      </w:r>
+      <w:r>
+        <w:rPr>
+          <w:lang w:eastAsia="pt-BR"/>
+        </w:rPr>
+        <w:t xml:space="preserve">dministrador </w:t>
+      </w:r>
+      <w:r>
+        <w:rPr>
+          <w:lang w:eastAsia="pt-BR"/>
+        </w:rPr>
+        <w:t xml:space="preserve">pede </w:t>
+      </w:r>
+      <w:r>
+        <w:rPr>
+          <w:lang w:eastAsia="pt-BR"/>
+        </w:rPr>
+        <w:t xml:space="preserve">para visualizar as </w:t>
+      </w:r>
+      <w:r>
+        <w:rPr>
+          <w:lang w:eastAsia="pt-BR"/>
+        </w:rPr>
+        <w:t>c</w:t>
+      </w:r>
+      <w:r>
+        <w:rPr>
+          <w:lang w:eastAsia="pt-BR"/>
+        </w:rPr>
+        <w:t xml:space="preserve">riptomoedas, o sistema lista </w:t>
+      </w:r>
+      <w:r>
+        <w:rPr>
+          <w:lang w:eastAsia="pt-BR"/>
+        </w:rPr>
+        <w:t>as</w:t>
+      </w:r>
+      <w:r>
+        <w:rPr>
+          <w:lang w:eastAsia="pt-BR"/>
+        </w:rPr>
+        <w:t xml:space="preserve"> </w:t>
+      </w:r>
+      <w:r>
+        <w:rPr>
+          <w:lang w:eastAsia="pt-BR"/>
+        </w:rPr>
+        <w:t>c</w:t>
+      </w:r>
+      <w:r>
+        <w:rPr>
+          <w:lang w:eastAsia="pt-BR"/>
+        </w:rPr>
+        <w:t>riptomoedas</w:t>
+      </w:r>
+      <w:r>
+        <w:rPr>
+          <w:lang w:eastAsia="pt-BR"/>
+        </w:rPr>
+        <w:t>.</w:t>
+      </w:r>
+    </w:p>
+    <w:p>
+      <w:pPr>
+        <w:spacing w:after="0" w:line="360" w:lineRule="auto"/>
+        <w:jc w:val="both"/>
+        <w:rPr>
+          <w:lang w:eastAsia="pt-BR"/>
+        </w:rPr>
+      </w:pPr>
+    </w:p>
+    <w:p>
+      <w:pPr>
+        <w:pStyle w:val="Legenda"/>
+        <w:keepNext/>
+        <w:spacing w:after="0"/>
+        <w:ind w:firstLine="0"/>
+        <w:jc w:val="center"/>
+        <w:rPr>
+          <w:i w:val="0"/>
+          <w:iCs w:val="0"/>
+          <w:color w:val="auto"/>
+          <w:sz w:val="20"/>
+          <w:szCs w:val="20"/>
+        </w:rPr>
+      </w:pPr>
+      <w:r>
+        <w:rPr>
+          <w:i w:val="0"/>
+          <w:iCs w:val="0"/>
+          <w:color w:val="auto"/>
+          <w:sz w:val="20"/>
+          <w:szCs w:val="20"/>
+        </w:rPr>
+        <w:t xml:space="preserve">Figura </w:t>
+      </w:r>
+      <w:r>
+        <w:rPr>
+          <w:i w:val="0"/>
+          <w:iCs w:val="0"/>
+          <w:color w:val="auto"/>
+          <w:sz w:val="20"/>
+          <w:szCs w:val="20"/>
+        </w:rPr>
+        <w:fldChar w:fldCharType="begin"/>
+      </w:r>
+      <w:r>
+        <w:rPr>
+          <w:i w:val="0"/>
+          <w:iCs w:val="0"/>
+          <w:color w:val="auto"/>
+          <w:sz w:val="20"/>
+          <w:szCs w:val="20"/>
+        </w:rPr>
+        <w:instrText xml:space="preserve"> SEQ Figura \* ARABIC </w:instrText>
+      </w:r>
+      <w:r>
+        <w:rPr>
+          <w:i w:val="0"/>
+          <w:iCs w:val="0"/>
+          <w:color w:val="auto"/>
+          <w:sz w:val="20"/>
+          <w:szCs w:val="20"/>
+        </w:rPr>
+        <w:fldChar w:fldCharType="separate"/>
+      </w:r>
+      <w:r>
+        <w:rPr>
+          <w:i w:val="0"/>
+          <w:iCs w:val="0"/>
+          <w:noProof/>
+          <w:color w:val="auto"/>
+          <w:sz w:val="20"/>
+          <w:szCs w:val="20"/>
+        </w:rPr>
+        <w:t>3</w:t>
+      </w:r>
+      <w:r>
+        <w:rPr>
+          <w:i w:val="0"/>
+          <w:iCs w:val="0"/>
+          <w:color w:val="auto"/>
+          <w:sz w:val="20"/>
+          <w:szCs w:val="20"/>
+        </w:rPr>
+        <w:fldChar w:fldCharType="end"/>
+      </w:r>
+      <w:r>
+        <w:rPr>
+          <w:i w:val="0"/>
+          <w:iCs w:val="0"/>
+          <w:color w:val="auto"/>
+          <w:sz w:val="20"/>
+          <w:szCs w:val="20"/>
+        </w:rPr>
+        <w:t xml:space="preserve"> - Diagrama de Sequência</w:t>
+      </w:r>
+    </w:p>
+    <w:p>
+      <w:pPr>
+        <w:spacing w:after="0" w:line="240" w:lineRule="auto"/>
+        <w:jc w:val="center"/>
+        <w:rPr>
+          <w:rFonts w:cs="Arial"/>
+          <w:sz w:val="20"/>
+          <w:szCs w:val="18"/>
         </w:rPr>
       </w:pPr>
       <w:r>
@@ -6703,6 +8004,16 @@
       <w:r>
         <w:rPr>
           <w:rFonts w:cs="Arial"/>
+          <w:sz w:val="20"/>
+          <w:szCs w:val="20"/>
+        </w:rPr>
+        <w:t xml:space="preserve">Fonte: </w:t>
+      </w:r>
+      <w:r>
+        <w:rPr>
+          <w:rFonts w:cs="Arial"/>
+          <w:sz w:val="20"/>
+          <w:szCs w:val="18"/>
         </w:rPr>
         <w:t xml:space="preserve">Gabrielle </w:t>
       </w:r>
@@ -6710,6 +8021,8 @@
       <w:r>
         <w:rPr>
           <w:rFonts w:cs="Arial"/>
+          <w:sz w:val="20"/>
+          <w:szCs w:val="18"/>
         </w:rPr>
         <w:t>Gabaldi</w:t>
       </w:r>
@@ -6717,34 +8030,25 @@
       <w:r>
         <w:rPr>
           <w:rFonts w:cs="Arial"/>
+          <w:sz w:val="20"/>
+          <w:szCs w:val="18"/>
         </w:rPr>
         <w:t xml:space="preserve"> e Kaique Marcelino</w:t>
       </w:r>
-    </w:p>
-    <w:p>
-      <w:pPr>
-        <w:rPr>
-          <w:lang w:eastAsia="pt-BR"/>
-        </w:rPr>
-      </w:pPr>
-    </w:p>
-    <w:p>
-      <w:pPr>
-        <w:rPr>
-          <w:lang w:eastAsia="pt-BR"/>
-        </w:rPr>
-      </w:pPr>
-    </w:p>
-    <w:p>
-      <w:pPr>
-        <w:rPr>
-          <w:lang w:eastAsia="pt-BR"/>
-        </w:rPr>
-      </w:pPr>
-    </w:p>
-    <w:p>
-      <w:pPr>
+      <w:r>
+        <w:rPr>
+          <w:rFonts w:cs="Arial"/>
+          <w:sz w:val="20"/>
+          <w:szCs w:val="18"/>
+        </w:rPr>
+        <w:t xml:space="preserve"> (2020)</w:t>
+      </w:r>
+    </w:p>
+    <w:p>
+      <w:pPr>
+        <w:spacing w:after="0" w:line="360" w:lineRule="auto"/>
         <w:ind w:firstLine="0"/>
+        <w:jc w:val="both"/>
         <w:rPr>
           <w:lang w:eastAsia="pt-BR"/>
         </w:rPr>
@@ -6767,6 +8071,7 @@
     <w:p>
       <w:pPr>
         <w:spacing w:after="0" w:line="360" w:lineRule="auto"/>
+        <w:jc w:val="both"/>
         <w:rPr>
           <w:lang w:eastAsia="pt-BR"/>
         </w:rPr>
@@ -6821,12 +8126,13 @@
       <w:pPr>
         <w:pStyle w:val="Legenda"/>
         <w:keepNext/>
-        <w:spacing w:after="0"/>
+        <w:spacing w:after="0" w:line="360" w:lineRule="auto"/>
         <w:ind w:firstLine="0"/>
         <w:jc w:val="center"/>
         <w:rPr>
           <w:i w:val="0"/>
           <w:iCs w:val="0"/>
+          <w:color w:val="auto"/>
           <w:sz w:val="20"/>
           <w:szCs w:val="20"/>
         </w:rPr>
@@ -6835,6 +8141,7 @@
         <w:rPr>
           <w:i w:val="0"/>
           <w:iCs w:val="0"/>
+          <w:color w:val="auto"/>
           <w:sz w:val="20"/>
           <w:szCs w:val="20"/>
         </w:rPr>
@@ -6845,6 +8152,7 @@
         <w:rPr>
           <w:i w:val="0"/>
           <w:iCs w:val="0"/>
+          <w:color w:val="auto"/>
           <w:sz w:val="20"/>
           <w:szCs w:val="20"/>
         </w:rPr>
@@ -6854,6 +8162,7 @@
         <w:rPr>
           <w:i w:val="0"/>
           <w:iCs w:val="0"/>
+          <w:color w:val="auto"/>
           <w:sz w:val="20"/>
           <w:szCs w:val="20"/>
         </w:rPr>
@@ -6863,6 +8172,7 @@
         <w:rPr>
           <w:i w:val="0"/>
           <w:iCs w:val="0"/>
+          <w:color w:val="auto"/>
           <w:sz w:val="20"/>
           <w:szCs w:val="20"/>
         </w:rPr>
@@ -6873,15 +8183,17 @@
           <w:i w:val="0"/>
           <w:iCs w:val="0"/>
           <w:noProof/>
+          <w:color w:val="auto"/>
           <w:sz w:val="20"/>
           <w:szCs w:val="20"/>
         </w:rPr>
-        <w:t>1</w:t>
+        <w:t>4</w:t>
       </w:r>
       <w:r>
         <w:rPr>
           <w:i w:val="0"/>
           <w:iCs w:val="0"/>
+          <w:color w:val="auto"/>
           <w:sz w:val="20"/>
           <w:szCs w:val="20"/>
         </w:rPr>
@@ -6891,6 +8203,7 @@
         <w:rPr>
           <w:i w:val="0"/>
           <w:iCs w:val="0"/>
+          <w:color w:val="auto"/>
           <w:sz w:val="20"/>
           <w:szCs w:val="20"/>
         </w:rPr>
@@ -6899,8 +8212,9 @@
     </w:p>
     <w:p>
       <w:pPr>
+        <w:spacing w:after="0" w:line="360" w:lineRule="auto"/>
         <w:ind w:firstLine="0"/>
-        <w:jc w:val="center"/>
+        <w:jc w:val="both"/>
         <w:rPr>
           <w:lang w:eastAsia="pt-BR"/>
         </w:rPr>
@@ -6962,9 +8276,29 @@
     </w:p>
     <w:p>
       <w:pPr>
+        <w:spacing w:after="0" w:line="240" w:lineRule="auto"/>
         <w:ind w:firstLine="0"/>
         <w:jc w:val="center"/>
         <w:rPr>
+          <w:sz w:val="20"/>
+          <w:szCs w:val="18"/>
+          <w:lang w:eastAsia="pt-BR"/>
+        </w:rPr>
+      </w:pPr>
+      <w:r>
+        <w:rPr>
+          <w:sz w:val="20"/>
+          <w:szCs w:val="18"/>
+          <w:lang w:eastAsia="pt-BR"/>
+        </w:rPr>
+        <w:t>Fonte: Paola Regina Garbato (2020)</w:t>
+      </w:r>
+    </w:p>
+    <w:p>
+      <w:pPr>
+        <w:spacing w:after="0" w:line="360" w:lineRule="auto"/>
+        <w:jc w:val="both"/>
+        <w:rPr>
           <w:lang w:eastAsia="pt-BR"/>
         </w:rPr>
       </w:pPr>
@@ -7189,164 +8523,11 @@
     </w:p>
     <w:p>
       <w:pPr>
-        <w:rPr>
-          <w:lang w:eastAsia="pt-BR"/>
-        </w:rPr>
-      </w:pPr>
-    </w:p>
-    <w:p>
-      <w:pPr>
-        <w:rPr>
-          <w:lang w:eastAsia="pt-BR"/>
-        </w:rPr>
-      </w:pPr>
-    </w:p>
-    <w:p>
-      <w:pPr>
-        <w:rPr>
-          <w:lang w:eastAsia="pt-BR"/>
-        </w:rPr>
-      </w:pPr>
-    </w:p>
-    <w:p>
-      <w:pPr>
-        <w:rPr>
-          <w:lang w:eastAsia="pt-BR"/>
-        </w:rPr>
-      </w:pPr>
-    </w:p>
-    <w:p>
-      <w:pPr>
-        <w:rPr>
-          <w:lang w:eastAsia="pt-BR"/>
-        </w:rPr>
-      </w:pPr>
-    </w:p>
-    <w:p>
-      <w:pPr>
-        <w:rPr>
-          <w:lang w:eastAsia="pt-BR"/>
-        </w:rPr>
-      </w:pPr>
-    </w:p>
-    <w:p>
-      <w:pPr>
-        <w:rPr>
-          <w:lang w:eastAsia="pt-BR"/>
-        </w:rPr>
-      </w:pPr>
-    </w:p>
-    <w:p>
-      <w:pPr>
-        <w:rPr>
-          <w:lang w:eastAsia="pt-BR"/>
-        </w:rPr>
-      </w:pPr>
-    </w:p>
-    <w:p>
-      <w:pPr>
-        <w:rPr>
-          <w:lang w:eastAsia="pt-BR"/>
-        </w:rPr>
-      </w:pPr>
-    </w:p>
-    <w:p>
-      <w:pPr>
-        <w:rPr>
-          <w:lang w:eastAsia="pt-BR"/>
-        </w:rPr>
-      </w:pPr>
-    </w:p>
-    <w:p>
-      <w:pPr>
-        <w:rPr>
-          <w:lang w:eastAsia="pt-BR"/>
-        </w:rPr>
-      </w:pPr>
-    </w:p>
-    <w:p>
-      <w:pPr>
-        <w:rPr>
-          <w:lang w:eastAsia="pt-BR"/>
-        </w:rPr>
-      </w:pPr>
-    </w:p>
-    <w:p>
-      <w:pPr>
-        <w:rPr>
-          <w:lang w:eastAsia="pt-BR"/>
-        </w:rPr>
-      </w:pPr>
-    </w:p>
-    <w:p>
-      <w:pPr>
-        <w:rPr>
-          <w:lang w:eastAsia="pt-BR"/>
-        </w:rPr>
-      </w:pPr>
-    </w:p>
-    <w:p>
-      <w:pPr>
-        <w:rPr>
-          <w:lang w:eastAsia="pt-BR"/>
-        </w:rPr>
-      </w:pPr>
-    </w:p>
-    <w:p>
-      <w:pPr>
-        <w:rPr>
-          <w:lang w:eastAsia="pt-BR"/>
-        </w:rPr>
-      </w:pPr>
-    </w:p>
-    <w:p>
-      <w:pPr>
-        <w:rPr>
-          <w:lang w:eastAsia="pt-BR"/>
-        </w:rPr>
-      </w:pPr>
-    </w:p>
-    <w:p>
-      <w:pPr>
-        <w:rPr>
-          <w:lang w:eastAsia="pt-BR"/>
-        </w:rPr>
-      </w:pPr>
-    </w:p>
-    <w:p>
-      <w:pPr>
-        <w:rPr>
-          <w:lang w:eastAsia="pt-BR"/>
-        </w:rPr>
-      </w:pPr>
-    </w:p>
-    <w:p>
-      <w:pPr>
-        <w:rPr>
-          <w:lang w:eastAsia="pt-BR"/>
-        </w:rPr>
-      </w:pPr>
-    </w:p>
-    <w:p>
-      <w:pPr>
-        <w:rPr>
-          <w:lang w:eastAsia="pt-BR"/>
-        </w:rPr>
-      </w:pPr>
-    </w:p>
-    <w:p>
-      <w:pPr>
-        <w:rPr>
-          <w:lang w:eastAsia="pt-BR"/>
-        </w:rPr>
-      </w:pPr>
-    </w:p>
-    <w:p>
-      <w:pPr>
         <w:pStyle w:val="Ttulo1"/>
       </w:pPr>
       <w:bookmarkStart w:id="8" w:name="_Toc42097310"/>
       <w:r>
+        <w:lastRenderedPageBreak/>
         <w:t>BANCO DE DADOS</w:t>
       </w:r>
       <w:bookmarkEnd w:id="8"/>
@@ -7452,7 +8633,6 @@
           <w:rFonts w:cs="Arial"/>
           <w:lang w:eastAsia="pt-BR"/>
         </w:rPr>
-        <w:lastRenderedPageBreak/>
         <w:t xml:space="preserve">Diagrama Entidade Relacionamento, e também na figura 3 - </w:t>
       </w:r>
       <w:r>
@@ -7541,7 +8721,7 @@
           <w:sz w:val="20"/>
           <w:szCs w:val="20"/>
         </w:rPr>
-        <w:t>2</w:t>
+        <w:t>5</w:t>
       </w:r>
       <w:r>
         <w:rPr>
@@ -7729,7 +8909,7 @@
           <w:sz w:val="20"/>
           <w:szCs w:val="20"/>
         </w:rPr>
-        <w:t>3</w:t>
+        <w:t>6</w:t>
       </w:r>
       <w:r>
         <w:rPr>
@@ -7886,7 +9066,7 @@
           <w:sz w:val="20"/>
           <w:szCs w:val="20"/>
         </w:rPr>
-        <w:t>4</w:t>
+        <w:t>7</w:t>
       </w:r>
       <w:r>
         <w:rPr>
@@ -19224,7 +20404,7 @@
           <w:sz w:val="20"/>
           <w:szCs w:val="20"/>
         </w:rPr>
-        <w:t>5</w:t>
+        <w:t>8</w:t>
       </w:r>
       <w:r>
         <w:rPr>
@@ -19812,7 +20992,7 @@
           <w:sz w:val="20"/>
           <w:szCs w:val="20"/>
         </w:rPr>
-        <w:t>6</w:t>
+        <w:t>9</w:t>
       </w:r>
       <w:r>
         <w:rPr>
@@ -20578,7 +21758,7 @@
           <w:sz w:val="20"/>
           <w:szCs w:val="20"/>
         </w:rPr>
-        <w:t>7</w:t>
+        <w:t>10</w:t>
       </w:r>
       <w:r>
         <w:rPr>
@@ -21019,7 +22199,7 @@
           <w:sz w:val="20"/>
           <w:szCs w:val="20"/>
         </w:rPr>
-        <w:t>8</w:t>
+        <w:t>11</w:t>
       </w:r>
       <w:r>
         <w:rPr>
@@ -21306,7 +22486,7 @@
           <w:sz w:val="20"/>
           <w:szCs w:val="20"/>
         </w:rPr>
-        <w:t>9</w:t>
+        <w:t>12</w:t>
       </w:r>
       <w:r>
         <w:rPr>
@@ -21988,7 +23168,7 @@
           <w:sz w:val="20"/>
           <w:szCs w:val="20"/>
         </w:rPr>
-        <w:t>10</w:t>
+        <w:t>13</w:t>
       </w:r>
       <w:r>
         <w:rPr>
@@ -22344,7 +23524,7 @@
           <w:sz w:val="20"/>
           <w:szCs w:val="20"/>
         </w:rPr>
-        <w:t>11</w:t>
+        <w:t>14</w:t>
       </w:r>
       <w:r>
         <w:rPr>
@@ -22590,7 +23770,7 @@
           <w:sz w:val="20"/>
           <w:szCs w:val="20"/>
         </w:rPr>
-        <w:t>12</w:t>
+        <w:t>15</w:t>
       </w:r>
       <w:r>
         <w:rPr>
@@ -23005,7 +24185,7 @@
           <w:sz w:val="20"/>
           <w:szCs w:val="20"/>
         </w:rPr>
-        <w:t>13</w:t>
+        <w:t>16</w:t>
       </w:r>
       <w:r>
         <w:rPr>
@@ -23273,7 +24453,7 @@
           <w:sz w:val="20"/>
           <w:szCs w:val="20"/>
         </w:rPr>
-        <w:t>14</w:t>
+        <w:t>17</w:t>
       </w:r>
       <w:r>
         <w:rPr>
@@ -50225,9 +51405,210 @@
 <file path=word/numbering.xml><?xml version="1.0" encoding="utf-8"?>
 <w:numbering xmlns:wpc="http://schemas.microsoft.com/office/word/2010/wordprocessingCanvas" xmlns:cx="http://schemas.microsoft.com/office/drawing/2014/chartex" xmlns:cx1="http://schemas.microsoft.com/office/drawing/2015/9/8/chartex" xmlns:cx2="http://schemas.microsoft.com/office/drawing/2015/10/21/chartex" xmlns:cx3="http://schemas.microsoft.com/office/drawing/2016/5/9/chartex" xmlns:cx4="http://schemas.microsoft.com/office/drawing/2016/5/10/chartex" xmlns:cx5="http://schemas.microsoft.com/office/drawing/2016/5/11/chartex" xmlns:cx6="http://schemas.microsoft.com/office/drawing/2016/5/12/chartex" xmlns:cx7="http://schemas.microsoft.com/office/drawing/2016/5/13/chartex" xmlns:cx8="http://schemas.microsoft.com/office/drawing/2016/5/14/chartex" xmlns:mc="http://schemas.openxmlformats.org/markup-compatibility/2006" xmlns:aink="http://schemas.microsoft.com/office/drawing/2016/ink" xmlns:am3d="http://schemas.microsoft.com/office/drawing/2017/model3d" xmlns:o="urn:schemas-microsoft-com:office:office" xmlns:r="http://schemas.openxmlformats.org/officeDocument/2006/relationships" xmlns:m="http://schemas.openxmlformats.org/officeDocument/2006/math" xmlns:v="urn:schemas-microsoft-com:vml" xmlns:wp14="http://schemas.microsoft.com/office/word/2010/wordprocessingDrawing" xmlns:wp="http://schemas.openxmlformats.org/drawingml/2006/wordprocessingDrawing" xmlns:w10="urn:schemas-microsoft-com:office:word" xmlns:w="http://schemas.openxmlformats.org/wordprocessingml/2006/main" xmlns:w14="http://schemas.microsoft.com/office/word/2010/wordml" xmlns:w15="http://schemas.microsoft.com/office/word/2012/wordml" xmlns:w16cex="http://schemas.microsoft.com/office/word/2018/wordml/cex" xmlns:w16cid="http://schemas.microsoft.com/office/word/2016/wordml/cid" xmlns:w16="http://schemas.microsoft.com/office/word/2018/wordml" xmlns:w16se="http://schemas.microsoft.com/office/word/2015/wordml/symex" xmlns:wpg="http://schemas.microsoft.com/office/word/2010/wordprocessingGroup" xmlns:wpi="http://schemas.microsoft.com/office/word/2010/wordprocessingInk" xmlns:wne="http://schemas.microsoft.com/office/word/2006/wordml" xmlns:wps="http://schemas.microsoft.com/office/word/2010/wordprocessingShape" mc:Ignorable="w14 w15 w16se w16cid w16 w16cex wp14">
   <w:abstractNum w:abstractNumId="0" w15:restartNumberingAfterBreak="0">
-    <w:nsid w:val="3E44653F"/>
+    <w:nsid w:val="1CE41B06"/>
     <w:multiLevelType w:val="hybridMultilevel"/>
-    <w:tmpl w:val="ECD2CEEA"/>
+    <w:tmpl w:val="BC14DE06"/>
+    <w:lvl w:ilvl="0" w:tplc="147A0738">
+      <w:numFmt w:val="bullet"/>
+      <w:lvlText w:val="•"/>
+      <w:lvlJc w:val="left"/>
+      <w:pPr>
+        <w:ind w:left="1425" w:hanging="705"/>
+      </w:pPr>
+      <w:rPr>
+        <w:rFonts w:ascii="Arial" w:eastAsiaTheme="minorHAnsi" w:hAnsi="Arial" w:cs="Arial" w:hint="default"/>
+      </w:rPr>
+    </w:lvl>
+    <w:lvl w:ilvl="1" w:tplc="04160003" w:tentative="1">
+      <w:start w:val="1"/>
+      <w:numFmt w:val="bullet"/>
+      <w:lvlText w:val="o"/>
+      <w:lvlJc w:val="left"/>
+      <w:pPr>
+        <w:ind w:left="1800" w:hanging="360"/>
+      </w:pPr>
+      <w:rPr>
+        <w:rFonts w:ascii="Courier New" w:hAnsi="Courier New" w:cs="Courier New" w:hint="default"/>
+      </w:rPr>
+    </w:lvl>
+    <w:lvl w:ilvl="2" w:tplc="04160005" w:tentative="1">
+      <w:start w:val="1"/>
+      <w:numFmt w:val="bullet"/>
+      <w:lvlText w:val=""/>
+      <w:lvlJc w:val="left"/>
+      <w:pPr>
+        <w:ind w:left="2520" w:hanging="360"/>
+      </w:pPr>
+      <w:rPr>
+        <w:rFonts w:ascii="Wingdings" w:hAnsi="Wingdings" w:hint="default"/>
+      </w:rPr>
+    </w:lvl>
+    <w:lvl w:ilvl="3" w:tplc="04160001" w:tentative="1">
+      <w:start w:val="1"/>
+      <w:numFmt w:val="bullet"/>
+      <w:lvlText w:val=""/>
+      <w:lvlJc w:val="left"/>
+      <w:pPr>
+        <w:ind w:left="3240" w:hanging="360"/>
+      </w:pPr>
+      <w:rPr>
+        <w:rFonts w:ascii="Symbol" w:hAnsi="Symbol" w:hint="default"/>
+      </w:rPr>
+    </w:lvl>
+    <w:lvl w:ilvl="4" w:tplc="04160003" w:tentative="1">
+      <w:start w:val="1"/>
+      <w:numFmt w:val="bullet"/>
+      <w:lvlText w:val="o"/>
+      <w:lvlJc w:val="left"/>
+      <w:pPr>
+        <w:ind w:left="3960" w:hanging="360"/>
+      </w:pPr>
+      <w:rPr>
+        <w:rFonts w:ascii="Courier New" w:hAnsi="Courier New" w:cs="Courier New" w:hint="default"/>
+      </w:rPr>
+    </w:lvl>
+    <w:lvl w:ilvl="5" w:tplc="04160005" w:tentative="1">
+      <w:start w:val="1"/>
+      <w:numFmt w:val="bullet"/>
+      <w:lvlText w:val=""/>
+      <w:lvlJc w:val="left"/>
+      <w:pPr>
+        <w:ind w:left="4680" w:hanging="360"/>
+      </w:pPr>
+      <w:rPr>
+        <w:rFonts w:ascii="Wingdings" w:hAnsi="Wingdings" w:hint="default"/>
+      </w:rPr>
+    </w:lvl>
+    <w:lvl w:ilvl="6" w:tplc="04160001" w:tentative="1">
+      <w:start w:val="1"/>
+      <w:numFmt w:val="bullet"/>
+      <w:lvlText w:val=""/>
+      <w:lvlJc w:val="left"/>
+      <w:pPr>
+        <w:ind w:left="5400" w:hanging="360"/>
+      </w:pPr>
+      <w:rPr>
+        <w:rFonts w:ascii="Symbol" w:hAnsi="Symbol" w:hint="default"/>
+      </w:rPr>
+    </w:lvl>
+    <w:lvl w:ilvl="7" w:tplc="04160003" w:tentative="1">
+      <w:start w:val="1"/>
+      <w:numFmt w:val="bullet"/>
+      <w:lvlText w:val="o"/>
+      <w:lvlJc w:val="left"/>
+      <w:pPr>
+        <w:ind w:left="6120" w:hanging="360"/>
+      </w:pPr>
+      <w:rPr>
+        <w:rFonts w:ascii="Courier New" w:hAnsi="Courier New" w:cs="Courier New" w:hint="default"/>
+      </w:rPr>
+    </w:lvl>
+    <w:lvl w:ilvl="8" w:tplc="04160005" w:tentative="1">
+      <w:start w:val="1"/>
+      <w:numFmt w:val="bullet"/>
+      <w:lvlText w:val=""/>
+      <w:lvlJc w:val="left"/>
+      <w:pPr>
+        <w:ind w:left="6840" w:hanging="360"/>
+      </w:pPr>
+      <w:rPr>
+        <w:rFonts w:ascii="Wingdings" w:hAnsi="Wingdings" w:hint="default"/>
+      </w:rPr>
+    </w:lvl>
+  </w:abstractNum>
+  <w:abstractNum w:abstractNumId="1" w15:restartNumberingAfterBreak="0">
+    <w:nsid w:val="2A3B62A4"/>
+    <w:multiLevelType w:val="hybridMultilevel"/>
+    <w:tmpl w:val="528E62CC"/>
+    <w:lvl w:ilvl="0" w:tplc="0416000F">
+      <w:start w:val="1"/>
+      <w:numFmt w:val="decimal"/>
+      <w:lvlText w:val="%1."/>
+      <w:lvlJc w:val="left"/>
+      <w:pPr>
+        <w:ind w:left="720" w:hanging="360"/>
+      </w:pPr>
+      <w:rPr>
+        <w:rFonts w:hint="default"/>
+      </w:rPr>
+    </w:lvl>
+    <w:lvl w:ilvl="1" w:tplc="04160019" w:tentative="1">
+      <w:start w:val="1"/>
+      <w:numFmt w:val="lowerLetter"/>
+      <w:lvlText w:val="%2."/>
+      <w:lvlJc w:val="left"/>
+      <w:pPr>
+        <w:ind w:left="1440" w:hanging="360"/>
+      </w:pPr>
+    </w:lvl>
+    <w:lvl w:ilvl="2" w:tplc="0416001B" w:tentative="1">
+      <w:start w:val="1"/>
+      <w:numFmt w:val="lowerRoman"/>
+      <w:lvlText w:val="%3."/>
+      <w:lvlJc w:val="right"/>
+      <w:pPr>
+        <w:ind w:left="2160" w:hanging="180"/>
+      </w:pPr>
+    </w:lvl>
+    <w:lvl w:ilvl="3" w:tplc="0416000F" w:tentative="1">
+      <w:start w:val="1"/>
+      <w:numFmt w:val="decimal"/>
+      <w:lvlText w:val="%4."/>
+      <w:lvlJc w:val="left"/>
+      <w:pPr>
+        <w:ind w:left="2880" w:hanging="360"/>
+      </w:pPr>
+    </w:lvl>
+    <w:lvl w:ilvl="4" w:tplc="04160019" w:tentative="1">
+      <w:start w:val="1"/>
+      <w:numFmt w:val="lowerLetter"/>
+      <w:lvlText w:val="%5."/>
+      <w:lvlJc w:val="left"/>
+      <w:pPr>
+        <w:ind w:left="3600" w:hanging="360"/>
+      </w:pPr>
+    </w:lvl>
+    <w:lvl w:ilvl="5" w:tplc="0416001B" w:tentative="1">
+      <w:start w:val="1"/>
+      <w:numFmt w:val="lowerRoman"/>
+      <w:lvlText w:val="%6."/>
+      <w:lvlJc w:val="right"/>
+      <w:pPr>
+        <w:ind w:left="4320" w:hanging="180"/>
+      </w:pPr>
+    </w:lvl>
+    <w:lvl w:ilvl="6" w:tplc="0416000F" w:tentative="1">
+      <w:start w:val="1"/>
+      <w:numFmt w:val="decimal"/>
+      <w:lvlText w:val="%7."/>
+      <w:lvlJc w:val="left"/>
+      <w:pPr>
+        <w:ind w:left="5040" w:hanging="360"/>
+      </w:pPr>
+    </w:lvl>
+    <w:lvl w:ilvl="7" w:tplc="04160019" w:tentative="1">
+      <w:start w:val="1"/>
+      <w:numFmt w:val="lowerLetter"/>
+      <w:lvlText w:val="%8."/>
+      <w:lvlJc w:val="left"/>
+      <w:pPr>
+        <w:ind w:left="5760" w:hanging="360"/>
+      </w:pPr>
+    </w:lvl>
+    <w:lvl w:ilvl="8" w:tplc="0416001B" w:tentative="1">
+      <w:start w:val="1"/>
+      <w:numFmt w:val="lowerRoman"/>
+      <w:lvlText w:val="%9."/>
+      <w:lvlJc w:val="right"/>
+      <w:pPr>
+        <w:ind w:left="6480" w:hanging="180"/>
+      </w:pPr>
+    </w:lvl>
+  </w:abstractNum>
+  <w:abstractNum w:abstractNumId="2" w15:restartNumberingAfterBreak="0">
+    <w:nsid w:val="35C91D97"/>
+    <w:multiLevelType w:val="hybridMultilevel"/>
+    <w:tmpl w:val="D48CA31E"/>
     <w:lvl w:ilvl="0" w:tplc="04160001">
       <w:start w:val="1"/>
       <w:numFmt w:val="bullet"/>
@@ -50337,17 +51718,17 @@
       </w:rPr>
     </w:lvl>
   </w:abstractNum>
-  <w:abstractNum w:abstractNumId="1" w15:restartNumberingAfterBreak="0">
-    <w:nsid w:val="64932B64"/>
+  <w:abstractNum w:abstractNumId="3" w15:restartNumberingAfterBreak="0">
+    <w:nsid w:val="3B9806D9"/>
     <w:multiLevelType w:val="hybridMultilevel"/>
-    <w:tmpl w:val="C700C5B2"/>
+    <w:tmpl w:val="CB921E68"/>
     <w:lvl w:ilvl="0" w:tplc="04160001">
       <w:start w:val="1"/>
       <w:numFmt w:val="bullet"/>
       <w:lvlText w:val=""/>
       <w:lvlJc w:val="left"/>
       <w:pPr>
-        <w:ind w:left="720" w:hanging="360"/>
+        <w:ind w:left="1425" w:hanging="705"/>
       </w:pPr>
       <w:rPr>
         <w:rFonts w:ascii="Symbol" w:hAnsi="Symbol" w:hint="default"/>
@@ -50359,7 +51740,7 @@
       <w:lvlText w:val="o"/>
       <w:lvlJc w:val="left"/>
       <w:pPr>
-        <w:ind w:left="1440" w:hanging="360"/>
+        <w:ind w:left="1800" w:hanging="360"/>
       </w:pPr>
       <w:rPr>
         <w:rFonts w:ascii="Courier New" w:hAnsi="Courier New" w:cs="Courier New" w:hint="default"/>
@@ -50371,7 +51752,7 @@
       <w:lvlText w:val=""/>
       <w:lvlJc w:val="left"/>
       <w:pPr>
-        <w:ind w:left="2160" w:hanging="360"/>
+        <w:ind w:left="2520" w:hanging="360"/>
       </w:pPr>
       <w:rPr>
         <w:rFonts w:ascii="Wingdings" w:hAnsi="Wingdings" w:hint="default"/>
@@ -50383,7 +51764,7 @@
       <w:lvlText w:val=""/>
       <w:lvlJc w:val="left"/>
       <w:pPr>
-        <w:ind w:left="2880" w:hanging="360"/>
+        <w:ind w:left="3240" w:hanging="360"/>
       </w:pPr>
       <w:rPr>
         <w:rFonts w:ascii="Symbol" w:hAnsi="Symbol" w:hint="default"/>
@@ -50395,7 +51776,7 @@
       <w:lvlText w:val="o"/>
       <w:lvlJc w:val="left"/>
       <w:pPr>
-        <w:ind w:left="3600" w:hanging="360"/>
+        <w:ind w:left="3960" w:hanging="360"/>
       </w:pPr>
       <w:rPr>
         <w:rFonts w:ascii="Courier New" w:hAnsi="Courier New" w:cs="Courier New" w:hint="default"/>
@@ -50407,7 +51788,7 @@
       <w:lvlText w:val=""/>
       <w:lvlJc w:val="left"/>
       <w:pPr>
-        <w:ind w:left="4320" w:hanging="360"/>
+        <w:ind w:left="4680" w:hanging="360"/>
       </w:pPr>
       <w:rPr>
         <w:rFonts w:ascii="Wingdings" w:hAnsi="Wingdings" w:hint="default"/>
@@ -50419,7 +51800,7 @@
       <w:lvlText w:val=""/>
       <w:lvlJc w:val="left"/>
       <w:pPr>
-        <w:ind w:left="5040" w:hanging="360"/>
+        <w:ind w:left="5400" w:hanging="360"/>
       </w:pPr>
       <w:rPr>
         <w:rFonts w:ascii="Symbol" w:hAnsi="Symbol" w:hint="default"/>
@@ -50431,7 +51812,7 @@
       <w:lvlText w:val="o"/>
       <w:lvlJc w:val="left"/>
       <w:pPr>
-        <w:ind w:left="5760" w:hanging="360"/>
+        <w:ind w:left="6120" w:hanging="360"/>
       </w:pPr>
       <w:rPr>
         <w:rFonts w:ascii="Courier New" w:hAnsi="Courier New" w:cs="Courier New" w:hint="default"/>
@@ -50443,17 +51824,17 @@
       <w:lvlText w:val=""/>
       <w:lvlJc w:val="left"/>
       <w:pPr>
-        <w:ind w:left="6480" w:hanging="360"/>
+        <w:ind w:left="6840" w:hanging="360"/>
       </w:pPr>
       <w:rPr>
         <w:rFonts w:ascii="Wingdings" w:hAnsi="Wingdings" w:hint="default"/>
       </w:rPr>
     </w:lvl>
   </w:abstractNum>
-  <w:abstractNum w:abstractNumId="2" w15:restartNumberingAfterBreak="0">
-    <w:nsid w:val="68096331"/>
+  <w:abstractNum w:abstractNumId="4" w15:restartNumberingAfterBreak="0">
+    <w:nsid w:val="3E44653F"/>
     <w:multiLevelType w:val="hybridMultilevel"/>
-    <w:tmpl w:val="1EC491EC"/>
+    <w:tmpl w:val="ECD2CEEA"/>
     <w:lvl w:ilvl="0" w:tplc="04160001">
       <w:start w:val="1"/>
       <w:numFmt w:val="bullet"/>
@@ -50563,7 +51944,940 @@
       </w:rPr>
     </w:lvl>
   </w:abstractNum>
-  <w:abstractNum w:abstractNumId="3" w15:restartNumberingAfterBreak="0">
+  <w:abstractNum w:abstractNumId="5" w15:restartNumberingAfterBreak="0">
+    <w:nsid w:val="52386B29"/>
+    <w:multiLevelType w:val="hybridMultilevel"/>
+    <w:tmpl w:val="BD8E859E"/>
+    <w:lvl w:ilvl="0" w:tplc="0416000F">
+      <w:start w:val="1"/>
+      <w:numFmt w:val="decimal"/>
+      <w:lvlText w:val="%1."/>
+      <w:lvlJc w:val="left"/>
+      <w:pPr>
+        <w:ind w:left="720" w:hanging="360"/>
+      </w:pPr>
+    </w:lvl>
+    <w:lvl w:ilvl="1" w:tplc="04160019">
+      <w:start w:val="1"/>
+      <w:numFmt w:val="lowerLetter"/>
+      <w:lvlText w:val="%2."/>
+      <w:lvlJc w:val="left"/>
+      <w:pPr>
+        <w:ind w:left="1440" w:hanging="360"/>
+      </w:pPr>
+    </w:lvl>
+    <w:lvl w:ilvl="2" w:tplc="0416001B" w:tentative="1">
+      <w:start w:val="1"/>
+      <w:numFmt w:val="lowerRoman"/>
+      <w:lvlText w:val="%3."/>
+      <w:lvlJc w:val="right"/>
+      <w:pPr>
+        <w:ind w:left="2160" w:hanging="180"/>
+      </w:pPr>
+    </w:lvl>
+    <w:lvl w:ilvl="3" w:tplc="0416000F" w:tentative="1">
+      <w:start w:val="1"/>
+      <w:numFmt w:val="decimal"/>
+      <w:lvlText w:val="%4."/>
+      <w:lvlJc w:val="left"/>
+      <w:pPr>
+        <w:ind w:left="2880" w:hanging="360"/>
+      </w:pPr>
+    </w:lvl>
+    <w:lvl w:ilvl="4" w:tplc="04160019" w:tentative="1">
+      <w:start w:val="1"/>
+      <w:numFmt w:val="lowerLetter"/>
+      <w:lvlText w:val="%5."/>
+      <w:lvlJc w:val="left"/>
+      <w:pPr>
+        <w:ind w:left="3600" w:hanging="360"/>
+      </w:pPr>
+    </w:lvl>
+    <w:lvl w:ilvl="5" w:tplc="0416001B" w:tentative="1">
+      <w:start w:val="1"/>
+      <w:numFmt w:val="lowerRoman"/>
+      <w:lvlText w:val="%6."/>
+      <w:lvlJc w:val="right"/>
+      <w:pPr>
+        <w:ind w:left="4320" w:hanging="180"/>
+      </w:pPr>
+    </w:lvl>
+    <w:lvl w:ilvl="6" w:tplc="0416000F" w:tentative="1">
+      <w:start w:val="1"/>
+      <w:numFmt w:val="decimal"/>
+      <w:lvlText w:val="%7."/>
+      <w:lvlJc w:val="left"/>
+      <w:pPr>
+        <w:ind w:left="5040" w:hanging="360"/>
+      </w:pPr>
+    </w:lvl>
+    <w:lvl w:ilvl="7" w:tplc="04160019" w:tentative="1">
+      <w:start w:val="1"/>
+      <w:numFmt w:val="lowerLetter"/>
+      <w:lvlText w:val="%8."/>
+      <w:lvlJc w:val="left"/>
+      <w:pPr>
+        <w:ind w:left="5760" w:hanging="360"/>
+      </w:pPr>
+    </w:lvl>
+    <w:lvl w:ilvl="8" w:tplc="0416001B" w:tentative="1">
+      <w:start w:val="1"/>
+      <w:numFmt w:val="lowerRoman"/>
+      <w:lvlText w:val="%9."/>
+      <w:lvlJc w:val="right"/>
+      <w:pPr>
+        <w:ind w:left="6480" w:hanging="180"/>
+      </w:pPr>
+    </w:lvl>
+  </w:abstractNum>
+  <w:abstractNum w:abstractNumId="6" w15:restartNumberingAfterBreak="0">
+    <w:nsid w:val="535F2610"/>
+    <w:multiLevelType w:val="hybridMultilevel"/>
+    <w:tmpl w:val="D4A08008"/>
+    <w:lvl w:ilvl="0" w:tplc="0416000F">
+      <w:start w:val="1"/>
+      <w:numFmt w:val="decimal"/>
+      <w:lvlText w:val="%1."/>
+      <w:lvlJc w:val="left"/>
+      <w:pPr>
+        <w:ind w:left="720" w:hanging="360"/>
+      </w:pPr>
+    </w:lvl>
+    <w:lvl w:ilvl="1" w:tplc="04160019">
+      <w:start w:val="1"/>
+      <w:numFmt w:val="lowerLetter"/>
+      <w:lvlText w:val="%2."/>
+      <w:lvlJc w:val="left"/>
+      <w:pPr>
+        <w:ind w:left="1440" w:hanging="360"/>
+      </w:pPr>
+    </w:lvl>
+    <w:lvl w:ilvl="2" w:tplc="0416001B" w:tentative="1">
+      <w:start w:val="1"/>
+      <w:numFmt w:val="lowerRoman"/>
+      <w:lvlText w:val="%3."/>
+      <w:lvlJc w:val="right"/>
+      <w:pPr>
+        <w:ind w:left="2160" w:hanging="180"/>
+      </w:pPr>
+    </w:lvl>
+    <w:lvl w:ilvl="3" w:tplc="0416000F" w:tentative="1">
+      <w:start w:val="1"/>
+      <w:numFmt w:val="decimal"/>
+      <w:lvlText w:val="%4."/>
+      <w:lvlJc w:val="left"/>
+      <w:pPr>
+        <w:ind w:left="2880" w:hanging="360"/>
+      </w:pPr>
+    </w:lvl>
+    <w:lvl w:ilvl="4" w:tplc="04160019" w:tentative="1">
+      <w:start w:val="1"/>
+      <w:numFmt w:val="lowerLetter"/>
+      <w:lvlText w:val="%5."/>
+      <w:lvlJc w:val="left"/>
+      <w:pPr>
+        <w:ind w:left="3600" w:hanging="360"/>
+      </w:pPr>
+    </w:lvl>
+    <w:lvl w:ilvl="5" w:tplc="0416001B" w:tentative="1">
+      <w:start w:val="1"/>
+      <w:numFmt w:val="lowerRoman"/>
+      <w:lvlText w:val="%6."/>
+      <w:lvlJc w:val="right"/>
+      <w:pPr>
+        <w:ind w:left="4320" w:hanging="180"/>
+      </w:pPr>
+    </w:lvl>
+    <w:lvl w:ilvl="6" w:tplc="0416000F" w:tentative="1">
+      <w:start w:val="1"/>
+      <w:numFmt w:val="decimal"/>
+      <w:lvlText w:val="%7."/>
+      <w:lvlJc w:val="left"/>
+      <w:pPr>
+        <w:ind w:left="5040" w:hanging="360"/>
+      </w:pPr>
+    </w:lvl>
+    <w:lvl w:ilvl="7" w:tplc="04160019" w:tentative="1">
+      <w:start w:val="1"/>
+      <w:numFmt w:val="lowerLetter"/>
+      <w:lvlText w:val="%8."/>
+      <w:lvlJc w:val="left"/>
+      <w:pPr>
+        <w:ind w:left="5760" w:hanging="360"/>
+      </w:pPr>
+    </w:lvl>
+    <w:lvl w:ilvl="8" w:tplc="0416001B" w:tentative="1">
+      <w:start w:val="1"/>
+      <w:numFmt w:val="lowerRoman"/>
+      <w:lvlText w:val="%9."/>
+      <w:lvlJc w:val="right"/>
+      <w:pPr>
+        <w:ind w:left="6480" w:hanging="180"/>
+      </w:pPr>
+    </w:lvl>
+  </w:abstractNum>
+  <w:abstractNum w:abstractNumId="7" w15:restartNumberingAfterBreak="0">
+    <w:nsid w:val="579B2BFF"/>
+    <w:multiLevelType w:val="hybridMultilevel"/>
+    <w:tmpl w:val="51E88D94"/>
+    <w:lvl w:ilvl="0" w:tplc="147A0738">
+      <w:numFmt w:val="bullet"/>
+      <w:lvlText w:val="•"/>
+      <w:lvlJc w:val="left"/>
+      <w:pPr>
+        <w:ind w:left="1065" w:hanging="705"/>
+      </w:pPr>
+      <w:rPr>
+        <w:rFonts w:ascii="Arial" w:eastAsiaTheme="minorHAnsi" w:hAnsi="Arial" w:cs="Arial" w:hint="default"/>
+      </w:rPr>
+    </w:lvl>
+    <w:lvl w:ilvl="1" w:tplc="04160003" w:tentative="1">
+      <w:start w:val="1"/>
+      <w:numFmt w:val="bullet"/>
+      <w:lvlText w:val="o"/>
+      <w:lvlJc w:val="left"/>
+      <w:pPr>
+        <w:ind w:left="1440" w:hanging="360"/>
+      </w:pPr>
+      <w:rPr>
+        <w:rFonts w:ascii="Courier New" w:hAnsi="Courier New" w:cs="Courier New" w:hint="default"/>
+      </w:rPr>
+    </w:lvl>
+    <w:lvl w:ilvl="2" w:tplc="04160005" w:tentative="1">
+      <w:start w:val="1"/>
+      <w:numFmt w:val="bullet"/>
+      <w:lvlText w:val=""/>
+      <w:lvlJc w:val="left"/>
+      <w:pPr>
+        <w:ind w:left="2160" w:hanging="360"/>
+      </w:pPr>
+      <w:rPr>
+        <w:rFonts w:ascii="Wingdings" w:hAnsi="Wingdings" w:hint="default"/>
+      </w:rPr>
+    </w:lvl>
+    <w:lvl w:ilvl="3" w:tplc="04160001" w:tentative="1">
+      <w:start w:val="1"/>
+      <w:numFmt w:val="bullet"/>
+      <w:lvlText w:val=""/>
+      <w:lvlJc w:val="left"/>
+      <w:pPr>
+        <w:ind w:left="2880" w:hanging="360"/>
+      </w:pPr>
+      <w:rPr>
+        <w:rFonts w:ascii="Symbol" w:hAnsi="Symbol" w:hint="default"/>
+      </w:rPr>
+    </w:lvl>
+    <w:lvl w:ilvl="4" w:tplc="04160003" w:tentative="1">
+      <w:start w:val="1"/>
+      <w:numFmt w:val="bullet"/>
+      <w:lvlText w:val="o"/>
+      <w:lvlJc w:val="left"/>
+      <w:pPr>
+        <w:ind w:left="3600" w:hanging="360"/>
+      </w:pPr>
+      <w:rPr>
+        <w:rFonts w:ascii="Courier New" w:hAnsi="Courier New" w:cs="Courier New" w:hint="default"/>
+      </w:rPr>
+    </w:lvl>
+    <w:lvl w:ilvl="5" w:tplc="04160005" w:tentative="1">
+      <w:start w:val="1"/>
+      <w:numFmt w:val="bullet"/>
+      <w:lvlText w:val=""/>
+      <w:lvlJc w:val="left"/>
+      <w:pPr>
+        <w:ind w:left="4320" w:hanging="360"/>
+      </w:pPr>
+      <w:rPr>
+        <w:rFonts w:ascii="Wingdings" w:hAnsi="Wingdings" w:hint="default"/>
+      </w:rPr>
+    </w:lvl>
+    <w:lvl w:ilvl="6" w:tplc="04160001" w:tentative="1">
+      <w:start w:val="1"/>
+      <w:numFmt w:val="bullet"/>
+      <w:lvlText w:val=""/>
+      <w:lvlJc w:val="left"/>
+      <w:pPr>
+        <w:ind w:left="5040" w:hanging="360"/>
+      </w:pPr>
+      <w:rPr>
+        <w:rFonts w:ascii="Symbol" w:hAnsi="Symbol" w:hint="default"/>
+      </w:rPr>
+    </w:lvl>
+    <w:lvl w:ilvl="7" w:tplc="04160003" w:tentative="1">
+      <w:start w:val="1"/>
+      <w:numFmt w:val="bullet"/>
+      <w:lvlText w:val="o"/>
+      <w:lvlJc w:val="left"/>
+      <w:pPr>
+        <w:ind w:left="5760" w:hanging="360"/>
+      </w:pPr>
+      <w:rPr>
+        <w:rFonts w:ascii="Courier New" w:hAnsi="Courier New" w:cs="Courier New" w:hint="default"/>
+      </w:rPr>
+    </w:lvl>
+    <w:lvl w:ilvl="8" w:tplc="04160005" w:tentative="1">
+      <w:start w:val="1"/>
+      <w:numFmt w:val="bullet"/>
+      <w:lvlText w:val=""/>
+      <w:lvlJc w:val="left"/>
+      <w:pPr>
+        <w:ind w:left="6480" w:hanging="360"/>
+      </w:pPr>
+      <w:rPr>
+        <w:rFonts w:ascii="Wingdings" w:hAnsi="Wingdings" w:hint="default"/>
+      </w:rPr>
+    </w:lvl>
+  </w:abstractNum>
+  <w:abstractNum w:abstractNumId="8" w15:restartNumberingAfterBreak="0">
+    <w:nsid w:val="63805FF3"/>
+    <w:multiLevelType w:val="hybridMultilevel"/>
+    <w:tmpl w:val="8368A48E"/>
+    <w:lvl w:ilvl="0" w:tplc="0416000F">
+      <w:start w:val="1"/>
+      <w:numFmt w:val="decimal"/>
+      <w:lvlText w:val="%1."/>
+      <w:lvlJc w:val="left"/>
+      <w:pPr>
+        <w:ind w:left="720" w:hanging="360"/>
+      </w:pPr>
+    </w:lvl>
+    <w:lvl w:ilvl="1" w:tplc="04160019">
+      <w:start w:val="1"/>
+      <w:numFmt w:val="lowerLetter"/>
+      <w:lvlText w:val="%2."/>
+      <w:lvlJc w:val="left"/>
+      <w:pPr>
+        <w:ind w:left="1440" w:hanging="360"/>
+      </w:pPr>
+    </w:lvl>
+    <w:lvl w:ilvl="2" w:tplc="0416001B" w:tentative="1">
+      <w:start w:val="1"/>
+      <w:numFmt w:val="lowerRoman"/>
+      <w:lvlText w:val="%3."/>
+      <w:lvlJc w:val="right"/>
+      <w:pPr>
+        <w:ind w:left="2160" w:hanging="180"/>
+      </w:pPr>
+    </w:lvl>
+    <w:lvl w:ilvl="3" w:tplc="0416000F" w:tentative="1">
+      <w:start w:val="1"/>
+      <w:numFmt w:val="decimal"/>
+      <w:lvlText w:val="%4."/>
+      <w:lvlJc w:val="left"/>
+      <w:pPr>
+        <w:ind w:left="2880" w:hanging="360"/>
+      </w:pPr>
+    </w:lvl>
+    <w:lvl w:ilvl="4" w:tplc="04160019" w:tentative="1">
+      <w:start w:val="1"/>
+      <w:numFmt w:val="lowerLetter"/>
+      <w:lvlText w:val="%5."/>
+      <w:lvlJc w:val="left"/>
+      <w:pPr>
+        <w:ind w:left="3600" w:hanging="360"/>
+      </w:pPr>
+    </w:lvl>
+    <w:lvl w:ilvl="5" w:tplc="0416001B" w:tentative="1">
+      <w:start w:val="1"/>
+      <w:numFmt w:val="lowerRoman"/>
+      <w:lvlText w:val="%6."/>
+      <w:lvlJc w:val="right"/>
+      <w:pPr>
+        <w:ind w:left="4320" w:hanging="180"/>
+      </w:pPr>
+    </w:lvl>
+    <w:lvl w:ilvl="6" w:tplc="0416000F" w:tentative="1">
+      <w:start w:val="1"/>
+      <w:numFmt w:val="decimal"/>
+      <w:lvlText w:val="%7."/>
+      <w:lvlJc w:val="left"/>
+      <w:pPr>
+        <w:ind w:left="5040" w:hanging="360"/>
+      </w:pPr>
+    </w:lvl>
+    <w:lvl w:ilvl="7" w:tplc="04160019" w:tentative="1">
+      <w:start w:val="1"/>
+      <w:numFmt w:val="lowerLetter"/>
+      <w:lvlText w:val="%8."/>
+      <w:lvlJc w:val="left"/>
+      <w:pPr>
+        <w:ind w:left="5760" w:hanging="360"/>
+      </w:pPr>
+    </w:lvl>
+    <w:lvl w:ilvl="8" w:tplc="0416001B" w:tentative="1">
+      <w:start w:val="1"/>
+      <w:numFmt w:val="lowerRoman"/>
+      <w:lvlText w:val="%9."/>
+      <w:lvlJc w:val="right"/>
+      <w:pPr>
+        <w:ind w:left="6480" w:hanging="180"/>
+      </w:pPr>
+    </w:lvl>
+  </w:abstractNum>
+  <w:abstractNum w:abstractNumId="9" w15:restartNumberingAfterBreak="0">
+    <w:nsid w:val="64932B64"/>
+    <w:multiLevelType w:val="hybridMultilevel"/>
+    <w:tmpl w:val="C700C5B2"/>
+    <w:lvl w:ilvl="0" w:tplc="04160001">
+      <w:start w:val="1"/>
+      <w:numFmt w:val="bullet"/>
+      <w:lvlText w:val=""/>
+      <w:lvlJc w:val="left"/>
+      <w:pPr>
+        <w:ind w:left="720" w:hanging="360"/>
+      </w:pPr>
+      <w:rPr>
+        <w:rFonts w:ascii="Symbol" w:hAnsi="Symbol" w:hint="default"/>
+      </w:rPr>
+    </w:lvl>
+    <w:lvl w:ilvl="1" w:tplc="04160003" w:tentative="1">
+      <w:start w:val="1"/>
+      <w:numFmt w:val="bullet"/>
+      <w:lvlText w:val="o"/>
+      <w:lvlJc w:val="left"/>
+      <w:pPr>
+        <w:ind w:left="1440" w:hanging="360"/>
+      </w:pPr>
+      <w:rPr>
+        <w:rFonts w:ascii="Courier New" w:hAnsi="Courier New" w:cs="Courier New" w:hint="default"/>
+      </w:rPr>
+    </w:lvl>
+    <w:lvl w:ilvl="2" w:tplc="04160005" w:tentative="1">
+      <w:start w:val="1"/>
+      <w:numFmt w:val="bullet"/>
+      <w:lvlText w:val=""/>
+      <w:lvlJc w:val="left"/>
+      <w:pPr>
+        <w:ind w:left="2160" w:hanging="360"/>
+      </w:pPr>
+      <w:rPr>
+        <w:rFonts w:ascii="Wingdings" w:hAnsi="Wingdings" w:hint="default"/>
+      </w:rPr>
+    </w:lvl>
+    <w:lvl w:ilvl="3" w:tplc="04160001" w:tentative="1">
+      <w:start w:val="1"/>
+      <w:numFmt w:val="bullet"/>
+      <w:lvlText w:val=""/>
+      <w:lvlJc w:val="left"/>
+      <w:pPr>
+        <w:ind w:left="2880" w:hanging="360"/>
+      </w:pPr>
+      <w:rPr>
+        <w:rFonts w:ascii="Symbol" w:hAnsi="Symbol" w:hint="default"/>
+      </w:rPr>
+    </w:lvl>
+    <w:lvl w:ilvl="4" w:tplc="04160003" w:tentative="1">
+      <w:start w:val="1"/>
+      <w:numFmt w:val="bullet"/>
+      <w:lvlText w:val="o"/>
+      <w:lvlJc w:val="left"/>
+      <w:pPr>
+        <w:ind w:left="3600" w:hanging="360"/>
+      </w:pPr>
+      <w:rPr>
+        <w:rFonts w:ascii="Courier New" w:hAnsi="Courier New" w:cs="Courier New" w:hint="default"/>
+      </w:rPr>
+    </w:lvl>
+    <w:lvl w:ilvl="5" w:tplc="04160005" w:tentative="1">
+      <w:start w:val="1"/>
+      <w:numFmt w:val="bullet"/>
+      <w:lvlText w:val=""/>
+      <w:lvlJc w:val="left"/>
+      <w:pPr>
+        <w:ind w:left="4320" w:hanging="360"/>
+      </w:pPr>
+      <w:rPr>
+        <w:rFonts w:ascii="Wingdings" w:hAnsi="Wingdings" w:hint="default"/>
+      </w:rPr>
+    </w:lvl>
+    <w:lvl w:ilvl="6" w:tplc="04160001" w:tentative="1">
+      <w:start w:val="1"/>
+      <w:numFmt w:val="bullet"/>
+      <w:lvlText w:val=""/>
+      <w:lvlJc w:val="left"/>
+      <w:pPr>
+        <w:ind w:left="5040" w:hanging="360"/>
+      </w:pPr>
+      <w:rPr>
+        <w:rFonts w:ascii="Symbol" w:hAnsi="Symbol" w:hint="default"/>
+      </w:rPr>
+    </w:lvl>
+    <w:lvl w:ilvl="7" w:tplc="04160003" w:tentative="1">
+      <w:start w:val="1"/>
+      <w:numFmt w:val="bullet"/>
+      <w:lvlText w:val="o"/>
+      <w:lvlJc w:val="left"/>
+      <w:pPr>
+        <w:ind w:left="5760" w:hanging="360"/>
+      </w:pPr>
+      <w:rPr>
+        <w:rFonts w:ascii="Courier New" w:hAnsi="Courier New" w:cs="Courier New" w:hint="default"/>
+      </w:rPr>
+    </w:lvl>
+    <w:lvl w:ilvl="8" w:tplc="04160005" w:tentative="1">
+      <w:start w:val="1"/>
+      <w:numFmt w:val="bullet"/>
+      <w:lvlText w:val=""/>
+      <w:lvlJc w:val="left"/>
+      <w:pPr>
+        <w:ind w:left="6480" w:hanging="360"/>
+      </w:pPr>
+      <w:rPr>
+        <w:rFonts w:ascii="Wingdings" w:hAnsi="Wingdings" w:hint="default"/>
+      </w:rPr>
+    </w:lvl>
+  </w:abstractNum>
+  <w:abstractNum w:abstractNumId="10" w15:restartNumberingAfterBreak="0">
+    <w:nsid w:val="65175CC0"/>
+    <w:multiLevelType w:val="hybridMultilevel"/>
+    <w:tmpl w:val="53FAFD9E"/>
+    <w:lvl w:ilvl="0" w:tplc="04160001">
+      <w:start w:val="1"/>
+      <w:numFmt w:val="bullet"/>
+      <w:lvlText w:val=""/>
+      <w:lvlJc w:val="left"/>
+      <w:pPr>
+        <w:ind w:left="720" w:hanging="360"/>
+      </w:pPr>
+      <w:rPr>
+        <w:rFonts w:ascii="Symbol" w:hAnsi="Symbol" w:hint="default"/>
+      </w:rPr>
+    </w:lvl>
+    <w:lvl w:ilvl="1" w:tplc="3FC25C24">
+      <w:numFmt w:val="bullet"/>
+      <w:lvlText w:val="•"/>
+      <w:lvlJc w:val="left"/>
+      <w:pPr>
+        <w:ind w:left="1785" w:hanging="705"/>
+      </w:pPr>
+      <w:rPr>
+        <w:rFonts w:ascii="Arial" w:eastAsiaTheme="minorHAnsi" w:hAnsi="Arial" w:cs="Arial" w:hint="default"/>
+      </w:rPr>
+    </w:lvl>
+    <w:lvl w:ilvl="2" w:tplc="04160005" w:tentative="1">
+      <w:start w:val="1"/>
+      <w:numFmt w:val="bullet"/>
+      <w:lvlText w:val=""/>
+      <w:lvlJc w:val="left"/>
+      <w:pPr>
+        <w:ind w:left="2160" w:hanging="360"/>
+      </w:pPr>
+      <w:rPr>
+        <w:rFonts w:ascii="Wingdings" w:hAnsi="Wingdings" w:hint="default"/>
+      </w:rPr>
+    </w:lvl>
+    <w:lvl w:ilvl="3" w:tplc="04160001" w:tentative="1">
+      <w:start w:val="1"/>
+      <w:numFmt w:val="bullet"/>
+      <w:lvlText w:val=""/>
+      <w:lvlJc w:val="left"/>
+      <w:pPr>
+        <w:ind w:left="2880" w:hanging="360"/>
+      </w:pPr>
+      <w:rPr>
+        <w:rFonts w:ascii="Symbol" w:hAnsi="Symbol" w:hint="default"/>
+      </w:rPr>
+    </w:lvl>
+    <w:lvl w:ilvl="4" w:tplc="04160003" w:tentative="1">
+      <w:start w:val="1"/>
+      <w:numFmt w:val="bullet"/>
+      <w:lvlText w:val="o"/>
+      <w:lvlJc w:val="left"/>
+      <w:pPr>
+        <w:ind w:left="3600" w:hanging="360"/>
+      </w:pPr>
+      <w:rPr>
+        <w:rFonts w:ascii="Courier New" w:hAnsi="Courier New" w:cs="Courier New" w:hint="default"/>
+      </w:rPr>
+    </w:lvl>
+    <w:lvl w:ilvl="5" w:tplc="04160005" w:tentative="1">
+      <w:start w:val="1"/>
+      <w:numFmt w:val="bullet"/>
+      <w:lvlText w:val=""/>
+      <w:lvlJc w:val="left"/>
+      <w:pPr>
+        <w:ind w:left="4320" w:hanging="360"/>
+      </w:pPr>
+      <w:rPr>
+        <w:rFonts w:ascii="Wingdings" w:hAnsi="Wingdings" w:hint="default"/>
+      </w:rPr>
+    </w:lvl>
+    <w:lvl w:ilvl="6" w:tplc="04160001" w:tentative="1">
+      <w:start w:val="1"/>
+      <w:numFmt w:val="bullet"/>
+      <w:lvlText w:val=""/>
+      <w:lvlJc w:val="left"/>
+      <w:pPr>
+        <w:ind w:left="5040" w:hanging="360"/>
+      </w:pPr>
+      <w:rPr>
+        <w:rFonts w:ascii="Symbol" w:hAnsi="Symbol" w:hint="default"/>
+      </w:rPr>
+    </w:lvl>
+    <w:lvl w:ilvl="7" w:tplc="04160003" w:tentative="1">
+      <w:start w:val="1"/>
+      <w:numFmt w:val="bullet"/>
+      <w:lvlText w:val="o"/>
+      <w:lvlJc w:val="left"/>
+      <w:pPr>
+        <w:ind w:left="5760" w:hanging="360"/>
+      </w:pPr>
+      <w:rPr>
+        <w:rFonts w:ascii="Courier New" w:hAnsi="Courier New" w:cs="Courier New" w:hint="default"/>
+      </w:rPr>
+    </w:lvl>
+    <w:lvl w:ilvl="8" w:tplc="04160005" w:tentative="1">
+      <w:start w:val="1"/>
+      <w:numFmt w:val="bullet"/>
+      <w:lvlText w:val=""/>
+      <w:lvlJc w:val="left"/>
+      <w:pPr>
+        <w:ind w:left="6480" w:hanging="360"/>
+      </w:pPr>
+      <w:rPr>
+        <w:rFonts w:ascii="Wingdings" w:hAnsi="Wingdings" w:hint="default"/>
+      </w:rPr>
+    </w:lvl>
+  </w:abstractNum>
+  <w:abstractNum w:abstractNumId="11" w15:restartNumberingAfterBreak="0">
+    <w:nsid w:val="66470159"/>
+    <w:multiLevelType w:val="hybridMultilevel"/>
+    <w:tmpl w:val="B45E0E86"/>
+    <w:lvl w:ilvl="0" w:tplc="04160001">
+      <w:start w:val="1"/>
+      <w:numFmt w:val="bullet"/>
+      <w:lvlText w:val=""/>
+      <w:lvlJc w:val="left"/>
+      <w:pPr>
+        <w:ind w:left="1429" w:hanging="360"/>
+      </w:pPr>
+      <w:rPr>
+        <w:rFonts w:ascii="Symbol" w:hAnsi="Symbol" w:hint="default"/>
+      </w:rPr>
+    </w:lvl>
+    <w:lvl w:ilvl="1" w:tplc="04160003" w:tentative="1">
+      <w:start w:val="1"/>
+      <w:numFmt w:val="bullet"/>
+      <w:lvlText w:val="o"/>
+      <w:lvlJc w:val="left"/>
+      <w:pPr>
+        <w:ind w:left="2149" w:hanging="360"/>
+      </w:pPr>
+      <w:rPr>
+        <w:rFonts w:ascii="Courier New" w:hAnsi="Courier New" w:cs="Courier New" w:hint="default"/>
+      </w:rPr>
+    </w:lvl>
+    <w:lvl w:ilvl="2" w:tplc="04160005" w:tentative="1">
+      <w:start w:val="1"/>
+      <w:numFmt w:val="bullet"/>
+      <w:lvlText w:val=""/>
+      <w:lvlJc w:val="left"/>
+      <w:pPr>
+        <w:ind w:left="2869" w:hanging="360"/>
+      </w:pPr>
+      <w:rPr>
+        <w:rFonts w:ascii="Wingdings" w:hAnsi="Wingdings" w:hint="default"/>
+      </w:rPr>
+    </w:lvl>
+    <w:lvl w:ilvl="3" w:tplc="04160001" w:tentative="1">
+      <w:start w:val="1"/>
+      <w:numFmt w:val="bullet"/>
+      <w:lvlText w:val=""/>
+      <w:lvlJc w:val="left"/>
+      <w:pPr>
+        <w:ind w:left="3589" w:hanging="360"/>
+      </w:pPr>
+      <w:rPr>
+        <w:rFonts w:ascii="Symbol" w:hAnsi="Symbol" w:hint="default"/>
+      </w:rPr>
+    </w:lvl>
+    <w:lvl w:ilvl="4" w:tplc="04160003" w:tentative="1">
+      <w:start w:val="1"/>
+      <w:numFmt w:val="bullet"/>
+      <w:lvlText w:val="o"/>
+      <w:lvlJc w:val="left"/>
+      <w:pPr>
+        <w:ind w:left="4309" w:hanging="360"/>
+      </w:pPr>
+      <w:rPr>
+        <w:rFonts w:ascii="Courier New" w:hAnsi="Courier New" w:cs="Courier New" w:hint="default"/>
+      </w:rPr>
+    </w:lvl>
+    <w:lvl w:ilvl="5" w:tplc="04160005" w:tentative="1">
+      <w:start w:val="1"/>
+      <w:numFmt w:val="bullet"/>
+      <w:lvlText w:val=""/>
+      <w:lvlJc w:val="left"/>
+      <w:pPr>
+        <w:ind w:left="5029" w:hanging="360"/>
+      </w:pPr>
+      <w:rPr>
+        <w:rFonts w:ascii="Wingdings" w:hAnsi="Wingdings" w:hint="default"/>
+      </w:rPr>
+    </w:lvl>
+    <w:lvl w:ilvl="6" w:tplc="04160001" w:tentative="1">
+      <w:start w:val="1"/>
+      <w:numFmt w:val="bullet"/>
+      <w:lvlText w:val=""/>
+      <w:lvlJc w:val="left"/>
+      <w:pPr>
+        <w:ind w:left="5749" w:hanging="360"/>
+      </w:pPr>
+      <w:rPr>
+        <w:rFonts w:ascii="Symbol" w:hAnsi="Symbol" w:hint="default"/>
+      </w:rPr>
+    </w:lvl>
+    <w:lvl w:ilvl="7" w:tplc="04160003" w:tentative="1">
+      <w:start w:val="1"/>
+      <w:numFmt w:val="bullet"/>
+      <w:lvlText w:val="o"/>
+      <w:lvlJc w:val="left"/>
+      <w:pPr>
+        <w:ind w:left="6469" w:hanging="360"/>
+      </w:pPr>
+      <w:rPr>
+        <w:rFonts w:ascii="Courier New" w:hAnsi="Courier New" w:cs="Courier New" w:hint="default"/>
+      </w:rPr>
+    </w:lvl>
+    <w:lvl w:ilvl="8" w:tplc="04160005" w:tentative="1">
+      <w:start w:val="1"/>
+      <w:numFmt w:val="bullet"/>
+      <w:lvlText w:val=""/>
+      <w:lvlJc w:val="left"/>
+      <w:pPr>
+        <w:ind w:left="7189" w:hanging="360"/>
+      </w:pPr>
+      <w:rPr>
+        <w:rFonts w:ascii="Wingdings" w:hAnsi="Wingdings" w:hint="default"/>
+      </w:rPr>
+    </w:lvl>
+  </w:abstractNum>
+  <w:abstractNum w:abstractNumId="12" w15:restartNumberingAfterBreak="0">
+    <w:nsid w:val="68096331"/>
+    <w:multiLevelType w:val="hybridMultilevel"/>
+    <w:tmpl w:val="1EC491EC"/>
+    <w:lvl w:ilvl="0" w:tplc="04160001">
+      <w:start w:val="1"/>
+      <w:numFmt w:val="bullet"/>
+      <w:lvlText w:val=""/>
+      <w:lvlJc w:val="left"/>
+      <w:pPr>
+        <w:ind w:left="720" w:hanging="360"/>
+      </w:pPr>
+      <w:rPr>
+        <w:rFonts w:ascii="Symbol" w:hAnsi="Symbol" w:hint="default"/>
+      </w:rPr>
+    </w:lvl>
+    <w:lvl w:ilvl="1" w:tplc="04160003" w:tentative="1">
+      <w:start w:val="1"/>
+      <w:numFmt w:val="bullet"/>
+      <w:lvlText w:val="o"/>
+      <w:lvlJc w:val="left"/>
+      <w:pPr>
+        <w:ind w:left="1440" w:hanging="360"/>
+      </w:pPr>
+      <w:rPr>
+        <w:rFonts w:ascii="Courier New" w:hAnsi="Courier New" w:cs="Courier New" w:hint="default"/>
+      </w:rPr>
+    </w:lvl>
+    <w:lvl w:ilvl="2" w:tplc="04160005" w:tentative="1">
+      <w:start w:val="1"/>
+      <w:numFmt w:val="bullet"/>
+      <w:lvlText w:val=""/>
+      <w:lvlJc w:val="left"/>
+      <w:pPr>
+        <w:ind w:left="2160" w:hanging="360"/>
+      </w:pPr>
+      <w:rPr>
+        <w:rFonts w:ascii="Wingdings" w:hAnsi="Wingdings" w:hint="default"/>
+      </w:rPr>
+    </w:lvl>
+    <w:lvl w:ilvl="3" w:tplc="04160001" w:tentative="1">
+      <w:start w:val="1"/>
+      <w:numFmt w:val="bullet"/>
+      <w:lvlText w:val=""/>
+      <w:lvlJc w:val="left"/>
+      <w:pPr>
+        <w:ind w:left="2880" w:hanging="360"/>
+      </w:pPr>
+      <w:rPr>
+        <w:rFonts w:ascii="Symbol" w:hAnsi="Symbol" w:hint="default"/>
+      </w:rPr>
+    </w:lvl>
+    <w:lvl w:ilvl="4" w:tplc="04160003" w:tentative="1">
+      <w:start w:val="1"/>
+      <w:numFmt w:val="bullet"/>
+      <w:lvlText w:val="o"/>
+      <w:lvlJc w:val="left"/>
+      <w:pPr>
+        <w:ind w:left="3600" w:hanging="360"/>
+      </w:pPr>
+      <w:rPr>
+        <w:rFonts w:ascii="Courier New" w:hAnsi="Courier New" w:cs="Courier New" w:hint="default"/>
+      </w:rPr>
+    </w:lvl>
+    <w:lvl w:ilvl="5" w:tplc="04160005" w:tentative="1">
+      <w:start w:val="1"/>
+      <w:numFmt w:val="bullet"/>
+      <w:lvlText w:val=""/>
+      <w:lvlJc w:val="left"/>
+      <w:pPr>
+        <w:ind w:left="4320" w:hanging="360"/>
+      </w:pPr>
+      <w:rPr>
+        <w:rFonts w:ascii="Wingdings" w:hAnsi="Wingdings" w:hint="default"/>
+      </w:rPr>
+    </w:lvl>
+    <w:lvl w:ilvl="6" w:tplc="04160001" w:tentative="1">
+      <w:start w:val="1"/>
+      <w:numFmt w:val="bullet"/>
+      <w:lvlText w:val=""/>
+      <w:lvlJc w:val="left"/>
+      <w:pPr>
+        <w:ind w:left="5040" w:hanging="360"/>
+      </w:pPr>
+      <w:rPr>
+        <w:rFonts w:ascii="Symbol" w:hAnsi="Symbol" w:hint="default"/>
+      </w:rPr>
+    </w:lvl>
+    <w:lvl w:ilvl="7" w:tplc="04160003" w:tentative="1">
+      <w:start w:val="1"/>
+      <w:numFmt w:val="bullet"/>
+      <w:lvlText w:val="o"/>
+      <w:lvlJc w:val="left"/>
+      <w:pPr>
+        <w:ind w:left="5760" w:hanging="360"/>
+      </w:pPr>
+      <w:rPr>
+        <w:rFonts w:ascii="Courier New" w:hAnsi="Courier New" w:cs="Courier New" w:hint="default"/>
+      </w:rPr>
+    </w:lvl>
+    <w:lvl w:ilvl="8" w:tplc="04160005" w:tentative="1">
+      <w:start w:val="1"/>
+      <w:numFmt w:val="bullet"/>
+      <w:lvlText w:val=""/>
+      <w:lvlJc w:val="left"/>
+      <w:pPr>
+        <w:ind w:left="6480" w:hanging="360"/>
+      </w:pPr>
+      <w:rPr>
+        <w:rFonts w:ascii="Wingdings" w:hAnsi="Wingdings" w:hint="default"/>
+      </w:rPr>
+    </w:lvl>
+  </w:abstractNum>
+  <w:abstractNum w:abstractNumId="13" w15:restartNumberingAfterBreak="0">
+    <w:nsid w:val="682101C8"/>
+    <w:multiLevelType w:val="hybridMultilevel"/>
+    <w:tmpl w:val="FE9A0F14"/>
+    <w:lvl w:ilvl="0" w:tplc="147A0738">
+      <w:numFmt w:val="bullet"/>
+      <w:lvlText w:val="•"/>
+      <w:lvlJc w:val="left"/>
+      <w:pPr>
+        <w:ind w:left="1425" w:hanging="705"/>
+      </w:pPr>
+      <w:rPr>
+        <w:rFonts w:ascii="Arial" w:eastAsiaTheme="minorHAnsi" w:hAnsi="Arial" w:cs="Arial" w:hint="default"/>
+      </w:rPr>
+    </w:lvl>
+    <w:lvl w:ilvl="1" w:tplc="04160003" w:tentative="1">
+      <w:start w:val="1"/>
+      <w:numFmt w:val="bullet"/>
+      <w:lvlText w:val="o"/>
+      <w:lvlJc w:val="left"/>
+      <w:pPr>
+        <w:ind w:left="1800" w:hanging="360"/>
+      </w:pPr>
+      <w:rPr>
+        <w:rFonts w:ascii="Courier New" w:hAnsi="Courier New" w:cs="Courier New" w:hint="default"/>
+      </w:rPr>
+    </w:lvl>
+    <w:lvl w:ilvl="2" w:tplc="04160005" w:tentative="1">
+      <w:start w:val="1"/>
+      <w:numFmt w:val="bullet"/>
+      <w:lvlText w:val=""/>
+      <w:lvlJc w:val="left"/>
+      <w:pPr>
+        <w:ind w:left="2520" w:hanging="360"/>
+      </w:pPr>
+      <w:rPr>
+        <w:rFonts w:ascii="Wingdings" w:hAnsi="Wingdings" w:hint="default"/>
+      </w:rPr>
+    </w:lvl>
+    <w:lvl w:ilvl="3" w:tplc="04160001" w:tentative="1">
+      <w:start w:val="1"/>
+      <w:numFmt w:val="bullet"/>
+      <w:lvlText w:val=""/>
+      <w:lvlJc w:val="left"/>
+      <w:pPr>
+        <w:ind w:left="3240" w:hanging="360"/>
+      </w:pPr>
+      <w:rPr>
+        <w:rFonts w:ascii="Symbol" w:hAnsi="Symbol" w:hint="default"/>
+      </w:rPr>
+    </w:lvl>
+    <w:lvl w:ilvl="4" w:tplc="04160003" w:tentative="1">
+      <w:start w:val="1"/>
+      <w:numFmt w:val="bullet"/>
+      <w:lvlText w:val="o"/>
+      <w:lvlJc w:val="left"/>
+      <w:pPr>
+        <w:ind w:left="3960" w:hanging="360"/>
+      </w:pPr>
+      <w:rPr>
+        <w:rFonts w:ascii="Courier New" w:hAnsi="Courier New" w:cs="Courier New" w:hint="default"/>
+      </w:rPr>
+    </w:lvl>
+    <w:lvl w:ilvl="5" w:tplc="04160005" w:tentative="1">
+      <w:start w:val="1"/>
+      <w:numFmt w:val="bullet"/>
+      <w:lvlText w:val=""/>
+      <w:lvlJc w:val="left"/>
+      <w:pPr>
+        <w:ind w:left="4680" w:hanging="360"/>
+      </w:pPr>
+      <w:rPr>
+        <w:rFonts w:ascii="Wingdings" w:hAnsi="Wingdings" w:hint="default"/>
+      </w:rPr>
+    </w:lvl>
+    <w:lvl w:ilvl="6" w:tplc="04160001" w:tentative="1">
+      <w:start w:val="1"/>
+      <w:numFmt w:val="bullet"/>
+      <w:lvlText w:val=""/>
+      <w:lvlJc w:val="left"/>
+      <w:pPr>
+        <w:ind w:left="5400" w:hanging="360"/>
+      </w:pPr>
+      <w:rPr>
+        <w:rFonts w:ascii="Symbol" w:hAnsi="Symbol" w:hint="default"/>
+      </w:rPr>
+    </w:lvl>
+    <w:lvl w:ilvl="7" w:tplc="04160003" w:tentative="1">
+      <w:start w:val="1"/>
+      <w:numFmt w:val="bullet"/>
+      <w:lvlText w:val="o"/>
+      <w:lvlJc w:val="left"/>
+      <w:pPr>
+        <w:ind w:left="6120" w:hanging="360"/>
+      </w:pPr>
+      <w:rPr>
+        <w:rFonts w:ascii="Courier New" w:hAnsi="Courier New" w:cs="Courier New" w:hint="default"/>
+      </w:rPr>
+    </w:lvl>
+    <w:lvl w:ilvl="8" w:tplc="04160005" w:tentative="1">
+      <w:start w:val="1"/>
+      <w:numFmt w:val="bullet"/>
+      <w:lvlText w:val=""/>
+      <w:lvlJc w:val="left"/>
+      <w:pPr>
+        <w:ind w:left="6840" w:hanging="360"/>
+      </w:pPr>
+      <w:rPr>
+        <w:rFonts w:ascii="Wingdings" w:hAnsi="Wingdings" w:hint="default"/>
+      </w:rPr>
+    </w:lvl>
+  </w:abstractNum>
+  <w:abstractNum w:abstractNumId="14" w15:restartNumberingAfterBreak="0">
     <w:nsid w:val="710068CB"/>
     <w:multiLevelType w:val="multilevel"/>
     <w:tmpl w:val="F332608E"/>
@@ -50664,16 +52978,49 @@
     </w:lvl>
   </w:abstractNum>
   <w:num w:numId="1">
+    <w:abstractNumId w:val="14"/>
+  </w:num>
+  <w:num w:numId="2">
+    <w:abstractNumId w:val="9"/>
+  </w:num>
+  <w:num w:numId="3">
+    <w:abstractNumId w:val="4"/>
+  </w:num>
+  <w:num w:numId="4">
+    <w:abstractNumId w:val="12"/>
+  </w:num>
+  <w:num w:numId="5">
+    <w:abstractNumId w:val="10"/>
+  </w:num>
+  <w:num w:numId="6">
+    <w:abstractNumId w:val="2"/>
+  </w:num>
+  <w:num w:numId="7">
+    <w:abstractNumId w:val="7"/>
+  </w:num>
+  <w:num w:numId="8">
+    <w:abstractNumId w:val="0"/>
+  </w:num>
+  <w:num w:numId="9">
+    <w:abstractNumId w:val="13"/>
+  </w:num>
+  <w:num w:numId="10">
     <w:abstractNumId w:val="3"/>
   </w:num>
-  <w:num w:numId="2">
+  <w:num w:numId="11">
+    <w:abstractNumId w:val="11"/>
+  </w:num>
+  <w:num w:numId="12">
+    <w:abstractNumId w:val="8"/>
+  </w:num>
+  <w:num w:numId="13">
+    <w:abstractNumId w:val="5"/>
+  </w:num>
+  <w:num w:numId="14">
+    <w:abstractNumId w:val="6"/>
+  </w:num>
+  <w:num w:numId="15">
     <w:abstractNumId w:val="1"/>
-  </w:num>
-  <w:num w:numId="3">
-    <w:abstractNumId w:val="0"/>
-  </w:num>
-  <w:num w:numId="4">
-    <w:abstractNumId w:val="2"/>
   </w:num>
   <w:numIdMacAtCleanup w:val="4"/>
 </w:numbering>

--- a/PIM IV.docx
+++ b/PIM IV.docx
@@ -5493,8 +5493,5059 @@
     </w:p>
     <w:p>
       <w:pPr>
+        <w:pStyle w:val="Ttulo2"/>
+      </w:pPr>
+      <w:r>
+        <w:t xml:space="preserve">Requisitos não funcionais </w:t>
+      </w:r>
+    </w:p>
+    <w:p>
+      <w:pPr>
+        <w:ind w:firstLine="0"/>
+      </w:pPr>
+    </w:p>
+    <w:p>
+      <w:pPr>
+        <w:pStyle w:val="Legenda"/>
+        <w:keepNext/>
+        <w:spacing w:after="0"/>
+        <w:jc w:val="center"/>
+        <w:rPr>
+          <w:i w:val="0"/>
+          <w:iCs w:val="0"/>
+          <w:color w:val="auto"/>
+          <w:sz w:val="20"/>
+          <w:szCs w:val="20"/>
+        </w:rPr>
+      </w:pPr>
+      <w:r>
+        <w:rPr>
+          <w:i w:val="0"/>
+          <w:iCs w:val="0"/>
+          <w:color w:val="auto"/>
+          <w:sz w:val="20"/>
+          <w:szCs w:val="20"/>
+        </w:rPr>
+        <w:t xml:space="preserve">Tabela </w:t>
+      </w:r>
+      <w:r>
+        <w:rPr>
+          <w:i w:val="0"/>
+          <w:iCs w:val="0"/>
+          <w:color w:val="auto"/>
+          <w:sz w:val="20"/>
+          <w:szCs w:val="20"/>
+        </w:rPr>
+        <w:fldChar w:fldCharType="begin"/>
+      </w:r>
+      <w:r>
+        <w:rPr>
+          <w:i w:val="0"/>
+          <w:iCs w:val="0"/>
+          <w:color w:val="auto"/>
+          <w:sz w:val="20"/>
+          <w:szCs w:val="20"/>
+        </w:rPr>
+        <w:instrText xml:space="preserve"> SEQ Tabela \* ARABIC </w:instrText>
+      </w:r>
+      <w:r>
+        <w:rPr>
+          <w:i w:val="0"/>
+          <w:iCs w:val="0"/>
+          <w:color w:val="auto"/>
+          <w:sz w:val="20"/>
+          <w:szCs w:val="20"/>
+        </w:rPr>
+        <w:fldChar w:fldCharType="separate"/>
+      </w:r>
+      <w:r>
+        <w:rPr>
+          <w:i w:val="0"/>
+          <w:iCs w:val="0"/>
+          <w:noProof/>
+          <w:color w:val="auto"/>
+          <w:sz w:val="20"/>
+          <w:szCs w:val="20"/>
+        </w:rPr>
+        <w:t>1</w:t>
+      </w:r>
+      <w:r>
+        <w:rPr>
+          <w:i w:val="0"/>
+          <w:iCs w:val="0"/>
+          <w:color w:val="auto"/>
+          <w:sz w:val="20"/>
+          <w:szCs w:val="20"/>
+        </w:rPr>
+        <w:fldChar w:fldCharType="end"/>
+      </w:r>
+      <w:r>
+        <w:rPr>
+          <w:i w:val="0"/>
+          <w:iCs w:val="0"/>
+          <w:color w:val="auto"/>
+          <w:sz w:val="20"/>
+          <w:szCs w:val="20"/>
+        </w:rPr>
+        <w:t xml:space="preserve"> - Requisitos Não Funcionais</w:t>
+      </w:r>
+    </w:p>
+    <w:tbl>
+      <w:tblPr>
+        <w:tblW w:w="8506" w:type="dxa"/>
+        <w:jc w:val="center"/>
+        <w:tblBorders>
+          <w:top w:val="single" w:sz="4" w:space="0" w:color="auto"/>
+          <w:bottom w:val="single" w:sz="4" w:space="0" w:color="auto"/>
+        </w:tblBorders>
+        <w:tblCellMar>
+          <w:left w:w="70" w:type="dxa"/>
+          <w:right w:w="70" w:type="dxa"/>
+        </w:tblCellMar>
+        <w:tblLook w:val="04A0" w:firstRow="1" w:lastRow="0" w:firstColumn="1" w:lastColumn="0" w:noHBand="0" w:noVBand="1"/>
+      </w:tblPr>
+      <w:tblGrid>
+        <w:gridCol w:w="2694"/>
+        <w:gridCol w:w="1417"/>
+        <w:gridCol w:w="1985"/>
+        <w:gridCol w:w="2410"/>
+      </w:tblGrid>
+      <w:tr>
+        <w:trPr>
+          <w:trHeight w:val="158"/>
+          <w:tblHeader/>
+          <w:jc w:val="center"/>
+        </w:trPr>
+        <w:tc>
+          <w:tcPr>
+            <w:tcW w:w="2694" w:type="dxa"/>
+            <w:tcBorders>
+              <w:top w:val="single" w:sz="4" w:space="0" w:color="auto"/>
+              <w:left w:val="nil"/>
+              <w:bottom w:val="single" w:sz="4" w:space="0" w:color="auto"/>
+              <w:right w:val="single" w:sz="4" w:space="0" w:color="auto"/>
+            </w:tcBorders>
+            <w:noWrap/>
+            <w:vAlign w:val="center"/>
+            <w:hideMark/>
+          </w:tcPr>
+          <w:p>
+            <w:pPr>
+              <w:spacing w:after="0"/>
+              <w:ind w:firstLine="0"/>
+              <w:jc w:val="center"/>
+              <w:rPr>
+                <w:rFonts w:eastAsia="Times New Roman" w:cs="Arial"/>
+                <w:b/>
+                <w:bCs/>
+                <w:sz w:val="18"/>
+                <w:szCs w:val="18"/>
+              </w:rPr>
+            </w:pPr>
+            <w:r>
+              <w:rPr>
+                <w:rFonts w:eastAsia="Times New Roman" w:cs="Arial"/>
+                <w:b/>
+                <w:bCs/>
+                <w:sz w:val="18"/>
+                <w:szCs w:val="18"/>
+              </w:rPr>
+              <w:t>RNF</w:t>
+            </w:r>
+          </w:p>
+        </w:tc>
+        <w:tc>
+          <w:tcPr>
+            <w:tcW w:w="1417" w:type="dxa"/>
+            <w:tcBorders>
+              <w:top w:val="single" w:sz="4" w:space="0" w:color="auto"/>
+              <w:left w:val="single" w:sz="4" w:space="0" w:color="auto"/>
+              <w:bottom w:val="single" w:sz="4" w:space="0" w:color="auto"/>
+              <w:right w:val="single" w:sz="4" w:space="0" w:color="auto"/>
+            </w:tcBorders>
+            <w:noWrap/>
+            <w:vAlign w:val="center"/>
+            <w:hideMark/>
+          </w:tcPr>
+          <w:p>
+            <w:pPr>
+              <w:spacing w:after="0"/>
+              <w:ind w:firstLine="0"/>
+              <w:jc w:val="center"/>
+              <w:rPr>
+                <w:rFonts w:eastAsia="Times New Roman" w:cs="Arial"/>
+                <w:b/>
+                <w:bCs/>
+                <w:sz w:val="18"/>
+                <w:szCs w:val="18"/>
+              </w:rPr>
+            </w:pPr>
+            <w:r>
+              <w:rPr>
+                <w:rFonts w:eastAsia="Times New Roman" w:cs="Arial"/>
+                <w:b/>
+                <w:bCs/>
+                <w:sz w:val="18"/>
+                <w:szCs w:val="18"/>
+              </w:rPr>
+              <w:t>CÓD.</w:t>
+            </w:r>
+          </w:p>
+        </w:tc>
+        <w:tc>
+          <w:tcPr>
+            <w:tcW w:w="1985" w:type="dxa"/>
+            <w:tcBorders>
+              <w:top w:val="single" w:sz="4" w:space="0" w:color="auto"/>
+              <w:left w:val="single" w:sz="4" w:space="0" w:color="auto"/>
+              <w:bottom w:val="single" w:sz="4" w:space="0" w:color="auto"/>
+              <w:right w:val="single" w:sz="4" w:space="0" w:color="auto"/>
+            </w:tcBorders>
+            <w:noWrap/>
+            <w:vAlign w:val="center"/>
+            <w:hideMark/>
+          </w:tcPr>
+          <w:p>
+            <w:pPr>
+              <w:spacing w:after="0"/>
+              <w:ind w:firstLine="0"/>
+              <w:jc w:val="center"/>
+              <w:rPr>
+                <w:rFonts w:eastAsia="Times New Roman" w:cs="Arial"/>
+                <w:b/>
+                <w:bCs/>
+                <w:sz w:val="18"/>
+                <w:szCs w:val="18"/>
+              </w:rPr>
+            </w:pPr>
+            <w:r>
+              <w:rPr>
+                <w:rFonts w:eastAsia="Times New Roman" w:cs="Arial"/>
+                <w:b/>
+                <w:bCs/>
+                <w:sz w:val="18"/>
+                <w:szCs w:val="18"/>
+              </w:rPr>
+              <w:t>PRIORIDADE</w:t>
+            </w:r>
+          </w:p>
+        </w:tc>
+        <w:tc>
+          <w:tcPr>
+            <w:tcW w:w="2410" w:type="dxa"/>
+            <w:tcBorders>
+              <w:top w:val="single" w:sz="4" w:space="0" w:color="auto"/>
+              <w:left w:val="single" w:sz="4" w:space="0" w:color="auto"/>
+              <w:bottom w:val="single" w:sz="4" w:space="0" w:color="auto"/>
+              <w:right w:val="nil"/>
+            </w:tcBorders>
+            <w:vAlign w:val="center"/>
+            <w:hideMark/>
+          </w:tcPr>
+          <w:p>
+            <w:pPr>
+              <w:spacing w:after="0"/>
+              <w:ind w:firstLine="0"/>
+              <w:jc w:val="center"/>
+              <w:rPr>
+                <w:rFonts w:eastAsia="Times New Roman" w:cs="Arial"/>
+                <w:b/>
+                <w:bCs/>
+                <w:sz w:val="18"/>
+                <w:szCs w:val="18"/>
+              </w:rPr>
+            </w:pPr>
+            <w:r>
+              <w:rPr>
+                <w:rFonts w:eastAsia="Times New Roman" w:cs="Arial"/>
+                <w:b/>
+                <w:bCs/>
+                <w:sz w:val="18"/>
+                <w:szCs w:val="18"/>
+              </w:rPr>
+              <w:t>GRAU DE DIFICULDADE</w:t>
+            </w:r>
+          </w:p>
+        </w:tc>
+      </w:tr>
+      <w:tr>
+        <w:trPr>
+          <w:trHeight w:val="567"/>
+          <w:jc w:val="center"/>
+        </w:trPr>
+        <w:tc>
+          <w:tcPr>
+            <w:tcW w:w="2694" w:type="dxa"/>
+            <w:tcBorders>
+              <w:top w:val="nil"/>
+              <w:left w:val="nil"/>
+              <w:bottom w:val="nil"/>
+              <w:right w:val="nil"/>
+            </w:tcBorders>
+            <w:vAlign w:val="center"/>
+            <w:hideMark/>
+          </w:tcPr>
+          <w:p>
+            <w:pPr>
+              <w:spacing w:after="0" w:line="240" w:lineRule="auto"/>
+              <w:ind w:firstLine="0"/>
+              <w:rPr>
+                <w:rFonts w:eastAsia="Times New Roman" w:cs="Arial"/>
+                <w:sz w:val="18"/>
+                <w:szCs w:val="18"/>
+              </w:rPr>
+            </w:pPr>
+            <w:r>
+              <w:rPr>
+                <w:rFonts w:eastAsia="Times New Roman" w:cs="Arial"/>
+                <w:sz w:val="18"/>
+                <w:szCs w:val="18"/>
+              </w:rPr>
+              <w:t>O aplicativo web deve ser responsivo</w:t>
+            </w:r>
+          </w:p>
+        </w:tc>
+        <w:tc>
+          <w:tcPr>
+            <w:tcW w:w="1417" w:type="dxa"/>
+            <w:tcBorders>
+              <w:top w:val="nil"/>
+              <w:left w:val="nil"/>
+              <w:bottom w:val="nil"/>
+              <w:right w:val="nil"/>
+            </w:tcBorders>
+            <w:noWrap/>
+            <w:vAlign w:val="center"/>
+            <w:hideMark/>
+          </w:tcPr>
+          <w:p>
+            <w:pPr>
+              <w:spacing w:after="0" w:line="240" w:lineRule="auto"/>
+              <w:ind w:firstLine="0"/>
+              <w:jc w:val="center"/>
+              <w:rPr>
+                <w:rFonts w:eastAsia="Times New Roman" w:cs="Arial"/>
+                <w:sz w:val="18"/>
+                <w:szCs w:val="18"/>
+              </w:rPr>
+            </w:pPr>
+            <w:r>
+              <w:rPr>
+                <w:rFonts w:eastAsia="Times New Roman" w:cs="Arial"/>
+                <w:sz w:val="18"/>
+                <w:szCs w:val="18"/>
+              </w:rPr>
+              <w:t>001</w:t>
+            </w:r>
+          </w:p>
+        </w:tc>
+        <w:tc>
+          <w:tcPr>
+            <w:tcW w:w="1985" w:type="dxa"/>
+            <w:tcBorders>
+              <w:top w:val="nil"/>
+              <w:left w:val="nil"/>
+              <w:bottom w:val="nil"/>
+              <w:right w:val="nil"/>
+            </w:tcBorders>
+            <w:noWrap/>
+            <w:vAlign w:val="center"/>
+            <w:hideMark/>
+          </w:tcPr>
+          <w:p>
+            <w:pPr>
+              <w:spacing w:after="0" w:line="240" w:lineRule="auto"/>
+              <w:ind w:firstLine="0"/>
+              <w:jc w:val="center"/>
+              <w:rPr>
+                <w:rFonts w:eastAsia="Times New Roman" w:cs="Arial"/>
+                <w:sz w:val="18"/>
+                <w:szCs w:val="18"/>
+              </w:rPr>
+            </w:pPr>
+            <w:r>
+              <w:rPr>
+                <w:rFonts w:eastAsia="Times New Roman" w:cs="Arial"/>
+                <w:sz w:val="18"/>
+                <w:szCs w:val="18"/>
+              </w:rPr>
+              <w:t>Alta</w:t>
+            </w:r>
+          </w:p>
+        </w:tc>
+        <w:tc>
+          <w:tcPr>
+            <w:tcW w:w="2410" w:type="dxa"/>
+            <w:tcBorders>
+              <w:top w:val="nil"/>
+              <w:left w:val="nil"/>
+              <w:bottom w:val="nil"/>
+              <w:right w:val="nil"/>
+            </w:tcBorders>
+            <w:noWrap/>
+            <w:vAlign w:val="center"/>
+            <w:hideMark/>
+          </w:tcPr>
+          <w:p>
+            <w:pPr>
+              <w:spacing w:after="0" w:line="240" w:lineRule="auto"/>
+              <w:ind w:firstLine="0"/>
+              <w:jc w:val="center"/>
+              <w:rPr>
+                <w:rFonts w:eastAsia="Times New Roman" w:cs="Arial"/>
+                <w:sz w:val="18"/>
+                <w:szCs w:val="18"/>
+              </w:rPr>
+            </w:pPr>
+            <w:r>
+              <w:rPr>
+                <w:rFonts w:eastAsia="Times New Roman" w:cs="Arial"/>
+                <w:sz w:val="18"/>
+                <w:szCs w:val="18"/>
+              </w:rPr>
+              <w:t>Baixa - 2</w:t>
+            </w:r>
+          </w:p>
+        </w:tc>
+      </w:tr>
+      <w:tr>
+        <w:trPr>
+          <w:trHeight w:val="567"/>
+          <w:jc w:val="center"/>
+        </w:trPr>
+        <w:tc>
+          <w:tcPr>
+            <w:tcW w:w="2694" w:type="dxa"/>
+            <w:tcBorders>
+              <w:top w:val="nil"/>
+              <w:left w:val="nil"/>
+              <w:bottom w:val="nil"/>
+              <w:right w:val="nil"/>
+            </w:tcBorders>
+            <w:vAlign w:val="center"/>
+          </w:tcPr>
+          <w:p>
+            <w:pPr>
+              <w:spacing w:line="240" w:lineRule="auto"/>
+              <w:ind w:firstLine="0"/>
+            </w:pPr>
+            <w:r>
+              <w:rPr>
+                <w:rFonts w:eastAsia="Times New Roman" w:cs="Arial"/>
+                <w:sz w:val="18"/>
+                <w:szCs w:val="18"/>
+              </w:rPr>
+              <w:t>O sistema deve criptografar a senha dos usuários</w:t>
+            </w:r>
+          </w:p>
+        </w:tc>
+        <w:tc>
+          <w:tcPr>
+            <w:tcW w:w="1417" w:type="dxa"/>
+            <w:tcBorders>
+              <w:top w:val="nil"/>
+              <w:left w:val="nil"/>
+              <w:bottom w:val="nil"/>
+              <w:right w:val="nil"/>
+            </w:tcBorders>
+            <w:noWrap/>
+            <w:vAlign w:val="center"/>
+          </w:tcPr>
+          <w:p>
+            <w:pPr>
+              <w:spacing w:after="0" w:line="240" w:lineRule="auto"/>
+              <w:ind w:firstLine="0"/>
+              <w:jc w:val="center"/>
+              <w:rPr>
+                <w:rFonts w:eastAsia="Times New Roman" w:cs="Arial"/>
+                <w:sz w:val="18"/>
+                <w:szCs w:val="18"/>
+              </w:rPr>
+            </w:pPr>
+            <w:r>
+              <w:rPr>
+                <w:rFonts w:eastAsia="Times New Roman" w:cs="Arial"/>
+                <w:sz w:val="18"/>
+                <w:szCs w:val="18"/>
+              </w:rPr>
+              <w:t>002</w:t>
+            </w:r>
+          </w:p>
+        </w:tc>
+        <w:tc>
+          <w:tcPr>
+            <w:tcW w:w="1985" w:type="dxa"/>
+            <w:tcBorders>
+              <w:top w:val="nil"/>
+              <w:left w:val="nil"/>
+              <w:bottom w:val="nil"/>
+              <w:right w:val="nil"/>
+            </w:tcBorders>
+            <w:noWrap/>
+            <w:vAlign w:val="center"/>
+          </w:tcPr>
+          <w:p>
+            <w:pPr>
+              <w:spacing w:after="0" w:line="240" w:lineRule="auto"/>
+              <w:ind w:firstLine="0"/>
+              <w:jc w:val="center"/>
+              <w:rPr>
+                <w:rFonts w:eastAsia="Times New Roman" w:cs="Arial"/>
+                <w:sz w:val="18"/>
+                <w:szCs w:val="18"/>
+              </w:rPr>
+            </w:pPr>
+            <w:r>
+              <w:rPr>
+                <w:rFonts w:eastAsia="Times New Roman" w:cs="Arial"/>
+                <w:sz w:val="18"/>
+                <w:szCs w:val="18"/>
+              </w:rPr>
+              <w:t>Alta</w:t>
+            </w:r>
+          </w:p>
+        </w:tc>
+        <w:tc>
+          <w:tcPr>
+            <w:tcW w:w="2410" w:type="dxa"/>
+            <w:tcBorders>
+              <w:top w:val="nil"/>
+              <w:left w:val="nil"/>
+              <w:bottom w:val="nil"/>
+              <w:right w:val="nil"/>
+            </w:tcBorders>
+            <w:noWrap/>
+            <w:vAlign w:val="center"/>
+          </w:tcPr>
+          <w:p>
+            <w:pPr>
+              <w:spacing w:after="0" w:line="240" w:lineRule="auto"/>
+              <w:ind w:firstLine="0"/>
+              <w:jc w:val="center"/>
+              <w:rPr>
+                <w:rFonts w:eastAsia="Times New Roman" w:cs="Arial"/>
+                <w:sz w:val="18"/>
+                <w:szCs w:val="18"/>
+              </w:rPr>
+            </w:pPr>
+            <w:r>
+              <w:rPr>
+                <w:rFonts w:eastAsia="Times New Roman" w:cs="Arial"/>
+                <w:sz w:val="18"/>
+                <w:szCs w:val="18"/>
+              </w:rPr>
+              <w:t>Alta - 14</w:t>
+            </w:r>
+          </w:p>
+        </w:tc>
+      </w:tr>
+      <w:tr>
+        <w:trPr>
+          <w:trHeight w:val="567"/>
+          <w:jc w:val="center"/>
+        </w:trPr>
+        <w:tc>
+          <w:tcPr>
+            <w:tcW w:w="2694" w:type="dxa"/>
+            <w:tcBorders>
+              <w:top w:val="nil"/>
+              <w:left w:val="nil"/>
+              <w:bottom w:val="nil"/>
+              <w:right w:val="nil"/>
+            </w:tcBorders>
+            <w:vAlign w:val="center"/>
+          </w:tcPr>
+          <w:p>
+            <w:pPr>
+              <w:spacing w:after="0" w:line="240" w:lineRule="auto"/>
+              <w:ind w:firstLine="0"/>
+              <w:rPr>
+                <w:rFonts w:eastAsia="Times New Roman" w:cs="Arial"/>
+                <w:sz w:val="18"/>
+                <w:szCs w:val="18"/>
+              </w:rPr>
+            </w:pPr>
+            <w:r>
+              <w:rPr>
+                <w:rFonts w:eastAsia="Times New Roman" w:cs="Arial"/>
+                <w:sz w:val="18"/>
+                <w:szCs w:val="18"/>
+              </w:rPr>
+              <w:t>O sistema deve ser entregue em 3 meses.</w:t>
+            </w:r>
+          </w:p>
+        </w:tc>
+        <w:tc>
+          <w:tcPr>
+            <w:tcW w:w="1417" w:type="dxa"/>
+            <w:tcBorders>
+              <w:top w:val="nil"/>
+              <w:left w:val="nil"/>
+              <w:bottom w:val="nil"/>
+              <w:right w:val="nil"/>
+            </w:tcBorders>
+            <w:noWrap/>
+            <w:vAlign w:val="center"/>
+          </w:tcPr>
+          <w:p>
+            <w:pPr>
+              <w:spacing w:after="0" w:line="240" w:lineRule="auto"/>
+              <w:ind w:firstLine="0"/>
+              <w:jc w:val="center"/>
+              <w:rPr>
+                <w:rFonts w:eastAsia="Times New Roman" w:cs="Arial"/>
+                <w:sz w:val="18"/>
+                <w:szCs w:val="18"/>
+              </w:rPr>
+            </w:pPr>
+            <w:r>
+              <w:rPr>
+                <w:rFonts w:eastAsia="Times New Roman" w:cs="Arial"/>
+                <w:sz w:val="18"/>
+                <w:szCs w:val="18"/>
+              </w:rPr>
+              <w:t>003</w:t>
+            </w:r>
+          </w:p>
+        </w:tc>
+        <w:tc>
+          <w:tcPr>
+            <w:tcW w:w="1985" w:type="dxa"/>
+            <w:tcBorders>
+              <w:top w:val="nil"/>
+              <w:left w:val="nil"/>
+              <w:bottom w:val="nil"/>
+              <w:right w:val="nil"/>
+            </w:tcBorders>
+            <w:noWrap/>
+            <w:vAlign w:val="center"/>
+          </w:tcPr>
+          <w:p>
+            <w:pPr>
+              <w:spacing w:after="0" w:line="240" w:lineRule="auto"/>
+              <w:ind w:firstLine="0"/>
+              <w:jc w:val="center"/>
+              <w:rPr>
+                <w:rFonts w:eastAsia="Times New Roman" w:cs="Arial"/>
+                <w:sz w:val="18"/>
+                <w:szCs w:val="18"/>
+              </w:rPr>
+            </w:pPr>
+            <w:r>
+              <w:rPr>
+                <w:rFonts w:eastAsia="Times New Roman" w:cs="Arial"/>
+                <w:sz w:val="18"/>
+                <w:szCs w:val="18"/>
+              </w:rPr>
+              <w:t>Alta</w:t>
+            </w:r>
+          </w:p>
+        </w:tc>
+        <w:tc>
+          <w:tcPr>
+            <w:tcW w:w="2410" w:type="dxa"/>
+            <w:tcBorders>
+              <w:top w:val="nil"/>
+              <w:left w:val="nil"/>
+              <w:bottom w:val="nil"/>
+              <w:right w:val="nil"/>
+            </w:tcBorders>
+            <w:noWrap/>
+            <w:vAlign w:val="center"/>
+          </w:tcPr>
+          <w:p>
+            <w:pPr>
+              <w:spacing w:after="0" w:line="240" w:lineRule="auto"/>
+              <w:ind w:firstLine="0"/>
+              <w:jc w:val="center"/>
+              <w:rPr>
+                <w:rFonts w:eastAsia="Times New Roman" w:cs="Arial"/>
+                <w:sz w:val="18"/>
+                <w:szCs w:val="18"/>
+              </w:rPr>
+            </w:pPr>
+            <w:r>
+              <w:rPr>
+                <w:rFonts w:eastAsia="Times New Roman" w:cs="Arial"/>
+                <w:sz w:val="18"/>
+                <w:szCs w:val="18"/>
+              </w:rPr>
+              <w:t>Alta - 15</w:t>
+            </w:r>
+          </w:p>
+        </w:tc>
+      </w:tr>
+      <w:tr>
+        <w:trPr>
+          <w:trHeight w:val="567"/>
+          <w:jc w:val="center"/>
+        </w:trPr>
+        <w:tc>
+          <w:tcPr>
+            <w:tcW w:w="2694" w:type="dxa"/>
+            <w:tcBorders>
+              <w:top w:val="nil"/>
+              <w:left w:val="nil"/>
+              <w:bottom w:val="nil"/>
+              <w:right w:val="nil"/>
+            </w:tcBorders>
+            <w:vAlign w:val="center"/>
+          </w:tcPr>
+          <w:p>
+            <w:pPr>
+              <w:spacing w:after="0" w:line="240" w:lineRule="auto"/>
+              <w:ind w:firstLine="0"/>
+              <w:rPr>
+                <w:rFonts w:eastAsia="Times New Roman" w:cs="Arial"/>
+                <w:sz w:val="18"/>
+                <w:szCs w:val="18"/>
+              </w:rPr>
+            </w:pPr>
+            <w:r>
+              <w:rPr>
+                <w:rFonts w:eastAsia="Times New Roman" w:cs="Arial"/>
+                <w:sz w:val="18"/>
+                <w:szCs w:val="18"/>
+              </w:rPr>
+              <w:t>O aplicativo web deve utilizar a plataforma ASP.NET Core</w:t>
+            </w:r>
+          </w:p>
+        </w:tc>
+        <w:tc>
+          <w:tcPr>
+            <w:tcW w:w="1417" w:type="dxa"/>
+            <w:tcBorders>
+              <w:top w:val="nil"/>
+              <w:left w:val="nil"/>
+              <w:bottom w:val="nil"/>
+              <w:right w:val="nil"/>
+            </w:tcBorders>
+            <w:noWrap/>
+            <w:vAlign w:val="center"/>
+          </w:tcPr>
+          <w:p>
+            <w:pPr>
+              <w:spacing w:after="0" w:line="240" w:lineRule="auto"/>
+              <w:ind w:firstLine="0"/>
+              <w:jc w:val="center"/>
+              <w:rPr>
+                <w:rFonts w:eastAsia="Times New Roman" w:cs="Arial"/>
+                <w:sz w:val="18"/>
+                <w:szCs w:val="18"/>
+              </w:rPr>
+            </w:pPr>
+            <w:r>
+              <w:rPr>
+                <w:rFonts w:eastAsia="Times New Roman" w:cs="Arial"/>
+                <w:sz w:val="18"/>
+                <w:szCs w:val="18"/>
+              </w:rPr>
+              <w:t>0</w:t>
+            </w:r>
+            <w:r>
+              <w:rPr>
+                <w:rFonts w:eastAsia="Times New Roman" w:cs="Arial"/>
+                <w:sz w:val="18"/>
+                <w:szCs w:val="18"/>
+              </w:rPr>
+              <w:t>04</w:t>
+            </w:r>
+          </w:p>
+        </w:tc>
+        <w:tc>
+          <w:tcPr>
+            <w:tcW w:w="1985" w:type="dxa"/>
+            <w:tcBorders>
+              <w:top w:val="nil"/>
+              <w:left w:val="nil"/>
+              <w:bottom w:val="nil"/>
+              <w:right w:val="nil"/>
+            </w:tcBorders>
+            <w:noWrap/>
+            <w:vAlign w:val="center"/>
+          </w:tcPr>
+          <w:p>
+            <w:pPr>
+              <w:spacing w:after="0" w:line="240" w:lineRule="auto"/>
+              <w:ind w:firstLine="0"/>
+              <w:jc w:val="center"/>
+              <w:rPr>
+                <w:rFonts w:eastAsia="Times New Roman" w:cs="Arial"/>
+                <w:sz w:val="18"/>
+                <w:szCs w:val="18"/>
+              </w:rPr>
+            </w:pPr>
+            <w:r>
+              <w:rPr>
+                <w:rFonts w:eastAsia="Times New Roman" w:cs="Arial"/>
+                <w:sz w:val="18"/>
+                <w:szCs w:val="18"/>
+              </w:rPr>
+              <w:t>Alta</w:t>
+            </w:r>
+          </w:p>
+        </w:tc>
+        <w:tc>
+          <w:tcPr>
+            <w:tcW w:w="2410" w:type="dxa"/>
+            <w:tcBorders>
+              <w:top w:val="nil"/>
+              <w:left w:val="nil"/>
+              <w:bottom w:val="nil"/>
+              <w:right w:val="nil"/>
+            </w:tcBorders>
+            <w:noWrap/>
+            <w:vAlign w:val="center"/>
+          </w:tcPr>
+          <w:p>
+            <w:pPr>
+              <w:spacing w:after="0" w:line="240" w:lineRule="auto"/>
+              <w:ind w:firstLine="0"/>
+              <w:jc w:val="center"/>
+              <w:rPr>
+                <w:rFonts w:eastAsia="Times New Roman" w:cs="Arial"/>
+                <w:sz w:val="18"/>
+                <w:szCs w:val="18"/>
+              </w:rPr>
+            </w:pPr>
+            <w:r>
+              <w:rPr>
+                <w:rFonts w:eastAsia="Times New Roman" w:cs="Arial"/>
+                <w:sz w:val="18"/>
+                <w:szCs w:val="18"/>
+              </w:rPr>
+              <w:t>Alta - 14</w:t>
+            </w:r>
+          </w:p>
+        </w:tc>
+      </w:tr>
+      <w:tr>
+        <w:trPr>
+          <w:trHeight w:val="567"/>
+          <w:jc w:val="center"/>
+        </w:trPr>
+        <w:tc>
+          <w:tcPr>
+            <w:tcW w:w="2694" w:type="dxa"/>
+            <w:tcBorders>
+              <w:top w:val="nil"/>
+              <w:left w:val="nil"/>
+              <w:bottom w:val="single" w:sz="4" w:space="0" w:color="auto"/>
+              <w:right w:val="nil"/>
+            </w:tcBorders>
+            <w:vAlign w:val="center"/>
+          </w:tcPr>
+          <w:p>
+            <w:pPr>
+              <w:spacing w:after="0" w:line="240" w:lineRule="auto"/>
+              <w:ind w:firstLine="0"/>
+              <w:rPr>
+                <w:rFonts w:eastAsia="Times New Roman" w:cs="Arial"/>
+                <w:sz w:val="18"/>
+                <w:szCs w:val="18"/>
+              </w:rPr>
+            </w:pPr>
+            <w:r>
+              <w:rPr>
+                <w:rFonts w:eastAsia="Times New Roman" w:cs="Arial"/>
+                <w:sz w:val="18"/>
+                <w:szCs w:val="18"/>
+              </w:rPr>
+              <w:t xml:space="preserve">O aplicativo desktop deve utilizar a plataforma Windows </w:t>
+            </w:r>
+            <w:proofErr w:type="spellStart"/>
+            <w:r>
+              <w:rPr>
+                <w:rFonts w:eastAsia="Times New Roman" w:cs="Arial"/>
+                <w:sz w:val="18"/>
+                <w:szCs w:val="18"/>
+              </w:rPr>
+              <w:t>Forms</w:t>
+            </w:r>
+            <w:proofErr w:type="spellEnd"/>
+          </w:p>
+        </w:tc>
+        <w:tc>
+          <w:tcPr>
+            <w:tcW w:w="1417" w:type="dxa"/>
+            <w:tcBorders>
+              <w:top w:val="nil"/>
+              <w:left w:val="nil"/>
+              <w:bottom w:val="single" w:sz="4" w:space="0" w:color="auto"/>
+              <w:right w:val="nil"/>
+            </w:tcBorders>
+            <w:noWrap/>
+            <w:vAlign w:val="center"/>
+          </w:tcPr>
+          <w:p>
+            <w:pPr>
+              <w:spacing w:after="0" w:line="240" w:lineRule="auto"/>
+              <w:ind w:firstLine="0"/>
+              <w:jc w:val="center"/>
+              <w:rPr>
+                <w:rFonts w:eastAsia="Times New Roman" w:cs="Arial"/>
+                <w:sz w:val="18"/>
+                <w:szCs w:val="18"/>
+              </w:rPr>
+            </w:pPr>
+            <w:r>
+              <w:rPr>
+                <w:rFonts w:eastAsia="Times New Roman" w:cs="Arial"/>
+                <w:sz w:val="18"/>
+                <w:szCs w:val="18"/>
+              </w:rPr>
+              <w:t>0</w:t>
+            </w:r>
+            <w:r>
+              <w:rPr>
+                <w:rFonts w:eastAsia="Times New Roman" w:cs="Arial"/>
+                <w:sz w:val="18"/>
+                <w:szCs w:val="18"/>
+              </w:rPr>
+              <w:t>0</w:t>
+            </w:r>
+            <w:r>
+              <w:rPr>
+                <w:rFonts w:eastAsia="Times New Roman" w:cs="Arial"/>
+                <w:sz w:val="18"/>
+                <w:szCs w:val="18"/>
+              </w:rPr>
+              <w:t>5</w:t>
+            </w:r>
+          </w:p>
+        </w:tc>
+        <w:tc>
+          <w:tcPr>
+            <w:tcW w:w="1985" w:type="dxa"/>
+            <w:tcBorders>
+              <w:top w:val="nil"/>
+              <w:left w:val="nil"/>
+              <w:bottom w:val="single" w:sz="4" w:space="0" w:color="auto"/>
+              <w:right w:val="nil"/>
+            </w:tcBorders>
+            <w:noWrap/>
+            <w:vAlign w:val="center"/>
+          </w:tcPr>
+          <w:p>
+            <w:pPr>
+              <w:spacing w:after="0" w:line="240" w:lineRule="auto"/>
+              <w:ind w:firstLine="0"/>
+              <w:jc w:val="center"/>
+              <w:rPr>
+                <w:rFonts w:eastAsia="Times New Roman" w:cs="Arial"/>
+                <w:sz w:val="18"/>
+                <w:szCs w:val="18"/>
+              </w:rPr>
+            </w:pPr>
+            <w:r>
+              <w:rPr>
+                <w:rFonts w:eastAsia="Times New Roman" w:cs="Arial"/>
+                <w:sz w:val="18"/>
+                <w:szCs w:val="18"/>
+              </w:rPr>
+              <w:t>Alta</w:t>
+            </w:r>
+          </w:p>
+        </w:tc>
+        <w:tc>
+          <w:tcPr>
+            <w:tcW w:w="2410" w:type="dxa"/>
+            <w:tcBorders>
+              <w:top w:val="nil"/>
+              <w:left w:val="nil"/>
+              <w:bottom w:val="single" w:sz="4" w:space="0" w:color="auto"/>
+              <w:right w:val="nil"/>
+            </w:tcBorders>
+            <w:noWrap/>
+            <w:vAlign w:val="center"/>
+          </w:tcPr>
+          <w:p>
+            <w:pPr>
+              <w:spacing w:after="0" w:line="240" w:lineRule="auto"/>
+              <w:ind w:firstLine="0"/>
+              <w:jc w:val="center"/>
+              <w:rPr>
+                <w:rFonts w:eastAsia="Times New Roman" w:cs="Arial"/>
+                <w:sz w:val="18"/>
+                <w:szCs w:val="18"/>
+              </w:rPr>
+            </w:pPr>
+            <w:r>
+              <w:rPr>
+                <w:rFonts w:eastAsia="Times New Roman" w:cs="Arial"/>
+                <w:sz w:val="18"/>
+                <w:szCs w:val="18"/>
+              </w:rPr>
+              <w:t>Média - 8</w:t>
+            </w:r>
+          </w:p>
+        </w:tc>
+      </w:tr>
+    </w:tbl>
+    <w:p>
+      <w:pPr>
+        <w:spacing w:after="0" w:line="240" w:lineRule="auto"/>
+        <w:ind w:firstLine="0"/>
+        <w:jc w:val="center"/>
+        <w:rPr>
+          <w:rFonts w:eastAsia="Times New Roman" w:cs="Arial"/>
+          <w:sz w:val="20"/>
+          <w:szCs w:val="20"/>
+        </w:rPr>
+      </w:pPr>
+      <w:r>
+        <w:rPr>
+          <w:rFonts w:eastAsia="Times New Roman" w:cs="Arial"/>
+          <w:sz w:val="20"/>
+          <w:szCs w:val="20"/>
+        </w:rPr>
+        <w:t>Fonte: Paola Regina Garbato (2020)</w:t>
+      </w:r>
+    </w:p>
+    <w:p>
+      <w:pPr>
         <w:spacing w:after="0" w:line="360" w:lineRule="auto"/>
         <w:ind w:firstLine="0"/>
+        <w:jc w:val="center"/>
+        <w:rPr>
+          <w:rFonts w:eastAsia="Times New Roman" w:cs="Arial"/>
+          <w:szCs w:val="24"/>
+        </w:rPr>
+      </w:pPr>
+    </w:p>
+    <w:p>
+      <w:pPr>
+        <w:pStyle w:val="Ttulo2"/>
+      </w:pPr>
+      <w:r>
+        <w:t xml:space="preserve">Requisitos Funcionais – </w:t>
+      </w:r>
+      <w:r>
+        <w:t>A</w:t>
+      </w:r>
+      <w:r>
+        <w:t xml:space="preserve">plicativo </w:t>
+      </w:r>
+      <w:r>
+        <w:t>W</w:t>
+      </w:r>
+      <w:r>
+        <w:t>eb</w:t>
+      </w:r>
+    </w:p>
+    <w:p/>
+    <w:p>
+      <w:pPr>
+        <w:pStyle w:val="Legenda"/>
+        <w:keepNext/>
+        <w:spacing w:after="0"/>
+        <w:jc w:val="center"/>
+        <w:rPr>
+          <w:b/>
+          <w:bCs/>
+          <w:i w:val="0"/>
+          <w:iCs w:val="0"/>
+          <w:color w:val="auto"/>
+          <w:sz w:val="20"/>
+          <w:szCs w:val="20"/>
+        </w:rPr>
+      </w:pPr>
+      <w:r>
+        <w:rPr>
+          <w:b/>
+          <w:bCs/>
+          <w:i w:val="0"/>
+          <w:iCs w:val="0"/>
+          <w:color w:val="auto"/>
+          <w:sz w:val="20"/>
+          <w:szCs w:val="20"/>
+        </w:rPr>
+        <w:t xml:space="preserve">Tabela </w:t>
+      </w:r>
+      <w:r>
+        <w:rPr>
+          <w:b/>
+          <w:bCs/>
+          <w:i w:val="0"/>
+          <w:iCs w:val="0"/>
+          <w:color w:val="auto"/>
+          <w:sz w:val="20"/>
+          <w:szCs w:val="20"/>
+        </w:rPr>
+        <w:fldChar w:fldCharType="begin"/>
+      </w:r>
+      <w:r>
+        <w:rPr>
+          <w:b/>
+          <w:bCs/>
+          <w:i w:val="0"/>
+          <w:iCs w:val="0"/>
+          <w:color w:val="auto"/>
+          <w:sz w:val="20"/>
+          <w:szCs w:val="20"/>
+        </w:rPr>
+        <w:instrText xml:space="preserve"> SEQ Tabela \* ARABIC </w:instrText>
+      </w:r>
+      <w:r>
+        <w:rPr>
+          <w:b/>
+          <w:bCs/>
+          <w:i w:val="0"/>
+          <w:iCs w:val="0"/>
+          <w:color w:val="auto"/>
+          <w:sz w:val="20"/>
+          <w:szCs w:val="20"/>
+        </w:rPr>
+        <w:fldChar w:fldCharType="separate"/>
+      </w:r>
+      <w:r>
+        <w:rPr>
+          <w:b/>
+          <w:bCs/>
+          <w:i w:val="0"/>
+          <w:iCs w:val="0"/>
+          <w:noProof/>
+          <w:color w:val="auto"/>
+          <w:sz w:val="20"/>
+          <w:szCs w:val="20"/>
+        </w:rPr>
+        <w:t>2</w:t>
+      </w:r>
+      <w:r>
+        <w:rPr>
+          <w:b/>
+          <w:bCs/>
+          <w:i w:val="0"/>
+          <w:iCs w:val="0"/>
+          <w:color w:val="auto"/>
+          <w:sz w:val="20"/>
+          <w:szCs w:val="20"/>
+        </w:rPr>
+        <w:fldChar w:fldCharType="end"/>
+      </w:r>
+      <w:r>
+        <w:rPr>
+          <w:b/>
+          <w:bCs/>
+          <w:i w:val="0"/>
+          <w:iCs w:val="0"/>
+          <w:color w:val="auto"/>
+          <w:sz w:val="20"/>
+          <w:szCs w:val="20"/>
+        </w:rPr>
+        <w:t xml:space="preserve"> - Requisitos Funcionais - Aplicativo Web</w:t>
+      </w:r>
+    </w:p>
+    <w:tbl>
+      <w:tblPr>
+        <w:tblW w:w="8789" w:type="dxa"/>
+        <w:jc w:val="center"/>
+        <w:tblBorders>
+          <w:top w:val="single" w:sz="4" w:space="0" w:color="auto"/>
+          <w:bottom w:val="single" w:sz="4" w:space="0" w:color="auto"/>
+        </w:tblBorders>
+        <w:tblCellMar>
+          <w:left w:w="70" w:type="dxa"/>
+          <w:right w:w="70" w:type="dxa"/>
+        </w:tblCellMar>
+        <w:tblLook w:val="04A0" w:firstRow="1" w:lastRow="0" w:firstColumn="1" w:lastColumn="0" w:noHBand="0" w:noVBand="1"/>
+      </w:tblPr>
+      <w:tblGrid>
+        <w:gridCol w:w="2410"/>
+        <w:gridCol w:w="851"/>
+        <w:gridCol w:w="1276"/>
+        <w:gridCol w:w="1700"/>
+        <w:gridCol w:w="2552"/>
+      </w:tblGrid>
+      <w:tr>
+        <w:trPr>
+          <w:trHeight w:val="158"/>
+          <w:tblHeader/>
+          <w:jc w:val="center"/>
+        </w:trPr>
+        <w:tc>
+          <w:tcPr>
+            <w:tcW w:w="2410" w:type="dxa"/>
+            <w:tcBorders>
+              <w:top w:val="single" w:sz="4" w:space="0" w:color="auto"/>
+              <w:left w:val="nil"/>
+              <w:bottom w:val="single" w:sz="4" w:space="0" w:color="auto"/>
+              <w:right w:val="single" w:sz="4" w:space="0" w:color="auto"/>
+            </w:tcBorders>
+            <w:noWrap/>
+            <w:vAlign w:val="center"/>
+            <w:hideMark/>
+          </w:tcPr>
+          <w:p>
+            <w:pPr>
+              <w:spacing w:after="0"/>
+              <w:ind w:firstLine="0"/>
+              <w:jc w:val="center"/>
+              <w:rPr>
+                <w:rFonts w:eastAsia="Times New Roman" w:cs="Arial"/>
+                <w:b/>
+                <w:bCs/>
+                <w:sz w:val="18"/>
+                <w:szCs w:val="18"/>
+              </w:rPr>
+            </w:pPr>
+            <w:r>
+              <w:rPr>
+                <w:rFonts w:eastAsia="Times New Roman" w:cs="Arial"/>
+                <w:b/>
+                <w:bCs/>
+                <w:sz w:val="18"/>
+                <w:szCs w:val="18"/>
+              </w:rPr>
+              <w:t>RF</w:t>
+            </w:r>
+          </w:p>
+        </w:tc>
+        <w:tc>
+          <w:tcPr>
+            <w:tcW w:w="851" w:type="dxa"/>
+            <w:tcBorders>
+              <w:top w:val="single" w:sz="4" w:space="0" w:color="auto"/>
+              <w:left w:val="single" w:sz="4" w:space="0" w:color="auto"/>
+              <w:bottom w:val="single" w:sz="4" w:space="0" w:color="auto"/>
+              <w:right w:val="single" w:sz="4" w:space="0" w:color="auto"/>
+            </w:tcBorders>
+            <w:noWrap/>
+            <w:vAlign w:val="center"/>
+            <w:hideMark/>
+          </w:tcPr>
+          <w:p>
+            <w:pPr>
+              <w:spacing w:after="0"/>
+              <w:ind w:firstLine="0"/>
+              <w:jc w:val="center"/>
+              <w:rPr>
+                <w:rFonts w:eastAsia="Times New Roman" w:cs="Arial"/>
+                <w:b/>
+                <w:bCs/>
+                <w:sz w:val="18"/>
+                <w:szCs w:val="18"/>
+              </w:rPr>
+            </w:pPr>
+            <w:r>
+              <w:rPr>
+                <w:rFonts w:eastAsia="Times New Roman" w:cs="Arial"/>
+                <w:b/>
+                <w:bCs/>
+                <w:sz w:val="18"/>
+                <w:szCs w:val="18"/>
+              </w:rPr>
+              <w:t>CÓD.</w:t>
+            </w:r>
+          </w:p>
+        </w:tc>
+        <w:tc>
+          <w:tcPr>
+            <w:tcW w:w="1276" w:type="dxa"/>
+            <w:tcBorders>
+              <w:top w:val="single" w:sz="4" w:space="0" w:color="auto"/>
+              <w:left w:val="single" w:sz="4" w:space="0" w:color="auto"/>
+              <w:bottom w:val="single" w:sz="4" w:space="0" w:color="auto"/>
+              <w:right w:val="single" w:sz="4" w:space="0" w:color="auto"/>
+            </w:tcBorders>
+            <w:noWrap/>
+            <w:vAlign w:val="center"/>
+            <w:hideMark/>
+          </w:tcPr>
+          <w:p>
+            <w:pPr>
+              <w:spacing w:after="0"/>
+              <w:ind w:firstLine="0"/>
+              <w:jc w:val="center"/>
+              <w:rPr>
+                <w:rFonts w:eastAsia="Times New Roman" w:cs="Arial"/>
+                <w:b/>
+                <w:bCs/>
+                <w:sz w:val="18"/>
+                <w:szCs w:val="18"/>
+              </w:rPr>
+            </w:pPr>
+            <w:r>
+              <w:rPr>
+                <w:rFonts w:eastAsia="Times New Roman" w:cs="Arial"/>
+                <w:b/>
+                <w:bCs/>
+                <w:sz w:val="18"/>
+                <w:szCs w:val="18"/>
+              </w:rPr>
+              <w:t>PRIORIDADE</w:t>
+            </w:r>
+          </w:p>
+        </w:tc>
+        <w:tc>
+          <w:tcPr>
+            <w:tcW w:w="1700" w:type="dxa"/>
+            <w:tcBorders>
+              <w:top w:val="single" w:sz="4" w:space="0" w:color="auto"/>
+              <w:left w:val="single" w:sz="4" w:space="0" w:color="auto"/>
+              <w:bottom w:val="single" w:sz="4" w:space="0" w:color="auto"/>
+              <w:right w:val="single" w:sz="4" w:space="0" w:color="auto"/>
+            </w:tcBorders>
+            <w:vAlign w:val="center"/>
+            <w:hideMark/>
+          </w:tcPr>
+          <w:p>
+            <w:pPr>
+              <w:spacing w:after="0"/>
+              <w:ind w:firstLine="0"/>
+              <w:jc w:val="center"/>
+              <w:rPr>
+                <w:rFonts w:eastAsia="Times New Roman" w:cs="Arial"/>
+                <w:b/>
+                <w:bCs/>
+                <w:sz w:val="18"/>
+                <w:szCs w:val="18"/>
+              </w:rPr>
+            </w:pPr>
+            <w:r>
+              <w:rPr>
+                <w:rFonts w:eastAsia="Times New Roman" w:cs="Arial"/>
+                <w:b/>
+                <w:bCs/>
+                <w:sz w:val="18"/>
+                <w:szCs w:val="18"/>
+              </w:rPr>
+              <w:t>GRAU DE DIFICULDADE</w:t>
+            </w:r>
+          </w:p>
+        </w:tc>
+        <w:tc>
+          <w:tcPr>
+            <w:tcW w:w="2552" w:type="dxa"/>
+            <w:tcBorders>
+              <w:top w:val="single" w:sz="4" w:space="0" w:color="auto"/>
+              <w:left w:val="single" w:sz="4" w:space="0" w:color="auto"/>
+              <w:bottom w:val="single" w:sz="4" w:space="0" w:color="auto"/>
+              <w:right w:val="single" w:sz="4" w:space="0" w:color="auto"/>
+            </w:tcBorders>
+            <w:noWrap/>
+            <w:vAlign w:val="center"/>
+            <w:hideMark/>
+          </w:tcPr>
+          <w:p>
+            <w:pPr>
+              <w:spacing w:after="0"/>
+              <w:ind w:firstLine="0"/>
+              <w:jc w:val="center"/>
+              <w:rPr>
+                <w:rFonts w:eastAsia="Times New Roman" w:cs="Arial"/>
+                <w:b/>
+                <w:bCs/>
+                <w:sz w:val="18"/>
+                <w:szCs w:val="18"/>
+              </w:rPr>
+            </w:pPr>
+            <w:r>
+              <w:rPr>
+                <w:rFonts w:eastAsia="Times New Roman" w:cs="Arial"/>
+                <w:b/>
+                <w:bCs/>
+                <w:sz w:val="18"/>
+                <w:szCs w:val="18"/>
+              </w:rPr>
+              <w:t>REGRA DE NEGÓCIO</w:t>
+            </w:r>
+          </w:p>
+        </w:tc>
+      </w:tr>
+      <w:tr>
+        <w:trPr>
+          <w:trHeight w:val="992"/>
+          <w:jc w:val="center"/>
+        </w:trPr>
+        <w:tc>
+          <w:tcPr>
+            <w:tcW w:w="2410" w:type="dxa"/>
+            <w:tcBorders>
+              <w:top w:val="nil"/>
+              <w:left w:val="nil"/>
+              <w:bottom w:val="nil"/>
+              <w:right w:val="nil"/>
+            </w:tcBorders>
+            <w:vAlign w:val="center"/>
+            <w:hideMark/>
+          </w:tcPr>
+          <w:p>
+            <w:pPr>
+              <w:spacing w:after="0" w:line="240" w:lineRule="auto"/>
+              <w:ind w:firstLine="0"/>
+              <w:jc w:val="both"/>
+              <w:rPr>
+                <w:rFonts w:eastAsia="Times New Roman" w:cs="Arial"/>
+                <w:sz w:val="18"/>
+                <w:szCs w:val="18"/>
+              </w:rPr>
+            </w:pPr>
+            <w:r>
+              <w:rPr>
+                <w:rFonts w:eastAsia="Times New Roman" w:cs="Arial"/>
+                <w:sz w:val="18"/>
+                <w:szCs w:val="18"/>
+              </w:rPr>
+              <w:t>O sistema deve ser acessível pelos usuários e o Administrador.</w:t>
+            </w:r>
+          </w:p>
+        </w:tc>
+        <w:tc>
+          <w:tcPr>
+            <w:tcW w:w="851" w:type="dxa"/>
+            <w:tcBorders>
+              <w:top w:val="nil"/>
+              <w:left w:val="nil"/>
+              <w:bottom w:val="nil"/>
+              <w:right w:val="nil"/>
+            </w:tcBorders>
+            <w:noWrap/>
+            <w:vAlign w:val="center"/>
+            <w:hideMark/>
+          </w:tcPr>
+          <w:p>
+            <w:pPr>
+              <w:spacing w:after="0" w:line="240" w:lineRule="auto"/>
+              <w:ind w:firstLine="0"/>
+              <w:jc w:val="center"/>
+              <w:rPr>
+                <w:rFonts w:eastAsia="Times New Roman" w:cs="Arial"/>
+                <w:sz w:val="18"/>
+                <w:szCs w:val="18"/>
+              </w:rPr>
+            </w:pPr>
+            <w:r>
+              <w:rPr>
+                <w:rFonts w:eastAsia="Times New Roman" w:cs="Arial"/>
+                <w:sz w:val="18"/>
+                <w:szCs w:val="18"/>
+              </w:rPr>
+              <w:t>001</w:t>
+            </w:r>
+          </w:p>
+        </w:tc>
+        <w:tc>
+          <w:tcPr>
+            <w:tcW w:w="1276" w:type="dxa"/>
+            <w:tcBorders>
+              <w:top w:val="nil"/>
+              <w:left w:val="nil"/>
+              <w:bottom w:val="nil"/>
+              <w:right w:val="nil"/>
+            </w:tcBorders>
+            <w:noWrap/>
+            <w:vAlign w:val="center"/>
+            <w:hideMark/>
+          </w:tcPr>
+          <w:p>
+            <w:pPr>
+              <w:spacing w:after="0" w:line="240" w:lineRule="auto"/>
+              <w:ind w:firstLine="0"/>
+              <w:jc w:val="center"/>
+              <w:rPr>
+                <w:rFonts w:eastAsia="Times New Roman" w:cs="Arial"/>
+                <w:sz w:val="18"/>
+                <w:szCs w:val="18"/>
+              </w:rPr>
+            </w:pPr>
+            <w:r>
+              <w:rPr>
+                <w:rFonts w:eastAsia="Times New Roman" w:cs="Arial"/>
+                <w:sz w:val="18"/>
+                <w:szCs w:val="18"/>
+              </w:rPr>
+              <w:t>Alta</w:t>
+            </w:r>
+          </w:p>
+        </w:tc>
+        <w:tc>
+          <w:tcPr>
+            <w:tcW w:w="1700" w:type="dxa"/>
+            <w:tcBorders>
+              <w:top w:val="nil"/>
+              <w:left w:val="nil"/>
+              <w:bottom w:val="nil"/>
+              <w:right w:val="nil"/>
+            </w:tcBorders>
+            <w:noWrap/>
+            <w:vAlign w:val="center"/>
+            <w:hideMark/>
+          </w:tcPr>
+          <w:p>
+            <w:pPr>
+              <w:spacing w:after="0" w:line="240" w:lineRule="auto"/>
+              <w:ind w:firstLine="0"/>
+              <w:jc w:val="center"/>
+              <w:rPr>
+                <w:rFonts w:eastAsia="Times New Roman" w:cs="Arial"/>
+                <w:sz w:val="18"/>
+                <w:szCs w:val="18"/>
+              </w:rPr>
+            </w:pPr>
+            <w:r>
+              <w:rPr>
+                <w:rFonts w:eastAsia="Times New Roman" w:cs="Arial"/>
+                <w:sz w:val="18"/>
+                <w:szCs w:val="18"/>
+              </w:rPr>
+              <w:t>Baixa - 2</w:t>
+            </w:r>
+          </w:p>
+        </w:tc>
+        <w:tc>
+          <w:tcPr>
+            <w:tcW w:w="2552" w:type="dxa"/>
+            <w:tcBorders>
+              <w:top w:val="nil"/>
+              <w:left w:val="nil"/>
+              <w:bottom w:val="nil"/>
+              <w:right w:val="nil"/>
+            </w:tcBorders>
+            <w:vAlign w:val="center"/>
+            <w:hideMark/>
+          </w:tcPr>
+          <w:p>
+            <w:pPr>
+              <w:spacing w:after="0" w:line="240" w:lineRule="auto"/>
+              <w:ind w:firstLine="0"/>
+              <w:jc w:val="both"/>
+              <w:rPr>
+                <w:rFonts w:eastAsia="Times New Roman" w:cs="Arial"/>
+                <w:sz w:val="18"/>
+                <w:szCs w:val="18"/>
+              </w:rPr>
+            </w:pPr>
+            <w:r>
+              <w:rPr>
+                <w:rFonts w:eastAsia="Times New Roman" w:cs="Arial"/>
+                <w:sz w:val="18"/>
+                <w:szCs w:val="18"/>
+              </w:rPr>
+              <w:t>O administrador possui uma única contra pré-definida</w:t>
+            </w:r>
+          </w:p>
+        </w:tc>
+      </w:tr>
+      <w:tr>
+        <w:trPr>
+          <w:trHeight w:val="992"/>
+          <w:jc w:val="center"/>
+        </w:trPr>
+        <w:tc>
+          <w:tcPr>
+            <w:tcW w:w="2410" w:type="dxa"/>
+            <w:tcBorders>
+              <w:top w:val="nil"/>
+              <w:left w:val="nil"/>
+              <w:bottom w:val="nil"/>
+              <w:right w:val="nil"/>
+            </w:tcBorders>
+            <w:vAlign w:val="center"/>
+          </w:tcPr>
+          <w:p>
+            <w:pPr>
+              <w:spacing w:after="0" w:line="240" w:lineRule="auto"/>
+              <w:ind w:firstLine="0"/>
+              <w:jc w:val="both"/>
+              <w:rPr>
+                <w:rFonts w:eastAsia="Times New Roman" w:cs="Arial"/>
+                <w:sz w:val="18"/>
+                <w:szCs w:val="18"/>
+              </w:rPr>
+            </w:pPr>
+            <w:r>
+              <w:rPr>
+                <w:rFonts w:eastAsia="Times New Roman" w:cs="Arial"/>
+                <w:sz w:val="18"/>
+                <w:szCs w:val="18"/>
+              </w:rPr>
+              <w:t>O sistema deve permitir cadastro de clientes.</w:t>
+            </w:r>
+          </w:p>
+        </w:tc>
+        <w:tc>
+          <w:tcPr>
+            <w:tcW w:w="851" w:type="dxa"/>
+            <w:tcBorders>
+              <w:top w:val="nil"/>
+              <w:left w:val="nil"/>
+              <w:bottom w:val="nil"/>
+              <w:right w:val="nil"/>
+            </w:tcBorders>
+            <w:noWrap/>
+            <w:vAlign w:val="center"/>
+          </w:tcPr>
+          <w:p>
+            <w:pPr>
+              <w:spacing w:after="0" w:line="240" w:lineRule="auto"/>
+              <w:ind w:firstLine="0"/>
+              <w:jc w:val="center"/>
+              <w:rPr>
+                <w:rFonts w:eastAsia="Times New Roman" w:cs="Arial"/>
+                <w:sz w:val="18"/>
+                <w:szCs w:val="18"/>
+              </w:rPr>
+            </w:pPr>
+            <w:r>
+              <w:rPr>
+                <w:rFonts w:eastAsia="Times New Roman" w:cs="Arial"/>
+                <w:sz w:val="18"/>
+                <w:szCs w:val="18"/>
+              </w:rPr>
+              <w:t>002</w:t>
+            </w:r>
+          </w:p>
+        </w:tc>
+        <w:tc>
+          <w:tcPr>
+            <w:tcW w:w="1276" w:type="dxa"/>
+            <w:tcBorders>
+              <w:top w:val="nil"/>
+              <w:left w:val="nil"/>
+              <w:bottom w:val="nil"/>
+              <w:right w:val="nil"/>
+            </w:tcBorders>
+            <w:noWrap/>
+            <w:vAlign w:val="center"/>
+          </w:tcPr>
+          <w:p>
+            <w:pPr>
+              <w:spacing w:after="0" w:line="240" w:lineRule="auto"/>
+              <w:ind w:firstLine="0"/>
+              <w:jc w:val="center"/>
+              <w:rPr>
+                <w:rFonts w:eastAsia="Times New Roman" w:cs="Arial"/>
+                <w:sz w:val="18"/>
+                <w:szCs w:val="18"/>
+              </w:rPr>
+            </w:pPr>
+            <w:r>
+              <w:rPr>
+                <w:rFonts w:eastAsia="Times New Roman" w:cs="Arial"/>
+                <w:sz w:val="18"/>
+                <w:szCs w:val="18"/>
+              </w:rPr>
+              <w:t>Alta</w:t>
+            </w:r>
+          </w:p>
+        </w:tc>
+        <w:tc>
+          <w:tcPr>
+            <w:tcW w:w="1700" w:type="dxa"/>
+            <w:tcBorders>
+              <w:top w:val="nil"/>
+              <w:left w:val="nil"/>
+              <w:bottom w:val="nil"/>
+              <w:right w:val="nil"/>
+            </w:tcBorders>
+            <w:noWrap/>
+            <w:vAlign w:val="center"/>
+          </w:tcPr>
+          <w:p>
+            <w:pPr>
+              <w:spacing w:after="0" w:line="240" w:lineRule="auto"/>
+              <w:ind w:firstLine="0"/>
+              <w:jc w:val="center"/>
+              <w:rPr>
+                <w:rFonts w:eastAsia="Times New Roman" w:cs="Arial"/>
+                <w:sz w:val="18"/>
+                <w:szCs w:val="18"/>
+              </w:rPr>
+            </w:pPr>
+            <w:r>
+              <w:rPr>
+                <w:rFonts w:eastAsia="Times New Roman" w:cs="Arial"/>
+                <w:sz w:val="18"/>
+                <w:szCs w:val="18"/>
+              </w:rPr>
+              <w:t>Baixa - 3</w:t>
+            </w:r>
+          </w:p>
+        </w:tc>
+        <w:tc>
+          <w:tcPr>
+            <w:tcW w:w="2552" w:type="dxa"/>
+            <w:tcBorders>
+              <w:top w:val="nil"/>
+              <w:left w:val="nil"/>
+              <w:bottom w:val="nil"/>
+              <w:right w:val="nil"/>
+            </w:tcBorders>
+            <w:vAlign w:val="center"/>
+          </w:tcPr>
+          <w:p>
+            <w:pPr>
+              <w:spacing w:after="0" w:line="240" w:lineRule="auto"/>
+              <w:ind w:firstLine="0"/>
+              <w:jc w:val="both"/>
+              <w:rPr>
+                <w:rFonts w:eastAsia="Times New Roman" w:cs="Arial"/>
+                <w:sz w:val="18"/>
+                <w:szCs w:val="18"/>
+              </w:rPr>
+            </w:pPr>
+            <w:r>
+              <w:rPr>
+                <w:rFonts w:eastAsia="Times New Roman" w:cs="Arial"/>
+                <w:sz w:val="18"/>
+                <w:szCs w:val="18"/>
+              </w:rPr>
+              <w:t>O cliente só poderá se cadastrar ao inserir todos seus dados</w:t>
+            </w:r>
+          </w:p>
+        </w:tc>
+      </w:tr>
+      <w:tr>
+        <w:trPr>
+          <w:trHeight w:val="1155"/>
+          <w:jc w:val="center"/>
+        </w:trPr>
+        <w:tc>
+          <w:tcPr>
+            <w:tcW w:w="2410" w:type="dxa"/>
+            <w:tcBorders>
+              <w:top w:val="nil"/>
+              <w:left w:val="nil"/>
+              <w:bottom w:val="nil"/>
+              <w:right w:val="nil"/>
+            </w:tcBorders>
+            <w:vAlign w:val="center"/>
+          </w:tcPr>
+          <w:p>
+            <w:pPr>
+              <w:spacing w:after="0" w:line="240" w:lineRule="auto"/>
+              <w:ind w:firstLine="0"/>
+              <w:jc w:val="both"/>
+              <w:rPr>
+                <w:rFonts w:eastAsia="Times New Roman" w:cs="Arial"/>
+                <w:sz w:val="18"/>
+                <w:szCs w:val="18"/>
+              </w:rPr>
+            </w:pPr>
+            <w:r>
+              <w:rPr>
+                <w:rFonts w:eastAsia="Times New Roman" w:cs="Arial"/>
+                <w:sz w:val="18"/>
+                <w:szCs w:val="18"/>
+              </w:rPr>
+              <w:t>O sistema deve permitir a realização do login com a inserção do nome de usuário e senha definidos no cadastro.</w:t>
+            </w:r>
+          </w:p>
+        </w:tc>
+        <w:tc>
+          <w:tcPr>
+            <w:tcW w:w="851" w:type="dxa"/>
+            <w:tcBorders>
+              <w:top w:val="nil"/>
+              <w:left w:val="nil"/>
+              <w:bottom w:val="nil"/>
+              <w:right w:val="nil"/>
+            </w:tcBorders>
+            <w:noWrap/>
+            <w:vAlign w:val="center"/>
+          </w:tcPr>
+          <w:p>
+            <w:pPr>
+              <w:spacing w:after="0" w:line="240" w:lineRule="auto"/>
+              <w:ind w:firstLine="0"/>
+              <w:jc w:val="center"/>
+              <w:rPr>
+                <w:rFonts w:eastAsia="Times New Roman" w:cs="Arial"/>
+                <w:sz w:val="18"/>
+                <w:szCs w:val="18"/>
+              </w:rPr>
+            </w:pPr>
+            <w:r>
+              <w:rPr>
+                <w:rFonts w:eastAsia="Times New Roman" w:cs="Arial"/>
+                <w:sz w:val="18"/>
+                <w:szCs w:val="18"/>
+              </w:rPr>
+              <w:t>003</w:t>
+            </w:r>
+          </w:p>
+        </w:tc>
+        <w:tc>
+          <w:tcPr>
+            <w:tcW w:w="1276" w:type="dxa"/>
+            <w:tcBorders>
+              <w:top w:val="nil"/>
+              <w:left w:val="nil"/>
+              <w:bottom w:val="nil"/>
+              <w:right w:val="nil"/>
+            </w:tcBorders>
+            <w:noWrap/>
+            <w:vAlign w:val="center"/>
+          </w:tcPr>
+          <w:p>
+            <w:pPr>
+              <w:spacing w:after="0" w:line="240" w:lineRule="auto"/>
+              <w:ind w:firstLine="0"/>
+              <w:jc w:val="center"/>
+              <w:rPr>
+                <w:rFonts w:eastAsia="Times New Roman" w:cs="Arial"/>
+                <w:sz w:val="18"/>
+                <w:szCs w:val="18"/>
+              </w:rPr>
+            </w:pPr>
+            <w:r>
+              <w:rPr>
+                <w:rFonts w:eastAsia="Times New Roman" w:cs="Arial"/>
+                <w:sz w:val="18"/>
+                <w:szCs w:val="18"/>
+              </w:rPr>
+              <w:t>Alta</w:t>
+            </w:r>
+          </w:p>
+        </w:tc>
+        <w:tc>
+          <w:tcPr>
+            <w:tcW w:w="1700" w:type="dxa"/>
+            <w:tcBorders>
+              <w:top w:val="nil"/>
+              <w:left w:val="nil"/>
+              <w:bottom w:val="nil"/>
+              <w:right w:val="nil"/>
+            </w:tcBorders>
+            <w:noWrap/>
+            <w:vAlign w:val="center"/>
+          </w:tcPr>
+          <w:p>
+            <w:pPr>
+              <w:spacing w:after="0" w:line="240" w:lineRule="auto"/>
+              <w:ind w:firstLine="0"/>
+              <w:jc w:val="center"/>
+              <w:rPr>
+                <w:rFonts w:eastAsia="Times New Roman" w:cs="Arial"/>
+                <w:sz w:val="18"/>
+                <w:szCs w:val="18"/>
+              </w:rPr>
+            </w:pPr>
+            <w:r>
+              <w:rPr>
+                <w:rFonts w:eastAsia="Times New Roman" w:cs="Arial"/>
+                <w:sz w:val="18"/>
+                <w:szCs w:val="18"/>
+              </w:rPr>
+              <w:t>Baixa - 3</w:t>
+            </w:r>
+          </w:p>
+        </w:tc>
+        <w:tc>
+          <w:tcPr>
+            <w:tcW w:w="2552" w:type="dxa"/>
+            <w:tcBorders>
+              <w:top w:val="nil"/>
+              <w:left w:val="nil"/>
+              <w:bottom w:val="nil"/>
+              <w:right w:val="nil"/>
+            </w:tcBorders>
+            <w:vAlign w:val="center"/>
+          </w:tcPr>
+          <w:p>
+            <w:pPr>
+              <w:spacing w:after="0" w:line="240" w:lineRule="auto"/>
+              <w:ind w:firstLine="0"/>
+              <w:jc w:val="both"/>
+              <w:rPr>
+                <w:rFonts w:eastAsia="Times New Roman" w:cs="Arial"/>
+                <w:sz w:val="18"/>
+                <w:szCs w:val="18"/>
+              </w:rPr>
+            </w:pPr>
+          </w:p>
+        </w:tc>
+      </w:tr>
+      <w:tr>
+        <w:trPr>
+          <w:trHeight w:val="992"/>
+          <w:jc w:val="center"/>
+        </w:trPr>
+        <w:tc>
+          <w:tcPr>
+            <w:tcW w:w="2410" w:type="dxa"/>
+            <w:tcBorders>
+              <w:top w:val="nil"/>
+              <w:left w:val="nil"/>
+              <w:bottom w:val="nil"/>
+              <w:right w:val="nil"/>
+            </w:tcBorders>
+            <w:vAlign w:val="center"/>
+          </w:tcPr>
+          <w:p>
+            <w:pPr>
+              <w:spacing w:after="0" w:line="240" w:lineRule="auto"/>
+              <w:ind w:firstLine="0"/>
+              <w:jc w:val="both"/>
+              <w:rPr>
+                <w:rFonts w:eastAsia="Times New Roman" w:cs="Arial"/>
+                <w:sz w:val="18"/>
+                <w:szCs w:val="18"/>
+              </w:rPr>
+            </w:pPr>
+            <w:r>
+              <w:rPr>
+                <w:rFonts w:eastAsia="Times New Roman" w:cs="Arial"/>
+                <w:sz w:val="18"/>
+                <w:szCs w:val="18"/>
+              </w:rPr>
+              <w:t>O sistema deve permitir o cadastro de novas criptomoedas.</w:t>
+            </w:r>
+          </w:p>
+        </w:tc>
+        <w:tc>
+          <w:tcPr>
+            <w:tcW w:w="851" w:type="dxa"/>
+            <w:tcBorders>
+              <w:top w:val="nil"/>
+              <w:left w:val="nil"/>
+              <w:bottom w:val="nil"/>
+              <w:right w:val="nil"/>
+            </w:tcBorders>
+            <w:noWrap/>
+            <w:vAlign w:val="center"/>
+          </w:tcPr>
+          <w:p>
+            <w:pPr>
+              <w:spacing w:after="0" w:line="240" w:lineRule="auto"/>
+              <w:ind w:firstLine="0"/>
+              <w:jc w:val="center"/>
+              <w:rPr>
+                <w:rFonts w:eastAsia="Times New Roman" w:cs="Arial"/>
+                <w:sz w:val="18"/>
+                <w:szCs w:val="18"/>
+              </w:rPr>
+            </w:pPr>
+            <w:r>
+              <w:rPr>
+                <w:rFonts w:eastAsia="Times New Roman" w:cs="Arial"/>
+                <w:sz w:val="18"/>
+                <w:szCs w:val="18"/>
+              </w:rPr>
+              <w:t>004</w:t>
+            </w:r>
+          </w:p>
+        </w:tc>
+        <w:tc>
+          <w:tcPr>
+            <w:tcW w:w="1276" w:type="dxa"/>
+            <w:tcBorders>
+              <w:top w:val="nil"/>
+              <w:left w:val="nil"/>
+              <w:bottom w:val="nil"/>
+              <w:right w:val="nil"/>
+            </w:tcBorders>
+            <w:noWrap/>
+            <w:vAlign w:val="center"/>
+          </w:tcPr>
+          <w:p>
+            <w:pPr>
+              <w:spacing w:after="0" w:line="240" w:lineRule="auto"/>
+              <w:ind w:firstLine="0"/>
+              <w:jc w:val="center"/>
+              <w:rPr>
+                <w:rFonts w:eastAsia="Times New Roman" w:cs="Arial"/>
+                <w:sz w:val="18"/>
+                <w:szCs w:val="18"/>
+              </w:rPr>
+            </w:pPr>
+            <w:r>
+              <w:rPr>
+                <w:rFonts w:eastAsia="Times New Roman" w:cs="Arial"/>
+                <w:sz w:val="18"/>
+                <w:szCs w:val="18"/>
+              </w:rPr>
+              <w:t>Alta</w:t>
+            </w:r>
+          </w:p>
+        </w:tc>
+        <w:tc>
+          <w:tcPr>
+            <w:tcW w:w="1700" w:type="dxa"/>
+            <w:tcBorders>
+              <w:top w:val="nil"/>
+              <w:left w:val="nil"/>
+              <w:bottom w:val="nil"/>
+              <w:right w:val="nil"/>
+            </w:tcBorders>
+            <w:noWrap/>
+            <w:vAlign w:val="center"/>
+          </w:tcPr>
+          <w:p>
+            <w:pPr>
+              <w:spacing w:after="0" w:line="240" w:lineRule="auto"/>
+              <w:ind w:firstLine="0"/>
+              <w:jc w:val="center"/>
+              <w:rPr>
+                <w:rFonts w:eastAsia="Times New Roman" w:cs="Arial"/>
+                <w:sz w:val="18"/>
+                <w:szCs w:val="18"/>
+              </w:rPr>
+            </w:pPr>
+            <w:r>
+              <w:rPr>
+                <w:rFonts w:eastAsia="Times New Roman" w:cs="Arial"/>
+                <w:sz w:val="18"/>
+                <w:szCs w:val="18"/>
+              </w:rPr>
+              <w:t>Baixa - 3</w:t>
+            </w:r>
+          </w:p>
+        </w:tc>
+        <w:tc>
+          <w:tcPr>
+            <w:tcW w:w="2552" w:type="dxa"/>
+            <w:tcBorders>
+              <w:top w:val="nil"/>
+              <w:left w:val="nil"/>
+              <w:bottom w:val="nil"/>
+              <w:right w:val="nil"/>
+            </w:tcBorders>
+            <w:vAlign w:val="center"/>
+          </w:tcPr>
+          <w:p>
+            <w:pPr>
+              <w:spacing w:after="0" w:line="240" w:lineRule="auto"/>
+              <w:ind w:firstLine="0"/>
+              <w:jc w:val="both"/>
+              <w:rPr>
+                <w:rFonts w:eastAsia="Times New Roman" w:cs="Arial"/>
+                <w:sz w:val="18"/>
+                <w:szCs w:val="18"/>
+              </w:rPr>
+            </w:pPr>
+            <w:r>
+              <w:rPr>
+                <w:rFonts w:eastAsia="Times New Roman" w:cs="Arial"/>
+                <w:sz w:val="18"/>
+                <w:szCs w:val="18"/>
+              </w:rPr>
+              <w:t>Acessível apenas pelo Administrador</w:t>
+            </w:r>
+          </w:p>
+        </w:tc>
+      </w:tr>
+      <w:tr>
+        <w:trPr>
+          <w:trHeight w:val="992"/>
+          <w:jc w:val="center"/>
+        </w:trPr>
+        <w:tc>
+          <w:tcPr>
+            <w:tcW w:w="2410" w:type="dxa"/>
+            <w:tcBorders>
+              <w:top w:val="nil"/>
+              <w:left w:val="nil"/>
+              <w:bottom w:val="nil"/>
+              <w:right w:val="nil"/>
+            </w:tcBorders>
+            <w:vAlign w:val="center"/>
+          </w:tcPr>
+          <w:p>
+            <w:pPr>
+              <w:spacing w:after="0" w:line="240" w:lineRule="auto"/>
+              <w:ind w:firstLine="0"/>
+              <w:jc w:val="both"/>
+              <w:rPr>
+                <w:rFonts w:eastAsia="Times New Roman" w:cs="Arial"/>
+                <w:sz w:val="18"/>
+                <w:szCs w:val="18"/>
+              </w:rPr>
+            </w:pPr>
+            <w:r>
+              <w:rPr>
+                <w:rFonts w:eastAsia="Times New Roman" w:cs="Arial"/>
+                <w:sz w:val="18"/>
+                <w:szCs w:val="18"/>
+              </w:rPr>
+              <w:t>O sistema deve permitir alteração e exclusão das criptomoedas do sistema.</w:t>
+            </w:r>
+          </w:p>
+        </w:tc>
+        <w:tc>
+          <w:tcPr>
+            <w:tcW w:w="851" w:type="dxa"/>
+            <w:tcBorders>
+              <w:top w:val="nil"/>
+              <w:left w:val="nil"/>
+              <w:bottom w:val="nil"/>
+              <w:right w:val="nil"/>
+            </w:tcBorders>
+            <w:noWrap/>
+            <w:vAlign w:val="center"/>
+          </w:tcPr>
+          <w:p>
+            <w:pPr>
+              <w:spacing w:after="0" w:line="240" w:lineRule="auto"/>
+              <w:ind w:firstLine="0"/>
+              <w:jc w:val="center"/>
+              <w:rPr>
+                <w:rFonts w:eastAsia="Times New Roman" w:cs="Arial"/>
+                <w:sz w:val="18"/>
+                <w:szCs w:val="18"/>
+              </w:rPr>
+            </w:pPr>
+            <w:r>
+              <w:rPr>
+                <w:rFonts w:eastAsia="Times New Roman" w:cs="Arial"/>
+                <w:sz w:val="18"/>
+                <w:szCs w:val="18"/>
+              </w:rPr>
+              <w:t>005</w:t>
+            </w:r>
+          </w:p>
+        </w:tc>
+        <w:tc>
+          <w:tcPr>
+            <w:tcW w:w="1276" w:type="dxa"/>
+            <w:tcBorders>
+              <w:top w:val="nil"/>
+              <w:left w:val="nil"/>
+              <w:bottom w:val="nil"/>
+              <w:right w:val="nil"/>
+            </w:tcBorders>
+            <w:noWrap/>
+            <w:vAlign w:val="center"/>
+          </w:tcPr>
+          <w:p>
+            <w:pPr>
+              <w:spacing w:after="0" w:line="240" w:lineRule="auto"/>
+              <w:ind w:firstLine="0"/>
+              <w:jc w:val="center"/>
+              <w:rPr>
+                <w:rFonts w:eastAsia="Times New Roman" w:cs="Arial"/>
+                <w:sz w:val="18"/>
+                <w:szCs w:val="18"/>
+              </w:rPr>
+            </w:pPr>
+            <w:r>
+              <w:rPr>
+                <w:rFonts w:eastAsia="Times New Roman" w:cs="Arial"/>
+                <w:sz w:val="18"/>
+                <w:szCs w:val="18"/>
+              </w:rPr>
+              <w:t>Alta</w:t>
+            </w:r>
+          </w:p>
+        </w:tc>
+        <w:tc>
+          <w:tcPr>
+            <w:tcW w:w="1700" w:type="dxa"/>
+            <w:tcBorders>
+              <w:top w:val="nil"/>
+              <w:left w:val="nil"/>
+              <w:bottom w:val="nil"/>
+              <w:right w:val="nil"/>
+            </w:tcBorders>
+            <w:noWrap/>
+            <w:vAlign w:val="center"/>
+          </w:tcPr>
+          <w:p>
+            <w:pPr>
+              <w:spacing w:after="0" w:line="240" w:lineRule="auto"/>
+              <w:ind w:firstLine="0"/>
+              <w:jc w:val="center"/>
+              <w:rPr>
+                <w:rFonts w:eastAsia="Times New Roman" w:cs="Arial"/>
+                <w:sz w:val="18"/>
+                <w:szCs w:val="18"/>
+              </w:rPr>
+            </w:pPr>
+            <w:r>
+              <w:rPr>
+                <w:rFonts w:eastAsia="Times New Roman" w:cs="Arial"/>
+                <w:sz w:val="18"/>
+                <w:szCs w:val="18"/>
+              </w:rPr>
+              <w:t>Baixa - 4</w:t>
+            </w:r>
+          </w:p>
+        </w:tc>
+        <w:tc>
+          <w:tcPr>
+            <w:tcW w:w="2552" w:type="dxa"/>
+            <w:tcBorders>
+              <w:top w:val="nil"/>
+              <w:left w:val="nil"/>
+              <w:bottom w:val="nil"/>
+              <w:right w:val="nil"/>
+            </w:tcBorders>
+            <w:vAlign w:val="center"/>
+          </w:tcPr>
+          <w:p>
+            <w:pPr>
+              <w:spacing w:after="0" w:line="240" w:lineRule="auto"/>
+              <w:ind w:firstLine="0"/>
+              <w:jc w:val="both"/>
+              <w:rPr>
+                <w:rFonts w:eastAsia="Times New Roman" w:cs="Arial"/>
+                <w:sz w:val="18"/>
+                <w:szCs w:val="18"/>
+              </w:rPr>
+            </w:pPr>
+            <w:r>
+              <w:rPr>
+                <w:rFonts w:eastAsia="Times New Roman" w:cs="Arial"/>
+                <w:sz w:val="18"/>
+                <w:szCs w:val="18"/>
+              </w:rPr>
+              <w:t>Acessível apenas pelo Administrador</w:t>
+            </w:r>
+          </w:p>
+        </w:tc>
+      </w:tr>
+      <w:tr>
+        <w:trPr>
+          <w:trHeight w:val="992"/>
+          <w:jc w:val="center"/>
+        </w:trPr>
+        <w:tc>
+          <w:tcPr>
+            <w:tcW w:w="2410" w:type="dxa"/>
+            <w:tcBorders>
+              <w:top w:val="nil"/>
+              <w:left w:val="nil"/>
+              <w:bottom w:val="nil"/>
+              <w:right w:val="nil"/>
+            </w:tcBorders>
+            <w:vAlign w:val="center"/>
+          </w:tcPr>
+          <w:p>
+            <w:pPr>
+              <w:spacing w:after="0" w:line="240" w:lineRule="auto"/>
+              <w:ind w:firstLine="0"/>
+              <w:jc w:val="both"/>
+              <w:rPr>
+                <w:rFonts w:eastAsia="Times New Roman" w:cs="Arial"/>
+                <w:sz w:val="18"/>
+                <w:szCs w:val="18"/>
+              </w:rPr>
+            </w:pPr>
+            <w:r>
+              <w:rPr>
+                <w:rFonts w:eastAsia="Times New Roman" w:cs="Arial"/>
+                <w:sz w:val="18"/>
+                <w:szCs w:val="18"/>
+              </w:rPr>
+              <w:t>O sistema deve permitir a busca das criptomoedas por seu nome.</w:t>
+            </w:r>
+          </w:p>
+        </w:tc>
+        <w:tc>
+          <w:tcPr>
+            <w:tcW w:w="851" w:type="dxa"/>
+            <w:tcBorders>
+              <w:top w:val="nil"/>
+              <w:left w:val="nil"/>
+              <w:bottom w:val="nil"/>
+              <w:right w:val="nil"/>
+            </w:tcBorders>
+            <w:noWrap/>
+            <w:vAlign w:val="center"/>
+          </w:tcPr>
+          <w:p>
+            <w:pPr>
+              <w:spacing w:after="0" w:line="240" w:lineRule="auto"/>
+              <w:ind w:firstLine="0"/>
+              <w:jc w:val="center"/>
+              <w:rPr>
+                <w:rFonts w:eastAsia="Times New Roman" w:cs="Arial"/>
+                <w:sz w:val="18"/>
+                <w:szCs w:val="18"/>
+              </w:rPr>
+            </w:pPr>
+            <w:r>
+              <w:rPr>
+                <w:rFonts w:eastAsia="Times New Roman" w:cs="Arial"/>
+                <w:sz w:val="18"/>
+                <w:szCs w:val="18"/>
+              </w:rPr>
+              <w:t>006</w:t>
+            </w:r>
+          </w:p>
+        </w:tc>
+        <w:tc>
+          <w:tcPr>
+            <w:tcW w:w="1276" w:type="dxa"/>
+            <w:tcBorders>
+              <w:top w:val="nil"/>
+              <w:left w:val="nil"/>
+              <w:bottom w:val="nil"/>
+              <w:right w:val="nil"/>
+            </w:tcBorders>
+            <w:noWrap/>
+            <w:vAlign w:val="center"/>
+          </w:tcPr>
+          <w:p>
+            <w:pPr>
+              <w:spacing w:after="0" w:line="240" w:lineRule="auto"/>
+              <w:ind w:firstLine="0"/>
+              <w:jc w:val="center"/>
+              <w:rPr>
+                <w:rFonts w:eastAsia="Times New Roman" w:cs="Arial"/>
+                <w:sz w:val="18"/>
+                <w:szCs w:val="18"/>
+              </w:rPr>
+            </w:pPr>
+            <w:r>
+              <w:rPr>
+                <w:rFonts w:eastAsia="Times New Roman" w:cs="Arial"/>
+                <w:sz w:val="18"/>
+                <w:szCs w:val="18"/>
+              </w:rPr>
+              <w:t>Baixa</w:t>
+            </w:r>
+          </w:p>
+        </w:tc>
+        <w:tc>
+          <w:tcPr>
+            <w:tcW w:w="1700" w:type="dxa"/>
+            <w:tcBorders>
+              <w:top w:val="nil"/>
+              <w:left w:val="nil"/>
+              <w:bottom w:val="nil"/>
+              <w:right w:val="nil"/>
+            </w:tcBorders>
+            <w:noWrap/>
+            <w:vAlign w:val="center"/>
+          </w:tcPr>
+          <w:p>
+            <w:pPr>
+              <w:spacing w:after="0" w:line="240" w:lineRule="auto"/>
+              <w:ind w:firstLine="0"/>
+              <w:jc w:val="center"/>
+              <w:rPr>
+                <w:rFonts w:eastAsia="Times New Roman" w:cs="Arial"/>
+                <w:sz w:val="18"/>
+                <w:szCs w:val="18"/>
+              </w:rPr>
+            </w:pPr>
+            <w:r>
+              <w:rPr>
+                <w:rFonts w:eastAsia="Times New Roman" w:cs="Arial"/>
+                <w:sz w:val="18"/>
+                <w:szCs w:val="18"/>
+              </w:rPr>
+              <w:t>Média - 7</w:t>
+            </w:r>
+          </w:p>
+        </w:tc>
+        <w:tc>
+          <w:tcPr>
+            <w:tcW w:w="2552" w:type="dxa"/>
+            <w:tcBorders>
+              <w:top w:val="nil"/>
+              <w:left w:val="nil"/>
+              <w:bottom w:val="nil"/>
+              <w:right w:val="nil"/>
+            </w:tcBorders>
+            <w:vAlign w:val="center"/>
+          </w:tcPr>
+          <w:p>
+            <w:pPr>
+              <w:spacing w:after="0" w:line="240" w:lineRule="auto"/>
+              <w:ind w:firstLine="0"/>
+              <w:jc w:val="both"/>
+              <w:rPr>
+                <w:rFonts w:eastAsia="Times New Roman" w:cs="Arial"/>
+                <w:sz w:val="18"/>
+                <w:szCs w:val="18"/>
+              </w:rPr>
+            </w:pPr>
+          </w:p>
+        </w:tc>
+      </w:tr>
+      <w:tr>
+        <w:trPr>
+          <w:trHeight w:val="992"/>
+          <w:jc w:val="center"/>
+        </w:trPr>
+        <w:tc>
+          <w:tcPr>
+            <w:tcW w:w="2410" w:type="dxa"/>
+            <w:tcBorders>
+              <w:top w:val="nil"/>
+              <w:left w:val="nil"/>
+              <w:bottom w:val="nil"/>
+              <w:right w:val="nil"/>
+            </w:tcBorders>
+            <w:vAlign w:val="center"/>
+          </w:tcPr>
+          <w:p>
+            <w:pPr>
+              <w:spacing w:after="0" w:line="240" w:lineRule="auto"/>
+              <w:ind w:firstLine="0"/>
+              <w:jc w:val="both"/>
+              <w:rPr>
+                <w:rFonts w:eastAsia="Times New Roman" w:cs="Arial"/>
+                <w:sz w:val="18"/>
+                <w:szCs w:val="18"/>
+              </w:rPr>
+            </w:pPr>
+            <w:r>
+              <w:rPr>
+                <w:rFonts w:eastAsia="Times New Roman" w:cs="Arial"/>
+                <w:sz w:val="18"/>
+                <w:szCs w:val="18"/>
+              </w:rPr>
+              <w:lastRenderedPageBreak/>
+              <w:t>O sistema deve permitir adicionar o valor das criptomoedas todos os dias, de acordo com as criptomoedas cadastradas.</w:t>
+            </w:r>
+          </w:p>
+        </w:tc>
+        <w:tc>
+          <w:tcPr>
+            <w:tcW w:w="851" w:type="dxa"/>
+            <w:tcBorders>
+              <w:top w:val="nil"/>
+              <w:left w:val="nil"/>
+              <w:bottom w:val="nil"/>
+              <w:right w:val="nil"/>
+            </w:tcBorders>
+            <w:noWrap/>
+            <w:vAlign w:val="center"/>
+          </w:tcPr>
+          <w:p>
+            <w:pPr>
+              <w:spacing w:after="0" w:line="240" w:lineRule="auto"/>
+              <w:ind w:firstLine="0"/>
+              <w:jc w:val="center"/>
+              <w:rPr>
+                <w:rFonts w:eastAsia="Times New Roman" w:cs="Arial"/>
+                <w:sz w:val="18"/>
+                <w:szCs w:val="18"/>
+              </w:rPr>
+            </w:pPr>
+            <w:r>
+              <w:rPr>
+                <w:rFonts w:eastAsia="Times New Roman" w:cs="Arial"/>
+                <w:sz w:val="18"/>
+                <w:szCs w:val="18"/>
+              </w:rPr>
+              <w:t>007</w:t>
+            </w:r>
+          </w:p>
+        </w:tc>
+        <w:tc>
+          <w:tcPr>
+            <w:tcW w:w="1276" w:type="dxa"/>
+            <w:tcBorders>
+              <w:top w:val="nil"/>
+              <w:left w:val="nil"/>
+              <w:bottom w:val="nil"/>
+              <w:right w:val="nil"/>
+            </w:tcBorders>
+            <w:noWrap/>
+            <w:vAlign w:val="center"/>
+          </w:tcPr>
+          <w:p>
+            <w:pPr>
+              <w:spacing w:after="0" w:line="240" w:lineRule="auto"/>
+              <w:ind w:firstLine="0"/>
+              <w:jc w:val="center"/>
+              <w:rPr>
+                <w:rFonts w:eastAsia="Times New Roman" w:cs="Arial"/>
+                <w:sz w:val="18"/>
+                <w:szCs w:val="18"/>
+              </w:rPr>
+            </w:pPr>
+            <w:r>
+              <w:rPr>
+                <w:rFonts w:eastAsia="Times New Roman" w:cs="Arial"/>
+                <w:sz w:val="18"/>
+                <w:szCs w:val="18"/>
+              </w:rPr>
+              <w:t>Alta</w:t>
+            </w:r>
+          </w:p>
+        </w:tc>
+        <w:tc>
+          <w:tcPr>
+            <w:tcW w:w="1700" w:type="dxa"/>
+            <w:tcBorders>
+              <w:top w:val="nil"/>
+              <w:left w:val="nil"/>
+              <w:bottom w:val="nil"/>
+              <w:right w:val="nil"/>
+            </w:tcBorders>
+            <w:noWrap/>
+            <w:vAlign w:val="center"/>
+          </w:tcPr>
+          <w:p>
+            <w:pPr>
+              <w:spacing w:after="0" w:line="240" w:lineRule="auto"/>
+              <w:ind w:firstLine="0"/>
+              <w:jc w:val="center"/>
+              <w:rPr>
+                <w:rFonts w:eastAsia="Times New Roman" w:cs="Arial"/>
+                <w:sz w:val="18"/>
+                <w:szCs w:val="18"/>
+              </w:rPr>
+            </w:pPr>
+            <w:r>
+              <w:rPr>
+                <w:rFonts w:eastAsia="Times New Roman" w:cs="Arial"/>
+                <w:sz w:val="18"/>
+                <w:szCs w:val="18"/>
+              </w:rPr>
+              <w:t>Média - 8</w:t>
+            </w:r>
+          </w:p>
+        </w:tc>
+        <w:tc>
+          <w:tcPr>
+            <w:tcW w:w="2552" w:type="dxa"/>
+            <w:tcBorders>
+              <w:top w:val="nil"/>
+              <w:left w:val="nil"/>
+              <w:bottom w:val="nil"/>
+              <w:right w:val="nil"/>
+            </w:tcBorders>
+            <w:vAlign w:val="center"/>
+          </w:tcPr>
+          <w:p>
+            <w:pPr>
+              <w:spacing w:after="0" w:line="240" w:lineRule="auto"/>
+              <w:ind w:firstLine="0"/>
+              <w:jc w:val="both"/>
+              <w:rPr>
+                <w:rFonts w:eastAsia="Times New Roman" w:cs="Arial"/>
+                <w:sz w:val="18"/>
+                <w:szCs w:val="18"/>
+              </w:rPr>
+            </w:pPr>
+            <w:r>
+              <w:rPr>
+                <w:rFonts w:eastAsia="Times New Roman" w:cs="Arial"/>
+                <w:sz w:val="18"/>
+                <w:szCs w:val="18"/>
+              </w:rPr>
+              <w:t>O valor das criptomoedas deve ser alterados uma vez no dia. Acessível apenas pelo Administrador.</w:t>
+            </w:r>
+          </w:p>
+        </w:tc>
+      </w:tr>
+      <w:tr>
+        <w:trPr>
+          <w:trHeight w:val="992"/>
+          <w:jc w:val="center"/>
+        </w:trPr>
+        <w:tc>
+          <w:tcPr>
+            <w:tcW w:w="2410" w:type="dxa"/>
+            <w:tcBorders>
+              <w:top w:val="nil"/>
+              <w:left w:val="nil"/>
+              <w:bottom w:val="nil"/>
+              <w:right w:val="nil"/>
+            </w:tcBorders>
+            <w:vAlign w:val="center"/>
+          </w:tcPr>
+          <w:p>
+            <w:pPr>
+              <w:spacing w:after="0" w:line="240" w:lineRule="auto"/>
+              <w:ind w:firstLine="0"/>
+              <w:jc w:val="both"/>
+              <w:rPr>
+                <w:rFonts w:eastAsia="Times New Roman" w:cs="Arial"/>
+                <w:sz w:val="18"/>
+                <w:szCs w:val="18"/>
+              </w:rPr>
+            </w:pPr>
+            <w:r>
+              <w:rPr>
+                <w:rFonts w:eastAsia="Times New Roman" w:cs="Arial"/>
+                <w:sz w:val="18"/>
+                <w:szCs w:val="18"/>
+              </w:rPr>
+              <w:t>O sistema deve permitir busca das criptomoedas por data.</w:t>
+            </w:r>
+          </w:p>
+        </w:tc>
+        <w:tc>
+          <w:tcPr>
+            <w:tcW w:w="851" w:type="dxa"/>
+            <w:tcBorders>
+              <w:top w:val="nil"/>
+              <w:left w:val="nil"/>
+              <w:bottom w:val="nil"/>
+              <w:right w:val="nil"/>
+            </w:tcBorders>
+            <w:noWrap/>
+            <w:vAlign w:val="center"/>
+          </w:tcPr>
+          <w:p>
+            <w:pPr>
+              <w:spacing w:after="0" w:line="240" w:lineRule="auto"/>
+              <w:ind w:firstLine="0"/>
+              <w:jc w:val="center"/>
+              <w:rPr>
+                <w:rFonts w:eastAsia="Times New Roman" w:cs="Arial"/>
+                <w:sz w:val="18"/>
+                <w:szCs w:val="18"/>
+              </w:rPr>
+            </w:pPr>
+            <w:r>
+              <w:rPr>
+                <w:rFonts w:eastAsia="Times New Roman" w:cs="Arial"/>
+                <w:sz w:val="18"/>
+                <w:szCs w:val="18"/>
+              </w:rPr>
+              <w:t>008</w:t>
+            </w:r>
+          </w:p>
+        </w:tc>
+        <w:tc>
+          <w:tcPr>
+            <w:tcW w:w="1276" w:type="dxa"/>
+            <w:tcBorders>
+              <w:top w:val="nil"/>
+              <w:left w:val="nil"/>
+              <w:bottom w:val="nil"/>
+              <w:right w:val="nil"/>
+            </w:tcBorders>
+            <w:noWrap/>
+            <w:vAlign w:val="center"/>
+          </w:tcPr>
+          <w:p>
+            <w:pPr>
+              <w:spacing w:after="0" w:line="240" w:lineRule="auto"/>
+              <w:ind w:firstLine="0"/>
+              <w:jc w:val="center"/>
+              <w:rPr>
+                <w:rFonts w:eastAsia="Times New Roman" w:cs="Arial"/>
+                <w:sz w:val="18"/>
+                <w:szCs w:val="18"/>
+              </w:rPr>
+            </w:pPr>
+            <w:r>
+              <w:rPr>
+                <w:rFonts w:eastAsia="Times New Roman" w:cs="Arial"/>
+                <w:sz w:val="18"/>
+                <w:szCs w:val="18"/>
+              </w:rPr>
+              <w:t>Alta</w:t>
+            </w:r>
+          </w:p>
+        </w:tc>
+        <w:tc>
+          <w:tcPr>
+            <w:tcW w:w="1700" w:type="dxa"/>
+            <w:tcBorders>
+              <w:top w:val="nil"/>
+              <w:left w:val="nil"/>
+              <w:bottom w:val="nil"/>
+              <w:right w:val="nil"/>
+            </w:tcBorders>
+            <w:noWrap/>
+            <w:vAlign w:val="center"/>
+          </w:tcPr>
+          <w:p>
+            <w:pPr>
+              <w:spacing w:after="0" w:line="240" w:lineRule="auto"/>
+              <w:ind w:firstLine="0"/>
+              <w:jc w:val="center"/>
+              <w:rPr>
+                <w:rFonts w:eastAsia="Times New Roman" w:cs="Arial"/>
+                <w:sz w:val="18"/>
+                <w:szCs w:val="18"/>
+              </w:rPr>
+            </w:pPr>
+            <w:r>
+              <w:rPr>
+                <w:rFonts w:eastAsia="Times New Roman" w:cs="Arial"/>
+                <w:sz w:val="18"/>
+                <w:szCs w:val="18"/>
+              </w:rPr>
+              <w:t>Média – 8</w:t>
+            </w:r>
+          </w:p>
+        </w:tc>
+        <w:tc>
+          <w:tcPr>
+            <w:tcW w:w="2552" w:type="dxa"/>
+            <w:tcBorders>
+              <w:top w:val="nil"/>
+              <w:left w:val="nil"/>
+              <w:bottom w:val="nil"/>
+              <w:right w:val="nil"/>
+            </w:tcBorders>
+            <w:vAlign w:val="center"/>
+          </w:tcPr>
+          <w:p>
+            <w:pPr>
+              <w:spacing w:after="0" w:line="240" w:lineRule="auto"/>
+              <w:ind w:firstLine="0"/>
+              <w:jc w:val="both"/>
+              <w:rPr>
+                <w:rFonts w:eastAsia="Times New Roman" w:cs="Arial"/>
+                <w:sz w:val="18"/>
+                <w:szCs w:val="18"/>
+              </w:rPr>
+            </w:pPr>
+            <w:r>
+              <w:rPr>
+                <w:rFonts w:eastAsia="Times New Roman" w:cs="Arial"/>
+                <w:sz w:val="18"/>
+                <w:szCs w:val="18"/>
+              </w:rPr>
+              <w:t>Deve ser exibido o nome, símbolo e data das criptomoedas.</w:t>
+            </w:r>
+          </w:p>
+        </w:tc>
+      </w:tr>
+      <w:tr>
+        <w:trPr>
+          <w:trHeight w:val="992"/>
+          <w:jc w:val="center"/>
+        </w:trPr>
+        <w:tc>
+          <w:tcPr>
+            <w:tcW w:w="2410" w:type="dxa"/>
+            <w:tcBorders>
+              <w:top w:val="nil"/>
+              <w:left w:val="nil"/>
+              <w:bottom w:val="nil"/>
+              <w:right w:val="nil"/>
+            </w:tcBorders>
+            <w:vAlign w:val="center"/>
+          </w:tcPr>
+          <w:p>
+            <w:pPr>
+              <w:spacing w:after="0" w:line="240" w:lineRule="auto"/>
+              <w:ind w:firstLine="0"/>
+              <w:jc w:val="both"/>
+              <w:rPr>
+                <w:rFonts w:eastAsia="Times New Roman" w:cs="Arial"/>
+                <w:sz w:val="18"/>
+                <w:szCs w:val="18"/>
+              </w:rPr>
+            </w:pPr>
+            <w:r>
+              <w:rPr>
+                <w:rFonts w:eastAsia="Times New Roman" w:cs="Arial"/>
+                <w:sz w:val="18"/>
+                <w:szCs w:val="18"/>
+              </w:rPr>
+              <w:t xml:space="preserve">O sistema deve permitir a alteração do valor da criptomoeda, a alteração e deleção </w:t>
+            </w:r>
+            <w:proofErr w:type="gramStart"/>
+            <w:r>
+              <w:rPr>
+                <w:rFonts w:eastAsia="Times New Roman" w:cs="Arial"/>
+                <w:sz w:val="18"/>
+                <w:szCs w:val="18"/>
+              </w:rPr>
+              <w:t>da mesma</w:t>
+            </w:r>
+            <w:proofErr w:type="gramEnd"/>
+            <w:r>
+              <w:rPr>
+                <w:rFonts w:eastAsia="Times New Roman" w:cs="Arial"/>
+                <w:sz w:val="18"/>
+                <w:szCs w:val="18"/>
+              </w:rPr>
+              <w:t>.</w:t>
+            </w:r>
+          </w:p>
+        </w:tc>
+        <w:tc>
+          <w:tcPr>
+            <w:tcW w:w="851" w:type="dxa"/>
+            <w:tcBorders>
+              <w:top w:val="nil"/>
+              <w:left w:val="nil"/>
+              <w:bottom w:val="nil"/>
+              <w:right w:val="nil"/>
+            </w:tcBorders>
+            <w:noWrap/>
+            <w:vAlign w:val="center"/>
+          </w:tcPr>
+          <w:p>
+            <w:pPr>
+              <w:spacing w:after="0" w:line="240" w:lineRule="auto"/>
+              <w:ind w:firstLine="0"/>
+              <w:jc w:val="center"/>
+              <w:rPr>
+                <w:rFonts w:eastAsia="Times New Roman" w:cs="Arial"/>
+                <w:sz w:val="18"/>
+                <w:szCs w:val="18"/>
+              </w:rPr>
+            </w:pPr>
+            <w:r>
+              <w:rPr>
+                <w:rFonts w:eastAsia="Times New Roman" w:cs="Arial"/>
+                <w:sz w:val="18"/>
+                <w:szCs w:val="18"/>
+              </w:rPr>
+              <w:t>009</w:t>
+            </w:r>
+          </w:p>
+        </w:tc>
+        <w:tc>
+          <w:tcPr>
+            <w:tcW w:w="1276" w:type="dxa"/>
+            <w:tcBorders>
+              <w:top w:val="nil"/>
+              <w:left w:val="nil"/>
+              <w:bottom w:val="nil"/>
+              <w:right w:val="nil"/>
+            </w:tcBorders>
+            <w:noWrap/>
+            <w:vAlign w:val="center"/>
+          </w:tcPr>
+          <w:p>
+            <w:pPr>
+              <w:spacing w:after="0" w:line="240" w:lineRule="auto"/>
+              <w:ind w:firstLine="0"/>
+              <w:jc w:val="center"/>
+              <w:rPr>
+                <w:rFonts w:eastAsia="Times New Roman" w:cs="Arial"/>
+                <w:sz w:val="18"/>
+                <w:szCs w:val="18"/>
+              </w:rPr>
+            </w:pPr>
+            <w:r>
+              <w:rPr>
+                <w:rFonts w:eastAsia="Times New Roman" w:cs="Arial"/>
+                <w:sz w:val="18"/>
+                <w:szCs w:val="18"/>
+              </w:rPr>
+              <w:t>Alta</w:t>
+            </w:r>
+          </w:p>
+        </w:tc>
+        <w:tc>
+          <w:tcPr>
+            <w:tcW w:w="1700" w:type="dxa"/>
+            <w:tcBorders>
+              <w:top w:val="nil"/>
+              <w:left w:val="nil"/>
+              <w:bottom w:val="nil"/>
+              <w:right w:val="nil"/>
+            </w:tcBorders>
+            <w:noWrap/>
+            <w:vAlign w:val="center"/>
+          </w:tcPr>
+          <w:p>
+            <w:pPr>
+              <w:spacing w:after="0" w:line="240" w:lineRule="auto"/>
+              <w:ind w:firstLine="0"/>
+              <w:jc w:val="center"/>
+              <w:rPr>
+                <w:rFonts w:eastAsia="Times New Roman" w:cs="Arial"/>
+                <w:sz w:val="18"/>
+                <w:szCs w:val="18"/>
+              </w:rPr>
+            </w:pPr>
+            <w:r>
+              <w:rPr>
+                <w:rFonts w:eastAsia="Times New Roman" w:cs="Arial"/>
+                <w:sz w:val="18"/>
+                <w:szCs w:val="18"/>
+              </w:rPr>
+              <w:t>Média - 7</w:t>
+            </w:r>
+          </w:p>
+        </w:tc>
+        <w:tc>
+          <w:tcPr>
+            <w:tcW w:w="2552" w:type="dxa"/>
+            <w:tcBorders>
+              <w:top w:val="nil"/>
+              <w:left w:val="nil"/>
+              <w:bottom w:val="nil"/>
+              <w:right w:val="nil"/>
+            </w:tcBorders>
+            <w:vAlign w:val="center"/>
+          </w:tcPr>
+          <w:p>
+            <w:pPr>
+              <w:spacing w:after="0" w:line="240" w:lineRule="auto"/>
+              <w:ind w:firstLine="0"/>
+              <w:jc w:val="both"/>
+              <w:rPr>
+                <w:rFonts w:eastAsia="Times New Roman" w:cs="Arial"/>
+                <w:sz w:val="18"/>
+                <w:szCs w:val="18"/>
+              </w:rPr>
+            </w:pPr>
+            <w:r>
+              <w:rPr>
+                <w:rFonts w:eastAsia="Times New Roman" w:cs="Arial"/>
+                <w:sz w:val="18"/>
+                <w:szCs w:val="18"/>
+              </w:rPr>
+              <w:t>Acessível apenas pelo Administrador.</w:t>
+            </w:r>
+          </w:p>
+        </w:tc>
+      </w:tr>
+      <w:tr>
+        <w:trPr>
+          <w:trHeight w:val="992"/>
+          <w:jc w:val="center"/>
+        </w:trPr>
+        <w:tc>
+          <w:tcPr>
+            <w:tcW w:w="2410" w:type="dxa"/>
+            <w:tcBorders>
+              <w:top w:val="nil"/>
+              <w:left w:val="nil"/>
+              <w:bottom w:val="nil"/>
+              <w:right w:val="nil"/>
+            </w:tcBorders>
+            <w:vAlign w:val="center"/>
+          </w:tcPr>
+          <w:p>
+            <w:pPr>
+              <w:spacing w:after="0" w:line="240" w:lineRule="auto"/>
+              <w:ind w:firstLine="0"/>
+              <w:jc w:val="both"/>
+              <w:rPr>
+                <w:rFonts w:eastAsia="Times New Roman" w:cs="Arial"/>
+                <w:sz w:val="18"/>
+                <w:szCs w:val="18"/>
+              </w:rPr>
+            </w:pPr>
+            <w:r>
+              <w:rPr>
+                <w:rFonts w:eastAsia="Times New Roman" w:cs="Arial"/>
+                <w:sz w:val="18"/>
+                <w:szCs w:val="18"/>
+              </w:rPr>
+              <w:t>O sistema deve permitir visualizar todo histórico de transações realizadas.</w:t>
+            </w:r>
+          </w:p>
+        </w:tc>
+        <w:tc>
+          <w:tcPr>
+            <w:tcW w:w="851" w:type="dxa"/>
+            <w:tcBorders>
+              <w:top w:val="nil"/>
+              <w:left w:val="nil"/>
+              <w:bottom w:val="nil"/>
+              <w:right w:val="nil"/>
+            </w:tcBorders>
+            <w:noWrap/>
+            <w:vAlign w:val="center"/>
+          </w:tcPr>
+          <w:p>
+            <w:pPr>
+              <w:spacing w:after="0" w:line="240" w:lineRule="auto"/>
+              <w:ind w:firstLine="0"/>
+              <w:jc w:val="center"/>
+              <w:rPr>
+                <w:rFonts w:eastAsia="Times New Roman" w:cs="Arial"/>
+                <w:sz w:val="18"/>
+                <w:szCs w:val="18"/>
+              </w:rPr>
+            </w:pPr>
+            <w:r>
+              <w:rPr>
+                <w:rFonts w:eastAsia="Times New Roman" w:cs="Arial"/>
+                <w:sz w:val="18"/>
+                <w:szCs w:val="18"/>
+              </w:rPr>
+              <w:t>010</w:t>
+            </w:r>
+          </w:p>
+        </w:tc>
+        <w:tc>
+          <w:tcPr>
+            <w:tcW w:w="1276" w:type="dxa"/>
+            <w:tcBorders>
+              <w:top w:val="nil"/>
+              <w:left w:val="nil"/>
+              <w:bottom w:val="nil"/>
+              <w:right w:val="nil"/>
+            </w:tcBorders>
+            <w:noWrap/>
+            <w:vAlign w:val="center"/>
+          </w:tcPr>
+          <w:p>
+            <w:pPr>
+              <w:spacing w:after="0" w:line="240" w:lineRule="auto"/>
+              <w:ind w:firstLine="0"/>
+              <w:jc w:val="center"/>
+              <w:rPr>
+                <w:rFonts w:eastAsia="Times New Roman" w:cs="Arial"/>
+                <w:sz w:val="18"/>
+                <w:szCs w:val="18"/>
+              </w:rPr>
+            </w:pPr>
+            <w:r>
+              <w:rPr>
+                <w:rFonts w:eastAsia="Times New Roman" w:cs="Arial"/>
+                <w:sz w:val="18"/>
+                <w:szCs w:val="18"/>
+              </w:rPr>
+              <w:t>Alta</w:t>
+            </w:r>
+          </w:p>
+        </w:tc>
+        <w:tc>
+          <w:tcPr>
+            <w:tcW w:w="1700" w:type="dxa"/>
+            <w:tcBorders>
+              <w:top w:val="nil"/>
+              <w:left w:val="nil"/>
+              <w:bottom w:val="nil"/>
+              <w:right w:val="nil"/>
+            </w:tcBorders>
+            <w:noWrap/>
+            <w:vAlign w:val="center"/>
+          </w:tcPr>
+          <w:p>
+            <w:pPr>
+              <w:spacing w:after="0" w:line="240" w:lineRule="auto"/>
+              <w:ind w:firstLine="0"/>
+              <w:jc w:val="center"/>
+              <w:rPr>
+                <w:rFonts w:eastAsia="Times New Roman" w:cs="Arial"/>
+                <w:sz w:val="18"/>
+                <w:szCs w:val="18"/>
+              </w:rPr>
+            </w:pPr>
+            <w:r>
+              <w:rPr>
+                <w:rFonts w:eastAsia="Times New Roman" w:cs="Arial"/>
+                <w:sz w:val="18"/>
+                <w:szCs w:val="18"/>
+              </w:rPr>
+              <w:t>Alta - 13</w:t>
+            </w:r>
+          </w:p>
+        </w:tc>
+        <w:tc>
+          <w:tcPr>
+            <w:tcW w:w="2552" w:type="dxa"/>
+            <w:tcBorders>
+              <w:top w:val="nil"/>
+              <w:left w:val="nil"/>
+              <w:bottom w:val="nil"/>
+              <w:right w:val="nil"/>
+            </w:tcBorders>
+            <w:vAlign w:val="center"/>
+          </w:tcPr>
+          <w:p>
+            <w:pPr>
+              <w:spacing w:after="0" w:line="240" w:lineRule="auto"/>
+              <w:ind w:firstLine="0"/>
+              <w:jc w:val="both"/>
+              <w:rPr>
+                <w:rFonts w:eastAsia="Times New Roman" w:cs="Arial"/>
+                <w:sz w:val="18"/>
+                <w:szCs w:val="18"/>
+              </w:rPr>
+            </w:pPr>
+            <w:r>
+              <w:rPr>
+                <w:rFonts w:eastAsia="Times New Roman" w:cs="Arial"/>
+                <w:sz w:val="18"/>
+                <w:szCs w:val="18"/>
+              </w:rPr>
+              <w:t>O usuário pode visualizar suas transações. Já o Administrador, visualiza as transações de todos os usuários.</w:t>
+            </w:r>
+          </w:p>
+        </w:tc>
+      </w:tr>
+      <w:tr>
+        <w:trPr>
+          <w:trHeight w:val="992"/>
+          <w:jc w:val="center"/>
+        </w:trPr>
+        <w:tc>
+          <w:tcPr>
+            <w:tcW w:w="2410" w:type="dxa"/>
+            <w:tcBorders>
+              <w:top w:val="nil"/>
+              <w:left w:val="nil"/>
+              <w:bottom w:val="nil"/>
+              <w:right w:val="nil"/>
+            </w:tcBorders>
+            <w:vAlign w:val="center"/>
+          </w:tcPr>
+          <w:p>
+            <w:pPr>
+              <w:spacing w:after="0" w:line="240" w:lineRule="auto"/>
+              <w:ind w:firstLine="0"/>
+              <w:jc w:val="both"/>
+              <w:rPr>
+                <w:rFonts w:eastAsia="Times New Roman" w:cs="Arial"/>
+                <w:sz w:val="18"/>
+                <w:szCs w:val="18"/>
+              </w:rPr>
+            </w:pPr>
+            <w:r>
+              <w:rPr>
+                <w:rFonts w:eastAsia="Times New Roman" w:cs="Arial"/>
+                <w:sz w:val="18"/>
+                <w:szCs w:val="18"/>
+              </w:rPr>
+              <w:t>O sistema deve exibir o tipo de transação – Compra/Venda. Além de ordená-las por data. O administrador poderá filtrar a lista pelo nome do usuário, ou pelo nome da criptomoeda. O usuário poderá filtrar a busca pelo nome da criptomoeda.</w:t>
+            </w:r>
+          </w:p>
+        </w:tc>
+        <w:tc>
+          <w:tcPr>
+            <w:tcW w:w="851" w:type="dxa"/>
+            <w:tcBorders>
+              <w:top w:val="nil"/>
+              <w:left w:val="nil"/>
+              <w:bottom w:val="nil"/>
+              <w:right w:val="nil"/>
+            </w:tcBorders>
+            <w:noWrap/>
+            <w:vAlign w:val="center"/>
+          </w:tcPr>
+          <w:p>
+            <w:pPr>
+              <w:spacing w:after="0" w:line="240" w:lineRule="auto"/>
+              <w:ind w:firstLine="0"/>
+              <w:jc w:val="center"/>
+              <w:rPr>
+                <w:rFonts w:eastAsia="Times New Roman" w:cs="Arial"/>
+                <w:sz w:val="18"/>
+                <w:szCs w:val="18"/>
+              </w:rPr>
+            </w:pPr>
+            <w:r>
+              <w:rPr>
+                <w:rFonts w:eastAsia="Times New Roman" w:cs="Arial"/>
+                <w:sz w:val="18"/>
+                <w:szCs w:val="18"/>
+              </w:rPr>
+              <w:t>011</w:t>
+            </w:r>
+          </w:p>
+        </w:tc>
+        <w:tc>
+          <w:tcPr>
+            <w:tcW w:w="1276" w:type="dxa"/>
+            <w:tcBorders>
+              <w:top w:val="nil"/>
+              <w:left w:val="nil"/>
+              <w:bottom w:val="nil"/>
+              <w:right w:val="nil"/>
+            </w:tcBorders>
+            <w:noWrap/>
+            <w:vAlign w:val="center"/>
+          </w:tcPr>
+          <w:p>
+            <w:pPr>
+              <w:spacing w:after="0" w:line="240" w:lineRule="auto"/>
+              <w:ind w:firstLine="0"/>
+              <w:jc w:val="center"/>
+              <w:rPr>
+                <w:rFonts w:eastAsia="Times New Roman" w:cs="Arial"/>
+                <w:sz w:val="18"/>
+                <w:szCs w:val="18"/>
+              </w:rPr>
+            </w:pPr>
+            <w:r>
+              <w:rPr>
+                <w:rFonts w:eastAsia="Times New Roman" w:cs="Arial"/>
+                <w:sz w:val="18"/>
+                <w:szCs w:val="18"/>
+              </w:rPr>
+              <w:t>Alta</w:t>
+            </w:r>
+          </w:p>
+        </w:tc>
+        <w:tc>
+          <w:tcPr>
+            <w:tcW w:w="1700" w:type="dxa"/>
+            <w:tcBorders>
+              <w:top w:val="nil"/>
+              <w:left w:val="nil"/>
+              <w:bottom w:val="nil"/>
+              <w:right w:val="nil"/>
+            </w:tcBorders>
+            <w:noWrap/>
+            <w:vAlign w:val="center"/>
+          </w:tcPr>
+          <w:p>
+            <w:pPr>
+              <w:spacing w:after="0" w:line="240" w:lineRule="auto"/>
+              <w:ind w:firstLine="0"/>
+              <w:jc w:val="center"/>
+              <w:rPr>
+                <w:rFonts w:eastAsia="Times New Roman" w:cs="Arial"/>
+                <w:sz w:val="18"/>
+                <w:szCs w:val="18"/>
+              </w:rPr>
+            </w:pPr>
+            <w:r>
+              <w:rPr>
+                <w:rFonts w:eastAsia="Times New Roman" w:cs="Arial"/>
+                <w:sz w:val="18"/>
+                <w:szCs w:val="18"/>
+              </w:rPr>
+              <w:t>Alta - 12</w:t>
+            </w:r>
+          </w:p>
+        </w:tc>
+        <w:tc>
+          <w:tcPr>
+            <w:tcW w:w="2552" w:type="dxa"/>
+            <w:tcBorders>
+              <w:top w:val="nil"/>
+              <w:left w:val="nil"/>
+              <w:bottom w:val="nil"/>
+              <w:right w:val="nil"/>
+            </w:tcBorders>
+            <w:vAlign w:val="center"/>
+          </w:tcPr>
+          <w:p>
+            <w:pPr>
+              <w:spacing w:after="0" w:line="240" w:lineRule="auto"/>
+              <w:ind w:firstLine="0"/>
+              <w:jc w:val="both"/>
+              <w:rPr>
+                <w:rFonts w:eastAsia="Times New Roman" w:cs="Arial"/>
+                <w:sz w:val="18"/>
+                <w:szCs w:val="18"/>
+              </w:rPr>
+            </w:pPr>
+            <w:r>
+              <w:rPr>
+                <w:rFonts w:eastAsia="Times New Roman" w:cs="Arial"/>
+                <w:sz w:val="18"/>
+                <w:szCs w:val="18"/>
+              </w:rPr>
+              <w:t>Devem ser exibidas todas as informações da transação: data, nome do usuário, tipo de transação, valor, nome da criptomoeda e sua quantidade.</w:t>
+            </w:r>
+          </w:p>
+        </w:tc>
+      </w:tr>
+      <w:tr>
+        <w:trPr>
+          <w:trHeight w:val="992"/>
+          <w:jc w:val="center"/>
+        </w:trPr>
+        <w:tc>
+          <w:tcPr>
+            <w:tcW w:w="2410" w:type="dxa"/>
+            <w:tcBorders>
+              <w:top w:val="nil"/>
+              <w:left w:val="nil"/>
+              <w:bottom w:val="nil"/>
+              <w:right w:val="nil"/>
+            </w:tcBorders>
+            <w:vAlign w:val="center"/>
+          </w:tcPr>
+          <w:p>
+            <w:pPr>
+              <w:spacing w:after="0" w:line="240" w:lineRule="auto"/>
+              <w:ind w:firstLine="0"/>
+              <w:jc w:val="both"/>
+              <w:rPr>
+                <w:rFonts w:eastAsia="Times New Roman" w:cs="Arial"/>
+                <w:sz w:val="18"/>
+                <w:szCs w:val="18"/>
+              </w:rPr>
+            </w:pPr>
+            <w:r>
+              <w:rPr>
+                <w:rFonts w:eastAsia="Times New Roman" w:cs="Arial"/>
+                <w:sz w:val="18"/>
+                <w:szCs w:val="18"/>
+              </w:rPr>
+              <w:t>O sistema deve exibir informações sobre a conta do cliente, além de sua conta vinculada.</w:t>
+            </w:r>
+          </w:p>
+        </w:tc>
+        <w:tc>
+          <w:tcPr>
+            <w:tcW w:w="851" w:type="dxa"/>
+            <w:tcBorders>
+              <w:top w:val="nil"/>
+              <w:left w:val="nil"/>
+              <w:bottom w:val="nil"/>
+              <w:right w:val="nil"/>
+            </w:tcBorders>
+            <w:noWrap/>
+            <w:vAlign w:val="center"/>
+          </w:tcPr>
+          <w:p>
+            <w:pPr>
+              <w:spacing w:after="0" w:line="240" w:lineRule="auto"/>
+              <w:ind w:firstLine="0"/>
+              <w:jc w:val="center"/>
+              <w:rPr>
+                <w:rFonts w:eastAsia="Times New Roman" w:cs="Arial"/>
+                <w:sz w:val="18"/>
+                <w:szCs w:val="18"/>
+              </w:rPr>
+            </w:pPr>
+            <w:r>
+              <w:rPr>
+                <w:rFonts w:eastAsia="Times New Roman" w:cs="Arial"/>
+                <w:sz w:val="18"/>
+                <w:szCs w:val="18"/>
+              </w:rPr>
+              <w:t>012</w:t>
+            </w:r>
+          </w:p>
+        </w:tc>
+        <w:tc>
+          <w:tcPr>
+            <w:tcW w:w="1276" w:type="dxa"/>
+            <w:tcBorders>
+              <w:top w:val="nil"/>
+              <w:left w:val="nil"/>
+              <w:bottom w:val="nil"/>
+              <w:right w:val="nil"/>
+            </w:tcBorders>
+            <w:noWrap/>
+            <w:vAlign w:val="center"/>
+          </w:tcPr>
+          <w:p>
+            <w:pPr>
+              <w:spacing w:after="0" w:line="240" w:lineRule="auto"/>
+              <w:ind w:firstLine="0"/>
+              <w:jc w:val="center"/>
+              <w:rPr>
+                <w:rFonts w:eastAsia="Times New Roman" w:cs="Arial"/>
+                <w:sz w:val="18"/>
+                <w:szCs w:val="18"/>
+              </w:rPr>
+            </w:pPr>
+            <w:r>
+              <w:rPr>
+                <w:rFonts w:eastAsia="Times New Roman" w:cs="Arial"/>
+                <w:sz w:val="18"/>
+                <w:szCs w:val="18"/>
+              </w:rPr>
+              <w:t>Alta</w:t>
+            </w:r>
+          </w:p>
+        </w:tc>
+        <w:tc>
+          <w:tcPr>
+            <w:tcW w:w="1700" w:type="dxa"/>
+            <w:tcBorders>
+              <w:top w:val="nil"/>
+              <w:left w:val="nil"/>
+              <w:bottom w:val="nil"/>
+              <w:right w:val="nil"/>
+            </w:tcBorders>
+            <w:noWrap/>
+            <w:vAlign w:val="center"/>
+          </w:tcPr>
+          <w:p>
+            <w:pPr>
+              <w:spacing w:after="0" w:line="240" w:lineRule="auto"/>
+              <w:ind w:firstLine="0"/>
+              <w:jc w:val="center"/>
+              <w:rPr>
+                <w:rFonts w:eastAsia="Times New Roman" w:cs="Arial"/>
+                <w:sz w:val="18"/>
+                <w:szCs w:val="18"/>
+              </w:rPr>
+            </w:pPr>
+            <w:r>
+              <w:rPr>
+                <w:rFonts w:eastAsia="Times New Roman" w:cs="Arial"/>
+                <w:sz w:val="18"/>
+                <w:szCs w:val="18"/>
+              </w:rPr>
+              <w:t>Baixa - 6</w:t>
+            </w:r>
+          </w:p>
+        </w:tc>
+        <w:tc>
+          <w:tcPr>
+            <w:tcW w:w="2552" w:type="dxa"/>
+            <w:tcBorders>
+              <w:top w:val="nil"/>
+              <w:left w:val="nil"/>
+              <w:bottom w:val="nil"/>
+              <w:right w:val="nil"/>
+            </w:tcBorders>
+            <w:vAlign w:val="center"/>
+          </w:tcPr>
+          <w:p>
+            <w:pPr>
+              <w:spacing w:after="0" w:line="240" w:lineRule="auto"/>
+              <w:ind w:firstLine="0"/>
+              <w:jc w:val="both"/>
+              <w:rPr>
+                <w:rFonts w:eastAsia="Times New Roman" w:cs="Arial"/>
+                <w:sz w:val="18"/>
+                <w:szCs w:val="18"/>
+              </w:rPr>
+            </w:pPr>
+            <w:r>
+              <w:rPr>
+                <w:rFonts w:eastAsia="Times New Roman" w:cs="Arial"/>
+                <w:sz w:val="18"/>
+                <w:szCs w:val="18"/>
+              </w:rPr>
+              <w:t>O saldo total do cliente deve ser exibido. O valor deve ser baseado no valor atual das criptomoedas cujo usuário tenha investimento.</w:t>
+            </w:r>
+          </w:p>
+        </w:tc>
+      </w:tr>
+      <w:tr>
+        <w:trPr>
+          <w:trHeight w:val="992"/>
+          <w:jc w:val="center"/>
+        </w:trPr>
+        <w:tc>
+          <w:tcPr>
+            <w:tcW w:w="2410" w:type="dxa"/>
+            <w:tcBorders>
+              <w:top w:val="nil"/>
+              <w:left w:val="nil"/>
+              <w:bottom w:val="nil"/>
+              <w:right w:val="nil"/>
+            </w:tcBorders>
+            <w:vAlign w:val="center"/>
+          </w:tcPr>
+          <w:p>
+            <w:pPr>
+              <w:spacing w:after="0" w:line="240" w:lineRule="auto"/>
+              <w:ind w:firstLine="0"/>
+              <w:jc w:val="both"/>
+              <w:rPr>
+                <w:rFonts w:eastAsia="Times New Roman" w:cs="Arial"/>
+                <w:sz w:val="18"/>
+                <w:szCs w:val="18"/>
+              </w:rPr>
+            </w:pPr>
+            <w:r>
+              <w:rPr>
+                <w:rFonts w:eastAsia="Times New Roman" w:cs="Arial"/>
+                <w:sz w:val="18"/>
+                <w:szCs w:val="18"/>
+              </w:rPr>
+              <w:t>O sistema deve exibir uma lista de todas as aplicações do usuário.</w:t>
+            </w:r>
+          </w:p>
+        </w:tc>
+        <w:tc>
+          <w:tcPr>
+            <w:tcW w:w="851" w:type="dxa"/>
+            <w:tcBorders>
+              <w:top w:val="nil"/>
+              <w:left w:val="nil"/>
+              <w:bottom w:val="nil"/>
+              <w:right w:val="nil"/>
+            </w:tcBorders>
+            <w:noWrap/>
+            <w:vAlign w:val="center"/>
+          </w:tcPr>
+          <w:p>
+            <w:pPr>
+              <w:spacing w:after="0" w:line="240" w:lineRule="auto"/>
+              <w:ind w:firstLine="0"/>
+              <w:jc w:val="center"/>
+              <w:rPr>
+                <w:rFonts w:eastAsia="Times New Roman" w:cs="Arial"/>
+                <w:sz w:val="18"/>
+                <w:szCs w:val="18"/>
+              </w:rPr>
+            </w:pPr>
+            <w:r>
+              <w:rPr>
+                <w:rFonts w:eastAsia="Times New Roman" w:cs="Arial"/>
+                <w:sz w:val="18"/>
+                <w:szCs w:val="18"/>
+              </w:rPr>
+              <w:t>013</w:t>
+            </w:r>
+          </w:p>
+        </w:tc>
+        <w:tc>
+          <w:tcPr>
+            <w:tcW w:w="1276" w:type="dxa"/>
+            <w:tcBorders>
+              <w:top w:val="nil"/>
+              <w:left w:val="nil"/>
+              <w:bottom w:val="nil"/>
+              <w:right w:val="nil"/>
+            </w:tcBorders>
+            <w:noWrap/>
+            <w:vAlign w:val="center"/>
+          </w:tcPr>
+          <w:p>
+            <w:pPr>
+              <w:spacing w:after="0" w:line="240" w:lineRule="auto"/>
+              <w:ind w:firstLine="0"/>
+              <w:jc w:val="center"/>
+              <w:rPr>
+                <w:rFonts w:eastAsia="Times New Roman" w:cs="Arial"/>
+                <w:sz w:val="18"/>
+                <w:szCs w:val="18"/>
+              </w:rPr>
+            </w:pPr>
+            <w:r>
+              <w:rPr>
+                <w:rFonts w:eastAsia="Times New Roman" w:cs="Arial"/>
+                <w:sz w:val="18"/>
+                <w:szCs w:val="18"/>
+              </w:rPr>
+              <w:t>Alta</w:t>
+            </w:r>
+          </w:p>
+        </w:tc>
+        <w:tc>
+          <w:tcPr>
+            <w:tcW w:w="1700" w:type="dxa"/>
+            <w:tcBorders>
+              <w:top w:val="nil"/>
+              <w:left w:val="nil"/>
+              <w:bottom w:val="nil"/>
+              <w:right w:val="nil"/>
+            </w:tcBorders>
+            <w:noWrap/>
+            <w:vAlign w:val="center"/>
+          </w:tcPr>
+          <w:p>
+            <w:pPr>
+              <w:spacing w:after="0" w:line="240" w:lineRule="auto"/>
+              <w:ind w:firstLine="0"/>
+              <w:jc w:val="center"/>
+              <w:rPr>
+                <w:rFonts w:eastAsia="Times New Roman" w:cs="Arial"/>
+                <w:sz w:val="18"/>
+                <w:szCs w:val="18"/>
+              </w:rPr>
+            </w:pPr>
+            <w:r>
+              <w:rPr>
+                <w:rFonts w:eastAsia="Times New Roman" w:cs="Arial"/>
+                <w:sz w:val="18"/>
+                <w:szCs w:val="18"/>
+              </w:rPr>
+              <w:t>Média - 9</w:t>
+            </w:r>
+          </w:p>
+        </w:tc>
+        <w:tc>
+          <w:tcPr>
+            <w:tcW w:w="2552" w:type="dxa"/>
+            <w:tcBorders>
+              <w:top w:val="nil"/>
+              <w:left w:val="nil"/>
+              <w:bottom w:val="nil"/>
+              <w:right w:val="nil"/>
+            </w:tcBorders>
+            <w:vAlign w:val="center"/>
+          </w:tcPr>
+          <w:p>
+            <w:pPr>
+              <w:spacing w:after="0" w:line="240" w:lineRule="auto"/>
+              <w:ind w:firstLine="0"/>
+              <w:jc w:val="both"/>
+              <w:rPr>
+                <w:rFonts w:eastAsia="Times New Roman" w:cs="Arial"/>
+                <w:sz w:val="18"/>
+                <w:szCs w:val="18"/>
+              </w:rPr>
+            </w:pPr>
+            <w:r>
+              <w:rPr>
+                <w:rFonts w:eastAsia="Times New Roman" w:cs="Arial"/>
+                <w:sz w:val="18"/>
+                <w:szCs w:val="18"/>
+              </w:rPr>
+              <w:t>O Administrador deve visualizar uma lista das aplicações de todos os usuários.</w:t>
+            </w:r>
+          </w:p>
+        </w:tc>
+      </w:tr>
+      <w:tr>
+        <w:trPr>
+          <w:trHeight w:val="992"/>
+          <w:jc w:val="center"/>
+        </w:trPr>
+        <w:tc>
+          <w:tcPr>
+            <w:tcW w:w="2410" w:type="dxa"/>
+            <w:tcBorders>
+              <w:top w:val="nil"/>
+              <w:left w:val="nil"/>
+              <w:bottom w:val="nil"/>
+              <w:right w:val="nil"/>
+            </w:tcBorders>
+            <w:vAlign w:val="center"/>
+          </w:tcPr>
+          <w:p>
+            <w:pPr>
+              <w:spacing w:after="0" w:line="240" w:lineRule="auto"/>
+              <w:ind w:left="-75" w:firstLine="75"/>
+              <w:jc w:val="both"/>
+              <w:rPr>
+                <w:rFonts w:eastAsia="Times New Roman" w:cs="Arial"/>
+                <w:sz w:val="18"/>
+                <w:szCs w:val="18"/>
+              </w:rPr>
+            </w:pPr>
+            <w:r>
+              <w:rPr>
+                <w:rFonts w:eastAsia="Times New Roman" w:cs="Arial"/>
+                <w:sz w:val="18"/>
+                <w:szCs w:val="18"/>
+              </w:rPr>
+              <w:t>O sistema deve conter um gráfico com o valor atual de todas as criptomoedas.</w:t>
+            </w:r>
+          </w:p>
+        </w:tc>
+        <w:tc>
+          <w:tcPr>
+            <w:tcW w:w="851" w:type="dxa"/>
+            <w:tcBorders>
+              <w:top w:val="nil"/>
+              <w:left w:val="nil"/>
+              <w:bottom w:val="nil"/>
+              <w:right w:val="nil"/>
+            </w:tcBorders>
+            <w:noWrap/>
+            <w:vAlign w:val="center"/>
+          </w:tcPr>
+          <w:p>
+            <w:pPr>
+              <w:spacing w:after="0" w:line="240" w:lineRule="auto"/>
+              <w:ind w:firstLine="0"/>
+              <w:jc w:val="center"/>
+              <w:rPr>
+                <w:rFonts w:eastAsia="Times New Roman" w:cs="Arial"/>
+                <w:sz w:val="18"/>
+                <w:szCs w:val="18"/>
+              </w:rPr>
+            </w:pPr>
+            <w:r>
+              <w:rPr>
+                <w:rFonts w:eastAsia="Times New Roman" w:cs="Arial"/>
+                <w:sz w:val="18"/>
+                <w:szCs w:val="18"/>
+              </w:rPr>
+              <w:t>014</w:t>
+            </w:r>
+          </w:p>
+        </w:tc>
+        <w:tc>
+          <w:tcPr>
+            <w:tcW w:w="1276" w:type="dxa"/>
+            <w:tcBorders>
+              <w:top w:val="nil"/>
+              <w:left w:val="nil"/>
+              <w:bottom w:val="nil"/>
+              <w:right w:val="nil"/>
+            </w:tcBorders>
+            <w:noWrap/>
+            <w:vAlign w:val="center"/>
+          </w:tcPr>
+          <w:p>
+            <w:pPr>
+              <w:spacing w:after="0" w:line="240" w:lineRule="auto"/>
+              <w:ind w:firstLine="0"/>
+              <w:jc w:val="center"/>
+              <w:rPr>
+                <w:rFonts w:eastAsia="Times New Roman" w:cs="Arial"/>
+                <w:sz w:val="18"/>
+                <w:szCs w:val="18"/>
+              </w:rPr>
+            </w:pPr>
+            <w:r>
+              <w:rPr>
+                <w:rFonts w:eastAsia="Times New Roman" w:cs="Arial"/>
+                <w:sz w:val="18"/>
+                <w:szCs w:val="18"/>
+              </w:rPr>
+              <w:t>Alta</w:t>
+            </w:r>
+          </w:p>
+        </w:tc>
+        <w:tc>
+          <w:tcPr>
+            <w:tcW w:w="1700" w:type="dxa"/>
+            <w:tcBorders>
+              <w:top w:val="nil"/>
+              <w:left w:val="nil"/>
+              <w:bottom w:val="nil"/>
+              <w:right w:val="nil"/>
+            </w:tcBorders>
+            <w:noWrap/>
+            <w:vAlign w:val="center"/>
+          </w:tcPr>
+          <w:p>
+            <w:pPr>
+              <w:spacing w:after="0" w:line="240" w:lineRule="auto"/>
+              <w:ind w:firstLine="0"/>
+              <w:jc w:val="center"/>
+              <w:rPr>
+                <w:rFonts w:eastAsia="Times New Roman" w:cs="Arial"/>
+                <w:sz w:val="18"/>
+                <w:szCs w:val="18"/>
+              </w:rPr>
+            </w:pPr>
+            <w:r>
+              <w:rPr>
+                <w:rFonts w:eastAsia="Times New Roman" w:cs="Arial"/>
+                <w:sz w:val="18"/>
+                <w:szCs w:val="18"/>
+              </w:rPr>
+              <w:t>Alta – 14</w:t>
+            </w:r>
+          </w:p>
+        </w:tc>
+        <w:tc>
+          <w:tcPr>
+            <w:tcW w:w="2552" w:type="dxa"/>
+            <w:tcBorders>
+              <w:top w:val="nil"/>
+              <w:left w:val="nil"/>
+              <w:bottom w:val="nil"/>
+              <w:right w:val="nil"/>
+            </w:tcBorders>
+            <w:vAlign w:val="center"/>
+          </w:tcPr>
+          <w:p>
+            <w:pPr>
+              <w:spacing w:after="0" w:line="240" w:lineRule="auto"/>
+              <w:ind w:firstLine="0"/>
+              <w:jc w:val="both"/>
+              <w:rPr>
+                <w:rFonts w:eastAsia="Times New Roman" w:cs="Arial"/>
+                <w:sz w:val="18"/>
+                <w:szCs w:val="18"/>
+              </w:rPr>
+            </w:pPr>
+          </w:p>
+        </w:tc>
+      </w:tr>
+      <w:tr>
+        <w:trPr>
+          <w:trHeight w:val="992"/>
+          <w:jc w:val="center"/>
+        </w:trPr>
+        <w:tc>
+          <w:tcPr>
+            <w:tcW w:w="2410" w:type="dxa"/>
+            <w:tcBorders>
+              <w:top w:val="nil"/>
+              <w:left w:val="nil"/>
+              <w:bottom w:val="nil"/>
+              <w:right w:val="nil"/>
+            </w:tcBorders>
+            <w:vAlign w:val="center"/>
+          </w:tcPr>
+          <w:p>
+            <w:pPr>
+              <w:spacing w:after="0" w:line="240" w:lineRule="auto"/>
+              <w:ind w:left="-75" w:firstLine="75"/>
+              <w:jc w:val="both"/>
+              <w:rPr>
+                <w:rFonts w:eastAsia="Times New Roman" w:cs="Arial"/>
+                <w:sz w:val="18"/>
+                <w:szCs w:val="18"/>
+              </w:rPr>
+            </w:pPr>
+            <w:r>
+              <w:rPr>
+                <w:rFonts w:eastAsia="Times New Roman" w:cs="Arial"/>
+                <w:sz w:val="18"/>
+                <w:szCs w:val="18"/>
+              </w:rPr>
+              <w:t>O sistema deve conter um gráfico para cada criptomoeda com o valor dos seus últimos 7 dias + o dia atual.</w:t>
+            </w:r>
+          </w:p>
+        </w:tc>
+        <w:tc>
+          <w:tcPr>
+            <w:tcW w:w="851" w:type="dxa"/>
+            <w:tcBorders>
+              <w:top w:val="nil"/>
+              <w:left w:val="nil"/>
+              <w:bottom w:val="nil"/>
+              <w:right w:val="nil"/>
+            </w:tcBorders>
+            <w:noWrap/>
+            <w:vAlign w:val="center"/>
+          </w:tcPr>
+          <w:p>
+            <w:pPr>
+              <w:spacing w:after="0" w:line="240" w:lineRule="auto"/>
+              <w:ind w:firstLine="0"/>
+              <w:jc w:val="center"/>
+              <w:rPr>
+                <w:rFonts w:eastAsia="Times New Roman" w:cs="Arial"/>
+                <w:sz w:val="18"/>
+                <w:szCs w:val="18"/>
+              </w:rPr>
+            </w:pPr>
+            <w:r>
+              <w:rPr>
+                <w:rFonts w:eastAsia="Times New Roman" w:cs="Arial"/>
+                <w:sz w:val="18"/>
+                <w:szCs w:val="18"/>
+              </w:rPr>
+              <w:t>015</w:t>
+            </w:r>
+          </w:p>
+        </w:tc>
+        <w:tc>
+          <w:tcPr>
+            <w:tcW w:w="1276" w:type="dxa"/>
+            <w:tcBorders>
+              <w:top w:val="nil"/>
+              <w:left w:val="nil"/>
+              <w:bottom w:val="nil"/>
+              <w:right w:val="nil"/>
+            </w:tcBorders>
+            <w:noWrap/>
+            <w:vAlign w:val="center"/>
+          </w:tcPr>
+          <w:p>
+            <w:pPr>
+              <w:spacing w:after="0" w:line="240" w:lineRule="auto"/>
+              <w:ind w:firstLine="0"/>
+              <w:jc w:val="center"/>
+              <w:rPr>
+                <w:rFonts w:eastAsia="Times New Roman" w:cs="Arial"/>
+                <w:sz w:val="18"/>
+                <w:szCs w:val="18"/>
+              </w:rPr>
+            </w:pPr>
+            <w:r>
+              <w:rPr>
+                <w:rFonts w:eastAsia="Times New Roman" w:cs="Arial"/>
+                <w:sz w:val="18"/>
+                <w:szCs w:val="18"/>
+              </w:rPr>
+              <w:t>Alta</w:t>
+            </w:r>
+          </w:p>
+        </w:tc>
+        <w:tc>
+          <w:tcPr>
+            <w:tcW w:w="1700" w:type="dxa"/>
+            <w:tcBorders>
+              <w:top w:val="nil"/>
+              <w:left w:val="nil"/>
+              <w:bottom w:val="nil"/>
+              <w:right w:val="nil"/>
+            </w:tcBorders>
+            <w:noWrap/>
+            <w:vAlign w:val="center"/>
+          </w:tcPr>
+          <w:p>
+            <w:pPr>
+              <w:spacing w:after="0" w:line="240" w:lineRule="auto"/>
+              <w:ind w:firstLine="0"/>
+              <w:jc w:val="center"/>
+              <w:rPr>
+                <w:rFonts w:eastAsia="Times New Roman" w:cs="Arial"/>
+                <w:sz w:val="18"/>
+                <w:szCs w:val="18"/>
+              </w:rPr>
+            </w:pPr>
+            <w:r>
+              <w:rPr>
+                <w:rFonts w:eastAsia="Times New Roman" w:cs="Arial"/>
+                <w:sz w:val="18"/>
+                <w:szCs w:val="18"/>
+              </w:rPr>
+              <w:t>Alta – 14</w:t>
+            </w:r>
+          </w:p>
+        </w:tc>
+        <w:tc>
+          <w:tcPr>
+            <w:tcW w:w="2552" w:type="dxa"/>
+            <w:tcBorders>
+              <w:top w:val="nil"/>
+              <w:left w:val="nil"/>
+              <w:bottom w:val="nil"/>
+              <w:right w:val="nil"/>
+            </w:tcBorders>
+            <w:vAlign w:val="center"/>
+          </w:tcPr>
+          <w:p>
+            <w:pPr>
+              <w:spacing w:after="0" w:line="240" w:lineRule="auto"/>
+              <w:ind w:firstLine="0"/>
+              <w:jc w:val="both"/>
+              <w:rPr>
+                <w:rFonts w:eastAsia="Times New Roman" w:cs="Arial"/>
+                <w:sz w:val="18"/>
+                <w:szCs w:val="18"/>
+              </w:rPr>
+            </w:pPr>
+          </w:p>
+        </w:tc>
+      </w:tr>
+      <w:tr>
+        <w:trPr>
+          <w:trHeight w:val="992"/>
+          <w:jc w:val="center"/>
+        </w:trPr>
+        <w:tc>
+          <w:tcPr>
+            <w:tcW w:w="2410" w:type="dxa"/>
+            <w:tcBorders>
+              <w:top w:val="nil"/>
+              <w:left w:val="nil"/>
+              <w:bottom w:val="nil"/>
+              <w:right w:val="nil"/>
+            </w:tcBorders>
+            <w:vAlign w:val="center"/>
+          </w:tcPr>
+          <w:p>
+            <w:pPr>
+              <w:spacing w:after="0" w:line="240" w:lineRule="auto"/>
+              <w:ind w:left="-75" w:firstLine="75"/>
+              <w:jc w:val="both"/>
+              <w:rPr>
+                <w:rFonts w:eastAsia="Times New Roman" w:cs="Arial"/>
+                <w:sz w:val="18"/>
+                <w:szCs w:val="18"/>
+              </w:rPr>
+            </w:pPr>
+            <w:r>
+              <w:rPr>
+                <w:rFonts w:eastAsia="Times New Roman" w:cs="Arial"/>
+                <w:sz w:val="18"/>
+                <w:szCs w:val="18"/>
+              </w:rPr>
+              <w:t>O sistema deve conter um gráfico para cada criptomoeda com o valor dos seus últimos 30 dias + o dia atual.</w:t>
+            </w:r>
+          </w:p>
+        </w:tc>
+        <w:tc>
+          <w:tcPr>
+            <w:tcW w:w="851" w:type="dxa"/>
+            <w:tcBorders>
+              <w:top w:val="nil"/>
+              <w:left w:val="nil"/>
+              <w:bottom w:val="nil"/>
+              <w:right w:val="nil"/>
+            </w:tcBorders>
+            <w:noWrap/>
+            <w:vAlign w:val="center"/>
+          </w:tcPr>
+          <w:p>
+            <w:pPr>
+              <w:spacing w:after="0" w:line="240" w:lineRule="auto"/>
+              <w:ind w:firstLine="0"/>
+              <w:jc w:val="center"/>
+              <w:rPr>
+                <w:rFonts w:eastAsia="Times New Roman" w:cs="Arial"/>
+                <w:sz w:val="18"/>
+                <w:szCs w:val="18"/>
+              </w:rPr>
+            </w:pPr>
+            <w:r>
+              <w:rPr>
+                <w:rFonts w:eastAsia="Times New Roman" w:cs="Arial"/>
+                <w:sz w:val="18"/>
+                <w:szCs w:val="18"/>
+              </w:rPr>
+              <w:t>016</w:t>
+            </w:r>
+          </w:p>
+        </w:tc>
+        <w:tc>
+          <w:tcPr>
+            <w:tcW w:w="1276" w:type="dxa"/>
+            <w:tcBorders>
+              <w:top w:val="nil"/>
+              <w:left w:val="nil"/>
+              <w:bottom w:val="nil"/>
+              <w:right w:val="nil"/>
+            </w:tcBorders>
+            <w:noWrap/>
+            <w:vAlign w:val="center"/>
+          </w:tcPr>
+          <w:p>
+            <w:pPr>
+              <w:spacing w:after="0" w:line="240" w:lineRule="auto"/>
+              <w:ind w:firstLine="0"/>
+              <w:jc w:val="center"/>
+              <w:rPr>
+                <w:rFonts w:eastAsia="Times New Roman" w:cs="Arial"/>
+                <w:sz w:val="18"/>
+                <w:szCs w:val="18"/>
+              </w:rPr>
+            </w:pPr>
+            <w:r>
+              <w:rPr>
+                <w:rFonts w:eastAsia="Times New Roman" w:cs="Arial"/>
+                <w:sz w:val="18"/>
+                <w:szCs w:val="18"/>
+              </w:rPr>
+              <w:t>Alta</w:t>
+            </w:r>
+          </w:p>
+        </w:tc>
+        <w:tc>
+          <w:tcPr>
+            <w:tcW w:w="1700" w:type="dxa"/>
+            <w:tcBorders>
+              <w:top w:val="nil"/>
+              <w:left w:val="nil"/>
+              <w:bottom w:val="nil"/>
+              <w:right w:val="nil"/>
+            </w:tcBorders>
+            <w:noWrap/>
+            <w:vAlign w:val="center"/>
+          </w:tcPr>
+          <w:p>
+            <w:pPr>
+              <w:spacing w:after="0" w:line="240" w:lineRule="auto"/>
+              <w:ind w:firstLine="0"/>
+              <w:jc w:val="center"/>
+              <w:rPr>
+                <w:rFonts w:eastAsia="Times New Roman" w:cs="Arial"/>
+                <w:sz w:val="18"/>
+                <w:szCs w:val="18"/>
+              </w:rPr>
+            </w:pPr>
+            <w:r>
+              <w:rPr>
+                <w:rFonts w:eastAsia="Times New Roman" w:cs="Arial"/>
+                <w:sz w:val="18"/>
+                <w:szCs w:val="18"/>
+              </w:rPr>
+              <w:t>Alta - 14</w:t>
+            </w:r>
+          </w:p>
+        </w:tc>
+        <w:tc>
+          <w:tcPr>
+            <w:tcW w:w="2552" w:type="dxa"/>
+            <w:tcBorders>
+              <w:top w:val="nil"/>
+              <w:left w:val="nil"/>
+              <w:bottom w:val="nil"/>
+              <w:right w:val="nil"/>
+            </w:tcBorders>
+            <w:vAlign w:val="center"/>
+          </w:tcPr>
+          <w:p>
+            <w:pPr>
+              <w:spacing w:after="0" w:line="240" w:lineRule="auto"/>
+              <w:ind w:firstLine="0"/>
+              <w:jc w:val="both"/>
+              <w:rPr>
+                <w:rFonts w:eastAsia="Times New Roman" w:cs="Arial"/>
+                <w:sz w:val="18"/>
+                <w:szCs w:val="18"/>
+              </w:rPr>
+            </w:pPr>
+          </w:p>
+        </w:tc>
+      </w:tr>
+      <w:tr>
+        <w:trPr>
+          <w:trHeight w:val="992"/>
+          <w:jc w:val="center"/>
+        </w:trPr>
+        <w:tc>
+          <w:tcPr>
+            <w:tcW w:w="2410" w:type="dxa"/>
+            <w:tcBorders>
+              <w:top w:val="nil"/>
+              <w:left w:val="nil"/>
+              <w:bottom w:val="nil"/>
+              <w:right w:val="nil"/>
+            </w:tcBorders>
+            <w:vAlign w:val="center"/>
+          </w:tcPr>
+          <w:p>
+            <w:pPr>
+              <w:spacing w:after="0" w:line="240" w:lineRule="auto"/>
+              <w:ind w:left="-75" w:firstLine="75"/>
+              <w:jc w:val="both"/>
+              <w:rPr>
+                <w:rFonts w:eastAsia="Times New Roman" w:cs="Arial"/>
+                <w:sz w:val="18"/>
+                <w:szCs w:val="18"/>
+              </w:rPr>
+            </w:pPr>
+            <w:r>
+              <w:rPr>
+                <w:rFonts w:eastAsia="Times New Roman" w:cs="Arial"/>
+                <w:sz w:val="18"/>
+                <w:szCs w:val="18"/>
+              </w:rPr>
+              <w:t>O sistema deve conter um gráfico com o valor de todas as criptomoedas nos últimos 7 dias + o dia atual.</w:t>
+            </w:r>
+          </w:p>
+        </w:tc>
+        <w:tc>
+          <w:tcPr>
+            <w:tcW w:w="851" w:type="dxa"/>
+            <w:tcBorders>
+              <w:top w:val="nil"/>
+              <w:left w:val="nil"/>
+              <w:bottom w:val="nil"/>
+              <w:right w:val="nil"/>
+            </w:tcBorders>
+            <w:noWrap/>
+            <w:vAlign w:val="center"/>
+          </w:tcPr>
+          <w:p>
+            <w:pPr>
+              <w:spacing w:after="0" w:line="240" w:lineRule="auto"/>
+              <w:ind w:firstLine="0"/>
+              <w:jc w:val="center"/>
+              <w:rPr>
+                <w:rFonts w:eastAsia="Times New Roman" w:cs="Arial"/>
+                <w:sz w:val="18"/>
+                <w:szCs w:val="18"/>
+              </w:rPr>
+            </w:pPr>
+            <w:r>
+              <w:rPr>
+                <w:rFonts w:eastAsia="Times New Roman" w:cs="Arial"/>
+                <w:sz w:val="18"/>
+                <w:szCs w:val="18"/>
+              </w:rPr>
+              <w:t>017</w:t>
+            </w:r>
+          </w:p>
+        </w:tc>
+        <w:tc>
+          <w:tcPr>
+            <w:tcW w:w="1276" w:type="dxa"/>
+            <w:tcBorders>
+              <w:top w:val="nil"/>
+              <w:left w:val="nil"/>
+              <w:bottom w:val="nil"/>
+              <w:right w:val="nil"/>
+            </w:tcBorders>
+            <w:noWrap/>
+            <w:vAlign w:val="center"/>
+          </w:tcPr>
+          <w:p>
+            <w:pPr>
+              <w:spacing w:after="0" w:line="240" w:lineRule="auto"/>
+              <w:ind w:firstLine="0"/>
+              <w:jc w:val="center"/>
+              <w:rPr>
+                <w:rFonts w:eastAsia="Times New Roman" w:cs="Arial"/>
+                <w:sz w:val="18"/>
+                <w:szCs w:val="18"/>
+              </w:rPr>
+            </w:pPr>
+            <w:r>
+              <w:rPr>
+                <w:rFonts w:eastAsia="Times New Roman" w:cs="Arial"/>
+                <w:sz w:val="18"/>
+                <w:szCs w:val="18"/>
+              </w:rPr>
+              <w:t>Alta</w:t>
+            </w:r>
+          </w:p>
+        </w:tc>
+        <w:tc>
+          <w:tcPr>
+            <w:tcW w:w="1700" w:type="dxa"/>
+            <w:tcBorders>
+              <w:top w:val="nil"/>
+              <w:left w:val="nil"/>
+              <w:bottom w:val="nil"/>
+              <w:right w:val="nil"/>
+            </w:tcBorders>
+            <w:noWrap/>
+            <w:vAlign w:val="center"/>
+          </w:tcPr>
+          <w:p>
+            <w:pPr>
+              <w:spacing w:after="0" w:line="240" w:lineRule="auto"/>
+              <w:ind w:firstLine="0"/>
+              <w:jc w:val="center"/>
+              <w:rPr>
+                <w:rFonts w:eastAsia="Times New Roman" w:cs="Arial"/>
+                <w:sz w:val="18"/>
+                <w:szCs w:val="18"/>
+              </w:rPr>
+            </w:pPr>
+            <w:r>
+              <w:rPr>
+                <w:rFonts w:eastAsia="Times New Roman" w:cs="Arial"/>
+                <w:sz w:val="18"/>
+                <w:szCs w:val="18"/>
+              </w:rPr>
+              <w:t>Alta - 14</w:t>
+            </w:r>
+          </w:p>
+        </w:tc>
+        <w:tc>
+          <w:tcPr>
+            <w:tcW w:w="2552" w:type="dxa"/>
+            <w:tcBorders>
+              <w:top w:val="nil"/>
+              <w:left w:val="nil"/>
+              <w:bottom w:val="nil"/>
+              <w:right w:val="nil"/>
+            </w:tcBorders>
+            <w:vAlign w:val="center"/>
+          </w:tcPr>
+          <w:p>
+            <w:pPr>
+              <w:spacing w:after="0" w:line="240" w:lineRule="auto"/>
+              <w:ind w:firstLine="0"/>
+              <w:jc w:val="both"/>
+              <w:rPr>
+                <w:rFonts w:eastAsia="Times New Roman" w:cs="Arial"/>
+                <w:sz w:val="18"/>
+                <w:szCs w:val="18"/>
+              </w:rPr>
+            </w:pPr>
+          </w:p>
+        </w:tc>
+      </w:tr>
+      <w:tr>
+        <w:trPr>
+          <w:trHeight w:val="992"/>
+          <w:jc w:val="center"/>
+        </w:trPr>
+        <w:tc>
+          <w:tcPr>
+            <w:tcW w:w="2410" w:type="dxa"/>
+            <w:tcBorders>
+              <w:top w:val="nil"/>
+              <w:left w:val="nil"/>
+              <w:bottom w:val="nil"/>
+              <w:right w:val="nil"/>
+            </w:tcBorders>
+            <w:vAlign w:val="center"/>
+          </w:tcPr>
+          <w:p>
+            <w:pPr>
+              <w:spacing w:after="0" w:line="240" w:lineRule="auto"/>
+              <w:ind w:left="-75" w:firstLine="75"/>
+              <w:jc w:val="both"/>
+              <w:rPr>
+                <w:rFonts w:eastAsia="Times New Roman" w:cs="Arial"/>
+                <w:sz w:val="18"/>
+                <w:szCs w:val="18"/>
+              </w:rPr>
+            </w:pPr>
+            <w:r>
+              <w:rPr>
+                <w:rFonts w:eastAsia="Times New Roman" w:cs="Arial"/>
+                <w:sz w:val="18"/>
+                <w:szCs w:val="18"/>
+              </w:rPr>
+              <w:t>O sistema deve conter um gráfico com o valor de todas as criptomoedas nos últimos 30 dias + o dia atual.</w:t>
+            </w:r>
+          </w:p>
+        </w:tc>
+        <w:tc>
+          <w:tcPr>
+            <w:tcW w:w="851" w:type="dxa"/>
+            <w:tcBorders>
+              <w:top w:val="nil"/>
+              <w:left w:val="nil"/>
+              <w:bottom w:val="nil"/>
+              <w:right w:val="nil"/>
+            </w:tcBorders>
+            <w:noWrap/>
+            <w:vAlign w:val="center"/>
+          </w:tcPr>
+          <w:p>
+            <w:pPr>
+              <w:spacing w:after="0" w:line="240" w:lineRule="auto"/>
+              <w:ind w:firstLine="0"/>
+              <w:jc w:val="center"/>
+              <w:rPr>
+                <w:rFonts w:eastAsia="Times New Roman" w:cs="Arial"/>
+                <w:sz w:val="18"/>
+                <w:szCs w:val="18"/>
+              </w:rPr>
+            </w:pPr>
+            <w:r>
+              <w:rPr>
+                <w:rFonts w:eastAsia="Times New Roman" w:cs="Arial"/>
+                <w:sz w:val="18"/>
+                <w:szCs w:val="18"/>
+              </w:rPr>
+              <w:t>018</w:t>
+            </w:r>
+          </w:p>
+        </w:tc>
+        <w:tc>
+          <w:tcPr>
+            <w:tcW w:w="1276" w:type="dxa"/>
+            <w:tcBorders>
+              <w:top w:val="nil"/>
+              <w:left w:val="nil"/>
+              <w:bottom w:val="nil"/>
+              <w:right w:val="nil"/>
+            </w:tcBorders>
+            <w:noWrap/>
+            <w:vAlign w:val="center"/>
+          </w:tcPr>
+          <w:p>
+            <w:pPr>
+              <w:spacing w:after="0" w:line="240" w:lineRule="auto"/>
+              <w:ind w:firstLine="0"/>
+              <w:jc w:val="center"/>
+              <w:rPr>
+                <w:rFonts w:eastAsia="Times New Roman" w:cs="Arial"/>
+                <w:sz w:val="18"/>
+                <w:szCs w:val="18"/>
+              </w:rPr>
+            </w:pPr>
+            <w:r>
+              <w:rPr>
+                <w:rFonts w:eastAsia="Times New Roman" w:cs="Arial"/>
+                <w:sz w:val="18"/>
+                <w:szCs w:val="18"/>
+              </w:rPr>
+              <w:t>Alta</w:t>
+            </w:r>
+          </w:p>
+        </w:tc>
+        <w:tc>
+          <w:tcPr>
+            <w:tcW w:w="1700" w:type="dxa"/>
+            <w:tcBorders>
+              <w:top w:val="nil"/>
+              <w:left w:val="nil"/>
+              <w:bottom w:val="nil"/>
+              <w:right w:val="nil"/>
+            </w:tcBorders>
+            <w:noWrap/>
+            <w:vAlign w:val="center"/>
+          </w:tcPr>
+          <w:p>
+            <w:pPr>
+              <w:spacing w:after="0" w:line="240" w:lineRule="auto"/>
+              <w:ind w:firstLine="0"/>
+              <w:jc w:val="center"/>
+              <w:rPr>
+                <w:rFonts w:eastAsia="Times New Roman" w:cs="Arial"/>
+                <w:sz w:val="18"/>
+                <w:szCs w:val="18"/>
+              </w:rPr>
+            </w:pPr>
+            <w:r>
+              <w:rPr>
+                <w:rFonts w:eastAsia="Times New Roman" w:cs="Arial"/>
+                <w:sz w:val="18"/>
+                <w:szCs w:val="18"/>
+              </w:rPr>
+              <w:t>Alta - 14</w:t>
+            </w:r>
+          </w:p>
+        </w:tc>
+        <w:tc>
+          <w:tcPr>
+            <w:tcW w:w="2552" w:type="dxa"/>
+            <w:tcBorders>
+              <w:top w:val="nil"/>
+              <w:left w:val="nil"/>
+              <w:bottom w:val="nil"/>
+              <w:right w:val="nil"/>
+            </w:tcBorders>
+            <w:vAlign w:val="center"/>
+          </w:tcPr>
+          <w:p>
+            <w:pPr>
+              <w:spacing w:after="0" w:line="240" w:lineRule="auto"/>
+              <w:ind w:firstLine="0"/>
+              <w:jc w:val="both"/>
+              <w:rPr>
+                <w:rFonts w:eastAsia="Times New Roman" w:cs="Arial"/>
+                <w:sz w:val="18"/>
+                <w:szCs w:val="18"/>
+              </w:rPr>
+            </w:pPr>
+          </w:p>
+        </w:tc>
+      </w:tr>
+      <w:tr>
+        <w:trPr>
+          <w:trHeight w:val="992"/>
+          <w:jc w:val="center"/>
+        </w:trPr>
+        <w:tc>
+          <w:tcPr>
+            <w:tcW w:w="2410" w:type="dxa"/>
+            <w:tcBorders>
+              <w:top w:val="nil"/>
+              <w:left w:val="nil"/>
+              <w:bottom w:val="nil"/>
+              <w:right w:val="nil"/>
+            </w:tcBorders>
+            <w:vAlign w:val="center"/>
+          </w:tcPr>
+          <w:p>
+            <w:pPr>
+              <w:spacing w:after="0" w:line="240" w:lineRule="auto"/>
+              <w:ind w:left="-75" w:firstLine="75"/>
+              <w:jc w:val="both"/>
+              <w:rPr>
+                <w:rFonts w:eastAsia="Times New Roman" w:cs="Arial"/>
+                <w:sz w:val="18"/>
+                <w:szCs w:val="18"/>
+              </w:rPr>
+            </w:pPr>
+            <w:r>
+              <w:rPr>
+                <w:rFonts w:eastAsia="Times New Roman" w:cs="Arial"/>
+                <w:sz w:val="18"/>
+                <w:szCs w:val="18"/>
+              </w:rPr>
+              <w:lastRenderedPageBreak/>
+              <w:t>O sistema deve conter um gráfico dos últimos 7 dias + dia atual, indicando a porcentagem do valor da criptomoeda em relação ao dia anterior.</w:t>
+            </w:r>
+          </w:p>
+        </w:tc>
+        <w:tc>
+          <w:tcPr>
+            <w:tcW w:w="851" w:type="dxa"/>
+            <w:tcBorders>
+              <w:top w:val="nil"/>
+              <w:left w:val="nil"/>
+              <w:bottom w:val="nil"/>
+              <w:right w:val="nil"/>
+            </w:tcBorders>
+            <w:noWrap/>
+            <w:vAlign w:val="center"/>
+          </w:tcPr>
+          <w:p>
+            <w:pPr>
+              <w:spacing w:after="0" w:line="240" w:lineRule="auto"/>
+              <w:ind w:firstLine="0"/>
+              <w:jc w:val="center"/>
+              <w:rPr>
+                <w:rFonts w:eastAsia="Times New Roman" w:cs="Arial"/>
+                <w:sz w:val="18"/>
+                <w:szCs w:val="18"/>
+              </w:rPr>
+            </w:pPr>
+            <w:r>
+              <w:rPr>
+                <w:rFonts w:eastAsia="Times New Roman" w:cs="Arial"/>
+                <w:sz w:val="18"/>
+                <w:szCs w:val="18"/>
+              </w:rPr>
+              <w:t>019</w:t>
+            </w:r>
+          </w:p>
+        </w:tc>
+        <w:tc>
+          <w:tcPr>
+            <w:tcW w:w="1276" w:type="dxa"/>
+            <w:tcBorders>
+              <w:top w:val="nil"/>
+              <w:left w:val="nil"/>
+              <w:bottom w:val="nil"/>
+              <w:right w:val="nil"/>
+            </w:tcBorders>
+            <w:noWrap/>
+            <w:vAlign w:val="center"/>
+          </w:tcPr>
+          <w:p>
+            <w:pPr>
+              <w:spacing w:after="0" w:line="240" w:lineRule="auto"/>
+              <w:ind w:firstLine="0"/>
+              <w:jc w:val="center"/>
+              <w:rPr>
+                <w:rFonts w:eastAsia="Times New Roman" w:cs="Arial"/>
+                <w:sz w:val="18"/>
+                <w:szCs w:val="18"/>
+              </w:rPr>
+            </w:pPr>
+            <w:r>
+              <w:rPr>
+                <w:rFonts w:eastAsia="Times New Roman" w:cs="Arial"/>
+                <w:sz w:val="18"/>
+                <w:szCs w:val="18"/>
+              </w:rPr>
+              <w:t>Alta</w:t>
+            </w:r>
+          </w:p>
+        </w:tc>
+        <w:tc>
+          <w:tcPr>
+            <w:tcW w:w="1700" w:type="dxa"/>
+            <w:tcBorders>
+              <w:top w:val="nil"/>
+              <w:left w:val="nil"/>
+              <w:bottom w:val="nil"/>
+              <w:right w:val="nil"/>
+            </w:tcBorders>
+            <w:noWrap/>
+            <w:vAlign w:val="center"/>
+          </w:tcPr>
+          <w:p>
+            <w:pPr>
+              <w:spacing w:after="0" w:line="240" w:lineRule="auto"/>
+              <w:ind w:firstLine="0"/>
+              <w:jc w:val="center"/>
+              <w:rPr>
+                <w:rFonts w:eastAsia="Times New Roman" w:cs="Arial"/>
+                <w:sz w:val="18"/>
+                <w:szCs w:val="18"/>
+              </w:rPr>
+            </w:pPr>
+            <w:r>
+              <w:rPr>
+                <w:rFonts w:eastAsia="Times New Roman" w:cs="Arial"/>
+                <w:sz w:val="18"/>
+                <w:szCs w:val="18"/>
+              </w:rPr>
+              <w:t>Alta - 16</w:t>
+            </w:r>
+          </w:p>
+        </w:tc>
+        <w:tc>
+          <w:tcPr>
+            <w:tcW w:w="2552" w:type="dxa"/>
+            <w:tcBorders>
+              <w:top w:val="nil"/>
+              <w:left w:val="nil"/>
+              <w:bottom w:val="nil"/>
+              <w:right w:val="nil"/>
+            </w:tcBorders>
+            <w:vAlign w:val="center"/>
+          </w:tcPr>
+          <w:p>
+            <w:pPr>
+              <w:spacing w:after="0" w:line="240" w:lineRule="auto"/>
+              <w:ind w:firstLine="0"/>
+              <w:jc w:val="both"/>
+              <w:rPr>
+                <w:rFonts w:eastAsia="Times New Roman" w:cs="Arial"/>
+                <w:sz w:val="18"/>
+                <w:szCs w:val="18"/>
+              </w:rPr>
+            </w:pPr>
+          </w:p>
+        </w:tc>
+      </w:tr>
+      <w:tr>
+        <w:trPr>
+          <w:trHeight w:val="1418"/>
+          <w:jc w:val="center"/>
+        </w:trPr>
+        <w:tc>
+          <w:tcPr>
+            <w:tcW w:w="2410" w:type="dxa"/>
+            <w:tcBorders>
+              <w:top w:val="nil"/>
+              <w:left w:val="nil"/>
+              <w:bottom w:val="nil"/>
+              <w:right w:val="nil"/>
+            </w:tcBorders>
+            <w:vAlign w:val="center"/>
+          </w:tcPr>
+          <w:p>
+            <w:pPr>
+              <w:spacing w:after="0" w:line="240" w:lineRule="auto"/>
+              <w:ind w:left="-75" w:firstLine="75"/>
+              <w:jc w:val="both"/>
+              <w:rPr>
+                <w:rFonts w:eastAsia="Times New Roman" w:cs="Arial"/>
+                <w:sz w:val="18"/>
+                <w:szCs w:val="18"/>
+              </w:rPr>
+            </w:pPr>
+            <w:r>
+              <w:rPr>
+                <w:rFonts w:eastAsia="Times New Roman" w:cs="Arial"/>
+                <w:sz w:val="18"/>
+                <w:szCs w:val="18"/>
+              </w:rPr>
+              <w:t>O sistema deve conter um gráfico dos últimos 30 dias + dia atual, indicando a porcentagem do valor da criptomoeda em relação ao dia anterior.</w:t>
+            </w:r>
+          </w:p>
+        </w:tc>
+        <w:tc>
+          <w:tcPr>
+            <w:tcW w:w="851" w:type="dxa"/>
+            <w:tcBorders>
+              <w:top w:val="nil"/>
+              <w:left w:val="nil"/>
+              <w:bottom w:val="nil"/>
+              <w:right w:val="nil"/>
+            </w:tcBorders>
+            <w:noWrap/>
+            <w:vAlign w:val="center"/>
+          </w:tcPr>
+          <w:p>
+            <w:pPr>
+              <w:spacing w:after="0" w:line="240" w:lineRule="auto"/>
+              <w:ind w:firstLine="0"/>
+              <w:jc w:val="center"/>
+              <w:rPr>
+                <w:rFonts w:eastAsia="Times New Roman" w:cs="Arial"/>
+                <w:sz w:val="18"/>
+                <w:szCs w:val="18"/>
+              </w:rPr>
+            </w:pPr>
+            <w:r>
+              <w:rPr>
+                <w:rFonts w:eastAsia="Times New Roman" w:cs="Arial"/>
+                <w:sz w:val="18"/>
+                <w:szCs w:val="18"/>
+              </w:rPr>
+              <w:t>020</w:t>
+            </w:r>
+          </w:p>
+        </w:tc>
+        <w:tc>
+          <w:tcPr>
+            <w:tcW w:w="1276" w:type="dxa"/>
+            <w:tcBorders>
+              <w:top w:val="nil"/>
+              <w:left w:val="nil"/>
+              <w:bottom w:val="nil"/>
+              <w:right w:val="nil"/>
+            </w:tcBorders>
+            <w:noWrap/>
+            <w:vAlign w:val="center"/>
+          </w:tcPr>
+          <w:p>
+            <w:pPr>
+              <w:spacing w:after="0" w:line="240" w:lineRule="auto"/>
+              <w:ind w:firstLine="0"/>
+              <w:jc w:val="center"/>
+              <w:rPr>
+                <w:rFonts w:eastAsia="Times New Roman" w:cs="Arial"/>
+                <w:sz w:val="18"/>
+                <w:szCs w:val="18"/>
+              </w:rPr>
+            </w:pPr>
+            <w:r>
+              <w:rPr>
+                <w:rFonts w:eastAsia="Times New Roman" w:cs="Arial"/>
+                <w:sz w:val="18"/>
+                <w:szCs w:val="18"/>
+              </w:rPr>
+              <w:t>Alta</w:t>
+            </w:r>
+          </w:p>
+        </w:tc>
+        <w:tc>
+          <w:tcPr>
+            <w:tcW w:w="1700" w:type="dxa"/>
+            <w:tcBorders>
+              <w:top w:val="nil"/>
+              <w:left w:val="nil"/>
+              <w:bottom w:val="nil"/>
+              <w:right w:val="nil"/>
+            </w:tcBorders>
+            <w:noWrap/>
+            <w:vAlign w:val="center"/>
+          </w:tcPr>
+          <w:p>
+            <w:pPr>
+              <w:spacing w:after="0" w:line="240" w:lineRule="auto"/>
+              <w:ind w:firstLine="0"/>
+              <w:jc w:val="center"/>
+              <w:rPr>
+                <w:rFonts w:eastAsia="Times New Roman" w:cs="Arial"/>
+                <w:sz w:val="18"/>
+                <w:szCs w:val="18"/>
+              </w:rPr>
+            </w:pPr>
+            <w:r>
+              <w:rPr>
+                <w:rFonts w:eastAsia="Times New Roman" w:cs="Arial"/>
+                <w:sz w:val="18"/>
+                <w:szCs w:val="18"/>
+              </w:rPr>
+              <w:t>Alta - 16</w:t>
+            </w:r>
+          </w:p>
+        </w:tc>
+        <w:tc>
+          <w:tcPr>
+            <w:tcW w:w="2552" w:type="dxa"/>
+            <w:tcBorders>
+              <w:top w:val="nil"/>
+              <w:left w:val="nil"/>
+              <w:bottom w:val="nil"/>
+              <w:right w:val="nil"/>
+            </w:tcBorders>
+            <w:vAlign w:val="center"/>
+          </w:tcPr>
+          <w:p>
+            <w:pPr>
+              <w:spacing w:after="0" w:line="240" w:lineRule="auto"/>
+              <w:ind w:firstLine="0"/>
+              <w:jc w:val="both"/>
+              <w:rPr>
+                <w:rFonts w:eastAsia="Times New Roman" w:cs="Arial"/>
+                <w:sz w:val="18"/>
+                <w:szCs w:val="18"/>
+              </w:rPr>
+            </w:pPr>
+          </w:p>
+        </w:tc>
+      </w:tr>
+      <w:tr>
+        <w:trPr>
+          <w:trHeight w:val="992"/>
+          <w:jc w:val="center"/>
+        </w:trPr>
+        <w:tc>
+          <w:tcPr>
+            <w:tcW w:w="2410" w:type="dxa"/>
+            <w:tcBorders>
+              <w:top w:val="nil"/>
+              <w:left w:val="nil"/>
+              <w:bottom w:val="nil"/>
+              <w:right w:val="nil"/>
+            </w:tcBorders>
+            <w:vAlign w:val="center"/>
+          </w:tcPr>
+          <w:p>
+            <w:pPr>
+              <w:spacing w:after="0" w:line="240" w:lineRule="auto"/>
+              <w:ind w:left="-75" w:firstLine="75"/>
+              <w:jc w:val="both"/>
+              <w:rPr>
+                <w:rFonts w:eastAsia="Times New Roman" w:cs="Arial"/>
+                <w:sz w:val="18"/>
+                <w:szCs w:val="18"/>
+              </w:rPr>
+            </w:pPr>
+            <w:r>
+              <w:rPr>
+                <w:rFonts w:eastAsia="Times New Roman" w:cs="Arial"/>
+                <w:sz w:val="18"/>
+                <w:szCs w:val="18"/>
+              </w:rPr>
+              <w:t>O sistema deve exibir todos os investimentos do usuário, indicando o valor investido e o valor atual. Além de gráficos semanais e mensais indicando seu investimento.</w:t>
+            </w:r>
+          </w:p>
+        </w:tc>
+        <w:tc>
+          <w:tcPr>
+            <w:tcW w:w="851" w:type="dxa"/>
+            <w:tcBorders>
+              <w:top w:val="nil"/>
+              <w:left w:val="nil"/>
+              <w:bottom w:val="nil"/>
+              <w:right w:val="nil"/>
+            </w:tcBorders>
+            <w:noWrap/>
+            <w:vAlign w:val="center"/>
+          </w:tcPr>
+          <w:p>
+            <w:pPr>
+              <w:spacing w:after="0" w:line="240" w:lineRule="auto"/>
+              <w:ind w:firstLine="0"/>
+              <w:jc w:val="center"/>
+              <w:rPr>
+                <w:rFonts w:eastAsia="Times New Roman" w:cs="Arial"/>
+                <w:sz w:val="18"/>
+                <w:szCs w:val="18"/>
+              </w:rPr>
+            </w:pPr>
+            <w:r>
+              <w:rPr>
+                <w:rFonts w:eastAsia="Times New Roman" w:cs="Arial"/>
+                <w:sz w:val="18"/>
+                <w:szCs w:val="18"/>
+              </w:rPr>
+              <w:t>021</w:t>
+            </w:r>
+          </w:p>
+        </w:tc>
+        <w:tc>
+          <w:tcPr>
+            <w:tcW w:w="1276" w:type="dxa"/>
+            <w:tcBorders>
+              <w:top w:val="nil"/>
+              <w:left w:val="nil"/>
+              <w:bottom w:val="nil"/>
+              <w:right w:val="nil"/>
+            </w:tcBorders>
+            <w:noWrap/>
+            <w:vAlign w:val="center"/>
+          </w:tcPr>
+          <w:p>
+            <w:pPr>
+              <w:spacing w:after="0" w:line="240" w:lineRule="auto"/>
+              <w:ind w:firstLine="0"/>
+              <w:jc w:val="center"/>
+              <w:rPr>
+                <w:rFonts w:eastAsia="Times New Roman" w:cs="Arial"/>
+                <w:sz w:val="18"/>
+                <w:szCs w:val="18"/>
+              </w:rPr>
+            </w:pPr>
+            <w:r>
+              <w:rPr>
+                <w:rFonts w:eastAsia="Times New Roman" w:cs="Arial"/>
+                <w:sz w:val="18"/>
+                <w:szCs w:val="18"/>
+              </w:rPr>
+              <w:t>Alta</w:t>
+            </w:r>
+          </w:p>
+        </w:tc>
+        <w:tc>
+          <w:tcPr>
+            <w:tcW w:w="1700" w:type="dxa"/>
+            <w:tcBorders>
+              <w:top w:val="nil"/>
+              <w:left w:val="nil"/>
+              <w:bottom w:val="nil"/>
+              <w:right w:val="nil"/>
+            </w:tcBorders>
+            <w:noWrap/>
+            <w:vAlign w:val="center"/>
+          </w:tcPr>
+          <w:p>
+            <w:pPr>
+              <w:spacing w:after="0" w:line="240" w:lineRule="auto"/>
+              <w:ind w:firstLine="0"/>
+              <w:jc w:val="center"/>
+              <w:rPr>
+                <w:rFonts w:eastAsia="Times New Roman" w:cs="Arial"/>
+                <w:sz w:val="18"/>
+                <w:szCs w:val="18"/>
+              </w:rPr>
+            </w:pPr>
+            <w:r>
+              <w:rPr>
+                <w:rFonts w:eastAsia="Times New Roman" w:cs="Arial"/>
+                <w:sz w:val="18"/>
+                <w:szCs w:val="18"/>
+              </w:rPr>
+              <w:t>Alta – 16</w:t>
+            </w:r>
+          </w:p>
+        </w:tc>
+        <w:tc>
+          <w:tcPr>
+            <w:tcW w:w="2552" w:type="dxa"/>
+            <w:tcBorders>
+              <w:top w:val="nil"/>
+              <w:left w:val="nil"/>
+              <w:bottom w:val="nil"/>
+              <w:right w:val="nil"/>
+            </w:tcBorders>
+            <w:vAlign w:val="center"/>
+          </w:tcPr>
+          <w:p>
+            <w:pPr>
+              <w:spacing w:after="0" w:line="240" w:lineRule="auto"/>
+              <w:ind w:firstLine="0"/>
+              <w:jc w:val="both"/>
+              <w:rPr>
+                <w:rFonts w:eastAsia="Times New Roman" w:cs="Arial"/>
+                <w:sz w:val="18"/>
+                <w:szCs w:val="18"/>
+              </w:rPr>
+            </w:pPr>
+            <w:r>
+              <w:rPr>
+                <w:rFonts w:eastAsia="Times New Roman" w:cs="Arial"/>
+                <w:sz w:val="18"/>
+                <w:szCs w:val="18"/>
+              </w:rPr>
+              <w:t>Para o administrador, deve ser exibido o valor total investido nas criptomoedas pelos seus clientes.</w:t>
+            </w:r>
+          </w:p>
+        </w:tc>
+      </w:tr>
+      <w:tr>
+        <w:trPr>
+          <w:trHeight w:val="787"/>
+          <w:jc w:val="center"/>
+        </w:trPr>
+        <w:tc>
+          <w:tcPr>
+            <w:tcW w:w="2410" w:type="dxa"/>
+            <w:tcBorders>
+              <w:top w:val="nil"/>
+              <w:left w:val="nil"/>
+              <w:bottom w:val="single" w:sz="4" w:space="0" w:color="auto"/>
+              <w:right w:val="nil"/>
+            </w:tcBorders>
+            <w:vAlign w:val="center"/>
+          </w:tcPr>
+          <w:p>
+            <w:pPr>
+              <w:spacing w:after="0" w:line="240" w:lineRule="auto"/>
+              <w:ind w:left="-75" w:firstLine="75"/>
+              <w:jc w:val="both"/>
+              <w:rPr>
+                <w:rFonts w:eastAsia="Times New Roman" w:cs="Arial"/>
+                <w:sz w:val="18"/>
+                <w:szCs w:val="18"/>
+              </w:rPr>
+            </w:pPr>
+            <w:r>
+              <w:rPr>
+                <w:rFonts w:eastAsia="Times New Roman" w:cs="Arial"/>
+                <w:sz w:val="18"/>
+                <w:szCs w:val="18"/>
+              </w:rPr>
+              <w:t>O sistema deve permitir a alteração do telefone, e-mail e senha do usuário.</w:t>
+            </w:r>
+          </w:p>
+        </w:tc>
+        <w:tc>
+          <w:tcPr>
+            <w:tcW w:w="851" w:type="dxa"/>
+            <w:tcBorders>
+              <w:top w:val="nil"/>
+              <w:left w:val="nil"/>
+              <w:bottom w:val="single" w:sz="4" w:space="0" w:color="auto"/>
+              <w:right w:val="nil"/>
+            </w:tcBorders>
+            <w:noWrap/>
+            <w:vAlign w:val="center"/>
+          </w:tcPr>
+          <w:p>
+            <w:pPr>
+              <w:spacing w:after="0" w:line="240" w:lineRule="auto"/>
+              <w:ind w:firstLine="0"/>
+              <w:jc w:val="center"/>
+              <w:rPr>
+                <w:rFonts w:eastAsia="Times New Roman" w:cs="Arial"/>
+                <w:sz w:val="18"/>
+                <w:szCs w:val="18"/>
+              </w:rPr>
+            </w:pPr>
+            <w:r>
+              <w:rPr>
+                <w:rFonts w:eastAsia="Times New Roman" w:cs="Arial"/>
+                <w:sz w:val="18"/>
+                <w:szCs w:val="18"/>
+              </w:rPr>
+              <w:t>022</w:t>
+            </w:r>
+          </w:p>
+        </w:tc>
+        <w:tc>
+          <w:tcPr>
+            <w:tcW w:w="1276" w:type="dxa"/>
+            <w:tcBorders>
+              <w:top w:val="nil"/>
+              <w:left w:val="nil"/>
+              <w:bottom w:val="single" w:sz="4" w:space="0" w:color="auto"/>
+              <w:right w:val="nil"/>
+            </w:tcBorders>
+            <w:noWrap/>
+            <w:vAlign w:val="center"/>
+          </w:tcPr>
+          <w:p>
+            <w:pPr>
+              <w:spacing w:after="0" w:line="240" w:lineRule="auto"/>
+              <w:ind w:firstLine="0"/>
+              <w:jc w:val="center"/>
+              <w:rPr>
+                <w:rFonts w:eastAsia="Times New Roman" w:cs="Arial"/>
+                <w:sz w:val="18"/>
+                <w:szCs w:val="18"/>
+              </w:rPr>
+            </w:pPr>
+            <w:r>
+              <w:rPr>
+                <w:rFonts w:eastAsia="Times New Roman" w:cs="Arial"/>
+                <w:sz w:val="18"/>
+                <w:szCs w:val="18"/>
+              </w:rPr>
+              <w:t>Alta</w:t>
+            </w:r>
+          </w:p>
+        </w:tc>
+        <w:tc>
+          <w:tcPr>
+            <w:tcW w:w="1700" w:type="dxa"/>
+            <w:tcBorders>
+              <w:top w:val="nil"/>
+              <w:left w:val="nil"/>
+              <w:bottom w:val="single" w:sz="4" w:space="0" w:color="auto"/>
+              <w:right w:val="nil"/>
+            </w:tcBorders>
+            <w:noWrap/>
+            <w:vAlign w:val="center"/>
+          </w:tcPr>
+          <w:p>
+            <w:pPr>
+              <w:spacing w:after="0" w:line="240" w:lineRule="auto"/>
+              <w:ind w:firstLine="0"/>
+              <w:jc w:val="center"/>
+              <w:rPr>
+                <w:rFonts w:eastAsia="Times New Roman" w:cs="Arial"/>
+                <w:sz w:val="18"/>
+                <w:szCs w:val="18"/>
+              </w:rPr>
+            </w:pPr>
+            <w:r>
+              <w:rPr>
+                <w:rFonts w:eastAsia="Times New Roman" w:cs="Arial"/>
+                <w:sz w:val="18"/>
+                <w:szCs w:val="18"/>
+              </w:rPr>
+              <w:t>Média – 8</w:t>
+            </w:r>
+          </w:p>
+        </w:tc>
+        <w:tc>
+          <w:tcPr>
+            <w:tcW w:w="2552" w:type="dxa"/>
+            <w:tcBorders>
+              <w:top w:val="nil"/>
+              <w:left w:val="nil"/>
+              <w:bottom w:val="single" w:sz="4" w:space="0" w:color="auto"/>
+              <w:right w:val="nil"/>
+            </w:tcBorders>
+            <w:vAlign w:val="center"/>
+          </w:tcPr>
+          <w:p>
+            <w:pPr>
+              <w:spacing w:after="0" w:line="240" w:lineRule="auto"/>
+              <w:ind w:firstLine="0"/>
+              <w:jc w:val="both"/>
+              <w:rPr>
+                <w:rFonts w:eastAsia="Times New Roman" w:cs="Arial"/>
+                <w:sz w:val="18"/>
+                <w:szCs w:val="18"/>
+              </w:rPr>
+            </w:pPr>
+            <w:r>
+              <w:rPr>
+                <w:rFonts w:eastAsia="Times New Roman" w:cs="Arial"/>
+                <w:sz w:val="18"/>
+                <w:szCs w:val="18"/>
+              </w:rPr>
+              <w:t>Para alterar a senha, é necessário inserir a senha atual.</w:t>
+            </w:r>
+          </w:p>
+        </w:tc>
+      </w:tr>
+    </w:tbl>
+    <w:p>
+      <w:pPr>
+        <w:spacing w:after="0" w:line="240" w:lineRule="auto"/>
+        <w:ind w:firstLine="0"/>
+        <w:jc w:val="center"/>
+        <w:rPr>
+          <w:sz w:val="20"/>
+          <w:szCs w:val="18"/>
+        </w:rPr>
+      </w:pPr>
+      <w:r>
+        <w:rPr>
+          <w:sz w:val="20"/>
+          <w:szCs w:val="18"/>
+        </w:rPr>
+        <w:t>Fonte: Paola Regina Garbato (2020)</w:t>
+      </w:r>
+    </w:p>
+    <w:p>
+      <w:pPr>
+        <w:spacing w:after="0" w:line="360" w:lineRule="auto"/>
         <w:jc w:val="both"/>
         <w:rPr>
           <w:rFonts w:eastAsia="Times New Roman" w:cs="Arial"/>
@@ -5836,7 +10887,6 @@
         <w:pStyle w:val="Ttulo1"/>
       </w:pPr>
       <w:r>
-        <w:lastRenderedPageBreak/>
         <w:t>ANÁLISE DE SISTEMAS ORIENTADA A OBJETOS</w:t>
       </w:r>
     </w:p>
@@ -9313,7 +14363,7 @@
           <w:sz w:val="20"/>
           <w:szCs w:val="20"/>
         </w:rPr>
-        <w:t>1</w:t>
+        <w:t>3</w:t>
       </w:r>
       <w:r>
         <w:rPr>
@@ -11528,7 +16578,7 @@
           <w:sz w:val="20"/>
           <w:szCs w:val="20"/>
         </w:rPr>
-        <w:t>2</w:t>
+        <w:t>4</w:t>
       </w:r>
       <w:r>
         <w:rPr>
@@ -12599,7 +17649,7 @@
           <w:noProof/>
           <w:color w:val="auto"/>
         </w:rPr>
-        <w:t>3</w:t>
+        <w:t>5</w:t>
       </w:r>
       <w:r>
         <w:rPr>
@@ -13688,7 +18738,7 @@
           <w:noProof/>
           <w:color w:val="auto"/>
         </w:rPr>
-        <w:t>4</w:t>
+        <w:t>6</w:t>
       </w:r>
       <w:r>
         <w:rPr>
@@ -14566,7 +19616,7 @@
           <w:noProof/>
           <w:color w:val="auto"/>
         </w:rPr>
-        <w:t>5</w:t>
+        <w:t>7</w:t>
       </w:r>
       <w:r>
         <w:rPr>
@@ -15480,7 +20530,7 @@
           <w:noProof/>
           <w:color w:val="auto"/>
         </w:rPr>
-        <w:t>6</w:t>
+        <w:t>8</w:t>
       </w:r>
       <w:r>
         <w:rPr>
@@ -16422,7 +21472,7 @@
           <w:noProof/>
           <w:color w:val="auto"/>
         </w:rPr>
-        <w:t>7</w:t>
+        <w:t>9</w:t>
       </w:r>
       <w:r>
         <w:rPr>
@@ -17182,7 +22232,7 @@
           <w:noProof/>
           <w:color w:val="auto"/>
         </w:rPr>
-        <w:t>8</w:t>
+        <w:t>10</w:t>
       </w:r>
       <w:r>
         <w:rPr>

--- a/PIM IV.docx
+++ b/PIM IV.docx
@@ -5493,22 +5493,118 @@
     </w:p>
     <w:p>
       <w:pPr>
+        <w:pStyle w:val="PargrafodaLista"/>
+        <w:spacing w:after="0" w:line="360" w:lineRule="auto"/>
+        <w:ind w:left="0" w:firstLine="851"/>
+        <w:jc w:val="both"/>
+        <w:rPr>
+          <w:rFonts w:eastAsia="Times New Roman" w:cs="Arial"/>
+          <w:szCs w:val="24"/>
+        </w:rPr>
+      </w:pPr>
+      <w:r>
+        <w:rPr>
+          <w:rFonts w:eastAsia="Times New Roman" w:cs="Arial"/>
+          <w:szCs w:val="24"/>
+        </w:rPr>
+        <w:t xml:space="preserve">Na primeira parte do projeto, todos os requisitos foram levantados através de perguntas direcionadas e reuniões com os clientes. </w:t>
+      </w:r>
+      <w:r>
+        <w:rPr>
+          <w:rFonts w:eastAsia="Times New Roman" w:cs="Arial"/>
+          <w:szCs w:val="24"/>
+        </w:rPr>
+        <w:t>Com o decorrer do projeto, e das reuniões, algumas alterações foram necessárias para melhor atendê-los.</w:t>
+      </w:r>
+      <w:r>
+        <w:rPr>
+          <w:rFonts w:eastAsia="Times New Roman" w:cs="Arial"/>
+          <w:szCs w:val="24"/>
+        </w:rPr>
+        <w:t xml:space="preserve"> </w:t>
+      </w:r>
+    </w:p>
+    <w:p>
+      <w:pPr>
+        <w:pStyle w:val="PargrafodaLista"/>
+        <w:spacing w:after="0" w:line="360" w:lineRule="auto"/>
+        <w:ind w:firstLine="0"/>
+        <w:jc w:val="both"/>
+        <w:rPr>
+          <w:rFonts w:eastAsia="Times New Roman" w:cs="Arial"/>
+          <w:szCs w:val="24"/>
+        </w:rPr>
+      </w:pPr>
+    </w:p>
+    <w:p>
+      <w:pPr>
         <w:pStyle w:val="Ttulo2"/>
       </w:pPr>
       <w:r>
-        <w:t xml:space="preserve">Requisitos não funcionais </w:t>
-      </w:r>
-    </w:p>
-    <w:p>
-      <w:pPr>
-        <w:ind w:firstLine="0"/>
-      </w:pPr>
+        <w:t xml:space="preserve">Requisitos </w:t>
+      </w:r>
+      <w:r>
+        <w:t>N</w:t>
+      </w:r>
+      <w:r>
+        <w:t xml:space="preserve">ão </w:t>
+      </w:r>
+      <w:r>
+        <w:t>F</w:t>
+      </w:r>
+      <w:r>
+        <w:t xml:space="preserve">uncionais </w:t>
+      </w:r>
+    </w:p>
+    <w:p>
+      <w:pPr>
+        <w:spacing w:after="0" w:line="360" w:lineRule="auto"/>
+        <w:ind w:left="709" w:firstLine="0"/>
+        <w:jc w:val="both"/>
+      </w:pPr>
+    </w:p>
+    <w:p>
+      <w:pPr>
+        <w:spacing w:after="0" w:line="360" w:lineRule="auto"/>
+        <w:jc w:val="both"/>
+      </w:pPr>
+      <w:r>
+        <w:t xml:space="preserve">Os </w:t>
+      </w:r>
+      <w:r>
+        <w:t>requisitos não funcionais</w:t>
+      </w:r>
+      <w:r>
+        <w:t xml:space="preserve"> </w:t>
+      </w:r>
+      <w:r>
+        <w:t>abordam como as funcionalidades do sistema (requisitos funcionais)</w:t>
+      </w:r>
+      <w:r>
+        <w:t>, serão oferecidas ao usuário.</w:t>
+      </w:r>
+      <w:r>
+        <w:t xml:space="preserve"> </w:t>
+      </w:r>
+      <w:r>
+        <w:t xml:space="preserve">Esses requisitos podem estar relacionados à qualidade, </w:t>
+      </w:r>
+      <w:r>
+        <w:t xml:space="preserve">implementação, </w:t>
+      </w:r>
+      <w:r>
+        <w:t>segurança</w:t>
+      </w:r>
+      <w:r>
+        <w:t xml:space="preserve">, como pode ser visto na tabela 1. </w:t>
+      </w:r>
     </w:p>
     <w:p>
       <w:pPr>
         <w:pStyle w:val="Legenda"/>
         <w:keepNext/>
         <w:spacing w:after="0"/>
+        <w:ind w:firstLine="0"/>
         <w:jc w:val="center"/>
         <w:rPr>
           <w:i w:val="0"/>
@@ -5612,7 +5708,7 @@
       </w:tblGrid>
       <w:tr>
         <w:trPr>
-          <w:trHeight w:val="158"/>
+          <w:trHeight w:val="324"/>
           <w:tblHeader/>
           <w:jc w:val="center"/>
         </w:trPr>
@@ -5910,7 +6006,7 @@
       </w:tr>
       <w:tr>
         <w:trPr>
-          <w:trHeight w:val="567"/>
+          <w:trHeight w:val="231"/>
           <w:jc w:val="center"/>
         </w:trPr>
         <w:tc>
@@ -6330,6 +6426,168 @@
             <w:tcBorders>
               <w:top w:val="nil"/>
               <w:left w:val="nil"/>
+              <w:bottom w:val="nil"/>
+              <w:right w:val="nil"/>
+            </w:tcBorders>
+            <w:vAlign w:val="center"/>
+          </w:tcPr>
+          <w:p>
+            <w:pPr>
+              <w:spacing w:after="0" w:line="240" w:lineRule="auto"/>
+              <w:ind w:firstLine="0"/>
+              <w:rPr>
+                <w:rFonts w:eastAsia="Times New Roman" w:cs="Arial"/>
+                <w:sz w:val="18"/>
+                <w:szCs w:val="18"/>
+              </w:rPr>
+            </w:pPr>
+            <w:r>
+              <w:rPr>
+                <w:rFonts w:eastAsia="Times New Roman" w:cs="Arial"/>
+                <w:sz w:val="18"/>
+                <w:szCs w:val="18"/>
+              </w:rPr>
+              <w:t xml:space="preserve">O aplicativo desktop deve utilizar a plataforma Windows </w:t>
+            </w:r>
+            <w:proofErr w:type="spellStart"/>
+            <w:r>
+              <w:rPr>
+                <w:rFonts w:eastAsia="Times New Roman" w:cs="Arial"/>
+                <w:sz w:val="18"/>
+                <w:szCs w:val="18"/>
+              </w:rPr>
+              <w:t>Forms</w:t>
+            </w:r>
+            <w:proofErr w:type="spellEnd"/>
+          </w:p>
+        </w:tc>
+        <w:tc>
+          <w:tcPr>
+            <w:tcW w:w="1417" w:type="dxa"/>
+            <w:tcBorders>
+              <w:top w:val="nil"/>
+              <w:left w:val="nil"/>
+              <w:bottom w:val="nil"/>
+              <w:right w:val="nil"/>
+            </w:tcBorders>
+            <w:noWrap/>
+            <w:vAlign w:val="center"/>
+          </w:tcPr>
+          <w:p>
+            <w:pPr>
+              <w:spacing w:after="0" w:line="240" w:lineRule="auto"/>
+              <w:ind w:firstLine="0"/>
+              <w:jc w:val="center"/>
+              <w:rPr>
+                <w:rFonts w:eastAsia="Times New Roman" w:cs="Arial"/>
+                <w:sz w:val="18"/>
+                <w:szCs w:val="18"/>
+              </w:rPr>
+            </w:pPr>
+            <w:r>
+              <w:rPr>
+                <w:rFonts w:eastAsia="Times New Roman" w:cs="Arial"/>
+                <w:sz w:val="18"/>
+                <w:szCs w:val="18"/>
+              </w:rPr>
+              <w:t>0</w:t>
+            </w:r>
+            <w:r>
+              <w:rPr>
+                <w:rFonts w:eastAsia="Times New Roman" w:cs="Arial"/>
+                <w:sz w:val="18"/>
+                <w:szCs w:val="18"/>
+              </w:rPr>
+              <w:t>0</w:t>
+            </w:r>
+            <w:r>
+              <w:rPr>
+                <w:rFonts w:eastAsia="Times New Roman" w:cs="Arial"/>
+                <w:sz w:val="18"/>
+                <w:szCs w:val="18"/>
+              </w:rPr>
+              <w:t>5</w:t>
+            </w:r>
+          </w:p>
+        </w:tc>
+        <w:tc>
+          <w:tcPr>
+            <w:tcW w:w="1985" w:type="dxa"/>
+            <w:tcBorders>
+              <w:top w:val="nil"/>
+              <w:left w:val="nil"/>
+              <w:bottom w:val="nil"/>
+              <w:right w:val="nil"/>
+            </w:tcBorders>
+            <w:noWrap/>
+            <w:vAlign w:val="center"/>
+          </w:tcPr>
+          <w:p>
+            <w:pPr>
+              <w:spacing w:after="0" w:line="240" w:lineRule="auto"/>
+              <w:ind w:firstLine="0"/>
+              <w:jc w:val="center"/>
+              <w:rPr>
+                <w:rFonts w:eastAsia="Times New Roman" w:cs="Arial"/>
+                <w:sz w:val="18"/>
+                <w:szCs w:val="18"/>
+              </w:rPr>
+            </w:pPr>
+            <w:r>
+              <w:rPr>
+                <w:rFonts w:eastAsia="Times New Roman" w:cs="Arial"/>
+                <w:sz w:val="18"/>
+                <w:szCs w:val="18"/>
+              </w:rPr>
+              <w:t>Alta</w:t>
+            </w:r>
+          </w:p>
+        </w:tc>
+        <w:tc>
+          <w:tcPr>
+            <w:tcW w:w="2410" w:type="dxa"/>
+            <w:tcBorders>
+              <w:top w:val="nil"/>
+              <w:left w:val="nil"/>
+              <w:bottom w:val="nil"/>
+              <w:right w:val="nil"/>
+            </w:tcBorders>
+            <w:noWrap/>
+            <w:vAlign w:val="center"/>
+          </w:tcPr>
+          <w:p>
+            <w:pPr>
+              <w:spacing w:after="0" w:line="240" w:lineRule="auto"/>
+              <w:ind w:firstLine="0"/>
+              <w:jc w:val="center"/>
+              <w:rPr>
+                <w:rFonts w:eastAsia="Times New Roman" w:cs="Arial"/>
+                <w:sz w:val="18"/>
+                <w:szCs w:val="18"/>
+              </w:rPr>
+            </w:pPr>
+            <w:r>
+              <w:rPr>
+                <w:rFonts w:eastAsia="Times New Roman" w:cs="Arial"/>
+                <w:sz w:val="18"/>
+                <w:szCs w:val="18"/>
+              </w:rPr>
+              <w:t>Média - 8</w:t>
+            </w:r>
+          </w:p>
+        </w:tc>
+      </w:tr>
+      <w:tr>
+        <w:trPr>
+          <w:trHeight w:val="759"/>
+          <w:jc w:val="center"/>
+        </w:trPr>
+        <w:tc>
+          <w:tcPr>
+            <w:tcW w:w="2694" w:type="dxa"/>
+            <w:tcBorders>
+              <w:top w:val="nil"/>
+              <w:left w:val="nil"/>
               <w:bottom w:val="single" w:sz="4" w:space="0" w:color="auto"/>
               <w:right w:val="nil"/>
             </w:tcBorders>
@@ -6351,18 +6609,16 @@
                 <w:sz w:val="18"/>
                 <w:szCs w:val="18"/>
               </w:rPr>
-              <w:t xml:space="preserve">O aplicativo desktop deve utilizar a plataforma Windows </w:t>
+              <w:t xml:space="preserve">Deve ser utilizado o banco de dados </w:t>
             </w:r>
-            <w:proofErr w:type="spellStart"/>
             <w:r>
               <w:rPr>
                 <w:rFonts w:eastAsia="Times New Roman" w:cs="Arial"/>
                 <w:sz w:val="18"/>
                 <w:szCs w:val="18"/>
               </w:rPr>
-              <w:t>Forms</w:t>
+              <w:t>SQL Server Management Studio</w:t>
             </w:r>
-            <w:proofErr w:type="spellEnd"/>
           </w:p>
         </w:tc>
         <w:tc>
@@ -6394,23 +6650,7 @@
                 <w:sz w:val="18"/>
                 <w:szCs w:val="18"/>
               </w:rPr>
-              <w:t>0</w:t>
-            </w:r>
-            <w:r>
-              <w:rPr>
-                <w:rFonts w:eastAsia="Times New Roman" w:cs="Arial"/>
-                <w:sz w:val="18"/>
-                <w:szCs w:val="18"/>
-              </w:rPr>
-              <w:t>0</w:t>
-            </w:r>
-            <w:r>
-              <w:rPr>
-                <w:rFonts w:eastAsia="Times New Roman" w:cs="Arial"/>
-                <w:sz w:val="18"/>
-                <w:szCs w:val="18"/>
-              </w:rPr>
-              <w:t>5</w:t>
+              <w:t>006</w:t>
             </w:r>
           </w:p>
         </w:tc>
@@ -6476,7 +6716,7 @@
                 <w:sz w:val="18"/>
                 <w:szCs w:val="18"/>
               </w:rPr>
-              <w:t>Média - 8</w:t>
+              <w:t>Baixa - 6</w:t>
             </w:r>
           </w:p>
         </w:tc>
@@ -6518,31 +6758,65 @@
         <w:pStyle w:val="Ttulo2"/>
       </w:pPr>
       <w:r>
-        <w:t xml:space="preserve">Requisitos Funcionais – </w:t>
-      </w:r>
-      <w:r>
-        <w:t>A</w:t>
-      </w:r>
-      <w:r>
-        <w:t xml:space="preserve">plicativo </w:t>
-      </w:r>
-      <w:r>
-        <w:t>W</w:t>
-      </w:r>
-      <w:r>
-        <w:t>eb</w:t>
-      </w:r>
-    </w:p>
-    <w:p/>
+        <w:t>Requisitos Funcionais</w:t>
+      </w:r>
+      <w:r>
+        <w:t xml:space="preserve"> </w:t>
+      </w:r>
+    </w:p>
+    <w:p>
+      <w:pPr>
+        <w:spacing w:after="0" w:line="360" w:lineRule="auto"/>
+        <w:jc w:val="both"/>
+      </w:pPr>
+      <w:r>
+        <w:t xml:space="preserve">Os requisitos funcionais </w:t>
+      </w:r>
+      <w:r>
+        <w:t>tratam</w:t>
+      </w:r>
+      <w:r>
+        <w:t xml:space="preserve"> das funcionalidades do sistema</w:t>
+      </w:r>
+      <w:r>
+        <w:t>. Podem ser respondidos com uma simples pergunta: “O que o sistema deve fazer?”.</w:t>
+      </w:r>
+      <w:r>
+        <w:t xml:space="preserve"> </w:t>
+      </w:r>
+    </w:p>
+    <w:p>
+      <w:pPr>
+        <w:spacing w:after="0" w:line="360" w:lineRule="auto"/>
+        <w:jc w:val="both"/>
+      </w:pPr>
+      <w:r>
+        <w:t xml:space="preserve">A tabela 2 </w:t>
+      </w:r>
+      <w:r>
+        <w:t xml:space="preserve">mostra os requisitos funcionais, e as regras de negócio do aplicativo web, e a tabela 3 </w:t>
+      </w:r>
+      <w:r>
+        <w:t>do</w:t>
+      </w:r>
+      <w:r>
+        <w:t xml:space="preserve"> aplicativo desk</w:t>
+      </w:r>
+      <w:r>
+        <w:t>t</w:t>
+      </w:r>
+      <w:r>
+        <w:t>op.</w:t>
+      </w:r>
+    </w:p>
     <w:p>
       <w:pPr>
         <w:pStyle w:val="Legenda"/>
         <w:keepNext/>
         <w:spacing w:after="0"/>
+        <w:ind w:firstLine="0"/>
         <w:jc w:val="center"/>
         <w:rPr>
-          <w:b/>
-          <w:bCs/>
           <w:i w:val="0"/>
           <w:iCs w:val="0"/>
           <w:color w:val="auto"/>
@@ -6552,8 +6826,6 @@
       </w:pPr>
       <w:r>
         <w:rPr>
-          <w:b/>
-          <w:bCs/>
           <w:i w:val="0"/>
           <w:iCs w:val="0"/>
           <w:color w:val="auto"/>
@@ -6564,8 +6836,6 @@
       </w:r>
       <w:r>
         <w:rPr>
-          <w:b/>
-          <w:bCs/>
           <w:i w:val="0"/>
           <w:iCs w:val="0"/>
           <w:color w:val="auto"/>
@@ -6576,8 +6846,6 @@
       </w:r>
       <w:r>
         <w:rPr>
-          <w:b/>
-          <w:bCs/>
           <w:i w:val="0"/>
           <w:iCs w:val="0"/>
           <w:color w:val="auto"/>
@@ -6588,8 +6856,6 @@
       </w:r>
       <w:r>
         <w:rPr>
-          <w:b/>
-          <w:bCs/>
           <w:i w:val="0"/>
           <w:iCs w:val="0"/>
           <w:color w:val="auto"/>
@@ -6600,8 +6866,6 @@
       </w:r>
       <w:r>
         <w:rPr>
-          <w:b/>
-          <w:bCs/>
           <w:i w:val="0"/>
           <w:iCs w:val="0"/>
           <w:noProof/>
@@ -6613,8 +6877,6 @@
       </w:r>
       <w:r>
         <w:rPr>
-          <w:b/>
-          <w:bCs/>
           <w:i w:val="0"/>
           <w:iCs w:val="0"/>
           <w:color w:val="auto"/>
@@ -6625,20 +6887,85 @@
       </w:r>
       <w:r>
         <w:rPr>
-          <w:b/>
-          <w:bCs/>
           <w:i w:val="0"/>
           <w:iCs w:val="0"/>
           <w:color w:val="auto"/>
           <w:sz w:val="20"/>
           <w:szCs w:val="20"/>
         </w:rPr>
-        <w:t xml:space="preserve"> - Requisitos Funcionais - Aplicativo Web</w:t>
+        <w:t xml:space="preserve"> - Requisitos Funcionais</w:t>
+      </w:r>
+      <w:r>
+        <w:rPr>
+          <w:i w:val="0"/>
+          <w:iCs w:val="0"/>
+          <w:color w:val="auto"/>
+          <w:sz w:val="20"/>
+          <w:szCs w:val="20"/>
+        </w:rPr>
+        <w:t xml:space="preserve"> e Regras de Negócio</w:t>
+      </w:r>
+      <w:r>
+        <w:rPr>
+          <w:i w:val="0"/>
+          <w:iCs w:val="0"/>
+          <w:color w:val="auto"/>
+          <w:sz w:val="20"/>
+          <w:szCs w:val="20"/>
+        </w:rPr>
+        <w:t xml:space="preserve"> - Aplicativo Web</w:t>
+      </w:r>
+    </w:p>
+    <w:p>
+      <w:pPr>
+        <w:spacing w:after="0" w:line="240" w:lineRule="auto"/>
+        <w:rPr>
+          <w:sz w:val="20"/>
+          <w:szCs w:val="18"/>
+        </w:rPr>
+      </w:pPr>
+      <w:r>
+        <w:tab/>
+      </w:r>
+      <w:r>
+        <w:tab/>
+      </w:r>
+      <w:r>
+        <w:tab/>
+      </w:r>
+      <w:r>
+        <w:tab/>
+      </w:r>
+      <w:r>
+        <w:tab/>
+      </w:r>
+      <w:r>
+        <w:tab/>
+      </w:r>
+      <w:r>
+        <w:tab/>
+      </w:r>
+      <w:r>
+        <w:tab/>
+      </w:r>
+      <w:r>
+        <w:tab/>
+      </w:r>
+      <w:r>
+        <w:tab/>
+        <w:t xml:space="preserve">   </w:t>
+      </w:r>
+      <w:r>
+        <w:rPr>
+          <w:sz w:val="20"/>
+          <w:szCs w:val="18"/>
+        </w:rPr>
+        <w:t>(continua)</w:t>
       </w:r>
     </w:p>
     <w:tbl>
       <w:tblPr>
-        <w:tblW w:w="8789" w:type="dxa"/>
+        <w:tblW w:w="8505" w:type="dxa"/>
         <w:jc w:val="center"/>
         <w:tblBorders>
           <w:top w:val="single" w:sz="4" w:space="0" w:color="auto"/>
@@ -6651,7 +6978,7 @@
         <w:tblLook w:val="04A0" w:firstRow="1" w:lastRow="0" w:firstColumn="1" w:lastColumn="0" w:noHBand="0" w:noVBand="1"/>
       </w:tblPr>
       <w:tblGrid>
-        <w:gridCol w:w="2410"/>
+        <w:gridCol w:w="2126"/>
         <w:gridCol w:w="851"/>
         <w:gridCol w:w="1276"/>
         <w:gridCol w:w="1700"/>
@@ -6665,7 +6992,7 @@
         </w:trPr>
         <w:tc>
           <w:tcPr>
-            <w:tcW w:w="2410" w:type="dxa"/>
+            <w:tcW w:w="2126" w:type="dxa"/>
             <w:tcBorders>
               <w:top w:val="single" w:sz="4" w:space="0" w:color="auto"/>
               <w:left w:val="nil"/>
@@ -6821,7 +7148,7 @@
               <w:top w:val="single" w:sz="4" w:space="0" w:color="auto"/>
               <w:left w:val="single" w:sz="4" w:space="0" w:color="auto"/>
               <w:bottom w:val="single" w:sz="4" w:space="0" w:color="auto"/>
-              <w:right w:val="single" w:sz="4" w:space="0" w:color="auto"/>
+              <w:right w:val="nil"/>
             </w:tcBorders>
             <w:noWrap/>
             <w:vAlign w:val="center"/>
@@ -6860,7 +7187,7 @@
         </w:trPr>
         <w:tc>
           <w:tcPr>
-            <w:tcW w:w="2410" w:type="dxa"/>
+            <w:tcW w:w="2126" w:type="dxa"/>
             <w:tcBorders>
               <w:top w:val="nil"/>
               <w:left w:val="nil"/>
@@ -7034,7 +7361,7 @@
         </w:trPr>
         <w:tc>
           <w:tcPr>
-            <w:tcW w:w="2410" w:type="dxa"/>
+            <w:tcW w:w="2126" w:type="dxa"/>
             <w:tcBorders>
               <w:top w:val="nil"/>
               <w:left w:val="nil"/>
@@ -7060,6 +7387,7 @@
                 <w:sz w:val="18"/>
                 <w:szCs w:val="18"/>
               </w:rPr>
+              <w:lastRenderedPageBreak/>
               <w:t>O sistema deve permitir cadastro de clientes.</w:t>
             </w:r>
           </w:p>
@@ -7185,6 +7513,167 @@
                 <w:szCs w:val="18"/>
               </w:rPr>
             </w:pPr>
+          </w:p>
+        </w:tc>
+      </w:tr>
+      <w:tr>
+        <w:trPr>
+          <w:trHeight w:val="992"/>
+          <w:jc w:val="center"/>
+        </w:trPr>
+        <w:tc>
+          <w:tcPr>
+            <w:tcW w:w="2126" w:type="dxa"/>
+            <w:tcBorders>
+              <w:top w:val="nil"/>
+              <w:left w:val="nil"/>
+              <w:bottom w:val="nil"/>
+              <w:right w:val="nil"/>
+            </w:tcBorders>
+            <w:vAlign w:val="center"/>
+          </w:tcPr>
+          <w:p>
+            <w:pPr>
+              <w:spacing w:after="0" w:line="240" w:lineRule="auto"/>
+              <w:ind w:firstLine="0"/>
+              <w:jc w:val="both"/>
+              <w:rPr>
+                <w:rFonts w:eastAsia="Times New Roman" w:cs="Arial"/>
+                <w:sz w:val="18"/>
+                <w:szCs w:val="18"/>
+              </w:rPr>
+            </w:pPr>
+            <w:r>
+              <w:rPr>
+                <w:rFonts w:eastAsia="Times New Roman" w:cs="Arial"/>
+                <w:sz w:val="18"/>
+                <w:szCs w:val="18"/>
+              </w:rPr>
+              <w:t>O cadastro do cliente deverá conter: nome ou razão social, e-mail, CEP, UF, cidade, rua, número, telefone, nome de usuário e senha.</w:t>
+            </w:r>
+          </w:p>
+        </w:tc>
+        <w:tc>
+          <w:tcPr>
+            <w:tcW w:w="851" w:type="dxa"/>
+            <w:tcBorders>
+              <w:top w:val="nil"/>
+              <w:left w:val="nil"/>
+              <w:bottom w:val="nil"/>
+              <w:right w:val="nil"/>
+            </w:tcBorders>
+            <w:noWrap/>
+            <w:vAlign w:val="center"/>
+          </w:tcPr>
+          <w:p>
+            <w:pPr>
+              <w:spacing w:after="0" w:line="240" w:lineRule="auto"/>
+              <w:ind w:firstLine="0"/>
+              <w:jc w:val="center"/>
+              <w:rPr>
+                <w:rFonts w:eastAsia="Times New Roman" w:cs="Arial"/>
+                <w:sz w:val="18"/>
+                <w:szCs w:val="18"/>
+              </w:rPr>
+            </w:pPr>
+            <w:r>
+              <w:rPr>
+                <w:rFonts w:eastAsia="Times New Roman" w:cs="Arial"/>
+                <w:sz w:val="18"/>
+                <w:szCs w:val="18"/>
+              </w:rPr>
+              <w:t>003</w:t>
+            </w:r>
+          </w:p>
+        </w:tc>
+        <w:tc>
+          <w:tcPr>
+            <w:tcW w:w="1276" w:type="dxa"/>
+            <w:tcBorders>
+              <w:top w:val="nil"/>
+              <w:left w:val="nil"/>
+              <w:bottom w:val="nil"/>
+              <w:right w:val="nil"/>
+            </w:tcBorders>
+            <w:noWrap/>
+            <w:vAlign w:val="center"/>
+          </w:tcPr>
+          <w:p>
+            <w:pPr>
+              <w:spacing w:after="0" w:line="240" w:lineRule="auto"/>
+              <w:ind w:firstLine="0"/>
+              <w:jc w:val="center"/>
+              <w:rPr>
+                <w:rFonts w:eastAsia="Times New Roman" w:cs="Arial"/>
+                <w:sz w:val="18"/>
+                <w:szCs w:val="18"/>
+              </w:rPr>
+            </w:pPr>
+            <w:r>
+              <w:rPr>
+                <w:rFonts w:eastAsia="Times New Roman" w:cs="Arial"/>
+                <w:sz w:val="18"/>
+                <w:szCs w:val="18"/>
+              </w:rPr>
+              <w:t>Alta</w:t>
+            </w:r>
+          </w:p>
+        </w:tc>
+        <w:tc>
+          <w:tcPr>
+            <w:tcW w:w="1700" w:type="dxa"/>
+            <w:tcBorders>
+              <w:top w:val="nil"/>
+              <w:left w:val="nil"/>
+              <w:bottom w:val="nil"/>
+              <w:right w:val="nil"/>
+            </w:tcBorders>
+            <w:noWrap/>
+            <w:vAlign w:val="center"/>
+          </w:tcPr>
+          <w:p>
+            <w:pPr>
+              <w:spacing w:after="0" w:line="240" w:lineRule="auto"/>
+              <w:ind w:firstLine="0"/>
+              <w:jc w:val="center"/>
+              <w:rPr>
+                <w:rFonts w:eastAsia="Times New Roman" w:cs="Arial"/>
+                <w:sz w:val="18"/>
+                <w:szCs w:val="18"/>
+              </w:rPr>
+            </w:pPr>
+            <w:r>
+              <w:rPr>
+                <w:rFonts w:eastAsia="Times New Roman" w:cs="Arial"/>
+                <w:sz w:val="18"/>
+                <w:szCs w:val="18"/>
+              </w:rPr>
+              <w:t>Baixa - 5</w:t>
+            </w:r>
+          </w:p>
+        </w:tc>
+        <w:tc>
+          <w:tcPr>
+            <w:tcW w:w="2552" w:type="dxa"/>
+            <w:tcBorders>
+              <w:top w:val="nil"/>
+              <w:left w:val="nil"/>
+              <w:bottom w:val="nil"/>
+              <w:right w:val="nil"/>
+            </w:tcBorders>
+            <w:vAlign w:val="center"/>
+          </w:tcPr>
+          <w:p>
+            <w:pPr>
+              <w:spacing w:after="0" w:line="240" w:lineRule="auto"/>
+              <w:ind w:firstLine="0"/>
+              <w:jc w:val="both"/>
+              <w:rPr>
+                <w:rFonts w:eastAsia="Times New Roman" w:cs="Arial"/>
+                <w:sz w:val="18"/>
+                <w:szCs w:val="18"/>
+              </w:rPr>
+            </w:pPr>
             <w:r>
               <w:rPr>
                 <w:rFonts w:eastAsia="Times New Roman" w:cs="Arial"/>
@@ -7203,7 +7692,7 @@
         </w:trPr>
         <w:tc>
           <w:tcPr>
-            <w:tcW w:w="2410" w:type="dxa"/>
+            <w:tcW w:w="2126" w:type="dxa"/>
             <w:tcBorders>
               <w:top w:val="nil"/>
               <w:left w:val="nil"/>
@@ -7262,6 +7751,4077 @@
                 <w:sz w:val="18"/>
                 <w:szCs w:val="18"/>
               </w:rPr>
+              <w:t>004</w:t>
+            </w:r>
+          </w:p>
+        </w:tc>
+        <w:tc>
+          <w:tcPr>
+            <w:tcW w:w="1276" w:type="dxa"/>
+            <w:tcBorders>
+              <w:top w:val="nil"/>
+              <w:left w:val="nil"/>
+              <w:bottom w:val="nil"/>
+              <w:right w:val="nil"/>
+            </w:tcBorders>
+            <w:noWrap/>
+            <w:vAlign w:val="center"/>
+          </w:tcPr>
+          <w:p>
+            <w:pPr>
+              <w:spacing w:after="0" w:line="240" w:lineRule="auto"/>
+              <w:ind w:firstLine="0"/>
+              <w:jc w:val="center"/>
+              <w:rPr>
+                <w:rFonts w:eastAsia="Times New Roman" w:cs="Arial"/>
+                <w:sz w:val="18"/>
+                <w:szCs w:val="18"/>
+              </w:rPr>
+            </w:pPr>
+            <w:r>
+              <w:rPr>
+                <w:rFonts w:eastAsia="Times New Roman" w:cs="Arial"/>
+                <w:sz w:val="18"/>
+                <w:szCs w:val="18"/>
+              </w:rPr>
+              <w:t>Alta</w:t>
+            </w:r>
+          </w:p>
+        </w:tc>
+        <w:tc>
+          <w:tcPr>
+            <w:tcW w:w="1700" w:type="dxa"/>
+            <w:tcBorders>
+              <w:top w:val="nil"/>
+              <w:left w:val="nil"/>
+              <w:bottom w:val="nil"/>
+              <w:right w:val="nil"/>
+            </w:tcBorders>
+            <w:noWrap/>
+            <w:vAlign w:val="center"/>
+          </w:tcPr>
+          <w:p>
+            <w:pPr>
+              <w:spacing w:after="0" w:line="240" w:lineRule="auto"/>
+              <w:ind w:firstLine="0"/>
+              <w:jc w:val="center"/>
+              <w:rPr>
+                <w:rFonts w:eastAsia="Times New Roman" w:cs="Arial"/>
+                <w:sz w:val="18"/>
+                <w:szCs w:val="18"/>
+              </w:rPr>
+            </w:pPr>
+            <w:r>
+              <w:rPr>
+                <w:rFonts w:eastAsia="Times New Roman" w:cs="Arial"/>
+                <w:sz w:val="18"/>
+                <w:szCs w:val="18"/>
+              </w:rPr>
+              <w:t>Baixa - 3</w:t>
+            </w:r>
+          </w:p>
+        </w:tc>
+        <w:tc>
+          <w:tcPr>
+            <w:tcW w:w="2552" w:type="dxa"/>
+            <w:tcBorders>
+              <w:top w:val="nil"/>
+              <w:left w:val="nil"/>
+              <w:bottom w:val="nil"/>
+              <w:right w:val="nil"/>
+            </w:tcBorders>
+            <w:vAlign w:val="center"/>
+          </w:tcPr>
+          <w:p>
+            <w:pPr>
+              <w:spacing w:after="0" w:line="240" w:lineRule="auto"/>
+              <w:ind w:firstLine="0"/>
+              <w:jc w:val="both"/>
+              <w:rPr>
+                <w:rFonts w:eastAsia="Times New Roman" w:cs="Arial"/>
+                <w:sz w:val="18"/>
+                <w:szCs w:val="18"/>
+              </w:rPr>
+            </w:pPr>
+          </w:p>
+        </w:tc>
+      </w:tr>
+      <w:tr>
+        <w:trPr>
+          <w:trHeight w:val="992"/>
+          <w:jc w:val="center"/>
+        </w:trPr>
+        <w:tc>
+          <w:tcPr>
+            <w:tcW w:w="2126" w:type="dxa"/>
+            <w:tcBorders>
+              <w:top w:val="nil"/>
+              <w:left w:val="nil"/>
+              <w:bottom w:val="nil"/>
+              <w:right w:val="nil"/>
+            </w:tcBorders>
+            <w:vAlign w:val="center"/>
+          </w:tcPr>
+          <w:p>
+            <w:pPr>
+              <w:spacing w:after="0" w:line="240" w:lineRule="auto"/>
+              <w:ind w:firstLine="0"/>
+              <w:jc w:val="both"/>
+              <w:rPr>
+                <w:rFonts w:eastAsia="Times New Roman" w:cs="Arial"/>
+                <w:sz w:val="18"/>
+                <w:szCs w:val="18"/>
+              </w:rPr>
+            </w:pPr>
+            <w:r>
+              <w:rPr>
+                <w:rFonts w:eastAsia="Times New Roman" w:cs="Arial"/>
+                <w:sz w:val="18"/>
+                <w:szCs w:val="18"/>
+              </w:rPr>
+              <w:t>O sistema deve permitir o cadastro de novas criptomoedas.</w:t>
+            </w:r>
+          </w:p>
+        </w:tc>
+        <w:tc>
+          <w:tcPr>
+            <w:tcW w:w="851" w:type="dxa"/>
+            <w:tcBorders>
+              <w:top w:val="nil"/>
+              <w:left w:val="nil"/>
+              <w:bottom w:val="nil"/>
+              <w:right w:val="nil"/>
+            </w:tcBorders>
+            <w:noWrap/>
+            <w:vAlign w:val="center"/>
+          </w:tcPr>
+          <w:p>
+            <w:pPr>
+              <w:spacing w:after="0" w:line="240" w:lineRule="auto"/>
+              <w:ind w:firstLine="0"/>
+              <w:jc w:val="center"/>
+              <w:rPr>
+                <w:rFonts w:eastAsia="Times New Roman" w:cs="Arial"/>
+                <w:sz w:val="18"/>
+                <w:szCs w:val="18"/>
+              </w:rPr>
+            </w:pPr>
+            <w:r>
+              <w:rPr>
+                <w:rFonts w:eastAsia="Times New Roman" w:cs="Arial"/>
+                <w:sz w:val="18"/>
+                <w:szCs w:val="18"/>
+              </w:rPr>
+              <w:t>005</w:t>
+            </w:r>
+          </w:p>
+        </w:tc>
+        <w:tc>
+          <w:tcPr>
+            <w:tcW w:w="1276" w:type="dxa"/>
+            <w:tcBorders>
+              <w:top w:val="nil"/>
+              <w:left w:val="nil"/>
+              <w:bottom w:val="nil"/>
+              <w:right w:val="nil"/>
+            </w:tcBorders>
+            <w:noWrap/>
+            <w:vAlign w:val="center"/>
+          </w:tcPr>
+          <w:p>
+            <w:pPr>
+              <w:spacing w:after="0" w:line="240" w:lineRule="auto"/>
+              <w:ind w:firstLine="0"/>
+              <w:jc w:val="center"/>
+              <w:rPr>
+                <w:rFonts w:eastAsia="Times New Roman" w:cs="Arial"/>
+                <w:sz w:val="18"/>
+                <w:szCs w:val="18"/>
+              </w:rPr>
+            </w:pPr>
+            <w:r>
+              <w:rPr>
+                <w:rFonts w:eastAsia="Times New Roman" w:cs="Arial"/>
+                <w:sz w:val="18"/>
+                <w:szCs w:val="18"/>
+              </w:rPr>
+              <w:t>Alta</w:t>
+            </w:r>
+          </w:p>
+        </w:tc>
+        <w:tc>
+          <w:tcPr>
+            <w:tcW w:w="1700" w:type="dxa"/>
+            <w:tcBorders>
+              <w:top w:val="nil"/>
+              <w:left w:val="nil"/>
+              <w:bottom w:val="nil"/>
+              <w:right w:val="nil"/>
+            </w:tcBorders>
+            <w:noWrap/>
+            <w:vAlign w:val="center"/>
+          </w:tcPr>
+          <w:p>
+            <w:pPr>
+              <w:spacing w:after="0" w:line="240" w:lineRule="auto"/>
+              <w:ind w:firstLine="0"/>
+              <w:jc w:val="center"/>
+              <w:rPr>
+                <w:rFonts w:eastAsia="Times New Roman" w:cs="Arial"/>
+                <w:sz w:val="18"/>
+                <w:szCs w:val="18"/>
+              </w:rPr>
+            </w:pPr>
+            <w:r>
+              <w:rPr>
+                <w:rFonts w:eastAsia="Times New Roman" w:cs="Arial"/>
+                <w:sz w:val="18"/>
+                <w:szCs w:val="18"/>
+              </w:rPr>
+              <w:t>Baixa - 3</w:t>
+            </w:r>
+          </w:p>
+        </w:tc>
+        <w:tc>
+          <w:tcPr>
+            <w:tcW w:w="2552" w:type="dxa"/>
+            <w:tcBorders>
+              <w:top w:val="nil"/>
+              <w:left w:val="nil"/>
+              <w:bottom w:val="nil"/>
+              <w:right w:val="nil"/>
+            </w:tcBorders>
+            <w:vAlign w:val="center"/>
+          </w:tcPr>
+          <w:p>
+            <w:pPr>
+              <w:spacing w:after="0" w:line="240" w:lineRule="auto"/>
+              <w:ind w:firstLine="0"/>
+              <w:jc w:val="both"/>
+              <w:rPr>
+                <w:rFonts w:eastAsia="Times New Roman" w:cs="Arial"/>
+                <w:sz w:val="18"/>
+                <w:szCs w:val="18"/>
+              </w:rPr>
+            </w:pPr>
+            <w:r>
+              <w:rPr>
+                <w:rFonts w:eastAsia="Times New Roman" w:cs="Arial"/>
+                <w:sz w:val="18"/>
+                <w:szCs w:val="18"/>
+              </w:rPr>
+              <w:t>Acessível apenas pelo Administrador</w:t>
+            </w:r>
+          </w:p>
+        </w:tc>
+      </w:tr>
+      <w:tr>
+        <w:trPr>
+          <w:trHeight w:val="992"/>
+          <w:jc w:val="center"/>
+        </w:trPr>
+        <w:tc>
+          <w:tcPr>
+            <w:tcW w:w="2126" w:type="dxa"/>
+            <w:tcBorders>
+              <w:top w:val="nil"/>
+              <w:left w:val="nil"/>
+              <w:bottom w:val="nil"/>
+              <w:right w:val="nil"/>
+            </w:tcBorders>
+            <w:vAlign w:val="center"/>
+          </w:tcPr>
+          <w:p>
+            <w:pPr>
+              <w:spacing w:after="0" w:line="240" w:lineRule="auto"/>
+              <w:ind w:firstLine="0"/>
+              <w:jc w:val="both"/>
+              <w:rPr>
+                <w:rFonts w:eastAsia="Times New Roman" w:cs="Arial"/>
+                <w:sz w:val="18"/>
+                <w:szCs w:val="18"/>
+              </w:rPr>
+            </w:pPr>
+            <w:r>
+              <w:rPr>
+                <w:rFonts w:eastAsia="Times New Roman" w:cs="Arial"/>
+                <w:sz w:val="18"/>
+                <w:szCs w:val="18"/>
+              </w:rPr>
+              <w:t>O sistema deve permitir alteração e exclusão das criptomoedas do sistema.</w:t>
+            </w:r>
+          </w:p>
+        </w:tc>
+        <w:tc>
+          <w:tcPr>
+            <w:tcW w:w="851" w:type="dxa"/>
+            <w:tcBorders>
+              <w:top w:val="nil"/>
+              <w:left w:val="nil"/>
+              <w:bottom w:val="nil"/>
+              <w:right w:val="nil"/>
+            </w:tcBorders>
+            <w:noWrap/>
+            <w:vAlign w:val="center"/>
+          </w:tcPr>
+          <w:p>
+            <w:pPr>
+              <w:spacing w:after="0" w:line="240" w:lineRule="auto"/>
+              <w:ind w:firstLine="0"/>
+              <w:jc w:val="center"/>
+              <w:rPr>
+                <w:rFonts w:eastAsia="Times New Roman" w:cs="Arial"/>
+                <w:sz w:val="18"/>
+                <w:szCs w:val="18"/>
+              </w:rPr>
+            </w:pPr>
+            <w:r>
+              <w:rPr>
+                <w:rFonts w:eastAsia="Times New Roman" w:cs="Arial"/>
+                <w:sz w:val="18"/>
+                <w:szCs w:val="18"/>
+              </w:rPr>
+              <w:t>006</w:t>
+            </w:r>
+          </w:p>
+        </w:tc>
+        <w:tc>
+          <w:tcPr>
+            <w:tcW w:w="1276" w:type="dxa"/>
+            <w:tcBorders>
+              <w:top w:val="nil"/>
+              <w:left w:val="nil"/>
+              <w:bottom w:val="nil"/>
+              <w:right w:val="nil"/>
+            </w:tcBorders>
+            <w:noWrap/>
+            <w:vAlign w:val="center"/>
+          </w:tcPr>
+          <w:p>
+            <w:pPr>
+              <w:spacing w:after="0" w:line="240" w:lineRule="auto"/>
+              <w:ind w:firstLine="0"/>
+              <w:jc w:val="center"/>
+              <w:rPr>
+                <w:rFonts w:eastAsia="Times New Roman" w:cs="Arial"/>
+                <w:sz w:val="18"/>
+                <w:szCs w:val="18"/>
+              </w:rPr>
+            </w:pPr>
+            <w:r>
+              <w:rPr>
+                <w:rFonts w:eastAsia="Times New Roman" w:cs="Arial"/>
+                <w:sz w:val="18"/>
+                <w:szCs w:val="18"/>
+              </w:rPr>
+              <w:t>Alta</w:t>
+            </w:r>
+          </w:p>
+        </w:tc>
+        <w:tc>
+          <w:tcPr>
+            <w:tcW w:w="1700" w:type="dxa"/>
+            <w:tcBorders>
+              <w:top w:val="nil"/>
+              <w:left w:val="nil"/>
+              <w:bottom w:val="nil"/>
+              <w:right w:val="nil"/>
+            </w:tcBorders>
+            <w:noWrap/>
+            <w:vAlign w:val="center"/>
+          </w:tcPr>
+          <w:p>
+            <w:pPr>
+              <w:spacing w:after="0" w:line="240" w:lineRule="auto"/>
+              <w:ind w:firstLine="0"/>
+              <w:jc w:val="center"/>
+              <w:rPr>
+                <w:rFonts w:eastAsia="Times New Roman" w:cs="Arial"/>
+                <w:sz w:val="18"/>
+                <w:szCs w:val="18"/>
+              </w:rPr>
+            </w:pPr>
+            <w:r>
+              <w:rPr>
+                <w:rFonts w:eastAsia="Times New Roman" w:cs="Arial"/>
+                <w:sz w:val="18"/>
+                <w:szCs w:val="18"/>
+              </w:rPr>
+              <w:t>Baixa - 4</w:t>
+            </w:r>
+          </w:p>
+        </w:tc>
+        <w:tc>
+          <w:tcPr>
+            <w:tcW w:w="2552" w:type="dxa"/>
+            <w:tcBorders>
+              <w:top w:val="nil"/>
+              <w:left w:val="nil"/>
+              <w:bottom w:val="nil"/>
+              <w:right w:val="nil"/>
+            </w:tcBorders>
+            <w:vAlign w:val="center"/>
+          </w:tcPr>
+          <w:p>
+            <w:pPr>
+              <w:spacing w:after="0" w:line="240" w:lineRule="auto"/>
+              <w:ind w:firstLine="0"/>
+              <w:jc w:val="both"/>
+              <w:rPr>
+                <w:rFonts w:eastAsia="Times New Roman" w:cs="Arial"/>
+                <w:sz w:val="18"/>
+                <w:szCs w:val="18"/>
+              </w:rPr>
+            </w:pPr>
+            <w:r>
+              <w:rPr>
+                <w:rFonts w:eastAsia="Times New Roman" w:cs="Arial"/>
+                <w:sz w:val="18"/>
+                <w:szCs w:val="18"/>
+              </w:rPr>
+              <w:t>Acessível apenas pelo Administrador</w:t>
+            </w:r>
+          </w:p>
+        </w:tc>
+      </w:tr>
+      <w:tr>
+        <w:trPr>
+          <w:trHeight w:val="992"/>
+          <w:jc w:val="center"/>
+        </w:trPr>
+        <w:tc>
+          <w:tcPr>
+            <w:tcW w:w="2126" w:type="dxa"/>
+            <w:tcBorders>
+              <w:top w:val="nil"/>
+              <w:left w:val="nil"/>
+              <w:bottom w:val="nil"/>
+              <w:right w:val="nil"/>
+            </w:tcBorders>
+            <w:vAlign w:val="center"/>
+          </w:tcPr>
+          <w:p>
+            <w:pPr>
+              <w:spacing w:after="0" w:line="240" w:lineRule="auto"/>
+              <w:ind w:firstLine="0"/>
+              <w:jc w:val="both"/>
+              <w:rPr>
+                <w:rFonts w:eastAsia="Times New Roman" w:cs="Arial"/>
+                <w:sz w:val="18"/>
+                <w:szCs w:val="18"/>
+              </w:rPr>
+            </w:pPr>
+            <w:r>
+              <w:rPr>
+                <w:rFonts w:eastAsia="Times New Roman" w:cs="Arial"/>
+                <w:sz w:val="18"/>
+                <w:szCs w:val="18"/>
+              </w:rPr>
+              <w:t>O sistema deve permitir a busca das criptomoedas por seu nome.</w:t>
+            </w:r>
+          </w:p>
+        </w:tc>
+        <w:tc>
+          <w:tcPr>
+            <w:tcW w:w="851" w:type="dxa"/>
+            <w:tcBorders>
+              <w:top w:val="nil"/>
+              <w:left w:val="nil"/>
+              <w:bottom w:val="nil"/>
+              <w:right w:val="nil"/>
+            </w:tcBorders>
+            <w:noWrap/>
+            <w:vAlign w:val="center"/>
+          </w:tcPr>
+          <w:p>
+            <w:pPr>
+              <w:spacing w:after="0" w:line="240" w:lineRule="auto"/>
+              <w:ind w:firstLine="0"/>
+              <w:jc w:val="center"/>
+              <w:rPr>
+                <w:rFonts w:eastAsia="Times New Roman" w:cs="Arial"/>
+                <w:sz w:val="18"/>
+                <w:szCs w:val="18"/>
+              </w:rPr>
+            </w:pPr>
+            <w:r>
+              <w:rPr>
+                <w:rFonts w:eastAsia="Times New Roman" w:cs="Arial"/>
+                <w:sz w:val="18"/>
+                <w:szCs w:val="18"/>
+              </w:rPr>
+              <w:t>007</w:t>
+            </w:r>
+          </w:p>
+        </w:tc>
+        <w:tc>
+          <w:tcPr>
+            <w:tcW w:w="1276" w:type="dxa"/>
+            <w:tcBorders>
+              <w:top w:val="nil"/>
+              <w:left w:val="nil"/>
+              <w:bottom w:val="nil"/>
+              <w:right w:val="nil"/>
+            </w:tcBorders>
+            <w:noWrap/>
+            <w:vAlign w:val="center"/>
+          </w:tcPr>
+          <w:p>
+            <w:pPr>
+              <w:spacing w:after="0" w:line="240" w:lineRule="auto"/>
+              <w:ind w:firstLine="0"/>
+              <w:jc w:val="center"/>
+              <w:rPr>
+                <w:rFonts w:eastAsia="Times New Roman" w:cs="Arial"/>
+                <w:sz w:val="18"/>
+                <w:szCs w:val="18"/>
+              </w:rPr>
+            </w:pPr>
+            <w:r>
+              <w:rPr>
+                <w:rFonts w:eastAsia="Times New Roman" w:cs="Arial"/>
+                <w:sz w:val="18"/>
+                <w:szCs w:val="18"/>
+              </w:rPr>
+              <w:t>Baixa</w:t>
+            </w:r>
+          </w:p>
+        </w:tc>
+        <w:tc>
+          <w:tcPr>
+            <w:tcW w:w="1700" w:type="dxa"/>
+            <w:tcBorders>
+              <w:top w:val="nil"/>
+              <w:left w:val="nil"/>
+              <w:bottom w:val="nil"/>
+              <w:right w:val="nil"/>
+            </w:tcBorders>
+            <w:noWrap/>
+            <w:vAlign w:val="center"/>
+          </w:tcPr>
+          <w:p>
+            <w:pPr>
+              <w:spacing w:after="0" w:line="240" w:lineRule="auto"/>
+              <w:ind w:firstLine="0"/>
+              <w:jc w:val="center"/>
+              <w:rPr>
+                <w:rFonts w:eastAsia="Times New Roman" w:cs="Arial"/>
+                <w:sz w:val="18"/>
+                <w:szCs w:val="18"/>
+              </w:rPr>
+            </w:pPr>
+            <w:r>
+              <w:rPr>
+                <w:rFonts w:eastAsia="Times New Roman" w:cs="Arial"/>
+                <w:sz w:val="18"/>
+                <w:szCs w:val="18"/>
+              </w:rPr>
+              <w:t>Média - 7</w:t>
+            </w:r>
+          </w:p>
+        </w:tc>
+        <w:tc>
+          <w:tcPr>
+            <w:tcW w:w="2552" w:type="dxa"/>
+            <w:tcBorders>
+              <w:top w:val="nil"/>
+              <w:left w:val="nil"/>
+              <w:bottom w:val="nil"/>
+              <w:right w:val="nil"/>
+            </w:tcBorders>
+            <w:vAlign w:val="center"/>
+          </w:tcPr>
+          <w:p>
+            <w:pPr>
+              <w:spacing w:after="0" w:line="240" w:lineRule="auto"/>
+              <w:ind w:firstLine="0"/>
+              <w:jc w:val="both"/>
+              <w:rPr>
+                <w:rFonts w:eastAsia="Times New Roman" w:cs="Arial"/>
+                <w:sz w:val="18"/>
+                <w:szCs w:val="18"/>
+              </w:rPr>
+            </w:pPr>
+          </w:p>
+        </w:tc>
+      </w:tr>
+      <w:tr>
+        <w:trPr>
+          <w:trHeight w:val="992"/>
+          <w:jc w:val="center"/>
+        </w:trPr>
+        <w:tc>
+          <w:tcPr>
+            <w:tcW w:w="2126" w:type="dxa"/>
+            <w:tcBorders>
+              <w:top w:val="nil"/>
+              <w:left w:val="nil"/>
+              <w:bottom w:val="nil"/>
+              <w:right w:val="nil"/>
+            </w:tcBorders>
+            <w:vAlign w:val="center"/>
+          </w:tcPr>
+          <w:p>
+            <w:pPr>
+              <w:spacing w:after="0" w:line="240" w:lineRule="auto"/>
+              <w:ind w:firstLine="0"/>
+              <w:jc w:val="both"/>
+              <w:rPr>
+                <w:rFonts w:eastAsia="Times New Roman" w:cs="Arial"/>
+                <w:sz w:val="18"/>
+                <w:szCs w:val="18"/>
+              </w:rPr>
+            </w:pPr>
+            <w:r>
+              <w:rPr>
+                <w:rFonts w:eastAsia="Times New Roman" w:cs="Arial"/>
+                <w:sz w:val="18"/>
+                <w:szCs w:val="18"/>
+              </w:rPr>
+              <w:t>O sistema deve permitir adicionar o valor das criptomoedas todos os dias, de acordo com as criptomoedas cadastradas.</w:t>
+            </w:r>
+          </w:p>
+        </w:tc>
+        <w:tc>
+          <w:tcPr>
+            <w:tcW w:w="851" w:type="dxa"/>
+            <w:tcBorders>
+              <w:top w:val="nil"/>
+              <w:left w:val="nil"/>
+              <w:bottom w:val="nil"/>
+              <w:right w:val="nil"/>
+            </w:tcBorders>
+            <w:noWrap/>
+            <w:vAlign w:val="center"/>
+          </w:tcPr>
+          <w:p>
+            <w:pPr>
+              <w:spacing w:after="0" w:line="240" w:lineRule="auto"/>
+              <w:ind w:firstLine="0"/>
+              <w:jc w:val="center"/>
+              <w:rPr>
+                <w:rFonts w:eastAsia="Times New Roman" w:cs="Arial"/>
+                <w:sz w:val="18"/>
+                <w:szCs w:val="18"/>
+              </w:rPr>
+            </w:pPr>
+            <w:r>
+              <w:rPr>
+                <w:rFonts w:eastAsia="Times New Roman" w:cs="Arial"/>
+                <w:sz w:val="18"/>
+                <w:szCs w:val="18"/>
+              </w:rPr>
+              <w:t>008</w:t>
+            </w:r>
+          </w:p>
+        </w:tc>
+        <w:tc>
+          <w:tcPr>
+            <w:tcW w:w="1276" w:type="dxa"/>
+            <w:tcBorders>
+              <w:top w:val="nil"/>
+              <w:left w:val="nil"/>
+              <w:bottom w:val="nil"/>
+              <w:right w:val="nil"/>
+            </w:tcBorders>
+            <w:noWrap/>
+            <w:vAlign w:val="center"/>
+          </w:tcPr>
+          <w:p>
+            <w:pPr>
+              <w:spacing w:after="0" w:line="240" w:lineRule="auto"/>
+              <w:ind w:firstLine="0"/>
+              <w:jc w:val="center"/>
+              <w:rPr>
+                <w:rFonts w:eastAsia="Times New Roman" w:cs="Arial"/>
+                <w:sz w:val="18"/>
+                <w:szCs w:val="18"/>
+              </w:rPr>
+            </w:pPr>
+            <w:r>
+              <w:rPr>
+                <w:rFonts w:eastAsia="Times New Roman" w:cs="Arial"/>
+                <w:sz w:val="18"/>
+                <w:szCs w:val="18"/>
+              </w:rPr>
+              <w:t>Alta</w:t>
+            </w:r>
+          </w:p>
+        </w:tc>
+        <w:tc>
+          <w:tcPr>
+            <w:tcW w:w="1700" w:type="dxa"/>
+            <w:tcBorders>
+              <w:top w:val="nil"/>
+              <w:left w:val="nil"/>
+              <w:bottom w:val="nil"/>
+              <w:right w:val="nil"/>
+            </w:tcBorders>
+            <w:noWrap/>
+            <w:vAlign w:val="center"/>
+          </w:tcPr>
+          <w:p>
+            <w:pPr>
+              <w:spacing w:after="0" w:line="240" w:lineRule="auto"/>
+              <w:ind w:firstLine="0"/>
+              <w:jc w:val="center"/>
+              <w:rPr>
+                <w:rFonts w:eastAsia="Times New Roman" w:cs="Arial"/>
+                <w:sz w:val="18"/>
+                <w:szCs w:val="18"/>
+              </w:rPr>
+            </w:pPr>
+            <w:r>
+              <w:rPr>
+                <w:rFonts w:eastAsia="Times New Roman" w:cs="Arial"/>
+                <w:sz w:val="18"/>
+                <w:szCs w:val="18"/>
+              </w:rPr>
+              <w:t>Média - 8</w:t>
+            </w:r>
+          </w:p>
+        </w:tc>
+        <w:tc>
+          <w:tcPr>
+            <w:tcW w:w="2552" w:type="dxa"/>
+            <w:tcBorders>
+              <w:top w:val="nil"/>
+              <w:left w:val="nil"/>
+              <w:bottom w:val="nil"/>
+              <w:right w:val="nil"/>
+            </w:tcBorders>
+            <w:vAlign w:val="center"/>
+          </w:tcPr>
+          <w:p>
+            <w:pPr>
+              <w:spacing w:after="0" w:line="240" w:lineRule="auto"/>
+              <w:ind w:firstLine="0"/>
+              <w:jc w:val="both"/>
+              <w:rPr>
+                <w:rFonts w:eastAsia="Times New Roman" w:cs="Arial"/>
+                <w:sz w:val="18"/>
+                <w:szCs w:val="18"/>
+              </w:rPr>
+            </w:pPr>
+            <w:r>
+              <w:rPr>
+                <w:rFonts w:eastAsia="Times New Roman" w:cs="Arial"/>
+                <w:sz w:val="18"/>
+                <w:szCs w:val="18"/>
+              </w:rPr>
+              <w:t>O valor das criptomoedas deve ser alterados uma vez no dia. Acessível apenas pelo Administrador.</w:t>
+            </w:r>
+          </w:p>
+        </w:tc>
+      </w:tr>
+      <w:tr>
+        <w:trPr>
+          <w:trHeight w:val="992"/>
+          <w:jc w:val="center"/>
+        </w:trPr>
+        <w:tc>
+          <w:tcPr>
+            <w:tcW w:w="2126" w:type="dxa"/>
+            <w:tcBorders>
+              <w:top w:val="nil"/>
+              <w:left w:val="nil"/>
+              <w:bottom w:val="nil"/>
+              <w:right w:val="nil"/>
+            </w:tcBorders>
+            <w:vAlign w:val="center"/>
+          </w:tcPr>
+          <w:p>
+            <w:pPr>
+              <w:spacing w:after="0" w:line="240" w:lineRule="auto"/>
+              <w:ind w:firstLine="0"/>
+              <w:jc w:val="both"/>
+              <w:rPr>
+                <w:rFonts w:eastAsia="Times New Roman" w:cs="Arial"/>
+                <w:sz w:val="18"/>
+                <w:szCs w:val="18"/>
+              </w:rPr>
+            </w:pPr>
+            <w:r>
+              <w:rPr>
+                <w:rFonts w:eastAsia="Times New Roman" w:cs="Arial"/>
+                <w:sz w:val="18"/>
+                <w:szCs w:val="18"/>
+              </w:rPr>
+              <w:t>O sistema deve permitir busca das criptomoedas por data.</w:t>
+            </w:r>
+          </w:p>
+        </w:tc>
+        <w:tc>
+          <w:tcPr>
+            <w:tcW w:w="851" w:type="dxa"/>
+            <w:tcBorders>
+              <w:top w:val="nil"/>
+              <w:left w:val="nil"/>
+              <w:bottom w:val="nil"/>
+              <w:right w:val="nil"/>
+            </w:tcBorders>
+            <w:noWrap/>
+            <w:vAlign w:val="center"/>
+          </w:tcPr>
+          <w:p>
+            <w:pPr>
+              <w:spacing w:after="0" w:line="240" w:lineRule="auto"/>
+              <w:ind w:firstLine="0"/>
+              <w:jc w:val="center"/>
+              <w:rPr>
+                <w:rFonts w:eastAsia="Times New Roman" w:cs="Arial"/>
+                <w:sz w:val="18"/>
+                <w:szCs w:val="18"/>
+              </w:rPr>
+            </w:pPr>
+            <w:r>
+              <w:rPr>
+                <w:rFonts w:eastAsia="Times New Roman" w:cs="Arial"/>
+                <w:sz w:val="18"/>
+                <w:szCs w:val="18"/>
+              </w:rPr>
+              <w:t>009</w:t>
+            </w:r>
+          </w:p>
+        </w:tc>
+        <w:tc>
+          <w:tcPr>
+            <w:tcW w:w="1276" w:type="dxa"/>
+            <w:tcBorders>
+              <w:top w:val="nil"/>
+              <w:left w:val="nil"/>
+              <w:bottom w:val="nil"/>
+              <w:right w:val="nil"/>
+            </w:tcBorders>
+            <w:noWrap/>
+            <w:vAlign w:val="center"/>
+          </w:tcPr>
+          <w:p>
+            <w:pPr>
+              <w:spacing w:after="0" w:line="240" w:lineRule="auto"/>
+              <w:ind w:firstLine="0"/>
+              <w:jc w:val="center"/>
+              <w:rPr>
+                <w:rFonts w:eastAsia="Times New Roman" w:cs="Arial"/>
+                <w:sz w:val="18"/>
+                <w:szCs w:val="18"/>
+              </w:rPr>
+            </w:pPr>
+            <w:r>
+              <w:rPr>
+                <w:rFonts w:eastAsia="Times New Roman" w:cs="Arial"/>
+                <w:sz w:val="18"/>
+                <w:szCs w:val="18"/>
+              </w:rPr>
+              <w:t>Alta</w:t>
+            </w:r>
+          </w:p>
+        </w:tc>
+        <w:tc>
+          <w:tcPr>
+            <w:tcW w:w="1700" w:type="dxa"/>
+            <w:tcBorders>
+              <w:top w:val="nil"/>
+              <w:left w:val="nil"/>
+              <w:bottom w:val="nil"/>
+              <w:right w:val="nil"/>
+            </w:tcBorders>
+            <w:noWrap/>
+            <w:vAlign w:val="center"/>
+          </w:tcPr>
+          <w:p>
+            <w:pPr>
+              <w:spacing w:after="0" w:line="240" w:lineRule="auto"/>
+              <w:ind w:firstLine="0"/>
+              <w:jc w:val="center"/>
+              <w:rPr>
+                <w:rFonts w:eastAsia="Times New Roman" w:cs="Arial"/>
+                <w:sz w:val="18"/>
+                <w:szCs w:val="18"/>
+              </w:rPr>
+            </w:pPr>
+            <w:r>
+              <w:rPr>
+                <w:rFonts w:eastAsia="Times New Roman" w:cs="Arial"/>
+                <w:sz w:val="18"/>
+                <w:szCs w:val="18"/>
+              </w:rPr>
+              <w:t>Média – 8</w:t>
+            </w:r>
+          </w:p>
+        </w:tc>
+        <w:tc>
+          <w:tcPr>
+            <w:tcW w:w="2552" w:type="dxa"/>
+            <w:tcBorders>
+              <w:top w:val="nil"/>
+              <w:left w:val="nil"/>
+              <w:bottom w:val="nil"/>
+              <w:right w:val="nil"/>
+            </w:tcBorders>
+            <w:vAlign w:val="center"/>
+          </w:tcPr>
+          <w:p>
+            <w:pPr>
+              <w:spacing w:after="0" w:line="240" w:lineRule="auto"/>
+              <w:ind w:firstLine="0"/>
+              <w:jc w:val="both"/>
+              <w:rPr>
+                <w:rFonts w:eastAsia="Times New Roman" w:cs="Arial"/>
+                <w:sz w:val="18"/>
+                <w:szCs w:val="18"/>
+              </w:rPr>
+            </w:pPr>
+            <w:r>
+              <w:rPr>
+                <w:rFonts w:eastAsia="Times New Roman" w:cs="Arial"/>
+                <w:sz w:val="18"/>
+                <w:szCs w:val="18"/>
+              </w:rPr>
+              <w:t>Deve ser exibido o nome, símbolo e data das criptomoedas.</w:t>
+            </w:r>
+          </w:p>
+        </w:tc>
+      </w:tr>
+      <w:tr>
+        <w:trPr>
+          <w:trHeight w:val="992"/>
+          <w:jc w:val="center"/>
+        </w:trPr>
+        <w:tc>
+          <w:tcPr>
+            <w:tcW w:w="2126" w:type="dxa"/>
+            <w:tcBorders>
+              <w:top w:val="nil"/>
+              <w:left w:val="nil"/>
+              <w:bottom w:val="nil"/>
+              <w:right w:val="nil"/>
+            </w:tcBorders>
+            <w:vAlign w:val="center"/>
+          </w:tcPr>
+          <w:p>
+            <w:pPr>
+              <w:spacing w:after="0" w:line="240" w:lineRule="auto"/>
+              <w:ind w:firstLine="0"/>
+              <w:jc w:val="both"/>
+              <w:rPr>
+                <w:rFonts w:eastAsia="Times New Roman" w:cs="Arial"/>
+                <w:sz w:val="18"/>
+                <w:szCs w:val="18"/>
+              </w:rPr>
+            </w:pPr>
+            <w:r>
+              <w:rPr>
+                <w:rFonts w:eastAsia="Times New Roman" w:cs="Arial"/>
+                <w:sz w:val="18"/>
+                <w:szCs w:val="18"/>
+              </w:rPr>
+              <w:t xml:space="preserve">O sistema deve permitir a alteração do valor da criptomoeda, a alteração e deleção </w:t>
+            </w:r>
+            <w:proofErr w:type="gramStart"/>
+            <w:r>
+              <w:rPr>
+                <w:rFonts w:eastAsia="Times New Roman" w:cs="Arial"/>
+                <w:sz w:val="18"/>
+                <w:szCs w:val="18"/>
+              </w:rPr>
+              <w:t>da mesma</w:t>
+            </w:r>
+            <w:proofErr w:type="gramEnd"/>
+            <w:r>
+              <w:rPr>
+                <w:rFonts w:eastAsia="Times New Roman" w:cs="Arial"/>
+                <w:sz w:val="18"/>
+                <w:szCs w:val="18"/>
+              </w:rPr>
+              <w:t>.</w:t>
+            </w:r>
+          </w:p>
+        </w:tc>
+        <w:tc>
+          <w:tcPr>
+            <w:tcW w:w="851" w:type="dxa"/>
+            <w:tcBorders>
+              <w:top w:val="nil"/>
+              <w:left w:val="nil"/>
+              <w:bottom w:val="nil"/>
+              <w:right w:val="nil"/>
+            </w:tcBorders>
+            <w:noWrap/>
+            <w:vAlign w:val="center"/>
+          </w:tcPr>
+          <w:p>
+            <w:pPr>
+              <w:spacing w:after="0" w:line="240" w:lineRule="auto"/>
+              <w:ind w:firstLine="0"/>
+              <w:jc w:val="center"/>
+              <w:rPr>
+                <w:rFonts w:eastAsia="Times New Roman" w:cs="Arial"/>
+                <w:sz w:val="18"/>
+                <w:szCs w:val="18"/>
+              </w:rPr>
+            </w:pPr>
+            <w:r>
+              <w:rPr>
+                <w:rFonts w:eastAsia="Times New Roman" w:cs="Arial"/>
+                <w:sz w:val="18"/>
+                <w:szCs w:val="18"/>
+              </w:rPr>
+              <w:t>010</w:t>
+            </w:r>
+          </w:p>
+        </w:tc>
+        <w:tc>
+          <w:tcPr>
+            <w:tcW w:w="1276" w:type="dxa"/>
+            <w:tcBorders>
+              <w:top w:val="nil"/>
+              <w:left w:val="nil"/>
+              <w:bottom w:val="nil"/>
+              <w:right w:val="nil"/>
+            </w:tcBorders>
+            <w:noWrap/>
+            <w:vAlign w:val="center"/>
+          </w:tcPr>
+          <w:p>
+            <w:pPr>
+              <w:spacing w:after="0" w:line="240" w:lineRule="auto"/>
+              <w:ind w:firstLine="0"/>
+              <w:jc w:val="center"/>
+              <w:rPr>
+                <w:rFonts w:eastAsia="Times New Roman" w:cs="Arial"/>
+                <w:sz w:val="18"/>
+                <w:szCs w:val="18"/>
+              </w:rPr>
+            </w:pPr>
+            <w:r>
+              <w:rPr>
+                <w:rFonts w:eastAsia="Times New Roman" w:cs="Arial"/>
+                <w:sz w:val="18"/>
+                <w:szCs w:val="18"/>
+              </w:rPr>
+              <w:t>Alta</w:t>
+            </w:r>
+          </w:p>
+        </w:tc>
+        <w:tc>
+          <w:tcPr>
+            <w:tcW w:w="1700" w:type="dxa"/>
+            <w:tcBorders>
+              <w:top w:val="nil"/>
+              <w:left w:val="nil"/>
+              <w:bottom w:val="nil"/>
+              <w:right w:val="nil"/>
+            </w:tcBorders>
+            <w:noWrap/>
+            <w:vAlign w:val="center"/>
+          </w:tcPr>
+          <w:p>
+            <w:pPr>
+              <w:spacing w:after="0" w:line="240" w:lineRule="auto"/>
+              <w:ind w:firstLine="0"/>
+              <w:jc w:val="center"/>
+              <w:rPr>
+                <w:rFonts w:eastAsia="Times New Roman" w:cs="Arial"/>
+                <w:sz w:val="18"/>
+                <w:szCs w:val="18"/>
+              </w:rPr>
+            </w:pPr>
+            <w:r>
+              <w:rPr>
+                <w:rFonts w:eastAsia="Times New Roman" w:cs="Arial"/>
+                <w:sz w:val="18"/>
+                <w:szCs w:val="18"/>
+              </w:rPr>
+              <w:t>Média - 7</w:t>
+            </w:r>
+          </w:p>
+        </w:tc>
+        <w:tc>
+          <w:tcPr>
+            <w:tcW w:w="2552" w:type="dxa"/>
+            <w:tcBorders>
+              <w:top w:val="nil"/>
+              <w:left w:val="nil"/>
+              <w:bottom w:val="nil"/>
+              <w:right w:val="nil"/>
+            </w:tcBorders>
+            <w:vAlign w:val="center"/>
+          </w:tcPr>
+          <w:p>
+            <w:pPr>
+              <w:spacing w:after="0" w:line="240" w:lineRule="auto"/>
+              <w:ind w:firstLine="0"/>
+              <w:jc w:val="both"/>
+              <w:rPr>
+                <w:rFonts w:eastAsia="Times New Roman" w:cs="Arial"/>
+                <w:sz w:val="18"/>
+                <w:szCs w:val="18"/>
+              </w:rPr>
+            </w:pPr>
+            <w:r>
+              <w:rPr>
+                <w:rFonts w:eastAsia="Times New Roman" w:cs="Arial"/>
+                <w:sz w:val="18"/>
+                <w:szCs w:val="18"/>
+              </w:rPr>
+              <w:t>Acessível apenas pelo Administrador.</w:t>
+            </w:r>
+          </w:p>
+        </w:tc>
+      </w:tr>
+      <w:tr>
+        <w:trPr>
+          <w:trHeight w:val="992"/>
+          <w:jc w:val="center"/>
+        </w:trPr>
+        <w:tc>
+          <w:tcPr>
+            <w:tcW w:w="2126" w:type="dxa"/>
+            <w:tcBorders>
+              <w:top w:val="nil"/>
+              <w:left w:val="nil"/>
+              <w:bottom w:val="nil"/>
+              <w:right w:val="nil"/>
+            </w:tcBorders>
+            <w:vAlign w:val="center"/>
+          </w:tcPr>
+          <w:p>
+            <w:pPr>
+              <w:spacing w:after="0" w:line="240" w:lineRule="auto"/>
+              <w:ind w:firstLine="0"/>
+              <w:jc w:val="both"/>
+              <w:rPr>
+                <w:rFonts w:eastAsia="Times New Roman" w:cs="Arial"/>
+                <w:sz w:val="18"/>
+                <w:szCs w:val="18"/>
+              </w:rPr>
+            </w:pPr>
+            <w:r>
+              <w:rPr>
+                <w:rFonts w:eastAsia="Times New Roman" w:cs="Arial"/>
+                <w:sz w:val="18"/>
+                <w:szCs w:val="18"/>
+              </w:rPr>
+              <w:t>O sistema deve permitir visualizar todo histórico de transações realizadas.</w:t>
+            </w:r>
+          </w:p>
+        </w:tc>
+        <w:tc>
+          <w:tcPr>
+            <w:tcW w:w="851" w:type="dxa"/>
+            <w:tcBorders>
+              <w:top w:val="nil"/>
+              <w:left w:val="nil"/>
+              <w:bottom w:val="nil"/>
+              <w:right w:val="nil"/>
+            </w:tcBorders>
+            <w:noWrap/>
+            <w:vAlign w:val="center"/>
+          </w:tcPr>
+          <w:p>
+            <w:pPr>
+              <w:spacing w:after="0" w:line="240" w:lineRule="auto"/>
+              <w:ind w:firstLine="0"/>
+              <w:jc w:val="center"/>
+              <w:rPr>
+                <w:rFonts w:eastAsia="Times New Roman" w:cs="Arial"/>
+                <w:sz w:val="18"/>
+                <w:szCs w:val="18"/>
+              </w:rPr>
+            </w:pPr>
+            <w:r>
+              <w:rPr>
+                <w:rFonts w:eastAsia="Times New Roman" w:cs="Arial"/>
+                <w:sz w:val="18"/>
+                <w:szCs w:val="18"/>
+              </w:rPr>
+              <w:t>011</w:t>
+            </w:r>
+          </w:p>
+        </w:tc>
+        <w:tc>
+          <w:tcPr>
+            <w:tcW w:w="1276" w:type="dxa"/>
+            <w:tcBorders>
+              <w:top w:val="nil"/>
+              <w:left w:val="nil"/>
+              <w:bottom w:val="nil"/>
+              <w:right w:val="nil"/>
+            </w:tcBorders>
+            <w:noWrap/>
+            <w:vAlign w:val="center"/>
+          </w:tcPr>
+          <w:p>
+            <w:pPr>
+              <w:spacing w:after="0" w:line="240" w:lineRule="auto"/>
+              <w:ind w:firstLine="0"/>
+              <w:jc w:val="center"/>
+              <w:rPr>
+                <w:rFonts w:eastAsia="Times New Roman" w:cs="Arial"/>
+                <w:sz w:val="18"/>
+                <w:szCs w:val="18"/>
+              </w:rPr>
+            </w:pPr>
+            <w:r>
+              <w:rPr>
+                <w:rFonts w:eastAsia="Times New Roman" w:cs="Arial"/>
+                <w:sz w:val="18"/>
+                <w:szCs w:val="18"/>
+              </w:rPr>
+              <w:t>Alta</w:t>
+            </w:r>
+          </w:p>
+        </w:tc>
+        <w:tc>
+          <w:tcPr>
+            <w:tcW w:w="1700" w:type="dxa"/>
+            <w:tcBorders>
+              <w:top w:val="nil"/>
+              <w:left w:val="nil"/>
+              <w:bottom w:val="nil"/>
+              <w:right w:val="nil"/>
+            </w:tcBorders>
+            <w:noWrap/>
+            <w:vAlign w:val="center"/>
+          </w:tcPr>
+          <w:p>
+            <w:pPr>
+              <w:spacing w:after="0" w:line="240" w:lineRule="auto"/>
+              <w:ind w:firstLine="0"/>
+              <w:jc w:val="center"/>
+              <w:rPr>
+                <w:rFonts w:eastAsia="Times New Roman" w:cs="Arial"/>
+                <w:sz w:val="18"/>
+                <w:szCs w:val="18"/>
+              </w:rPr>
+            </w:pPr>
+            <w:r>
+              <w:rPr>
+                <w:rFonts w:eastAsia="Times New Roman" w:cs="Arial"/>
+                <w:sz w:val="18"/>
+                <w:szCs w:val="18"/>
+              </w:rPr>
+              <w:t>Alta - 13</w:t>
+            </w:r>
+          </w:p>
+        </w:tc>
+        <w:tc>
+          <w:tcPr>
+            <w:tcW w:w="2552" w:type="dxa"/>
+            <w:tcBorders>
+              <w:top w:val="nil"/>
+              <w:left w:val="nil"/>
+              <w:bottom w:val="nil"/>
+              <w:right w:val="nil"/>
+            </w:tcBorders>
+            <w:vAlign w:val="center"/>
+          </w:tcPr>
+          <w:p>
+            <w:pPr>
+              <w:spacing w:after="0" w:line="240" w:lineRule="auto"/>
+              <w:ind w:firstLine="0"/>
+              <w:jc w:val="both"/>
+              <w:rPr>
+                <w:rFonts w:eastAsia="Times New Roman" w:cs="Arial"/>
+                <w:sz w:val="18"/>
+                <w:szCs w:val="18"/>
+              </w:rPr>
+            </w:pPr>
+            <w:r>
+              <w:rPr>
+                <w:rFonts w:eastAsia="Times New Roman" w:cs="Arial"/>
+                <w:sz w:val="18"/>
+                <w:szCs w:val="18"/>
+              </w:rPr>
+              <w:t>O usuário pode visualizar suas transações. Já o Administrador, visualiza as transações de todos os usuários.</w:t>
+            </w:r>
+          </w:p>
+        </w:tc>
+      </w:tr>
+      <w:tr>
+        <w:trPr>
+          <w:trHeight w:val="992"/>
+          <w:jc w:val="center"/>
+        </w:trPr>
+        <w:tc>
+          <w:tcPr>
+            <w:tcW w:w="2126" w:type="dxa"/>
+            <w:tcBorders>
+              <w:top w:val="nil"/>
+              <w:left w:val="nil"/>
+              <w:bottom w:val="nil"/>
+              <w:right w:val="nil"/>
+            </w:tcBorders>
+            <w:vAlign w:val="center"/>
+          </w:tcPr>
+          <w:p>
+            <w:pPr>
+              <w:spacing w:after="0" w:line="240" w:lineRule="auto"/>
+              <w:ind w:firstLine="0"/>
+              <w:jc w:val="both"/>
+              <w:rPr>
+                <w:rFonts w:eastAsia="Times New Roman" w:cs="Arial"/>
+                <w:sz w:val="18"/>
+                <w:szCs w:val="18"/>
+              </w:rPr>
+            </w:pPr>
+            <w:r>
+              <w:rPr>
+                <w:rFonts w:eastAsia="Times New Roman" w:cs="Arial"/>
+                <w:sz w:val="18"/>
+                <w:szCs w:val="18"/>
+              </w:rPr>
+              <w:t>O sistema deve exibir o tipo de transação – Compra/Venda. Além de ordená-las por data. O administrador poderá filtrar a lista pelo nome do usuário, ou pelo nome da criptomoeda. O usuário poderá filtrar a busca pelo nome da criptomoeda.</w:t>
+            </w:r>
+          </w:p>
+        </w:tc>
+        <w:tc>
+          <w:tcPr>
+            <w:tcW w:w="851" w:type="dxa"/>
+            <w:tcBorders>
+              <w:top w:val="nil"/>
+              <w:left w:val="nil"/>
+              <w:bottom w:val="nil"/>
+              <w:right w:val="nil"/>
+            </w:tcBorders>
+            <w:noWrap/>
+            <w:vAlign w:val="center"/>
+          </w:tcPr>
+          <w:p>
+            <w:pPr>
+              <w:spacing w:after="0" w:line="240" w:lineRule="auto"/>
+              <w:ind w:firstLine="0"/>
+              <w:jc w:val="center"/>
+              <w:rPr>
+                <w:rFonts w:eastAsia="Times New Roman" w:cs="Arial"/>
+                <w:sz w:val="18"/>
+                <w:szCs w:val="18"/>
+              </w:rPr>
+            </w:pPr>
+            <w:r>
+              <w:rPr>
+                <w:rFonts w:eastAsia="Times New Roman" w:cs="Arial"/>
+                <w:sz w:val="18"/>
+                <w:szCs w:val="18"/>
+              </w:rPr>
+              <w:t>012</w:t>
+            </w:r>
+          </w:p>
+        </w:tc>
+        <w:tc>
+          <w:tcPr>
+            <w:tcW w:w="1276" w:type="dxa"/>
+            <w:tcBorders>
+              <w:top w:val="nil"/>
+              <w:left w:val="nil"/>
+              <w:bottom w:val="nil"/>
+              <w:right w:val="nil"/>
+            </w:tcBorders>
+            <w:noWrap/>
+            <w:vAlign w:val="center"/>
+          </w:tcPr>
+          <w:p>
+            <w:pPr>
+              <w:spacing w:after="0" w:line="240" w:lineRule="auto"/>
+              <w:ind w:firstLine="0"/>
+              <w:jc w:val="center"/>
+              <w:rPr>
+                <w:rFonts w:eastAsia="Times New Roman" w:cs="Arial"/>
+                <w:sz w:val="18"/>
+                <w:szCs w:val="18"/>
+              </w:rPr>
+            </w:pPr>
+            <w:r>
+              <w:rPr>
+                <w:rFonts w:eastAsia="Times New Roman" w:cs="Arial"/>
+                <w:sz w:val="18"/>
+                <w:szCs w:val="18"/>
+              </w:rPr>
+              <w:t>Alta</w:t>
+            </w:r>
+          </w:p>
+        </w:tc>
+        <w:tc>
+          <w:tcPr>
+            <w:tcW w:w="1700" w:type="dxa"/>
+            <w:tcBorders>
+              <w:top w:val="nil"/>
+              <w:left w:val="nil"/>
+              <w:bottom w:val="nil"/>
+              <w:right w:val="nil"/>
+            </w:tcBorders>
+            <w:noWrap/>
+            <w:vAlign w:val="center"/>
+          </w:tcPr>
+          <w:p>
+            <w:pPr>
+              <w:spacing w:after="0" w:line="240" w:lineRule="auto"/>
+              <w:ind w:firstLine="0"/>
+              <w:jc w:val="center"/>
+              <w:rPr>
+                <w:rFonts w:eastAsia="Times New Roman" w:cs="Arial"/>
+                <w:sz w:val="18"/>
+                <w:szCs w:val="18"/>
+              </w:rPr>
+            </w:pPr>
+            <w:r>
+              <w:rPr>
+                <w:rFonts w:eastAsia="Times New Roman" w:cs="Arial"/>
+                <w:sz w:val="18"/>
+                <w:szCs w:val="18"/>
+              </w:rPr>
+              <w:t>Alta - 12</w:t>
+            </w:r>
+          </w:p>
+        </w:tc>
+        <w:tc>
+          <w:tcPr>
+            <w:tcW w:w="2552" w:type="dxa"/>
+            <w:tcBorders>
+              <w:top w:val="nil"/>
+              <w:left w:val="nil"/>
+              <w:bottom w:val="nil"/>
+              <w:right w:val="nil"/>
+            </w:tcBorders>
+            <w:vAlign w:val="center"/>
+          </w:tcPr>
+          <w:p>
+            <w:pPr>
+              <w:spacing w:after="0" w:line="240" w:lineRule="auto"/>
+              <w:ind w:firstLine="0"/>
+              <w:jc w:val="both"/>
+              <w:rPr>
+                <w:rFonts w:eastAsia="Times New Roman" w:cs="Arial"/>
+                <w:sz w:val="18"/>
+                <w:szCs w:val="18"/>
+              </w:rPr>
+            </w:pPr>
+            <w:r>
+              <w:rPr>
+                <w:rFonts w:eastAsia="Times New Roman" w:cs="Arial"/>
+                <w:sz w:val="18"/>
+                <w:szCs w:val="18"/>
+              </w:rPr>
+              <w:t>Devem ser exibidas todas as informações da transação: data, nome do usuário, tipo de transação, valor, nome da criptomoeda e sua quantidade.</w:t>
+            </w:r>
+          </w:p>
+        </w:tc>
+      </w:tr>
+      <w:tr>
+        <w:trPr>
+          <w:trHeight w:val="992"/>
+          <w:jc w:val="center"/>
+        </w:trPr>
+        <w:tc>
+          <w:tcPr>
+            <w:tcW w:w="2126" w:type="dxa"/>
+            <w:tcBorders>
+              <w:top w:val="nil"/>
+              <w:left w:val="nil"/>
+              <w:bottom w:val="nil"/>
+              <w:right w:val="nil"/>
+            </w:tcBorders>
+            <w:vAlign w:val="center"/>
+          </w:tcPr>
+          <w:p>
+            <w:pPr>
+              <w:spacing w:after="0" w:line="240" w:lineRule="auto"/>
+              <w:ind w:firstLine="0"/>
+              <w:jc w:val="both"/>
+              <w:rPr>
+                <w:rFonts w:eastAsia="Times New Roman" w:cs="Arial"/>
+                <w:sz w:val="18"/>
+                <w:szCs w:val="18"/>
+              </w:rPr>
+            </w:pPr>
+            <w:r>
+              <w:rPr>
+                <w:rFonts w:eastAsia="Times New Roman" w:cs="Arial"/>
+                <w:sz w:val="18"/>
+                <w:szCs w:val="18"/>
+              </w:rPr>
+              <w:lastRenderedPageBreak/>
+              <w:t>O sistema deve exibir informações sobre a conta do cliente, além de sua conta vinculada.</w:t>
+            </w:r>
+          </w:p>
+        </w:tc>
+        <w:tc>
+          <w:tcPr>
+            <w:tcW w:w="851" w:type="dxa"/>
+            <w:tcBorders>
+              <w:top w:val="nil"/>
+              <w:left w:val="nil"/>
+              <w:bottom w:val="nil"/>
+              <w:right w:val="nil"/>
+            </w:tcBorders>
+            <w:noWrap/>
+            <w:vAlign w:val="center"/>
+          </w:tcPr>
+          <w:p>
+            <w:pPr>
+              <w:spacing w:after="0" w:line="240" w:lineRule="auto"/>
+              <w:ind w:firstLine="0"/>
+              <w:jc w:val="center"/>
+              <w:rPr>
+                <w:rFonts w:eastAsia="Times New Roman" w:cs="Arial"/>
+                <w:sz w:val="18"/>
+                <w:szCs w:val="18"/>
+              </w:rPr>
+            </w:pPr>
+            <w:r>
+              <w:rPr>
+                <w:rFonts w:eastAsia="Times New Roman" w:cs="Arial"/>
+                <w:sz w:val="18"/>
+                <w:szCs w:val="18"/>
+              </w:rPr>
+              <w:t>013</w:t>
+            </w:r>
+          </w:p>
+        </w:tc>
+        <w:tc>
+          <w:tcPr>
+            <w:tcW w:w="1276" w:type="dxa"/>
+            <w:tcBorders>
+              <w:top w:val="nil"/>
+              <w:left w:val="nil"/>
+              <w:bottom w:val="nil"/>
+              <w:right w:val="nil"/>
+            </w:tcBorders>
+            <w:noWrap/>
+            <w:vAlign w:val="center"/>
+          </w:tcPr>
+          <w:p>
+            <w:pPr>
+              <w:spacing w:after="0" w:line="240" w:lineRule="auto"/>
+              <w:ind w:firstLine="0"/>
+              <w:jc w:val="center"/>
+              <w:rPr>
+                <w:rFonts w:eastAsia="Times New Roman" w:cs="Arial"/>
+                <w:sz w:val="18"/>
+                <w:szCs w:val="18"/>
+              </w:rPr>
+            </w:pPr>
+            <w:r>
+              <w:rPr>
+                <w:rFonts w:eastAsia="Times New Roman" w:cs="Arial"/>
+                <w:sz w:val="18"/>
+                <w:szCs w:val="18"/>
+              </w:rPr>
+              <w:t>Alta</w:t>
+            </w:r>
+          </w:p>
+        </w:tc>
+        <w:tc>
+          <w:tcPr>
+            <w:tcW w:w="1700" w:type="dxa"/>
+            <w:tcBorders>
+              <w:top w:val="nil"/>
+              <w:left w:val="nil"/>
+              <w:bottom w:val="nil"/>
+              <w:right w:val="nil"/>
+            </w:tcBorders>
+            <w:noWrap/>
+            <w:vAlign w:val="center"/>
+          </w:tcPr>
+          <w:p>
+            <w:pPr>
+              <w:spacing w:after="0" w:line="240" w:lineRule="auto"/>
+              <w:ind w:firstLine="0"/>
+              <w:jc w:val="center"/>
+              <w:rPr>
+                <w:rFonts w:eastAsia="Times New Roman" w:cs="Arial"/>
+                <w:sz w:val="18"/>
+                <w:szCs w:val="18"/>
+              </w:rPr>
+            </w:pPr>
+            <w:r>
+              <w:rPr>
+                <w:rFonts w:eastAsia="Times New Roman" w:cs="Arial"/>
+                <w:sz w:val="18"/>
+                <w:szCs w:val="18"/>
+              </w:rPr>
+              <w:t>Baixa - 6</w:t>
+            </w:r>
+          </w:p>
+        </w:tc>
+        <w:tc>
+          <w:tcPr>
+            <w:tcW w:w="2552" w:type="dxa"/>
+            <w:tcBorders>
+              <w:top w:val="nil"/>
+              <w:left w:val="nil"/>
+              <w:bottom w:val="nil"/>
+              <w:right w:val="nil"/>
+            </w:tcBorders>
+            <w:vAlign w:val="center"/>
+          </w:tcPr>
+          <w:p>
+            <w:pPr>
+              <w:spacing w:after="0" w:line="240" w:lineRule="auto"/>
+              <w:ind w:firstLine="0"/>
+              <w:jc w:val="both"/>
+              <w:rPr>
+                <w:rFonts w:eastAsia="Times New Roman" w:cs="Arial"/>
+                <w:sz w:val="18"/>
+                <w:szCs w:val="18"/>
+              </w:rPr>
+            </w:pPr>
+            <w:r>
+              <w:rPr>
+                <w:rFonts w:eastAsia="Times New Roman" w:cs="Arial"/>
+                <w:sz w:val="18"/>
+                <w:szCs w:val="18"/>
+              </w:rPr>
+              <w:t>O saldo total do cliente deve ser exibido. O valor deve ser baseado no valor atual das criptomoedas cujo usuário tenha investimento.</w:t>
+            </w:r>
+          </w:p>
+        </w:tc>
+      </w:tr>
+      <w:tr>
+        <w:trPr>
+          <w:trHeight w:val="992"/>
+          <w:jc w:val="center"/>
+        </w:trPr>
+        <w:tc>
+          <w:tcPr>
+            <w:tcW w:w="2126" w:type="dxa"/>
+            <w:tcBorders>
+              <w:top w:val="nil"/>
+              <w:left w:val="nil"/>
+              <w:bottom w:val="nil"/>
+              <w:right w:val="nil"/>
+            </w:tcBorders>
+            <w:vAlign w:val="center"/>
+          </w:tcPr>
+          <w:p>
+            <w:pPr>
+              <w:spacing w:after="0" w:line="240" w:lineRule="auto"/>
+              <w:ind w:firstLine="0"/>
+              <w:jc w:val="both"/>
+              <w:rPr>
+                <w:rFonts w:eastAsia="Times New Roman" w:cs="Arial"/>
+                <w:sz w:val="18"/>
+                <w:szCs w:val="18"/>
+              </w:rPr>
+            </w:pPr>
+            <w:r>
+              <w:rPr>
+                <w:rFonts w:eastAsia="Times New Roman" w:cs="Arial"/>
+                <w:sz w:val="18"/>
+                <w:szCs w:val="18"/>
+              </w:rPr>
+              <w:t>O sistema deve exibir uma lista de todas as aplicações do usuário.</w:t>
+            </w:r>
+          </w:p>
+        </w:tc>
+        <w:tc>
+          <w:tcPr>
+            <w:tcW w:w="851" w:type="dxa"/>
+            <w:tcBorders>
+              <w:top w:val="nil"/>
+              <w:left w:val="nil"/>
+              <w:bottom w:val="nil"/>
+              <w:right w:val="nil"/>
+            </w:tcBorders>
+            <w:noWrap/>
+            <w:vAlign w:val="center"/>
+          </w:tcPr>
+          <w:p>
+            <w:pPr>
+              <w:spacing w:after="0" w:line="240" w:lineRule="auto"/>
+              <w:ind w:firstLine="0"/>
+              <w:jc w:val="center"/>
+              <w:rPr>
+                <w:rFonts w:eastAsia="Times New Roman" w:cs="Arial"/>
+                <w:sz w:val="18"/>
+                <w:szCs w:val="18"/>
+              </w:rPr>
+            </w:pPr>
+            <w:r>
+              <w:rPr>
+                <w:rFonts w:eastAsia="Times New Roman" w:cs="Arial"/>
+                <w:sz w:val="18"/>
+                <w:szCs w:val="18"/>
+              </w:rPr>
+              <w:t>014</w:t>
+            </w:r>
+          </w:p>
+        </w:tc>
+        <w:tc>
+          <w:tcPr>
+            <w:tcW w:w="1276" w:type="dxa"/>
+            <w:tcBorders>
+              <w:top w:val="nil"/>
+              <w:left w:val="nil"/>
+              <w:bottom w:val="nil"/>
+              <w:right w:val="nil"/>
+            </w:tcBorders>
+            <w:noWrap/>
+            <w:vAlign w:val="center"/>
+          </w:tcPr>
+          <w:p>
+            <w:pPr>
+              <w:spacing w:after="0" w:line="240" w:lineRule="auto"/>
+              <w:ind w:firstLine="0"/>
+              <w:jc w:val="center"/>
+              <w:rPr>
+                <w:rFonts w:eastAsia="Times New Roman" w:cs="Arial"/>
+                <w:sz w:val="18"/>
+                <w:szCs w:val="18"/>
+              </w:rPr>
+            </w:pPr>
+            <w:r>
+              <w:rPr>
+                <w:rFonts w:eastAsia="Times New Roman" w:cs="Arial"/>
+                <w:sz w:val="18"/>
+                <w:szCs w:val="18"/>
+              </w:rPr>
+              <w:t>Alta</w:t>
+            </w:r>
+          </w:p>
+        </w:tc>
+        <w:tc>
+          <w:tcPr>
+            <w:tcW w:w="1700" w:type="dxa"/>
+            <w:tcBorders>
+              <w:top w:val="nil"/>
+              <w:left w:val="nil"/>
+              <w:bottom w:val="nil"/>
+              <w:right w:val="nil"/>
+            </w:tcBorders>
+            <w:noWrap/>
+            <w:vAlign w:val="center"/>
+          </w:tcPr>
+          <w:p>
+            <w:pPr>
+              <w:spacing w:after="0" w:line="240" w:lineRule="auto"/>
+              <w:ind w:firstLine="0"/>
+              <w:jc w:val="center"/>
+              <w:rPr>
+                <w:rFonts w:eastAsia="Times New Roman" w:cs="Arial"/>
+                <w:sz w:val="18"/>
+                <w:szCs w:val="18"/>
+              </w:rPr>
+            </w:pPr>
+            <w:r>
+              <w:rPr>
+                <w:rFonts w:eastAsia="Times New Roman" w:cs="Arial"/>
+                <w:sz w:val="18"/>
+                <w:szCs w:val="18"/>
+              </w:rPr>
+              <w:t>Média - 9</w:t>
+            </w:r>
+          </w:p>
+        </w:tc>
+        <w:tc>
+          <w:tcPr>
+            <w:tcW w:w="2552" w:type="dxa"/>
+            <w:tcBorders>
+              <w:top w:val="nil"/>
+              <w:left w:val="nil"/>
+              <w:bottom w:val="nil"/>
+              <w:right w:val="nil"/>
+            </w:tcBorders>
+            <w:vAlign w:val="center"/>
+          </w:tcPr>
+          <w:p>
+            <w:pPr>
+              <w:spacing w:after="0" w:line="240" w:lineRule="auto"/>
+              <w:ind w:firstLine="0"/>
+              <w:jc w:val="both"/>
+              <w:rPr>
+                <w:rFonts w:eastAsia="Times New Roman" w:cs="Arial"/>
+                <w:sz w:val="18"/>
+                <w:szCs w:val="18"/>
+              </w:rPr>
+            </w:pPr>
+            <w:r>
+              <w:rPr>
+                <w:rFonts w:eastAsia="Times New Roman" w:cs="Arial"/>
+                <w:sz w:val="18"/>
+                <w:szCs w:val="18"/>
+              </w:rPr>
+              <w:t>O Administrador deve visualizar uma lista das aplicações de todos os usuários.</w:t>
+            </w:r>
+          </w:p>
+        </w:tc>
+      </w:tr>
+      <w:tr>
+        <w:trPr>
+          <w:trHeight w:val="992"/>
+          <w:jc w:val="center"/>
+        </w:trPr>
+        <w:tc>
+          <w:tcPr>
+            <w:tcW w:w="2126" w:type="dxa"/>
+            <w:tcBorders>
+              <w:top w:val="nil"/>
+              <w:left w:val="nil"/>
+              <w:bottom w:val="nil"/>
+              <w:right w:val="nil"/>
+            </w:tcBorders>
+            <w:vAlign w:val="center"/>
+          </w:tcPr>
+          <w:p>
+            <w:pPr>
+              <w:spacing w:after="0" w:line="240" w:lineRule="auto"/>
+              <w:ind w:left="-75" w:firstLine="75"/>
+              <w:jc w:val="both"/>
+              <w:rPr>
+                <w:rFonts w:eastAsia="Times New Roman" w:cs="Arial"/>
+                <w:sz w:val="18"/>
+                <w:szCs w:val="18"/>
+              </w:rPr>
+            </w:pPr>
+            <w:r>
+              <w:rPr>
+                <w:rFonts w:eastAsia="Times New Roman" w:cs="Arial"/>
+                <w:sz w:val="18"/>
+                <w:szCs w:val="18"/>
+              </w:rPr>
+              <w:t>O sistema deve conter um gráfico com o valor atual de todas as criptomoedas.</w:t>
+            </w:r>
+          </w:p>
+        </w:tc>
+        <w:tc>
+          <w:tcPr>
+            <w:tcW w:w="851" w:type="dxa"/>
+            <w:tcBorders>
+              <w:top w:val="nil"/>
+              <w:left w:val="nil"/>
+              <w:bottom w:val="nil"/>
+              <w:right w:val="nil"/>
+            </w:tcBorders>
+            <w:noWrap/>
+            <w:vAlign w:val="center"/>
+          </w:tcPr>
+          <w:p>
+            <w:pPr>
+              <w:spacing w:after="0" w:line="240" w:lineRule="auto"/>
+              <w:ind w:firstLine="0"/>
+              <w:jc w:val="center"/>
+              <w:rPr>
+                <w:rFonts w:eastAsia="Times New Roman" w:cs="Arial"/>
+                <w:sz w:val="18"/>
+                <w:szCs w:val="18"/>
+              </w:rPr>
+            </w:pPr>
+            <w:r>
+              <w:rPr>
+                <w:rFonts w:eastAsia="Times New Roman" w:cs="Arial"/>
+                <w:sz w:val="18"/>
+                <w:szCs w:val="18"/>
+              </w:rPr>
+              <w:t>015</w:t>
+            </w:r>
+          </w:p>
+        </w:tc>
+        <w:tc>
+          <w:tcPr>
+            <w:tcW w:w="1276" w:type="dxa"/>
+            <w:tcBorders>
+              <w:top w:val="nil"/>
+              <w:left w:val="nil"/>
+              <w:bottom w:val="nil"/>
+              <w:right w:val="nil"/>
+            </w:tcBorders>
+            <w:noWrap/>
+            <w:vAlign w:val="center"/>
+          </w:tcPr>
+          <w:p>
+            <w:pPr>
+              <w:spacing w:after="0" w:line="240" w:lineRule="auto"/>
+              <w:ind w:firstLine="0"/>
+              <w:jc w:val="center"/>
+              <w:rPr>
+                <w:rFonts w:eastAsia="Times New Roman" w:cs="Arial"/>
+                <w:sz w:val="18"/>
+                <w:szCs w:val="18"/>
+              </w:rPr>
+            </w:pPr>
+            <w:r>
+              <w:rPr>
+                <w:rFonts w:eastAsia="Times New Roman" w:cs="Arial"/>
+                <w:sz w:val="18"/>
+                <w:szCs w:val="18"/>
+              </w:rPr>
+              <w:t>Alta</w:t>
+            </w:r>
+          </w:p>
+        </w:tc>
+        <w:tc>
+          <w:tcPr>
+            <w:tcW w:w="1700" w:type="dxa"/>
+            <w:tcBorders>
+              <w:top w:val="nil"/>
+              <w:left w:val="nil"/>
+              <w:bottom w:val="nil"/>
+              <w:right w:val="nil"/>
+            </w:tcBorders>
+            <w:noWrap/>
+            <w:vAlign w:val="center"/>
+          </w:tcPr>
+          <w:p>
+            <w:pPr>
+              <w:spacing w:after="0" w:line="240" w:lineRule="auto"/>
+              <w:ind w:firstLine="0"/>
+              <w:jc w:val="center"/>
+              <w:rPr>
+                <w:rFonts w:eastAsia="Times New Roman" w:cs="Arial"/>
+                <w:sz w:val="18"/>
+                <w:szCs w:val="18"/>
+              </w:rPr>
+            </w:pPr>
+            <w:r>
+              <w:rPr>
+                <w:rFonts w:eastAsia="Times New Roman" w:cs="Arial"/>
+                <w:sz w:val="18"/>
+                <w:szCs w:val="18"/>
+              </w:rPr>
+              <w:t>Alta – 14</w:t>
+            </w:r>
+          </w:p>
+        </w:tc>
+        <w:tc>
+          <w:tcPr>
+            <w:tcW w:w="2552" w:type="dxa"/>
+            <w:tcBorders>
+              <w:top w:val="nil"/>
+              <w:left w:val="nil"/>
+              <w:bottom w:val="nil"/>
+              <w:right w:val="nil"/>
+            </w:tcBorders>
+            <w:vAlign w:val="center"/>
+          </w:tcPr>
+          <w:p>
+            <w:pPr>
+              <w:spacing w:after="0" w:line="240" w:lineRule="auto"/>
+              <w:ind w:firstLine="0"/>
+              <w:jc w:val="both"/>
+              <w:rPr>
+                <w:rFonts w:eastAsia="Times New Roman" w:cs="Arial"/>
+                <w:sz w:val="18"/>
+                <w:szCs w:val="18"/>
+              </w:rPr>
+            </w:pPr>
+          </w:p>
+        </w:tc>
+      </w:tr>
+      <w:tr>
+        <w:trPr>
+          <w:trHeight w:val="992"/>
+          <w:jc w:val="center"/>
+        </w:trPr>
+        <w:tc>
+          <w:tcPr>
+            <w:tcW w:w="2126" w:type="dxa"/>
+            <w:tcBorders>
+              <w:top w:val="nil"/>
+              <w:left w:val="nil"/>
+              <w:bottom w:val="nil"/>
+              <w:right w:val="nil"/>
+            </w:tcBorders>
+            <w:vAlign w:val="center"/>
+          </w:tcPr>
+          <w:p>
+            <w:pPr>
+              <w:spacing w:after="0" w:line="240" w:lineRule="auto"/>
+              <w:ind w:left="-75" w:firstLine="75"/>
+              <w:jc w:val="both"/>
+              <w:rPr>
+                <w:rFonts w:eastAsia="Times New Roman" w:cs="Arial"/>
+                <w:sz w:val="18"/>
+                <w:szCs w:val="18"/>
+              </w:rPr>
+            </w:pPr>
+            <w:r>
+              <w:rPr>
+                <w:rFonts w:eastAsia="Times New Roman" w:cs="Arial"/>
+                <w:sz w:val="18"/>
+                <w:szCs w:val="18"/>
+              </w:rPr>
+              <w:t>O sistema deve conter um gráfico para cada criptomoeda com o valor dos seus últimos 7 dias + o dia atual.</w:t>
+            </w:r>
+          </w:p>
+        </w:tc>
+        <w:tc>
+          <w:tcPr>
+            <w:tcW w:w="851" w:type="dxa"/>
+            <w:tcBorders>
+              <w:top w:val="nil"/>
+              <w:left w:val="nil"/>
+              <w:bottom w:val="nil"/>
+              <w:right w:val="nil"/>
+            </w:tcBorders>
+            <w:noWrap/>
+            <w:vAlign w:val="center"/>
+          </w:tcPr>
+          <w:p>
+            <w:pPr>
+              <w:spacing w:after="0" w:line="240" w:lineRule="auto"/>
+              <w:ind w:firstLine="0"/>
+              <w:jc w:val="center"/>
+              <w:rPr>
+                <w:rFonts w:eastAsia="Times New Roman" w:cs="Arial"/>
+                <w:sz w:val="18"/>
+                <w:szCs w:val="18"/>
+              </w:rPr>
+            </w:pPr>
+            <w:r>
+              <w:rPr>
+                <w:rFonts w:eastAsia="Times New Roman" w:cs="Arial"/>
+                <w:sz w:val="18"/>
+                <w:szCs w:val="18"/>
+              </w:rPr>
+              <w:t>016</w:t>
+            </w:r>
+          </w:p>
+        </w:tc>
+        <w:tc>
+          <w:tcPr>
+            <w:tcW w:w="1276" w:type="dxa"/>
+            <w:tcBorders>
+              <w:top w:val="nil"/>
+              <w:left w:val="nil"/>
+              <w:bottom w:val="nil"/>
+              <w:right w:val="nil"/>
+            </w:tcBorders>
+            <w:noWrap/>
+            <w:vAlign w:val="center"/>
+          </w:tcPr>
+          <w:p>
+            <w:pPr>
+              <w:spacing w:after="0" w:line="240" w:lineRule="auto"/>
+              <w:ind w:firstLine="0"/>
+              <w:jc w:val="center"/>
+              <w:rPr>
+                <w:rFonts w:eastAsia="Times New Roman" w:cs="Arial"/>
+                <w:sz w:val="18"/>
+                <w:szCs w:val="18"/>
+              </w:rPr>
+            </w:pPr>
+            <w:r>
+              <w:rPr>
+                <w:rFonts w:eastAsia="Times New Roman" w:cs="Arial"/>
+                <w:sz w:val="18"/>
+                <w:szCs w:val="18"/>
+              </w:rPr>
+              <w:t>Alta</w:t>
+            </w:r>
+          </w:p>
+        </w:tc>
+        <w:tc>
+          <w:tcPr>
+            <w:tcW w:w="1700" w:type="dxa"/>
+            <w:tcBorders>
+              <w:top w:val="nil"/>
+              <w:left w:val="nil"/>
+              <w:bottom w:val="nil"/>
+              <w:right w:val="nil"/>
+            </w:tcBorders>
+            <w:noWrap/>
+            <w:vAlign w:val="center"/>
+          </w:tcPr>
+          <w:p>
+            <w:pPr>
+              <w:spacing w:after="0" w:line="240" w:lineRule="auto"/>
+              <w:ind w:firstLine="0"/>
+              <w:jc w:val="center"/>
+              <w:rPr>
+                <w:rFonts w:eastAsia="Times New Roman" w:cs="Arial"/>
+                <w:sz w:val="18"/>
+                <w:szCs w:val="18"/>
+              </w:rPr>
+            </w:pPr>
+            <w:r>
+              <w:rPr>
+                <w:rFonts w:eastAsia="Times New Roman" w:cs="Arial"/>
+                <w:sz w:val="18"/>
+                <w:szCs w:val="18"/>
+              </w:rPr>
+              <w:t>Alta – 14</w:t>
+            </w:r>
+          </w:p>
+        </w:tc>
+        <w:tc>
+          <w:tcPr>
+            <w:tcW w:w="2552" w:type="dxa"/>
+            <w:tcBorders>
+              <w:top w:val="nil"/>
+              <w:left w:val="nil"/>
+              <w:bottom w:val="nil"/>
+              <w:right w:val="nil"/>
+            </w:tcBorders>
+            <w:vAlign w:val="center"/>
+          </w:tcPr>
+          <w:p>
+            <w:pPr>
+              <w:spacing w:after="0" w:line="240" w:lineRule="auto"/>
+              <w:ind w:firstLine="0"/>
+              <w:jc w:val="both"/>
+              <w:rPr>
+                <w:rFonts w:eastAsia="Times New Roman" w:cs="Arial"/>
+                <w:sz w:val="18"/>
+                <w:szCs w:val="18"/>
+              </w:rPr>
+            </w:pPr>
+          </w:p>
+        </w:tc>
+      </w:tr>
+      <w:tr>
+        <w:trPr>
+          <w:trHeight w:val="992"/>
+          <w:jc w:val="center"/>
+        </w:trPr>
+        <w:tc>
+          <w:tcPr>
+            <w:tcW w:w="2126" w:type="dxa"/>
+            <w:tcBorders>
+              <w:top w:val="nil"/>
+              <w:left w:val="nil"/>
+              <w:bottom w:val="nil"/>
+              <w:right w:val="nil"/>
+            </w:tcBorders>
+            <w:vAlign w:val="center"/>
+          </w:tcPr>
+          <w:p>
+            <w:pPr>
+              <w:spacing w:after="0" w:line="240" w:lineRule="auto"/>
+              <w:ind w:left="-75" w:firstLine="75"/>
+              <w:jc w:val="both"/>
+              <w:rPr>
+                <w:rFonts w:eastAsia="Times New Roman" w:cs="Arial"/>
+                <w:sz w:val="18"/>
+                <w:szCs w:val="18"/>
+              </w:rPr>
+            </w:pPr>
+            <w:r>
+              <w:rPr>
+                <w:rFonts w:eastAsia="Times New Roman" w:cs="Arial"/>
+                <w:sz w:val="18"/>
+                <w:szCs w:val="18"/>
+              </w:rPr>
+              <w:t>O sistema deve conter um gráfico para cada criptomoeda com o valor dos seus últimos 30 dias + o dia atual.</w:t>
+            </w:r>
+          </w:p>
+        </w:tc>
+        <w:tc>
+          <w:tcPr>
+            <w:tcW w:w="851" w:type="dxa"/>
+            <w:tcBorders>
+              <w:top w:val="nil"/>
+              <w:left w:val="nil"/>
+              <w:bottom w:val="nil"/>
+              <w:right w:val="nil"/>
+            </w:tcBorders>
+            <w:noWrap/>
+            <w:vAlign w:val="center"/>
+          </w:tcPr>
+          <w:p>
+            <w:pPr>
+              <w:spacing w:after="0" w:line="240" w:lineRule="auto"/>
+              <w:ind w:firstLine="0"/>
+              <w:jc w:val="center"/>
+              <w:rPr>
+                <w:rFonts w:eastAsia="Times New Roman" w:cs="Arial"/>
+                <w:sz w:val="18"/>
+                <w:szCs w:val="18"/>
+              </w:rPr>
+            </w:pPr>
+            <w:r>
+              <w:rPr>
+                <w:rFonts w:eastAsia="Times New Roman" w:cs="Arial"/>
+                <w:sz w:val="18"/>
+                <w:szCs w:val="18"/>
+              </w:rPr>
+              <w:t>017</w:t>
+            </w:r>
+          </w:p>
+        </w:tc>
+        <w:tc>
+          <w:tcPr>
+            <w:tcW w:w="1276" w:type="dxa"/>
+            <w:tcBorders>
+              <w:top w:val="nil"/>
+              <w:left w:val="nil"/>
+              <w:bottom w:val="nil"/>
+              <w:right w:val="nil"/>
+            </w:tcBorders>
+            <w:noWrap/>
+            <w:vAlign w:val="center"/>
+          </w:tcPr>
+          <w:p>
+            <w:pPr>
+              <w:spacing w:after="0" w:line="240" w:lineRule="auto"/>
+              <w:ind w:firstLine="0"/>
+              <w:jc w:val="center"/>
+              <w:rPr>
+                <w:rFonts w:eastAsia="Times New Roman" w:cs="Arial"/>
+                <w:sz w:val="18"/>
+                <w:szCs w:val="18"/>
+              </w:rPr>
+            </w:pPr>
+            <w:r>
+              <w:rPr>
+                <w:rFonts w:eastAsia="Times New Roman" w:cs="Arial"/>
+                <w:sz w:val="18"/>
+                <w:szCs w:val="18"/>
+              </w:rPr>
+              <w:t>Alta</w:t>
+            </w:r>
+          </w:p>
+        </w:tc>
+        <w:tc>
+          <w:tcPr>
+            <w:tcW w:w="1700" w:type="dxa"/>
+            <w:tcBorders>
+              <w:top w:val="nil"/>
+              <w:left w:val="nil"/>
+              <w:bottom w:val="nil"/>
+              <w:right w:val="nil"/>
+            </w:tcBorders>
+            <w:noWrap/>
+            <w:vAlign w:val="center"/>
+          </w:tcPr>
+          <w:p>
+            <w:pPr>
+              <w:spacing w:after="0" w:line="240" w:lineRule="auto"/>
+              <w:ind w:firstLine="0"/>
+              <w:jc w:val="center"/>
+              <w:rPr>
+                <w:rFonts w:eastAsia="Times New Roman" w:cs="Arial"/>
+                <w:sz w:val="18"/>
+                <w:szCs w:val="18"/>
+              </w:rPr>
+            </w:pPr>
+            <w:r>
+              <w:rPr>
+                <w:rFonts w:eastAsia="Times New Roman" w:cs="Arial"/>
+                <w:sz w:val="18"/>
+                <w:szCs w:val="18"/>
+              </w:rPr>
+              <w:t>Alta - 14</w:t>
+            </w:r>
+          </w:p>
+        </w:tc>
+        <w:tc>
+          <w:tcPr>
+            <w:tcW w:w="2552" w:type="dxa"/>
+            <w:tcBorders>
+              <w:top w:val="nil"/>
+              <w:left w:val="nil"/>
+              <w:bottom w:val="nil"/>
+              <w:right w:val="nil"/>
+            </w:tcBorders>
+            <w:vAlign w:val="center"/>
+          </w:tcPr>
+          <w:p>
+            <w:pPr>
+              <w:spacing w:after="0" w:line="240" w:lineRule="auto"/>
+              <w:ind w:firstLine="0"/>
+              <w:jc w:val="both"/>
+              <w:rPr>
+                <w:rFonts w:eastAsia="Times New Roman" w:cs="Arial"/>
+                <w:sz w:val="18"/>
+                <w:szCs w:val="18"/>
+              </w:rPr>
+            </w:pPr>
+          </w:p>
+        </w:tc>
+      </w:tr>
+      <w:tr>
+        <w:trPr>
+          <w:trHeight w:val="992"/>
+          <w:jc w:val="center"/>
+        </w:trPr>
+        <w:tc>
+          <w:tcPr>
+            <w:tcW w:w="2126" w:type="dxa"/>
+            <w:tcBorders>
+              <w:top w:val="nil"/>
+              <w:left w:val="nil"/>
+              <w:bottom w:val="nil"/>
+              <w:right w:val="nil"/>
+            </w:tcBorders>
+            <w:vAlign w:val="center"/>
+          </w:tcPr>
+          <w:p>
+            <w:pPr>
+              <w:spacing w:after="0" w:line="240" w:lineRule="auto"/>
+              <w:ind w:left="-75" w:firstLine="75"/>
+              <w:jc w:val="both"/>
+              <w:rPr>
+                <w:rFonts w:eastAsia="Times New Roman" w:cs="Arial"/>
+                <w:sz w:val="18"/>
+                <w:szCs w:val="18"/>
+              </w:rPr>
+            </w:pPr>
+            <w:r>
+              <w:rPr>
+                <w:rFonts w:eastAsia="Times New Roman" w:cs="Arial"/>
+                <w:sz w:val="18"/>
+                <w:szCs w:val="18"/>
+              </w:rPr>
+              <w:t>O sistema deve conter um gráfico com o valor de todas as criptomoedas nos últimos 7 dias + o dia atual.</w:t>
+            </w:r>
+          </w:p>
+        </w:tc>
+        <w:tc>
+          <w:tcPr>
+            <w:tcW w:w="851" w:type="dxa"/>
+            <w:tcBorders>
+              <w:top w:val="nil"/>
+              <w:left w:val="nil"/>
+              <w:bottom w:val="nil"/>
+              <w:right w:val="nil"/>
+            </w:tcBorders>
+            <w:noWrap/>
+            <w:vAlign w:val="center"/>
+          </w:tcPr>
+          <w:p>
+            <w:pPr>
+              <w:spacing w:after="0" w:line="240" w:lineRule="auto"/>
+              <w:ind w:firstLine="0"/>
+              <w:jc w:val="center"/>
+              <w:rPr>
+                <w:rFonts w:eastAsia="Times New Roman" w:cs="Arial"/>
+                <w:sz w:val="18"/>
+                <w:szCs w:val="18"/>
+              </w:rPr>
+            </w:pPr>
+            <w:r>
+              <w:rPr>
+                <w:rFonts w:eastAsia="Times New Roman" w:cs="Arial"/>
+                <w:sz w:val="18"/>
+                <w:szCs w:val="18"/>
+              </w:rPr>
+              <w:t>018</w:t>
+            </w:r>
+          </w:p>
+        </w:tc>
+        <w:tc>
+          <w:tcPr>
+            <w:tcW w:w="1276" w:type="dxa"/>
+            <w:tcBorders>
+              <w:top w:val="nil"/>
+              <w:left w:val="nil"/>
+              <w:bottom w:val="nil"/>
+              <w:right w:val="nil"/>
+            </w:tcBorders>
+            <w:noWrap/>
+            <w:vAlign w:val="center"/>
+          </w:tcPr>
+          <w:p>
+            <w:pPr>
+              <w:spacing w:after="0" w:line="240" w:lineRule="auto"/>
+              <w:ind w:firstLine="0"/>
+              <w:jc w:val="center"/>
+              <w:rPr>
+                <w:rFonts w:eastAsia="Times New Roman" w:cs="Arial"/>
+                <w:sz w:val="18"/>
+                <w:szCs w:val="18"/>
+              </w:rPr>
+            </w:pPr>
+            <w:r>
+              <w:rPr>
+                <w:rFonts w:eastAsia="Times New Roman" w:cs="Arial"/>
+                <w:sz w:val="18"/>
+                <w:szCs w:val="18"/>
+              </w:rPr>
+              <w:t>Alta</w:t>
+            </w:r>
+          </w:p>
+        </w:tc>
+        <w:tc>
+          <w:tcPr>
+            <w:tcW w:w="1700" w:type="dxa"/>
+            <w:tcBorders>
+              <w:top w:val="nil"/>
+              <w:left w:val="nil"/>
+              <w:bottom w:val="nil"/>
+              <w:right w:val="nil"/>
+            </w:tcBorders>
+            <w:noWrap/>
+            <w:vAlign w:val="center"/>
+          </w:tcPr>
+          <w:p>
+            <w:pPr>
+              <w:spacing w:after="0" w:line="240" w:lineRule="auto"/>
+              <w:ind w:firstLine="0"/>
+              <w:jc w:val="center"/>
+              <w:rPr>
+                <w:rFonts w:eastAsia="Times New Roman" w:cs="Arial"/>
+                <w:sz w:val="18"/>
+                <w:szCs w:val="18"/>
+              </w:rPr>
+            </w:pPr>
+            <w:r>
+              <w:rPr>
+                <w:rFonts w:eastAsia="Times New Roman" w:cs="Arial"/>
+                <w:sz w:val="18"/>
+                <w:szCs w:val="18"/>
+              </w:rPr>
+              <w:t>Alta - 14</w:t>
+            </w:r>
+          </w:p>
+        </w:tc>
+        <w:tc>
+          <w:tcPr>
+            <w:tcW w:w="2552" w:type="dxa"/>
+            <w:tcBorders>
+              <w:top w:val="nil"/>
+              <w:left w:val="nil"/>
+              <w:bottom w:val="nil"/>
+              <w:right w:val="nil"/>
+            </w:tcBorders>
+            <w:vAlign w:val="center"/>
+          </w:tcPr>
+          <w:p>
+            <w:pPr>
+              <w:spacing w:after="0" w:line="240" w:lineRule="auto"/>
+              <w:ind w:firstLine="0"/>
+              <w:jc w:val="both"/>
+              <w:rPr>
+                <w:rFonts w:eastAsia="Times New Roman" w:cs="Arial"/>
+                <w:sz w:val="18"/>
+                <w:szCs w:val="18"/>
+              </w:rPr>
+            </w:pPr>
+          </w:p>
+        </w:tc>
+      </w:tr>
+      <w:tr>
+        <w:trPr>
+          <w:trHeight w:val="992"/>
+          <w:jc w:val="center"/>
+        </w:trPr>
+        <w:tc>
+          <w:tcPr>
+            <w:tcW w:w="2126" w:type="dxa"/>
+            <w:tcBorders>
+              <w:top w:val="nil"/>
+              <w:left w:val="nil"/>
+              <w:bottom w:val="nil"/>
+              <w:right w:val="nil"/>
+            </w:tcBorders>
+            <w:vAlign w:val="center"/>
+          </w:tcPr>
+          <w:p>
+            <w:pPr>
+              <w:spacing w:after="0" w:line="240" w:lineRule="auto"/>
+              <w:ind w:left="-75" w:firstLine="75"/>
+              <w:jc w:val="both"/>
+              <w:rPr>
+                <w:rFonts w:eastAsia="Times New Roman" w:cs="Arial"/>
+                <w:sz w:val="18"/>
+                <w:szCs w:val="18"/>
+              </w:rPr>
+            </w:pPr>
+            <w:r>
+              <w:rPr>
+                <w:rFonts w:eastAsia="Times New Roman" w:cs="Arial"/>
+                <w:sz w:val="18"/>
+                <w:szCs w:val="18"/>
+              </w:rPr>
+              <w:t>O sistema deve conter um gráfico com o valor de todas as criptomoedas nos últimos 30 dias + o dia atual.</w:t>
+            </w:r>
+          </w:p>
+        </w:tc>
+        <w:tc>
+          <w:tcPr>
+            <w:tcW w:w="851" w:type="dxa"/>
+            <w:tcBorders>
+              <w:top w:val="nil"/>
+              <w:left w:val="nil"/>
+              <w:bottom w:val="nil"/>
+              <w:right w:val="nil"/>
+            </w:tcBorders>
+            <w:noWrap/>
+            <w:vAlign w:val="center"/>
+          </w:tcPr>
+          <w:p>
+            <w:pPr>
+              <w:spacing w:after="0" w:line="240" w:lineRule="auto"/>
+              <w:ind w:firstLine="0"/>
+              <w:jc w:val="center"/>
+              <w:rPr>
+                <w:rFonts w:eastAsia="Times New Roman" w:cs="Arial"/>
+                <w:sz w:val="18"/>
+                <w:szCs w:val="18"/>
+              </w:rPr>
+            </w:pPr>
+            <w:r>
+              <w:rPr>
+                <w:rFonts w:eastAsia="Times New Roman" w:cs="Arial"/>
+                <w:sz w:val="18"/>
+                <w:szCs w:val="18"/>
+              </w:rPr>
+              <w:t>019</w:t>
+            </w:r>
+          </w:p>
+        </w:tc>
+        <w:tc>
+          <w:tcPr>
+            <w:tcW w:w="1276" w:type="dxa"/>
+            <w:tcBorders>
+              <w:top w:val="nil"/>
+              <w:left w:val="nil"/>
+              <w:bottom w:val="nil"/>
+              <w:right w:val="nil"/>
+            </w:tcBorders>
+            <w:noWrap/>
+            <w:vAlign w:val="center"/>
+          </w:tcPr>
+          <w:p>
+            <w:pPr>
+              <w:spacing w:after="0" w:line="240" w:lineRule="auto"/>
+              <w:ind w:firstLine="0"/>
+              <w:jc w:val="center"/>
+              <w:rPr>
+                <w:rFonts w:eastAsia="Times New Roman" w:cs="Arial"/>
+                <w:sz w:val="18"/>
+                <w:szCs w:val="18"/>
+              </w:rPr>
+            </w:pPr>
+            <w:r>
+              <w:rPr>
+                <w:rFonts w:eastAsia="Times New Roman" w:cs="Arial"/>
+                <w:sz w:val="18"/>
+                <w:szCs w:val="18"/>
+              </w:rPr>
+              <w:t>Alta</w:t>
+            </w:r>
+          </w:p>
+        </w:tc>
+        <w:tc>
+          <w:tcPr>
+            <w:tcW w:w="1700" w:type="dxa"/>
+            <w:tcBorders>
+              <w:top w:val="nil"/>
+              <w:left w:val="nil"/>
+              <w:bottom w:val="nil"/>
+              <w:right w:val="nil"/>
+            </w:tcBorders>
+            <w:noWrap/>
+            <w:vAlign w:val="center"/>
+          </w:tcPr>
+          <w:p>
+            <w:pPr>
+              <w:spacing w:after="0" w:line="240" w:lineRule="auto"/>
+              <w:ind w:firstLine="0"/>
+              <w:jc w:val="center"/>
+              <w:rPr>
+                <w:rFonts w:eastAsia="Times New Roman" w:cs="Arial"/>
+                <w:sz w:val="18"/>
+                <w:szCs w:val="18"/>
+              </w:rPr>
+            </w:pPr>
+            <w:r>
+              <w:rPr>
+                <w:rFonts w:eastAsia="Times New Roman" w:cs="Arial"/>
+                <w:sz w:val="18"/>
+                <w:szCs w:val="18"/>
+              </w:rPr>
+              <w:t>Alta - 14</w:t>
+            </w:r>
+          </w:p>
+        </w:tc>
+        <w:tc>
+          <w:tcPr>
+            <w:tcW w:w="2552" w:type="dxa"/>
+            <w:tcBorders>
+              <w:top w:val="nil"/>
+              <w:left w:val="nil"/>
+              <w:bottom w:val="nil"/>
+              <w:right w:val="nil"/>
+            </w:tcBorders>
+            <w:vAlign w:val="center"/>
+          </w:tcPr>
+          <w:p>
+            <w:pPr>
+              <w:spacing w:after="0" w:line="240" w:lineRule="auto"/>
+              <w:ind w:firstLine="0"/>
+              <w:jc w:val="both"/>
+              <w:rPr>
+                <w:rFonts w:eastAsia="Times New Roman" w:cs="Arial"/>
+                <w:sz w:val="18"/>
+                <w:szCs w:val="18"/>
+              </w:rPr>
+            </w:pPr>
+          </w:p>
+        </w:tc>
+      </w:tr>
+      <w:tr>
+        <w:trPr>
+          <w:trHeight w:val="992"/>
+          <w:jc w:val="center"/>
+        </w:trPr>
+        <w:tc>
+          <w:tcPr>
+            <w:tcW w:w="2126" w:type="dxa"/>
+            <w:tcBorders>
+              <w:top w:val="nil"/>
+              <w:left w:val="nil"/>
+              <w:bottom w:val="nil"/>
+              <w:right w:val="nil"/>
+            </w:tcBorders>
+            <w:vAlign w:val="center"/>
+          </w:tcPr>
+          <w:p>
+            <w:pPr>
+              <w:spacing w:after="0" w:line="240" w:lineRule="auto"/>
+              <w:ind w:left="-75" w:firstLine="75"/>
+              <w:jc w:val="both"/>
+              <w:rPr>
+                <w:rFonts w:eastAsia="Times New Roman" w:cs="Arial"/>
+                <w:sz w:val="18"/>
+                <w:szCs w:val="18"/>
+              </w:rPr>
+            </w:pPr>
+            <w:r>
+              <w:rPr>
+                <w:rFonts w:eastAsia="Times New Roman" w:cs="Arial"/>
+                <w:sz w:val="18"/>
+                <w:szCs w:val="18"/>
+              </w:rPr>
+              <w:t>O sistema deve conter um gráfico dos últimos 7 dias + dia atual, indicando a porcentagem do valor da criptomoeda em relação ao dia anterior.</w:t>
+            </w:r>
+          </w:p>
+        </w:tc>
+        <w:tc>
+          <w:tcPr>
+            <w:tcW w:w="851" w:type="dxa"/>
+            <w:tcBorders>
+              <w:top w:val="nil"/>
+              <w:left w:val="nil"/>
+              <w:bottom w:val="nil"/>
+              <w:right w:val="nil"/>
+            </w:tcBorders>
+            <w:noWrap/>
+            <w:vAlign w:val="center"/>
+          </w:tcPr>
+          <w:p>
+            <w:pPr>
+              <w:spacing w:after="0" w:line="240" w:lineRule="auto"/>
+              <w:ind w:firstLine="0"/>
+              <w:jc w:val="center"/>
+              <w:rPr>
+                <w:rFonts w:eastAsia="Times New Roman" w:cs="Arial"/>
+                <w:sz w:val="18"/>
+                <w:szCs w:val="18"/>
+              </w:rPr>
+            </w:pPr>
+            <w:r>
+              <w:rPr>
+                <w:rFonts w:eastAsia="Times New Roman" w:cs="Arial"/>
+                <w:sz w:val="18"/>
+                <w:szCs w:val="18"/>
+              </w:rPr>
+              <w:t>020</w:t>
+            </w:r>
+          </w:p>
+        </w:tc>
+        <w:tc>
+          <w:tcPr>
+            <w:tcW w:w="1276" w:type="dxa"/>
+            <w:tcBorders>
+              <w:top w:val="nil"/>
+              <w:left w:val="nil"/>
+              <w:bottom w:val="nil"/>
+              <w:right w:val="nil"/>
+            </w:tcBorders>
+            <w:noWrap/>
+            <w:vAlign w:val="center"/>
+          </w:tcPr>
+          <w:p>
+            <w:pPr>
+              <w:spacing w:after="0" w:line="240" w:lineRule="auto"/>
+              <w:ind w:firstLine="0"/>
+              <w:jc w:val="center"/>
+              <w:rPr>
+                <w:rFonts w:eastAsia="Times New Roman" w:cs="Arial"/>
+                <w:sz w:val="18"/>
+                <w:szCs w:val="18"/>
+              </w:rPr>
+            </w:pPr>
+            <w:r>
+              <w:rPr>
+                <w:rFonts w:eastAsia="Times New Roman" w:cs="Arial"/>
+                <w:sz w:val="18"/>
+                <w:szCs w:val="18"/>
+              </w:rPr>
+              <w:t>Alta</w:t>
+            </w:r>
+          </w:p>
+        </w:tc>
+        <w:tc>
+          <w:tcPr>
+            <w:tcW w:w="1700" w:type="dxa"/>
+            <w:tcBorders>
+              <w:top w:val="nil"/>
+              <w:left w:val="nil"/>
+              <w:bottom w:val="nil"/>
+              <w:right w:val="nil"/>
+            </w:tcBorders>
+            <w:noWrap/>
+            <w:vAlign w:val="center"/>
+          </w:tcPr>
+          <w:p>
+            <w:pPr>
+              <w:spacing w:after="0" w:line="240" w:lineRule="auto"/>
+              <w:ind w:firstLine="0"/>
+              <w:jc w:val="center"/>
+              <w:rPr>
+                <w:rFonts w:eastAsia="Times New Roman" w:cs="Arial"/>
+                <w:sz w:val="18"/>
+                <w:szCs w:val="18"/>
+              </w:rPr>
+            </w:pPr>
+            <w:r>
+              <w:rPr>
+                <w:rFonts w:eastAsia="Times New Roman" w:cs="Arial"/>
+                <w:sz w:val="18"/>
+                <w:szCs w:val="18"/>
+              </w:rPr>
+              <w:t>Alta - 16</w:t>
+            </w:r>
+          </w:p>
+        </w:tc>
+        <w:tc>
+          <w:tcPr>
+            <w:tcW w:w="2552" w:type="dxa"/>
+            <w:tcBorders>
+              <w:top w:val="nil"/>
+              <w:left w:val="nil"/>
+              <w:bottom w:val="nil"/>
+              <w:right w:val="nil"/>
+            </w:tcBorders>
+            <w:vAlign w:val="center"/>
+          </w:tcPr>
+          <w:p>
+            <w:pPr>
+              <w:spacing w:after="0" w:line="240" w:lineRule="auto"/>
+              <w:ind w:firstLine="0"/>
+              <w:jc w:val="both"/>
+              <w:rPr>
+                <w:rFonts w:eastAsia="Times New Roman" w:cs="Arial"/>
+                <w:sz w:val="18"/>
+                <w:szCs w:val="18"/>
+              </w:rPr>
+            </w:pPr>
+          </w:p>
+        </w:tc>
+      </w:tr>
+      <w:tr>
+        <w:trPr>
+          <w:trHeight w:val="1418"/>
+          <w:jc w:val="center"/>
+        </w:trPr>
+        <w:tc>
+          <w:tcPr>
+            <w:tcW w:w="2126" w:type="dxa"/>
+            <w:tcBorders>
+              <w:top w:val="nil"/>
+              <w:left w:val="nil"/>
+              <w:bottom w:val="nil"/>
+              <w:right w:val="nil"/>
+            </w:tcBorders>
+            <w:vAlign w:val="center"/>
+          </w:tcPr>
+          <w:p>
+            <w:pPr>
+              <w:spacing w:after="0" w:line="240" w:lineRule="auto"/>
+              <w:ind w:left="-75" w:firstLine="75"/>
+              <w:jc w:val="both"/>
+              <w:rPr>
+                <w:rFonts w:eastAsia="Times New Roman" w:cs="Arial"/>
+                <w:sz w:val="18"/>
+                <w:szCs w:val="18"/>
+              </w:rPr>
+            </w:pPr>
+            <w:r>
+              <w:rPr>
+                <w:rFonts w:eastAsia="Times New Roman" w:cs="Arial"/>
+                <w:sz w:val="18"/>
+                <w:szCs w:val="18"/>
+              </w:rPr>
+              <w:t>O sistema deve conter um gráfico dos últimos 30 dias + dia atual, indicando a porcentagem do valor da criptomoeda em relação ao dia anterior.</w:t>
+            </w:r>
+          </w:p>
+        </w:tc>
+        <w:tc>
+          <w:tcPr>
+            <w:tcW w:w="851" w:type="dxa"/>
+            <w:tcBorders>
+              <w:top w:val="nil"/>
+              <w:left w:val="nil"/>
+              <w:bottom w:val="nil"/>
+              <w:right w:val="nil"/>
+            </w:tcBorders>
+            <w:noWrap/>
+            <w:vAlign w:val="center"/>
+          </w:tcPr>
+          <w:p>
+            <w:pPr>
+              <w:spacing w:after="0" w:line="240" w:lineRule="auto"/>
+              <w:ind w:firstLine="0"/>
+              <w:jc w:val="center"/>
+              <w:rPr>
+                <w:rFonts w:eastAsia="Times New Roman" w:cs="Arial"/>
+                <w:sz w:val="18"/>
+                <w:szCs w:val="18"/>
+              </w:rPr>
+            </w:pPr>
+            <w:r>
+              <w:rPr>
+                <w:rFonts w:eastAsia="Times New Roman" w:cs="Arial"/>
+                <w:sz w:val="18"/>
+                <w:szCs w:val="18"/>
+              </w:rPr>
+              <w:t>021</w:t>
+            </w:r>
+          </w:p>
+        </w:tc>
+        <w:tc>
+          <w:tcPr>
+            <w:tcW w:w="1276" w:type="dxa"/>
+            <w:tcBorders>
+              <w:top w:val="nil"/>
+              <w:left w:val="nil"/>
+              <w:bottom w:val="nil"/>
+              <w:right w:val="nil"/>
+            </w:tcBorders>
+            <w:noWrap/>
+            <w:vAlign w:val="center"/>
+          </w:tcPr>
+          <w:p>
+            <w:pPr>
+              <w:spacing w:after="0" w:line="240" w:lineRule="auto"/>
+              <w:ind w:firstLine="0"/>
+              <w:jc w:val="center"/>
+              <w:rPr>
+                <w:rFonts w:eastAsia="Times New Roman" w:cs="Arial"/>
+                <w:sz w:val="18"/>
+                <w:szCs w:val="18"/>
+              </w:rPr>
+            </w:pPr>
+            <w:r>
+              <w:rPr>
+                <w:rFonts w:eastAsia="Times New Roman" w:cs="Arial"/>
+                <w:sz w:val="18"/>
+                <w:szCs w:val="18"/>
+              </w:rPr>
+              <w:t>Alta</w:t>
+            </w:r>
+          </w:p>
+        </w:tc>
+        <w:tc>
+          <w:tcPr>
+            <w:tcW w:w="1700" w:type="dxa"/>
+            <w:tcBorders>
+              <w:top w:val="nil"/>
+              <w:left w:val="nil"/>
+              <w:bottom w:val="nil"/>
+              <w:right w:val="nil"/>
+            </w:tcBorders>
+            <w:noWrap/>
+            <w:vAlign w:val="center"/>
+          </w:tcPr>
+          <w:p>
+            <w:pPr>
+              <w:spacing w:after="0" w:line="240" w:lineRule="auto"/>
+              <w:ind w:firstLine="0"/>
+              <w:jc w:val="center"/>
+              <w:rPr>
+                <w:rFonts w:eastAsia="Times New Roman" w:cs="Arial"/>
+                <w:sz w:val="18"/>
+                <w:szCs w:val="18"/>
+              </w:rPr>
+            </w:pPr>
+            <w:r>
+              <w:rPr>
+                <w:rFonts w:eastAsia="Times New Roman" w:cs="Arial"/>
+                <w:sz w:val="18"/>
+                <w:szCs w:val="18"/>
+              </w:rPr>
+              <w:t>Alta - 16</w:t>
+            </w:r>
+          </w:p>
+        </w:tc>
+        <w:tc>
+          <w:tcPr>
+            <w:tcW w:w="2552" w:type="dxa"/>
+            <w:tcBorders>
+              <w:top w:val="nil"/>
+              <w:left w:val="nil"/>
+              <w:bottom w:val="nil"/>
+              <w:right w:val="nil"/>
+            </w:tcBorders>
+            <w:vAlign w:val="center"/>
+          </w:tcPr>
+          <w:p>
+            <w:pPr>
+              <w:spacing w:after="0" w:line="240" w:lineRule="auto"/>
+              <w:ind w:firstLine="0"/>
+              <w:jc w:val="both"/>
+              <w:rPr>
+                <w:rFonts w:eastAsia="Times New Roman" w:cs="Arial"/>
+                <w:sz w:val="18"/>
+                <w:szCs w:val="18"/>
+              </w:rPr>
+            </w:pPr>
+          </w:p>
+        </w:tc>
+      </w:tr>
+      <w:tr>
+        <w:trPr>
+          <w:trHeight w:val="992"/>
+          <w:jc w:val="center"/>
+        </w:trPr>
+        <w:tc>
+          <w:tcPr>
+            <w:tcW w:w="2126" w:type="dxa"/>
+            <w:tcBorders>
+              <w:top w:val="nil"/>
+              <w:left w:val="nil"/>
+              <w:bottom w:val="nil"/>
+              <w:right w:val="nil"/>
+            </w:tcBorders>
+            <w:vAlign w:val="center"/>
+          </w:tcPr>
+          <w:p>
+            <w:pPr>
+              <w:spacing w:after="0" w:line="240" w:lineRule="auto"/>
+              <w:ind w:left="-75" w:firstLine="75"/>
+              <w:jc w:val="both"/>
+              <w:rPr>
+                <w:rFonts w:eastAsia="Times New Roman" w:cs="Arial"/>
+                <w:sz w:val="18"/>
+                <w:szCs w:val="18"/>
+              </w:rPr>
+            </w:pPr>
+            <w:r>
+              <w:rPr>
+                <w:rFonts w:eastAsia="Times New Roman" w:cs="Arial"/>
+                <w:sz w:val="18"/>
+                <w:szCs w:val="18"/>
+              </w:rPr>
+              <w:t>O sistema deve exibir todos os investimentos do usuário, indicando o valor investido e o valor atual. Além de gráficos semanais e mensais indicando seu investimento.</w:t>
+            </w:r>
+          </w:p>
+        </w:tc>
+        <w:tc>
+          <w:tcPr>
+            <w:tcW w:w="851" w:type="dxa"/>
+            <w:tcBorders>
+              <w:top w:val="nil"/>
+              <w:left w:val="nil"/>
+              <w:bottom w:val="nil"/>
+              <w:right w:val="nil"/>
+            </w:tcBorders>
+            <w:noWrap/>
+            <w:vAlign w:val="center"/>
+          </w:tcPr>
+          <w:p>
+            <w:pPr>
+              <w:spacing w:after="0" w:line="240" w:lineRule="auto"/>
+              <w:ind w:firstLine="0"/>
+              <w:jc w:val="center"/>
+              <w:rPr>
+                <w:rFonts w:eastAsia="Times New Roman" w:cs="Arial"/>
+                <w:sz w:val="18"/>
+                <w:szCs w:val="18"/>
+              </w:rPr>
+            </w:pPr>
+            <w:r>
+              <w:rPr>
+                <w:rFonts w:eastAsia="Times New Roman" w:cs="Arial"/>
+                <w:sz w:val="18"/>
+                <w:szCs w:val="18"/>
+              </w:rPr>
+              <w:t>022</w:t>
+            </w:r>
+          </w:p>
+        </w:tc>
+        <w:tc>
+          <w:tcPr>
+            <w:tcW w:w="1276" w:type="dxa"/>
+            <w:tcBorders>
+              <w:top w:val="nil"/>
+              <w:left w:val="nil"/>
+              <w:bottom w:val="nil"/>
+              <w:right w:val="nil"/>
+            </w:tcBorders>
+            <w:noWrap/>
+            <w:vAlign w:val="center"/>
+          </w:tcPr>
+          <w:p>
+            <w:pPr>
+              <w:spacing w:after="0" w:line="240" w:lineRule="auto"/>
+              <w:ind w:firstLine="0"/>
+              <w:jc w:val="center"/>
+              <w:rPr>
+                <w:rFonts w:eastAsia="Times New Roman" w:cs="Arial"/>
+                <w:sz w:val="18"/>
+                <w:szCs w:val="18"/>
+              </w:rPr>
+            </w:pPr>
+            <w:r>
+              <w:rPr>
+                <w:rFonts w:eastAsia="Times New Roman" w:cs="Arial"/>
+                <w:sz w:val="18"/>
+                <w:szCs w:val="18"/>
+              </w:rPr>
+              <w:t>Alta</w:t>
+            </w:r>
+          </w:p>
+        </w:tc>
+        <w:tc>
+          <w:tcPr>
+            <w:tcW w:w="1700" w:type="dxa"/>
+            <w:tcBorders>
+              <w:top w:val="nil"/>
+              <w:left w:val="nil"/>
+              <w:bottom w:val="nil"/>
+              <w:right w:val="nil"/>
+            </w:tcBorders>
+            <w:noWrap/>
+            <w:vAlign w:val="center"/>
+          </w:tcPr>
+          <w:p>
+            <w:pPr>
+              <w:spacing w:after="0" w:line="240" w:lineRule="auto"/>
+              <w:ind w:firstLine="0"/>
+              <w:jc w:val="center"/>
+              <w:rPr>
+                <w:rFonts w:eastAsia="Times New Roman" w:cs="Arial"/>
+                <w:sz w:val="18"/>
+                <w:szCs w:val="18"/>
+              </w:rPr>
+            </w:pPr>
+            <w:r>
+              <w:rPr>
+                <w:rFonts w:eastAsia="Times New Roman" w:cs="Arial"/>
+                <w:sz w:val="18"/>
+                <w:szCs w:val="18"/>
+              </w:rPr>
+              <w:t>Alta – 16</w:t>
+            </w:r>
+          </w:p>
+        </w:tc>
+        <w:tc>
+          <w:tcPr>
+            <w:tcW w:w="2552" w:type="dxa"/>
+            <w:tcBorders>
+              <w:top w:val="nil"/>
+              <w:left w:val="nil"/>
+              <w:bottom w:val="nil"/>
+              <w:right w:val="nil"/>
+            </w:tcBorders>
+            <w:vAlign w:val="center"/>
+          </w:tcPr>
+          <w:p>
+            <w:pPr>
+              <w:spacing w:after="0" w:line="240" w:lineRule="auto"/>
+              <w:ind w:firstLine="0"/>
+              <w:jc w:val="both"/>
+              <w:rPr>
+                <w:rFonts w:eastAsia="Times New Roman" w:cs="Arial"/>
+                <w:sz w:val="18"/>
+                <w:szCs w:val="18"/>
+              </w:rPr>
+            </w:pPr>
+            <w:r>
+              <w:rPr>
+                <w:rFonts w:eastAsia="Times New Roman" w:cs="Arial"/>
+                <w:sz w:val="18"/>
+                <w:szCs w:val="18"/>
+              </w:rPr>
+              <w:t xml:space="preserve">Para o administrador, deve ser exibido o valor total investido nas criptomoedas </w:t>
+            </w:r>
+            <w:r>
+              <w:rPr>
+                <w:rFonts w:eastAsia="Times New Roman" w:cs="Arial"/>
+                <w:sz w:val="18"/>
+                <w:szCs w:val="18"/>
+              </w:rPr>
+              <w:t xml:space="preserve">por todos </w:t>
+            </w:r>
+            <w:r>
+              <w:rPr>
+                <w:rFonts w:eastAsia="Times New Roman" w:cs="Arial"/>
+                <w:sz w:val="18"/>
+                <w:szCs w:val="18"/>
+              </w:rPr>
+              <w:t>seus clientes.</w:t>
+            </w:r>
+          </w:p>
+        </w:tc>
+      </w:tr>
+      <w:tr>
+        <w:trPr>
+          <w:trHeight w:val="787"/>
+          <w:jc w:val="center"/>
+        </w:trPr>
+        <w:tc>
+          <w:tcPr>
+            <w:tcW w:w="2126" w:type="dxa"/>
+            <w:tcBorders>
+              <w:top w:val="nil"/>
+              <w:left w:val="nil"/>
+              <w:bottom w:val="single" w:sz="4" w:space="0" w:color="auto"/>
+              <w:right w:val="nil"/>
+            </w:tcBorders>
+            <w:vAlign w:val="center"/>
+          </w:tcPr>
+          <w:p>
+            <w:pPr>
+              <w:spacing w:after="0" w:line="240" w:lineRule="auto"/>
+              <w:ind w:left="-75" w:firstLine="75"/>
+              <w:jc w:val="both"/>
+              <w:rPr>
+                <w:rFonts w:eastAsia="Times New Roman" w:cs="Arial"/>
+                <w:sz w:val="18"/>
+                <w:szCs w:val="18"/>
+              </w:rPr>
+            </w:pPr>
+            <w:r>
+              <w:rPr>
+                <w:rFonts w:eastAsia="Times New Roman" w:cs="Arial"/>
+                <w:sz w:val="18"/>
+                <w:szCs w:val="18"/>
+              </w:rPr>
+              <w:t>O sistema deve permitir a alteração do telefone, e-mail e senha do usuário.</w:t>
+            </w:r>
+          </w:p>
+        </w:tc>
+        <w:tc>
+          <w:tcPr>
+            <w:tcW w:w="851" w:type="dxa"/>
+            <w:tcBorders>
+              <w:top w:val="nil"/>
+              <w:left w:val="nil"/>
+              <w:bottom w:val="single" w:sz="4" w:space="0" w:color="auto"/>
+              <w:right w:val="nil"/>
+            </w:tcBorders>
+            <w:noWrap/>
+            <w:vAlign w:val="center"/>
+          </w:tcPr>
+          <w:p>
+            <w:pPr>
+              <w:spacing w:after="0" w:line="240" w:lineRule="auto"/>
+              <w:ind w:firstLine="0"/>
+              <w:jc w:val="center"/>
+              <w:rPr>
+                <w:rFonts w:eastAsia="Times New Roman" w:cs="Arial"/>
+                <w:sz w:val="18"/>
+                <w:szCs w:val="18"/>
+              </w:rPr>
+            </w:pPr>
+            <w:r>
+              <w:rPr>
+                <w:rFonts w:eastAsia="Times New Roman" w:cs="Arial"/>
+                <w:sz w:val="18"/>
+                <w:szCs w:val="18"/>
+              </w:rPr>
+              <w:t>023</w:t>
+            </w:r>
+          </w:p>
+        </w:tc>
+        <w:tc>
+          <w:tcPr>
+            <w:tcW w:w="1276" w:type="dxa"/>
+            <w:tcBorders>
+              <w:top w:val="nil"/>
+              <w:left w:val="nil"/>
+              <w:bottom w:val="single" w:sz="4" w:space="0" w:color="auto"/>
+              <w:right w:val="nil"/>
+            </w:tcBorders>
+            <w:noWrap/>
+            <w:vAlign w:val="center"/>
+          </w:tcPr>
+          <w:p>
+            <w:pPr>
+              <w:spacing w:after="0" w:line="240" w:lineRule="auto"/>
+              <w:ind w:firstLine="0"/>
+              <w:jc w:val="center"/>
+              <w:rPr>
+                <w:rFonts w:eastAsia="Times New Roman" w:cs="Arial"/>
+                <w:sz w:val="18"/>
+                <w:szCs w:val="18"/>
+              </w:rPr>
+            </w:pPr>
+            <w:r>
+              <w:rPr>
+                <w:rFonts w:eastAsia="Times New Roman" w:cs="Arial"/>
+                <w:sz w:val="18"/>
+                <w:szCs w:val="18"/>
+              </w:rPr>
+              <w:t>Alta</w:t>
+            </w:r>
+          </w:p>
+        </w:tc>
+        <w:tc>
+          <w:tcPr>
+            <w:tcW w:w="1700" w:type="dxa"/>
+            <w:tcBorders>
+              <w:top w:val="nil"/>
+              <w:left w:val="nil"/>
+              <w:bottom w:val="single" w:sz="4" w:space="0" w:color="auto"/>
+              <w:right w:val="nil"/>
+            </w:tcBorders>
+            <w:noWrap/>
+            <w:vAlign w:val="center"/>
+          </w:tcPr>
+          <w:p>
+            <w:pPr>
+              <w:spacing w:after="0" w:line="240" w:lineRule="auto"/>
+              <w:ind w:firstLine="0"/>
+              <w:jc w:val="center"/>
+              <w:rPr>
+                <w:rFonts w:eastAsia="Times New Roman" w:cs="Arial"/>
+                <w:sz w:val="18"/>
+                <w:szCs w:val="18"/>
+              </w:rPr>
+            </w:pPr>
+            <w:r>
+              <w:rPr>
+                <w:rFonts w:eastAsia="Times New Roman" w:cs="Arial"/>
+                <w:sz w:val="18"/>
+                <w:szCs w:val="18"/>
+              </w:rPr>
+              <w:t>Média – 8</w:t>
+            </w:r>
+          </w:p>
+        </w:tc>
+        <w:tc>
+          <w:tcPr>
+            <w:tcW w:w="2552" w:type="dxa"/>
+            <w:tcBorders>
+              <w:top w:val="nil"/>
+              <w:left w:val="nil"/>
+              <w:bottom w:val="single" w:sz="4" w:space="0" w:color="auto"/>
+              <w:right w:val="nil"/>
+            </w:tcBorders>
+            <w:vAlign w:val="center"/>
+          </w:tcPr>
+          <w:p>
+            <w:pPr>
+              <w:spacing w:after="0" w:line="240" w:lineRule="auto"/>
+              <w:ind w:firstLine="0"/>
+              <w:jc w:val="both"/>
+              <w:rPr>
+                <w:rFonts w:eastAsia="Times New Roman" w:cs="Arial"/>
+                <w:sz w:val="18"/>
+                <w:szCs w:val="18"/>
+              </w:rPr>
+            </w:pPr>
+            <w:r>
+              <w:rPr>
+                <w:rFonts w:eastAsia="Times New Roman" w:cs="Arial"/>
+                <w:sz w:val="18"/>
+                <w:szCs w:val="18"/>
+              </w:rPr>
+              <w:t>Para alterar a senha, é necessário inserir a senha atual.</w:t>
+            </w:r>
+            <w:r>
+              <w:rPr>
+                <w:rFonts w:eastAsia="Times New Roman" w:cs="Arial"/>
+                <w:sz w:val="18"/>
+                <w:szCs w:val="18"/>
+              </w:rPr>
+              <w:t xml:space="preserve"> Somente o próprio usuário pode fazer alterações em sua conta.</w:t>
+            </w:r>
+          </w:p>
+        </w:tc>
+      </w:tr>
+    </w:tbl>
+    <w:p>
+      <w:pPr>
+        <w:spacing w:after="0" w:line="240" w:lineRule="auto"/>
+        <w:ind w:firstLine="0"/>
+        <w:jc w:val="center"/>
+        <w:rPr>
+          <w:sz w:val="20"/>
+          <w:szCs w:val="18"/>
+        </w:rPr>
+      </w:pPr>
+      <w:r>
+        <w:rPr>
+          <w:sz w:val="20"/>
+          <w:szCs w:val="18"/>
+        </w:rPr>
+        <w:t>Fonte: Paola Regina Garbato (2020)</w:t>
+      </w:r>
+    </w:p>
+    <w:p>
+      <w:pPr>
+        <w:spacing w:after="0" w:line="360" w:lineRule="auto"/>
+        <w:jc w:val="both"/>
+        <w:rPr>
+          <w:rFonts w:eastAsia="Times New Roman" w:cs="Arial"/>
+          <w:szCs w:val="24"/>
+        </w:rPr>
+      </w:pPr>
+    </w:p>
+    <w:p>
+      <w:pPr>
+        <w:spacing w:after="0" w:line="360" w:lineRule="auto"/>
+        <w:ind w:firstLine="0"/>
+        <w:jc w:val="both"/>
+        <w:rPr>
+          <w:rFonts w:eastAsia="Times New Roman" w:cs="Arial"/>
+          <w:szCs w:val="24"/>
+        </w:rPr>
+      </w:pPr>
+    </w:p>
+    <w:p>
+      <w:pPr>
+        <w:pStyle w:val="Legenda"/>
+        <w:keepNext/>
+        <w:spacing w:after="0"/>
+        <w:ind w:firstLine="0"/>
+        <w:jc w:val="center"/>
+        <w:rPr>
+          <w:i w:val="0"/>
+          <w:iCs w:val="0"/>
+          <w:color w:val="auto"/>
+          <w:sz w:val="20"/>
+          <w:szCs w:val="20"/>
+        </w:rPr>
+      </w:pPr>
+      <w:r>
+        <w:rPr>
+          <w:i w:val="0"/>
+          <w:iCs w:val="0"/>
+          <w:color w:val="auto"/>
+          <w:sz w:val="20"/>
+          <w:szCs w:val="20"/>
+        </w:rPr>
+        <w:lastRenderedPageBreak/>
+        <w:t xml:space="preserve">Tabela </w:t>
+      </w:r>
+      <w:r>
+        <w:rPr>
+          <w:i w:val="0"/>
+          <w:iCs w:val="0"/>
+          <w:color w:val="auto"/>
+          <w:sz w:val="20"/>
+          <w:szCs w:val="20"/>
+        </w:rPr>
+        <w:fldChar w:fldCharType="begin"/>
+      </w:r>
+      <w:r>
+        <w:rPr>
+          <w:i w:val="0"/>
+          <w:iCs w:val="0"/>
+          <w:color w:val="auto"/>
+          <w:sz w:val="20"/>
+          <w:szCs w:val="20"/>
+        </w:rPr>
+        <w:instrText xml:space="preserve"> SEQ Tabela \* ARABIC </w:instrText>
+      </w:r>
+      <w:r>
+        <w:rPr>
+          <w:i w:val="0"/>
+          <w:iCs w:val="0"/>
+          <w:color w:val="auto"/>
+          <w:sz w:val="20"/>
+          <w:szCs w:val="20"/>
+        </w:rPr>
+        <w:fldChar w:fldCharType="separate"/>
+      </w:r>
+      <w:r>
+        <w:rPr>
+          <w:i w:val="0"/>
+          <w:iCs w:val="0"/>
+          <w:noProof/>
+          <w:color w:val="auto"/>
+          <w:sz w:val="20"/>
+          <w:szCs w:val="20"/>
+        </w:rPr>
+        <w:t>3</w:t>
+      </w:r>
+      <w:r>
+        <w:rPr>
+          <w:i w:val="0"/>
+          <w:iCs w:val="0"/>
+          <w:color w:val="auto"/>
+          <w:sz w:val="20"/>
+          <w:szCs w:val="20"/>
+        </w:rPr>
+        <w:fldChar w:fldCharType="end"/>
+      </w:r>
+      <w:r>
+        <w:rPr>
+          <w:i w:val="0"/>
+          <w:iCs w:val="0"/>
+          <w:color w:val="auto"/>
+          <w:sz w:val="20"/>
+          <w:szCs w:val="20"/>
+        </w:rPr>
+        <w:t xml:space="preserve"> - Requisitos Funcionais e Regras de Negócio - Aplicativo Web</w:t>
+      </w:r>
+    </w:p>
+    <w:tbl>
+      <w:tblPr>
+        <w:tblW w:w="8505" w:type="dxa"/>
+        <w:jc w:val="center"/>
+        <w:tblBorders>
+          <w:top w:val="single" w:sz="4" w:space="0" w:color="auto"/>
+          <w:bottom w:val="single" w:sz="4" w:space="0" w:color="auto"/>
+        </w:tblBorders>
+        <w:tblCellMar>
+          <w:left w:w="70" w:type="dxa"/>
+          <w:right w:w="70" w:type="dxa"/>
+        </w:tblCellMar>
+        <w:tblLook w:val="04A0" w:firstRow="1" w:lastRow="0" w:firstColumn="1" w:lastColumn="0" w:noHBand="0" w:noVBand="1"/>
+      </w:tblPr>
+      <w:tblGrid>
+        <w:gridCol w:w="2126"/>
+        <w:gridCol w:w="851"/>
+        <w:gridCol w:w="1276"/>
+        <w:gridCol w:w="1700"/>
+        <w:gridCol w:w="2552"/>
+      </w:tblGrid>
+      <w:tr>
+        <w:trPr>
+          <w:trHeight w:val="158"/>
+          <w:tblHeader/>
+          <w:jc w:val="center"/>
+        </w:trPr>
+        <w:tc>
+          <w:tcPr>
+            <w:tcW w:w="2126" w:type="dxa"/>
+            <w:tcBorders>
+              <w:top w:val="single" w:sz="4" w:space="0" w:color="auto"/>
+              <w:left w:val="nil"/>
+              <w:bottom w:val="single" w:sz="4" w:space="0" w:color="auto"/>
+              <w:right w:val="single" w:sz="4" w:space="0" w:color="auto"/>
+            </w:tcBorders>
+            <w:noWrap/>
+            <w:vAlign w:val="center"/>
+            <w:hideMark/>
+          </w:tcPr>
+          <w:p>
+            <w:pPr>
+              <w:spacing w:after="0"/>
+              <w:ind w:firstLine="0"/>
+              <w:jc w:val="center"/>
+              <w:rPr>
+                <w:rFonts w:eastAsia="Times New Roman" w:cs="Arial"/>
+                <w:b/>
+                <w:bCs/>
+                <w:sz w:val="18"/>
+                <w:szCs w:val="18"/>
+              </w:rPr>
+            </w:pPr>
+            <w:r>
+              <w:rPr>
+                <w:rFonts w:eastAsia="Times New Roman" w:cs="Arial"/>
+                <w:b/>
+                <w:bCs/>
+                <w:sz w:val="18"/>
+                <w:szCs w:val="18"/>
+              </w:rPr>
+              <w:t>RF</w:t>
+            </w:r>
+          </w:p>
+        </w:tc>
+        <w:tc>
+          <w:tcPr>
+            <w:tcW w:w="851" w:type="dxa"/>
+            <w:tcBorders>
+              <w:top w:val="single" w:sz="4" w:space="0" w:color="auto"/>
+              <w:left w:val="single" w:sz="4" w:space="0" w:color="auto"/>
+              <w:bottom w:val="single" w:sz="4" w:space="0" w:color="auto"/>
+              <w:right w:val="single" w:sz="4" w:space="0" w:color="auto"/>
+            </w:tcBorders>
+            <w:noWrap/>
+            <w:vAlign w:val="center"/>
+            <w:hideMark/>
+          </w:tcPr>
+          <w:p>
+            <w:pPr>
+              <w:spacing w:after="0"/>
+              <w:ind w:firstLine="0"/>
+              <w:jc w:val="center"/>
+              <w:rPr>
+                <w:rFonts w:eastAsia="Times New Roman" w:cs="Arial"/>
+                <w:b/>
+                <w:bCs/>
+                <w:sz w:val="18"/>
+                <w:szCs w:val="18"/>
+              </w:rPr>
+            </w:pPr>
+            <w:r>
+              <w:rPr>
+                <w:rFonts w:eastAsia="Times New Roman" w:cs="Arial"/>
+                <w:b/>
+                <w:bCs/>
+                <w:sz w:val="18"/>
+                <w:szCs w:val="18"/>
+              </w:rPr>
+              <w:t>CÓD.</w:t>
+            </w:r>
+          </w:p>
+        </w:tc>
+        <w:tc>
+          <w:tcPr>
+            <w:tcW w:w="1276" w:type="dxa"/>
+            <w:tcBorders>
+              <w:top w:val="single" w:sz="4" w:space="0" w:color="auto"/>
+              <w:left w:val="single" w:sz="4" w:space="0" w:color="auto"/>
+              <w:bottom w:val="single" w:sz="4" w:space="0" w:color="auto"/>
+              <w:right w:val="single" w:sz="4" w:space="0" w:color="auto"/>
+            </w:tcBorders>
+            <w:noWrap/>
+            <w:vAlign w:val="center"/>
+            <w:hideMark/>
+          </w:tcPr>
+          <w:p>
+            <w:pPr>
+              <w:spacing w:after="0"/>
+              <w:ind w:firstLine="0"/>
+              <w:jc w:val="center"/>
+              <w:rPr>
+                <w:rFonts w:eastAsia="Times New Roman" w:cs="Arial"/>
+                <w:b/>
+                <w:bCs/>
+                <w:sz w:val="18"/>
+                <w:szCs w:val="18"/>
+              </w:rPr>
+            </w:pPr>
+            <w:r>
+              <w:rPr>
+                <w:rFonts w:eastAsia="Times New Roman" w:cs="Arial"/>
+                <w:b/>
+                <w:bCs/>
+                <w:sz w:val="18"/>
+                <w:szCs w:val="18"/>
+              </w:rPr>
+              <w:t>PRIORIDADE</w:t>
+            </w:r>
+          </w:p>
+        </w:tc>
+        <w:tc>
+          <w:tcPr>
+            <w:tcW w:w="1700" w:type="dxa"/>
+            <w:tcBorders>
+              <w:top w:val="single" w:sz="4" w:space="0" w:color="auto"/>
+              <w:left w:val="single" w:sz="4" w:space="0" w:color="auto"/>
+              <w:bottom w:val="single" w:sz="4" w:space="0" w:color="auto"/>
+              <w:right w:val="single" w:sz="4" w:space="0" w:color="auto"/>
+            </w:tcBorders>
+            <w:vAlign w:val="center"/>
+            <w:hideMark/>
+          </w:tcPr>
+          <w:p>
+            <w:pPr>
+              <w:spacing w:after="0"/>
+              <w:ind w:firstLine="0"/>
+              <w:jc w:val="center"/>
+              <w:rPr>
+                <w:rFonts w:eastAsia="Times New Roman" w:cs="Arial"/>
+                <w:b/>
+                <w:bCs/>
+                <w:sz w:val="18"/>
+                <w:szCs w:val="18"/>
+              </w:rPr>
+            </w:pPr>
+            <w:r>
+              <w:rPr>
+                <w:rFonts w:eastAsia="Times New Roman" w:cs="Arial"/>
+                <w:b/>
+                <w:bCs/>
+                <w:sz w:val="18"/>
+                <w:szCs w:val="18"/>
+              </w:rPr>
+              <w:t>GRAU DE DIFICULDADE</w:t>
+            </w:r>
+          </w:p>
+        </w:tc>
+        <w:tc>
+          <w:tcPr>
+            <w:tcW w:w="2552" w:type="dxa"/>
+            <w:tcBorders>
+              <w:top w:val="single" w:sz="4" w:space="0" w:color="auto"/>
+              <w:left w:val="single" w:sz="4" w:space="0" w:color="auto"/>
+              <w:bottom w:val="single" w:sz="4" w:space="0" w:color="auto"/>
+              <w:right w:val="nil"/>
+            </w:tcBorders>
+            <w:noWrap/>
+            <w:vAlign w:val="center"/>
+            <w:hideMark/>
+          </w:tcPr>
+          <w:p>
+            <w:pPr>
+              <w:spacing w:after="0"/>
+              <w:ind w:firstLine="0"/>
+              <w:jc w:val="center"/>
+              <w:rPr>
+                <w:rFonts w:eastAsia="Times New Roman" w:cs="Arial"/>
+                <w:b/>
+                <w:bCs/>
+                <w:sz w:val="18"/>
+                <w:szCs w:val="18"/>
+              </w:rPr>
+            </w:pPr>
+            <w:r>
+              <w:rPr>
+                <w:rFonts w:eastAsia="Times New Roman" w:cs="Arial"/>
+                <w:b/>
+                <w:bCs/>
+                <w:sz w:val="18"/>
+                <w:szCs w:val="18"/>
+              </w:rPr>
+              <w:t>REGRA DE NEGÓCIO</w:t>
+            </w:r>
+          </w:p>
+        </w:tc>
+      </w:tr>
+      <w:tr>
+        <w:trPr>
+          <w:trHeight w:val="992"/>
+          <w:jc w:val="center"/>
+        </w:trPr>
+        <w:tc>
+          <w:tcPr>
+            <w:tcW w:w="2126" w:type="dxa"/>
+            <w:tcBorders>
+              <w:top w:val="nil"/>
+              <w:left w:val="nil"/>
+              <w:bottom w:val="nil"/>
+              <w:right w:val="nil"/>
+            </w:tcBorders>
+            <w:vAlign w:val="center"/>
+            <w:hideMark/>
+          </w:tcPr>
+          <w:p>
+            <w:pPr>
+              <w:spacing w:after="0" w:line="240" w:lineRule="auto"/>
+              <w:ind w:firstLine="0"/>
+              <w:jc w:val="both"/>
+              <w:rPr>
+                <w:rFonts w:eastAsia="Times New Roman" w:cs="Arial"/>
+                <w:sz w:val="18"/>
+                <w:szCs w:val="18"/>
+              </w:rPr>
+            </w:pPr>
+            <w:r>
+              <w:rPr>
+                <w:rFonts w:eastAsia="Times New Roman" w:cs="Arial"/>
+                <w:sz w:val="18"/>
+                <w:szCs w:val="18"/>
+              </w:rPr>
+              <w:t xml:space="preserve">O sistema deve ser acessível </w:t>
+            </w:r>
+            <w:r>
+              <w:rPr>
+                <w:rFonts w:eastAsia="Times New Roman" w:cs="Arial"/>
+                <w:sz w:val="18"/>
+                <w:szCs w:val="18"/>
+              </w:rPr>
+              <w:t>apenas pelo administrador.</w:t>
+            </w:r>
+          </w:p>
+        </w:tc>
+        <w:tc>
+          <w:tcPr>
+            <w:tcW w:w="851" w:type="dxa"/>
+            <w:tcBorders>
+              <w:top w:val="nil"/>
+              <w:left w:val="nil"/>
+              <w:bottom w:val="nil"/>
+              <w:right w:val="nil"/>
+            </w:tcBorders>
+            <w:noWrap/>
+            <w:vAlign w:val="center"/>
+            <w:hideMark/>
+          </w:tcPr>
+          <w:p>
+            <w:pPr>
+              <w:spacing w:after="0" w:line="240" w:lineRule="auto"/>
+              <w:ind w:firstLine="0"/>
+              <w:jc w:val="center"/>
+              <w:rPr>
+                <w:rFonts w:eastAsia="Times New Roman" w:cs="Arial"/>
+                <w:sz w:val="18"/>
+                <w:szCs w:val="18"/>
+              </w:rPr>
+            </w:pPr>
+            <w:r>
+              <w:rPr>
+                <w:rFonts w:eastAsia="Times New Roman" w:cs="Arial"/>
+                <w:sz w:val="18"/>
+                <w:szCs w:val="18"/>
+              </w:rPr>
+              <w:t>001</w:t>
+            </w:r>
+          </w:p>
+        </w:tc>
+        <w:tc>
+          <w:tcPr>
+            <w:tcW w:w="1276" w:type="dxa"/>
+            <w:tcBorders>
+              <w:top w:val="nil"/>
+              <w:left w:val="nil"/>
+              <w:bottom w:val="nil"/>
+              <w:right w:val="nil"/>
+            </w:tcBorders>
+            <w:noWrap/>
+            <w:vAlign w:val="center"/>
+            <w:hideMark/>
+          </w:tcPr>
+          <w:p>
+            <w:pPr>
+              <w:spacing w:after="0" w:line="240" w:lineRule="auto"/>
+              <w:ind w:firstLine="0"/>
+              <w:jc w:val="center"/>
+              <w:rPr>
+                <w:rFonts w:eastAsia="Times New Roman" w:cs="Arial"/>
+                <w:sz w:val="18"/>
+                <w:szCs w:val="18"/>
+              </w:rPr>
+            </w:pPr>
+            <w:r>
+              <w:rPr>
+                <w:rFonts w:eastAsia="Times New Roman" w:cs="Arial"/>
+                <w:sz w:val="18"/>
+                <w:szCs w:val="18"/>
+              </w:rPr>
+              <w:t>Alta</w:t>
+            </w:r>
+          </w:p>
+        </w:tc>
+        <w:tc>
+          <w:tcPr>
+            <w:tcW w:w="1700" w:type="dxa"/>
+            <w:tcBorders>
+              <w:top w:val="nil"/>
+              <w:left w:val="nil"/>
+              <w:bottom w:val="nil"/>
+              <w:right w:val="nil"/>
+            </w:tcBorders>
+            <w:noWrap/>
+            <w:vAlign w:val="center"/>
+            <w:hideMark/>
+          </w:tcPr>
+          <w:p>
+            <w:pPr>
+              <w:spacing w:after="0" w:line="240" w:lineRule="auto"/>
+              <w:ind w:firstLine="0"/>
+              <w:jc w:val="center"/>
+              <w:rPr>
+                <w:rFonts w:eastAsia="Times New Roman" w:cs="Arial"/>
+                <w:sz w:val="18"/>
+                <w:szCs w:val="18"/>
+              </w:rPr>
+            </w:pPr>
+            <w:r>
+              <w:rPr>
+                <w:rFonts w:eastAsia="Times New Roman" w:cs="Arial"/>
+                <w:sz w:val="18"/>
+                <w:szCs w:val="18"/>
+              </w:rPr>
+              <w:t>Baixa - 2</w:t>
+            </w:r>
+          </w:p>
+        </w:tc>
+        <w:tc>
+          <w:tcPr>
+            <w:tcW w:w="2552" w:type="dxa"/>
+            <w:tcBorders>
+              <w:top w:val="nil"/>
+              <w:left w:val="nil"/>
+              <w:bottom w:val="nil"/>
+              <w:right w:val="nil"/>
+            </w:tcBorders>
+            <w:vAlign w:val="center"/>
+            <w:hideMark/>
+          </w:tcPr>
+          <w:p>
+            <w:pPr>
+              <w:spacing w:after="0" w:line="240" w:lineRule="auto"/>
+              <w:ind w:firstLine="0"/>
+              <w:jc w:val="both"/>
+              <w:rPr>
+                <w:rFonts w:eastAsia="Times New Roman" w:cs="Arial"/>
+                <w:sz w:val="18"/>
+                <w:szCs w:val="18"/>
+              </w:rPr>
+            </w:pPr>
+          </w:p>
+        </w:tc>
+      </w:tr>
+      <w:tr>
+        <w:trPr>
+          <w:trHeight w:val="992"/>
+          <w:jc w:val="center"/>
+        </w:trPr>
+        <w:tc>
+          <w:tcPr>
+            <w:tcW w:w="2126" w:type="dxa"/>
+            <w:tcBorders>
+              <w:top w:val="nil"/>
+              <w:left w:val="nil"/>
+              <w:bottom w:val="nil"/>
+              <w:right w:val="nil"/>
+            </w:tcBorders>
+            <w:vAlign w:val="center"/>
+          </w:tcPr>
+          <w:p>
+            <w:pPr>
+              <w:spacing w:after="0" w:line="240" w:lineRule="auto"/>
+              <w:ind w:firstLine="0"/>
+              <w:jc w:val="both"/>
+              <w:rPr>
+                <w:rFonts w:eastAsia="Times New Roman" w:cs="Arial"/>
+                <w:sz w:val="18"/>
+                <w:szCs w:val="18"/>
+              </w:rPr>
+            </w:pPr>
+            <w:r>
+              <w:rPr>
+                <w:rFonts w:eastAsia="Times New Roman" w:cs="Arial"/>
+                <w:sz w:val="18"/>
+                <w:szCs w:val="18"/>
+              </w:rPr>
+              <w:t>O</w:t>
+            </w:r>
+            <w:r>
+              <w:rPr>
+                <w:rFonts w:eastAsia="Times New Roman" w:cs="Arial"/>
+                <w:sz w:val="18"/>
+                <w:szCs w:val="18"/>
+              </w:rPr>
+              <w:t xml:space="preserve"> </w:t>
+            </w:r>
+            <w:r>
+              <w:rPr>
+                <w:rFonts w:eastAsia="Times New Roman" w:cs="Arial"/>
+                <w:sz w:val="18"/>
+                <w:szCs w:val="18"/>
+              </w:rPr>
+              <w:t>sistema</w:t>
+            </w:r>
+            <w:r>
+              <w:rPr>
+                <w:rFonts w:eastAsia="Times New Roman" w:cs="Arial"/>
+                <w:sz w:val="18"/>
+                <w:szCs w:val="18"/>
+              </w:rPr>
+              <w:t xml:space="preserve"> deve realizar </w:t>
+            </w:r>
+            <w:r>
+              <w:rPr>
+                <w:rFonts w:eastAsia="Times New Roman" w:cs="Arial"/>
+                <w:sz w:val="18"/>
+                <w:szCs w:val="18"/>
+              </w:rPr>
+              <w:t>o</w:t>
+            </w:r>
+            <w:r>
+              <w:rPr>
+                <w:rFonts w:eastAsia="Times New Roman" w:cs="Arial"/>
+                <w:sz w:val="18"/>
+                <w:szCs w:val="18"/>
+              </w:rPr>
+              <w:t xml:space="preserve"> login com o CPF e senha.</w:t>
+            </w:r>
+          </w:p>
+        </w:tc>
+        <w:tc>
+          <w:tcPr>
+            <w:tcW w:w="851" w:type="dxa"/>
+            <w:tcBorders>
+              <w:top w:val="nil"/>
+              <w:left w:val="nil"/>
+              <w:bottom w:val="nil"/>
+              <w:right w:val="nil"/>
+            </w:tcBorders>
+            <w:noWrap/>
+            <w:vAlign w:val="center"/>
+          </w:tcPr>
+          <w:p>
+            <w:pPr>
+              <w:spacing w:after="0" w:line="240" w:lineRule="auto"/>
+              <w:ind w:firstLine="0"/>
+              <w:jc w:val="center"/>
+              <w:rPr>
+                <w:rFonts w:eastAsia="Times New Roman" w:cs="Arial"/>
+                <w:sz w:val="18"/>
+                <w:szCs w:val="18"/>
+              </w:rPr>
+            </w:pPr>
+            <w:r>
+              <w:rPr>
+                <w:rFonts w:eastAsia="Times New Roman" w:cs="Arial"/>
+                <w:sz w:val="18"/>
+                <w:szCs w:val="18"/>
+              </w:rPr>
+              <w:t>002</w:t>
+            </w:r>
+          </w:p>
+        </w:tc>
+        <w:tc>
+          <w:tcPr>
+            <w:tcW w:w="1276" w:type="dxa"/>
+            <w:tcBorders>
+              <w:top w:val="nil"/>
+              <w:left w:val="nil"/>
+              <w:bottom w:val="nil"/>
+              <w:right w:val="nil"/>
+            </w:tcBorders>
+            <w:noWrap/>
+            <w:vAlign w:val="center"/>
+          </w:tcPr>
+          <w:p>
+            <w:pPr>
+              <w:spacing w:after="0" w:line="240" w:lineRule="auto"/>
+              <w:ind w:firstLine="0"/>
+              <w:jc w:val="center"/>
+              <w:rPr>
+                <w:rFonts w:eastAsia="Times New Roman" w:cs="Arial"/>
+                <w:sz w:val="18"/>
+                <w:szCs w:val="18"/>
+              </w:rPr>
+            </w:pPr>
+            <w:r>
+              <w:rPr>
+                <w:rFonts w:eastAsia="Times New Roman" w:cs="Arial"/>
+                <w:sz w:val="18"/>
+                <w:szCs w:val="18"/>
+              </w:rPr>
+              <w:t>Alta</w:t>
+            </w:r>
+          </w:p>
+        </w:tc>
+        <w:tc>
+          <w:tcPr>
+            <w:tcW w:w="1700" w:type="dxa"/>
+            <w:tcBorders>
+              <w:top w:val="nil"/>
+              <w:left w:val="nil"/>
+              <w:bottom w:val="nil"/>
+              <w:right w:val="nil"/>
+            </w:tcBorders>
+            <w:noWrap/>
+            <w:vAlign w:val="center"/>
+          </w:tcPr>
+          <w:p>
+            <w:pPr>
+              <w:spacing w:after="0" w:line="240" w:lineRule="auto"/>
+              <w:ind w:firstLine="0"/>
+              <w:jc w:val="center"/>
+              <w:rPr>
+                <w:rFonts w:eastAsia="Times New Roman" w:cs="Arial"/>
+                <w:sz w:val="18"/>
+                <w:szCs w:val="18"/>
+              </w:rPr>
+            </w:pPr>
+            <w:r>
+              <w:rPr>
+                <w:rFonts w:eastAsia="Times New Roman" w:cs="Arial"/>
+                <w:sz w:val="18"/>
+                <w:szCs w:val="18"/>
+              </w:rPr>
+              <w:t>Baixa - 3</w:t>
+            </w:r>
+          </w:p>
+        </w:tc>
+        <w:tc>
+          <w:tcPr>
+            <w:tcW w:w="2552" w:type="dxa"/>
+            <w:tcBorders>
+              <w:top w:val="nil"/>
+              <w:left w:val="nil"/>
+              <w:bottom w:val="nil"/>
+              <w:right w:val="nil"/>
+            </w:tcBorders>
+            <w:vAlign w:val="center"/>
+          </w:tcPr>
+          <w:p>
+            <w:pPr>
+              <w:spacing w:after="0" w:line="240" w:lineRule="auto"/>
+              <w:ind w:firstLine="0"/>
+              <w:jc w:val="both"/>
+              <w:rPr>
+                <w:rFonts w:eastAsia="Times New Roman" w:cs="Arial"/>
+                <w:sz w:val="18"/>
+                <w:szCs w:val="18"/>
+              </w:rPr>
+            </w:pPr>
+          </w:p>
+        </w:tc>
+      </w:tr>
+      <w:tr>
+        <w:trPr>
+          <w:trHeight w:val="992"/>
+          <w:jc w:val="center"/>
+        </w:trPr>
+        <w:tc>
+          <w:tcPr>
+            <w:tcW w:w="2126" w:type="dxa"/>
+            <w:tcBorders>
+              <w:top w:val="nil"/>
+              <w:left w:val="nil"/>
+              <w:bottom w:val="nil"/>
+              <w:right w:val="nil"/>
+            </w:tcBorders>
+            <w:vAlign w:val="center"/>
+          </w:tcPr>
+          <w:p>
+            <w:pPr>
+              <w:spacing w:after="0" w:line="240" w:lineRule="auto"/>
+              <w:ind w:firstLine="0"/>
+              <w:jc w:val="both"/>
+              <w:rPr>
+                <w:rFonts w:eastAsia="Times New Roman" w:cs="Arial"/>
+                <w:sz w:val="18"/>
+                <w:szCs w:val="18"/>
+              </w:rPr>
+            </w:pPr>
+            <w:r>
+              <w:rPr>
+                <w:rFonts w:eastAsia="Times New Roman" w:cs="Arial"/>
+                <w:sz w:val="18"/>
+                <w:szCs w:val="18"/>
+              </w:rPr>
+              <w:t>O sistema deve exibir o valor atual das criptomoedas.</w:t>
+            </w:r>
+          </w:p>
+        </w:tc>
+        <w:tc>
+          <w:tcPr>
+            <w:tcW w:w="851" w:type="dxa"/>
+            <w:tcBorders>
+              <w:top w:val="nil"/>
+              <w:left w:val="nil"/>
+              <w:bottom w:val="nil"/>
+              <w:right w:val="nil"/>
+            </w:tcBorders>
+            <w:noWrap/>
+            <w:vAlign w:val="center"/>
+          </w:tcPr>
+          <w:p>
+            <w:pPr>
+              <w:spacing w:after="0" w:line="240" w:lineRule="auto"/>
+              <w:ind w:firstLine="0"/>
+              <w:jc w:val="center"/>
+              <w:rPr>
+                <w:rFonts w:eastAsia="Times New Roman" w:cs="Arial"/>
+                <w:sz w:val="18"/>
+                <w:szCs w:val="18"/>
+              </w:rPr>
+            </w:pPr>
+            <w:r>
+              <w:rPr>
+                <w:rFonts w:eastAsia="Times New Roman" w:cs="Arial"/>
+                <w:sz w:val="18"/>
+                <w:szCs w:val="18"/>
+              </w:rPr>
               <w:t>003</w:t>
             </w:r>
           </w:p>
@@ -7328,7 +11888,7 @@
                 <w:sz w:val="18"/>
                 <w:szCs w:val="18"/>
               </w:rPr>
-              <w:t>Baixa - 3</w:t>
+              <w:t>Baixa – 5</w:t>
             </w:r>
           </w:p>
         </w:tc>
@@ -7359,12 +11919,12 @@
       </w:tr>
       <w:tr>
         <w:trPr>
-          <w:trHeight w:val="992"/>
+          <w:trHeight w:val="1155"/>
           <w:jc w:val="center"/>
         </w:trPr>
         <w:tc>
           <w:tcPr>
-            <w:tcW w:w="2410" w:type="dxa"/>
+            <w:tcW w:w="2126" w:type="dxa"/>
             <w:tcBorders>
               <w:top w:val="nil"/>
               <w:left w:val="nil"/>
@@ -7390,7 +11950,7 @@
                 <w:sz w:val="18"/>
                 <w:szCs w:val="18"/>
               </w:rPr>
-              <w:t>O sistema deve permitir o cadastro de novas criptomoedas.</w:t>
+              <w:t>O sistema deve indicar se o valor da criptomoeda está superior ou inferior ao valor do dia anterior.</w:t>
             </w:r>
           </w:p>
         </w:tc>
@@ -7456,6 +12016,167 @@
                 <w:sz w:val="18"/>
                 <w:szCs w:val="18"/>
               </w:rPr>
+              <w:t>Média</w:t>
+            </w:r>
+          </w:p>
+        </w:tc>
+        <w:tc>
+          <w:tcPr>
+            <w:tcW w:w="1700" w:type="dxa"/>
+            <w:tcBorders>
+              <w:top w:val="nil"/>
+              <w:left w:val="nil"/>
+              <w:bottom w:val="nil"/>
+              <w:right w:val="nil"/>
+            </w:tcBorders>
+            <w:noWrap/>
+            <w:vAlign w:val="center"/>
+          </w:tcPr>
+          <w:p>
+            <w:pPr>
+              <w:spacing w:after="0" w:line="240" w:lineRule="auto"/>
+              <w:ind w:firstLine="0"/>
+              <w:jc w:val="center"/>
+              <w:rPr>
+                <w:rFonts w:eastAsia="Times New Roman" w:cs="Arial"/>
+                <w:sz w:val="18"/>
+                <w:szCs w:val="18"/>
+              </w:rPr>
+            </w:pPr>
+            <w:r>
+              <w:rPr>
+                <w:rFonts w:eastAsia="Times New Roman" w:cs="Arial"/>
+                <w:sz w:val="18"/>
+                <w:szCs w:val="18"/>
+              </w:rPr>
+              <w:t>Baixa - 6</w:t>
+            </w:r>
+          </w:p>
+        </w:tc>
+        <w:tc>
+          <w:tcPr>
+            <w:tcW w:w="2552" w:type="dxa"/>
+            <w:tcBorders>
+              <w:top w:val="nil"/>
+              <w:left w:val="nil"/>
+              <w:bottom w:val="nil"/>
+              <w:right w:val="nil"/>
+            </w:tcBorders>
+            <w:vAlign w:val="center"/>
+          </w:tcPr>
+          <w:p>
+            <w:pPr>
+              <w:spacing w:after="0" w:line="240" w:lineRule="auto"/>
+              <w:ind w:firstLine="0"/>
+              <w:jc w:val="both"/>
+              <w:rPr>
+                <w:rFonts w:eastAsia="Times New Roman" w:cs="Arial"/>
+                <w:sz w:val="18"/>
+                <w:szCs w:val="18"/>
+              </w:rPr>
+            </w:pPr>
+          </w:p>
+        </w:tc>
+      </w:tr>
+      <w:tr>
+        <w:trPr>
+          <w:trHeight w:val="992"/>
+          <w:jc w:val="center"/>
+        </w:trPr>
+        <w:tc>
+          <w:tcPr>
+            <w:tcW w:w="2126" w:type="dxa"/>
+            <w:tcBorders>
+              <w:top w:val="nil"/>
+              <w:left w:val="nil"/>
+              <w:bottom w:val="nil"/>
+              <w:right w:val="nil"/>
+            </w:tcBorders>
+            <w:vAlign w:val="center"/>
+          </w:tcPr>
+          <w:p>
+            <w:pPr>
+              <w:spacing w:after="0" w:line="240" w:lineRule="auto"/>
+              <w:ind w:firstLine="0"/>
+              <w:jc w:val="both"/>
+              <w:rPr>
+                <w:rFonts w:eastAsia="Times New Roman" w:cs="Arial"/>
+                <w:sz w:val="18"/>
+                <w:szCs w:val="18"/>
+              </w:rPr>
+            </w:pPr>
+            <w:r>
+              <w:rPr>
+                <w:rFonts w:eastAsia="Times New Roman" w:cs="Arial"/>
+                <w:sz w:val="18"/>
+                <w:szCs w:val="18"/>
+              </w:rPr>
+              <w:t>O sistema deve conter um gráfico para cada criptomoeda exibindo o valor dos últimos 7 dias.</w:t>
+            </w:r>
+          </w:p>
+        </w:tc>
+        <w:tc>
+          <w:tcPr>
+            <w:tcW w:w="851" w:type="dxa"/>
+            <w:tcBorders>
+              <w:top w:val="nil"/>
+              <w:left w:val="nil"/>
+              <w:bottom w:val="nil"/>
+              <w:right w:val="nil"/>
+            </w:tcBorders>
+            <w:noWrap/>
+            <w:vAlign w:val="center"/>
+          </w:tcPr>
+          <w:p>
+            <w:pPr>
+              <w:spacing w:after="0" w:line="240" w:lineRule="auto"/>
+              <w:ind w:firstLine="0"/>
+              <w:jc w:val="center"/>
+              <w:rPr>
+                <w:rFonts w:eastAsia="Times New Roman" w:cs="Arial"/>
+                <w:sz w:val="18"/>
+                <w:szCs w:val="18"/>
+              </w:rPr>
+            </w:pPr>
+            <w:r>
+              <w:rPr>
+                <w:rFonts w:eastAsia="Times New Roman" w:cs="Arial"/>
+                <w:sz w:val="18"/>
+                <w:szCs w:val="18"/>
+              </w:rPr>
+              <w:t>005</w:t>
+            </w:r>
+          </w:p>
+        </w:tc>
+        <w:tc>
+          <w:tcPr>
+            <w:tcW w:w="1276" w:type="dxa"/>
+            <w:tcBorders>
+              <w:top w:val="nil"/>
+              <w:left w:val="nil"/>
+              <w:bottom w:val="nil"/>
+              <w:right w:val="nil"/>
+            </w:tcBorders>
+            <w:noWrap/>
+            <w:vAlign w:val="center"/>
+          </w:tcPr>
+          <w:p>
+            <w:pPr>
+              <w:spacing w:after="0" w:line="240" w:lineRule="auto"/>
+              <w:ind w:firstLine="0"/>
+              <w:jc w:val="center"/>
+              <w:rPr>
+                <w:rFonts w:eastAsia="Times New Roman" w:cs="Arial"/>
+                <w:sz w:val="18"/>
+                <w:szCs w:val="18"/>
+              </w:rPr>
+            </w:pPr>
+            <w:r>
+              <w:rPr>
+                <w:rFonts w:eastAsia="Times New Roman" w:cs="Arial"/>
+                <w:sz w:val="18"/>
+                <w:szCs w:val="18"/>
+              </w:rPr>
               <w:t>Alta</w:t>
             </w:r>
           </w:p>
@@ -7489,7 +12210,7 @@
                 <w:sz w:val="18"/>
                 <w:szCs w:val="18"/>
               </w:rPr>
-              <w:t>Baixa - 3</w:t>
+              <w:t>Média – 9</w:t>
             </w:r>
           </w:p>
         </w:tc>
@@ -7515,14 +12236,6 @@
                 <w:szCs w:val="18"/>
               </w:rPr>
             </w:pPr>
-            <w:r>
-              <w:rPr>
-                <w:rFonts w:eastAsia="Times New Roman" w:cs="Arial"/>
-                <w:sz w:val="18"/>
-                <w:szCs w:val="18"/>
-              </w:rPr>
-              <w:t>Acessível apenas pelo Administrador</w:t>
-            </w:r>
           </w:p>
         </w:tc>
       </w:tr>
@@ -7533,7 +12246,7 @@
         </w:trPr>
         <w:tc>
           <w:tcPr>
-            <w:tcW w:w="2410" w:type="dxa"/>
+            <w:tcW w:w="2126" w:type="dxa"/>
             <w:tcBorders>
               <w:top w:val="nil"/>
               <w:left w:val="nil"/>
@@ -7559,7 +12272,15 @@
                 <w:sz w:val="18"/>
                 <w:szCs w:val="18"/>
               </w:rPr>
-              <w:t>O sistema deve permitir alteração e exclusão das criptomoedas do sistema.</w:t>
+              <w:t>O sistema deve listar todos os usuários</w:t>
+            </w:r>
+            <w:r>
+              <w:rPr>
+                <w:rFonts w:eastAsia="Times New Roman" w:cs="Arial"/>
+                <w:sz w:val="18"/>
+                <w:szCs w:val="18"/>
+              </w:rPr>
+              <w:t>.</w:t>
             </w:r>
           </w:p>
         </w:tc>
@@ -7592,7 +12313,7 @@
                 <w:sz w:val="18"/>
                 <w:szCs w:val="18"/>
               </w:rPr>
-              <w:t>005</w:t>
+              <w:t>006</w:t>
             </w:r>
           </w:p>
         </w:tc>
@@ -7658,7 +12379,7 @@
                 <w:sz w:val="18"/>
                 <w:szCs w:val="18"/>
               </w:rPr>
-              <w:t>Baixa - 4</w:t>
+              <w:t>Média – 9</w:t>
             </w:r>
           </w:p>
         </w:tc>
@@ -7684,14 +12405,6 @@
                 <w:szCs w:val="18"/>
               </w:rPr>
             </w:pPr>
-            <w:r>
-              <w:rPr>
-                <w:rFonts w:eastAsia="Times New Roman" w:cs="Arial"/>
-                <w:sz w:val="18"/>
-                <w:szCs w:val="18"/>
-              </w:rPr>
-              <w:t>Acessível apenas pelo Administrador</w:t>
-            </w:r>
           </w:p>
         </w:tc>
       </w:tr>
@@ -7702,7 +12415,7 @@
         </w:trPr>
         <w:tc>
           <w:tcPr>
-            <w:tcW w:w="2410" w:type="dxa"/>
+            <w:tcW w:w="2126" w:type="dxa"/>
             <w:tcBorders>
               <w:top w:val="nil"/>
               <w:left w:val="nil"/>
@@ -7728,169 +12441,15 @@
                 <w:sz w:val="18"/>
                 <w:szCs w:val="18"/>
               </w:rPr>
-              <w:t>O sistema deve permitir a busca das criptomoedas por seu nome.</w:t>
+              <w:t xml:space="preserve">O sistema deve listar todas as </w:t>
             </w:r>
-          </w:p>
-        </w:tc>
-        <w:tc>
-          <w:tcPr>
-            <w:tcW w:w="851" w:type="dxa"/>
-            <w:tcBorders>
-              <w:top w:val="nil"/>
-              <w:left w:val="nil"/>
-              <w:bottom w:val="nil"/>
-              <w:right w:val="nil"/>
-            </w:tcBorders>
-            <w:noWrap/>
-            <w:vAlign w:val="center"/>
-          </w:tcPr>
-          <w:p>
-            <w:pPr>
-              <w:spacing w:after="0" w:line="240" w:lineRule="auto"/>
-              <w:ind w:firstLine="0"/>
-              <w:jc w:val="center"/>
+            <w:r>
               <w:rPr>
                 <w:rFonts w:eastAsia="Times New Roman" w:cs="Arial"/>
                 <w:sz w:val="18"/>
                 <w:szCs w:val="18"/>
               </w:rPr>
-            </w:pPr>
-            <w:r>
-              <w:rPr>
-                <w:rFonts w:eastAsia="Times New Roman" w:cs="Arial"/>
-                <w:sz w:val="18"/>
-                <w:szCs w:val="18"/>
-              </w:rPr>
-              <w:t>006</w:t>
-            </w:r>
-          </w:p>
-        </w:tc>
-        <w:tc>
-          <w:tcPr>
-            <w:tcW w:w="1276" w:type="dxa"/>
-            <w:tcBorders>
-              <w:top w:val="nil"/>
-              <w:left w:val="nil"/>
-              <w:bottom w:val="nil"/>
-              <w:right w:val="nil"/>
-            </w:tcBorders>
-            <w:noWrap/>
-            <w:vAlign w:val="center"/>
-          </w:tcPr>
-          <w:p>
-            <w:pPr>
-              <w:spacing w:after="0" w:line="240" w:lineRule="auto"/>
-              <w:ind w:firstLine="0"/>
-              <w:jc w:val="center"/>
-              <w:rPr>
-                <w:rFonts w:eastAsia="Times New Roman" w:cs="Arial"/>
-                <w:sz w:val="18"/>
-                <w:szCs w:val="18"/>
-              </w:rPr>
-            </w:pPr>
-            <w:r>
-              <w:rPr>
-                <w:rFonts w:eastAsia="Times New Roman" w:cs="Arial"/>
-                <w:sz w:val="18"/>
-                <w:szCs w:val="18"/>
-              </w:rPr>
-              <w:t>Baixa</w:t>
-            </w:r>
-          </w:p>
-        </w:tc>
-        <w:tc>
-          <w:tcPr>
-            <w:tcW w:w="1700" w:type="dxa"/>
-            <w:tcBorders>
-              <w:top w:val="nil"/>
-              <w:left w:val="nil"/>
-              <w:bottom w:val="nil"/>
-              <w:right w:val="nil"/>
-            </w:tcBorders>
-            <w:noWrap/>
-            <w:vAlign w:val="center"/>
-          </w:tcPr>
-          <w:p>
-            <w:pPr>
-              <w:spacing w:after="0" w:line="240" w:lineRule="auto"/>
-              <w:ind w:firstLine="0"/>
-              <w:jc w:val="center"/>
-              <w:rPr>
-                <w:rFonts w:eastAsia="Times New Roman" w:cs="Arial"/>
-                <w:sz w:val="18"/>
-                <w:szCs w:val="18"/>
-              </w:rPr>
-            </w:pPr>
-            <w:r>
-              <w:rPr>
-                <w:rFonts w:eastAsia="Times New Roman" w:cs="Arial"/>
-                <w:sz w:val="18"/>
-                <w:szCs w:val="18"/>
-              </w:rPr>
-              <w:t>Média - 7</w:t>
-            </w:r>
-          </w:p>
-        </w:tc>
-        <w:tc>
-          <w:tcPr>
-            <w:tcW w:w="2552" w:type="dxa"/>
-            <w:tcBorders>
-              <w:top w:val="nil"/>
-              <w:left w:val="nil"/>
-              <w:bottom w:val="nil"/>
-              <w:right w:val="nil"/>
-            </w:tcBorders>
-            <w:vAlign w:val="center"/>
-          </w:tcPr>
-          <w:p>
-            <w:pPr>
-              <w:spacing w:after="0" w:line="240" w:lineRule="auto"/>
-              <w:ind w:firstLine="0"/>
-              <w:jc w:val="both"/>
-              <w:rPr>
-                <w:rFonts w:eastAsia="Times New Roman" w:cs="Arial"/>
-                <w:sz w:val="18"/>
-                <w:szCs w:val="18"/>
-              </w:rPr>
-            </w:pPr>
-          </w:p>
-        </w:tc>
-      </w:tr>
-      <w:tr>
-        <w:trPr>
-          <w:trHeight w:val="992"/>
-          <w:jc w:val="center"/>
-        </w:trPr>
-        <w:tc>
-          <w:tcPr>
-            <w:tcW w:w="2410" w:type="dxa"/>
-            <w:tcBorders>
-              <w:top w:val="nil"/>
-              <w:left w:val="nil"/>
-              <w:bottom w:val="nil"/>
-              <w:right w:val="nil"/>
-            </w:tcBorders>
-            <w:vAlign w:val="center"/>
-          </w:tcPr>
-          <w:p>
-            <w:pPr>
-              <w:spacing w:after="0" w:line="240" w:lineRule="auto"/>
-              <w:ind w:firstLine="0"/>
-              <w:jc w:val="both"/>
-              <w:rPr>
-                <w:rFonts w:eastAsia="Times New Roman" w:cs="Arial"/>
-                <w:sz w:val="18"/>
-                <w:szCs w:val="18"/>
-              </w:rPr>
-            </w:pPr>
-            <w:r>
-              <w:rPr>
-                <w:rFonts w:eastAsia="Times New Roman" w:cs="Arial"/>
-                <w:sz w:val="18"/>
-                <w:szCs w:val="18"/>
-              </w:rPr>
-              <w:lastRenderedPageBreak/>
-              <w:t>O sistema deve permitir adicionar o valor das criptomoedas todos os dias, de acordo com as criptomoedas cadastradas.</w:t>
+              <w:t>transações ordenadas por data.</w:t>
             </w:r>
           </w:p>
         </w:tc>
@@ -7989,1038 +12548,6 @@
                 <w:sz w:val="18"/>
                 <w:szCs w:val="18"/>
               </w:rPr>
-              <w:t>Média - 8</w:t>
-            </w:r>
-          </w:p>
-        </w:tc>
-        <w:tc>
-          <w:tcPr>
-            <w:tcW w:w="2552" w:type="dxa"/>
-            <w:tcBorders>
-              <w:top w:val="nil"/>
-              <w:left w:val="nil"/>
-              <w:bottom w:val="nil"/>
-              <w:right w:val="nil"/>
-            </w:tcBorders>
-            <w:vAlign w:val="center"/>
-          </w:tcPr>
-          <w:p>
-            <w:pPr>
-              <w:spacing w:after="0" w:line="240" w:lineRule="auto"/>
-              <w:ind w:firstLine="0"/>
-              <w:jc w:val="both"/>
-              <w:rPr>
-                <w:rFonts w:eastAsia="Times New Roman" w:cs="Arial"/>
-                <w:sz w:val="18"/>
-                <w:szCs w:val="18"/>
-              </w:rPr>
-            </w:pPr>
-            <w:r>
-              <w:rPr>
-                <w:rFonts w:eastAsia="Times New Roman" w:cs="Arial"/>
-                <w:sz w:val="18"/>
-                <w:szCs w:val="18"/>
-              </w:rPr>
-              <w:t>O valor das criptomoedas deve ser alterados uma vez no dia. Acessível apenas pelo Administrador.</w:t>
-            </w:r>
-          </w:p>
-        </w:tc>
-      </w:tr>
-      <w:tr>
-        <w:trPr>
-          <w:trHeight w:val="992"/>
-          <w:jc w:val="center"/>
-        </w:trPr>
-        <w:tc>
-          <w:tcPr>
-            <w:tcW w:w="2410" w:type="dxa"/>
-            <w:tcBorders>
-              <w:top w:val="nil"/>
-              <w:left w:val="nil"/>
-              <w:bottom w:val="nil"/>
-              <w:right w:val="nil"/>
-            </w:tcBorders>
-            <w:vAlign w:val="center"/>
-          </w:tcPr>
-          <w:p>
-            <w:pPr>
-              <w:spacing w:after="0" w:line="240" w:lineRule="auto"/>
-              <w:ind w:firstLine="0"/>
-              <w:jc w:val="both"/>
-              <w:rPr>
-                <w:rFonts w:eastAsia="Times New Roman" w:cs="Arial"/>
-                <w:sz w:val="18"/>
-                <w:szCs w:val="18"/>
-              </w:rPr>
-            </w:pPr>
-            <w:r>
-              <w:rPr>
-                <w:rFonts w:eastAsia="Times New Roman" w:cs="Arial"/>
-                <w:sz w:val="18"/>
-                <w:szCs w:val="18"/>
-              </w:rPr>
-              <w:t>O sistema deve permitir busca das criptomoedas por data.</w:t>
-            </w:r>
-          </w:p>
-        </w:tc>
-        <w:tc>
-          <w:tcPr>
-            <w:tcW w:w="851" w:type="dxa"/>
-            <w:tcBorders>
-              <w:top w:val="nil"/>
-              <w:left w:val="nil"/>
-              <w:bottom w:val="nil"/>
-              <w:right w:val="nil"/>
-            </w:tcBorders>
-            <w:noWrap/>
-            <w:vAlign w:val="center"/>
-          </w:tcPr>
-          <w:p>
-            <w:pPr>
-              <w:spacing w:after="0" w:line="240" w:lineRule="auto"/>
-              <w:ind w:firstLine="0"/>
-              <w:jc w:val="center"/>
-              <w:rPr>
-                <w:rFonts w:eastAsia="Times New Roman" w:cs="Arial"/>
-                <w:sz w:val="18"/>
-                <w:szCs w:val="18"/>
-              </w:rPr>
-            </w:pPr>
-            <w:r>
-              <w:rPr>
-                <w:rFonts w:eastAsia="Times New Roman" w:cs="Arial"/>
-                <w:sz w:val="18"/>
-                <w:szCs w:val="18"/>
-              </w:rPr>
-              <w:t>008</w:t>
-            </w:r>
-          </w:p>
-        </w:tc>
-        <w:tc>
-          <w:tcPr>
-            <w:tcW w:w="1276" w:type="dxa"/>
-            <w:tcBorders>
-              <w:top w:val="nil"/>
-              <w:left w:val="nil"/>
-              <w:bottom w:val="nil"/>
-              <w:right w:val="nil"/>
-            </w:tcBorders>
-            <w:noWrap/>
-            <w:vAlign w:val="center"/>
-          </w:tcPr>
-          <w:p>
-            <w:pPr>
-              <w:spacing w:after="0" w:line="240" w:lineRule="auto"/>
-              <w:ind w:firstLine="0"/>
-              <w:jc w:val="center"/>
-              <w:rPr>
-                <w:rFonts w:eastAsia="Times New Roman" w:cs="Arial"/>
-                <w:sz w:val="18"/>
-                <w:szCs w:val="18"/>
-              </w:rPr>
-            </w:pPr>
-            <w:r>
-              <w:rPr>
-                <w:rFonts w:eastAsia="Times New Roman" w:cs="Arial"/>
-                <w:sz w:val="18"/>
-                <w:szCs w:val="18"/>
-              </w:rPr>
-              <w:t>Alta</w:t>
-            </w:r>
-          </w:p>
-        </w:tc>
-        <w:tc>
-          <w:tcPr>
-            <w:tcW w:w="1700" w:type="dxa"/>
-            <w:tcBorders>
-              <w:top w:val="nil"/>
-              <w:left w:val="nil"/>
-              <w:bottom w:val="nil"/>
-              <w:right w:val="nil"/>
-            </w:tcBorders>
-            <w:noWrap/>
-            <w:vAlign w:val="center"/>
-          </w:tcPr>
-          <w:p>
-            <w:pPr>
-              <w:spacing w:after="0" w:line="240" w:lineRule="auto"/>
-              <w:ind w:firstLine="0"/>
-              <w:jc w:val="center"/>
-              <w:rPr>
-                <w:rFonts w:eastAsia="Times New Roman" w:cs="Arial"/>
-                <w:sz w:val="18"/>
-                <w:szCs w:val="18"/>
-              </w:rPr>
-            </w:pPr>
-            <w:r>
-              <w:rPr>
-                <w:rFonts w:eastAsia="Times New Roman" w:cs="Arial"/>
-                <w:sz w:val="18"/>
-                <w:szCs w:val="18"/>
-              </w:rPr>
-              <w:t>Média – 8</w:t>
-            </w:r>
-          </w:p>
-        </w:tc>
-        <w:tc>
-          <w:tcPr>
-            <w:tcW w:w="2552" w:type="dxa"/>
-            <w:tcBorders>
-              <w:top w:val="nil"/>
-              <w:left w:val="nil"/>
-              <w:bottom w:val="nil"/>
-              <w:right w:val="nil"/>
-            </w:tcBorders>
-            <w:vAlign w:val="center"/>
-          </w:tcPr>
-          <w:p>
-            <w:pPr>
-              <w:spacing w:after="0" w:line="240" w:lineRule="auto"/>
-              <w:ind w:firstLine="0"/>
-              <w:jc w:val="both"/>
-              <w:rPr>
-                <w:rFonts w:eastAsia="Times New Roman" w:cs="Arial"/>
-                <w:sz w:val="18"/>
-                <w:szCs w:val="18"/>
-              </w:rPr>
-            </w:pPr>
-            <w:r>
-              <w:rPr>
-                <w:rFonts w:eastAsia="Times New Roman" w:cs="Arial"/>
-                <w:sz w:val="18"/>
-                <w:szCs w:val="18"/>
-              </w:rPr>
-              <w:t>Deve ser exibido o nome, símbolo e data das criptomoedas.</w:t>
-            </w:r>
-          </w:p>
-        </w:tc>
-      </w:tr>
-      <w:tr>
-        <w:trPr>
-          <w:trHeight w:val="992"/>
-          <w:jc w:val="center"/>
-        </w:trPr>
-        <w:tc>
-          <w:tcPr>
-            <w:tcW w:w="2410" w:type="dxa"/>
-            <w:tcBorders>
-              <w:top w:val="nil"/>
-              <w:left w:val="nil"/>
-              <w:bottom w:val="nil"/>
-              <w:right w:val="nil"/>
-            </w:tcBorders>
-            <w:vAlign w:val="center"/>
-          </w:tcPr>
-          <w:p>
-            <w:pPr>
-              <w:spacing w:after="0" w:line="240" w:lineRule="auto"/>
-              <w:ind w:firstLine="0"/>
-              <w:jc w:val="both"/>
-              <w:rPr>
-                <w:rFonts w:eastAsia="Times New Roman" w:cs="Arial"/>
-                <w:sz w:val="18"/>
-                <w:szCs w:val="18"/>
-              </w:rPr>
-            </w:pPr>
-            <w:r>
-              <w:rPr>
-                <w:rFonts w:eastAsia="Times New Roman" w:cs="Arial"/>
-                <w:sz w:val="18"/>
-                <w:szCs w:val="18"/>
-              </w:rPr>
-              <w:t xml:space="preserve">O sistema deve permitir a alteração do valor da criptomoeda, a alteração e deleção </w:t>
-            </w:r>
-            <w:proofErr w:type="gramStart"/>
-            <w:r>
-              <w:rPr>
-                <w:rFonts w:eastAsia="Times New Roman" w:cs="Arial"/>
-                <w:sz w:val="18"/>
-                <w:szCs w:val="18"/>
-              </w:rPr>
-              <w:t>da mesma</w:t>
-            </w:r>
-            <w:proofErr w:type="gramEnd"/>
-            <w:r>
-              <w:rPr>
-                <w:rFonts w:eastAsia="Times New Roman" w:cs="Arial"/>
-                <w:sz w:val="18"/>
-                <w:szCs w:val="18"/>
-              </w:rPr>
-              <w:t>.</w:t>
-            </w:r>
-          </w:p>
-        </w:tc>
-        <w:tc>
-          <w:tcPr>
-            <w:tcW w:w="851" w:type="dxa"/>
-            <w:tcBorders>
-              <w:top w:val="nil"/>
-              <w:left w:val="nil"/>
-              <w:bottom w:val="nil"/>
-              <w:right w:val="nil"/>
-            </w:tcBorders>
-            <w:noWrap/>
-            <w:vAlign w:val="center"/>
-          </w:tcPr>
-          <w:p>
-            <w:pPr>
-              <w:spacing w:after="0" w:line="240" w:lineRule="auto"/>
-              <w:ind w:firstLine="0"/>
-              <w:jc w:val="center"/>
-              <w:rPr>
-                <w:rFonts w:eastAsia="Times New Roman" w:cs="Arial"/>
-                <w:sz w:val="18"/>
-                <w:szCs w:val="18"/>
-              </w:rPr>
-            </w:pPr>
-            <w:r>
-              <w:rPr>
-                <w:rFonts w:eastAsia="Times New Roman" w:cs="Arial"/>
-                <w:sz w:val="18"/>
-                <w:szCs w:val="18"/>
-              </w:rPr>
-              <w:t>009</w:t>
-            </w:r>
-          </w:p>
-        </w:tc>
-        <w:tc>
-          <w:tcPr>
-            <w:tcW w:w="1276" w:type="dxa"/>
-            <w:tcBorders>
-              <w:top w:val="nil"/>
-              <w:left w:val="nil"/>
-              <w:bottom w:val="nil"/>
-              <w:right w:val="nil"/>
-            </w:tcBorders>
-            <w:noWrap/>
-            <w:vAlign w:val="center"/>
-          </w:tcPr>
-          <w:p>
-            <w:pPr>
-              <w:spacing w:after="0" w:line="240" w:lineRule="auto"/>
-              <w:ind w:firstLine="0"/>
-              <w:jc w:val="center"/>
-              <w:rPr>
-                <w:rFonts w:eastAsia="Times New Roman" w:cs="Arial"/>
-                <w:sz w:val="18"/>
-                <w:szCs w:val="18"/>
-              </w:rPr>
-            </w:pPr>
-            <w:r>
-              <w:rPr>
-                <w:rFonts w:eastAsia="Times New Roman" w:cs="Arial"/>
-                <w:sz w:val="18"/>
-                <w:szCs w:val="18"/>
-              </w:rPr>
-              <w:t>Alta</w:t>
-            </w:r>
-          </w:p>
-        </w:tc>
-        <w:tc>
-          <w:tcPr>
-            <w:tcW w:w="1700" w:type="dxa"/>
-            <w:tcBorders>
-              <w:top w:val="nil"/>
-              <w:left w:val="nil"/>
-              <w:bottom w:val="nil"/>
-              <w:right w:val="nil"/>
-            </w:tcBorders>
-            <w:noWrap/>
-            <w:vAlign w:val="center"/>
-          </w:tcPr>
-          <w:p>
-            <w:pPr>
-              <w:spacing w:after="0" w:line="240" w:lineRule="auto"/>
-              <w:ind w:firstLine="0"/>
-              <w:jc w:val="center"/>
-              <w:rPr>
-                <w:rFonts w:eastAsia="Times New Roman" w:cs="Arial"/>
-                <w:sz w:val="18"/>
-                <w:szCs w:val="18"/>
-              </w:rPr>
-            </w:pPr>
-            <w:r>
-              <w:rPr>
-                <w:rFonts w:eastAsia="Times New Roman" w:cs="Arial"/>
-                <w:sz w:val="18"/>
-                <w:szCs w:val="18"/>
-              </w:rPr>
-              <w:t>Média - 7</w:t>
-            </w:r>
-          </w:p>
-        </w:tc>
-        <w:tc>
-          <w:tcPr>
-            <w:tcW w:w="2552" w:type="dxa"/>
-            <w:tcBorders>
-              <w:top w:val="nil"/>
-              <w:left w:val="nil"/>
-              <w:bottom w:val="nil"/>
-              <w:right w:val="nil"/>
-            </w:tcBorders>
-            <w:vAlign w:val="center"/>
-          </w:tcPr>
-          <w:p>
-            <w:pPr>
-              <w:spacing w:after="0" w:line="240" w:lineRule="auto"/>
-              <w:ind w:firstLine="0"/>
-              <w:jc w:val="both"/>
-              <w:rPr>
-                <w:rFonts w:eastAsia="Times New Roman" w:cs="Arial"/>
-                <w:sz w:val="18"/>
-                <w:szCs w:val="18"/>
-              </w:rPr>
-            </w:pPr>
-            <w:r>
-              <w:rPr>
-                <w:rFonts w:eastAsia="Times New Roman" w:cs="Arial"/>
-                <w:sz w:val="18"/>
-                <w:szCs w:val="18"/>
-              </w:rPr>
-              <w:t>Acessível apenas pelo Administrador.</w:t>
-            </w:r>
-          </w:p>
-        </w:tc>
-      </w:tr>
-      <w:tr>
-        <w:trPr>
-          <w:trHeight w:val="992"/>
-          <w:jc w:val="center"/>
-        </w:trPr>
-        <w:tc>
-          <w:tcPr>
-            <w:tcW w:w="2410" w:type="dxa"/>
-            <w:tcBorders>
-              <w:top w:val="nil"/>
-              <w:left w:val="nil"/>
-              <w:bottom w:val="nil"/>
-              <w:right w:val="nil"/>
-            </w:tcBorders>
-            <w:vAlign w:val="center"/>
-          </w:tcPr>
-          <w:p>
-            <w:pPr>
-              <w:spacing w:after="0" w:line="240" w:lineRule="auto"/>
-              <w:ind w:firstLine="0"/>
-              <w:jc w:val="both"/>
-              <w:rPr>
-                <w:rFonts w:eastAsia="Times New Roman" w:cs="Arial"/>
-                <w:sz w:val="18"/>
-                <w:szCs w:val="18"/>
-              </w:rPr>
-            </w:pPr>
-            <w:r>
-              <w:rPr>
-                <w:rFonts w:eastAsia="Times New Roman" w:cs="Arial"/>
-                <w:sz w:val="18"/>
-                <w:szCs w:val="18"/>
-              </w:rPr>
-              <w:t>O sistema deve permitir visualizar todo histórico de transações realizadas.</w:t>
-            </w:r>
-          </w:p>
-        </w:tc>
-        <w:tc>
-          <w:tcPr>
-            <w:tcW w:w="851" w:type="dxa"/>
-            <w:tcBorders>
-              <w:top w:val="nil"/>
-              <w:left w:val="nil"/>
-              <w:bottom w:val="nil"/>
-              <w:right w:val="nil"/>
-            </w:tcBorders>
-            <w:noWrap/>
-            <w:vAlign w:val="center"/>
-          </w:tcPr>
-          <w:p>
-            <w:pPr>
-              <w:spacing w:after="0" w:line="240" w:lineRule="auto"/>
-              <w:ind w:firstLine="0"/>
-              <w:jc w:val="center"/>
-              <w:rPr>
-                <w:rFonts w:eastAsia="Times New Roman" w:cs="Arial"/>
-                <w:sz w:val="18"/>
-                <w:szCs w:val="18"/>
-              </w:rPr>
-            </w:pPr>
-            <w:r>
-              <w:rPr>
-                <w:rFonts w:eastAsia="Times New Roman" w:cs="Arial"/>
-                <w:sz w:val="18"/>
-                <w:szCs w:val="18"/>
-              </w:rPr>
-              <w:t>010</w:t>
-            </w:r>
-          </w:p>
-        </w:tc>
-        <w:tc>
-          <w:tcPr>
-            <w:tcW w:w="1276" w:type="dxa"/>
-            <w:tcBorders>
-              <w:top w:val="nil"/>
-              <w:left w:val="nil"/>
-              <w:bottom w:val="nil"/>
-              <w:right w:val="nil"/>
-            </w:tcBorders>
-            <w:noWrap/>
-            <w:vAlign w:val="center"/>
-          </w:tcPr>
-          <w:p>
-            <w:pPr>
-              <w:spacing w:after="0" w:line="240" w:lineRule="auto"/>
-              <w:ind w:firstLine="0"/>
-              <w:jc w:val="center"/>
-              <w:rPr>
-                <w:rFonts w:eastAsia="Times New Roman" w:cs="Arial"/>
-                <w:sz w:val="18"/>
-                <w:szCs w:val="18"/>
-              </w:rPr>
-            </w:pPr>
-            <w:r>
-              <w:rPr>
-                <w:rFonts w:eastAsia="Times New Roman" w:cs="Arial"/>
-                <w:sz w:val="18"/>
-                <w:szCs w:val="18"/>
-              </w:rPr>
-              <w:t>Alta</w:t>
-            </w:r>
-          </w:p>
-        </w:tc>
-        <w:tc>
-          <w:tcPr>
-            <w:tcW w:w="1700" w:type="dxa"/>
-            <w:tcBorders>
-              <w:top w:val="nil"/>
-              <w:left w:val="nil"/>
-              <w:bottom w:val="nil"/>
-              <w:right w:val="nil"/>
-            </w:tcBorders>
-            <w:noWrap/>
-            <w:vAlign w:val="center"/>
-          </w:tcPr>
-          <w:p>
-            <w:pPr>
-              <w:spacing w:after="0" w:line="240" w:lineRule="auto"/>
-              <w:ind w:firstLine="0"/>
-              <w:jc w:val="center"/>
-              <w:rPr>
-                <w:rFonts w:eastAsia="Times New Roman" w:cs="Arial"/>
-                <w:sz w:val="18"/>
-                <w:szCs w:val="18"/>
-              </w:rPr>
-            </w:pPr>
-            <w:r>
-              <w:rPr>
-                <w:rFonts w:eastAsia="Times New Roman" w:cs="Arial"/>
-                <w:sz w:val="18"/>
-                <w:szCs w:val="18"/>
-              </w:rPr>
-              <w:t>Alta - 13</w:t>
-            </w:r>
-          </w:p>
-        </w:tc>
-        <w:tc>
-          <w:tcPr>
-            <w:tcW w:w="2552" w:type="dxa"/>
-            <w:tcBorders>
-              <w:top w:val="nil"/>
-              <w:left w:val="nil"/>
-              <w:bottom w:val="nil"/>
-              <w:right w:val="nil"/>
-            </w:tcBorders>
-            <w:vAlign w:val="center"/>
-          </w:tcPr>
-          <w:p>
-            <w:pPr>
-              <w:spacing w:after="0" w:line="240" w:lineRule="auto"/>
-              <w:ind w:firstLine="0"/>
-              <w:jc w:val="both"/>
-              <w:rPr>
-                <w:rFonts w:eastAsia="Times New Roman" w:cs="Arial"/>
-                <w:sz w:val="18"/>
-                <w:szCs w:val="18"/>
-              </w:rPr>
-            </w:pPr>
-            <w:r>
-              <w:rPr>
-                <w:rFonts w:eastAsia="Times New Roman" w:cs="Arial"/>
-                <w:sz w:val="18"/>
-                <w:szCs w:val="18"/>
-              </w:rPr>
-              <w:t>O usuário pode visualizar suas transações. Já o Administrador, visualiza as transações de todos os usuários.</w:t>
-            </w:r>
-          </w:p>
-        </w:tc>
-      </w:tr>
-      <w:tr>
-        <w:trPr>
-          <w:trHeight w:val="992"/>
-          <w:jc w:val="center"/>
-        </w:trPr>
-        <w:tc>
-          <w:tcPr>
-            <w:tcW w:w="2410" w:type="dxa"/>
-            <w:tcBorders>
-              <w:top w:val="nil"/>
-              <w:left w:val="nil"/>
-              <w:bottom w:val="nil"/>
-              <w:right w:val="nil"/>
-            </w:tcBorders>
-            <w:vAlign w:val="center"/>
-          </w:tcPr>
-          <w:p>
-            <w:pPr>
-              <w:spacing w:after="0" w:line="240" w:lineRule="auto"/>
-              <w:ind w:firstLine="0"/>
-              <w:jc w:val="both"/>
-              <w:rPr>
-                <w:rFonts w:eastAsia="Times New Roman" w:cs="Arial"/>
-                <w:sz w:val="18"/>
-                <w:szCs w:val="18"/>
-              </w:rPr>
-            </w:pPr>
-            <w:r>
-              <w:rPr>
-                <w:rFonts w:eastAsia="Times New Roman" w:cs="Arial"/>
-                <w:sz w:val="18"/>
-                <w:szCs w:val="18"/>
-              </w:rPr>
-              <w:t>O sistema deve exibir o tipo de transação – Compra/Venda. Além de ordená-las por data. O administrador poderá filtrar a lista pelo nome do usuário, ou pelo nome da criptomoeda. O usuário poderá filtrar a busca pelo nome da criptomoeda.</w:t>
-            </w:r>
-          </w:p>
-        </w:tc>
-        <w:tc>
-          <w:tcPr>
-            <w:tcW w:w="851" w:type="dxa"/>
-            <w:tcBorders>
-              <w:top w:val="nil"/>
-              <w:left w:val="nil"/>
-              <w:bottom w:val="nil"/>
-              <w:right w:val="nil"/>
-            </w:tcBorders>
-            <w:noWrap/>
-            <w:vAlign w:val="center"/>
-          </w:tcPr>
-          <w:p>
-            <w:pPr>
-              <w:spacing w:after="0" w:line="240" w:lineRule="auto"/>
-              <w:ind w:firstLine="0"/>
-              <w:jc w:val="center"/>
-              <w:rPr>
-                <w:rFonts w:eastAsia="Times New Roman" w:cs="Arial"/>
-                <w:sz w:val="18"/>
-                <w:szCs w:val="18"/>
-              </w:rPr>
-            </w:pPr>
-            <w:r>
-              <w:rPr>
-                <w:rFonts w:eastAsia="Times New Roman" w:cs="Arial"/>
-                <w:sz w:val="18"/>
-                <w:szCs w:val="18"/>
-              </w:rPr>
-              <w:t>011</w:t>
-            </w:r>
-          </w:p>
-        </w:tc>
-        <w:tc>
-          <w:tcPr>
-            <w:tcW w:w="1276" w:type="dxa"/>
-            <w:tcBorders>
-              <w:top w:val="nil"/>
-              <w:left w:val="nil"/>
-              <w:bottom w:val="nil"/>
-              <w:right w:val="nil"/>
-            </w:tcBorders>
-            <w:noWrap/>
-            <w:vAlign w:val="center"/>
-          </w:tcPr>
-          <w:p>
-            <w:pPr>
-              <w:spacing w:after="0" w:line="240" w:lineRule="auto"/>
-              <w:ind w:firstLine="0"/>
-              <w:jc w:val="center"/>
-              <w:rPr>
-                <w:rFonts w:eastAsia="Times New Roman" w:cs="Arial"/>
-                <w:sz w:val="18"/>
-                <w:szCs w:val="18"/>
-              </w:rPr>
-            </w:pPr>
-            <w:r>
-              <w:rPr>
-                <w:rFonts w:eastAsia="Times New Roman" w:cs="Arial"/>
-                <w:sz w:val="18"/>
-                <w:szCs w:val="18"/>
-              </w:rPr>
-              <w:t>Alta</w:t>
-            </w:r>
-          </w:p>
-        </w:tc>
-        <w:tc>
-          <w:tcPr>
-            <w:tcW w:w="1700" w:type="dxa"/>
-            <w:tcBorders>
-              <w:top w:val="nil"/>
-              <w:left w:val="nil"/>
-              <w:bottom w:val="nil"/>
-              <w:right w:val="nil"/>
-            </w:tcBorders>
-            <w:noWrap/>
-            <w:vAlign w:val="center"/>
-          </w:tcPr>
-          <w:p>
-            <w:pPr>
-              <w:spacing w:after="0" w:line="240" w:lineRule="auto"/>
-              <w:ind w:firstLine="0"/>
-              <w:jc w:val="center"/>
-              <w:rPr>
-                <w:rFonts w:eastAsia="Times New Roman" w:cs="Arial"/>
-                <w:sz w:val="18"/>
-                <w:szCs w:val="18"/>
-              </w:rPr>
-            </w:pPr>
-            <w:r>
-              <w:rPr>
-                <w:rFonts w:eastAsia="Times New Roman" w:cs="Arial"/>
-                <w:sz w:val="18"/>
-                <w:szCs w:val="18"/>
-              </w:rPr>
-              <w:t>Alta - 12</w:t>
-            </w:r>
-          </w:p>
-        </w:tc>
-        <w:tc>
-          <w:tcPr>
-            <w:tcW w:w="2552" w:type="dxa"/>
-            <w:tcBorders>
-              <w:top w:val="nil"/>
-              <w:left w:val="nil"/>
-              <w:bottom w:val="nil"/>
-              <w:right w:val="nil"/>
-            </w:tcBorders>
-            <w:vAlign w:val="center"/>
-          </w:tcPr>
-          <w:p>
-            <w:pPr>
-              <w:spacing w:after="0" w:line="240" w:lineRule="auto"/>
-              <w:ind w:firstLine="0"/>
-              <w:jc w:val="both"/>
-              <w:rPr>
-                <w:rFonts w:eastAsia="Times New Roman" w:cs="Arial"/>
-                <w:sz w:val="18"/>
-                <w:szCs w:val="18"/>
-              </w:rPr>
-            </w:pPr>
-            <w:r>
-              <w:rPr>
-                <w:rFonts w:eastAsia="Times New Roman" w:cs="Arial"/>
-                <w:sz w:val="18"/>
-                <w:szCs w:val="18"/>
-              </w:rPr>
-              <w:t>Devem ser exibidas todas as informações da transação: data, nome do usuário, tipo de transação, valor, nome da criptomoeda e sua quantidade.</w:t>
-            </w:r>
-          </w:p>
-        </w:tc>
-      </w:tr>
-      <w:tr>
-        <w:trPr>
-          <w:trHeight w:val="992"/>
-          <w:jc w:val="center"/>
-        </w:trPr>
-        <w:tc>
-          <w:tcPr>
-            <w:tcW w:w="2410" w:type="dxa"/>
-            <w:tcBorders>
-              <w:top w:val="nil"/>
-              <w:left w:val="nil"/>
-              <w:bottom w:val="nil"/>
-              <w:right w:val="nil"/>
-            </w:tcBorders>
-            <w:vAlign w:val="center"/>
-          </w:tcPr>
-          <w:p>
-            <w:pPr>
-              <w:spacing w:after="0" w:line="240" w:lineRule="auto"/>
-              <w:ind w:firstLine="0"/>
-              <w:jc w:val="both"/>
-              <w:rPr>
-                <w:rFonts w:eastAsia="Times New Roman" w:cs="Arial"/>
-                <w:sz w:val="18"/>
-                <w:szCs w:val="18"/>
-              </w:rPr>
-            </w:pPr>
-            <w:r>
-              <w:rPr>
-                <w:rFonts w:eastAsia="Times New Roman" w:cs="Arial"/>
-                <w:sz w:val="18"/>
-                <w:szCs w:val="18"/>
-              </w:rPr>
-              <w:t>O sistema deve exibir informações sobre a conta do cliente, além de sua conta vinculada.</w:t>
-            </w:r>
-          </w:p>
-        </w:tc>
-        <w:tc>
-          <w:tcPr>
-            <w:tcW w:w="851" w:type="dxa"/>
-            <w:tcBorders>
-              <w:top w:val="nil"/>
-              <w:left w:val="nil"/>
-              <w:bottom w:val="nil"/>
-              <w:right w:val="nil"/>
-            </w:tcBorders>
-            <w:noWrap/>
-            <w:vAlign w:val="center"/>
-          </w:tcPr>
-          <w:p>
-            <w:pPr>
-              <w:spacing w:after="0" w:line="240" w:lineRule="auto"/>
-              <w:ind w:firstLine="0"/>
-              <w:jc w:val="center"/>
-              <w:rPr>
-                <w:rFonts w:eastAsia="Times New Roman" w:cs="Arial"/>
-                <w:sz w:val="18"/>
-                <w:szCs w:val="18"/>
-              </w:rPr>
-            </w:pPr>
-            <w:r>
-              <w:rPr>
-                <w:rFonts w:eastAsia="Times New Roman" w:cs="Arial"/>
-                <w:sz w:val="18"/>
-                <w:szCs w:val="18"/>
-              </w:rPr>
-              <w:t>012</w:t>
-            </w:r>
-          </w:p>
-        </w:tc>
-        <w:tc>
-          <w:tcPr>
-            <w:tcW w:w="1276" w:type="dxa"/>
-            <w:tcBorders>
-              <w:top w:val="nil"/>
-              <w:left w:val="nil"/>
-              <w:bottom w:val="nil"/>
-              <w:right w:val="nil"/>
-            </w:tcBorders>
-            <w:noWrap/>
-            <w:vAlign w:val="center"/>
-          </w:tcPr>
-          <w:p>
-            <w:pPr>
-              <w:spacing w:after="0" w:line="240" w:lineRule="auto"/>
-              <w:ind w:firstLine="0"/>
-              <w:jc w:val="center"/>
-              <w:rPr>
-                <w:rFonts w:eastAsia="Times New Roman" w:cs="Arial"/>
-                <w:sz w:val="18"/>
-                <w:szCs w:val="18"/>
-              </w:rPr>
-            </w:pPr>
-            <w:r>
-              <w:rPr>
-                <w:rFonts w:eastAsia="Times New Roman" w:cs="Arial"/>
-                <w:sz w:val="18"/>
-                <w:szCs w:val="18"/>
-              </w:rPr>
-              <w:t>Alta</w:t>
-            </w:r>
-          </w:p>
-        </w:tc>
-        <w:tc>
-          <w:tcPr>
-            <w:tcW w:w="1700" w:type="dxa"/>
-            <w:tcBorders>
-              <w:top w:val="nil"/>
-              <w:left w:val="nil"/>
-              <w:bottom w:val="nil"/>
-              <w:right w:val="nil"/>
-            </w:tcBorders>
-            <w:noWrap/>
-            <w:vAlign w:val="center"/>
-          </w:tcPr>
-          <w:p>
-            <w:pPr>
-              <w:spacing w:after="0" w:line="240" w:lineRule="auto"/>
-              <w:ind w:firstLine="0"/>
-              <w:jc w:val="center"/>
-              <w:rPr>
-                <w:rFonts w:eastAsia="Times New Roman" w:cs="Arial"/>
-                <w:sz w:val="18"/>
-                <w:szCs w:val="18"/>
-              </w:rPr>
-            </w:pPr>
-            <w:r>
-              <w:rPr>
-                <w:rFonts w:eastAsia="Times New Roman" w:cs="Arial"/>
-                <w:sz w:val="18"/>
-                <w:szCs w:val="18"/>
-              </w:rPr>
-              <w:t>Baixa - 6</w:t>
-            </w:r>
-          </w:p>
-        </w:tc>
-        <w:tc>
-          <w:tcPr>
-            <w:tcW w:w="2552" w:type="dxa"/>
-            <w:tcBorders>
-              <w:top w:val="nil"/>
-              <w:left w:val="nil"/>
-              <w:bottom w:val="nil"/>
-              <w:right w:val="nil"/>
-            </w:tcBorders>
-            <w:vAlign w:val="center"/>
-          </w:tcPr>
-          <w:p>
-            <w:pPr>
-              <w:spacing w:after="0" w:line="240" w:lineRule="auto"/>
-              <w:ind w:firstLine="0"/>
-              <w:jc w:val="both"/>
-              <w:rPr>
-                <w:rFonts w:eastAsia="Times New Roman" w:cs="Arial"/>
-                <w:sz w:val="18"/>
-                <w:szCs w:val="18"/>
-              </w:rPr>
-            </w:pPr>
-            <w:r>
-              <w:rPr>
-                <w:rFonts w:eastAsia="Times New Roman" w:cs="Arial"/>
-                <w:sz w:val="18"/>
-                <w:szCs w:val="18"/>
-              </w:rPr>
-              <w:t>O saldo total do cliente deve ser exibido. O valor deve ser baseado no valor atual das criptomoedas cujo usuário tenha investimento.</w:t>
-            </w:r>
-          </w:p>
-        </w:tc>
-      </w:tr>
-      <w:tr>
-        <w:trPr>
-          <w:trHeight w:val="992"/>
-          <w:jc w:val="center"/>
-        </w:trPr>
-        <w:tc>
-          <w:tcPr>
-            <w:tcW w:w="2410" w:type="dxa"/>
-            <w:tcBorders>
-              <w:top w:val="nil"/>
-              <w:left w:val="nil"/>
-              <w:bottom w:val="nil"/>
-              <w:right w:val="nil"/>
-            </w:tcBorders>
-            <w:vAlign w:val="center"/>
-          </w:tcPr>
-          <w:p>
-            <w:pPr>
-              <w:spacing w:after="0" w:line="240" w:lineRule="auto"/>
-              <w:ind w:firstLine="0"/>
-              <w:jc w:val="both"/>
-              <w:rPr>
-                <w:rFonts w:eastAsia="Times New Roman" w:cs="Arial"/>
-                <w:sz w:val="18"/>
-                <w:szCs w:val="18"/>
-              </w:rPr>
-            </w:pPr>
-            <w:r>
-              <w:rPr>
-                <w:rFonts w:eastAsia="Times New Roman" w:cs="Arial"/>
-                <w:sz w:val="18"/>
-                <w:szCs w:val="18"/>
-              </w:rPr>
-              <w:t>O sistema deve exibir uma lista de todas as aplicações do usuário.</w:t>
-            </w:r>
-          </w:p>
-        </w:tc>
-        <w:tc>
-          <w:tcPr>
-            <w:tcW w:w="851" w:type="dxa"/>
-            <w:tcBorders>
-              <w:top w:val="nil"/>
-              <w:left w:val="nil"/>
-              <w:bottom w:val="nil"/>
-              <w:right w:val="nil"/>
-            </w:tcBorders>
-            <w:noWrap/>
-            <w:vAlign w:val="center"/>
-          </w:tcPr>
-          <w:p>
-            <w:pPr>
-              <w:spacing w:after="0" w:line="240" w:lineRule="auto"/>
-              <w:ind w:firstLine="0"/>
-              <w:jc w:val="center"/>
-              <w:rPr>
-                <w:rFonts w:eastAsia="Times New Roman" w:cs="Arial"/>
-                <w:sz w:val="18"/>
-                <w:szCs w:val="18"/>
-              </w:rPr>
-            </w:pPr>
-            <w:r>
-              <w:rPr>
-                <w:rFonts w:eastAsia="Times New Roman" w:cs="Arial"/>
-                <w:sz w:val="18"/>
-                <w:szCs w:val="18"/>
-              </w:rPr>
-              <w:t>013</w:t>
-            </w:r>
-          </w:p>
-        </w:tc>
-        <w:tc>
-          <w:tcPr>
-            <w:tcW w:w="1276" w:type="dxa"/>
-            <w:tcBorders>
-              <w:top w:val="nil"/>
-              <w:left w:val="nil"/>
-              <w:bottom w:val="nil"/>
-              <w:right w:val="nil"/>
-            </w:tcBorders>
-            <w:noWrap/>
-            <w:vAlign w:val="center"/>
-          </w:tcPr>
-          <w:p>
-            <w:pPr>
-              <w:spacing w:after="0" w:line="240" w:lineRule="auto"/>
-              <w:ind w:firstLine="0"/>
-              <w:jc w:val="center"/>
-              <w:rPr>
-                <w:rFonts w:eastAsia="Times New Roman" w:cs="Arial"/>
-                <w:sz w:val="18"/>
-                <w:szCs w:val="18"/>
-              </w:rPr>
-            </w:pPr>
-            <w:r>
-              <w:rPr>
-                <w:rFonts w:eastAsia="Times New Roman" w:cs="Arial"/>
-                <w:sz w:val="18"/>
-                <w:szCs w:val="18"/>
-              </w:rPr>
-              <w:t>Alta</w:t>
-            </w:r>
-          </w:p>
-        </w:tc>
-        <w:tc>
-          <w:tcPr>
-            <w:tcW w:w="1700" w:type="dxa"/>
-            <w:tcBorders>
-              <w:top w:val="nil"/>
-              <w:left w:val="nil"/>
-              <w:bottom w:val="nil"/>
-              <w:right w:val="nil"/>
-            </w:tcBorders>
-            <w:noWrap/>
-            <w:vAlign w:val="center"/>
-          </w:tcPr>
-          <w:p>
-            <w:pPr>
-              <w:spacing w:after="0" w:line="240" w:lineRule="auto"/>
-              <w:ind w:firstLine="0"/>
-              <w:jc w:val="center"/>
-              <w:rPr>
-                <w:rFonts w:eastAsia="Times New Roman" w:cs="Arial"/>
-                <w:sz w:val="18"/>
-                <w:szCs w:val="18"/>
-              </w:rPr>
-            </w:pPr>
-            <w:r>
-              <w:rPr>
-                <w:rFonts w:eastAsia="Times New Roman" w:cs="Arial"/>
-                <w:sz w:val="18"/>
-                <w:szCs w:val="18"/>
-              </w:rPr>
               <w:t>Média - 9</w:t>
             </w:r>
           </w:p>
@@ -9047,14 +12574,6 @@
                 <w:szCs w:val="18"/>
               </w:rPr>
             </w:pPr>
-            <w:r>
-              <w:rPr>
-                <w:rFonts w:eastAsia="Times New Roman" w:cs="Arial"/>
-                <w:sz w:val="18"/>
-                <w:szCs w:val="18"/>
-              </w:rPr>
-              <w:t>O Administrador deve visualizar uma lista das aplicações de todos os usuários.</w:t>
-            </w:r>
           </w:p>
         </w:tc>
       </w:tr>
@@ -9065,1304 +12584,7 @@
         </w:trPr>
         <w:tc>
           <w:tcPr>
-            <w:tcW w:w="2410" w:type="dxa"/>
-            <w:tcBorders>
-              <w:top w:val="nil"/>
-              <w:left w:val="nil"/>
-              <w:bottom w:val="nil"/>
-              <w:right w:val="nil"/>
-            </w:tcBorders>
-            <w:vAlign w:val="center"/>
-          </w:tcPr>
-          <w:p>
-            <w:pPr>
-              <w:spacing w:after="0" w:line="240" w:lineRule="auto"/>
-              <w:ind w:left="-75" w:firstLine="75"/>
-              <w:jc w:val="both"/>
-              <w:rPr>
-                <w:rFonts w:eastAsia="Times New Roman" w:cs="Arial"/>
-                <w:sz w:val="18"/>
-                <w:szCs w:val="18"/>
-              </w:rPr>
-            </w:pPr>
-            <w:r>
-              <w:rPr>
-                <w:rFonts w:eastAsia="Times New Roman" w:cs="Arial"/>
-                <w:sz w:val="18"/>
-                <w:szCs w:val="18"/>
-              </w:rPr>
-              <w:t>O sistema deve conter um gráfico com o valor atual de todas as criptomoedas.</w:t>
-            </w:r>
-          </w:p>
-        </w:tc>
-        <w:tc>
-          <w:tcPr>
-            <w:tcW w:w="851" w:type="dxa"/>
-            <w:tcBorders>
-              <w:top w:val="nil"/>
-              <w:left w:val="nil"/>
-              <w:bottom w:val="nil"/>
-              <w:right w:val="nil"/>
-            </w:tcBorders>
-            <w:noWrap/>
-            <w:vAlign w:val="center"/>
-          </w:tcPr>
-          <w:p>
-            <w:pPr>
-              <w:spacing w:after="0" w:line="240" w:lineRule="auto"/>
-              <w:ind w:firstLine="0"/>
-              <w:jc w:val="center"/>
-              <w:rPr>
-                <w:rFonts w:eastAsia="Times New Roman" w:cs="Arial"/>
-                <w:sz w:val="18"/>
-                <w:szCs w:val="18"/>
-              </w:rPr>
-            </w:pPr>
-            <w:r>
-              <w:rPr>
-                <w:rFonts w:eastAsia="Times New Roman" w:cs="Arial"/>
-                <w:sz w:val="18"/>
-                <w:szCs w:val="18"/>
-              </w:rPr>
-              <w:t>014</w:t>
-            </w:r>
-          </w:p>
-        </w:tc>
-        <w:tc>
-          <w:tcPr>
-            <w:tcW w:w="1276" w:type="dxa"/>
-            <w:tcBorders>
-              <w:top w:val="nil"/>
-              <w:left w:val="nil"/>
-              <w:bottom w:val="nil"/>
-              <w:right w:val="nil"/>
-            </w:tcBorders>
-            <w:noWrap/>
-            <w:vAlign w:val="center"/>
-          </w:tcPr>
-          <w:p>
-            <w:pPr>
-              <w:spacing w:after="0" w:line="240" w:lineRule="auto"/>
-              <w:ind w:firstLine="0"/>
-              <w:jc w:val="center"/>
-              <w:rPr>
-                <w:rFonts w:eastAsia="Times New Roman" w:cs="Arial"/>
-                <w:sz w:val="18"/>
-                <w:szCs w:val="18"/>
-              </w:rPr>
-            </w:pPr>
-            <w:r>
-              <w:rPr>
-                <w:rFonts w:eastAsia="Times New Roman" w:cs="Arial"/>
-                <w:sz w:val="18"/>
-                <w:szCs w:val="18"/>
-              </w:rPr>
-              <w:t>Alta</w:t>
-            </w:r>
-          </w:p>
-        </w:tc>
-        <w:tc>
-          <w:tcPr>
-            <w:tcW w:w="1700" w:type="dxa"/>
-            <w:tcBorders>
-              <w:top w:val="nil"/>
-              <w:left w:val="nil"/>
-              <w:bottom w:val="nil"/>
-              <w:right w:val="nil"/>
-            </w:tcBorders>
-            <w:noWrap/>
-            <w:vAlign w:val="center"/>
-          </w:tcPr>
-          <w:p>
-            <w:pPr>
-              <w:spacing w:after="0" w:line="240" w:lineRule="auto"/>
-              <w:ind w:firstLine="0"/>
-              <w:jc w:val="center"/>
-              <w:rPr>
-                <w:rFonts w:eastAsia="Times New Roman" w:cs="Arial"/>
-                <w:sz w:val="18"/>
-                <w:szCs w:val="18"/>
-              </w:rPr>
-            </w:pPr>
-            <w:r>
-              <w:rPr>
-                <w:rFonts w:eastAsia="Times New Roman" w:cs="Arial"/>
-                <w:sz w:val="18"/>
-                <w:szCs w:val="18"/>
-              </w:rPr>
-              <w:t>Alta – 14</w:t>
-            </w:r>
-          </w:p>
-        </w:tc>
-        <w:tc>
-          <w:tcPr>
-            <w:tcW w:w="2552" w:type="dxa"/>
-            <w:tcBorders>
-              <w:top w:val="nil"/>
-              <w:left w:val="nil"/>
-              <w:bottom w:val="nil"/>
-              <w:right w:val="nil"/>
-            </w:tcBorders>
-            <w:vAlign w:val="center"/>
-          </w:tcPr>
-          <w:p>
-            <w:pPr>
-              <w:spacing w:after="0" w:line="240" w:lineRule="auto"/>
-              <w:ind w:firstLine="0"/>
-              <w:jc w:val="both"/>
-              <w:rPr>
-                <w:rFonts w:eastAsia="Times New Roman" w:cs="Arial"/>
-                <w:sz w:val="18"/>
-                <w:szCs w:val="18"/>
-              </w:rPr>
-            </w:pPr>
-          </w:p>
-        </w:tc>
-      </w:tr>
-      <w:tr>
-        <w:trPr>
-          <w:trHeight w:val="992"/>
-          <w:jc w:val="center"/>
-        </w:trPr>
-        <w:tc>
-          <w:tcPr>
-            <w:tcW w:w="2410" w:type="dxa"/>
-            <w:tcBorders>
-              <w:top w:val="nil"/>
-              <w:left w:val="nil"/>
-              <w:bottom w:val="nil"/>
-              <w:right w:val="nil"/>
-            </w:tcBorders>
-            <w:vAlign w:val="center"/>
-          </w:tcPr>
-          <w:p>
-            <w:pPr>
-              <w:spacing w:after="0" w:line="240" w:lineRule="auto"/>
-              <w:ind w:left="-75" w:firstLine="75"/>
-              <w:jc w:val="both"/>
-              <w:rPr>
-                <w:rFonts w:eastAsia="Times New Roman" w:cs="Arial"/>
-                <w:sz w:val="18"/>
-                <w:szCs w:val="18"/>
-              </w:rPr>
-            </w:pPr>
-            <w:r>
-              <w:rPr>
-                <w:rFonts w:eastAsia="Times New Roman" w:cs="Arial"/>
-                <w:sz w:val="18"/>
-                <w:szCs w:val="18"/>
-              </w:rPr>
-              <w:t>O sistema deve conter um gráfico para cada criptomoeda com o valor dos seus últimos 7 dias + o dia atual.</w:t>
-            </w:r>
-          </w:p>
-        </w:tc>
-        <w:tc>
-          <w:tcPr>
-            <w:tcW w:w="851" w:type="dxa"/>
-            <w:tcBorders>
-              <w:top w:val="nil"/>
-              <w:left w:val="nil"/>
-              <w:bottom w:val="nil"/>
-              <w:right w:val="nil"/>
-            </w:tcBorders>
-            <w:noWrap/>
-            <w:vAlign w:val="center"/>
-          </w:tcPr>
-          <w:p>
-            <w:pPr>
-              <w:spacing w:after="0" w:line="240" w:lineRule="auto"/>
-              <w:ind w:firstLine="0"/>
-              <w:jc w:val="center"/>
-              <w:rPr>
-                <w:rFonts w:eastAsia="Times New Roman" w:cs="Arial"/>
-                <w:sz w:val="18"/>
-                <w:szCs w:val="18"/>
-              </w:rPr>
-            </w:pPr>
-            <w:r>
-              <w:rPr>
-                <w:rFonts w:eastAsia="Times New Roman" w:cs="Arial"/>
-                <w:sz w:val="18"/>
-                <w:szCs w:val="18"/>
-              </w:rPr>
-              <w:t>015</w:t>
-            </w:r>
-          </w:p>
-        </w:tc>
-        <w:tc>
-          <w:tcPr>
-            <w:tcW w:w="1276" w:type="dxa"/>
-            <w:tcBorders>
-              <w:top w:val="nil"/>
-              <w:left w:val="nil"/>
-              <w:bottom w:val="nil"/>
-              <w:right w:val="nil"/>
-            </w:tcBorders>
-            <w:noWrap/>
-            <w:vAlign w:val="center"/>
-          </w:tcPr>
-          <w:p>
-            <w:pPr>
-              <w:spacing w:after="0" w:line="240" w:lineRule="auto"/>
-              <w:ind w:firstLine="0"/>
-              <w:jc w:val="center"/>
-              <w:rPr>
-                <w:rFonts w:eastAsia="Times New Roman" w:cs="Arial"/>
-                <w:sz w:val="18"/>
-                <w:szCs w:val="18"/>
-              </w:rPr>
-            </w:pPr>
-            <w:r>
-              <w:rPr>
-                <w:rFonts w:eastAsia="Times New Roman" w:cs="Arial"/>
-                <w:sz w:val="18"/>
-                <w:szCs w:val="18"/>
-              </w:rPr>
-              <w:t>Alta</w:t>
-            </w:r>
-          </w:p>
-        </w:tc>
-        <w:tc>
-          <w:tcPr>
-            <w:tcW w:w="1700" w:type="dxa"/>
-            <w:tcBorders>
-              <w:top w:val="nil"/>
-              <w:left w:val="nil"/>
-              <w:bottom w:val="nil"/>
-              <w:right w:val="nil"/>
-            </w:tcBorders>
-            <w:noWrap/>
-            <w:vAlign w:val="center"/>
-          </w:tcPr>
-          <w:p>
-            <w:pPr>
-              <w:spacing w:after="0" w:line="240" w:lineRule="auto"/>
-              <w:ind w:firstLine="0"/>
-              <w:jc w:val="center"/>
-              <w:rPr>
-                <w:rFonts w:eastAsia="Times New Roman" w:cs="Arial"/>
-                <w:sz w:val="18"/>
-                <w:szCs w:val="18"/>
-              </w:rPr>
-            </w:pPr>
-            <w:r>
-              <w:rPr>
-                <w:rFonts w:eastAsia="Times New Roman" w:cs="Arial"/>
-                <w:sz w:val="18"/>
-                <w:szCs w:val="18"/>
-              </w:rPr>
-              <w:t>Alta – 14</w:t>
-            </w:r>
-          </w:p>
-        </w:tc>
-        <w:tc>
-          <w:tcPr>
-            <w:tcW w:w="2552" w:type="dxa"/>
-            <w:tcBorders>
-              <w:top w:val="nil"/>
-              <w:left w:val="nil"/>
-              <w:bottom w:val="nil"/>
-              <w:right w:val="nil"/>
-            </w:tcBorders>
-            <w:vAlign w:val="center"/>
-          </w:tcPr>
-          <w:p>
-            <w:pPr>
-              <w:spacing w:after="0" w:line="240" w:lineRule="auto"/>
-              <w:ind w:firstLine="0"/>
-              <w:jc w:val="both"/>
-              <w:rPr>
-                <w:rFonts w:eastAsia="Times New Roman" w:cs="Arial"/>
-                <w:sz w:val="18"/>
-                <w:szCs w:val="18"/>
-              </w:rPr>
-            </w:pPr>
-          </w:p>
-        </w:tc>
-      </w:tr>
-      <w:tr>
-        <w:trPr>
-          <w:trHeight w:val="992"/>
-          <w:jc w:val="center"/>
-        </w:trPr>
-        <w:tc>
-          <w:tcPr>
-            <w:tcW w:w="2410" w:type="dxa"/>
-            <w:tcBorders>
-              <w:top w:val="nil"/>
-              <w:left w:val="nil"/>
-              <w:bottom w:val="nil"/>
-              <w:right w:val="nil"/>
-            </w:tcBorders>
-            <w:vAlign w:val="center"/>
-          </w:tcPr>
-          <w:p>
-            <w:pPr>
-              <w:spacing w:after="0" w:line="240" w:lineRule="auto"/>
-              <w:ind w:left="-75" w:firstLine="75"/>
-              <w:jc w:val="both"/>
-              <w:rPr>
-                <w:rFonts w:eastAsia="Times New Roman" w:cs="Arial"/>
-                <w:sz w:val="18"/>
-                <w:szCs w:val="18"/>
-              </w:rPr>
-            </w:pPr>
-            <w:r>
-              <w:rPr>
-                <w:rFonts w:eastAsia="Times New Roman" w:cs="Arial"/>
-                <w:sz w:val="18"/>
-                <w:szCs w:val="18"/>
-              </w:rPr>
-              <w:t>O sistema deve conter um gráfico para cada criptomoeda com o valor dos seus últimos 30 dias + o dia atual.</w:t>
-            </w:r>
-          </w:p>
-        </w:tc>
-        <w:tc>
-          <w:tcPr>
-            <w:tcW w:w="851" w:type="dxa"/>
-            <w:tcBorders>
-              <w:top w:val="nil"/>
-              <w:left w:val="nil"/>
-              <w:bottom w:val="nil"/>
-              <w:right w:val="nil"/>
-            </w:tcBorders>
-            <w:noWrap/>
-            <w:vAlign w:val="center"/>
-          </w:tcPr>
-          <w:p>
-            <w:pPr>
-              <w:spacing w:after="0" w:line="240" w:lineRule="auto"/>
-              <w:ind w:firstLine="0"/>
-              <w:jc w:val="center"/>
-              <w:rPr>
-                <w:rFonts w:eastAsia="Times New Roman" w:cs="Arial"/>
-                <w:sz w:val="18"/>
-                <w:szCs w:val="18"/>
-              </w:rPr>
-            </w:pPr>
-            <w:r>
-              <w:rPr>
-                <w:rFonts w:eastAsia="Times New Roman" w:cs="Arial"/>
-                <w:sz w:val="18"/>
-                <w:szCs w:val="18"/>
-              </w:rPr>
-              <w:t>016</w:t>
-            </w:r>
-          </w:p>
-        </w:tc>
-        <w:tc>
-          <w:tcPr>
-            <w:tcW w:w="1276" w:type="dxa"/>
-            <w:tcBorders>
-              <w:top w:val="nil"/>
-              <w:left w:val="nil"/>
-              <w:bottom w:val="nil"/>
-              <w:right w:val="nil"/>
-            </w:tcBorders>
-            <w:noWrap/>
-            <w:vAlign w:val="center"/>
-          </w:tcPr>
-          <w:p>
-            <w:pPr>
-              <w:spacing w:after="0" w:line="240" w:lineRule="auto"/>
-              <w:ind w:firstLine="0"/>
-              <w:jc w:val="center"/>
-              <w:rPr>
-                <w:rFonts w:eastAsia="Times New Roman" w:cs="Arial"/>
-                <w:sz w:val="18"/>
-                <w:szCs w:val="18"/>
-              </w:rPr>
-            </w:pPr>
-            <w:r>
-              <w:rPr>
-                <w:rFonts w:eastAsia="Times New Roman" w:cs="Arial"/>
-                <w:sz w:val="18"/>
-                <w:szCs w:val="18"/>
-              </w:rPr>
-              <w:t>Alta</w:t>
-            </w:r>
-          </w:p>
-        </w:tc>
-        <w:tc>
-          <w:tcPr>
-            <w:tcW w:w="1700" w:type="dxa"/>
-            <w:tcBorders>
-              <w:top w:val="nil"/>
-              <w:left w:val="nil"/>
-              <w:bottom w:val="nil"/>
-              <w:right w:val="nil"/>
-            </w:tcBorders>
-            <w:noWrap/>
-            <w:vAlign w:val="center"/>
-          </w:tcPr>
-          <w:p>
-            <w:pPr>
-              <w:spacing w:after="0" w:line="240" w:lineRule="auto"/>
-              <w:ind w:firstLine="0"/>
-              <w:jc w:val="center"/>
-              <w:rPr>
-                <w:rFonts w:eastAsia="Times New Roman" w:cs="Arial"/>
-                <w:sz w:val="18"/>
-                <w:szCs w:val="18"/>
-              </w:rPr>
-            </w:pPr>
-            <w:r>
-              <w:rPr>
-                <w:rFonts w:eastAsia="Times New Roman" w:cs="Arial"/>
-                <w:sz w:val="18"/>
-                <w:szCs w:val="18"/>
-              </w:rPr>
-              <w:t>Alta - 14</w:t>
-            </w:r>
-          </w:p>
-        </w:tc>
-        <w:tc>
-          <w:tcPr>
-            <w:tcW w:w="2552" w:type="dxa"/>
-            <w:tcBorders>
-              <w:top w:val="nil"/>
-              <w:left w:val="nil"/>
-              <w:bottom w:val="nil"/>
-              <w:right w:val="nil"/>
-            </w:tcBorders>
-            <w:vAlign w:val="center"/>
-          </w:tcPr>
-          <w:p>
-            <w:pPr>
-              <w:spacing w:after="0" w:line="240" w:lineRule="auto"/>
-              <w:ind w:firstLine="0"/>
-              <w:jc w:val="both"/>
-              <w:rPr>
-                <w:rFonts w:eastAsia="Times New Roman" w:cs="Arial"/>
-                <w:sz w:val="18"/>
-                <w:szCs w:val="18"/>
-              </w:rPr>
-            </w:pPr>
-          </w:p>
-        </w:tc>
-      </w:tr>
-      <w:tr>
-        <w:trPr>
-          <w:trHeight w:val="992"/>
-          <w:jc w:val="center"/>
-        </w:trPr>
-        <w:tc>
-          <w:tcPr>
-            <w:tcW w:w="2410" w:type="dxa"/>
-            <w:tcBorders>
-              <w:top w:val="nil"/>
-              <w:left w:val="nil"/>
-              <w:bottom w:val="nil"/>
-              <w:right w:val="nil"/>
-            </w:tcBorders>
-            <w:vAlign w:val="center"/>
-          </w:tcPr>
-          <w:p>
-            <w:pPr>
-              <w:spacing w:after="0" w:line="240" w:lineRule="auto"/>
-              <w:ind w:left="-75" w:firstLine="75"/>
-              <w:jc w:val="both"/>
-              <w:rPr>
-                <w:rFonts w:eastAsia="Times New Roman" w:cs="Arial"/>
-                <w:sz w:val="18"/>
-                <w:szCs w:val="18"/>
-              </w:rPr>
-            </w:pPr>
-            <w:r>
-              <w:rPr>
-                <w:rFonts w:eastAsia="Times New Roman" w:cs="Arial"/>
-                <w:sz w:val="18"/>
-                <w:szCs w:val="18"/>
-              </w:rPr>
-              <w:t>O sistema deve conter um gráfico com o valor de todas as criptomoedas nos últimos 7 dias + o dia atual.</w:t>
-            </w:r>
-          </w:p>
-        </w:tc>
-        <w:tc>
-          <w:tcPr>
-            <w:tcW w:w="851" w:type="dxa"/>
-            <w:tcBorders>
-              <w:top w:val="nil"/>
-              <w:left w:val="nil"/>
-              <w:bottom w:val="nil"/>
-              <w:right w:val="nil"/>
-            </w:tcBorders>
-            <w:noWrap/>
-            <w:vAlign w:val="center"/>
-          </w:tcPr>
-          <w:p>
-            <w:pPr>
-              <w:spacing w:after="0" w:line="240" w:lineRule="auto"/>
-              <w:ind w:firstLine="0"/>
-              <w:jc w:val="center"/>
-              <w:rPr>
-                <w:rFonts w:eastAsia="Times New Roman" w:cs="Arial"/>
-                <w:sz w:val="18"/>
-                <w:szCs w:val="18"/>
-              </w:rPr>
-            </w:pPr>
-            <w:r>
-              <w:rPr>
-                <w:rFonts w:eastAsia="Times New Roman" w:cs="Arial"/>
-                <w:sz w:val="18"/>
-                <w:szCs w:val="18"/>
-              </w:rPr>
-              <w:t>017</w:t>
-            </w:r>
-          </w:p>
-        </w:tc>
-        <w:tc>
-          <w:tcPr>
-            <w:tcW w:w="1276" w:type="dxa"/>
-            <w:tcBorders>
-              <w:top w:val="nil"/>
-              <w:left w:val="nil"/>
-              <w:bottom w:val="nil"/>
-              <w:right w:val="nil"/>
-            </w:tcBorders>
-            <w:noWrap/>
-            <w:vAlign w:val="center"/>
-          </w:tcPr>
-          <w:p>
-            <w:pPr>
-              <w:spacing w:after="0" w:line="240" w:lineRule="auto"/>
-              <w:ind w:firstLine="0"/>
-              <w:jc w:val="center"/>
-              <w:rPr>
-                <w:rFonts w:eastAsia="Times New Roman" w:cs="Arial"/>
-                <w:sz w:val="18"/>
-                <w:szCs w:val="18"/>
-              </w:rPr>
-            </w:pPr>
-            <w:r>
-              <w:rPr>
-                <w:rFonts w:eastAsia="Times New Roman" w:cs="Arial"/>
-                <w:sz w:val="18"/>
-                <w:szCs w:val="18"/>
-              </w:rPr>
-              <w:t>Alta</w:t>
-            </w:r>
-          </w:p>
-        </w:tc>
-        <w:tc>
-          <w:tcPr>
-            <w:tcW w:w="1700" w:type="dxa"/>
-            <w:tcBorders>
-              <w:top w:val="nil"/>
-              <w:left w:val="nil"/>
-              <w:bottom w:val="nil"/>
-              <w:right w:val="nil"/>
-            </w:tcBorders>
-            <w:noWrap/>
-            <w:vAlign w:val="center"/>
-          </w:tcPr>
-          <w:p>
-            <w:pPr>
-              <w:spacing w:after="0" w:line="240" w:lineRule="auto"/>
-              <w:ind w:firstLine="0"/>
-              <w:jc w:val="center"/>
-              <w:rPr>
-                <w:rFonts w:eastAsia="Times New Roman" w:cs="Arial"/>
-                <w:sz w:val="18"/>
-                <w:szCs w:val="18"/>
-              </w:rPr>
-            </w:pPr>
-            <w:r>
-              <w:rPr>
-                <w:rFonts w:eastAsia="Times New Roman" w:cs="Arial"/>
-                <w:sz w:val="18"/>
-                <w:szCs w:val="18"/>
-              </w:rPr>
-              <w:t>Alta - 14</w:t>
-            </w:r>
-          </w:p>
-        </w:tc>
-        <w:tc>
-          <w:tcPr>
-            <w:tcW w:w="2552" w:type="dxa"/>
-            <w:tcBorders>
-              <w:top w:val="nil"/>
-              <w:left w:val="nil"/>
-              <w:bottom w:val="nil"/>
-              <w:right w:val="nil"/>
-            </w:tcBorders>
-            <w:vAlign w:val="center"/>
-          </w:tcPr>
-          <w:p>
-            <w:pPr>
-              <w:spacing w:after="0" w:line="240" w:lineRule="auto"/>
-              <w:ind w:firstLine="0"/>
-              <w:jc w:val="both"/>
-              <w:rPr>
-                <w:rFonts w:eastAsia="Times New Roman" w:cs="Arial"/>
-                <w:sz w:val="18"/>
-                <w:szCs w:val="18"/>
-              </w:rPr>
-            </w:pPr>
-          </w:p>
-        </w:tc>
-      </w:tr>
-      <w:tr>
-        <w:trPr>
-          <w:trHeight w:val="992"/>
-          <w:jc w:val="center"/>
-        </w:trPr>
-        <w:tc>
-          <w:tcPr>
-            <w:tcW w:w="2410" w:type="dxa"/>
-            <w:tcBorders>
-              <w:top w:val="nil"/>
-              <w:left w:val="nil"/>
-              <w:bottom w:val="nil"/>
-              <w:right w:val="nil"/>
-            </w:tcBorders>
-            <w:vAlign w:val="center"/>
-          </w:tcPr>
-          <w:p>
-            <w:pPr>
-              <w:spacing w:after="0" w:line="240" w:lineRule="auto"/>
-              <w:ind w:left="-75" w:firstLine="75"/>
-              <w:jc w:val="both"/>
-              <w:rPr>
-                <w:rFonts w:eastAsia="Times New Roman" w:cs="Arial"/>
-                <w:sz w:val="18"/>
-                <w:szCs w:val="18"/>
-              </w:rPr>
-            </w:pPr>
-            <w:r>
-              <w:rPr>
-                <w:rFonts w:eastAsia="Times New Roman" w:cs="Arial"/>
-                <w:sz w:val="18"/>
-                <w:szCs w:val="18"/>
-              </w:rPr>
-              <w:t>O sistema deve conter um gráfico com o valor de todas as criptomoedas nos últimos 30 dias + o dia atual.</w:t>
-            </w:r>
-          </w:p>
-        </w:tc>
-        <w:tc>
-          <w:tcPr>
-            <w:tcW w:w="851" w:type="dxa"/>
-            <w:tcBorders>
-              <w:top w:val="nil"/>
-              <w:left w:val="nil"/>
-              <w:bottom w:val="nil"/>
-              <w:right w:val="nil"/>
-            </w:tcBorders>
-            <w:noWrap/>
-            <w:vAlign w:val="center"/>
-          </w:tcPr>
-          <w:p>
-            <w:pPr>
-              <w:spacing w:after="0" w:line="240" w:lineRule="auto"/>
-              <w:ind w:firstLine="0"/>
-              <w:jc w:val="center"/>
-              <w:rPr>
-                <w:rFonts w:eastAsia="Times New Roman" w:cs="Arial"/>
-                <w:sz w:val="18"/>
-                <w:szCs w:val="18"/>
-              </w:rPr>
-            </w:pPr>
-            <w:r>
-              <w:rPr>
-                <w:rFonts w:eastAsia="Times New Roman" w:cs="Arial"/>
-                <w:sz w:val="18"/>
-                <w:szCs w:val="18"/>
-              </w:rPr>
-              <w:t>018</w:t>
-            </w:r>
-          </w:p>
-        </w:tc>
-        <w:tc>
-          <w:tcPr>
-            <w:tcW w:w="1276" w:type="dxa"/>
-            <w:tcBorders>
-              <w:top w:val="nil"/>
-              <w:left w:val="nil"/>
-              <w:bottom w:val="nil"/>
-              <w:right w:val="nil"/>
-            </w:tcBorders>
-            <w:noWrap/>
-            <w:vAlign w:val="center"/>
-          </w:tcPr>
-          <w:p>
-            <w:pPr>
-              <w:spacing w:after="0" w:line="240" w:lineRule="auto"/>
-              <w:ind w:firstLine="0"/>
-              <w:jc w:val="center"/>
-              <w:rPr>
-                <w:rFonts w:eastAsia="Times New Roman" w:cs="Arial"/>
-                <w:sz w:val="18"/>
-                <w:szCs w:val="18"/>
-              </w:rPr>
-            </w:pPr>
-            <w:r>
-              <w:rPr>
-                <w:rFonts w:eastAsia="Times New Roman" w:cs="Arial"/>
-                <w:sz w:val="18"/>
-                <w:szCs w:val="18"/>
-              </w:rPr>
-              <w:t>Alta</w:t>
-            </w:r>
-          </w:p>
-        </w:tc>
-        <w:tc>
-          <w:tcPr>
-            <w:tcW w:w="1700" w:type="dxa"/>
-            <w:tcBorders>
-              <w:top w:val="nil"/>
-              <w:left w:val="nil"/>
-              <w:bottom w:val="nil"/>
-              <w:right w:val="nil"/>
-            </w:tcBorders>
-            <w:noWrap/>
-            <w:vAlign w:val="center"/>
-          </w:tcPr>
-          <w:p>
-            <w:pPr>
-              <w:spacing w:after="0" w:line="240" w:lineRule="auto"/>
-              <w:ind w:firstLine="0"/>
-              <w:jc w:val="center"/>
-              <w:rPr>
-                <w:rFonts w:eastAsia="Times New Roman" w:cs="Arial"/>
-                <w:sz w:val="18"/>
-                <w:szCs w:val="18"/>
-              </w:rPr>
-            </w:pPr>
-            <w:r>
-              <w:rPr>
-                <w:rFonts w:eastAsia="Times New Roman" w:cs="Arial"/>
-                <w:sz w:val="18"/>
-                <w:szCs w:val="18"/>
-              </w:rPr>
-              <w:t>Alta - 14</w:t>
-            </w:r>
-          </w:p>
-        </w:tc>
-        <w:tc>
-          <w:tcPr>
-            <w:tcW w:w="2552" w:type="dxa"/>
-            <w:tcBorders>
-              <w:top w:val="nil"/>
-              <w:left w:val="nil"/>
-              <w:bottom w:val="nil"/>
-              <w:right w:val="nil"/>
-            </w:tcBorders>
-            <w:vAlign w:val="center"/>
-          </w:tcPr>
-          <w:p>
-            <w:pPr>
-              <w:spacing w:after="0" w:line="240" w:lineRule="auto"/>
-              <w:ind w:firstLine="0"/>
-              <w:jc w:val="both"/>
-              <w:rPr>
-                <w:rFonts w:eastAsia="Times New Roman" w:cs="Arial"/>
-                <w:sz w:val="18"/>
-                <w:szCs w:val="18"/>
-              </w:rPr>
-            </w:pPr>
-          </w:p>
-        </w:tc>
-      </w:tr>
-      <w:tr>
-        <w:trPr>
-          <w:trHeight w:val="992"/>
-          <w:jc w:val="center"/>
-        </w:trPr>
-        <w:tc>
-          <w:tcPr>
-            <w:tcW w:w="2410" w:type="dxa"/>
-            <w:tcBorders>
-              <w:top w:val="nil"/>
-              <w:left w:val="nil"/>
-              <w:bottom w:val="nil"/>
-              <w:right w:val="nil"/>
-            </w:tcBorders>
-            <w:vAlign w:val="center"/>
-          </w:tcPr>
-          <w:p>
-            <w:pPr>
-              <w:spacing w:after="0" w:line="240" w:lineRule="auto"/>
-              <w:ind w:left="-75" w:firstLine="75"/>
-              <w:jc w:val="both"/>
-              <w:rPr>
-                <w:rFonts w:eastAsia="Times New Roman" w:cs="Arial"/>
-                <w:sz w:val="18"/>
-                <w:szCs w:val="18"/>
-              </w:rPr>
-            </w:pPr>
-            <w:r>
-              <w:rPr>
-                <w:rFonts w:eastAsia="Times New Roman" w:cs="Arial"/>
-                <w:sz w:val="18"/>
-                <w:szCs w:val="18"/>
-              </w:rPr>
-              <w:lastRenderedPageBreak/>
-              <w:t>O sistema deve conter um gráfico dos últimos 7 dias + dia atual, indicando a porcentagem do valor da criptomoeda em relação ao dia anterior.</w:t>
-            </w:r>
-          </w:p>
-        </w:tc>
-        <w:tc>
-          <w:tcPr>
-            <w:tcW w:w="851" w:type="dxa"/>
-            <w:tcBorders>
-              <w:top w:val="nil"/>
-              <w:left w:val="nil"/>
-              <w:bottom w:val="nil"/>
-              <w:right w:val="nil"/>
-            </w:tcBorders>
-            <w:noWrap/>
-            <w:vAlign w:val="center"/>
-          </w:tcPr>
-          <w:p>
-            <w:pPr>
-              <w:spacing w:after="0" w:line="240" w:lineRule="auto"/>
-              <w:ind w:firstLine="0"/>
-              <w:jc w:val="center"/>
-              <w:rPr>
-                <w:rFonts w:eastAsia="Times New Roman" w:cs="Arial"/>
-                <w:sz w:val="18"/>
-                <w:szCs w:val="18"/>
-              </w:rPr>
-            </w:pPr>
-            <w:r>
-              <w:rPr>
-                <w:rFonts w:eastAsia="Times New Roman" w:cs="Arial"/>
-                <w:sz w:val="18"/>
-                <w:szCs w:val="18"/>
-              </w:rPr>
-              <w:t>019</w:t>
-            </w:r>
-          </w:p>
-        </w:tc>
-        <w:tc>
-          <w:tcPr>
-            <w:tcW w:w="1276" w:type="dxa"/>
-            <w:tcBorders>
-              <w:top w:val="nil"/>
-              <w:left w:val="nil"/>
-              <w:bottom w:val="nil"/>
-              <w:right w:val="nil"/>
-            </w:tcBorders>
-            <w:noWrap/>
-            <w:vAlign w:val="center"/>
-          </w:tcPr>
-          <w:p>
-            <w:pPr>
-              <w:spacing w:after="0" w:line="240" w:lineRule="auto"/>
-              <w:ind w:firstLine="0"/>
-              <w:jc w:val="center"/>
-              <w:rPr>
-                <w:rFonts w:eastAsia="Times New Roman" w:cs="Arial"/>
-                <w:sz w:val="18"/>
-                <w:szCs w:val="18"/>
-              </w:rPr>
-            </w:pPr>
-            <w:r>
-              <w:rPr>
-                <w:rFonts w:eastAsia="Times New Roman" w:cs="Arial"/>
-                <w:sz w:val="18"/>
-                <w:szCs w:val="18"/>
-              </w:rPr>
-              <w:t>Alta</w:t>
-            </w:r>
-          </w:p>
-        </w:tc>
-        <w:tc>
-          <w:tcPr>
-            <w:tcW w:w="1700" w:type="dxa"/>
-            <w:tcBorders>
-              <w:top w:val="nil"/>
-              <w:left w:val="nil"/>
-              <w:bottom w:val="nil"/>
-              <w:right w:val="nil"/>
-            </w:tcBorders>
-            <w:noWrap/>
-            <w:vAlign w:val="center"/>
-          </w:tcPr>
-          <w:p>
-            <w:pPr>
-              <w:spacing w:after="0" w:line="240" w:lineRule="auto"/>
-              <w:ind w:firstLine="0"/>
-              <w:jc w:val="center"/>
-              <w:rPr>
-                <w:rFonts w:eastAsia="Times New Roman" w:cs="Arial"/>
-                <w:sz w:val="18"/>
-                <w:szCs w:val="18"/>
-              </w:rPr>
-            </w:pPr>
-            <w:r>
-              <w:rPr>
-                <w:rFonts w:eastAsia="Times New Roman" w:cs="Arial"/>
-                <w:sz w:val="18"/>
-                <w:szCs w:val="18"/>
-              </w:rPr>
-              <w:t>Alta - 16</w:t>
-            </w:r>
-          </w:p>
-        </w:tc>
-        <w:tc>
-          <w:tcPr>
-            <w:tcW w:w="2552" w:type="dxa"/>
-            <w:tcBorders>
-              <w:top w:val="nil"/>
-              <w:left w:val="nil"/>
-              <w:bottom w:val="nil"/>
-              <w:right w:val="nil"/>
-            </w:tcBorders>
-            <w:vAlign w:val="center"/>
-          </w:tcPr>
-          <w:p>
-            <w:pPr>
-              <w:spacing w:after="0" w:line="240" w:lineRule="auto"/>
-              <w:ind w:firstLine="0"/>
-              <w:jc w:val="both"/>
-              <w:rPr>
-                <w:rFonts w:eastAsia="Times New Roman" w:cs="Arial"/>
-                <w:sz w:val="18"/>
-                <w:szCs w:val="18"/>
-              </w:rPr>
-            </w:pPr>
-          </w:p>
-        </w:tc>
-      </w:tr>
-      <w:tr>
-        <w:trPr>
-          <w:trHeight w:val="1418"/>
-          <w:jc w:val="center"/>
-        </w:trPr>
-        <w:tc>
-          <w:tcPr>
-            <w:tcW w:w="2410" w:type="dxa"/>
-            <w:tcBorders>
-              <w:top w:val="nil"/>
-              <w:left w:val="nil"/>
-              <w:bottom w:val="nil"/>
-              <w:right w:val="nil"/>
-            </w:tcBorders>
-            <w:vAlign w:val="center"/>
-          </w:tcPr>
-          <w:p>
-            <w:pPr>
-              <w:spacing w:after="0" w:line="240" w:lineRule="auto"/>
-              <w:ind w:left="-75" w:firstLine="75"/>
-              <w:jc w:val="both"/>
-              <w:rPr>
-                <w:rFonts w:eastAsia="Times New Roman" w:cs="Arial"/>
-                <w:sz w:val="18"/>
-                <w:szCs w:val="18"/>
-              </w:rPr>
-            </w:pPr>
-            <w:r>
-              <w:rPr>
-                <w:rFonts w:eastAsia="Times New Roman" w:cs="Arial"/>
-                <w:sz w:val="18"/>
-                <w:szCs w:val="18"/>
-              </w:rPr>
-              <w:t>O sistema deve conter um gráfico dos últimos 30 dias + dia atual, indicando a porcentagem do valor da criptomoeda em relação ao dia anterior.</w:t>
-            </w:r>
-          </w:p>
-        </w:tc>
-        <w:tc>
-          <w:tcPr>
-            <w:tcW w:w="851" w:type="dxa"/>
-            <w:tcBorders>
-              <w:top w:val="nil"/>
-              <w:left w:val="nil"/>
-              <w:bottom w:val="nil"/>
-              <w:right w:val="nil"/>
-            </w:tcBorders>
-            <w:noWrap/>
-            <w:vAlign w:val="center"/>
-          </w:tcPr>
-          <w:p>
-            <w:pPr>
-              <w:spacing w:after="0" w:line="240" w:lineRule="auto"/>
-              <w:ind w:firstLine="0"/>
-              <w:jc w:val="center"/>
-              <w:rPr>
-                <w:rFonts w:eastAsia="Times New Roman" w:cs="Arial"/>
-                <w:sz w:val="18"/>
-                <w:szCs w:val="18"/>
-              </w:rPr>
-            </w:pPr>
-            <w:r>
-              <w:rPr>
-                <w:rFonts w:eastAsia="Times New Roman" w:cs="Arial"/>
-                <w:sz w:val="18"/>
-                <w:szCs w:val="18"/>
-              </w:rPr>
-              <w:t>020</w:t>
-            </w:r>
-          </w:p>
-        </w:tc>
-        <w:tc>
-          <w:tcPr>
-            <w:tcW w:w="1276" w:type="dxa"/>
-            <w:tcBorders>
-              <w:top w:val="nil"/>
-              <w:left w:val="nil"/>
-              <w:bottom w:val="nil"/>
-              <w:right w:val="nil"/>
-            </w:tcBorders>
-            <w:noWrap/>
-            <w:vAlign w:val="center"/>
-          </w:tcPr>
-          <w:p>
-            <w:pPr>
-              <w:spacing w:after="0" w:line="240" w:lineRule="auto"/>
-              <w:ind w:firstLine="0"/>
-              <w:jc w:val="center"/>
-              <w:rPr>
-                <w:rFonts w:eastAsia="Times New Roman" w:cs="Arial"/>
-                <w:sz w:val="18"/>
-                <w:szCs w:val="18"/>
-              </w:rPr>
-            </w:pPr>
-            <w:r>
-              <w:rPr>
-                <w:rFonts w:eastAsia="Times New Roman" w:cs="Arial"/>
-                <w:sz w:val="18"/>
-                <w:szCs w:val="18"/>
-              </w:rPr>
-              <w:t>Alta</w:t>
-            </w:r>
-          </w:p>
-        </w:tc>
-        <w:tc>
-          <w:tcPr>
-            <w:tcW w:w="1700" w:type="dxa"/>
-            <w:tcBorders>
-              <w:top w:val="nil"/>
-              <w:left w:val="nil"/>
-              <w:bottom w:val="nil"/>
-              <w:right w:val="nil"/>
-            </w:tcBorders>
-            <w:noWrap/>
-            <w:vAlign w:val="center"/>
-          </w:tcPr>
-          <w:p>
-            <w:pPr>
-              <w:spacing w:after="0" w:line="240" w:lineRule="auto"/>
-              <w:ind w:firstLine="0"/>
-              <w:jc w:val="center"/>
-              <w:rPr>
-                <w:rFonts w:eastAsia="Times New Roman" w:cs="Arial"/>
-                <w:sz w:val="18"/>
-                <w:szCs w:val="18"/>
-              </w:rPr>
-            </w:pPr>
-            <w:r>
-              <w:rPr>
-                <w:rFonts w:eastAsia="Times New Roman" w:cs="Arial"/>
-                <w:sz w:val="18"/>
-                <w:szCs w:val="18"/>
-              </w:rPr>
-              <w:t>Alta - 16</w:t>
-            </w:r>
-          </w:p>
-        </w:tc>
-        <w:tc>
-          <w:tcPr>
-            <w:tcW w:w="2552" w:type="dxa"/>
-            <w:tcBorders>
-              <w:top w:val="nil"/>
-              <w:left w:val="nil"/>
-              <w:bottom w:val="nil"/>
-              <w:right w:val="nil"/>
-            </w:tcBorders>
-            <w:vAlign w:val="center"/>
-          </w:tcPr>
-          <w:p>
-            <w:pPr>
-              <w:spacing w:after="0" w:line="240" w:lineRule="auto"/>
-              <w:ind w:firstLine="0"/>
-              <w:jc w:val="both"/>
-              <w:rPr>
-                <w:rFonts w:eastAsia="Times New Roman" w:cs="Arial"/>
-                <w:sz w:val="18"/>
-                <w:szCs w:val="18"/>
-              </w:rPr>
-            </w:pPr>
-          </w:p>
-        </w:tc>
-      </w:tr>
-      <w:tr>
-        <w:trPr>
-          <w:trHeight w:val="992"/>
-          <w:jc w:val="center"/>
-        </w:trPr>
-        <w:tc>
-          <w:tcPr>
-            <w:tcW w:w="2410" w:type="dxa"/>
-            <w:tcBorders>
-              <w:top w:val="nil"/>
-              <w:left w:val="nil"/>
-              <w:bottom w:val="nil"/>
-              <w:right w:val="nil"/>
-            </w:tcBorders>
-            <w:vAlign w:val="center"/>
-          </w:tcPr>
-          <w:p>
-            <w:pPr>
-              <w:spacing w:after="0" w:line="240" w:lineRule="auto"/>
-              <w:ind w:left="-75" w:firstLine="75"/>
-              <w:jc w:val="both"/>
-              <w:rPr>
-                <w:rFonts w:eastAsia="Times New Roman" w:cs="Arial"/>
-                <w:sz w:val="18"/>
-                <w:szCs w:val="18"/>
-              </w:rPr>
-            </w:pPr>
-            <w:r>
-              <w:rPr>
-                <w:rFonts w:eastAsia="Times New Roman" w:cs="Arial"/>
-                <w:sz w:val="18"/>
-                <w:szCs w:val="18"/>
-              </w:rPr>
-              <w:t>O sistema deve exibir todos os investimentos do usuário, indicando o valor investido e o valor atual. Além de gráficos semanais e mensais indicando seu investimento.</w:t>
-            </w:r>
-          </w:p>
-        </w:tc>
-        <w:tc>
-          <w:tcPr>
-            <w:tcW w:w="851" w:type="dxa"/>
-            <w:tcBorders>
-              <w:top w:val="nil"/>
-              <w:left w:val="nil"/>
-              <w:bottom w:val="nil"/>
-              <w:right w:val="nil"/>
-            </w:tcBorders>
-            <w:noWrap/>
-            <w:vAlign w:val="center"/>
-          </w:tcPr>
-          <w:p>
-            <w:pPr>
-              <w:spacing w:after="0" w:line="240" w:lineRule="auto"/>
-              <w:ind w:firstLine="0"/>
-              <w:jc w:val="center"/>
-              <w:rPr>
-                <w:rFonts w:eastAsia="Times New Roman" w:cs="Arial"/>
-                <w:sz w:val="18"/>
-                <w:szCs w:val="18"/>
-              </w:rPr>
-            </w:pPr>
-            <w:r>
-              <w:rPr>
-                <w:rFonts w:eastAsia="Times New Roman" w:cs="Arial"/>
-                <w:sz w:val="18"/>
-                <w:szCs w:val="18"/>
-              </w:rPr>
-              <w:t>021</w:t>
-            </w:r>
-          </w:p>
-        </w:tc>
-        <w:tc>
-          <w:tcPr>
-            <w:tcW w:w="1276" w:type="dxa"/>
-            <w:tcBorders>
-              <w:top w:val="nil"/>
-              <w:left w:val="nil"/>
-              <w:bottom w:val="nil"/>
-              <w:right w:val="nil"/>
-            </w:tcBorders>
-            <w:noWrap/>
-            <w:vAlign w:val="center"/>
-          </w:tcPr>
-          <w:p>
-            <w:pPr>
-              <w:spacing w:after="0" w:line="240" w:lineRule="auto"/>
-              <w:ind w:firstLine="0"/>
-              <w:jc w:val="center"/>
-              <w:rPr>
-                <w:rFonts w:eastAsia="Times New Roman" w:cs="Arial"/>
-                <w:sz w:val="18"/>
-                <w:szCs w:val="18"/>
-              </w:rPr>
-            </w:pPr>
-            <w:r>
-              <w:rPr>
-                <w:rFonts w:eastAsia="Times New Roman" w:cs="Arial"/>
-                <w:sz w:val="18"/>
-                <w:szCs w:val="18"/>
-              </w:rPr>
-              <w:t>Alta</w:t>
-            </w:r>
-          </w:p>
-        </w:tc>
-        <w:tc>
-          <w:tcPr>
-            <w:tcW w:w="1700" w:type="dxa"/>
-            <w:tcBorders>
-              <w:top w:val="nil"/>
-              <w:left w:val="nil"/>
-              <w:bottom w:val="nil"/>
-              <w:right w:val="nil"/>
-            </w:tcBorders>
-            <w:noWrap/>
-            <w:vAlign w:val="center"/>
-          </w:tcPr>
-          <w:p>
-            <w:pPr>
-              <w:spacing w:after="0" w:line="240" w:lineRule="auto"/>
-              <w:ind w:firstLine="0"/>
-              <w:jc w:val="center"/>
-              <w:rPr>
-                <w:rFonts w:eastAsia="Times New Roman" w:cs="Arial"/>
-                <w:sz w:val="18"/>
-                <w:szCs w:val="18"/>
-              </w:rPr>
-            </w:pPr>
-            <w:r>
-              <w:rPr>
-                <w:rFonts w:eastAsia="Times New Roman" w:cs="Arial"/>
-                <w:sz w:val="18"/>
-                <w:szCs w:val="18"/>
-              </w:rPr>
-              <w:t>Alta – 16</w:t>
-            </w:r>
-          </w:p>
-        </w:tc>
-        <w:tc>
-          <w:tcPr>
-            <w:tcW w:w="2552" w:type="dxa"/>
-            <w:tcBorders>
-              <w:top w:val="nil"/>
-              <w:left w:val="nil"/>
-              <w:bottom w:val="nil"/>
-              <w:right w:val="nil"/>
-            </w:tcBorders>
-            <w:vAlign w:val="center"/>
-          </w:tcPr>
-          <w:p>
-            <w:pPr>
-              <w:spacing w:after="0" w:line="240" w:lineRule="auto"/>
-              <w:ind w:firstLine="0"/>
-              <w:jc w:val="both"/>
-              <w:rPr>
-                <w:rFonts w:eastAsia="Times New Roman" w:cs="Arial"/>
-                <w:sz w:val="18"/>
-                <w:szCs w:val="18"/>
-              </w:rPr>
-            </w:pPr>
-            <w:r>
-              <w:rPr>
-                <w:rFonts w:eastAsia="Times New Roman" w:cs="Arial"/>
-                <w:sz w:val="18"/>
-                <w:szCs w:val="18"/>
-              </w:rPr>
-              <w:t>Para o administrador, deve ser exibido o valor total investido nas criptomoedas pelos seus clientes.</w:t>
-            </w:r>
-          </w:p>
-        </w:tc>
-      </w:tr>
-      <w:tr>
-        <w:trPr>
-          <w:trHeight w:val="787"/>
-          <w:jc w:val="center"/>
-        </w:trPr>
-        <w:tc>
-          <w:tcPr>
-            <w:tcW w:w="2410" w:type="dxa"/>
+            <w:tcW w:w="2126" w:type="dxa"/>
             <w:tcBorders>
               <w:top w:val="nil"/>
               <w:left w:val="nil"/>
@@ -10374,7 +12596,7 @@
           <w:p>
             <w:pPr>
               <w:spacing w:after="0" w:line="240" w:lineRule="auto"/>
-              <w:ind w:left="-75" w:firstLine="75"/>
+              <w:ind w:firstLine="0"/>
               <w:jc w:val="both"/>
               <w:rPr>
                 <w:rFonts w:eastAsia="Times New Roman" w:cs="Arial"/>
@@ -10388,7 +12610,15 @@
                 <w:sz w:val="18"/>
                 <w:szCs w:val="18"/>
               </w:rPr>
-              <w:t>O sistema deve permitir a alteração do telefone, e-mail e senha do usuário.</w:t>
+              <w:t xml:space="preserve">O sistema deve calcular a quantidade total </w:t>
+            </w:r>
+            <w:r>
+              <w:rPr>
+                <w:rFonts w:eastAsia="Times New Roman" w:cs="Arial"/>
+                <w:sz w:val="18"/>
+                <w:szCs w:val="18"/>
+              </w:rPr>
+              <w:t>de investimentos em cada criptomoeda.</w:t>
             </w:r>
           </w:p>
         </w:tc>
@@ -10421,7 +12651,7 @@
                 <w:sz w:val="18"/>
                 <w:szCs w:val="18"/>
               </w:rPr>
-              <w:t>022</w:t>
+              <w:t>008</w:t>
             </w:r>
           </w:p>
         </w:tc>
@@ -10487,7 +12717,7 @@
                 <w:sz w:val="18"/>
                 <w:szCs w:val="18"/>
               </w:rPr>
-              <w:t>Média – 8</w:t>
+              <w:t>Média - 9</w:t>
             </w:r>
           </w:p>
         </w:tc>
@@ -10513,14 +12743,6 @@
                 <w:szCs w:val="18"/>
               </w:rPr>
             </w:pPr>
-            <w:r>
-              <w:rPr>
-                <w:rFonts w:eastAsia="Times New Roman" w:cs="Arial"/>
-                <w:sz w:val="18"/>
-                <w:szCs w:val="18"/>
-              </w:rPr>
-              <w:t>Para alterar a senha, é necessário inserir a senha atual.</w:t>
-            </w:r>
           </w:p>
         </w:tc>
       </w:tr>
@@ -10531,27 +12753,19 @@
         <w:ind w:firstLine="0"/>
         <w:jc w:val="center"/>
         <w:rPr>
+          <w:rFonts w:eastAsia="Times New Roman" w:cs="Arial"/>
           <w:sz w:val="20"/>
-          <w:szCs w:val="18"/>
-        </w:rPr>
-      </w:pPr>
-      <w:r>
-        <w:rPr>
+          <w:szCs w:val="20"/>
+        </w:rPr>
+      </w:pPr>
+      <w:r>
+        <w:rPr>
+          <w:rFonts w:eastAsia="Times New Roman" w:cs="Arial"/>
           <w:sz w:val="20"/>
-          <w:szCs w:val="18"/>
+          <w:szCs w:val="20"/>
         </w:rPr>
         <w:t>Fonte: Paola Regina Garbato (2020)</w:t>
       </w:r>
-    </w:p>
-    <w:p>
-      <w:pPr>
-        <w:spacing w:after="0" w:line="360" w:lineRule="auto"/>
-        <w:jc w:val="both"/>
-        <w:rPr>
-          <w:rFonts w:eastAsia="Times New Roman" w:cs="Arial"/>
-          <w:szCs w:val="24"/>
-        </w:rPr>
-      </w:pPr>
     </w:p>
     <w:p>
       <w:pPr>
@@ -10676,192 +12890,6 @@
     </w:p>
     <w:p>
       <w:pPr>
-        <w:spacing w:after="0" w:line="360" w:lineRule="auto"/>
-        <w:ind w:firstLine="0"/>
-        <w:jc w:val="both"/>
-        <w:rPr>
-          <w:rFonts w:eastAsia="Times New Roman" w:cs="Arial"/>
-          <w:szCs w:val="24"/>
-        </w:rPr>
-      </w:pPr>
-    </w:p>
-    <w:p>
-      <w:pPr>
-        <w:spacing w:after="0" w:line="360" w:lineRule="auto"/>
-        <w:ind w:firstLine="0"/>
-        <w:jc w:val="both"/>
-        <w:rPr>
-          <w:rFonts w:eastAsia="Times New Roman" w:cs="Arial"/>
-          <w:szCs w:val="24"/>
-        </w:rPr>
-      </w:pPr>
-    </w:p>
-    <w:p>
-      <w:pPr>
-        <w:spacing w:after="0" w:line="360" w:lineRule="auto"/>
-        <w:ind w:firstLine="0"/>
-        <w:jc w:val="both"/>
-        <w:rPr>
-          <w:rFonts w:eastAsia="Times New Roman" w:cs="Arial"/>
-          <w:szCs w:val="24"/>
-        </w:rPr>
-      </w:pPr>
-    </w:p>
-    <w:p>
-      <w:pPr>
-        <w:spacing w:after="0" w:line="360" w:lineRule="auto"/>
-        <w:ind w:firstLine="0"/>
-        <w:jc w:val="both"/>
-        <w:rPr>
-          <w:rFonts w:eastAsia="Times New Roman" w:cs="Arial"/>
-          <w:szCs w:val="24"/>
-        </w:rPr>
-      </w:pPr>
-    </w:p>
-    <w:p>
-      <w:pPr>
-        <w:spacing w:after="0" w:line="360" w:lineRule="auto"/>
-        <w:ind w:firstLine="0"/>
-        <w:jc w:val="both"/>
-        <w:rPr>
-          <w:rFonts w:eastAsia="Times New Roman" w:cs="Arial"/>
-          <w:szCs w:val="24"/>
-        </w:rPr>
-      </w:pPr>
-    </w:p>
-    <w:p>
-      <w:pPr>
-        <w:spacing w:after="0" w:line="360" w:lineRule="auto"/>
-        <w:ind w:firstLine="0"/>
-        <w:jc w:val="both"/>
-        <w:rPr>
-          <w:rFonts w:eastAsia="Times New Roman" w:cs="Arial"/>
-          <w:szCs w:val="24"/>
-        </w:rPr>
-      </w:pPr>
-    </w:p>
-    <w:p>
-      <w:pPr>
-        <w:spacing w:after="0" w:line="360" w:lineRule="auto"/>
-        <w:ind w:firstLine="0"/>
-        <w:jc w:val="both"/>
-        <w:rPr>
-          <w:rFonts w:eastAsia="Times New Roman" w:cs="Arial"/>
-          <w:szCs w:val="24"/>
-        </w:rPr>
-      </w:pPr>
-    </w:p>
-    <w:p>
-      <w:pPr>
-        <w:spacing w:after="0" w:line="360" w:lineRule="auto"/>
-        <w:ind w:firstLine="0"/>
-        <w:jc w:val="both"/>
-        <w:rPr>
-          <w:rFonts w:eastAsia="Times New Roman" w:cs="Arial"/>
-          <w:szCs w:val="24"/>
-        </w:rPr>
-      </w:pPr>
-    </w:p>
-    <w:p>
-      <w:pPr>
-        <w:spacing w:after="0" w:line="360" w:lineRule="auto"/>
-        <w:ind w:firstLine="0"/>
-        <w:jc w:val="both"/>
-        <w:rPr>
-          <w:rFonts w:eastAsia="Times New Roman" w:cs="Arial"/>
-          <w:szCs w:val="24"/>
-        </w:rPr>
-      </w:pPr>
-    </w:p>
-    <w:p>
-      <w:pPr>
-        <w:spacing w:after="0" w:line="360" w:lineRule="auto"/>
-        <w:ind w:firstLine="0"/>
-        <w:jc w:val="both"/>
-        <w:rPr>
-          <w:rFonts w:eastAsia="Times New Roman" w:cs="Arial"/>
-          <w:szCs w:val="24"/>
-        </w:rPr>
-      </w:pPr>
-    </w:p>
-    <w:p>
-      <w:pPr>
-        <w:spacing w:after="0" w:line="360" w:lineRule="auto"/>
-        <w:ind w:firstLine="0"/>
-        <w:jc w:val="both"/>
-        <w:rPr>
-          <w:rFonts w:eastAsia="Times New Roman" w:cs="Arial"/>
-          <w:szCs w:val="24"/>
-        </w:rPr>
-      </w:pPr>
-    </w:p>
-    <w:p>
-      <w:pPr>
-        <w:spacing w:after="0" w:line="360" w:lineRule="auto"/>
-        <w:ind w:firstLine="0"/>
-        <w:jc w:val="both"/>
-        <w:rPr>
-          <w:rFonts w:eastAsia="Times New Roman" w:cs="Arial"/>
-          <w:szCs w:val="24"/>
-        </w:rPr>
-      </w:pPr>
-    </w:p>
-    <w:p>
-      <w:pPr>
-        <w:spacing w:after="0" w:line="360" w:lineRule="auto"/>
-        <w:ind w:firstLine="0"/>
-        <w:jc w:val="both"/>
-        <w:rPr>
-          <w:rFonts w:eastAsia="Times New Roman" w:cs="Arial"/>
-          <w:szCs w:val="24"/>
-        </w:rPr>
-      </w:pPr>
-    </w:p>
-    <w:p>
-      <w:pPr>
-        <w:spacing w:after="0" w:line="360" w:lineRule="auto"/>
-        <w:ind w:firstLine="0"/>
-        <w:jc w:val="both"/>
-        <w:rPr>
-          <w:rFonts w:eastAsia="Times New Roman" w:cs="Arial"/>
-          <w:szCs w:val="24"/>
-        </w:rPr>
-      </w:pPr>
-    </w:p>
-    <w:p>
-      <w:pPr>
-        <w:spacing w:after="0" w:line="360" w:lineRule="auto"/>
-        <w:ind w:firstLine="0"/>
-        <w:jc w:val="both"/>
-        <w:rPr>
-          <w:rFonts w:eastAsia="Times New Roman" w:cs="Arial"/>
-          <w:szCs w:val="24"/>
-        </w:rPr>
-      </w:pPr>
-    </w:p>
-    <w:p>
-      <w:pPr>
-        <w:spacing w:after="0" w:line="360" w:lineRule="auto"/>
-        <w:ind w:firstLine="0"/>
-        <w:jc w:val="both"/>
-        <w:rPr>
-          <w:rFonts w:eastAsia="Times New Roman" w:cs="Arial"/>
-          <w:szCs w:val="24"/>
-        </w:rPr>
-      </w:pPr>
-    </w:p>
-    <w:p>
-      <w:pPr>
-        <w:spacing w:line="360" w:lineRule="auto"/>
-        <w:jc w:val="both"/>
-        <w:rPr>
-          <w:rFonts w:cs="Arial"/>
-          <w:szCs w:val="24"/>
-        </w:rPr>
-      </w:pPr>
-    </w:p>
-    <w:p>
-      <w:pPr>
         <w:spacing w:line="360" w:lineRule="auto"/>
         <w:ind w:firstLine="0"/>
         <w:jc w:val="both"/>
@@ -10873,20 +12901,10 @@
     </w:p>
     <w:p>
       <w:pPr>
-        <w:spacing w:line="360" w:lineRule="auto"/>
-        <w:ind w:firstLine="0"/>
-        <w:jc w:val="both"/>
-        <w:rPr>
-          <w:rFonts w:cs="Arial"/>
-          <w:szCs w:val="24"/>
-        </w:rPr>
-      </w:pPr>
-    </w:p>
-    <w:p>
-      <w:pPr>
         <w:pStyle w:val="Ttulo1"/>
       </w:pPr>
       <w:r>
+        <w:lastRenderedPageBreak/>
         <w:t>ANÁLISE DE SISTEMAS ORIENTADA A OBJETOS</w:t>
       </w:r>
     </w:p>
@@ -14363,7 +16381,7 @@
           <w:sz w:val="20"/>
           <w:szCs w:val="20"/>
         </w:rPr>
-        <w:t>3</w:t>
+        <w:t>4</w:t>
       </w:r>
       <w:r>
         <w:rPr>
@@ -16578,7 +18596,7 @@
           <w:sz w:val="20"/>
           <w:szCs w:val="20"/>
         </w:rPr>
-        <w:t>4</w:t>
+        <w:t>5</w:t>
       </w:r>
       <w:r>
         <w:rPr>
@@ -17649,7 +19667,7 @@
           <w:noProof/>
           <w:color w:val="auto"/>
         </w:rPr>
-        <w:t>5</w:t>
+        <w:t>6</w:t>
       </w:r>
       <w:r>
         <w:rPr>
@@ -18738,7 +20756,7 @@
           <w:noProof/>
           <w:color w:val="auto"/>
         </w:rPr>
-        <w:t>6</w:t>
+        <w:t>7</w:t>
       </w:r>
       <w:r>
         <w:rPr>
@@ -19616,7 +21634,7 @@
           <w:noProof/>
           <w:color w:val="auto"/>
         </w:rPr>
-        <w:t>7</w:t>
+        <w:t>8</w:t>
       </w:r>
       <w:r>
         <w:rPr>
@@ -20530,7 +22548,7 @@
           <w:noProof/>
           <w:color w:val="auto"/>
         </w:rPr>
-        <w:t>8</w:t>
+        <w:t>9</w:t>
       </w:r>
       <w:r>
         <w:rPr>
@@ -21472,7 +23490,7 @@
           <w:noProof/>
           <w:color w:val="auto"/>
         </w:rPr>
-        <w:t>9</w:t>
+        <w:t>10</w:t>
       </w:r>
       <w:r>
         <w:rPr>
@@ -22232,7 +24250,7 @@
           <w:noProof/>
           <w:color w:val="auto"/>
         </w:rPr>
-        <w:t>10</w:t>
+        <w:t>11</w:t>
       </w:r>
       <w:r>
         <w:rPr>

--- a/PIM IV.docx
+++ b/PIM IV.docx
@@ -5117,367 +5117,12 @@
       <w:pPr>
         <w:pStyle w:val="Ttulo1"/>
       </w:pPr>
-      <w:bookmarkStart w:id="6" w:name="_Toc42097295"/>
-      <w:r>
-        <w:lastRenderedPageBreak/>
-        <w:t>SITUAÇÃO PROBLEMA</w:t>
-      </w:r>
-      <w:bookmarkEnd w:id="6"/>
-    </w:p>
-    <w:p>
-      <w:pPr>
-        <w:spacing w:after="0" w:line="360" w:lineRule="auto"/>
-        <w:jc w:val="both"/>
-        <w:rPr>
-          <w:rFonts w:cs="Arial"/>
-          <w:szCs w:val="24"/>
-        </w:rPr>
-      </w:pPr>
-    </w:p>
-    <w:p>
-      <w:pPr>
-        <w:spacing w:after="0" w:line="360" w:lineRule="auto"/>
-        <w:jc w:val="both"/>
-        <w:rPr>
-          <w:rFonts w:cs="Arial"/>
-          <w:szCs w:val="24"/>
-        </w:rPr>
-      </w:pPr>
-      <w:r>
-        <w:rPr>
-          <w:rFonts w:cs="Arial"/>
-          <w:szCs w:val="24"/>
-        </w:rPr>
-        <w:t xml:space="preserve">A empresa </w:t>
-      </w:r>
-      <w:proofErr w:type="spellStart"/>
-      <w:r>
-        <w:rPr>
-          <w:rFonts w:cs="Arial"/>
-          <w:szCs w:val="24"/>
-        </w:rPr>
-        <w:t>Innovate</w:t>
-      </w:r>
-      <w:proofErr w:type="spellEnd"/>
-      <w:r>
-        <w:rPr>
-          <w:rFonts w:cs="Arial"/>
-          <w:szCs w:val="24"/>
-        </w:rPr>
-        <w:t xml:space="preserve"> </w:t>
-      </w:r>
-      <w:proofErr w:type="spellStart"/>
-      <w:r>
-        <w:rPr>
-          <w:rFonts w:cs="Arial"/>
-          <w:szCs w:val="24"/>
-        </w:rPr>
-        <w:t>and</w:t>
-      </w:r>
-      <w:proofErr w:type="spellEnd"/>
-      <w:r>
-        <w:rPr>
-          <w:rFonts w:cs="Arial"/>
-          <w:szCs w:val="24"/>
-        </w:rPr>
-        <w:t xml:space="preserve"> </w:t>
-      </w:r>
-      <w:proofErr w:type="spellStart"/>
-      <w:r>
-        <w:rPr>
-          <w:rFonts w:cs="Arial"/>
-          <w:szCs w:val="24"/>
-        </w:rPr>
-        <w:t>Renew</w:t>
-      </w:r>
-      <w:proofErr w:type="spellEnd"/>
-      <w:r>
-        <w:rPr>
-          <w:rFonts w:cs="Arial"/>
-          <w:szCs w:val="24"/>
-        </w:rPr>
-        <w:t xml:space="preserve"> Technology possui um sistema para investimentos em Criptomoedas, porém, não possuem um para a análise </w:t>
-      </w:r>
-      <w:proofErr w:type="gramStart"/>
-      <w:r>
-        <w:rPr>
-          <w:rFonts w:cs="Arial"/>
-          <w:szCs w:val="24"/>
-        </w:rPr>
-        <w:t>dos mesmos</w:t>
-      </w:r>
-      <w:proofErr w:type="gramEnd"/>
-      <w:r>
-        <w:rPr>
-          <w:rFonts w:cs="Arial"/>
-          <w:szCs w:val="24"/>
-        </w:rPr>
-        <w:t xml:space="preserve">. Os usuários precisam ter seu próprio controle, tendo em vista que o sistema atual que utilizam só informa o valor em carteira que possuem, não sendo possível visualizar o valor das criptomoedas dos últimos dias, ou sequer o lucro que tiveram (ou perda). Com o novo sistema, tanto os clientes, quanto a empresa podem acompanhar seus investimentos, ou até mesmo, ver seu histórico de transações. </w:t>
-      </w:r>
-    </w:p>
-    <w:p>
-      <w:pPr>
-        <w:spacing w:after="0" w:line="360" w:lineRule="auto"/>
-        <w:ind w:firstLine="0"/>
-        <w:jc w:val="both"/>
-        <w:rPr>
-          <w:rFonts w:cs="Arial"/>
-          <w:szCs w:val="24"/>
-        </w:rPr>
-      </w:pPr>
-    </w:p>
-    <w:p>
-      <w:pPr>
-        <w:spacing w:after="0" w:line="360" w:lineRule="auto"/>
-        <w:jc w:val="both"/>
-        <w:rPr>
-          <w:rFonts w:cs="Arial"/>
-          <w:szCs w:val="24"/>
-        </w:rPr>
-      </w:pPr>
-    </w:p>
-    <w:p>
-      <w:pPr>
-        <w:spacing w:after="0" w:line="360" w:lineRule="auto"/>
-        <w:jc w:val="both"/>
-        <w:rPr>
-          <w:rFonts w:cs="Arial"/>
-          <w:szCs w:val="24"/>
-        </w:rPr>
-      </w:pPr>
-    </w:p>
-    <w:p>
-      <w:pPr>
-        <w:spacing w:after="0" w:line="360" w:lineRule="auto"/>
-        <w:jc w:val="both"/>
-        <w:rPr>
-          <w:rFonts w:cs="Arial"/>
-          <w:szCs w:val="24"/>
-        </w:rPr>
-      </w:pPr>
-    </w:p>
-    <w:p>
-      <w:pPr>
-        <w:spacing w:after="0" w:line="360" w:lineRule="auto"/>
-        <w:jc w:val="both"/>
-        <w:rPr>
-          <w:rFonts w:cs="Arial"/>
-          <w:szCs w:val="24"/>
-        </w:rPr>
-      </w:pPr>
-    </w:p>
-    <w:p>
-      <w:pPr>
-        <w:spacing w:after="0" w:line="360" w:lineRule="auto"/>
-        <w:jc w:val="both"/>
-        <w:rPr>
-          <w:rFonts w:cs="Arial"/>
-          <w:szCs w:val="24"/>
-        </w:rPr>
-      </w:pPr>
-    </w:p>
-    <w:p>
-      <w:pPr>
-        <w:spacing w:after="0" w:line="360" w:lineRule="auto"/>
-        <w:jc w:val="both"/>
-        <w:rPr>
-          <w:rFonts w:cs="Arial"/>
-          <w:szCs w:val="24"/>
-        </w:rPr>
-      </w:pPr>
-    </w:p>
-    <w:p>
-      <w:pPr>
-        <w:spacing w:after="0" w:line="360" w:lineRule="auto"/>
-        <w:jc w:val="both"/>
-        <w:rPr>
-          <w:rFonts w:cs="Arial"/>
-          <w:szCs w:val="24"/>
-        </w:rPr>
-      </w:pPr>
-    </w:p>
-    <w:p>
-      <w:pPr>
-        <w:spacing w:after="0" w:line="360" w:lineRule="auto"/>
-        <w:jc w:val="both"/>
-        <w:rPr>
-          <w:rFonts w:cs="Arial"/>
-          <w:szCs w:val="24"/>
-        </w:rPr>
-      </w:pPr>
-    </w:p>
-    <w:p>
-      <w:pPr>
-        <w:spacing w:after="0" w:line="360" w:lineRule="auto"/>
-        <w:jc w:val="both"/>
-        <w:rPr>
-          <w:rFonts w:cs="Arial"/>
-          <w:szCs w:val="24"/>
-        </w:rPr>
-      </w:pPr>
-    </w:p>
-    <w:p>
-      <w:pPr>
-        <w:spacing w:after="0" w:line="360" w:lineRule="auto"/>
-        <w:jc w:val="both"/>
-        <w:rPr>
-          <w:rFonts w:cs="Arial"/>
-          <w:szCs w:val="24"/>
-        </w:rPr>
-      </w:pPr>
-    </w:p>
-    <w:p>
-      <w:pPr>
-        <w:spacing w:after="0" w:line="360" w:lineRule="auto"/>
-        <w:jc w:val="both"/>
-        <w:rPr>
-          <w:rFonts w:cs="Arial"/>
-          <w:szCs w:val="24"/>
-        </w:rPr>
-      </w:pPr>
-    </w:p>
-    <w:p>
-      <w:pPr>
-        <w:spacing w:after="0" w:line="360" w:lineRule="auto"/>
-        <w:jc w:val="both"/>
-        <w:rPr>
-          <w:rFonts w:cs="Arial"/>
-          <w:szCs w:val="24"/>
-        </w:rPr>
-      </w:pPr>
-    </w:p>
-    <w:p>
-      <w:pPr>
-        <w:spacing w:after="0" w:line="360" w:lineRule="auto"/>
-        <w:jc w:val="both"/>
-        <w:rPr>
-          <w:rFonts w:cs="Arial"/>
-          <w:szCs w:val="24"/>
-        </w:rPr>
-      </w:pPr>
-    </w:p>
-    <w:p>
-      <w:pPr>
-        <w:spacing w:after="0" w:line="360" w:lineRule="auto"/>
-        <w:jc w:val="both"/>
-        <w:rPr>
-          <w:rFonts w:cs="Arial"/>
-          <w:szCs w:val="24"/>
-        </w:rPr>
-      </w:pPr>
-    </w:p>
-    <w:p>
-      <w:pPr>
-        <w:spacing w:after="0" w:line="360" w:lineRule="auto"/>
-        <w:jc w:val="both"/>
-        <w:rPr>
-          <w:rFonts w:cs="Arial"/>
-          <w:szCs w:val="24"/>
-        </w:rPr>
-      </w:pPr>
-    </w:p>
-    <w:p>
-      <w:pPr>
-        <w:spacing w:after="0" w:line="360" w:lineRule="auto"/>
-        <w:jc w:val="both"/>
-        <w:rPr>
-          <w:rFonts w:cs="Arial"/>
-          <w:szCs w:val="24"/>
-        </w:rPr>
-      </w:pPr>
-    </w:p>
-    <w:p>
-      <w:pPr>
-        <w:spacing w:after="0" w:line="360" w:lineRule="auto"/>
-        <w:jc w:val="both"/>
-        <w:rPr>
-          <w:rFonts w:cs="Arial"/>
-          <w:szCs w:val="24"/>
-        </w:rPr>
-      </w:pPr>
-    </w:p>
-    <w:p>
-      <w:pPr>
-        <w:spacing w:after="0" w:line="360" w:lineRule="auto"/>
-        <w:jc w:val="both"/>
-        <w:rPr>
-          <w:rFonts w:cs="Arial"/>
-          <w:szCs w:val="24"/>
-        </w:rPr>
-      </w:pPr>
-    </w:p>
-    <w:p>
-      <w:pPr>
-        <w:spacing w:after="0" w:line="360" w:lineRule="auto"/>
-        <w:jc w:val="both"/>
-        <w:rPr>
-          <w:rFonts w:cs="Arial"/>
-          <w:szCs w:val="24"/>
-        </w:rPr>
-      </w:pPr>
-    </w:p>
-    <w:p>
-      <w:pPr>
-        <w:spacing w:after="0" w:line="360" w:lineRule="auto"/>
-        <w:jc w:val="both"/>
-        <w:rPr>
-          <w:rFonts w:cs="Arial"/>
-          <w:szCs w:val="24"/>
-        </w:rPr>
-      </w:pPr>
-    </w:p>
-    <w:p>
-      <w:pPr>
-        <w:spacing w:after="0" w:line="360" w:lineRule="auto"/>
-        <w:jc w:val="both"/>
-        <w:rPr>
-          <w:rFonts w:cs="Arial"/>
-          <w:szCs w:val="24"/>
-        </w:rPr>
-      </w:pPr>
-    </w:p>
-    <w:p>
-      <w:pPr>
-        <w:spacing w:after="0" w:line="360" w:lineRule="auto"/>
-        <w:jc w:val="both"/>
-        <w:rPr>
-          <w:rFonts w:cs="Arial"/>
-          <w:szCs w:val="24"/>
-        </w:rPr>
-      </w:pPr>
-    </w:p>
-    <w:p>
-      <w:pPr>
-        <w:spacing w:after="0" w:line="360" w:lineRule="auto"/>
-        <w:ind w:firstLine="0"/>
-        <w:jc w:val="both"/>
-        <w:rPr>
-          <w:rFonts w:cs="Arial"/>
-          <w:szCs w:val="24"/>
-        </w:rPr>
-      </w:pPr>
-    </w:p>
-    <w:p>
-      <w:pPr>
-        <w:spacing w:after="0" w:line="360" w:lineRule="auto"/>
-        <w:ind w:firstLine="0"/>
-        <w:jc w:val="both"/>
-        <w:rPr>
-          <w:rFonts w:cs="Arial"/>
-          <w:szCs w:val="24"/>
-        </w:rPr>
-      </w:pPr>
-    </w:p>
-    <w:p>
-      <w:pPr>
-        <w:pStyle w:val="Ttulo1"/>
-      </w:pPr>
-      <w:bookmarkStart w:id="7" w:name="_Toc42097298"/>
+      <w:bookmarkStart w:id="6" w:name="_Toc42097298"/>
       <w:r>
         <w:lastRenderedPageBreak/>
         <w:t xml:space="preserve">ENGENHARIA DE SOFTWARE </w:t>
       </w:r>
-      <w:bookmarkEnd w:id="7"/>
+      <w:bookmarkEnd w:id="6"/>
     </w:p>
     <w:p>
       <w:pPr>
@@ -14914,15 +14559,6 @@
         </w:rPr>
         <w:t>.</w:t>
       </w:r>
-    </w:p>
-    <w:p>
-      <w:pPr>
-        <w:spacing w:after="0" w:line="360" w:lineRule="auto"/>
-        <w:jc w:val="both"/>
-        <w:rPr>
-          <w:lang w:eastAsia="pt-BR"/>
-        </w:rPr>
-      </w:pPr>
     </w:p>
     <w:p>
       <w:pPr>
@@ -15593,12 +15229,12 @@
       <w:pPr>
         <w:pStyle w:val="Ttulo1"/>
       </w:pPr>
-      <w:bookmarkStart w:id="8" w:name="_Toc42097310"/>
+      <w:bookmarkStart w:id="7" w:name="_Toc42097310"/>
       <w:r>
         <w:lastRenderedPageBreak/>
         <w:t>BANCO DE DADOS</w:t>
       </w:r>
-      <w:bookmarkEnd w:id="8"/>
+      <w:bookmarkEnd w:id="7"/>
     </w:p>
     <w:p>
       <w:pPr>
@@ -15876,8 +15512,9 @@
     </w:p>
     <w:p>
       <w:pPr>
-        <w:spacing w:after="0" w:line="360" w:lineRule="auto"/>
+        <w:spacing w:after="0" w:line="240" w:lineRule="auto"/>
         <w:ind w:firstLine="0"/>
+        <w:jc w:val="center"/>
         <w:rPr>
           <w:rFonts w:cs="Arial"/>
           <w:sz w:val="20"/>
@@ -16071,6 +15708,26 @@
     </w:p>
     <w:p>
       <w:pPr>
+        <w:spacing w:after="0" w:line="240" w:lineRule="auto"/>
+        <w:ind w:firstLine="0"/>
+        <w:jc w:val="center"/>
+        <w:rPr>
+          <w:rFonts w:cs="Arial"/>
+          <w:sz w:val="20"/>
+          <w:szCs w:val="20"/>
+        </w:rPr>
+      </w:pPr>
+      <w:r>
+        <w:rPr>
+          <w:rFonts w:cs="Arial"/>
+          <w:sz w:val="20"/>
+          <w:szCs w:val="20"/>
+        </w:rPr>
+        <w:t>Fonte: Paola Regina Garbato (2020)</w:t>
+      </w:r>
+    </w:p>
+    <w:p>
+      <w:pPr>
         <w:pStyle w:val="Legenda"/>
         <w:keepNext/>
         <w:spacing w:after="0"/>
@@ -16259,7 +15916,7 @@
     </w:p>
     <w:p>
       <w:pPr>
-        <w:spacing w:after="0" w:line="360" w:lineRule="auto"/>
+        <w:spacing w:after="0" w:line="240" w:lineRule="auto"/>
         <w:ind w:firstLine="0"/>
         <w:jc w:val="center"/>
         <w:rPr>
@@ -16299,12 +15956,12 @@
       <w:pPr>
         <w:pStyle w:val="Ttulo2"/>
       </w:pPr>
-      <w:bookmarkStart w:id="9" w:name="_Toc42097312"/>
+      <w:bookmarkStart w:id="8" w:name="_Toc42097312"/>
       <w:r>
         <w:lastRenderedPageBreak/>
         <w:t>Dicionário de Dados</w:t>
       </w:r>
-      <w:bookmarkEnd w:id="9"/>
+      <w:bookmarkEnd w:id="8"/>
     </w:p>
     <w:p>
       <w:pPr>
@@ -16314,9 +15971,9 @@
         <w:tab/>
         <w:t>Devido a essas alterações, o dicionário de dados também foi atualizado.</w:t>
       </w:r>
-      <w:bookmarkStart w:id="10" w:name="_Toc42097206"/>
-    </w:p>
-    <w:bookmarkEnd w:id="10"/>
+      <w:bookmarkStart w:id="9" w:name="_Toc42097206"/>
+    </w:p>
+    <w:bookmarkEnd w:id="9"/>
     <w:p>
       <w:pPr>
         <w:pStyle w:val="Legenda"/>
@@ -19632,7 +19289,7 @@
           <w:color w:val="auto"/>
         </w:rPr>
       </w:pPr>
-      <w:bookmarkStart w:id="11" w:name="_Toc42097208"/>
+      <w:bookmarkStart w:id="10" w:name="_Toc42097208"/>
       <w:r>
         <w:rPr>
           <w:rFonts w:cs="Arial"/>
@@ -19684,7 +19341,7 @@
         </w:rPr>
         <w:t xml:space="preserve"> - Dicionário de Dados - </w:t>
       </w:r>
-      <w:bookmarkEnd w:id="11"/>
+      <w:bookmarkEnd w:id="10"/>
       <w:proofErr w:type="spellStart"/>
       <w:r>
         <w:rPr>
@@ -20721,7 +20378,7 @@
           <w:color w:val="auto"/>
         </w:rPr>
       </w:pPr>
-      <w:bookmarkStart w:id="12" w:name="_Toc42097209"/>
+      <w:bookmarkStart w:id="11" w:name="_Toc42097209"/>
       <w:r>
         <w:rPr>
           <w:rFonts w:cs="Arial"/>
@@ -20773,7 +20430,7 @@
         </w:rPr>
         <w:t xml:space="preserve"> - Dicionário de Dados - </w:t>
       </w:r>
-      <w:bookmarkEnd w:id="12"/>
+      <w:bookmarkEnd w:id="11"/>
       <w:r>
         <w:rPr>
           <w:rFonts w:cs="Arial"/>
@@ -21579,19 +21236,6 @@
     <w:p>
       <w:pPr>
         <w:pStyle w:val="Tabela"/>
-        <w:spacing w:after="0" w:line="360" w:lineRule="auto"/>
-        <w:jc w:val="both"/>
-        <w:rPr>
-          <w:rFonts w:cs="Arial"/>
-          <w:color w:val="auto"/>
-          <w:sz w:val="24"/>
-          <w:szCs w:val="22"/>
-        </w:rPr>
-      </w:pPr>
-    </w:p>
-    <w:p>
-      <w:pPr>
-        <w:pStyle w:val="Tabela"/>
         <w:spacing w:after="0"/>
         <w:ind w:firstLine="0"/>
         <w:rPr>
@@ -21599,12 +21243,13 @@
           <w:color w:val="auto"/>
         </w:rPr>
       </w:pPr>
-      <w:bookmarkStart w:id="13" w:name="_Toc42097210"/>
+      <w:bookmarkStart w:id="12" w:name="_Toc42097210"/>
       <w:r>
         <w:rPr>
           <w:rFonts w:cs="Arial"/>
           <w:color w:val="auto"/>
         </w:rPr>
+        <w:lastRenderedPageBreak/>
         <w:t xml:space="preserve">Tabela </w:t>
       </w:r>
       <w:r>
@@ -21649,9 +21294,23 @@
           <w:rFonts w:cs="Arial"/>
           <w:color w:val="auto"/>
         </w:rPr>
-        <w:t xml:space="preserve"> - Dicionário de Dados - </w:t>
-      </w:r>
-      <w:bookmarkEnd w:id="13"/>
+        <w:t xml:space="preserve"> - Dicionário de Dados </w:t>
+      </w:r>
+      <w:r>
+        <w:rPr>
+          <w:rFonts w:cs="Arial"/>
+          <w:color w:val="auto"/>
+        </w:rPr>
+        <w:t>–</w:t>
+      </w:r>
+      <w:r>
+        <w:rPr>
+          <w:rFonts w:cs="Arial"/>
+          <w:color w:val="auto"/>
+        </w:rPr>
+        <w:t xml:space="preserve"> </w:t>
+      </w:r>
+      <w:bookmarkEnd w:id="12"/>
       <w:proofErr w:type="spellStart"/>
       <w:r>
         <w:rPr>
@@ -21665,21 +21324,24 @@
     <w:tbl>
       <w:tblPr>
         <w:tblStyle w:val="Tabelacomgrade"/>
-        <w:tblW w:w="9179" w:type="dxa"/>
+        <w:tblW w:w="8789" w:type="dxa"/>
         <w:tblBorders>
           <w:left w:val="none" w:sz="0" w:space="0" w:color="auto"/>
           <w:right w:val="none" w:sz="0" w:space="0" w:color="auto"/>
         </w:tblBorders>
-        <w:tblLook w:val="04A0" w:firstRow="1" w:lastRow="0" w:firstColumn="1" w:lastColumn="0" w:noHBand="0" w:noVBand="1"/>
+        <w:tblLook w:val="0480" w:firstRow="0" w:lastRow="0" w:firstColumn="1" w:lastColumn="0" w:noHBand="0" w:noVBand="1"/>
       </w:tblPr>
       <w:tblGrid>
         <w:gridCol w:w="1658"/>
         <w:gridCol w:w="1556"/>
         <w:gridCol w:w="1126"/>
         <w:gridCol w:w="1472"/>
-        <w:gridCol w:w="3367"/>
+        <w:gridCol w:w="2977"/>
       </w:tblGrid>
       <w:tr>
+        <w:trPr>
+          <w:tblHeader/>
+        </w:trPr>
         <w:tc>
           <w:tcPr>
             <w:tcW w:w="1658" w:type="dxa"/>
@@ -21802,7 +21464,7 @@
         </w:tc>
         <w:tc>
           <w:tcPr>
-            <w:tcW w:w="3367" w:type="dxa"/>
+            <w:tcW w:w="2977" w:type="dxa"/>
             <w:tcBorders>
               <w:bottom w:val="single" w:sz="4" w:space="0" w:color="auto"/>
             </w:tcBorders>
@@ -21834,6 +21496,7 @@
       <w:tr>
         <w:trPr>
           <w:trHeight w:val="448"/>
+          <w:tblHeader/>
         </w:trPr>
         <w:tc>
           <w:tcPr>
@@ -21956,7 +21619,7 @@
         </w:tc>
         <w:tc>
           <w:tcPr>
-            <w:tcW w:w="3367" w:type="dxa"/>
+            <w:tcW w:w="2977" w:type="dxa"/>
             <w:tcBorders>
               <w:left w:val="nil"/>
               <w:bottom w:val="nil"/>
@@ -22009,6 +21672,7 @@
       <w:tr>
         <w:trPr>
           <w:trHeight w:val="74"/>
+          <w:tblHeader/>
         </w:trPr>
         <w:tc>
           <w:tcPr>
@@ -22131,7 +21795,7 @@
         </w:tc>
         <w:tc>
           <w:tcPr>
-            <w:tcW w:w="3367" w:type="dxa"/>
+            <w:tcW w:w="2977" w:type="dxa"/>
             <w:tcBorders>
               <w:top w:val="nil"/>
               <w:left w:val="nil"/>
@@ -22162,6 +21826,7 @@
       <w:tr>
         <w:trPr>
           <w:trHeight w:val="74"/>
+          <w:tblHeader/>
         </w:trPr>
         <w:tc>
           <w:tcPr>
@@ -22292,7 +21957,7 @@
         </w:tc>
         <w:tc>
           <w:tcPr>
-            <w:tcW w:w="3367" w:type="dxa"/>
+            <w:tcW w:w="2977" w:type="dxa"/>
             <w:tcBorders>
               <w:top w:val="nil"/>
               <w:left w:val="nil"/>
@@ -22323,6 +21988,7 @@
       <w:tr>
         <w:trPr>
           <w:trHeight w:val="275"/>
+          <w:tblHeader/>
         </w:trPr>
         <w:tc>
           <w:tcPr>
@@ -22349,7 +22015,6 @@
                 <w:sz w:val="18"/>
                 <w:szCs w:val="18"/>
               </w:rPr>
-              <w:lastRenderedPageBreak/>
               <w:t>IDCriptomoeda</w:t>
             </w:r>
             <w:proofErr w:type="spellEnd"/>
@@ -22444,7 +22109,7 @@
         </w:tc>
         <w:tc>
           <w:tcPr>
-            <w:tcW w:w="3367" w:type="dxa"/>
+            <w:tcW w:w="2977" w:type="dxa"/>
             <w:tcBorders>
               <w:top w:val="nil"/>
               <w:left w:val="nil"/>
@@ -22513,7 +22178,7 @@
           <w:color w:val="auto"/>
         </w:rPr>
       </w:pPr>
-      <w:bookmarkStart w:id="14" w:name="_Toc42097211"/>
+      <w:bookmarkStart w:id="13" w:name="_Toc42097211"/>
       <w:r>
         <w:rPr>
           <w:rFonts w:cs="Arial"/>
@@ -22565,7 +22230,7 @@
         </w:rPr>
         <w:t xml:space="preserve">  - Dicionário de Dados - </w:t>
       </w:r>
-      <w:bookmarkEnd w:id="14"/>
+      <w:bookmarkEnd w:id="13"/>
       <w:proofErr w:type="spellStart"/>
       <w:r>
         <w:rPr>
@@ -23455,7 +23120,7 @@
           <w:color w:val="auto"/>
         </w:rPr>
       </w:pPr>
-      <w:bookmarkStart w:id="15" w:name="_Toc42097212"/>
+      <w:bookmarkStart w:id="14" w:name="_Toc42097212"/>
       <w:r>
         <w:rPr>
           <w:rFonts w:cs="Arial"/>
@@ -23507,7 +23172,7 @@
         </w:rPr>
         <w:t xml:space="preserve"> - Dicionário de Dados - </w:t>
       </w:r>
-      <w:bookmarkEnd w:id="15"/>
+      <w:bookmarkEnd w:id="14"/>
       <w:r>
         <w:rPr>
           <w:rFonts w:cs="Arial"/>
@@ -24204,7 +23869,7 @@
           <w:szCs w:val="22"/>
         </w:rPr>
       </w:pPr>
-      <w:bookmarkStart w:id="16" w:name="_Toc42097213"/>
+      <w:bookmarkStart w:id="15" w:name="_Toc42097213"/>
     </w:p>
     <w:p>
       <w:pPr>
@@ -24267,7 +23932,7 @@
         </w:rPr>
         <w:t xml:space="preserve"> - Dicionário de Dados - </w:t>
       </w:r>
-      <w:bookmarkEnd w:id="16"/>
+      <w:bookmarkEnd w:id="15"/>
       <w:proofErr w:type="spellStart"/>
       <w:r>
         <w:rPr>
@@ -25755,30 +25420,14 @@
     </w:p>
     <w:p>
       <w:pPr>
-        <w:spacing w:after="0" w:line="360" w:lineRule="auto"/>
         <w:ind w:firstLine="0"/>
         <w:jc w:val="both"/>
         <w:rPr>
           <w:rFonts w:cs="Arial"/>
           <w:szCs w:val="24"/>
-        </w:rPr>
-      </w:pPr>
-    </w:p>
-    <w:p>
-      <w:pPr>
-        <w:pStyle w:val="Ttulo2"/>
-      </w:pPr>
-      <w:bookmarkStart w:id="17" w:name="_Toc42097317"/>
-      <w:r>
-        <w:t>Matriz de Rastr</w:t>
-      </w:r>
-      <w:r>
-        <w:t>e</w:t>
-      </w:r>
-      <w:r>
-        <w:t>abilidade</w:t>
-      </w:r>
-      <w:bookmarkEnd w:id="17"/>
+          <w:lang w:eastAsia="pt-BR"/>
+        </w:rPr>
+      </w:pPr>
     </w:p>
     <w:p>
       <w:pPr>
@@ -25822,6 +25471,7 @@
     </w:p>
     <w:p>
       <w:pPr>
+        <w:ind w:firstLine="0"/>
         <w:jc w:val="both"/>
         <w:rPr>
           <w:rFonts w:cs="Arial"/>
@@ -25832,344 +25482,14 @@
     </w:p>
     <w:p>
       <w:pPr>
-        <w:jc w:val="both"/>
-        <w:rPr>
-          <w:rFonts w:cs="Arial"/>
-          <w:szCs w:val="24"/>
-          <w:lang w:eastAsia="pt-BR"/>
-        </w:rPr>
-      </w:pPr>
-    </w:p>
-    <w:p>
-      <w:pPr>
-        <w:jc w:val="both"/>
-        <w:rPr>
-          <w:rFonts w:cs="Arial"/>
-          <w:szCs w:val="24"/>
-          <w:lang w:eastAsia="pt-BR"/>
-        </w:rPr>
-      </w:pPr>
-    </w:p>
-    <w:p>
-      <w:pPr>
-        <w:jc w:val="both"/>
-        <w:rPr>
-          <w:rFonts w:cs="Arial"/>
-          <w:szCs w:val="24"/>
-          <w:lang w:eastAsia="pt-BR"/>
-        </w:rPr>
-      </w:pPr>
-    </w:p>
-    <w:p>
-      <w:pPr>
-        <w:jc w:val="both"/>
-        <w:rPr>
-          <w:rFonts w:cs="Arial"/>
-          <w:szCs w:val="24"/>
-          <w:lang w:eastAsia="pt-BR"/>
-        </w:rPr>
-      </w:pPr>
-    </w:p>
-    <w:p>
-      <w:pPr>
-        <w:jc w:val="both"/>
-        <w:rPr>
-          <w:rFonts w:cs="Arial"/>
-          <w:szCs w:val="24"/>
-          <w:lang w:eastAsia="pt-BR"/>
-        </w:rPr>
-      </w:pPr>
-    </w:p>
-    <w:p>
-      <w:pPr>
-        <w:jc w:val="both"/>
-        <w:rPr>
-          <w:rFonts w:cs="Arial"/>
-          <w:szCs w:val="24"/>
-          <w:lang w:eastAsia="pt-BR"/>
-        </w:rPr>
-      </w:pPr>
-    </w:p>
-    <w:p>
-      <w:pPr>
-        <w:jc w:val="both"/>
-        <w:rPr>
-          <w:rFonts w:cs="Arial"/>
-          <w:szCs w:val="24"/>
-          <w:lang w:eastAsia="pt-BR"/>
-        </w:rPr>
-      </w:pPr>
-    </w:p>
-    <w:p>
-      <w:pPr>
-        <w:jc w:val="both"/>
-        <w:rPr>
-          <w:rFonts w:cs="Arial"/>
-          <w:szCs w:val="24"/>
-          <w:lang w:eastAsia="pt-BR"/>
-        </w:rPr>
-      </w:pPr>
-    </w:p>
-    <w:p>
-      <w:pPr>
-        <w:jc w:val="both"/>
-        <w:rPr>
-          <w:rFonts w:cs="Arial"/>
-          <w:szCs w:val="24"/>
-          <w:lang w:eastAsia="pt-BR"/>
-        </w:rPr>
-      </w:pPr>
-    </w:p>
-    <w:p>
-      <w:pPr>
-        <w:jc w:val="both"/>
-        <w:rPr>
-          <w:rFonts w:cs="Arial"/>
-          <w:szCs w:val="24"/>
-          <w:lang w:eastAsia="pt-BR"/>
-        </w:rPr>
-      </w:pPr>
-    </w:p>
-    <w:p>
-      <w:pPr>
-        <w:jc w:val="both"/>
-        <w:rPr>
-          <w:rFonts w:cs="Arial"/>
-          <w:szCs w:val="24"/>
-          <w:lang w:eastAsia="pt-BR"/>
-        </w:rPr>
-      </w:pPr>
-    </w:p>
-    <w:p>
-      <w:pPr>
-        <w:jc w:val="both"/>
-        <w:rPr>
-          <w:rFonts w:cs="Arial"/>
-          <w:szCs w:val="24"/>
-          <w:lang w:eastAsia="pt-BR"/>
-        </w:rPr>
-      </w:pPr>
-    </w:p>
-    <w:p>
-      <w:pPr>
-        <w:jc w:val="both"/>
-        <w:rPr>
-          <w:rFonts w:cs="Arial"/>
-          <w:szCs w:val="24"/>
-          <w:lang w:eastAsia="pt-BR"/>
-        </w:rPr>
-      </w:pPr>
-    </w:p>
-    <w:p>
-      <w:pPr>
-        <w:jc w:val="both"/>
-        <w:rPr>
-          <w:rFonts w:cs="Arial"/>
-          <w:szCs w:val="24"/>
-          <w:lang w:eastAsia="pt-BR"/>
-        </w:rPr>
-      </w:pPr>
-    </w:p>
-    <w:p>
-      <w:pPr>
-        <w:jc w:val="both"/>
-        <w:rPr>
-          <w:rFonts w:cs="Arial"/>
-          <w:szCs w:val="24"/>
-          <w:lang w:eastAsia="pt-BR"/>
-        </w:rPr>
-      </w:pPr>
-    </w:p>
-    <w:p>
-      <w:pPr>
-        <w:jc w:val="both"/>
-        <w:rPr>
-          <w:rFonts w:cs="Arial"/>
-          <w:szCs w:val="24"/>
-          <w:lang w:eastAsia="pt-BR"/>
-        </w:rPr>
-      </w:pPr>
-    </w:p>
-    <w:p>
-      <w:pPr>
-        <w:jc w:val="both"/>
-        <w:rPr>
-          <w:rFonts w:cs="Arial"/>
-          <w:szCs w:val="24"/>
-          <w:lang w:eastAsia="pt-BR"/>
-        </w:rPr>
-      </w:pPr>
-    </w:p>
-    <w:p>
-      <w:pPr>
-        <w:jc w:val="both"/>
-        <w:rPr>
-          <w:rFonts w:cs="Arial"/>
-          <w:szCs w:val="24"/>
-          <w:lang w:eastAsia="pt-BR"/>
-        </w:rPr>
-      </w:pPr>
-    </w:p>
-    <w:p>
-      <w:pPr>
-        <w:jc w:val="both"/>
-        <w:rPr>
-          <w:rFonts w:cs="Arial"/>
-          <w:szCs w:val="24"/>
-          <w:lang w:eastAsia="pt-BR"/>
-        </w:rPr>
-      </w:pPr>
-    </w:p>
-    <w:p>
-      <w:pPr>
-        <w:jc w:val="both"/>
-        <w:rPr>
-          <w:rFonts w:cs="Arial"/>
-          <w:szCs w:val="24"/>
-          <w:lang w:eastAsia="pt-BR"/>
-        </w:rPr>
-      </w:pPr>
-    </w:p>
-    <w:p>
-      <w:pPr>
-        <w:jc w:val="both"/>
-        <w:rPr>
-          <w:rFonts w:cs="Arial"/>
-          <w:szCs w:val="24"/>
-          <w:lang w:eastAsia="pt-BR"/>
-        </w:rPr>
-      </w:pPr>
-    </w:p>
-    <w:p>
-      <w:pPr>
-        <w:jc w:val="both"/>
-        <w:rPr>
-          <w:rFonts w:cs="Arial"/>
-          <w:szCs w:val="24"/>
-          <w:lang w:eastAsia="pt-BR"/>
-        </w:rPr>
-      </w:pPr>
-    </w:p>
-    <w:p>
-      <w:pPr>
-        <w:jc w:val="both"/>
-        <w:rPr>
-          <w:rFonts w:cs="Arial"/>
-          <w:szCs w:val="24"/>
-          <w:lang w:eastAsia="pt-BR"/>
-        </w:rPr>
-      </w:pPr>
-    </w:p>
-    <w:p>
-      <w:pPr>
-        <w:jc w:val="both"/>
-        <w:rPr>
-          <w:rFonts w:cs="Arial"/>
-          <w:szCs w:val="24"/>
-          <w:lang w:eastAsia="pt-BR"/>
-        </w:rPr>
-      </w:pPr>
-    </w:p>
-    <w:p>
-      <w:pPr>
-        <w:jc w:val="both"/>
-        <w:rPr>
-          <w:rFonts w:cs="Arial"/>
-          <w:szCs w:val="24"/>
-          <w:lang w:eastAsia="pt-BR"/>
-        </w:rPr>
-      </w:pPr>
-    </w:p>
-    <w:p>
-      <w:pPr>
-        <w:jc w:val="both"/>
-        <w:rPr>
-          <w:rFonts w:cs="Arial"/>
-          <w:szCs w:val="24"/>
-          <w:lang w:eastAsia="pt-BR"/>
-        </w:rPr>
-      </w:pPr>
-    </w:p>
-    <w:p>
-      <w:pPr>
-        <w:jc w:val="both"/>
-        <w:rPr>
-          <w:rFonts w:cs="Arial"/>
-          <w:szCs w:val="24"/>
-          <w:lang w:eastAsia="pt-BR"/>
-        </w:rPr>
-      </w:pPr>
-    </w:p>
-    <w:p>
-      <w:pPr>
-        <w:jc w:val="both"/>
-        <w:rPr>
-          <w:rFonts w:cs="Arial"/>
-          <w:szCs w:val="24"/>
-          <w:lang w:eastAsia="pt-BR"/>
-        </w:rPr>
-      </w:pPr>
-    </w:p>
-    <w:p>
-      <w:pPr>
-        <w:jc w:val="both"/>
-        <w:rPr>
-          <w:rFonts w:cs="Arial"/>
-          <w:szCs w:val="24"/>
-          <w:lang w:eastAsia="pt-BR"/>
-        </w:rPr>
-      </w:pPr>
-    </w:p>
-    <w:p>
-      <w:pPr>
-        <w:jc w:val="both"/>
-        <w:rPr>
-          <w:rFonts w:cs="Arial"/>
-          <w:szCs w:val="24"/>
-          <w:lang w:eastAsia="pt-BR"/>
-        </w:rPr>
-      </w:pPr>
-    </w:p>
-    <w:p>
-      <w:pPr>
-        <w:jc w:val="both"/>
-        <w:rPr>
-          <w:rFonts w:cs="Arial"/>
-          <w:szCs w:val="24"/>
-          <w:lang w:eastAsia="pt-BR"/>
-        </w:rPr>
-      </w:pPr>
-    </w:p>
-    <w:p>
-      <w:pPr>
-        <w:jc w:val="both"/>
-        <w:rPr>
-          <w:rFonts w:cs="Arial"/>
-          <w:szCs w:val="24"/>
-          <w:lang w:eastAsia="pt-BR"/>
-        </w:rPr>
-      </w:pPr>
-    </w:p>
-    <w:p>
-      <w:pPr>
-        <w:jc w:val="both"/>
-        <w:rPr>
-          <w:rFonts w:cs="Arial"/>
-          <w:szCs w:val="24"/>
-          <w:lang w:eastAsia="pt-BR"/>
-        </w:rPr>
-      </w:pPr>
-    </w:p>
-    <w:p>
-      <w:pPr>
         <w:pStyle w:val="Ttulo1"/>
       </w:pPr>
-      <w:bookmarkStart w:id="18" w:name="_Toc42097321"/>
+      <w:bookmarkStart w:id="16" w:name="_Toc42097321"/>
       <w:r>
         <w:lastRenderedPageBreak/>
         <w:t>PROGRAMAÇÃO ORIENTADA A OBJETOS</w:t>
       </w:r>
-      <w:bookmarkEnd w:id="18"/>
+      <w:bookmarkEnd w:id="16"/>
     </w:p>
     <w:p>
       <w:pPr>
@@ -26612,17 +25932,6 @@
           <w:szCs w:val="24"/>
         </w:rPr>
       </w:pPr>
-    </w:p>
-    <w:p>
-      <w:pPr>
-        <w:spacing w:after="0" w:line="360" w:lineRule="auto"/>
-        <w:ind w:firstLine="0"/>
-        <w:jc w:val="both"/>
-        <w:rPr>
-          <w:rFonts w:cs="Arial"/>
-          <w:szCs w:val="24"/>
-        </w:rPr>
-      </w:pPr>
       <w:r>
         <w:rPr>
           <w:rFonts w:cs="Arial"/>
@@ -26761,17 +26070,6 @@
           <w:szCs w:val="24"/>
         </w:rPr>
       </w:pPr>
-    </w:p>
-    <w:p>
-      <w:pPr>
-        <w:spacing w:after="0" w:line="360" w:lineRule="auto"/>
-        <w:ind w:firstLine="0"/>
-        <w:jc w:val="both"/>
-        <w:rPr>
-          <w:rFonts w:cs="Arial"/>
-          <w:szCs w:val="24"/>
-        </w:rPr>
-      </w:pPr>
       <w:r>
         <w:rPr>
           <w:rFonts w:cs="Arial"/>
@@ -26845,23 +26143,12 @@
     <w:p>
       <w:pPr>
         <w:spacing w:after="0" w:line="360" w:lineRule="auto"/>
-        <w:ind w:firstLine="0"/>
         <w:jc w:val="both"/>
         <w:rPr>
           <w:rFonts w:cs="Arial"/>
           <w:szCs w:val="24"/>
         </w:rPr>
       </w:pPr>
-    </w:p>
-    <w:p>
-      <w:pPr>
-        <w:spacing w:after="0" w:line="360" w:lineRule="auto"/>
-        <w:jc w:val="both"/>
-        <w:rPr>
-          <w:rFonts w:cs="Arial"/>
-          <w:szCs w:val="24"/>
-        </w:rPr>
-      </w:pPr>
       <w:r>
         <w:rPr>
           <w:rFonts w:cs="Arial"/>
@@ -26945,28 +26232,6 @@
         </w:rPr>
         <w:t>) e retorna as respostas para as telas.</w:t>
       </w:r>
-    </w:p>
-    <w:p>
-      <w:pPr>
-        <w:spacing w:after="0" w:line="360" w:lineRule="auto"/>
-        <w:ind w:firstLine="0"/>
-        <w:jc w:val="both"/>
-        <w:rPr>
-          <w:rFonts w:cs="Arial"/>
-          <w:szCs w:val="24"/>
-        </w:rPr>
-      </w:pPr>
-    </w:p>
-    <w:p>
-      <w:pPr>
-        <w:spacing w:after="0" w:line="360" w:lineRule="auto"/>
-        <w:ind w:firstLine="0"/>
-        <w:jc w:val="both"/>
-        <w:rPr>
-          <w:rFonts w:cs="Arial"/>
-          <w:szCs w:val="24"/>
-        </w:rPr>
-      </w:pPr>
     </w:p>
     <w:p>
       <w:pPr>
@@ -26997,7 +26262,6 @@
           <w:bCs/>
           <w:color w:val="auto"/>
         </w:rPr>
-        <w:lastRenderedPageBreak/>
         <w:t>Entity</w:t>
       </w:r>
       <w:proofErr w:type="spellEnd"/>
@@ -27139,7 +26403,15 @@
           <w:rFonts w:cs="Arial"/>
           <w:szCs w:val="24"/>
         </w:rPr>
-        <w:t xml:space="preserve">. A ORM é uma ferramenta que permite realizar a programação orientada a objetos, e automaticamente, ela é mapeada para o banco de dados relacional. A ORM da Microsoft se chama </w:t>
+        <w:t xml:space="preserve">. A ORM é uma ferramenta que permite realizar </w:t>
+      </w:r>
+      <w:r>
+        <w:rPr>
+          <w:rFonts w:cs="Arial"/>
+          <w:szCs w:val="24"/>
+        </w:rPr>
+        <w:lastRenderedPageBreak/>
+        <w:t xml:space="preserve">a programação orientada a objetos, e automaticamente, ela é mapeada para o banco de dados relacional. A ORM da Microsoft se chama </w:t>
       </w:r>
       <w:proofErr w:type="spellStart"/>
       <w:r>
@@ -27161,7 +26433,7 @@
     <w:p>
       <w:pPr>
         <w:spacing w:after="0" w:line="360" w:lineRule="auto"/>
-        <w:ind w:firstLine="0"/>
+        <w:ind w:firstLine="708"/>
         <w:jc w:val="both"/>
         <w:rPr>
           <w:rFonts w:cs="Arial"/>
@@ -27259,7 +26531,7 @@
     <w:p>
       <w:pPr>
         <w:spacing w:after="0" w:line="360" w:lineRule="auto"/>
-        <w:ind w:firstLine="0"/>
+        <w:ind w:firstLine="708"/>
         <w:jc w:val="both"/>
         <w:rPr>
           <w:rFonts w:cs="Arial"/>
@@ -27296,7 +26568,103 @@
         </w:rPr>
         <w:t xml:space="preserve">, sendo elas, a </w:t>
       </w:r>
+      <w:r>
+        <w:rPr>
+          <w:rFonts w:cs="Arial"/>
+          <w:szCs w:val="24"/>
+        </w:rPr>
+        <w:t>“</w:t>
+      </w:r>
       <w:proofErr w:type="spellStart"/>
+      <w:r>
+        <w:rPr>
+          <w:rFonts w:cs="Arial"/>
+          <w:szCs w:val="24"/>
+        </w:rPr>
+        <w:t>DBContext</w:t>
+      </w:r>
+      <w:proofErr w:type="spellEnd"/>
+      <w:r>
+        <w:rPr>
+          <w:rFonts w:cs="Arial"/>
+          <w:szCs w:val="24"/>
+        </w:rPr>
+        <w:t>”</w:t>
+      </w:r>
+      <w:r>
+        <w:rPr>
+          <w:rFonts w:cs="Arial"/>
+          <w:szCs w:val="24"/>
+        </w:rPr>
+        <w:t xml:space="preserve"> e a </w:t>
+      </w:r>
+      <w:r>
+        <w:rPr>
+          <w:rFonts w:cs="Arial"/>
+          <w:szCs w:val="24"/>
+        </w:rPr>
+        <w:t>“</w:t>
+      </w:r>
+      <w:proofErr w:type="spellStart"/>
+      <w:r>
+        <w:rPr>
+          <w:rFonts w:cs="Arial"/>
+          <w:szCs w:val="24"/>
+        </w:rPr>
+        <w:t>DbS</w:t>
+      </w:r>
+      <w:r>
+        <w:rPr>
+          <w:rFonts w:cs="Arial"/>
+          <w:szCs w:val="24"/>
+        </w:rPr>
+        <w:t>et</w:t>
+      </w:r>
+      <w:proofErr w:type="spellEnd"/>
+      <w:r>
+        <w:rPr>
+          <w:rFonts w:cs="Arial"/>
+          <w:szCs w:val="24"/>
+        </w:rPr>
+        <w:t xml:space="preserve"> </w:t>
+      </w:r>
+      <w:r>
+        <w:rPr>
+          <w:rFonts w:cs="Arial"/>
+          <w:szCs w:val="24"/>
+        </w:rPr>
+        <w:t>&lt;</w:t>
+      </w:r>
+      <w:proofErr w:type="spellStart"/>
+      <w:r>
+        <w:rPr>
+          <w:rFonts w:cs="Arial"/>
+          <w:szCs w:val="24"/>
+        </w:rPr>
+        <w:t>TEntity</w:t>
+      </w:r>
+      <w:proofErr w:type="spellEnd"/>
+      <w:r>
+        <w:rPr>
+          <w:rFonts w:cs="Arial"/>
+          <w:szCs w:val="24"/>
+        </w:rPr>
+        <w:t>&gt;</w:t>
+      </w:r>
+      <w:r>
+        <w:rPr>
+          <w:rFonts w:cs="Arial"/>
+          <w:szCs w:val="24"/>
+        </w:rPr>
+        <w:t>”</w:t>
+      </w:r>
+      <w:r>
+        <w:rPr>
+          <w:rFonts w:cs="Arial"/>
+          <w:szCs w:val="24"/>
+        </w:rPr>
+        <w:t>.</w:t>
+      </w:r>
       <w:r>
         <w:rPr>
           <w:rFonts w:cs="Arial"/>
@@ -27304,7 +26672,22 @@
           <w:bCs/>
           <w:szCs w:val="24"/>
         </w:rPr>
-        <w:t>DBContext</w:t>
+        <w:t xml:space="preserve"> </w:t>
+      </w:r>
+      <w:r>
+        <w:rPr>
+          <w:rFonts w:cs="Arial"/>
+          <w:szCs w:val="24"/>
+        </w:rPr>
+        <w:t xml:space="preserve">No </w:t>
+      </w:r>
+      <w:proofErr w:type="spellStart"/>
+      <w:r>
+        <w:rPr>
+          <w:rFonts w:cs="Arial"/>
+          <w:szCs w:val="24"/>
+        </w:rPr>
+        <w:t>DbSet</w:t>
       </w:r>
       <w:proofErr w:type="spellEnd"/>
       <w:r>
@@ -27312,78 +26695,6 @@
           <w:rFonts w:cs="Arial"/>
           <w:szCs w:val="24"/>
         </w:rPr>
-        <w:t xml:space="preserve"> e a </w:t>
-      </w:r>
-      <w:proofErr w:type="spellStart"/>
-      <w:r>
-        <w:rPr>
-          <w:rFonts w:cs="Arial"/>
-          <w:b/>
-          <w:bCs/>
-          <w:szCs w:val="24"/>
-        </w:rPr>
-        <w:t>DbSET</w:t>
-      </w:r>
-      <w:proofErr w:type="spellEnd"/>
-      <w:r>
-        <w:rPr>
-          <w:rFonts w:cs="Arial"/>
-          <w:b/>
-          <w:bCs/>
-          <w:szCs w:val="24"/>
-        </w:rPr>
-        <w:t>&lt;</w:t>
-      </w:r>
-      <w:proofErr w:type="spellStart"/>
-      <w:r>
-        <w:rPr>
-          <w:rFonts w:cs="Arial"/>
-          <w:b/>
-          <w:bCs/>
-          <w:szCs w:val="24"/>
-        </w:rPr>
-        <w:t>TEntity</w:t>
-      </w:r>
-      <w:proofErr w:type="spellEnd"/>
-      <w:r>
-        <w:rPr>
-          <w:rFonts w:cs="Arial"/>
-          <w:b/>
-          <w:bCs/>
-          <w:szCs w:val="24"/>
-        </w:rPr>
-        <w:t>&gt;</w:t>
-      </w:r>
-      <w:r>
-        <w:rPr>
-          <w:rFonts w:cs="Arial"/>
-          <w:b/>
-          <w:bCs/>
-          <w:szCs w:val="24"/>
-        </w:rPr>
-        <w:t xml:space="preserve">. </w:t>
-      </w:r>
-      <w:r>
-        <w:rPr>
-          <w:rFonts w:cs="Arial"/>
-          <w:szCs w:val="24"/>
-        </w:rPr>
-        <w:t xml:space="preserve">No </w:t>
-      </w:r>
-      <w:proofErr w:type="spellStart"/>
-      <w:r>
-        <w:rPr>
-          <w:rFonts w:cs="Arial"/>
-          <w:szCs w:val="24"/>
-        </w:rPr>
-        <w:t>DbSet</w:t>
-      </w:r>
-      <w:proofErr w:type="spellEnd"/>
-      <w:r>
-        <w:rPr>
-          <w:rFonts w:cs="Arial"/>
-          <w:szCs w:val="24"/>
-        </w:rPr>
         <w:t>, utilizamos operações do LINQ que, em tempo de execução, são convert</w:t>
       </w:r>
       <w:r>
@@ -27398,7 +26709,7 @@
           <w:rFonts w:cs="Arial"/>
           <w:szCs w:val="24"/>
         </w:rPr>
-        <w:t>4</w:t>
+        <w:t>8</w:t>
       </w:r>
       <w:r>
         <w:rPr>
@@ -27563,8 +26874,9 @@
     </w:p>
     <w:p>
       <w:pPr>
-        <w:spacing w:after="0" w:line="360" w:lineRule="auto"/>
+        <w:spacing w:after="0" w:line="240" w:lineRule="auto"/>
         <w:ind w:firstLine="0"/>
+        <w:jc w:val="center"/>
         <w:rPr>
           <w:rFonts w:cs="Arial"/>
           <w:sz w:val="20"/>
@@ -27603,23 +26915,86 @@
           <w:rFonts w:cs="Arial"/>
           <w:szCs w:val="24"/>
         </w:rPr>
+        <w:tab/>
+      </w:r>
+    </w:p>
+    <w:p>
+      <w:pPr>
+        <w:spacing w:after="0" w:line="360" w:lineRule="auto"/>
+        <w:ind w:firstLine="708"/>
+        <w:jc w:val="both"/>
+        <w:rPr>
+          <w:rFonts w:cs="Arial"/>
+          <w:szCs w:val="24"/>
+        </w:rPr>
+      </w:pPr>
+      <w:r>
+        <w:rPr>
+          <w:rFonts w:cs="Arial"/>
+          <w:szCs w:val="24"/>
+        </w:rPr>
+        <w:t>Esse exemplo mostra um método utilizado para obter</w:t>
+      </w:r>
+      <w:r>
+        <w:rPr>
+          <w:rFonts w:cs="Arial"/>
+          <w:szCs w:val="24"/>
+        </w:rPr>
+        <w:t xml:space="preserve"> a porcentagem do valor da criptomoeda, em relação ao dia anterior. Primeiramente, </w:t>
+      </w:r>
+      <w:r>
+        <w:rPr>
+          <w:rFonts w:cs="Arial"/>
+          <w:szCs w:val="24"/>
+        </w:rPr>
+        <w:t xml:space="preserve">a data atual é armazenada na variável “date”, como mostra a linha 281. Foi utilizado </w:t>
+      </w:r>
+      <w:proofErr w:type="spellStart"/>
+      <w:r>
+        <w:rPr>
+          <w:rFonts w:cs="Arial"/>
+          <w:szCs w:val="24"/>
+        </w:rPr>
+        <w:t>DateTime.Today</w:t>
+      </w:r>
+      <w:proofErr w:type="spellEnd"/>
+      <w:r>
+        <w:rPr>
+          <w:rFonts w:cs="Arial"/>
+          <w:szCs w:val="24"/>
+        </w:rPr>
+        <w:t xml:space="preserve"> ao invés de </w:t>
+      </w:r>
+      <w:proofErr w:type="spellStart"/>
+      <w:r>
+        <w:rPr>
+          <w:rFonts w:cs="Arial"/>
+          <w:szCs w:val="24"/>
+        </w:rPr>
+        <w:t>DateTime.Now</w:t>
+      </w:r>
+      <w:proofErr w:type="spellEnd"/>
+      <w:r>
+        <w:rPr>
+          <w:rFonts w:cs="Arial"/>
+          <w:szCs w:val="24"/>
+        </w:rPr>
+        <w:t xml:space="preserve"> por não ser necessário </w:t>
+      </w:r>
+      <w:r>
+        <w:rPr>
+          <w:rFonts w:cs="Arial"/>
+          <w:szCs w:val="24"/>
+        </w:rPr>
+        <w:t xml:space="preserve">obter o horário de cadastro das criptomoedas. </w:t>
+      </w:r>
+      <w:r>
+        <w:rPr>
+          <w:rFonts w:cs="Arial"/>
+          <w:szCs w:val="24"/>
+        </w:rPr>
         <w:lastRenderedPageBreak/>
-        <w:tab/>
-        <w:t>Esse exemplo mostra um método utilizado para obter</w:t>
-      </w:r>
-      <w:r>
-        <w:rPr>
-          <w:rFonts w:cs="Arial"/>
-          <w:szCs w:val="24"/>
-        </w:rPr>
-        <w:t xml:space="preserve"> a porcentagem do valor da criptomoeda, em relação ao dia anterior. Primeiramente, </w:t>
-      </w:r>
-      <w:r>
-        <w:rPr>
-          <w:rFonts w:cs="Arial"/>
-          <w:szCs w:val="24"/>
-        </w:rPr>
-        <w:t xml:space="preserve">a data atual é armazenada na variável “date”, como mostra a linha 281. Foi utilizado </w:t>
+        <w:t xml:space="preserve">Em seguida, foi utilizado o método </w:t>
       </w:r>
       <w:proofErr w:type="spellStart"/>
       <w:r>
@@ -27627,7 +27002,7 @@
           <w:rFonts w:cs="Arial"/>
           <w:szCs w:val="24"/>
         </w:rPr>
-        <w:t>DateTime.Today</w:t>
+        <w:t>AddDays</w:t>
       </w:r>
       <w:proofErr w:type="spellEnd"/>
       <w:r>
@@ -27635,7 +27010,21 @@
           <w:rFonts w:cs="Arial"/>
           <w:szCs w:val="24"/>
         </w:rPr>
-        <w:t xml:space="preserve"> ao invés de </w:t>
+        <w:t xml:space="preserve"> para obter a data de 31 dias atrás. Esse método é necessário para que não haja erro de cálculos, se apenas </w:t>
+      </w:r>
+      <w:r>
+        <w:rPr>
+          <w:rFonts w:cs="Arial"/>
+          <w:szCs w:val="24"/>
+        </w:rPr>
+        <w:t>subtraísse 31, como um número inteiro, o cálculo não daria certo – como ocorreu durante o desenvolvimento do software. Em seguida, foi realizada uma consulta com LINQ</w:t>
+      </w:r>
+      <w:r>
+        <w:rPr>
+          <w:rFonts w:cs="Arial"/>
+          <w:szCs w:val="24"/>
+        </w:rPr>
+        <w:t>, guardando na variável “</w:t>
       </w:r>
       <w:proofErr w:type="spellStart"/>
       <w:r>
@@ -27643,7 +27032,7 @@
           <w:rFonts w:cs="Arial"/>
           <w:szCs w:val="24"/>
         </w:rPr>
-        <w:t>DateTime.Now</w:t>
+        <w:t>valorDia</w:t>
       </w:r>
       <w:proofErr w:type="spellEnd"/>
       <w:r>
@@ -27651,59 +27040,6 @@
           <w:rFonts w:cs="Arial"/>
           <w:szCs w:val="24"/>
         </w:rPr>
-        <w:t xml:space="preserve"> por não ser necessário </w:t>
-      </w:r>
-      <w:r>
-        <w:rPr>
-          <w:rFonts w:cs="Arial"/>
-          <w:szCs w:val="24"/>
-        </w:rPr>
-        <w:t xml:space="preserve">obter o horário de cadastro das criptomoedas. Em seguida, foi utilizado o método </w:t>
-      </w:r>
-      <w:proofErr w:type="spellStart"/>
-      <w:r>
-        <w:rPr>
-          <w:rFonts w:cs="Arial"/>
-          <w:szCs w:val="24"/>
-        </w:rPr>
-        <w:t>AddDays</w:t>
-      </w:r>
-      <w:proofErr w:type="spellEnd"/>
-      <w:r>
-        <w:rPr>
-          <w:rFonts w:cs="Arial"/>
-          <w:szCs w:val="24"/>
-        </w:rPr>
-        <w:t xml:space="preserve"> para obter a data de 31 dias atrás. Esse método é necessário para que não haja erro de cálculos, se apenas </w:t>
-      </w:r>
-      <w:r>
-        <w:rPr>
-          <w:rFonts w:cs="Arial"/>
-          <w:szCs w:val="24"/>
-        </w:rPr>
-        <w:t>subtraísse 31, como um número inteiro, o cálculo não daria certo – como ocorreu durante o desenvolvimento do software. Em seguida, foi realizada uma consulta com LINQ</w:t>
-      </w:r>
-      <w:r>
-        <w:rPr>
-          <w:rFonts w:cs="Arial"/>
-          <w:szCs w:val="24"/>
-        </w:rPr>
-        <w:t>, guardando na variável “</w:t>
-      </w:r>
-      <w:proofErr w:type="spellStart"/>
-      <w:r>
-        <w:rPr>
-          <w:rFonts w:cs="Arial"/>
-          <w:szCs w:val="24"/>
-        </w:rPr>
-        <w:t>valorDia</w:t>
-      </w:r>
-      <w:proofErr w:type="spellEnd"/>
-      <w:r>
-        <w:rPr>
-          <w:rFonts w:cs="Arial"/>
-          <w:szCs w:val="24"/>
-        </w:rPr>
         <w:t>”, o valor da criptomoeda</w:t>
       </w:r>
       <w:r>
@@ -27732,14 +27068,14 @@
           <w:rFonts w:cs="Arial"/>
           <w:szCs w:val="24"/>
         </w:rPr>
-        <w:t xml:space="preserve"> Então, foi feito um laço for, para percorrer um mês, ou seja, 30 dias. O laço for </w:t>
-      </w:r>
-      <w:r>
-        <w:rPr>
-          <w:rFonts w:cs="Arial"/>
-          <w:szCs w:val="24"/>
-        </w:rPr>
-        <w:t xml:space="preserve">se </w:t>
+        <w:t xml:space="preserve"> Então, foi feito um laço for, para percorrer um mês, ou seja, 30 dias. O laço for</w:t>
+      </w:r>
+      <w:r>
+        <w:rPr>
+          <w:rFonts w:cs="Arial"/>
+          <w:szCs w:val="24"/>
+        </w:rPr>
+        <w:t xml:space="preserve"> se </w:t>
       </w:r>
       <w:proofErr w:type="gramStart"/>
       <w:r>
@@ -27755,7 +27091,42 @@
           <w:rFonts w:cs="Arial"/>
           <w:szCs w:val="24"/>
         </w:rPr>
-        <w:t xml:space="preserve"> a variável com o valor 30, </w:t>
+        <w:t>,</w:t>
+      </w:r>
+      <w:r>
+        <w:rPr>
+          <w:rFonts w:cs="Arial"/>
+          <w:szCs w:val="24"/>
+        </w:rPr>
+        <w:t xml:space="preserve"> </w:t>
+      </w:r>
+      <w:r>
+        <w:rPr>
+          <w:rFonts w:cs="Arial"/>
+          <w:szCs w:val="24"/>
+        </w:rPr>
+        <w:t xml:space="preserve">com </w:t>
+      </w:r>
+      <w:r>
+        <w:rPr>
+          <w:rFonts w:cs="Arial"/>
+          <w:szCs w:val="24"/>
+        </w:rPr>
+        <w:t xml:space="preserve">a variável </w:t>
+      </w:r>
+      <w:r>
+        <w:rPr>
+          <w:rFonts w:cs="Arial"/>
+          <w:szCs w:val="24"/>
+        </w:rPr>
+        <w:t xml:space="preserve">i recebendo </w:t>
+      </w:r>
+      <w:r>
+        <w:rPr>
+          <w:rFonts w:cs="Arial"/>
+          <w:szCs w:val="24"/>
+        </w:rPr>
+        <w:t xml:space="preserve">o valor 30, </w:t>
       </w:r>
       <w:r>
         <w:rPr>
@@ -27901,39 +27272,6 @@
         </w:rPr>
         <w:t>de um gráfico para cada uma delas.</w:t>
       </w:r>
-    </w:p>
-    <w:p>
-      <w:pPr>
-        <w:spacing w:after="0" w:line="360" w:lineRule="auto"/>
-        <w:ind w:firstLine="0"/>
-        <w:jc w:val="both"/>
-        <w:rPr>
-          <w:rFonts w:cs="Arial"/>
-          <w:szCs w:val="24"/>
-        </w:rPr>
-      </w:pPr>
-    </w:p>
-    <w:p>
-      <w:pPr>
-        <w:spacing w:after="0" w:line="360" w:lineRule="auto"/>
-        <w:ind w:firstLine="0"/>
-        <w:jc w:val="both"/>
-        <w:rPr>
-          <w:rFonts w:cs="Arial"/>
-          <w:szCs w:val="24"/>
-        </w:rPr>
-      </w:pPr>
-    </w:p>
-    <w:p>
-      <w:pPr>
-        <w:spacing w:after="0" w:line="360" w:lineRule="auto"/>
-        <w:ind w:firstLine="0"/>
-        <w:jc w:val="both"/>
-        <w:rPr>
-          <w:rFonts w:cs="Arial"/>
-          <w:szCs w:val="24"/>
-        </w:rPr>
-      </w:pPr>
     </w:p>
     <w:p>
       <w:pPr>
@@ -27963,13 +27301,12 @@
           <w:bCs/>
           <w:color w:val="auto"/>
         </w:rPr>
-        <w:lastRenderedPageBreak/>
         <w:t>Estrutura do Projeto</w:t>
       </w:r>
     </w:p>
     <w:p>
       <w:pPr>
-        <w:spacing w:after="0" w:line="240" w:lineRule="auto"/>
+        <w:spacing w:after="0" w:line="360" w:lineRule="auto"/>
         <w:ind w:firstLine="0"/>
         <w:jc w:val="both"/>
         <w:rPr>
@@ -27993,7 +27330,21 @@
           <w:rFonts w:cs="Arial"/>
           <w:szCs w:val="24"/>
         </w:rPr>
-        <w:t>A figura 1 mostra toda a solução do projeto.</w:t>
+        <w:t xml:space="preserve">A figura </w:t>
+      </w:r>
+      <w:r>
+        <w:rPr>
+          <w:rFonts w:cs="Arial"/>
+          <w:szCs w:val="24"/>
+        </w:rPr>
+        <w:t>9</w:t>
+      </w:r>
+      <w:r>
+        <w:rPr>
+          <w:rFonts w:cs="Arial"/>
+          <w:szCs w:val="24"/>
+        </w:rPr>
+        <w:t xml:space="preserve"> mostra toda a solução do projeto.</w:t>
       </w:r>
     </w:p>
     <w:p>
@@ -28019,6 +27370,7 @@
           <w:sz w:val="20"/>
           <w:szCs w:val="20"/>
         </w:rPr>
+        <w:lastRenderedPageBreak/>
         <w:t xml:space="preserve">Figura </w:t>
       </w:r>
       <w:r>
@@ -28151,16 +27503,33 @@
       <w:pPr>
         <w:spacing w:after="0" w:line="240" w:lineRule="auto"/>
         <w:ind w:firstLine="0"/>
-        <w:jc w:val="both"/>
-        <w:rPr>
-          <w:rFonts w:cs="Arial"/>
-          <w:szCs w:val="24"/>
-        </w:rPr>
-      </w:pPr>
-    </w:p>
-    <w:p>
-      <w:pPr>
-        <w:spacing w:after="0" w:line="240" w:lineRule="auto"/>
+        <w:jc w:val="center"/>
+        <w:rPr>
+          <w:rFonts w:cs="Arial"/>
+          <w:sz w:val="20"/>
+          <w:szCs w:val="20"/>
+        </w:rPr>
+      </w:pPr>
+      <w:r>
+        <w:rPr>
+          <w:rFonts w:cs="Arial"/>
+          <w:sz w:val="20"/>
+          <w:szCs w:val="20"/>
+        </w:rPr>
+        <w:t>Fonte: Paola Regina Garbato</w:t>
+      </w:r>
+      <w:r>
+        <w:rPr>
+          <w:rFonts w:cs="Arial"/>
+          <w:sz w:val="20"/>
+          <w:szCs w:val="20"/>
+        </w:rPr>
+        <w:t xml:space="preserve"> (2020)</w:t>
+      </w:r>
+    </w:p>
+    <w:p>
+      <w:pPr>
+        <w:spacing w:after="0" w:line="360" w:lineRule="auto"/>
         <w:ind w:firstLine="0"/>
         <w:jc w:val="both"/>
         <w:rPr>
@@ -28721,15 +28090,7 @@
           <w:rFonts w:cs="Arial"/>
           <w:szCs w:val="24"/>
         </w:rPr>
-        <w:t xml:space="preserve">, se encontram todas as classes – primeira coisa a ser criada no projeto. Como foi utilizado </w:t>
-      </w:r>
-      <w:r>
-        <w:rPr>
-          <w:rFonts w:cs="Arial"/>
-          <w:szCs w:val="24"/>
-        </w:rPr>
-        <w:lastRenderedPageBreak/>
-        <w:t xml:space="preserve">o </w:t>
+        <w:t xml:space="preserve">, se encontram todas as classes – primeira coisa a ser criada no projeto. Como foi utilizado o </w:t>
       </w:r>
       <w:proofErr w:type="spellStart"/>
       <w:r>
@@ -28752,7 +28113,7 @@
           <w:rFonts w:cs="Arial"/>
           <w:szCs w:val="24"/>
         </w:rPr>
-        <w:t>6</w:t>
+        <w:t>10</w:t>
       </w:r>
       <w:r>
         <w:rPr>
@@ -28785,6 +28146,7 @@
           <w:sz w:val="20"/>
           <w:szCs w:val="20"/>
         </w:rPr>
+        <w:lastRenderedPageBreak/>
         <w:t xml:space="preserve">Figura </w:t>
       </w:r>
       <w:r>
@@ -28949,6 +28311,34 @@
     </w:p>
     <w:p>
       <w:pPr>
+        <w:spacing w:after="0" w:line="240" w:lineRule="auto"/>
+        <w:ind w:firstLine="0"/>
+        <w:jc w:val="center"/>
+        <w:rPr>
+          <w:rFonts w:cs="Arial"/>
+          <w:sz w:val="20"/>
+          <w:szCs w:val="20"/>
+        </w:rPr>
+      </w:pPr>
+      <w:r>
+        <w:rPr>
+          <w:rFonts w:cs="Arial"/>
+          <w:sz w:val="20"/>
+          <w:szCs w:val="20"/>
+        </w:rPr>
+        <w:t>Fonte: Paola Regina Garbato</w:t>
+      </w:r>
+      <w:r>
+        <w:rPr>
+          <w:rFonts w:cs="Arial"/>
+          <w:sz w:val="20"/>
+          <w:szCs w:val="20"/>
+        </w:rPr>
+        <w:t xml:space="preserve"> (2020)</w:t>
+      </w:r>
+    </w:p>
+    <w:p>
+      <w:pPr>
         <w:spacing w:after="0" w:line="360" w:lineRule="auto"/>
         <w:ind w:firstLine="0"/>
         <w:jc w:val="both"/>
@@ -28980,7 +28370,7 @@
           <w:rFonts w:cs="Arial"/>
           <w:szCs w:val="24"/>
         </w:rPr>
-        <w:t>6</w:t>
+        <w:t>10</w:t>
       </w:r>
       <w:r>
         <w:rPr>
@@ -29093,36 +28483,75 @@
           <w:rFonts w:cs="Arial"/>
           <w:szCs w:val="24"/>
         </w:rPr>
+        <w:t xml:space="preserve">Na pasta </w:t>
+      </w:r>
+      <w:r>
+        <w:rPr>
+          <w:rFonts w:cs="Arial"/>
+          <w:szCs w:val="24"/>
+        </w:rPr>
+        <w:t>“</w:t>
+      </w:r>
+      <w:r>
+        <w:rPr>
+          <w:rFonts w:cs="Arial"/>
+          <w:szCs w:val="24"/>
+        </w:rPr>
+        <w:t>Data</w:t>
+      </w:r>
+      <w:r>
+        <w:rPr>
+          <w:rFonts w:cs="Arial"/>
+          <w:szCs w:val="24"/>
+        </w:rPr>
+        <w:t>”</w:t>
+      </w:r>
+      <w:r>
+        <w:rPr>
+          <w:rFonts w:cs="Arial"/>
+          <w:szCs w:val="24"/>
+        </w:rPr>
+        <w:t xml:space="preserve"> existe o arquivo </w:t>
+      </w:r>
+      <w:proofErr w:type="spellStart"/>
+      <w:r>
+        <w:rPr>
+          <w:rFonts w:cs="Arial"/>
+          <w:szCs w:val="24"/>
+        </w:rPr>
+        <w:t>ApplicationDbContext</w:t>
+      </w:r>
+      <w:proofErr w:type="spellEnd"/>
+      <w:r>
+        <w:rPr>
+          <w:rFonts w:cs="Arial"/>
+          <w:szCs w:val="24"/>
+        </w:rPr>
+        <w:t xml:space="preserve"> - que herda do </w:t>
+      </w:r>
+      <w:proofErr w:type="spellStart"/>
+      <w:r>
+        <w:rPr>
+          <w:rFonts w:cs="Arial"/>
+          <w:szCs w:val="24"/>
+        </w:rPr>
+        <w:t>DbContext</w:t>
+      </w:r>
+      <w:proofErr w:type="spellEnd"/>
+      <w:r>
+        <w:rPr>
+          <w:rFonts w:cs="Arial"/>
+          <w:szCs w:val="24"/>
+        </w:rPr>
+        <w:t xml:space="preserve">. Essa é a classe responsável para a comunicação com o banco de dados. </w:t>
+      </w:r>
+      <w:r>
+        <w:rPr>
+          <w:rFonts w:cs="Arial"/>
+          <w:szCs w:val="24"/>
+        </w:rPr>
         <w:lastRenderedPageBreak/>
-        <w:t xml:space="preserve">Na pasta </w:t>
-      </w:r>
-      <w:r>
-        <w:rPr>
-          <w:rFonts w:cs="Arial"/>
-          <w:szCs w:val="24"/>
-        </w:rPr>
-        <w:t>“</w:t>
-      </w:r>
-      <w:r>
-        <w:rPr>
-          <w:rFonts w:cs="Arial"/>
-          <w:szCs w:val="24"/>
-        </w:rPr>
-        <w:t>Data</w:t>
-      </w:r>
-      <w:r>
-        <w:rPr>
-          <w:rFonts w:cs="Arial"/>
-          <w:szCs w:val="24"/>
-        </w:rPr>
-        <w:t>”</w:t>
-      </w:r>
-      <w:r>
-        <w:rPr>
-          <w:rFonts w:cs="Arial"/>
-          <w:szCs w:val="24"/>
-        </w:rPr>
-        <w:t xml:space="preserve"> existe o arquivo </w:t>
+        <w:t xml:space="preserve">Toda classe criada no </w:t>
       </w:r>
       <w:proofErr w:type="spellStart"/>
       <w:r>
@@ -29130,6 +28559,22 @@
           <w:rFonts w:cs="Arial"/>
           <w:szCs w:val="24"/>
         </w:rPr>
+        <w:t>Model</w:t>
+      </w:r>
+      <w:proofErr w:type="spellEnd"/>
+      <w:r>
+        <w:rPr>
+          <w:rFonts w:cs="Arial"/>
+          <w:szCs w:val="24"/>
+        </w:rPr>
+        <w:t xml:space="preserve"> deve ser inserida no </w:t>
+      </w:r>
+      <w:proofErr w:type="spellStart"/>
+      <w:r>
+        <w:rPr>
+          <w:rFonts w:cs="Arial"/>
+          <w:szCs w:val="24"/>
+        </w:rPr>
         <w:t>ApplicationDbContext</w:t>
       </w:r>
       <w:proofErr w:type="spellEnd"/>
@@ -29138,54 +28583,6 @@
           <w:rFonts w:cs="Arial"/>
           <w:szCs w:val="24"/>
         </w:rPr>
-        <w:t xml:space="preserve"> - que herda do </w:t>
-      </w:r>
-      <w:proofErr w:type="spellStart"/>
-      <w:r>
-        <w:rPr>
-          <w:rFonts w:cs="Arial"/>
-          <w:szCs w:val="24"/>
-        </w:rPr>
-        <w:t>DbContext</w:t>
-      </w:r>
-      <w:proofErr w:type="spellEnd"/>
-      <w:r>
-        <w:rPr>
-          <w:rFonts w:cs="Arial"/>
-          <w:szCs w:val="24"/>
-        </w:rPr>
-        <w:t xml:space="preserve">. Essa é a classe responsável para a comunicação com o banco de dados. Toda classe criada no </w:t>
-      </w:r>
-      <w:proofErr w:type="spellStart"/>
-      <w:r>
-        <w:rPr>
-          <w:rFonts w:cs="Arial"/>
-          <w:szCs w:val="24"/>
-        </w:rPr>
-        <w:t>Model</w:t>
-      </w:r>
-      <w:proofErr w:type="spellEnd"/>
-      <w:r>
-        <w:rPr>
-          <w:rFonts w:cs="Arial"/>
-          <w:szCs w:val="24"/>
-        </w:rPr>
-        <w:t xml:space="preserve"> deve ser inserida no </w:t>
-      </w:r>
-      <w:proofErr w:type="spellStart"/>
-      <w:r>
-        <w:rPr>
-          <w:rFonts w:cs="Arial"/>
-          <w:szCs w:val="24"/>
-        </w:rPr>
-        <w:t>ApplicationDbContext</w:t>
-      </w:r>
-      <w:proofErr w:type="spellEnd"/>
-      <w:r>
-        <w:rPr>
-          <w:rFonts w:cs="Arial"/>
-          <w:szCs w:val="24"/>
-        </w:rPr>
         <w:t xml:space="preserve"> para que assim sejam criadas as tabelas correspondentes no banco de dados, como mostra a figura </w:t>
       </w:r>
       <w:r>
@@ -29193,7 +28590,7 @@
           <w:rFonts w:cs="Arial"/>
           <w:szCs w:val="24"/>
         </w:rPr>
-        <w:t>7</w:t>
+        <w:t>11</w:t>
       </w:r>
       <w:r>
         <w:rPr>
@@ -29388,6 +28785,34 @@
     </w:p>
     <w:p>
       <w:pPr>
+        <w:spacing w:after="0" w:line="240" w:lineRule="auto"/>
+        <w:ind w:firstLine="0"/>
+        <w:jc w:val="center"/>
+        <w:rPr>
+          <w:rFonts w:cs="Arial"/>
+          <w:sz w:val="20"/>
+          <w:szCs w:val="20"/>
+        </w:rPr>
+      </w:pPr>
+      <w:r>
+        <w:rPr>
+          <w:rFonts w:cs="Arial"/>
+          <w:sz w:val="20"/>
+          <w:szCs w:val="20"/>
+        </w:rPr>
+        <w:t>Fonte: Paola Regina Garbato</w:t>
+      </w:r>
+      <w:r>
+        <w:rPr>
+          <w:rFonts w:cs="Arial"/>
+          <w:sz w:val="20"/>
+          <w:szCs w:val="20"/>
+        </w:rPr>
+        <w:t xml:space="preserve"> (2020)</w:t>
+      </w:r>
+    </w:p>
+    <w:p>
+      <w:pPr>
         <w:spacing w:after="0" w:line="360" w:lineRule="auto"/>
         <w:ind w:firstLine="0"/>
         <w:jc w:val="both"/>
@@ -29491,7 +28916,7 @@
           <w:rFonts w:cs="Arial"/>
           <w:szCs w:val="24"/>
         </w:rPr>
-        <w:t>8</w:t>
+        <w:t>12</w:t>
       </w:r>
       <w:r>
         <w:rPr>
@@ -29509,90 +28934,90 @@
         <w:ind w:firstLine="0"/>
         <w:jc w:val="center"/>
         <w:rPr>
-          <w:color w:val="auto"/>
-          <w:sz w:val="20"/>
-          <w:szCs w:val="20"/>
-        </w:rPr>
-      </w:pPr>
-      <w:r>
-        <w:rPr>
-          <w:color w:val="auto"/>
-          <w:sz w:val="20"/>
-          <w:szCs w:val="20"/>
-        </w:rPr>
-        <w:lastRenderedPageBreak/>
-        <w:t xml:space="preserve">Figura </w:t>
-      </w:r>
-      <w:r>
-        <w:rPr>
-          <w:color w:val="auto"/>
-          <w:sz w:val="20"/>
-          <w:szCs w:val="20"/>
-        </w:rPr>
-        <w:fldChar w:fldCharType="begin"/>
-      </w:r>
-      <w:r>
-        <w:rPr>
-          <w:color w:val="auto"/>
-          <w:sz w:val="20"/>
-          <w:szCs w:val="20"/>
-        </w:rPr>
-        <w:instrText xml:space="preserve"> SEQ Figura \* ARABIC </w:instrText>
-      </w:r>
-      <w:r>
-        <w:rPr>
-          <w:color w:val="auto"/>
-          <w:sz w:val="20"/>
-          <w:szCs w:val="20"/>
-        </w:rPr>
-        <w:fldChar w:fldCharType="separate"/>
-      </w:r>
-      <w:r>
-        <w:rPr>
-          <w:noProof/>
-          <w:color w:val="auto"/>
-          <w:sz w:val="20"/>
-          <w:szCs w:val="20"/>
-        </w:rPr>
-        <w:t>12</w:t>
-      </w:r>
-      <w:r>
-        <w:rPr>
-          <w:color w:val="auto"/>
-          <w:sz w:val="20"/>
-          <w:szCs w:val="20"/>
-        </w:rPr>
-        <w:fldChar w:fldCharType="end"/>
-      </w:r>
-      <w:r>
-        <w:rPr>
-          <w:color w:val="auto"/>
-          <w:sz w:val="20"/>
-          <w:szCs w:val="20"/>
-        </w:rPr>
-        <w:t xml:space="preserve"> - </w:t>
-      </w:r>
-      <w:r>
-        <w:rPr>
           <w:i w:val="0"/>
           <w:iCs w:val="0"/>
           <w:color w:val="auto"/>
           <w:sz w:val="20"/>
           <w:szCs w:val="20"/>
         </w:rPr>
-        <w:t>Controlador</w:t>
-      </w:r>
-      <w:r>
-        <w:rPr>
+      </w:pPr>
+      <w:r>
+        <w:rPr>
+          <w:i w:val="0"/>
+          <w:iCs w:val="0"/>
           <w:color w:val="auto"/>
           <w:sz w:val="20"/>
           <w:szCs w:val="20"/>
         </w:rPr>
-        <w:t xml:space="preserve"> - </w:t>
+        <w:lastRenderedPageBreak/>
+        <w:t xml:space="preserve">Figura </w:t>
+      </w:r>
+      <w:r>
+        <w:rPr>
+          <w:i w:val="0"/>
+          <w:iCs w:val="0"/>
+          <w:color w:val="auto"/>
+          <w:sz w:val="20"/>
+          <w:szCs w:val="20"/>
+        </w:rPr>
+        <w:fldChar w:fldCharType="begin"/>
+      </w:r>
+      <w:r>
+        <w:rPr>
+          <w:i w:val="0"/>
+          <w:iCs w:val="0"/>
+          <w:color w:val="auto"/>
+          <w:sz w:val="20"/>
+          <w:szCs w:val="20"/>
+        </w:rPr>
+        <w:instrText xml:space="preserve"> SEQ Figura \* ARABIC </w:instrText>
+      </w:r>
+      <w:r>
+        <w:rPr>
+          <w:i w:val="0"/>
+          <w:iCs w:val="0"/>
+          <w:color w:val="auto"/>
+          <w:sz w:val="20"/>
+          <w:szCs w:val="20"/>
+        </w:rPr>
+        <w:fldChar w:fldCharType="separate"/>
+      </w:r>
+      <w:r>
+        <w:rPr>
+          <w:i w:val="0"/>
+          <w:iCs w:val="0"/>
+          <w:noProof/>
+          <w:color w:val="auto"/>
+          <w:sz w:val="20"/>
+          <w:szCs w:val="20"/>
+        </w:rPr>
+        <w:t>12</w:t>
+      </w:r>
+      <w:r>
+        <w:rPr>
+          <w:i w:val="0"/>
+          <w:iCs w:val="0"/>
+          <w:color w:val="auto"/>
+          <w:sz w:val="20"/>
+          <w:szCs w:val="20"/>
+        </w:rPr>
+        <w:fldChar w:fldCharType="end"/>
+      </w:r>
+      <w:r>
+        <w:rPr>
+          <w:i w:val="0"/>
+          <w:iCs w:val="0"/>
+          <w:color w:val="auto"/>
+          <w:sz w:val="20"/>
+          <w:szCs w:val="20"/>
+        </w:rPr>
+        <w:t xml:space="preserve"> - Controlador - </w:t>
       </w:r>
       <w:proofErr w:type="spellStart"/>
       <w:r>
         <w:rPr>
+          <w:i w:val="0"/>
+          <w:iCs w:val="0"/>
           <w:color w:val="auto"/>
           <w:sz w:val="20"/>
           <w:szCs w:val="20"/>
@@ -29667,6 +29092,34 @@
     </w:p>
     <w:p>
       <w:pPr>
+        <w:spacing w:after="0" w:line="240" w:lineRule="auto"/>
+        <w:ind w:firstLine="0"/>
+        <w:jc w:val="center"/>
+        <w:rPr>
+          <w:rFonts w:cs="Arial"/>
+          <w:sz w:val="20"/>
+          <w:szCs w:val="20"/>
+        </w:rPr>
+      </w:pPr>
+      <w:r>
+        <w:rPr>
+          <w:rFonts w:cs="Arial"/>
+          <w:sz w:val="20"/>
+          <w:szCs w:val="20"/>
+        </w:rPr>
+        <w:t>Fonte: Paola Regina Garbato</w:t>
+      </w:r>
+      <w:r>
+        <w:rPr>
+          <w:rFonts w:cs="Arial"/>
+          <w:sz w:val="20"/>
+          <w:szCs w:val="20"/>
+        </w:rPr>
+        <w:t xml:space="preserve"> (2020)</w:t>
+      </w:r>
+    </w:p>
+    <w:p>
+      <w:pPr>
         <w:spacing w:after="0" w:line="360" w:lineRule="auto"/>
         <w:ind w:firstLine="0"/>
         <w:jc w:val="both"/>
@@ -30161,7 +29614,7 @@
           <w:rFonts w:cs="Arial"/>
           <w:szCs w:val="24"/>
         </w:rPr>
-        <w:t>8</w:t>
+        <w:t>13</w:t>
       </w:r>
       <w:r>
         <w:rPr>
@@ -30359,6 +29812,34 @@
     </w:p>
     <w:p>
       <w:pPr>
+        <w:spacing w:after="0" w:line="240" w:lineRule="auto"/>
+        <w:ind w:firstLine="0"/>
+        <w:jc w:val="center"/>
+        <w:rPr>
+          <w:rFonts w:cs="Arial"/>
+          <w:sz w:val="20"/>
+          <w:szCs w:val="20"/>
+        </w:rPr>
+      </w:pPr>
+      <w:r>
+        <w:rPr>
+          <w:rFonts w:cs="Arial"/>
+          <w:sz w:val="20"/>
+          <w:szCs w:val="20"/>
+        </w:rPr>
+        <w:t>Fonte: Paola Regina Garbato</w:t>
+      </w:r>
+      <w:r>
+        <w:rPr>
+          <w:rFonts w:cs="Arial"/>
+          <w:sz w:val="20"/>
+          <w:szCs w:val="20"/>
+        </w:rPr>
+        <w:t xml:space="preserve"> (2020)</w:t>
+      </w:r>
+    </w:p>
+    <w:p>
+      <w:pPr>
         <w:spacing w:after="0" w:line="360" w:lineRule="auto"/>
         <w:ind w:firstLine="0"/>
         <w:jc w:val="both"/>
@@ -30500,7 +29981,7 @@
           <w:rFonts w:cs="Arial"/>
           <w:szCs w:val="24"/>
         </w:rPr>
-        <w:t>9</w:t>
+        <w:t>13</w:t>
       </w:r>
       <w:r>
         <w:rPr>
@@ -30514,19 +29995,22 @@
           <w:rFonts w:cs="Arial"/>
           <w:szCs w:val="24"/>
         </w:rPr>
-        <w:t>10.</w:t>
-      </w:r>
-    </w:p>
-    <w:p>
-      <w:pPr>
-        <w:spacing w:after="0" w:line="360" w:lineRule="auto"/>
-        <w:ind w:firstLine="0"/>
-        <w:jc w:val="both"/>
-        <w:rPr>
-          <w:rFonts w:cs="Arial"/>
-          <w:szCs w:val="24"/>
-        </w:rPr>
-      </w:pPr>
+        <w:t>1</w:t>
+      </w:r>
+      <w:r>
+        <w:rPr>
+          <w:rFonts w:cs="Arial"/>
+          <w:szCs w:val="24"/>
+        </w:rPr>
+        <w:t>4</w:t>
+      </w:r>
+      <w:r>
+        <w:rPr>
+          <w:rFonts w:cs="Arial"/>
+          <w:szCs w:val="24"/>
+        </w:rPr>
+        <w:t>.</w:t>
+      </w:r>
     </w:p>
     <w:p>
       <w:pPr>
@@ -30693,6 +30177,34 @@
     </w:p>
     <w:p>
       <w:pPr>
+        <w:spacing w:after="0" w:line="240" w:lineRule="auto"/>
+        <w:ind w:firstLine="0"/>
+        <w:jc w:val="center"/>
+        <w:rPr>
+          <w:rFonts w:cs="Arial"/>
+          <w:sz w:val="20"/>
+          <w:szCs w:val="20"/>
+        </w:rPr>
+      </w:pPr>
+      <w:r>
+        <w:rPr>
+          <w:rFonts w:cs="Arial"/>
+          <w:sz w:val="20"/>
+          <w:szCs w:val="20"/>
+        </w:rPr>
+        <w:t>Fonte: Paola Regina Garbato</w:t>
+      </w:r>
+      <w:r>
+        <w:rPr>
+          <w:rFonts w:cs="Arial"/>
+          <w:sz w:val="20"/>
+          <w:szCs w:val="20"/>
+        </w:rPr>
+        <w:t xml:space="preserve"> (2020)</w:t>
+      </w:r>
+    </w:p>
+    <w:p>
+      <w:pPr>
         <w:spacing w:after="0" w:line="360" w:lineRule="auto"/>
         <w:ind w:firstLine="0"/>
         <w:jc w:val="both"/>
@@ -30749,7 +30261,14 @@
           <w:rFonts w:cs="Arial"/>
           <w:szCs w:val="24"/>
         </w:rPr>
-        <w:t>11</w:t>
+        <w:t>1</w:t>
+      </w:r>
+      <w:r>
+        <w:rPr>
+          <w:rFonts w:cs="Arial"/>
+          <w:szCs w:val="24"/>
+        </w:rPr>
+        <w:t>5</w:t>
       </w:r>
       <w:r>
         <w:rPr>
@@ -30780,6 +30299,7 @@
         <w:pStyle w:val="Legenda"/>
         <w:keepNext/>
         <w:spacing w:after="0"/>
+        <w:ind w:firstLine="0"/>
         <w:jc w:val="center"/>
         <w:rPr>
           <w:i w:val="0"/>
@@ -30939,6 +30459,34 @@
     </w:p>
     <w:p>
       <w:pPr>
+        <w:spacing w:after="0" w:line="240" w:lineRule="auto"/>
+        <w:ind w:firstLine="0"/>
+        <w:jc w:val="center"/>
+        <w:rPr>
+          <w:rFonts w:cs="Arial"/>
+          <w:sz w:val="20"/>
+          <w:szCs w:val="20"/>
+        </w:rPr>
+      </w:pPr>
+      <w:r>
+        <w:rPr>
+          <w:rFonts w:cs="Arial"/>
+          <w:sz w:val="20"/>
+          <w:szCs w:val="20"/>
+        </w:rPr>
+        <w:t>Fonte: Paola Regina Garbato</w:t>
+      </w:r>
+      <w:r>
+        <w:rPr>
+          <w:rFonts w:cs="Arial"/>
+          <w:sz w:val="20"/>
+          <w:szCs w:val="20"/>
+        </w:rPr>
+        <w:t xml:space="preserve"> (2020)</w:t>
+      </w:r>
+    </w:p>
+    <w:p>
+      <w:pPr>
         <w:spacing w:after="0" w:line="360" w:lineRule="auto"/>
         <w:ind w:firstLine="0"/>
         <w:jc w:val="both"/>
@@ -31057,7 +30605,15 @@
           <w:rFonts w:cs="Arial"/>
           <w:szCs w:val="24"/>
         </w:rPr>
-        <w:t xml:space="preserve"> para que o banco de dados seja atualizado conforme a classe. Para adicionar essa </w:t>
+        <w:t xml:space="preserve"> para que o banco de dados seja atualizado </w:t>
+      </w:r>
+      <w:r>
+        <w:rPr>
+          <w:rFonts w:cs="Arial"/>
+          <w:szCs w:val="24"/>
+        </w:rPr>
+        <w:lastRenderedPageBreak/>
+        <w:t xml:space="preserve">conforme a classe. Para adicionar essa </w:t>
       </w:r>
       <w:proofErr w:type="spellStart"/>
       <w:r>
@@ -31073,15 +30629,7 @@
           <w:rFonts w:cs="Arial"/>
           <w:szCs w:val="24"/>
         </w:rPr>
-        <w:t xml:space="preserve">, basta inserir no Console o </w:t>
-      </w:r>
-      <w:r>
-        <w:rPr>
-          <w:rFonts w:cs="Arial"/>
-          <w:szCs w:val="24"/>
-        </w:rPr>
-        <w:lastRenderedPageBreak/>
-        <w:t>Gerenciador de Pacotes, o comando: “</w:t>
+        <w:t>, basta inserir no Console o Gerenciador de Pacotes, o comando: “</w:t>
       </w:r>
       <w:proofErr w:type="spellStart"/>
       <w:r>
@@ -31186,7 +30734,14 @@
           <w:rFonts w:cs="Arial"/>
           <w:szCs w:val="24"/>
         </w:rPr>
-        <w:t>12</w:t>
+        <w:t>1</w:t>
+      </w:r>
+      <w:r>
+        <w:rPr>
+          <w:rFonts w:cs="Arial"/>
+          <w:szCs w:val="24"/>
+        </w:rPr>
+        <w:t>6.</w:t>
       </w:r>
     </w:p>
     <w:p>
@@ -31356,6 +30911,34 @@
     </w:p>
     <w:p>
       <w:pPr>
+        <w:spacing w:after="0" w:line="240" w:lineRule="auto"/>
+        <w:ind w:firstLine="0"/>
+        <w:jc w:val="center"/>
+        <w:rPr>
+          <w:rFonts w:cs="Arial"/>
+          <w:sz w:val="20"/>
+          <w:szCs w:val="20"/>
+        </w:rPr>
+      </w:pPr>
+      <w:r>
+        <w:rPr>
+          <w:rFonts w:cs="Arial"/>
+          <w:sz w:val="20"/>
+          <w:szCs w:val="20"/>
+        </w:rPr>
+        <w:t>Fonte: Paola Regina Garbato</w:t>
+      </w:r>
+      <w:r>
+        <w:rPr>
+          <w:rFonts w:cs="Arial"/>
+          <w:sz w:val="20"/>
+          <w:szCs w:val="20"/>
+        </w:rPr>
+        <w:t xml:space="preserve"> (2020)</w:t>
+      </w:r>
+    </w:p>
+    <w:p>
+      <w:pPr>
         <w:spacing w:after="0" w:line="360" w:lineRule="auto"/>
         <w:ind w:firstLine="0"/>
         <w:jc w:val="both"/>
@@ -31447,7 +31030,14 @@
           <w:rFonts w:cs="Arial"/>
           <w:szCs w:val="24"/>
         </w:rPr>
-        <w:t>13</w:t>
+        <w:t>1</w:t>
+      </w:r>
+      <w:r>
+        <w:rPr>
+          <w:rFonts w:cs="Arial"/>
+          <w:szCs w:val="24"/>
+        </w:rPr>
+        <w:t>7</w:t>
       </w:r>
       <w:r>
         <w:rPr>
@@ -31623,6 +31213,45 @@
     </w:p>
     <w:p>
       <w:pPr>
+        <w:spacing w:after="0" w:line="240" w:lineRule="auto"/>
+        <w:ind w:firstLine="0"/>
+        <w:jc w:val="center"/>
+        <w:rPr>
+          <w:rFonts w:cs="Arial"/>
+          <w:sz w:val="20"/>
+          <w:szCs w:val="20"/>
+        </w:rPr>
+      </w:pPr>
+      <w:r>
+        <w:rPr>
+          <w:rFonts w:cs="Arial"/>
+          <w:sz w:val="20"/>
+          <w:szCs w:val="20"/>
+        </w:rPr>
+        <w:t>Fonte: Paola Regina Garbato</w:t>
+      </w:r>
+      <w:r>
+        <w:rPr>
+          <w:rFonts w:cs="Arial"/>
+          <w:sz w:val="20"/>
+          <w:szCs w:val="20"/>
+        </w:rPr>
+        <w:t xml:space="preserve"> (2020)</w:t>
+      </w:r>
+    </w:p>
+    <w:p>
+      <w:pPr>
+        <w:spacing w:after="0" w:line="360" w:lineRule="auto"/>
+        <w:ind w:firstLine="0"/>
+        <w:jc w:val="center"/>
+        <w:rPr>
+          <w:rFonts w:cs="Arial"/>
+          <w:szCs w:val="24"/>
+        </w:rPr>
+      </w:pPr>
+    </w:p>
+    <w:p>
+      <w:pPr>
         <w:spacing w:after="0" w:line="360" w:lineRule="auto"/>
         <w:ind w:firstLine="708"/>
         <w:jc w:val="both"/>
@@ -31636,6 +31265,7 @@
           <w:rFonts w:cs="Arial"/>
           <w:szCs w:val="24"/>
         </w:rPr>
+        <w:lastRenderedPageBreak/>
         <w:t xml:space="preserve">Todo o programa, e suas telas podem ser visualizadas no Manual do Usuário – Apêndice </w:t>
       </w:r>
       <w:r>
@@ -31676,14 +31306,362 @@
     </w:p>
     <w:p>
       <w:pPr>
+        <w:shd w:val="clear" w:color="auto" w:fill="FFFFFF"/>
+        <w:spacing w:after="0" w:line="360" w:lineRule="auto"/>
+        <w:ind w:firstLine="0"/>
+        <w:jc w:val="both"/>
+        <w:rPr>
+          <w:rFonts w:cs="Arial"/>
+          <w:szCs w:val="24"/>
+        </w:rPr>
+      </w:pPr>
+    </w:p>
+    <w:p>
+      <w:pPr>
+        <w:shd w:val="clear" w:color="auto" w:fill="FFFFFF"/>
+        <w:spacing w:after="0" w:line="360" w:lineRule="auto"/>
+        <w:ind w:firstLine="0"/>
+        <w:jc w:val="both"/>
+        <w:rPr>
+          <w:rFonts w:cs="Arial"/>
+          <w:szCs w:val="24"/>
+        </w:rPr>
+      </w:pPr>
+    </w:p>
+    <w:p>
+      <w:pPr>
+        <w:shd w:val="clear" w:color="auto" w:fill="FFFFFF"/>
+        <w:spacing w:after="0" w:line="360" w:lineRule="auto"/>
+        <w:ind w:firstLine="0"/>
+        <w:jc w:val="both"/>
+        <w:rPr>
+          <w:rFonts w:cs="Arial"/>
+          <w:szCs w:val="24"/>
+        </w:rPr>
+      </w:pPr>
+    </w:p>
+    <w:p>
+      <w:pPr>
+        <w:shd w:val="clear" w:color="auto" w:fill="FFFFFF"/>
+        <w:spacing w:after="0" w:line="360" w:lineRule="auto"/>
+        <w:ind w:firstLine="0"/>
+        <w:jc w:val="both"/>
+        <w:rPr>
+          <w:rFonts w:cs="Arial"/>
+          <w:szCs w:val="24"/>
+        </w:rPr>
+      </w:pPr>
+    </w:p>
+    <w:p>
+      <w:pPr>
+        <w:shd w:val="clear" w:color="auto" w:fill="FFFFFF"/>
+        <w:spacing w:after="0" w:line="360" w:lineRule="auto"/>
+        <w:ind w:firstLine="0"/>
+        <w:jc w:val="both"/>
+        <w:rPr>
+          <w:rFonts w:cs="Arial"/>
+          <w:szCs w:val="24"/>
+        </w:rPr>
+      </w:pPr>
+    </w:p>
+    <w:p>
+      <w:pPr>
+        <w:shd w:val="clear" w:color="auto" w:fill="FFFFFF"/>
+        <w:spacing w:after="0" w:line="360" w:lineRule="auto"/>
+        <w:ind w:firstLine="0"/>
+        <w:jc w:val="both"/>
+        <w:rPr>
+          <w:rFonts w:cs="Arial"/>
+          <w:szCs w:val="24"/>
+        </w:rPr>
+      </w:pPr>
+    </w:p>
+    <w:p>
+      <w:pPr>
+        <w:shd w:val="clear" w:color="auto" w:fill="FFFFFF"/>
+        <w:spacing w:after="0" w:line="360" w:lineRule="auto"/>
+        <w:ind w:firstLine="0"/>
+        <w:jc w:val="both"/>
+        <w:rPr>
+          <w:rFonts w:cs="Arial"/>
+          <w:szCs w:val="24"/>
+        </w:rPr>
+      </w:pPr>
+    </w:p>
+    <w:p>
+      <w:pPr>
+        <w:shd w:val="clear" w:color="auto" w:fill="FFFFFF"/>
+        <w:spacing w:after="0" w:line="360" w:lineRule="auto"/>
+        <w:ind w:firstLine="0"/>
+        <w:jc w:val="both"/>
+        <w:rPr>
+          <w:rFonts w:cs="Arial"/>
+          <w:szCs w:val="24"/>
+        </w:rPr>
+      </w:pPr>
+    </w:p>
+    <w:p>
+      <w:pPr>
+        <w:shd w:val="clear" w:color="auto" w:fill="FFFFFF"/>
+        <w:spacing w:after="0" w:line="360" w:lineRule="auto"/>
+        <w:ind w:firstLine="0"/>
+        <w:jc w:val="both"/>
+        <w:rPr>
+          <w:rFonts w:cs="Arial"/>
+          <w:szCs w:val="24"/>
+        </w:rPr>
+      </w:pPr>
+    </w:p>
+    <w:p>
+      <w:pPr>
+        <w:shd w:val="clear" w:color="auto" w:fill="FFFFFF"/>
+        <w:spacing w:after="0" w:line="360" w:lineRule="auto"/>
+        <w:ind w:firstLine="0"/>
+        <w:jc w:val="both"/>
+        <w:rPr>
+          <w:rFonts w:cs="Arial"/>
+          <w:szCs w:val="24"/>
+        </w:rPr>
+      </w:pPr>
+    </w:p>
+    <w:p>
+      <w:pPr>
+        <w:shd w:val="clear" w:color="auto" w:fill="FFFFFF"/>
+        <w:spacing w:after="0" w:line="360" w:lineRule="auto"/>
+        <w:ind w:firstLine="0"/>
+        <w:jc w:val="both"/>
+        <w:rPr>
+          <w:rFonts w:cs="Arial"/>
+          <w:szCs w:val="24"/>
+        </w:rPr>
+      </w:pPr>
+    </w:p>
+    <w:p>
+      <w:pPr>
+        <w:shd w:val="clear" w:color="auto" w:fill="FFFFFF"/>
+        <w:spacing w:after="0" w:line="360" w:lineRule="auto"/>
+        <w:ind w:firstLine="0"/>
+        <w:jc w:val="both"/>
+        <w:rPr>
+          <w:rFonts w:cs="Arial"/>
+          <w:szCs w:val="24"/>
+        </w:rPr>
+      </w:pPr>
+    </w:p>
+    <w:p>
+      <w:pPr>
+        <w:shd w:val="clear" w:color="auto" w:fill="FFFFFF"/>
+        <w:spacing w:after="0" w:line="360" w:lineRule="auto"/>
+        <w:ind w:firstLine="0"/>
+        <w:jc w:val="both"/>
+        <w:rPr>
+          <w:rFonts w:cs="Arial"/>
+          <w:szCs w:val="24"/>
+        </w:rPr>
+      </w:pPr>
+    </w:p>
+    <w:p>
+      <w:pPr>
+        <w:shd w:val="clear" w:color="auto" w:fill="FFFFFF"/>
+        <w:spacing w:after="0" w:line="360" w:lineRule="auto"/>
+        <w:ind w:firstLine="0"/>
+        <w:jc w:val="both"/>
+        <w:rPr>
+          <w:rFonts w:cs="Arial"/>
+          <w:szCs w:val="24"/>
+        </w:rPr>
+      </w:pPr>
+    </w:p>
+    <w:p>
+      <w:pPr>
+        <w:shd w:val="clear" w:color="auto" w:fill="FFFFFF"/>
+        <w:spacing w:after="0" w:line="360" w:lineRule="auto"/>
+        <w:ind w:firstLine="0"/>
+        <w:jc w:val="both"/>
+        <w:rPr>
+          <w:rFonts w:cs="Arial"/>
+          <w:szCs w:val="24"/>
+        </w:rPr>
+      </w:pPr>
+    </w:p>
+    <w:p>
+      <w:pPr>
+        <w:shd w:val="clear" w:color="auto" w:fill="FFFFFF"/>
+        <w:spacing w:after="0" w:line="360" w:lineRule="auto"/>
+        <w:ind w:firstLine="0"/>
+        <w:jc w:val="both"/>
+        <w:rPr>
+          <w:rFonts w:cs="Arial"/>
+          <w:szCs w:val="24"/>
+        </w:rPr>
+      </w:pPr>
+    </w:p>
+    <w:p>
+      <w:pPr>
+        <w:shd w:val="clear" w:color="auto" w:fill="FFFFFF"/>
+        <w:spacing w:after="0" w:line="360" w:lineRule="auto"/>
+        <w:ind w:firstLine="0"/>
+        <w:jc w:val="both"/>
+        <w:rPr>
+          <w:rFonts w:cs="Arial"/>
+          <w:szCs w:val="24"/>
+        </w:rPr>
+      </w:pPr>
+    </w:p>
+    <w:p>
+      <w:pPr>
+        <w:shd w:val="clear" w:color="auto" w:fill="FFFFFF"/>
+        <w:spacing w:after="0" w:line="360" w:lineRule="auto"/>
+        <w:ind w:firstLine="0"/>
+        <w:jc w:val="both"/>
+        <w:rPr>
+          <w:rFonts w:cs="Arial"/>
+          <w:szCs w:val="24"/>
+        </w:rPr>
+      </w:pPr>
+    </w:p>
+    <w:p>
+      <w:pPr>
+        <w:shd w:val="clear" w:color="auto" w:fill="FFFFFF"/>
+        <w:spacing w:after="0" w:line="360" w:lineRule="auto"/>
+        <w:ind w:firstLine="0"/>
+        <w:jc w:val="both"/>
+        <w:rPr>
+          <w:rFonts w:cs="Arial"/>
+          <w:szCs w:val="24"/>
+        </w:rPr>
+      </w:pPr>
+    </w:p>
+    <w:p>
+      <w:pPr>
+        <w:shd w:val="clear" w:color="auto" w:fill="FFFFFF"/>
+        <w:spacing w:after="0" w:line="360" w:lineRule="auto"/>
+        <w:ind w:firstLine="0"/>
+        <w:jc w:val="both"/>
+        <w:rPr>
+          <w:rFonts w:cs="Arial"/>
+          <w:szCs w:val="24"/>
+        </w:rPr>
+      </w:pPr>
+    </w:p>
+    <w:p>
+      <w:pPr>
+        <w:shd w:val="clear" w:color="auto" w:fill="FFFFFF"/>
+        <w:spacing w:after="0" w:line="360" w:lineRule="auto"/>
+        <w:ind w:firstLine="0"/>
+        <w:jc w:val="both"/>
+        <w:rPr>
+          <w:rFonts w:cs="Arial"/>
+          <w:szCs w:val="24"/>
+        </w:rPr>
+      </w:pPr>
+    </w:p>
+    <w:p>
+      <w:pPr>
+        <w:shd w:val="clear" w:color="auto" w:fill="FFFFFF"/>
+        <w:spacing w:after="0" w:line="360" w:lineRule="auto"/>
+        <w:ind w:firstLine="0"/>
+        <w:jc w:val="both"/>
+        <w:rPr>
+          <w:rFonts w:cs="Arial"/>
+          <w:szCs w:val="24"/>
+        </w:rPr>
+      </w:pPr>
+    </w:p>
+    <w:p>
+      <w:pPr>
+        <w:shd w:val="clear" w:color="auto" w:fill="FFFFFF"/>
+        <w:spacing w:after="0" w:line="360" w:lineRule="auto"/>
+        <w:ind w:firstLine="0"/>
+        <w:jc w:val="both"/>
+        <w:rPr>
+          <w:rFonts w:cs="Arial"/>
+          <w:szCs w:val="24"/>
+        </w:rPr>
+      </w:pPr>
+    </w:p>
+    <w:p>
+      <w:pPr>
+        <w:shd w:val="clear" w:color="auto" w:fill="FFFFFF"/>
+        <w:spacing w:after="0" w:line="360" w:lineRule="auto"/>
+        <w:ind w:firstLine="0"/>
+        <w:jc w:val="both"/>
+        <w:rPr>
+          <w:rFonts w:cs="Arial"/>
+          <w:szCs w:val="24"/>
+        </w:rPr>
+      </w:pPr>
+    </w:p>
+    <w:p>
+      <w:pPr>
+        <w:shd w:val="clear" w:color="auto" w:fill="FFFFFF"/>
+        <w:spacing w:after="0" w:line="360" w:lineRule="auto"/>
+        <w:ind w:firstLine="0"/>
+        <w:jc w:val="both"/>
+        <w:rPr>
+          <w:rFonts w:cs="Arial"/>
+          <w:szCs w:val="24"/>
+        </w:rPr>
+      </w:pPr>
+    </w:p>
+    <w:p>
+      <w:pPr>
+        <w:shd w:val="clear" w:color="auto" w:fill="FFFFFF"/>
+        <w:spacing w:after="0" w:line="360" w:lineRule="auto"/>
+        <w:ind w:firstLine="0"/>
+        <w:jc w:val="both"/>
+        <w:rPr>
+          <w:rFonts w:cs="Arial"/>
+          <w:szCs w:val="24"/>
+        </w:rPr>
+      </w:pPr>
+    </w:p>
+    <w:p>
+      <w:pPr>
+        <w:shd w:val="clear" w:color="auto" w:fill="FFFFFF"/>
+        <w:spacing w:after="0" w:line="360" w:lineRule="auto"/>
+        <w:ind w:firstLine="0"/>
+        <w:jc w:val="both"/>
+        <w:rPr>
+          <w:rFonts w:cs="Arial"/>
+          <w:szCs w:val="24"/>
+        </w:rPr>
+      </w:pPr>
+    </w:p>
+    <w:p>
+      <w:pPr>
+        <w:shd w:val="clear" w:color="auto" w:fill="FFFFFF"/>
+        <w:spacing w:after="0" w:line="360" w:lineRule="auto"/>
+        <w:ind w:firstLine="0"/>
+        <w:jc w:val="both"/>
+        <w:rPr>
+          <w:rFonts w:cs="Arial"/>
+          <w:szCs w:val="24"/>
+        </w:rPr>
+      </w:pPr>
+    </w:p>
+    <w:p>
+      <w:pPr>
+        <w:shd w:val="clear" w:color="auto" w:fill="FFFFFF"/>
+        <w:spacing w:after="0" w:line="360" w:lineRule="auto"/>
+        <w:ind w:firstLine="0"/>
+        <w:jc w:val="both"/>
+        <w:rPr>
+          <w:rFonts w:cs="Arial"/>
+          <w:szCs w:val="24"/>
+        </w:rPr>
+      </w:pPr>
+    </w:p>
+    <w:p>
+      <w:pPr>
         <w:pStyle w:val="Ttulo1"/>
       </w:pPr>
-      <w:bookmarkStart w:id="19" w:name="_Toc42097324"/>
+      <w:bookmarkStart w:id="17" w:name="_Toc42097324"/>
       <w:r>
         <w:lastRenderedPageBreak/>
         <w:t>CONCLUSÃO</w:t>
       </w:r>
-      <w:bookmarkEnd w:id="19"/>
+      <w:bookmarkEnd w:id="17"/>
     </w:p>
     <w:p>
       <w:pPr>
@@ -33575,147 +33553,3975 @@
     <w:p>
       <w:pPr>
         <w:spacing w:after="0" w:line="360" w:lineRule="auto"/>
-      </w:pPr>
-    </w:p>
-    <w:p>
-      <w:pPr>
+        <w:jc w:val="both"/>
+      </w:pPr>
+    </w:p>
+    <w:p>
+      <w:pPr>
+        <w:spacing w:line="360" w:lineRule="auto"/>
         <w:ind w:firstLine="0"/>
-        <w:rPr>
-          <w:rFonts w:cs="Arial"/>
-        </w:rPr>
-      </w:pPr>
-    </w:p>
-    <w:p>
-      <w:pPr>
+        <w:jc w:val="both"/>
+        <w:rPr>
+          <w:rFonts w:cs="Arial"/>
+          <w:b/>
+          <w:bCs/>
+        </w:rPr>
+      </w:pPr>
+      <w:r>
+        <w:rPr>
+          <w:rFonts w:cs="Arial"/>
+          <w:b/>
+          <w:bCs/>
+        </w:rPr>
+        <w:t>Introdução</w:t>
+      </w:r>
+    </w:p>
+    <w:p>
+      <w:pPr>
+        <w:spacing w:after="0" w:line="360" w:lineRule="auto"/>
+        <w:jc w:val="both"/>
+        <w:rPr>
+          <w:rFonts w:cs="Arial"/>
+        </w:rPr>
+      </w:pPr>
+      <w:r>
+        <w:rPr>
+          <w:rFonts w:cs="Arial"/>
+        </w:rPr>
+        <w:t>Agr</w:t>
+      </w:r>
+      <w:r>
+        <w:rPr>
+          <w:rFonts w:cs="Arial"/>
+        </w:rPr>
+        <w:t>a</w:t>
+      </w:r>
+      <w:r>
+        <w:rPr>
+          <w:rFonts w:cs="Arial"/>
+        </w:rPr>
+        <w:t>decemos por fazer parte do novo sistema da BlockTech!</w:t>
+      </w:r>
+      <w:r>
+        <w:rPr>
+          <w:rFonts w:cs="Arial"/>
+        </w:rPr>
+        <w:t xml:space="preserve"> Agora, você terá uma grande facilidade para acompanhar seus investimentos</w:t>
+      </w:r>
+      <w:r>
+        <w:rPr>
+          <w:rFonts w:cs="Arial"/>
+        </w:rPr>
+        <w:t xml:space="preserve"> e as criptomoedas!</w:t>
+      </w:r>
+    </w:p>
+    <w:p>
+      <w:pPr>
+        <w:spacing w:after="0" w:line="360" w:lineRule="auto"/>
         <w:ind w:firstLine="0"/>
-        <w:rPr>
-          <w:rFonts w:cs="Arial"/>
-        </w:rPr>
-      </w:pPr>
-    </w:p>
-    <w:p>
-      <w:pPr>
+        <w:jc w:val="both"/>
+        <w:rPr>
+          <w:rFonts w:cs="Arial"/>
+          <w:b/>
+          <w:bCs/>
+        </w:rPr>
+      </w:pPr>
+      <w:r>
+        <w:rPr>
+          <w:rFonts w:cs="Arial"/>
+          <w:b/>
+          <w:bCs/>
+        </w:rPr>
+        <w:t>Primeiro Acesso</w:t>
+      </w:r>
+    </w:p>
+    <w:p>
+      <w:pPr>
+        <w:spacing w:after="0" w:line="360" w:lineRule="auto"/>
         <w:ind w:firstLine="0"/>
-        <w:rPr>
-          <w:rFonts w:cs="Arial"/>
-        </w:rPr>
-      </w:pPr>
-    </w:p>
-    <w:p>
-      <w:pPr>
+        <w:jc w:val="both"/>
+        <w:rPr>
+          <w:rFonts w:cs="Arial"/>
+        </w:rPr>
+      </w:pPr>
+      <w:r>
+        <w:rPr>
+          <w:rFonts w:cs="Arial"/>
+        </w:rPr>
+        <w:t>1. Ao acessar o site da BlockTech</w:t>
+      </w:r>
+      <w:r>
+        <w:rPr>
+          <w:rFonts w:cs="Arial"/>
+        </w:rPr>
+        <w:t xml:space="preserve">, seleciona “Cadastrar”, conforme a </w:t>
+      </w:r>
+      <w:r>
+        <w:rPr>
+          <w:rFonts w:cs="Arial"/>
+        </w:rPr>
+        <w:t>F</w:t>
+      </w:r>
+      <w:r>
+        <w:rPr>
+          <w:rFonts w:cs="Arial"/>
+        </w:rPr>
+        <w:t>igura 1.</w:t>
+      </w:r>
+    </w:p>
+    <w:p>
+      <w:pPr>
+        <w:pStyle w:val="Legenda"/>
+        <w:keepNext/>
+        <w:spacing w:after="0"/>
         <w:ind w:firstLine="0"/>
-        <w:rPr>
-          <w:rFonts w:cs="Arial"/>
-        </w:rPr>
-      </w:pPr>
-    </w:p>
-    <w:p>
-      <w:pPr>
+        <w:jc w:val="center"/>
+        <w:rPr>
+          <w:i w:val="0"/>
+          <w:iCs w:val="0"/>
+          <w:color w:val="auto"/>
+          <w:sz w:val="20"/>
+          <w:szCs w:val="20"/>
+        </w:rPr>
+      </w:pPr>
+      <w:r>
+        <w:rPr>
+          <w:i w:val="0"/>
+          <w:iCs w:val="0"/>
+          <w:color w:val="auto"/>
+          <w:sz w:val="20"/>
+          <w:szCs w:val="20"/>
+        </w:rPr>
+        <w:t xml:space="preserve">Figura  </w:t>
+      </w:r>
+      <w:r>
+        <w:rPr>
+          <w:i w:val="0"/>
+          <w:iCs w:val="0"/>
+          <w:color w:val="auto"/>
+          <w:sz w:val="20"/>
+          <w:szCs w:val="20"/>
+        </w:rPr>
+        <w:fldChar w:fldCharType="begin"/>
+      </w:r>
+      <w:r>
+        <w:rPr>
+          <w:i w:val="0"/>
+          <w:iCs w:val="0"/>
+          <w:color w:val="auto"/>
+          <w:sz w:val="20"/>
+          <w:szCs w:val="20"/>
+        </w:rPr>
+        <w:instrText xml:space="preserve"> SEQ Figura_ \* ARABIC </w:instrText>
+      </w:r>
+      <w:r>
+        <w:rPr>
+          <w:i w:val="0"/>
+          <w:iCs w:val="0"/>
+          <w:color w:val="auto"/>
+          <w:sz w:val="20"/>
+          <w:szCs w:val="20"/>
+        </w:rPr>
+        <w:fldChar w:fldCharType="separate"/>
+      </w:r>
+      <w:r>
+        <w:rPr>
+          <w:i w:val="0"/>
+          <w:iCs w:val="0"/>
+          <w:noProof/>
+          <w:color w:val="auto"/>
+          <w:sz w:val="20"/>
+          <w:szCs w:val="20"/>
+        </w:rPr>
+        <w:t>1</w:t>
+      </w:r>
+      <w:r>
+        <w:rPr>
+          <w:i w:val="0"/>
+          <w:iCs w:val="0"/>
+          <w:color w:val="auto"/>
+          <w:sz w:val="20"/>
+          <w:szCs w:val="20"/>
+        </w:rPr>
+        <w:fldChar w:fldCharType="end"/>
+      </w:r>
+      <w:r>
+        <w:rPr>
+          <w:i w:val="0"/>
+          <w:iCs w:val="0"/>
+          <w:color w:val="auto"/>
+          <w:sz w:val="20"/>
+          <w:szCs w:val="20"/>
+        </w:rPr>
+        <w:t xml:space="preserve"> - Aplicativo Web - Cadastro</w:t>
+      </w:r>
+    </w:p>
+    <w:p>
+      <w:pPr>
+        <w:spacing w:line="360" w:lineRule="auto"/>
         <w:ind w:firstLine="0"/>
-        <w:rPr>
-          <w:rFonts w:cs="Arial"/>
-        </w:rPr>
-      </w:pPr>
-    </w:p>
-    <w:p>
-      <w:pPr>
+        <w:jc w:val="center"/>
+        <w:rPr>
+          <w:rFonts w:cs="Arial"/>
+        </w:rPr>
+      </w:pPr>
+      <w:r>
+        <w:rPr>
+          <w:rFonts w:cs="Arial"/>
+          <w:noProof/>
+        </w:rPr>
+        <w:drawing>
+          <wp:inline distT="0" distB="0" distL="0" distR="0" wp14:anchorId="41308A60" wp14:editId="432112F4">
+            <wp:extent cx="5753100" cy="3467100"/>
+            <wp:effectExtent l="0" t="0" r="0" b="0"/>
+            <wp:docPr id="18" name="Imagem 18"/>
+            <wp:cNvGraphicFramePr>
+              <a:graphicFrameLocks xmlns:a="http://schemas.openxmlformats.org/drawingml/2006/main" noChangeAspect="1"/>
+            </wp:cNvGraphicFramePr>
+            <a:graphic xmlns:a="http://schemas.openxmlformats.org/drawingml/2006/main">
+              <a:graphicData uri="http://schemas.openxmlformats.org/drawingml/2006/picture">
+                <pic:pic xmlns:pic="http://schemas.openxmlformats.org/drawingml/2006/picture">
+                  <pic:nvPicPr>
+                    <pic:cNvPr id="0" name="Picture 1"/>
+                    <pic:cNvPicPr>
+                      <a:picLocks noChangeAspect="1" noChangeArrowheads="1"/>
+                    </pic:cNvPicPr>
+                  </pic:nvPicPr>
+                  <pic:blipFill>
+                    <a:blip r:embed="rId28">
+                      <a:extLst>
+                        <a:ext uri="{28A0092B-C50C-407E-A947-70E740481C1C}">
+                          <a14:useLocalDpi xmlns:a14="http://schemas.microsoft.com/office/drawing/2010/main" val="0"/>
+                        </a:ext>
+                      </a:extLst>
+                    </a:blip>
+                    <a:srcRect/>
+                    <a:stretch>
+                      <a:fillRect/>
+                    </a:stretch>
+                  </pic:blipFill>
+                  <pic:spPr bwMode="auto">
+                    <a:xfrm>
+                      <a:off x="0" y="0"/>
+                      <a:ext cx="5753100" cy="3467100"/>
+                    </a:xfrm>
+                    <a:prstGeom prst="rect">
+                      <a:avLst/>
+                    </a:prstGeom>
+                    <a:noFill/>
+                    <a:ln>
+                      <a:noFill/>
+                    </a:ln>
+                  </pic:spPr>
+                </pic:pic>
+              </a:graphicData>
+            </a:graphic>
+          </wp:inline>
+        </w:drawing>
+      </w:r>
+    </w:p>
+    <w:p>
+      <w:pPr>
+        <w:spacing w:after="0" w:line="240" w:lineRule="auto"/>
         <w:ind w:firstLine="0"/>
-        <w:rPr>
-          <w:rFonts w:cs="Arial"/>
-        </w:rPr>
-      </w:pPr>
-    </w:p>
-    <w:p>
-      <w:pPr>
+        <w:jc w:val="center"/>
+        <w:rPr>
+          <w:rFonts w:cs="Arial"/>
+          <w:sz w:val="20"/>
+          <w:szCs w:val="18"/>
+        </w:rPr>
+      </w:pPr>
+      <w:r>
+        <w:rPr>
+          <w:rFonts w:cs="Arial"/>
+          <w:sz w:val="20"/>
+          <w:szCs w:val="18"/>
+        </w:rPr>
+        <w:t xml:space="preserve">Fonte: </w:t>
+      </w:r>
+      <w:r>
+        <w:rPr>
+          <w:rFonts w:cs="Arial"/>
+          <w:sz w:val="20"/>
+          <w:szCs w:val="18"/>
+        </w:rPr>
+        <w:t>Paola Regina Garbato (2020)</w:t>
+      </w:r>
+    </w:p>
+    <w:p>
+      <w:pPr>
+        <w:spacing w:after="0" w:line="360" w:lineRule="auto"/>
         <w:ind w:firstLine="0"/>
-        <w:rPr>
-          <w:rFonts w:cs="Arial"/>
-        </w:rPr>
-      </w:pPr>
-    </w:p>
-    <w:p>
-      <w:pPr>
+        <w:jc w:val="both"/>
+        <w:rPr>
+          <w:rFonts w:cs="Arial"/>
+        </w:rPr>
+      </w:pPr>
+    </w:p>
+    <w:p>
+      <w:pPr>
+        <w:spacing w:line="360" w:lineRule="auto"/>
         <w:ind w:firstLine="0"/>
-        <w:rPr>
-          <w:rFonts w:cs="Arial"/>
-        </w:rPr>
-      </w:pPr>
-    </w:p>
-    <w:p>
-      <w:pPr>
+        <w:jc w:val="both"/>
+        <w:rPr>
+          <w:rFonts w:cs="Arial"/>
+        </w:rPr>
+      </w:pPr>
+      <w:r>
+        <w:rPr>
+          <w:rFonts w:cs="Arial"/>
+        </w:rPr>
+        <w:t>2. Insira todos os dados necessários para realizar o registro. Todos os campos exibidos na</w:t>
+      </w:r>
+      <w:r>
+        <w:rPr>
+          <w:rFonts w:cs="Arial"/>
+        </w:rPr>
+        <w:t>s</w:t>
+      </w:r>
+      <w:r>
+        <w:rPr>
+          <w:rFonts w:cs="Arial"/>
+        </w:rPr>
+        <w:t xml:space="preserve"> Figura</w:t>
+      </w:r>
+      <w:r>
+        <w:rPr>
+          <w:rFonts w:cs="Arial"/>
+        </w:rPr>
+        <w:t>s</w:t>
+      </w:r>
+      <w:r>
+        <w:rPr>
+          <w:rFonts w:cs="Arial"/>
+        </w:rPr>
+        <w:t xml:space="preserve"> 2 </w:t>
+      </w:r>
+      <w:r>
+        <w:rPr>
+          <w:rFonts w:cs="Arial"/>
+        </w:rPr>
+        <w:t xml:space="preserve">e 3 </w:t>
+      </w:r>
+      <w:r>
+        <w:rPr>
+          <w:rFonts w:cs="Arial"/>
+        </w:rPr>
+        <w:t>devem ser preenchidos.</w:t>
+      </w:r>
+    </w:p>
+    <w:p>
+      <w:pPr>
+        <w:spacing w:line="360" w:lineRule="auto"/>
         <w:ind w:firstLine="0"/>
-        <w:rPr>
-          <w:rFonts w:cs="Arial"/>
-        </w:rPr>
-      </w:pPr>
-    </w:p>
-    <w:p>
-      <w:pPr>
+        <w:jc w:val="both"/>
+        <w:rPr>
+          <w:rFonts w:cs="Arial"/>
+        </w:rPr>
+      </w:pPr>
+    </w:p>
+    <w:p>
+      <w:pPr>
+        <w:pStyle w:val="Legenda"/>
+        <w:keepNext/>
+        <w:spacing w:after="0"/>
         <w:ind w:firstLine="0"/>
-        <w:rPr>
-          <w:rFonts w:cs="Arial"/>
-        </w:rPr>
-      </w:pPr>
-    </w:p>
-    <w:p>
-      <w:pPr>
+        <w:jc w:val="center"/>
+        <w:rPr>
+          <w:i w:val="0"/>
+          <w:iCs w:val="0"/>
+          <w:color w:val="auto"/>
+          <w:sz w:val="20"/>
+          <w:szCs w:val="20"/>
+        </w:rPr>
+      </w:pPr>
+      <w:r>
+        <w:rPr>
+          <w:i w:val="0"/>
+          <w:iCs w:val="0"/>
+          <w:color w:val="auto"/>
+          <w:sz w:val="20"/>
+          <w:szCs w:val="20"/>
+        </w:rPr>
+        <w:lastRenderedPageBreak/>
+        <w:t xml:space="preserve">Figura  </w:t>
+      </w:r>
+      <w:r>
+        <w:rPr>
+          <w:i w:val="0"/>
+          <w:iCs w:val="0"/>
+          <w:color w:val="auto"/>
+          <w:sz w:val="20"/>
+          <w:szCs w:val="20"/>
+        </w:rPr>
+        <w:fldChar w:fldCharType="begin"/>
+      </w:r>
+      <w:r>
+        <w:rPr>
+          <w:i w:val="0"/>
+          <w:iCs w:val="0"/>
+          <w:color w:val="auto"/>
+          <w:sz w:val="20"/>
+          <w:szCs w:val="20"/>
+        </w:rPr>
+        <w:instrText xml:space="preserve"> SEQ Figura_ \* ARABIC </w:instrText>
+      </w:r>
+      <w:r>
+        <w:rPr>
+          <w:i w:val="0"/>
+          <w:iCs w:val="0"/>
+          <w:color w:val="auto"/>
+          <w:sz w:val="20"/>
+          <w:szCs w:val="20"/>
+        </w:rPr>
+        <w:fldChar w:fldCharType="separate"/>
+      </w:r>
+      <w:r>
+        <w:rPr>
+          <w:i w:val="0"/>
+          <w:iCs w:val="0"/>
+          <w:noProof/>
+          <w:color w:val="auto"/>
+          <w:sz w:val="20"/>
+          <w:szCs w:val="20"/>
+        </w:rPr>
+        <w:t>2</w:t>
+      </w:r>
+      <w:r>
+        <w:rPr>
+          <w:i w:val="0"/>
+          <w:iCs w:val="0"/>
+          <w:color w:val="auto"/>
+          <w:sz w:val="20"/>
+          <w:szCs w:val="20"/>
+        </w:rPr>
+        <w:fldChar w:fldCharType="end"/>
+      </w:r>
+      <w:r>
+        <w:rPr>
+          <w:i w:val="0"/>
+          <w:iCs w:val="0"/>
+          <w:color w:val="auto"/>
+          <w:sz w:val="20"/>
+          <w:szCs w:val="20"/>
+        </w:rPr>
+        <w:t xml:space="preserve"> - Aplicativo Web - Preenchendo Cadastro</w:t>
+      </w:r>
+    </w:p>
+    <w:p>
+      <w:pPr>
+        <w:spacing w:line="360" w:lineRule="auto"/>
         <w:ind w:firstLine="0"/>
-        <w:rPr>
-          <w:rFonts w:cs="Arial"/>
-        </w:rPr>
-      </w:pPr>
-    </w:p>
-    <w:p>
-      <w:pPr>
+        <w:jc w:val="center"/>
+        <w:rPr>
+          <w:rFonts w:cs="Arial"/>
+        </w:rPr>
+      </w:pPr>
+      <w:r>
+        <w:rPr>
+          <w:rFonts w:cs="Arial"/>
+          <w:noProof/>
+        </w:rPr>
+        <w:drawing>
+          <wp:inline distT="0" distB="0" distL="0" distR="0" wp14:anchorId="5708137F" wp14:editId="72DE46CF">
+            <wp:extent cx="5753100" cy="3400425"/>
+            <wp:effectExtent l="0" t="0" r="0" b="9525"/>
+            <wp:docPr id="23" name="Imagem 23"/>
+            <wp:cNvGraphicFramePr>
+              <a:graphicFrameLocks xmlns:a="http://schemas.openxmlformats.org/drawingml/2006/main" noChangeAspect="1"/>
+            </wp:cNvGraphicFramePr>
+            <a:graphic xmlns:a="http://schemas.openxmlformats.org/drawingml/2006/main">
+              <a:graphicData uri="http://schemas.openxmlformats.org/drawingml/2006/picture">
+                <pic:pic xmlns:pic="http://schemas.openxmlformats.org/drawingml/2006/picture">
+                  <pic:nvPicPr>
+                    <pic:cNvPr id="0" name="Picture 6"/>
+                    <pic:cNvPicPr>
+                      <a:picLocks noChangeAspect="1" noChangeArrowheads="1"/>
+                    </pic:cNvPicPr>
+                  </pic:nvPicPr>
+                  <pic:blipFill>
+                    <a:blip r:embed="rId29">
+                      <a:extLst>
+                        <a:ext uri="{28A0092B-C50C-407E-A947-70E740481C1C}">
+                          <a14:useLocalDpi xmlns:a14="http://schemas.microsoft.com/office/drawing/2010/main" val="0"/>
+                        </a:ext>
+                      </a:extLst>
+                    </a:blip>
+                    <a:srcRect/>
+                    <a:stretch>
+                      <a:fillRect/>
+                    </a:stretch>
+                  </pic:blipFill>
+                  <pic:spPr bwMode="auto">
+                    <a:xfrm>
+                      <a:off x="0" y="0"/>
+                      <a:ext cx="5753100" cy="3400425"/>
+                    </a:xfrm>
+                    <a:prstGeom prst="rect">
+                      <a:avLst/>
+                    </a:prstGeom>
+                    <a:noFill/>
+                    <a:ln>
+                      <a:noFill/>
+                    </a:ln>
+                  </pic:spPr>
+                </pic:pic>
+              </a:graphicData>
+            </a:graphic>
+          </wp:inline>
+        </w:drawing>
+      </w:r>
+    </w:p>
+    <w:p>
+      <w:pPr>
+        <w:spacing w:after="0" w:line="240" w:lineRule="auto"/>
         <w:ind w:firstLine="0"/>
-        <w:rPr>
-          <w:rFonts w:cs="Arial"/>
-        </w:rPr>
-      </w:pPr>
-    </w:p>
-    <w:p>
-      <w:pPr>
+        <w:jc w:val="center"/>
+        <w:rPr>
+          <w:rFonts w:cs="Arial"/>
+          <w:sz w:val="20"/>
+          <w:szCs w:val="18"/>
+        </w:rPr>
+      </w:pPr>
+      <w:r>
+        <w:rPr>
+          <w:rFonts w:cs="Arial"/>
+          <w:sz w:val="20"/>
+          <w:szCs w:val="18"/>
+        </w:rPr>
+        <w:t>Fonte: Paola Regina Garbato (2020)</w:t>
+      </w:r>
+    </w:p>
+    <w:p>
+      <w:pPr>
+        <w:spacing w:after="0" w:line="360" w:lineRule="auto"/>
         <w:ind w:firstLine="0"/>
-        <w:rPr>
-          <w:rFonts w:cs="Arial"/>
-        </w:rPr>
-      </w:pPr>
-    </w:p>
-    <w:p>
-      <w:pPr>
+        <w:jc w:val="both"/>
+        <w:rPr>
+          <w:rFonts w:cs="Arial"/>
+        </w:rPr>
+      </w:pPr>
+    </w:p>
+    <w:p>
+      <w:pPr>
+        <w:spacing w:after="0" w:line="360" w:lineRule="auto"/>
         <w:ind w:firstLine="0"/>
-        <w:rPr>
-          <w:rFonts w:cs="Arial"/>
-        </w:rPr>
-      </w:pPr>
-    </w:p>
-    <w:p>
-      <w:pPr>
+        <w:jc w:val="both"/>
+        <w:rPr>
+          <w:rFonts w:cs="Arial"/>
+        </w:rPr>
+      </w:pPr>
+      <w:r>
+        <w:rPr>
+          <w:rFonts w:cs="Arial"/>
+        </w:rPr>
+        <w:t xml:space="preserve">3. </w:t>
+      </w:r>
+      <w:r>
+        <w:rPr>
+          <w:rFonts w:cs="Arial"/>
+        </w:rPr>
+        <w:t>Após inserir todos os dados</w:t>
+      </w:r>
+      <w:r>
+        <w:rPr>
+          <w:rFonts w:cs="Arial"/>
+        </w:rPr>
+        <w:t xml:space="preserve"> necessários, selecione o botão “Cadastrar”, conforme mostra a Figura 3.</w:t>
+      </w:r>
+    </w:p>
+    <w:p>
+      <w:pPr>
+        <w:pStyle w:val="Legenda"/>
+        <w:keepNext/>
+        <w:spacing w:after="0"/>
         <w:ind w:firstLine="0"/>
-        <w:rPr>
-          <w:rFonts w:cs="Arial"/>
-        </w:rPr>
-      </w:pPr>
-    </w:p>
-    <w:p>
-      <w:pPr>
+        <w:jc w:val="center"/>
+        <w:rPr>
+          <w:i w:val="0"/>
+          <w:iCs w:val="0"/>
+          <w:color w:val="auto"/>
+          <w:sz w:val="20"/>
+          <w:szCs w:val="20"/>
+        </w:rPr>
+      </w:pPr>
+      <w:r>
+        <w:rPr>
+          <w:i w:val="0"/>
+          <w:iCs w:val="0"/>
+          <w:color w:val="auto"/>
+          <w:sz w:val="20"/>
+          <w:szCs w:val="20"/>
+        </w:rPr>
+        <w:t xml:space="preserve">Figura  </w:t>
+      </w:r>
+      <w:r>
+        <w:rPr>
+          <w:i w:val="0"/>
+          <w:iCs w:val="0"/>
+          <w:color w:val="auto"/>
+          <w:sz w:val="20"/>
+          <w:szCs w:val="20"/>
+        </w:rPr>
+        <w:fldChar w:fldCharType="begin"/>
+      </w:r>
+      <w:r>
+        <w:rPr>
+          <w:i w:val="0"/>
+          <w:iCs w:val="0"/>
+          <w:color w:val="auto"/>
+          <w:sz w:val="20"/>
+          <w:szCs w:val="20"/>
+        </w:rPr>
+        <w:instrText xml:space="preserve"> SEQ Figura_ \* ARABIC </w:instrText>
+      </w:r>
+      <w:r>
+        <w:rPr>
+          <w:i w:val="0"/>
+          <w:iCs w:val="0"/>
+          <w:color w:val="auto"/>
+          <w:sz w:val="20"/>
+          <w:szCs w:val="20"/>
+        </w:rPr>
+        <w:fldChar w:fldCharType="separate"/>
+      </w:r>
+      <w:r>
+        <w:rPr>
+          <w:i w:val="0"/>
+          <w:iCs w:val="0"/>
+          <w:noProof/>
+          <w:color w:val="auto"/>
+          <w:sz w:val="20"/>
+          <w:szCs w:val="20"/>
+        </w:rPr>
+        <w:t>3</w:t>
+      </w:r>
+      <w:r>
+        <w:rPr>
+          <w:i w:val="0"/>
+          <w:iCs w:val="0"/>
+          <w:color w:val="auto"/>
+          <w:sz w:val="20"/>
+          <w:szCs w:val="20"/>
+        </w:rPr>
+        <w:fldChar w:fldCharType="end"/>
+      </w:r>
+      <w:r>
+        <w:rPr>
+          <w:i w:val="0"/>
+          <w:iCs w:val="0"/>
+          <w:color w:val="auto"/>
+          <w:sz w:val="20"/>
+          <w:szCs w:val="20"/>
+        </w:rPr>
+        <w:t xml:space="preserve"> - Aplicativo Web - Finalizando Cadastro</w:t>
+      </w:r>
+    </w:p>
+    <w:p>
+      <w:pPr>
+        <w:spacing w:line="360" w:lineRule="auto"/>
         <w:ind w:firstLine="0"/>
-        <w:rPr>
-          <w:rFonts w:cs="Arial"/>
-        </w:rPr>
-      </w:pPr>
-    </w:p>
-    <w:p>
-      <w:pPr>
+        <w:jc w:val="center"/>
+        <w:rPr>
+          <w:rFonts w:cs="Arial"/>
+        </w:rPr>
+      </w:pPr>
+      <w:r>
+        <w:rPr>
+          <w:rFonts w:cs="Arial"/>
+          <w:noProof/>
+        </w:rPr>
+        <w:drawing>
+          <wp:inline distT="0" distB="0" distL="0" distR="0" wp14:anchorId="6D06F715" wp14:editId="1796F53F">
+            <wp:extent cx="5753100" cy="3476625"/>
+            <wp:effectExtent l="0" t="0" r="0" b="9525"/>
+            <wp:docPr id="22" name="Imagem 22"/>
+            <wp:cNvGraphicFramePr>
+              <a:graphicFrameLocks xmlns:a="http://schemas.openxmlformats.org/drawingml/2006/main" noChangeAspect="1"/>
+            </wp:cNvGraphicFramePr>
+            <a:graphic xmlns:a="http://schemas.openxmlformats.org/drawingml/2006/main">
+              <a:graphicData uri="http://schemas.openxmlformats.org/drawingml/2006/picture">
+                <pic:pic xmlns:pic="http://schemas.openxmlformats.org/drawingml/2006/picture">
+                  <pic:nvPicPr>
+                    <pic:cNvPr id="0" name="Picture 5"/>
+                    <pic:cNvPicPr>
+                      <a:picLocks noChangeAspect="1" noChangeArrowheads="1"/>
+                    </pic:cNvPicPr>
+                  </pic:nvPicPr>
+                  <pic:blipFill>
+                    <a:blip r:embed="rId30">
+                      <a:extLst>
+                        <a:ext uri="{28A0092B-C50C-407E-A947-70E740481C1C}">
+                          <a14:useLocalDpi xmlns:a14="http://schemas.microsoft.com/office/drawing/2010/main" val="0"/>
+                        </a:ext>
+                      </a:extLst>
+                    </a:blip>
+                    <a:srcRect/>
+                    <a:stretch>
+                      <a:fillRect/>
+                    </a:stretch>
+                  </pic:blipFill>
+                  <pic:spPr bwMode="auto">
+                    <a:xfrm>
+                      <a:off x="0" y="0"/>
+                      <a:ext cx="5753100" cy="3476625"/>
+                    </a:xfrm>
+                    <a:prstGeom prst="rect">
+                      <a:avLst/>
+                    </a:prstGeom>
+                    <a:noFill/>
+                    <a:ln>
+                      <a:noFill/>
+                    </a:ln>
+                  </pic:spPr>
+                </pic:pic>
+              </a:graphicData>
+            </a:graphic>
+          </wp:inline>
+        </w:drawing>
+      </w:r>
+    </w:p>
+    <w:p>
+      <w:pPr>
+        <w:spacing w:after="0" w:line="240" w:lineRule="auto"/>
         <w:ind w:firstLine="0"/>
-        <w:rPr>
-          <w:rFonts w:cs="Arial"/>
-        </w:rPr>
-      </w:pPr>
-    </w:p>
-    <w:p>
-      <w:pPr>
+        <w:jc w:val="center"/>
+        <w:rPr>
+          <w:rFonts w:cs="Arial"/>
+          <w:sz w:val="20"/>
+          <w:szCs w:val="18"/>
+        </w:rPr>
+      </w:pPr>
+      <w:r>
+        <w:rPr>
+          <w:rFonts w:cs="Arial"/>
+          <w:sz w:val="20"/>
+          <w:szCs w:val="18"/>
+        </w:rPr>
+        <w:t>Fonte: Paola Regina Garbato (2020)</w:t>
+      </w:r>
+    </w:p>
+    <w:p>
+      <w:pPr>
+        <w:spacing w:after="0" w:line="360" w:lineRule="auto"/>
         <w:ind w:firstLine="0"/>
+        <w:jc w:val="both"/>
+        <w:rPr>
+          <w:rFonts w:cs="Arial"/>
+        </w:rPr>
+      </w:pPr>
+      <w:r>
+        <w:rPr>
+          <w:rFonts w:cs="Arial"/>
+        </w:rPr>
+        <w:lastRenderedPageBreak/>
+        <w:t>4. Após realizar o cadastro, confirme sua conte selecionando “Clique aqui para confirmar sua conta”, como mostra a Figura 4.</w:t>
+      </w:r>
+    </w:p>
+    <w:p>
+      <w:pPr>
+        <w:pStyle w:val="Legenda"/>
+        <w:keepNext/>
+        <w:spacing w:after="0"/>
+        <w:ind w:firstLine="0"/>
+        <w:jc w:val="center"/>
+        <w:rPr>
+          <w:i w:val="0"/>
+          <w:iCs w:val="0"/>
+          <w:color w:val="auto"/>
+          <w:sz w:val="20"/>
+          <w:szCs w:val="20"/>
+        </w:rPr>
+      </w:pPr>
+      <w:r>
+        <w:rPr>
+          <w:i w:val="0"/>
+          <w:iCs w:val="0"/>
+          <w:color w:val="auto"/>
+          <w:sz w:val="20"/>
+          <w:szCs w:val="20"/>
+        </w:rPr>
+        <w:t xml:space="preserve">Figura  </w:t>
+      </w:r>
+      <w:r>
+        <w:rPr>
+          <w:i w:val="0"/>
+          <w:iCs w:val="0"/>
+          <w:color w:val="auto"/>
+          <w:sz w:val="20"/>
+          <w:szCs w:val="20"/>
+        </w:rPr>
+        <w:fldChar w:fldCharType="begin"/>
+      </w:r>
+      <w:r>
+        <w:rPr>
+          <w:i w:val="0"/>
+          <w:iCs w:val="0"/>
+          <w:color w:val="auto"/>
+          <w:sz w:val="20"/>
+          <w:szCs w:val="20"/>
+        </w:rPr>
+        <w:instrText xml:space="preserve"> SEQ Figura_ \* ARABIC </w:instrText>
+      </w:r>
+      <w:r>
+        <w:rPr>
+          <w:i w:val="0"/>
+          <w:iCs w:val="0"/>
+          <w:color w:val="auto"/>
+          <w:sz w:val="20"/>
+          <w:szCs w:val="20"/>
+        </w:rPr>
+        <w:fldChar w:fldCharType="separate"/>
+      </w:r>
+      <w:r>
+        <w:rPr>
+          <w:i w:val="0"/>
+          <w:iCs w:val="0"/>
+          <w:noProof/>
+          <w:color w:val="auto"/>
+          <w:sz w:val="20"/>
+          <w:szCs w:val="20"/>
+        </w:rPr>
+        <w:t>4</w:t>
+      </w:r>
+      <w:r>
+        <w:rPr>
+          <w:i w:val="0"/>
+          <w:iCs w:val="0"/>
+          <w:color w:val="auto"/>
+          <w:sz w:val="20"/>
+          <w:szCs w:val="20"/>
+        </w:rPr>
+        <w:fldChar w:fldCharType="end"/>
+      </w:r>
+      <w:r>
+        <w:rPr>
+          <w:i w:val="0"/>
+          <w:iCs w:val="0"/>
+          <w:color w:val="auto"/>
+          <w:sz w:val="20"/>
+          <w:szCs w:val="20"/>
+        </w:rPr>
+        <w:t xml:space="preserve"> - Aplicativo Web - Confirmando Cadastro</w:t>
+      </w:r>
+    </w:p>
+    <w:p>
+      <w:pPr>
+        <w:spacing w:line="360" w:lineRule="auto"/>
+        <w:ind w:firstLine="0"/>
+        <w:jc w:val="center"/>
+        <w:rPr>
+          <w:rFonts w:cs="Arial"/>
+        </w:rPr>
+      </w:pPr>
+      <w:r>
+        <w:rPr>
+          <w:rFonts w:cs="Arial"/>
+          <w:noProof/>
+        </w:rPr>
+        <w:drawing>
+          <wp:inline distT="0" distB="0" distL="0" distR="0" wp14:anchorId="6E5277E8" wp14:editId="0AC47BEE">
+            <wp:extent cx="5753100" cy="3457575"/>
+            <wp:effectExtent l="0" t="0" r="0" b="9525"/>
+            <wp:docPr id="24" name="Imagem 24"/>
+            <wp:cNvGraphicFramePr>
+              <a:graphicFrameLocks xmlns:a="http://schemas.openxmlformats.org/drawingml/2006/main" noChangeAspect="1"/>
+            </wp:cNvGraphicFramePr>
+            <a:graphic xmlns:a="http://schemas.openxmlformats.org/drawingml/2006/main">
+              <a:graphicData uri="http://schemas.openxmlformats.org/drawingml/2006/picture">
+                <pic:pic xmlns:pic="http://schemas.openxmlformats.org/drawingml/2006/picture">
+                  <pic:nvPicPr>
+                    <pic:cNvPr id="0" name="Picture 7"/>
+                    <pic:cNvPicPr>
+                      <a:picLocks noChangeAspect="1" noChangeArrowheads="1"/>
+                    </pic:cNvPicPr>
+                  </pic:nvPicPr>
+                  <pic:blipFill>
+                    <a:blip r:embed="rId31">
+                      <a:extLst>
+                        <a:ext uri="{28A0092B-C50C-407E-A947-70E740481C1C}">
+                          <a14:useLocalDpi xmlns:a14="http://schemas.microsoft.com/office/drawing/2010/main" val="0"/>
+                        </a:ext>
+                      </a:extLst>
+                    </a:blip>
+                    <a:srcRect/>
+                    <a:stretch>
+                      <a:fillRect/>
+                    </a:stretch>
+                  </pic:blipFill>
+                  <pic:spPr bwMode="auto">
+                    <a:xfrm>
+                      <a:off x="0" y="0"/>
+                      <a:ext cx="5753100" cy="3457575"/>
+                    </a:xfrm>
+                    <a:prstGeom prst="rect">
+                      <a:avLst/>
+                    </a:prstGeom>
+                    <a:noFill/>
+                    <a:ln>
+                      <a:noFill/>
+                    </a:ln>
+                  </pic:spPr>
+                </pic:pic>
+              </a:graphicData>
+            </a:graphic>
+          </wp:inline>
+        </w:drawing>
+      </w:r>
+    </w:p>
+    <w:p>
+      <w:pPr>
+        <w:spacing w:after="0" w:line="240" w:lineRule="auto"/>
+        <w:ind w:firstLine="0"/>
+        <w:jc w:val="center"/>
+        <w:rPr>
+          <w:rFonts w:cs="Arial"/>
+          <w:sz w:val="20"/>
+          <w:szCs w:val="18"/>
+        </w:rPr>
+      </w:pPr>
+      <w:r>
+        <w:rPr>
+          <w:rFonts w:cs="Arial"/>
+          <w:sz w:val="20"/>
+          <w:szCs w:val="18"/>
+        </w:rPr>
+        <w:t>Fonte: Paola Regina Garbato (2020)</w:t>
+      </w:r>
+    </w:p>
+    <w:p>
+      <w:pPr>
+        <w:spacing w:after="0" w:line="360" w:lineRule="auto"/>
+        <w:ind w:firstLine="0"/>
+        <w:jc w:val="both"/>
+        <w:rPr>
+          <w:rFonts w:cs="Arial"/>
+          <w:b/>
+          <w:bCs/>
+        </w:rPr>
+      </w:pPr>
+    </w:p>
+    <w:p>
+      <w:pPr>
+        <w:spacing w:line="360" w:lineRule="auto"/>
+        <w:ind w:firstLine="0"/>
+        <w:jc w:val="both"/>
+        <w:rPr>
+          <w:rFonts w:cs="Arial"/>
+          <w:b/>
+          <w:bCs/>
+        </w:rPr>
+      </w:pPr>
+      <w:r>
+        <w:rPr>
+          <w:rFonts w:cs="Arial"/>
+          <w:b/>
+          <w:bCs/>
+        </w:rPr>
+        <w:t>Usuários Cadastrados</w:t>
+      </w:r>
+    </w:p>
+    <w:p>
+      <w:pPr>
+        <w:spacing w:after="0" w:line="360" w:lineRule="auto"/>
+        <w:ind w:firstLine="0"/>
+        <w:jc w:val="both"/>
+        <w:rPr>
+          <w:rFonts w:cs="Arial"/>
+        </w:rPr>
+      </w:pPr>
+      <w:r>
+        <w:rPr>
+          <w:rFonts w:cs="Arial"/>
+        </w:rPr>
+        <w:t xml:space="preserve">1. Após acessar o site da BlockTech, </w:t>
+      </w:r>
+      <w:r>
+        <w:rPr>
+          <w:rFonts w:cs="Arial"/>
+        </w:rPr>
+        <w:t>selecione “Login” conforme a Figura 5.</w:t>
+      </w:r>
+    </w:p>
+    <w:p>
+      <w:pPr>
+        <w:pStyle w:val="Legenda"/>
+        <w:keepNext/>
+        <w:spacing w:after="0"/>
+        <w:ind w:firstLine="0"/>
+        <w:jc w:val="center"/>
+        <w:rPr>
+          <w:i w:val="0"/>
+          <w:iCs w:val="0"/>
+          <w:color w:val="auto"/>
+          <w:sz w:val="20"/>
+          <w:szCs w:val="20"/>
+        </w:rPr>
+      </w:pPr>
+      <w:r>
+        <w:rPr>
+          <w:i w:val="0"/>
+          <w:iCs w:val="0"/>
+          <w:color w:val="auto"/>
+          <w:sz w:val="20"/>
+          <w:szCs w:val="20"/>
+        </w:rPr>
+        <w:lastRenderedPageBreak/>
+        <w:t xml:space="preserve">Figura  </w:t>
+      </w:r>
+      <w:r>
+        <w:rPr>
+          <w:i w:val="0"/>
+          <w:iCs w:val="0"/>
+          <w:color w:val="auto"/>
+          <w:sz w:val="20"/>
+          <w:szCs w:val="20"/>
+        </w:rPr>
+        <w:fldChar w:fldCharType="begin"/>
+      </w:r>
+      <w:r>
+        <w:rPr>
+          <w:i w:val="0"/>
+          <w:iCs w:val="0"/>
+          <w:color w:val="auto"/>
+          <w:sz w:val="20"/>
+          <w:szCs w:val="20"/>
+        </w:rPr>
+        <w:instrText xml:space="preserve"> SEQ Figura_ \* ARABIC </w:instrText>
+      </w:r>
+      <w:r>
+        <w:rPr>
+          <w:i w:val="0"/>
+          <w:iCs w:val="0"/>
+          <w:color w:val="auto"/>
+          <w:sz w:val="20"/>
+          <w:szCs w:val="20"/>
+        </w:rPr>
+        <w:fldChar w:fldCharType="separate"/>
+      </w:r>
+      <w:r>
+        <w:rPr>
+          <w:i w:val="0"/>
+          <w:iCs w:val="0"/>
+          <w:noProof/>
+          <w:color w:val="auto"/>
+          <w:sz w:val="20"/>
+          <w:szCs w:val="20"/>
+        </w:rPr>
+        <w:t>5</w:t>
+      </w:r>
+      <w:r>
+        <w:rPr>
+          <w:i w:val="0"/>
+          <w:iCs w:val="0"/>
+          <w:color w:val="auto"/>
+          <w:sz w:val="20"/>
+          <w:szCs w:val="20"/>
+        </w:rPr>
+        <w:fldChar w:fldCharType="end"/>
+      </w:r>
+      <w:r>
+        <w:rPr>
+          <w:i w:val="0"/>
+          <w:iCs w:val="0"/>
+          <w:color w:val="auto"/>
+          <w:sz w:val="20"/>
+          <w:szCs w:val="20"/>
+        </w:rPr>
+        <w:t xml:space="preserve"> - Aplicativo Web - Login</w:t>
+      </w:r>
+    </w:p>
+    <w:p>
+      <w:pPr>
+        <w:spacing w:line="360" w:lineRule="auto"/>
+        <w:ind w:firstLine="0"/>
+        <w:jc w:val="center"/>
+        <w:rPr>
+          <w:rFonts w:cs="Arial"/>
+        </w:rPr>
+      </w:pPr>
+      <w:r>
+        <w:rPr>
+          <w:rFonts w:cs="Arial"/>
+          <w:noProof/>
+        </w:rPr>
+        <w:drawing>
+          <wp:inline distT="0" distB="0" distL="0" distR="0" wp14:anchorId="4BBEC2B3" wp14:editId="08101328">
+            <wp:extent cx="5753100" cy="3495675"/>
+            <wp:effectExtent l="0" t="0" r="0" b="9525"/>
+            <wp:docPr id="26" name="Imagem 26"/>
+            <wp:cNvGraphicFramePr>
+              <a:graphicFrameLocks xmlns:a="http://schemas.openxmlformats.org/drawingml/2006/main" noChangeAspect="1"/>
+            </wp:cNvGraphicFramePr>
+            <a:graphic xmlns:a="http://schemas.openxmlformats.org/drawingml/2006/main">
+              <a:graphicData uri="http://schemas.openxmlformats.org/drawingml/2006/picture">
+                <pic:pic xmlns:pic="http://schemas.openxmlformats.org/drawingml/2006/picture">
+                  <pic:nvPicPr>
+                    <pic:cNvPr id="0" name="Picture 9"/>
+                    <pic:cNvPicPr>
+                      <a:picLocks noChangeAspect="1" noChangeArrowheads="1"/>
+                    </pic:cNvPicPr>
+                  </pic:nvPicPr>
+                  <pic:blipFill>
+                    <a:blip r:embed="rId32">
+                      <a:extLst>
+                        <a:ext uri="{28A0092B-C50C-407E-A947-70E740481C1C}">
+                          <a14:useLocalDpi xmlns:a14="http://schemas.microsoft.com/office/drawing/2010/main" val="0"/>
+                        </a:ext>
+                      </a:extLst>
+                    </a:blip>
+                    <a:srcRect/>
+                    <a:stretch>
+                      <a:fillRect/>
+                    </a:stretch>
+                  </pic:blipFill>
+                  <pic:spPr bwMode="auto">
+                    <a:xfrm>
+                      <a:off x="0" y="0"/>
+                      <a:ext cx="5753100" cy="3495675"/>
+                    </a:xfrm>
+                    <a:prstGeom prst="rect">
+                      <a:avLst/>
+                    </a:prstGeom>
+                    <a:noFill/>
+                    <a:ln>
+                      <a:noFill/>
+                    </a:ln>
+                  </pic:spPr>
+                </pic:pic>
+              </a:graphicData>
+            </a:graphic>
+          </wp:inline>
+        </w:drawing>
+      </w:r>
+    </w:p>
+    <w:p>
+      <w:pPr>
+        <w:spacing w:after="0" w:line="240" w:lineRule="auto"/>
+        <w:ind w:firstLine="0"/>
+        <w:jc w:val="center"/>
+        <w:rPr>
+          <w:rFonts w:cs="Arial"/>
+          <w:sz w:val="20"/>
+          <w:szCs w:val="18"/>
+        </w:rPr>
+      </w:pPr>
+      <w:r>
+        <w:rPr>
+          <w:rFonts w:cs="Arial"/>
+          <w:sz w:val="20"/>
+          <w:szCs w:val="18"/>
+        </w:rPr>
+        <w:t>Fonte: Paola Regina Garbato (2020)</w:t>
+      </w:r>
+    </w:p>
+    <w:p>
+      <w:pPr>
+        <w:spacing w:after="0" w:line="360" w:lineRule="auto"/>
+        <w:ind w:firstLine="0"/>
+        <w:jc w:val="both"/>
+        <w:rPr>
+          <w:rFonts w:cs="Arial"/>
+          <w:noProof/>
+        </w:rPr>
+      </w:pPr>
+    </w:p>
+    <w:p>
+      <w:pPr>
+        <w:spacing w:after="0" w:line="360" w:lineRule="auto"/>
+        <w:ind w:firstLine="0"/>
+        <w:jc w:val="both"/>
+        <w:rPr>
+          <w:rFonts w:cs="Arial"/>
+          <w:noProof/>
+        </w:rPr>
+      </w:pPr>
+      <w:r>
+        <w:rPr>
+          <w:rFonts w:cs="Arial"/>
+          <w:noProof/>
+        </w:rPr>
+        <w:t xml:space="preserve">2. Para acessar o sistema, </w:t>
+      </w:r>
+      <w:r>
+        <w:rPr>
+          <w:rFonts w:cs="Arial"/>
+          <w:noProof/>
+        </w:rPr>
+        <w:t xml:space="preserve">insira seu nome de usuário e sua senha, </w:t>
+      </w:r>
+      <w:r>
+        <w:rPr>
+          <w:rFonts w:cs="Arial"/>
+          <w:noProof/>
+        </w:rPr>
+        <w:t xml:space="preserve">e selecione o botão “Login”, </w:t>
+      </w:r>
+      <w:r>
+        <w:rPr>
+          <w:rFonts w:cs="Arial"/>
+          <w:noProof/>
+        </w:rPr>
+        <w:t>conforme a Figura 6.</w:t>
+      </w:r>
+    </w:p>
+    <w:p>
+      <w:pPr>
+        <w:pStyle w:val="Legenda"/>
+        <w:keepNext/>
+        <w:spacing w:after="0"/>
+        <w:ind w:firstLine="0"/>
+        <w:jc w:val="center"/>
+        <w:rPr>
+          <w:i w:val="0"/>
+          <w:iCs w:val="0"/>
+          <w:color w:val="auto"/>
+          <w:sz w:val="20"/>
+          <w:szCs w:val="20"/>
+        </w:rPr>
+      </w:pPr>
+      <w:r>
+        <w:rPr>
+          <w:i w:val="0"/>
+          <w:iCs w:val="0"/>
+          <w:color w:val="auto"/>
+          <w:sz w:val="20"/>
+          <w:szCs w:val="20"/>
+        </w:rPr>
+        <w:t xml:space="preserve">Figura  </w:t>
+      </w:r>
+      <w:r>
+        <w:rPr>
+          <w:i w:val="0"/>
+          <w:iCs w:val="0"/>
+          <w:color w:val="auto"/>
+          <w:sz w:val="20"/>
+          <w:szCs w:val="20"/>
+        </w:rPr>
+        <w:fldChar w:fldCharType="begin"/>
+      </w:r>
+      <w:r>
+        <w:rPr>
+          <w:i w:val="0"/>
+          <w:iCs w:val="0"/>
+          <w:color w:val="auto"/>
+          <w:sz w:val="20"/>
+          <w:szCs w:val="20"/>
+        </w:rPr>
+        <w:instrText xml:space="preserve"> SEQ Figura_ \* ARABIC </w:instrText>
+      </w:r>
+      <w:r>
+        <w:rPr>
+          <w:i w:val="0"/>
+          <w:iCs w:val="0"/>
+          <w:color w:val="auto"/>
+          <w:sz w:val="20"/>
+          <w:szCs w:val="20"/>
+        </w:rPr>
+        <w:fldChar w:fldCharType="separate"/>
+      </w:r>
+      <w:r>
+        <w:rPr>
+          <w:i w:val="0"/>
+          <w:iCs w:val="0"/>
+          <w:noProof/>
+          <w:color w:val="auto"/>
+          <w:sz w:val="20"/>
+          <w:szCs w:val="20"/>
+        </w:rPr>
+        <w:t>6</w:t>
+      </w:r>
+      <w:r>
+        <w:rPr>
+          <w:i w:val="0"/>
+          <w:iCs w:val="0"/>
+          <w:color w:val="auto"/>
+          <w:sz w:val="20"/>
+          <w:szCs w:val="20"/>
+        </w:rPr>
+        <w:fldChar w:fldCharType="end"/>
+      </w:r>
+      <w:r>
+        <w:rPr>
+          <w:i w:val="0"/>
+          <w:iCs w:val="0"/>
+          <w:color w:val="auto"/>
+          <w:sz w:val="20"/>
+          <w:szCs w:val="20"/>
+        </w:rPr>
+        <w:t xml:space="preserve"> - Aplicativo Web - Realizando o Login</w:t>
+      </w:r>
+    </w:p>
+    <w:p>
+      <w:pPr>
+        <w:spacing w:line="360" w:lineRule="auto"/>
+        <w:ind w:firstLine="0"/>
+        <w:jc w:val="center"/>
+        <w:rPr>
+          <w:rFonts w:cs="Arial"/>
+        </w:rPr>
+      </w:pPr>
+      <w:r>
+        <w:rPr>
+          <w:rFonts w:cs="Arial"/>
+          <w:noProof/>
+        </w:rPr>
+        <w:drawing>
+          <wp:inline distT="0" distB="0" distL="0" distR="0" wp14:anchorId="14C96C92" wp14:editId="1F4BA910">
+            <wp:extent cx="5753100" cy="3457575"/>
+            <wp:effectExtent l="0" t="0" r="0" b="9525"/>
+            <wp:docPr id="27" name="Imagem 27"/>
+            <wp:cNvGraphicFramePr>
+              <a:graphicFrameLocks xmlns:a="http://schemas.openxmlformats.org/drawingml/2006/main" noChangeAspect="1"/>
+            </wp:cNvGraphicFramePr>
+            <a:graphic xmlns:a="http://schemas.openxmlformats.org/drawingml/2006/main">
+              <a:graphicData uri="http://schemas.openxmlformats.org/drawingml/2006/picture">
+                <pic:pic xmlns:pic="http://schemas.openxmlformats.org/drawingml/2006/picture">
+                  <pic:nvPicPr>
+                    <pic:cNvPr id="0" name="Picture 10"/>
+                    <pic:cNvPicPr>
+                      <a:picLocks noChangeAspect="1" noChangeArrowheads="1"/>
+                    </pic:cNvPicPr>
+                  </pic:nvPicPr>
+                  <pic:blipFill>
+                    <a:blip r:embed="rId33">
+                      <a:extLst>
+                        <a:ext uri="{28A0092B-C50C-407E-A947-70E740481C1C}">
+                          <a14:useLocalDpi xmlns:a14="http://schemas.microsoft.com/office/drawing/2010/main" val="0"/>
+                        </a:ext>
+                      </a:extLst>
+                    </a:blip>
+                    <a:srcRect/>
+                    <a:stretch>
+                      <a:fillRect/>
+                    </a:stretch>
+                  </pic:blipFill>
+                  <pic:spPr bwMode="auto">
+                    <a:xfrm>
+                      <a:off x="0" y="0"/>
+                      <a:ext cx="5753100" cy="3457575"/>
+                    </a:xfrm>
+                    <a:prstGeom prst="rect">
+                      <a:avLst/>
+                    </a:prstGeom>
+                    <a:noFill/>
+                    <a:ln>
+                      <a:noFill/>
+                    </a:ln>
+                  </pic:spPr>
+                </pic:pic>
+              </a:graphicData>
+            </a:graphic>
+          </wp:inline>
+        </w:drawing>
+      </w:r>
+    </w:p>
+    <w:p>
+      <w:pPr>
+        <w:spacing w:after="0" w:line="240" w:lineRule="auto"/>
+        <w:ind w:firstLine="0"/>
+        <w:jc w:val="center"/>
+        <w:rPr>
+          <w:rFonts w:cs="Arial"/>
+          <w:sz w:val="20"/>
+          <w:szCs w:val="18"/>
+        </w:rPr>
+      </w:pPr>
+      <w:r>
+        <w:rPr>
+          <w:rFonts w:cs="Arial"/>
+          <w:sz w:val="20"/>
+          <w:szCs w:val="18"/>
+        </w:rPr>
+        <w:t>Fonte: Paola Regina Garbato (2020)</w:t>
+      </w:r>
+    </w:p>
+    <w:p>
+      <w:pPr>
+        <w:spacing w:after="0" w:line="360" w:lineRule="auto"/>
+        <w:ind w:firstLine="0"/>
+        <w:jc w:val="both"/>
+        <w:rPr>
+          <w:rFonts w:cs="Arial"/>
+        </w:rPr>
+      </w:pPr>
+      <w:r>
+        <w:rPr>
+          <w:rFonts w:cs="Arial"/>
+        </w:rPr>
+        <w:lastRenderedPageBreak/>
+        <w:t xml:space="preserve">3. Após realizar o login, você terá acesso </w:t>
+      </w:r>
+      <w:r>
+        <w:rPr>
+          <w:rFonts w:cs="Arial"/>
+        </w:rPr>
+        <w:t>à</w:t>
+      </w:r>
+      <w:r>
+        <w:rPr>
+          <w:rFonts w:cs="Arial"/>
+        </w:rPr>
+        <w:t xml:space="preserve"> todas</w:t>
+      </w:r>
+      <w:r>
+        <w:rPr>
+          <w:rFonts w:cs="Arial"/>
+        </w:rPr>
+        <w:t xml:space="preserve"> as</w:t>
+      </w:r>
+      <w:r>
+        <w:rPr>
+          <w:rFonts w:cs="Arial"/>
+        </w:rPr>
+        <w:t xml:space="preserve"> funcionalidades do sistema, conforme pode visualizar na Figura 7.</w:t>
+      </w:r>
+    </w:p>
+    <w:p>
+      <w:pPr>
+        <w:pStyle w:val="Legenda"/>
+        <w:keepNext/>
+        <w:spacing w:after="0"/>
+        <w:ind w:firstLine="0"/>
+        <w:jc w:val="center"/>
+        <w:rPr>
+          <w:i w:val="0"/>
+          <w:iCs w:val="0"/>
+          <w:color w:val="auto"/>
+          <w:sz w:val="20"/>
+          <w:szCs w:val="20"/>
+        </w:rPr>
+      </w:pPr>
+      <w:r>
+        <w:rPr>
+          <w:i w:val="0"/>
+          <w:iCs w:val="0"/>
+          <w:color w:val="auto"/>
+          <w:sz w:val="20"/>
+          <w:szCs w:val="20"/>
+        </w:rPr>
+        <w:t xml:space="preserve">Figura  </w:t>
+      </w:r>
+      <w:r>
+        <w:rPr>
+          <w:i w:val="0"/>
+          <w:iCs w:val="0"/>
+          <w:color w:val="auto"/>
+          <w:sz w:val="20"/>
+          <w:szCs w:val="20"/>
+        </w:rPr>
+        <w:fldChar w:fldCharType="begin"/>
+      </w:r>
+      <w:r>
+        <w:rPr>
+          <w:i w:val="0"/>
+          <w:iCs w:val="0"/>
+          <w:color w:val="auto"/>
+          <w:sz w:val="20"/>
+          <w:szCs w:val="20"/>
+        </w:rPr>
+        <w:instrText xml:space="preserve"> SEQ Figura_ \* ARABIC </w:instrText>
+      </w:r>
+      <w:r>
+        <w:rPr>
+          <w:i w:val="0"/>
+          <w:iCs w:val="0"/>
+          <w:color w:val="auto"/>
+          <w:sz w:val="20"/>
+          <w:szCs w:val="20"/>
+        </w:rPr>
+        <w:fldChar w:fldCharType="separate"/>
+      </w:r>
+      <w:r>
+        <w:rPr>
+          <w:i w:val="0"/>
+          <w:iCs w:val="0"/>
+          <w:noProof/>
+          <w:color w:val="auto"/>
+          <w:sz w:val="20"/>
+          <w:szCs w:val="20"/>
+        </w:rPr>
+        <w:t>7</w:t>
+      </w:r>
+      <w:r>
+        <w:rPr>
+          <w:i w:val="0"/>
+          <w:iCs w:val="0"/>
+          <w:color w:val="auto"/>
+          <w:sz w:val="20"/>
+          <w:szCs w:val="20"/>
+        </w:rPr>
+        <w:fldChar w:fldCharType="end"/>
+      </w:r>
+      <w:r>
+        <w:rPr>
+          <w:i w:val="0"/>
+          <w:iCs w:val="0"/>
+          <w:color w:val="auto"/>
+          <w:sz w:val="20"/>
+          <w:szCs w:val="20"/>
+        </w:rPr>
+        <w:t xml:space="preserve"> - Aplicativo Web - Sistema </w:t>
+      </w:r>
+      <w:r>
+        <w:rPr>
+          <w:i w:val="0"/>
+          <w:iCs w:val="0"/>
+          <w:color w:val="auto"/>
+          <w:sz w:val="20"/>
+          <w:szCs w:val="20"/>
+        </w:rPr>
+        <w:t>após a</w:t>
+      </w:r>
+      <w:r>
+        <w:rPr>
+          <w:i w:val="0"/>
+          <w:iCs w:val="0"/>
+          <w:color w:val="auto"/>
+          <w:sz w:val="20"/>
+          <w:szCs w:val="20"/>
+        </w:rPr>
+        <w:t>utentica</w:t>
+      </w:r>
+      <w:r>
+        <w:rPr>
+          <w:i w:val="0"/>
+          <w:iCs w:val="0"/>
+          <w:color w:val="auto"/>
+          <w:sz w:val="20"/>
+          <w:szCs w:val="20"/>
+        </w:rPr>
+        <w:t>ção</w:t>
+      </w:r>
+    </w:p>
+    <w:p>
+      <w:pPr>
+        <w:spacing w:line="360" w:lineRule="auto"/>
+        <w:ind w:firstLine="0"/>
+        <w:jc w:val="center"/>
+        <w:rPr>
+          <w:rFonts w:cs="Arial"/>
+        </w:rPr>
+      </w:pPr>
+      <w:r>
+        <w:rPr>
+          <w:rFonts w:cs="Arial"/>
+          <w:noProof/>
+        </w:rPr>
+        <w:drawing>
+          <wp:inline distT="0" distB="0" distL="0" distR="0" wp14:anchorId="714CE8F4" wp14:editId="3C16A67D">
+            <wp:extent cx="5753100" cy="3457575"/>
+            <wp:effectExtent l="0" t="0" r="0" b="9525"/>
+            <wp:docPr id="28" name="Imagem 28"/>
+            <wp:cNvGraphicFramePr>
+              <a:graphicFrameLocks xmlns:a="http://schemas.openxmlformats.org/drawingml/2006/main" noChangeAspect="1"/>
+            </wp:cNvGraphicFramePr>
+            <a:graphic xmlns:a="http://schemas.openxmlformats.org/drawingml/2006/main">
+              <a:graphicData uri="http://schemas.openxmlformats.org/drawingml/2006/picture">
+                <pic:pic xmlns:pic="http://schemas.openxmlformats.org/drawingml/2006/picture">
+                  <pic:nvPicPr>
+                    <pic:cNvPr id="0" name="Picture 11"/>
+                    <pic:cNvPicPr>
+                      <a:picLocks noChangeAspect="1" noChangeArrowheads="1"/>
+                    </pic:cNvPicPr>
+                  </pic:nvPicPr>
+                  <pic:blipFill>
+                    <a:blip r:embed="rId34" cstate="print">
+                      <a:extLst>
+                        <a:ext uri="{28A0092B-C50C-407E-A947-70E740481C1C}">
+                          <a14:useLocalDpi xmlns:a14="http://schemas.microsoft.com/office/drawing/2010/main" val="0"/>
+                        </a:ext>
+                      </a:extLst>
+                    </a:blip>
+                    <a:srcRect/>
+                    <a:stretch>
+                      <a:fillRect/>
+                    </a:stretch>
+                  </pic:blipFill>
+                  <pic:spPr bwMode="auto">
+                    <a:xfrm>
+                      <a:off x="0" y="0"/>
+                      <a:ext cx="5753100" cy="3457575"/>
+                    </a:xfrm>
+                    <a:prstGeom prst="rect">
+                      <a:avLst/>
+                    </a:prstGeom>
+                    <a:noFill/>
+                    <a:ln>
+                      <a:noFill/>
+                    </a:ln>
+                  </pic:spPr>
+                </pic:pic>
+              </a:graphicData>
+            </a:graphic>
+          </wp:inline>
+        </w:drawing>
+      </w:r>
+    </w:p>
+    <w:p>
+      <w:pPr>
+        <w:spacing w:after="0" w:line="240" w:lineRule="auto"/>
+        <w:ind w:firstLine="0"/>
+        <w:jc w:val="center"/>
+        <w:rPr>
+          <w:rFonts w:cs="Arial"/>
+          <w:sz w:val="20"/>
+          <w:szCs w:val="18"/>
+        </w:rPr>
+      </w:pPr>
+      <w:r>
+        <w:rPr>
+          <w:rFonts w:cs="Arial"/>
+          <w:sz w:val="20"/>
+          <w:szCs w:val="18"/>
+        </w:rPr>
+        <w:t>Fonte: Paola Regina Garbato (2020)</w:t>
+      </w:r>
+    </w:p>
+    <w:p>
+      <w:pPr>
+        <w:spacing w:after="0" w:line="360" w:lineRule="auto"/>
+        <w:ind w:firstLine="0"/>
+        <w:jc w:val="both"/>
+        <w:rPr>
+          <w:rFonts w:cs="Arial"/>
+          <w:b/>
+          <w:bCs/>
+        </w:rPr>
+      </w:pPr>
+    </w:p>
+    <w:p>
+      <w:pPr>
+        <w:spacing w:after="0" w:line="360" w:lineRule="auto"/>
+        <w:ind w:firstLine="0"/>
+        <w:jc w:val="both"/>
+        <w:rPr>
+          <w:rFonts w:cs="Arial"/>
+          <w:b/>
+          <w:bCs/>
+        </w:rPr>
+      </w:pPr>
+      <w:r>
+        <w:rPr>
+          <w:rFonts w:cs="Arial"/>
+          <w:b/>
+          <w:bCs/>
+        </w:rPr>
+        <w:t>Criptomoedas</w:t>
+      </w:r>
+    </w:p>
+    <w:p>
+      <w:pPr>
+        <w:spacing w:after="0" w:line="360" w:lineRule="auto"/>
+        <w:ind w:firstLine="0"/>
+        <w:jc w:val="both"/>
+        <w:rPr>
+          <w:rFonts w:cs="Arial"/>
+        </w:rPr>
+      </w:pPr>
+      <w:r>
+        <w:rPr>
+          <w:rFonts w:cs="Arial"/>
+        </w:rPr>
+        <w:t>1. Para visualizar as criptomoedas</w:t>
+      </w:r>
+      <w:r>
+        <w:rPr>
+          <w:rFonts w:cs="Arial"/>
+        </w:rPr>
+        <w:t xml:space="preserve"> e seus valores atuais, selecione “Criptomoedas” no menu, conforme a Figura 8.</w:t>
+      </w:r>
+    </w:p>
+    <w:p>
+      <w:pPr>
+        <w:pStyle w:val="Legenda"/>
+        <w:keepNext/>
+        <w:spacing w:after="0"/>
+        <w:ind w:firstLine="0"/>
+        <w:jc w:val="center"/>
+        <w:rPr>
+          <w:i w:val="0"/>
+          <w:iCs w:val="0"/>
+          <w:color w:val="auto"/>
+          <w:sz w:val="20"/>
+          <w:szCs w:val="20"/>
+        </w:rPr>
+      </w:pPr>
+      <w:r>
+        <w:rPr>
+          <w:i w:val="0"/>
+          <w:iCs w:val="0"/>
+          <w:color w:val="auto"/>
+          <w:sz w:val="20"/>
+          <w:szCs w:val="20"/>
+        </w:rPr>
+        <w:lastRenderedPageBreak/>
+        <w:t xml:space="preserve">Figura  </w:t>
+      </w:r>
+      <w:r>
+        <w:rPr>
+          <w:i w:val="0"/>
+          <w:iCs w:val="0"/>
+          <w:color w:val="auto"/>
+          <w:sz w:val="20"/>
+          <w:szCs w:val="20"/>
+        </w:rPr>
+        <w:fldChar w:fldCharType="begin"/>
+      </w:r>
+      <w:r>
+        <w:rPr>
+          <w:i w:val="0"/>
+          <w:iCs w:val="0"/>
+          <w:color w:val="auto"/>
+          <w:sz w:val="20"/>
+          <w:szCs w:val="20"/>
+        </w:rPr>
+        <w:instrText xml:space="preserve"> SEQ Figura_ \* ARABIC </w:instrText>
+      </w:r>
+      <w:r>
+        <w:rPr>
+          <w:i w:val="0"/>
+          <w:iCs w:val="0"/>
+          <w:color w:val="auto"/>
+          <w:sz w:val="20"/>
+          <w:szCs w:val="20"/>
+        </w:rPr>
+        <w:fldChar w:fldCharType="separate"/>
+      </w:r>
+      <w:r>
+        <w:rPr>
+          <w:i w:val="0"/>
+          <w:iCs w:val="0"/>
+          <w:noProof/>
+          <w:color w:val="auto"/>
+          <w:sz w:val="20"/>
+          <w:szCs w:val="20"/>
+        </w:rPr>
+        <w:t>8</w:t>
+      </w:r>
+      <w:r>
+        <w:rPr>
+          <w:i w:val="0"/>
+          <w:iCs w:val="0"/>
+          <w:color w:val="auto"/>
+          <w:sz w:val="20"/>
+          <w:szCs w:val="20"/>
+        </w:rPr>
+        <w:fldChar w:fldCharType="end"/>
+      </w:r>
+      <w:r>
+        <w:rPr>
+          <w:i w:val="0"/>
+          <w:iCs w:val="0"/>
+          <w:color w:val="auto"/>
+          <w:sz w:val="20"/>
+          <w:szCs w:val="20"/>
+        </w:rPr>
+        <w:t xml:space="preserve"> - Aplicativo Web - Acessando Criptomoedas</w:t>
+      </w:r>
+    </w:p>
+    <w:p>
+      <w:pPr>
+        <w:spacing w:line="360" w:lineRule="auto"/>
+        <w:ind w:firstLine="0"/>
+        <w:jc w:val="center"/>
+        <w:rPr>
+          <w:rFonts w:cs="Arial"/>
+        </w:rPr>
+      </w:pPr>
+      <w:r>
+        <w:rPr>
+          <w:rFonts w:cs="Arial"/>
+          <w:noProof/>
+        </w:rPr>
+        <w:drawing>
+          <wp:inline distT="0" distB="0" distL="0" distR="0" wp14:anchorId="763B78DD" wp14:editId="250827A1">
+            <wp:extent cx="5753100" cy="3524250"/>
+            <wp:effectExtent l="0" t="0" r="0" b="0"/>
+            <wp:docPr id="29" name="Imagem 29"/>
+            <wp:cNvGraphicFramePr>
+              <a:graphicFrameLocks xmlns:a="http://schemas.openxmlformats.org/drawingml/2006/main" noChangeAspect="1"/>
+            </wp:cNvGraphicFramePr>
+            <a:graphic xmlns:a="http://schemas.openxmlformats.org/drawingml/2006/main">
+              <a:graphicData uri="http://schemas.openxmlformats.org/drawingml/2006/picture">
+                <pic:pic xmlns:pic="http://schemas.openxmlformats.org/drawingml/2006/picture">
+                  <pic:nvPicPr>
+                    <pic:cNvPr id="0" name="Picture 12"/>
+                    <pic:cNvPicPr>
+                      <a:picLocks noChangeAspect="1" noChangeArrowheads="1"/>
+                    </pic:cNvPicPr>
+                  </pic:nvPicPr>
+                  <pic:blipFill>
+                    <a:blip r:embed="rId35">
+                      <a:extLst>
+                        <a:ext uri="{28A0092B-C50C-407E-A947-70E740481C1C}">
+                          <a14:useLocalDpi xmlns:a14="http://schemas.microsoft.com/office/drawing/2010/main" val="0"/>
+                        </a:ext>
+                      </a:extLst>
+                    </a:blip>
+                    <a:srcRect/>
+                    <a:stretch>
+                      <a:fillRect/>
+                    </a:stretch>
+                  </pic:blipFill>
+                  <pic:spPr bwMode="auto">
+                    <a:xfrm>
+                      <a:off x="0" y="0"/>
+                      <a:ext cx="5753100" cy="3524250"/>
+                    </a:xfrm>
+                    <a:prstGeom prst="rect">
+                      <a:avLst/>
+                    </a:prstGeom>
+                    <a:noFill/>
+                    <a:ln>
+                      <a:noFill/>
+                    </a:ln>
+                  </pic:spPr>
+                </pic:pic>
+              </a:graphicData>
+            </a:graphic>
+          </wp:inline>
+        </w:drawing>
+      </w:r>
+    </w:p>
+    <w:p>
+      <w:pPr>
+        <w:spacing w:after="0" w:line="240" w:lineRule="auto"/>
+        <w:ind w:firstLine="0"/>
+        <w:jc w:val="center"/>
+        <w:rPr>
+          <w:rFonts w:cs="Arial"/>
+          <w:sz w:val="20"/>
+          <w:szCs w:val="18"/>
+        </w:rPr>
+      </w:pPr>
+      <w:r>
+        <w:rPr>
+          <w:rFonts w:cs="Arial"/>
+          <w:sz w:val="20"/>
+          <w:szCs w:val="18"/>
+        </w:rPr>
+        <w:t>Fonte: Paola Regina Garbato (2020)</w:t>
+      </w:r>
+    </w:p>
+    <w:p>
+      <w:pPr>
+        <w:spacing w:after="0" w:line="360" w:lineRule="auto"/>
+        <w:ind w:firstLine="0"/>
+        <w:jc w:val="both"/>
+        <w:rPr>
+          <w:rFonts w:cs="Arial"/>
+        </w:rPr>
+      </w:pPr>
+    </w:p>
+    <w:p>
+      <w:pPr>
+        <w:spacing w:after="0" w:line="360" w:lineRule="auto"/>
+        <w:ind w:firstLine="0"/>
+        <w:jc w:val="both"/>
+        <w:rPr>
+          <w:rFonts w:cs="Arial"/>
+        </w:rPr>
+      </w:pPr>
+      <w:r>
+        <w:rPr>
+          <w:rFonts w:cs="Arial"/>
+        </w:rPr>
+        <w:t xml:space="preserve">2. </w:t>
+      </w:r>
+      <w:r>
+        <w:rPr>
+          <w:rFonts w:cs="Arial"/>
+        </w:rPr>
+        <w:t>Todas as criptomoedas serão listadas, exibindo o valor atual de cada uma, como mostra a Figura 9.</w:t>
+      </w:r>
+    </w:p>
+    <w:p>
+      <w:pPr>
+        <w:pStyle w:val="Legenda"/>
+        <w:keepNext/>
+        <w:spacing w:after="0"/>
+        <w:ind w:firstLine="0"/>
+        <w:jc w:val="center"/>
+        <w:rPr>
+          <w:i w:val="0"/>
+          <w:iCs w:val="0"/>
+          <w:color w:val="auto"/>
+          <w:sz w:val="20"/>
+          <w:szCs w:val="20"/>
+        </w:rPr>
+      </w:pPr>
+      <w:r>
+        <w:rPr>
+          <w:i w:val="0"/>
+          <w:iCs w:val="0"/>
+          <w:color w:val="auto"/>
+          <w:sz w:val="20"/>
+          <w:szCs w:val="20"/>
+        </w:rPr>
+        <w:t xml:space="preserve">Figura  </w:t>
+      </w:r>
+      <w:r>
+        <w:rPr>
+          <w:i w:val="0"/>
+          <w:iCs w:val="0"/>
+          <w:color w:val="auto"/>
+          <w:sz w:val="20"/>
+          <w:szCs w:val="20"/>
+        </w:rPr>
+        <w:fldChar w:fldCharType="begin"/>
+      </w:r>
+      <w:r>
+        <w:rPr>
+          <w:i w:val="0"/>
+          <w:iCs w:val="0"/>
+          <w:color w:val="auto"/>
+          <w:sz w:val="20"/>
+          <w:szCs w:val="20"/>
+        </w:rPr>
+        <w:instrText xml:space="preserve"> SEQ Figura_ \* ARABIC </w:instrText>
+      </w:r>
+      <w:r>
+        <w:rPr>
+          <w:i w:val="0"/>
+          <w:iCs w:val="0"/>
+          <w:color w:val="auto"/>
+          <w:sz w:val="20"/>
+          <w:szCs w:val="20"/>
+        </w:rPr>
+        <w:fldChar w:fldCharType="separate"/>
+      </w:r>
+      <w:r>
+        <w:rPr>
+          <w:i w:val="0"/>
+          <w:iCs w:val="0"/>
+          <w:noProof/>
+          <w:color w:val="auto"/>
+          <w:sz w:val="20"/>
+          <w:szCs w:val="20"/>
+        </w:rPr>
+        <w:t>9</w:t>
+      </w:r>
+      <w:r>
+        <w:rPr>
+          <w:i w:val="0"/>
+          <w:iCs w:val="0"/>
+          <w:color w:val="auto"/>
+          <w:sz w:val="20"/>
+          <w:szCs w:val="20"/>
+        </w:rPr>
+        <w:fldChar w:fldCharType="end"/>
+      </w:r>
+      <w:r>
+        <w:rPr>
+          <w:i w:val="0"/>
+          <w:iCs w:val="0"/>
+          <w:color w:val="auto"/>
+          <w:sz w:val="20"/>
+          <w:szCs w:val="20"/>
+        </w:rPr>
+        <w:t xml:space="preserve"> - Aplicativo Web - Listagem de Criptomoedas</w:t>
+      </w:r>
+    </w:p>
+    <w:p>
+      <w:pPr>
+        <w:spacing w:line="360" w:lineRule="auto"/>
+        <w:ind w:firstLine="0"/>
+        <w:jc w:val="center"/>
+        <w:rPr>
+          <w:rFonts w:cs="Arial"/>
+        </w:rPr>
+      </w:pPr>
+      <w:r>
+        <w:rPr>
+          <w:rFonts w:cs="Arial"/>
+          <w:noProof/>
+        </w:rPr>
+        <w:drawing>
+          <wp:inline distT="0" distB="0" distL="0" distR="0" wp14:anchorId="34472364" wp14:editId="2CDEEB84">
+            <wp:extent cx="5753100" cy="3438525"/>
+            <wp:effectExtent l="0" t="0" r="0" b="9525"/>
+            <wp:docPr id="30" name="Imagem 30"/>
+            <wp:cNvGraphicFramePr>
+              <a:graphicFrameLocks xmlns:a="http://schemas.openxmlformats.org/drawingml/2006/main" noChangeAspect="1"/>
+            </wp:cNvGraphicFramePr>
+            <a:graphic xmlns:a="http://schemas.openxmlformats.org/drawingml/2006/main">
+              <a:graphicData uri="http://schemas.openxmlformats.org/drawingml/2006/picture">
+                <pic:pic xmlns:pic="http://schemas.openxmlformats.org/drawingml/2006/picture">
+                  <pic:nvPicPr>
+                    <pic:cNvPr id="0" name="Picture 13"/>
+                    <pic:cNvPicPr>
+                      <a:picLocks noChangeAspect="1" noChangeArrowheads="1"/>
+                    </pic:cNvPicPr>
+                  </pic:nvPicPr>
+                  <pic:blipFill>
+                    <a:blip r:embed="rId36" cstate="print">
+                      <a:extLst>
+                        <a:ext uri="{28A0092B-C50C-407E-A947-70E740481C1C}">
+                          <a14:useLocalDpi xmlns:a14="http://schemas.microsoft.com/office/drawing/2010/main" val="0"/>
+                        </a:ext>
+                      </a:extLst>
+                    </a:blip>
+                    <a:srcRect/>
+                    <a:stretch>
+                      <a:fillRect/>
+                    </a:stretch>
+                  </pic:blipFill>
+                  <pic:spPr bwMode="auto">
+                    <a:xfrm>
+                      <a:off x="0" y="0"/>
+                      <a:ext cx="5753100" cy="3438525"/>
+                    </a:xfrm>
+                    <a:prstGeom prst="rect">
+                      <a:avLst/>
+                    </a:prstGeom>
+                    <a:noFill/>
+                    <a:ln>
+                      <a:noFill/>
+                    </a:ln>
+                  </pic:spPr>
+                </pic:pic>
+              </a:graphicData>
+            </a:graphic>
+          </wp:inline>
+        </w:drawing>
+      </w:r>
+    </w:p>
+    <w:p>
+      <w:pPr>
+        <w:spacing w:after="0" w:line="240" w:lineRule="auto"/>
+        <w:ind w:firstLine="0"/>
+        <w:jc w:val="center"/>
+        <w:rPr>
+          <w:rFonts w:cs="Arial"/>
+          <w:sz w:val="20"/>
+          <w:szCs w:val="18"/>
+        </w:rPr>
+      </w:pPr>
+      <w:r>
+        <w:rPr>
+          <w:rFonts w:cs="Arial"/>
+          <w:sz w:val="20"/>
+          <w:szCs w:val="18"/>
+        </w:rPr>
+        <w:t>Fonte: Paola Regina Garbato (2020)</w:t>
+      </w:r>
+    </w:p>
+    <w:p>
+      <w:pPr>
+        <w:spacing w:after="0" w:line="360" w:lineRule="auto"/>
+        <w:ind w:firstLine="0"/>
+        <w:jc w:val="both"/>
+        <w:rPr>
+          <w:rFonts w:cs="Arial"/>
+        </w:rPr>
+      </w:pPr>
+      <w:r>
+        <w:rPr>
+          <w:rFonts w:cs="Arial"/>
+        </w:rPr>
+        <w:lastRenderedPageBreak/>
+        <w:t xml:space="preserve">3. Para visualizar o valor </w:t>
+      </w:r>
+      <w:r>
+        <w:rPr>
+          <w:rFonts w:cs="Arial"/>
+        </w:rPr>
+        <w:t>das criptomoedas em algum dia desejado, basta pesquisar no campo data, como mostra o exemplo da Figura 10.</w:t>
+      </w:r>
+    </w:p>
+    <w:p>
+      <w:pPr>
+        <w:pStyle w:val="Legenda"/>
+        <w:keepNext/>
+        <w:spacing w:after="0"/>
+        <w:ind w:firstLine="0"/>
+        <w:jc w:val="center"/>
+        <w:rPr>
+          <w:i w:val="0"/>
+          <w:iCs w:val="0"/>
+          <w:color w:val="auto"/>
+          <w:sz w:val="20"/>
+          <w:szCs w:val="20"/>
+        </w:rPr>
+      </w:pPr>
+      <w:r>
+        <w:rPr>
+          <w:i w:val="0"/>
+          <w:iCs w:val="0"/>
+          <w:color w:val="auto"/>
+          <w:sz w:val="20"/>
+          <w:szCs w:val="20"/>
+        </w:rPr>
+        <w:t xml:space="preserve">Figura  </w:t>
+      </w:r>
+      <w:r>
+        <w:rPr>
+          <w:i w:val="0"/>
+          <w:iCs w:val="0"/>
+          <w:color w:val="auto"/>
+          <w:sz w:val="20"/>
+          <w:szCs w:val="20"/>
+        </w:rPr>
+        <w:fldChar w:fldCharType="begin"/>
+      </w:r>
+      <w:r>
+        <w:rPr>
+          <w:i w:val="0"/>
+          <w:iCs w:val="0"/>
+          <w:color w:val="auto"/>
+          <w:sz w:val="20"/>
+          <w:szCs w:val="20"/>
+        </w:rPr>
+        <w:instrText xml:space="preserve"> SEQ Figura_ \* ARABIC </w:instrText>
+      </w:r>
+      <w:r>
+        <w:rPr>
+          <w:i w:val="0"/>
+          <w:iCs w:val="0"/>
+          <w:color w:val="auto"/>
+          <w:sz w:val="20"/>
+          <w:szCs w:val="20"/>
+        </w:rPr>
+        <w:fldChar w:fldCharType="separate"/>
+      </w:r>
+      <w:r>
+        <w:rPr>
+          <w:i w:val="0"/>
+          <w:iCs w:val="0"/>
+          <w:noProof/>
+          <w:color w:val="auto"/>
+          <w:sz w:val="20"/>
+          <w:szCs w:val="20"/>
+        </w:rPr>
+        <w:t>10</w:t>
+      </w:r>
+      <w:r>
+        <w:rPr>
+          <w:i w:val="0"/>
+          <w:iCs w:val="0"/>
+          <w:color w:val="auto"/>
+          <w:sz w:val="20"/>
+          <w:szCs w:val="20"/>
+        </w:rPr>
+        <w:fldChar w:fldCharType="end"/>
+      </w:r>
+      <w:r>
+        <w:rPr>
+          <w:i w:val="0"/>
+          <w:iCs w:val="0"/>
+          <w:color w:val="auto"/>
+          <w:sz w:val="20"/>
+          <w:szCs w:val="20"/>
+        </w:rPr>
+        <w:t xml:space="preserve"> - Aplicativo Web - Pesquisando Criptomoeda por Data</w:t>
+      </w:r>
+    </w:p>
+    <w:p>
+      <w:pPr>
+        <w:spacing w:line="360" w:lineRule="auto"/>
+        <w:ind w:firstLine="0"/>
+        <w:jc w:val="center"/>
+        <w:rPr>
+          <w:rFonts w:cs="Arial"/>
+        </w:rPr>
+      </w:pPr>
+      <w:r>
+        <w:rPr>
+          <w:rFonts w:cs="Arial"/>
+          <w:noProof/>
+        </w:rPr>
+        <w:drawing>
+          <wp:inline distT="0" distB="0" distL="0" distR="0" wp14:anchorId="26C545E4" wp14:editId="4BA30B61">
+            <wp:extent cx="5753100" cy="3438525"/>
+            <wp:effectExtent l="0" t="0" r="0" b="9525"/>
+            <wp:docPr id="31" name="Imagem 31"/>
+            <wp:cNvGraphicFramePr>
+              <a:graphicFrameLocks xmlns:a="http://schemas.openxmlformats.org/drawingml/2006/main" noChangeAspect="1"/>
+            </wp:cNvGraphicFramePr>
+            <a:graphic xmlns:a="http://schemas.openxmlformats.org/drawingml/2006/main">
+              <a:graphicData uri="http://schemas.openxmlformats.org/drawingml/2006/picture">
+                <pic:pic xmlns:pic="http://schemas.openxmlformats.org/drawingml/2006/picture">
+                  <pic:nvPicPr>
+                    <pic:cNvPr id="0" name="Picture 14"/>
+                    <pic:cNvPicPr>
+                      <a:picLocks noChangeAspect="1" noChangeArrowheads="1"/>
+                    </pic:cNvPicPr>
+                  </pic:nvPicPr>
+                  <pic:blipFill>
+                    <a:blip r:embed="rId37" cstate="print">
+                      <a:extLst>
+                        <a:ext uri="{28A0092B-C50C-407E-A947-70E740481C1C}">
+                          <a14:useLocalDpi xmlns:a14="http://schemas.microsoft.com/office/drawing/2010/main" val="0"/>
+                        </a:ext>
+                      </a:extLst>
+                    </a:blip>
+                    <a:srcRect/>
+                    <a:stretch>
+                      <a:fillRect/>
+                    </a:stretch>
+                  </pic:blipFill>
+                  <pic:spPr bwMode="auto">
+                    <a:xfrm>
+                      <a:off x="0" y="0"/>
+                      <a:ext cx="5753100" cy="3438525"/>
+                    </a:xfrm>
+                    <a:prstGeom prst="rect">
+                      <a:avLst/>
+                    </a:prstGeom>
+                    <a:noFill/>
+                    <a:ln>
+                      <a:noFill/>
+                    </a:ln>
+                  </pic:spPr>
+                </pic:pic>
+              </a:graphicData>
+            </a:graphic>
+          </wp:inline>
+        </w:drawing>
+      </w:r>
+    </w:p>
+    <w:p>
+      <w:pPr>
+        <w:spacing w:after="0" w:line="240" w:lineRule="auto"/>
+        <w:ind w:firstLine="0"/>
+        <w:jc w:val="center"/>
+        <w:rPr>
+          <w:rFonts w:cs="Arial"/>
+          <w:sz w:val="20"/>
+          <w:szCs w:val="18"/>
+        </w:rPr>
+      </w:pPr>
+      <w:r>
+        <w:rPr>
+          <w:rFonts w:cs="Arial"/>
+          <w:sz w:val="20"/>
+          <w:szCs w:val="18"/>
+        </w:rPr>
+        <w:t>Fonte: Paola Regina Garbato (2020)</w:t>
+      </w:r>
+    </w:p>
+    <w:p>
+      <w:pPr>
+        <w:spacing w:after="0" w:line="360" w:lineRule="auto"/>
+        <w:ind w:firstLine="0"/>
+        <w:jc w:val="both"/>
+        <w:rPr>
+          <w:rFonts w:cs="Arial"/>
+        </w:rPr>
+      </w:pPr>
+    </w:p>
+    <w:p>
+      <w:pPr>
+        <w:spacing w:after="0" w:line="360" w:lineRule="auto"/>
+        <w:ind w:firstLine="0"/>
+        <w:jc w:val="both"/>
+        <w:rPr>
+          <w:rFonts w:cs="Arial"/>
+        </w:rPr>
+      </w:pPr>
+      <w:r>
+        <w:rPr>
+          <w:rFonts w:cs="Arial"/>
+        </w:rPr>
+        <w:t>4. Para list</w:t>
+      </w:r>
+      <w:r>
+        <w:rPr>
+          <w:rFonts w:cs="Arial"/>
+        </w:rPr>
+        <w:t>ar as criptomoedas ordenando por Nome ou por Valor, basta clicar em seus respectivos nomes como mostra a Figura 11.</w:t>
+      </w:r>
+      <w:r>
+        <w:rPr>
+          <w:rFonts w:cs="Arial"/>
+        </w:rPr>
+        <w:t xml:space="preserve"> Para listar em ordem decrescente, basta clicar novamente.</w:t>
+      </w:r>
+    </w:p>
+    <w:p>
+      <w:pPr>
+        <w:pStyle w:val="Legenda"/>
+        <w:keepNext/>
+        <w:spacing w:after="0"/>
+        <w:ind w:firstLine="0"/>
+        <w:jc w:val="center"/>
+        <w:rPr>
+          <w:i w:val="0"/>
+          <w:iCs w:val="0"/>
+          <w:color w:val="auto"/>
+          <w:sz w:val="20"/>
+          <w:szCs w:val="20"/>
+        </w:rPr>
+      </w:pPr>
+      <w:r>
+        <w:rPr>
+          <w:i w:val="0"/>
+          <w:iCs w:val="0"/>
+          <w:color w:val="auto"/>
+          <w:sz w:val="20"/>
+          <w:szCs w:val="20"/>
+        </w:rPr>
+        <w:lastRenderedPageBreak/>
+        <w:t xml:space="preserve">Figura  </w:t>
+      </w:r>
+      <w:r>
+        <w:rPr>
+          <w:i w:val="0"/>
+          <w:iCs w:val="0"/>
+          <w:color w:val="auto"/>
+          <w:sz w:val="20"/>
+          <w:szCs w:val="20"/>
+        </w:rPr>
+        <w:fldChar w:fldCharType="begin"/>
+      </w:r>
+      <w:r>
+        <w:rPr>
+          <w:i w:val="0"/>
+          <w:iCs w:val="0"/>
+          <w:color w:val="auto"/>
+          <w:sz w:val="20"/>
+          <w:szCs w:val="20"/>
+        </w:rPr>
+        <w:instrText xml:space="preserve"> SEQ Figura_ \* ARABIC </w:instrText>
+      </w:r>
+      <w:r>
+        <w:rPr>
+          <w:i w:val="0"/>
+          <w:iCs w:val="0"/>
+          <w:color w:val="auto"/>
+          <w:sz w:val="20"/>
+          <w:szCs w:val="20"/>
+        </w:rPr>
+        <w:fldChar w:fldCharType="separate"/>
+      </w:r>
+      <w:r>
+        <w:rPr>
+          <w:i w:val="0"/>
+          <w:iCs w:val="0"/>
+          <w:noProof/>
+          <w:color w:val="auto"/>
+          <w:sz w:val="20"/>
+          <w:szCs w:val="20"/>
+        </w:rPr>
+        <w:t>11</w:t>
+      </w:r>
+      <w:r>
+        <w:rPr>
+          <w:i w:val="0"/>
+          <w:iCs w:val="0"/>
+          <w:color w:val="auto"/>
+          <w:sz w:val="20"/>
+          <w:szCs w:val="20"/>
+        </w:rPr>
+        <w:fldChar w:fldCharType="end"/>
+      </w:r>
+      <w:r>
+        <w:rPr>
+          <w:i w:val="0"/>
+          <w:iCs w:val="0"/>
+          <w:color w:val="auto"/>
+          <w:sz w:val="20"/>
+          <w:szCs w:val="20"/>
+        </w:rPr>
+        <w:t xml:space="preserve"> - Aplicativo Web - Ordenando Criptomoedas por Nome</w:t>
+      </w:r>
+    </w:p>
+    <w:p>
+      <w:pPr>
+        <w:spacing w:line="360" w:lineRule="auto"/>
+        <w:ind w:firstLine="0"/>
+        <w:jc w:val="center"/>
+        <w:rPr>
+          <w:rFonts w:cs="Arial"/>
+        </w:rPr>
+      </w:pPr>
+      <w:r>
+        <w:rPr>
+          <w:rFonts w:cs="Arial"/>
+          <w:noProof/>
+        </w:rPr>
+        <w:drawing>
+          <wp:inline distT="0" distB="0" distL="0" distR="0" wp14:anchorId="1A620171" wp14:editId="06D525CA">
+            <wp:extent cx="5760085" cy="3427730"/>
+            <wp:effectExtent l="0" t="0" r="0" b="1270"/>
+            <wp:docPr id="32" name="Imagem 32"/>
+            <wp:cNvGraphicFramePr>
+              <a:graphicFrameLocks xmlns:a="http://schemas.openxmlformats.org/drawingml/2006/main" noChangeAspect="1"/>
+            </wp:cNvGraphicFramePr>
+            <a:graphic xmlns:a="http://schemas.openxmlformats.org/drawingml/2006/main">
+              <a:graphicData uri="http://schemas.openxmlformats.org/drawingml/2006/picture">
+                <pic:pic xmlns:pic="http://schemas.openxmlformats.org/drawingml/2006/picture">
+                  <pic:nvPicPr>
+                    <pic:cNvPr id="0" name="Picture 15"/>
+                    <pic:cNvPicPr>
+                      <a:picLocks noChangeAspect="1" noChangeArrowheads="1"/>
+                    </pic:cNvPicPr>
+                  </pic:nvPicPr>
+                  <pic:blipFill>
+                    <a:blip r:embed="rId38">
+                      <a:extLst>
+                        <a:ext uri="{28A0092B-C50C-407E-A947-70E740481C1C}">
+                          <a14:useLocalDpi xmlns:a14="http://schemas.microsoft.com/office/drawing/2010/main" val="0"/>
+                        </a:ext>
+                      </a:extLst>
+                    </a:blip>
+                    <a:srcRect/>
+                    <a:stretch>
+                      <a:fillRect/>
+                    </a:stretch>
+                  </pic:blipFill>
+                  <pic:spPr bwMode="auto">
+                    <a:xfrm>
+                      <a:off x="0" y="0"/>
+                      <a:ext cx="5760085" cy="3427730"/>
+                    </a:xfrm>
+                    <a:prstGeom prst="rect">
+                      <a:avLst/>
+                    </a:prstGeom>
+                    <a:noFill/>
+                    <a:ln>
+                      <a:noFill/>
+                    </a:ln>
+                  </pic:spPr>
+                </pic:pic>
+              </a:graphicData>
+            </a:graphic>
+          </wp:inline>
+        </w:drawing>
+      </w:r>
+    </w:p>
+    <w:p>
+      <w:pPr>
+        <w:spacing w:after="0" w:line="240" w:lineRule="auto"/>
+        <w:ind w:firstLine="0"/>
+        <w:jc w:val="center"/>
+        <w:rPr>
+          <w:rFonts w:cs="Arial"/>
+          <w:sz w:val="20"/>
+          <w:szCs w:val="18"/>
+        </w:rPr>
+      </w:pPr>
+      <w:r>
+        <w:rPr>
+          <w:rFonts w:cs="Arial"/>
+          <w:sz w:val="20"/>
+          <w:szCs w:val="18"/>
+        </w:rPr>
+        <w:t>Fonte: Paola Regina Garbato (2020)</w:t>
+      </w:r>
+    </w:p>
+    <w:p>
+      <w:pPr>
+        <w:spacing w:after="0" w:line="360" w:lineRule="auto"/>
+        <w:ind w:firstLine="0"/>
+        <w:jc w:val="both"/>
+        <w:rPr>
+          <w:rFonts w:cs="Arial"/>
+        </w:rPr>
+      </w:pPr>
+    </w:p>
+    <w:p>
+      <w:pPr>
+        <w:spacing w:after="0" w:line="360" w:lineRule="auto"/>
+        <w:ind w:firstLine="0"/>
+        <w:jc w:val="both"/>
+        <w:rPr>
+          <w:rFonts w:cs="Arial"/>
+        </w:rPr>
+      </w:pPr>
+      <w:r>
+        <w:rPr>
+          <w:rFonts w:cs="Arial"/>
+        </w:rPr>
+        <w:t>5. Selecionando Detalhes, é possível visualizar todos os dados, além do símbolo da criptomoeda selecionada, como mostra a Figura 12.</w:t>
+      </w:r>
+    </w:p>
+    <w:p>
+      <w:pPr>
+        <w:pStyle w:val="Legenda"/>
+        <w:keepNext/>
+        <w:spacing w:after="0"/>
+        <w:ind w:firstLine="0"/>
+        <w:jc w:val="center"/>
+        <w:rPr>
+          <w:i w:val="0"/>
+          <w:iCs w:val="0"/>
+          <w:color w:val="auto"/>
+          <w:sz w:val="20"/>
+          <w:szCs w:val="20"/>
+        </w:rPr>
+      </w:pPr>
+      <w:r>
+        <w:rPr>
+          <w:i w:val="0"/>
+          <w:iCs w:val="0"/>
+          <w:color w:val="auto"/>
+          <w:sz w:val="20"/>
+          <w:szCs w:val="20"/>
+        </w:rPr>
+        <w:t xml:space="preserve">Figura  </w:t>
+      </w:r>
+      <w:r>
+        <w:rPr>
+          <w:i w:val="0"/>
+          <w:iCs w:val="0"/>
+          <w:color w:val="auto"/>
+          <w:sz w:val="20"/>
+          <w:szCs w:val="20"/>
+        </w:rPr>
+        <w:fldChar w:fldCharType="begin"/>
+      </w:r>
+      <w:r>
+        <w:rPr>
+          <w:i w:val="0"/>
+          <w:iCs w:val="0"/>
+          <w:color w:val="auto"/>
+          <w:sz w:val="20"/>
+          <w:szCs w:val="20"/>
+        </w:rPr>
+        <w:instrText xml:space="preserve"> SEQ Figura_ \* ARABIC </w:instrText>
+      </w:r>
+      <w:r>
+        <w:rPr>
+          <w:i w:val="0"/>
+          <w:iCs w:val="0"/>
+          <w:color w:val="auto"/>
+          <w:sz w:val="20"/>
+          <w:szCs w:val="20"/>
+        </w:rPr>
+        <w:fldChar w:fldCharType="separate"/>
+      </w:r>
+      <w:r>
+        <w:rPr>
+          <w:i w:val="0"/>
+          <w:iCs w:val="0"/>
+          <w:noProof/>
+          <w:color w:val="auto"/>
+          <w:sz w:val="20"/>
+          <w:szCs w:val="20"/>
+        </w:rPr>
+        <w:t>12</w:t>
+      </w:r>
+      <w:r>
+        <w:rPr>
+          <w:i w:val="0"/>
+          <w:iCs w:val="0"/>
+          <w:color w:val="auto"/>
+          <w:sz w:val="20"/>
+          <w:szCs w:val="20"/>
+        </w:rPr>
+        <w:fldChar w:fldCharType="end"/>
+      </w:r>
+      <w:r>
+        <w:rPr>
+          <w:i w:val="0"/>
+          <w:iCs w:val="0"/>
+          <w:color w:val="auto"/>
+          <w:sz w:val="20"/>
+          <w:szCs w:val="20"/>
+        </w:rPr>
+        <w:t xml:space="preserve"> -</w:t>
+      </w:r>
+      <w:r>
+        <w:rPr>
+          <w:i w:val="0"/>
+          <w:iCs w:val="0"/>
+          <w:color w:val="auto"/>
+          <w:sz w:val="20"/>
+          <w:szCs w:val="20"/>
+        </w:rPr>
+        <w:t xml:space="preserve">- Aplicativo Web - </w:t>
+      </w:r>
+      <w:r>
+        <w:rPr>
+          <w:i w:val="0"/>
+          <w:iCs w:val="0"/>
+          <w:color w:val="auto"/>
+          <w:sz w:val="20"/>
+          <w:szCs w:val="20"/>
+        </w:rPr>
+        <w:t>Detalhando Criptomoedas</w:t>
+      </w:r>
+    </w:p>
+    <w:p>
+      <w:pPr>
+        <w:spacing w:line="360" w:lineRule="auto"/>
+        <w:ind w:firstLine="0"/>
+        <w:jc w:val="center"/>
+        <w:rPr>
+          <w:rFonts w:cs="Arial"/>
+        </w:rPr>
+      </w:pPr>
+      <w:r>
+        <w:rPr>
+          <w:rFonts w:cs="Arial"/>
+          <w:noProof/>
+        </w:rPr>
+        <w:drawing>
+          <wp:inline distT="0" distB="0" distL="0" distR="0" wp14:anchorId="0792D24E" wp14:editId="5710EF7B">
+            <wp:extent cx="5753100" cy="3429000"/>
+            <wp:effectExtent l="0" t="0" r="0" b="0"/>
+            <wp:docPr id="33" name="Imagem 33"/>
+            <wp:cNvGraphicFramePr>
+              <a:graphicFrameLocks xmlns:a="http://schemas.openxmlformats.org/drawingml/2006/main" noChangeAspect="1"/>
+            </wp:cNvGraphicFramePr>
+            <a:graphic xmlns:a="http://schemas.openxmlformats.org/drawingml/2006/main">
+              <a:graphicData uri="http://schemas.openxmlformats.org/drawingml/2006/picture">
+                <pic:pic xmlns:pic="http://schemas.openxmlformats.org/drawingml/2006/picture">
+                  <pic:nvPicPr>
+                    <pic:cNvPr id="0" name="Picture 16"/>
+                    <pic:cNvPicPr>
+                      <a:picLocks noChangeAspect="1" noChangeArrowheads="1"/>
+                    </pic:cNvPicPr>
+                  </pic:nvPicPr>
+                  <pic:blipFill>
+                    <a:blip r:embed="rId39" cstate="print">
+                      <a:extLst>
+                        <a:ext uri="{28A0092B-C50C-407E-A947-70E740481C1C}">
+                          <a14:useLocalDpi xmlns:a14="http://schemas.microsoft.com/office/drawing/2010/main" val="0"/>
+                        </a:ext>
+                      </a:extLst>
+                    </a:blip>
+                    <a:srcRect/>
+                    <a:stretch>
+                      <a:fillRect/>
+                    </a:stretch>
+                  </pic:blipFill>
+                  <pic:spPr bwMode="auto">
+                    <a:xfrm>
+                      <a:off x="0" y="0"/>
+                      <a:ext cx="5753100" cy="3429000"/>
+                    </a:xfrm>
+                    <a:prstGeom prst="rect">
+                      <a:avLst/>
+                    </a:prstGeom>
+                    <a:noFill/>
+                    <a:ln>
+                      <a:noFill/>
+                    </a:ln>
+                  </pic:spPr>
+                </pic:pic>
+              </a:graphicData>
+            </a:graphic>
+          </wp:inline>
+        </w:drawing>
+      </w:r>
+    </w:p>
+    <w:p>
+      <w:pPr>
+        <w:spacing w:after="0" w:line="240" w:lineRule="auto"/>
+        <w:ind w:firstLine="0"/>
+        <w:jc w:val="center"/>
+        <w:rPr>
+          <w:rFonts w:cs="Arial"/>
+          <w:sz w:val="20"/>
+          <w:szCs w:val="18"/>
+        </w:rPr>
+      </w:pPr>
+      <w:r>
+        <w:rPr>
+          <w:rFonts w:cs="Arial"/>
+          <w:sz w:val="20"/>
+          <w:szCs w:val="18"/>
+        </w:rPr>
+        <w:t>Fonte: Paola Regina Garbato (2020)</w:t>
+      </w:r>
+    </w:p>
+    <w:p>
+      <w:pPr>
+        <w:spacing w:line="360" w:lineRule="auto"/>
+        <w:ind w:firstLine="0"/>
+        <w:jc w:val="both"/>
+        <w:rPr>
+          <w:rFonts w:cs="Arial"/>
+        </w:rPr>
+      </w:pPr>
+    </w:p>
+    <w:p>
+      <w:pPr>
+        <w:spacing w:after="0" w:line="360" w:lineRule="auto"/>
+        <w:ind w:firstLine="0"/>
+        <w:jc w:val="both"/>
+        <w:rPr>
+          <w:rFonts w:cs="Arial"/>
+          <w:b/>
+          <w:bCs/>
+        </w:rPr>
+      </w:pPr>
+      <w:r>
+        <w:rPr>
+          <w:rFonts w:cs="Arial"/>
+          <w:b/>
+          <w:bCs/>
+        </w:rPr>
+        <w:lastRenderedPageBreak/>
+        <w:t>Transações</w:t>
+      </w:r>
+    </w:p>
+    <w:p>
+      <w:pPr>
+        <w:spacing w:after="0" w:line="360" w:lineRule="auto"/>
+        <w:ind w:firstLine="0"/>
+        <w:jc w:val="both"/>
+        <w:rPr>
+          <w:rFonts w:cs="Arial"/>
+        </w:rPr>
+      </w:pPr>
+      <w:r>
+        <w:rPr>
+          <w:rFonts w:cs="Arial"/>
+        </w:rPr>
+        <w:t xml:space="preserve">1. </w:t>
+      </w:r>
+      <w:r>
+        <w:rPr>
+          <w:rFonts w:cs="Arial"/>
+        </w:rPr>
+        <w:t>Para visualizar suas transações, clique em “Transações” como mostra a Figura 13.</w:t>
+      </w:r>
+    </w:p>
+    <w:p>
+      <w:pPr>
+        <w:pStyle w:val="Legenda"/>
+        <w:keepNext/>
+        <w:spacing w:after="0"/>
+        <w:ind w:firstLine="0"/>
+        <w:jc w:val="center"/>
+        <w:rPr>
+          <w:i w:val="0"/>
+          <w:iCs w:val="0"/>
+          <w:color w:val="auto"/>
+          <w:sz w:val="20"/>
+          <w:szCs w:val="20"/>
+        </w:rPr>
+      </w:pPr>
+      <w:r>
+        <w:rPr>
+          <w:i w:val="0"/>
+          <w:iCs w:val="0"/>
+          <w:color w:val="auto"/>
+          <w:sz w:val="20"/>
+          <w:szCs w:val="20"/>
+        </w:rPr>
+        <w:t xml:space="preserve">Figura  </w:t>
+      </w:r>
+      <w:r>
+        <w:rPr>
+          <w:i w:val="0"/>
+          <w:iCs w:val="0"/>
+          <w:color w:val="auto"/>
+          <w:sz w:val="20"/>
+          <w:szCs w:val="20"/>
+        </w:rPr>
+        <w:fldChar w:fldCharType="begin"/>
+      </w:r>
+      <w:r>
+        <w:rPr>
+          <w:i w:val="0"/>
+          <w:iCs w:val="0"/>
+          <w:color w:val="auto"/>
+          <w:sz w:val="20"/>
+          <w:szCs w:val="20"/>
+        </w:rPr>
+        <w:instrText xml:space="preserve"> SEQ Figura_ \* ARABIC </w:instrText>
+      </w:r>
+      <w:r>
+        <w:rPr>
+          <w:i w:val="0"/>
+          <w:iCs w:val="0"/>
+          <w:color w:val="auto"/>
+          <w:sz w:val="20"/>
+          <w:szCs w:val="20"/>
+        </w:rPr>
+        <w:fldChar w:fldCharType="separate"/>
+      </w:r>
+      <w:r>
+        <w:rPr>
+          <w:i w:val="0"/>
+          <w:iCs w:val="0"/>
+          <w:noProof/>
+          <w:color w:val="auto"/>
+          <w:sz w:val="20"/>
+          <w:szCs w:val="20"/>
+        </w:rPr>
+        <w:t>13</w:t>
+      </w:r>
+      <w:r>
+        <w:rPr>
+          <w:i w:val="0"/>
+          <w:iCs w:val="0"/>
+          <w:color w:val="auto"/>
+          <w:sz w:val="20"/>
+          <w:szCs w:val="20"/>
+        </w:rPr>
+        <w:fldChar w:fldCharType="end"/>
+      </w:r>
+      <w:r>
+        <w:rPr>
+          <w:i w:val="0"/>
+          <w:iCs w:val="0"/>
+          <w:color w:val="auto"/>
+          <w:sz w:val="20"/>
+          <w:szCs w:val="20"/>
+        </w:rPr>
+        <w:t xml:space="preserve"> – Aplicativo Web – Acessando Transações</w:t>
+      </w:r>
+    </w:p>
+    <w:p>
+      <w:pPr>
+        <w:ind w:firstLine="0"/>
+        <w:jc w:val="center"/>
+        <w:rPr>
+          <w:rFonts w:cs="Arial"/>
+        </w:rPr>
+      </w:pPr>
+      <w:r>
+        <w:rPr>
+          <w:rFonts w:cs="Arial"/>
+          <w:noProof/>
+        </w:rPr>
+        <w:drawing>
+          <wp:inline distT="0" distB="0" distL="0" distR="0" wp14:anchorId="6FE23A9E" wp14:editId="050F5DE6">
+            <wp:extent cx="5760085" cy="3474085"/>
+            <wp:effectExtent l="0" t="0" r="0" b="0"/>
+            <wp:docPr id="37" name="Imagem 37"/>
+            <wp:cNvGraphicFramePr>
+              <a:graphicFrameLocks xmlns:a="http://schemas.openxmlformats.org/drawingml/2006/main" noChangeAspect="1"/>
+            </wp:cNvGraphicFramePr>
+            <a:graphic xmlns:a="http://schemas.openxmlformats.org/drawingml/2006/main">
+              <a:graphicData uri="http://schemas.openxmlformats.org/drawingml/2006/picture">
+                <pic:pic xmlns:pic="http://schemas.openxmlformats.org/drawingml/2006/picture">
+                  <pic:nvPicPr>
+                    <pic:cNvPr id="0" name="Picture 20"/>
+                    <pic:cNvPicPr>
+                      <a:picLocks noChangeAspect="1" noChangeArrowheads="1"/>
+                    </pic:cNvPicPr>
+                  </pic:nvPicPr>
+                  <pic:blipFill>
+                    <a:blip r:embed="rId40">
+                      <a:extLst>
+                        <a:ext uri="{28A0092B-C50C-407E-A947-70E740481C1C}">
+                          <a14:useLocalDpi xmlns:a14="http://schemas.microsoft.com/office/drawing/2010/main" val="0"/>
+                        </a:ext>
+                      </a:extLst>
+                    </a:blip>
+                    <a:srcRect/>
+                    <a:stretch>
+                      <a:fillRect/>
+                    </a:stretch>
+                  </pic:blipFill>
+                  <pic:spPr bwMode="auto">
+                    <a:xfrm>
+                      <a:off x="0" y="0"/>
+                      <a:ext cx="5760085" cy="3474085"/>
+                    </a:xfrm>
+                    <a:prstGeom prst="rect">
+                      <a:avLst/>
+                    </a:prstGeom>
+                    <a:noFill/>
+                    <a:ln>
+                      <a:noFill/>
+                    </a:ln>
+                  </pic:spPr>
+                </pic:pic>
+              </a:graphicData>
+            </a:graphic>
+          </wp:inline>
+        </w:drawing>
+      </w:r>
+    </w:p>
+    <w:p>
+      <w:pPr>
+        <w:spacing w:after="0" w:line="240" w:lineRule="auto"/>
+        <w:ind w:firstLine="0"/>
+        <w:jc w:val="center"/>
+        <w:rPr>
+          <w:rFonts w:cs="Arial"/>
+          <w:sz w:val="20"/>
+          <w:szCs w:val="18"/>
+        </w:rPr>
+      </w:pPr>
+      <w:r>
+        <w:rPr>
+          <w:rFonts w:cs="Arial"/>
+          <w:sz w:val="20"/>
+          <w:szCs w:val="18"/>
+        </w:rPr>
+        <w:t>Fonte: Paola Regina Garbato (2020)</w:t>
+      </w:r>
+    </w:p>
+    <w:p>
+      <w:pPr>
+        <w:spacing w:after="0" w:line="360" w:lineRule="auto"/>
+        <w:ind w:firstLine="0"/>
+        <w:jc w:val="both"/>
+        <w:rPr>
+          <w:rFonts w:cs="Arial"/>
+        </w:rPr>
+      </w:pPr>
+    </w:p>
+    <w:p>
+      <w:pPr>
+        <w:spacing w:line="360" w:lineRule="auto"/>
+        <w:ind w:firstLine="0"/>
+        <w:jc w:val="both"/>
+        <w:rPr>
+          <w:rFonts w:cs="Arial"/>
+        </w:rPr>
+      </w:pPr>
+      <w:r>
+        <w:rPr>
+          <w:rFonts w:cs="Arial"/>
+        </w:rPr>
+        <w:t xml:space="preserve">2. Em transações, </w:t>
+      </w:r>
+      <w:r>
+        <w:rPr>
+          <w:rFonts w:cs="Arial"/>
+        </w:rPr>
+        <w:t>são exibidas as seguintes informações:</w:t>
+      </w:r>
+      <w:r>
+        <w:rPr>
+          <w:rFonts w:cs="Arial"/>
+        </w:rPr>
+        <w:t xml:space="preserve"> a </w:t>
+      </w:r>
+      <w:r>
+        <w:rPr>
+          <w:rFonts w:cs="Arial"/>
+        </w:rPr>
+        <w:t>d</w:t>
+      </w:r>
+      <w:r>
+        <w:rPr>
+          <w:rFonts w:cs="Arial"/>
+        </w:rPr>
+        <w:t>ata</w:t>
+      </w:r>
+      <w:r>
+        <w:rPr>
+          <w:rFonts w:cs="Arial"/>
+        </w:rPr>
+        <w:t xml:space="preserve"> em que foi realizada, o tipo de transação, valor, o nome da Criptomoeda e quantidade da mesma, como mostra a Figura 14. É possível filtrar </w:t>
+      </w:r>
+      <w:r>
+        <w:rPr>
+          <w:rFonts w:cs="Arial"/>
+        </w:rPr>
+        <w:t>a listagem por nome de Criptomoeda.</w:t>
+      </w:r>
+      <w:r>
+        <w:rPr>
+          <w:rFonts w:cs="Arial"/>
+        </w:rPr>
+        <w:t xml:space="preserve"> Também é possível ordenar por data, valor, nome de criptomoeda e quantidade.</w:t>
+      </w:r>
+    </w:p>
+    <w:p>
+      <w:pPr>
+        <w:pStyle w:val="Legenda"/>
+        <w:keepNext/>
+        <w:spacing w:after="0"/>
+        <w:ind w:firstLine="0"/>
+        <w:jc w:val="center"/>
+        <w:rPr>
+          <w:i w:val="0"/>
+          <w:iCs w:val="0"/>
+          <w:color w:val="auto"/>
+          <w:sz w:val="20"/>
+          <w:szCs w:val="20"/>
+        </w:rPr>
+      </w:pPr>
+      <w:r>
+        <w:rPr>
+          <w:i w:val="0"/>
+          <w:iCs w:val="0"/>
+          <w:color w:val="auto"/>
+          <w:sz w:val="20"/>
+          <w:szCs w:val="20"/>
+        </w:rPr>
+        <w:lastRenderedPageBreak/>
+        <w:t xml:space="preserve">Figura  </w:t>
+      </w:r>
+      <w:r>
+        <w:rPr>
+          <w:i w:val="0"/>
+          <w:iCs w:val="0"/>
+          <w:color w:val="auto"/>
+          <w:sz w:val="20"/>
+          <w:szCs w:val="20"/>
+        </w:rPr>
+        <w:fldChar w:fldCharType="begin"/>
+      </w:r>
+      <w:r>
+        <w:rPr>
+          <w:i w:val="0"/>
+          <w:iCs w:val="0"/>
+          <w:color w:val="auto"/>
+          <w:sz w:val="20"/>
+          <w:szCs w:val="20"/>
+        </w:rPr>
+        <w:instrText xml:space="preserve"> SEQ Figura_ \* ARABIC </w:instrText>
+      </w:r>
+      <w:r>
+        <w:rPr>
+          <w:i w:val="0"/>
+          <w:iCs w:val="0"/>
+          <w:color w:val="auto"/>
+          <w:sz w:val="20"/>
+          <w:szCs w:val="20"/>
+        </w:rPr>
+        <w:fldChar w:fldCharType="separate"/>
+      </w:r>
+      <w:r>
+        <w:rPr>
+          <w:i w:val="0"/>
+          <w:iCs w:val="0"/>
+          <w:noProof/>
+          <w:color w:val="auto"/>
+          <w:sz w:val="20"/>
+          <w:szCs w:val="20"/>
+        </w:rPr>
+        <w:t>14</w:t>
+      </w:r>
+      <w:r>
+        <w:rPr>
+          <w:i w:val="0"/>
+          <w:iCs w:val="0"/>
+          <w:color w:val="auto"/>
+          <w:sz w:val="20"/>
+          <w:szCs w:val="20"/>
+        </w:rPr>
+        <w:fldChar w:fldCharType="end"/>
+      </w:r>
+      <w:r>
+        <w:rPr>
+          <w:i w:val="0"/>
+          <w:iCs w:val="0"/>
+          <w:color w:val="auto"/>
+          <w:sz w:val="20"/>
+          <w:szCs w:val="20"/>
+        </w:rPr>
+        <w:t xml:space="preserve"> </w:t>
+      </w:r>
+      <w:r>
+        <w:rPr>
+          <w:i w:val="0"/>
+          <w:iCs w:val="0"/>
+          <w:color w:val="auto"/>
+          <w:sz w:val="20"/>
+          <w:szCs w:val="20"/>
+        </w:rPr>
+        <w:t>–</w:t>
+      </w:r>
+      <w:r>
+        <w:rPr>
+          <w:i w:val="0"/>
+          <w:iCs w:val="0"/>
+          <w:color w:val="auto"/>
+          <w:sz w:val="20"/>
+          <w:szCs w:val="20"/>
+        </w:rPr>
+        <w:t xml:space="preserve"> </w:t>
+      </w:r>
+      <w:r>
+        <w:rPr>
+          <w:i w:val="0"/>
+          <w:iCs w:val="0"/>
+          <w:color w:val="auto"/>
+          <w:sz w:val="20"/>
+          <w:szCs w:val="20"/>
+        </w:rPr>
+        <w:t xml:space="preserve">Aplicativo Web - </w:t>
+      </w:r>
+      <w:r>
+        <w:rPr>
+          <w:i w:val="0"/>
+          <w:iCs w:val="0"/>
+          <w:color w:val="auto"/>
+          <w:sz w:val="20"/>
+          <w:szCs w:val="20"/>
+        </w:rPr>
+        <w:t>Transações</w:t>
+      </w:r>
+    </w:p>
+    <w:p>
+      <w:pPr>
+        <w:ind w:firstLine="0"/>
+        <w:jc w:val="center"/>
+        <w:rPr>
+          <w:rFonts w:cs="Arial"/>
+        </w:rPr>
+      </w:pPr>
+      <w:r>
+        <w:rPr>
+          <w:rFonts w:cs="Arial"/>
+          <w:noProof/>
+        </w:rPr>
+        <w:drawing>
+          <wp:inline distT="0" distB="0" distL="0" distR="0" wp14:anchorId="42ECB683" wp14:editId="0AF8D42B">
+            <wp:extent cx="5753100" cy="3448050"/>
+            <wp:effectExtent l="0" t="0" r="0" b="0"/>
+            <wp:docPr id="39" name="Imagem 39"/>
+            <wp:cNvGraphicFramePr>
+              <a:graphicFrameLocks xmlns:a="http://schemas.openxmlformats.org/drawingml/2006/main" noChangeAspect="1"/>
+            </wp:cNvGraphicFramePr>
+            <a:graphic xmlns:a="http://schemas.openxmlformats.org/drawingml/2006/main">
+              <a:graphicData uri="http://schemas.openxmlformats.org/drawingml/2006/picture">
+                <pic:pic xmlns:pic="http://schemas.openxmlformats.org/drawingml/2006/picture">
+                  <pic:nvPicPr>
+                    <pic:cNvPr id="0" name="Picture 22"/>
+                    <pic:cNvPicPr>
+                      <a:picLocks noChangeAspect="1" noChangeArrowheads="1"/>
+                    </pic:cNvPicPr>
+                  </pic:nvPicPr>
+                  <pic:blipFill>
+                    <a:blip r:embed="rId41" cstate="print">
+                      <a:extLst>
+                        <a:ext uri="{28A0092B-C50C-407E-A947-70E740481C1C}">
+                          <a14:useLocalDpi xmlns:a14="http://schemas.microsoft.com/office/drawing/2010/main" val="0"/>
+                        </a:ext>
+                      </a:extLst>
+                    </a:blip>
+                    <a:srcRect/>
+                    <a:stretch>
+                      <a:fillRect/>
+                    </a:stretch>
+                  </pic:blipFill>
+                  <pic:spPr bwMode="auto">
+                    <a:xfrm>
+                      <a:off x="0" y="0"/>
+                      <a:ext cx="5753100" cy="3448050"/>
+                    </a:xfrm>
+                    <a:prstGeom prst="rect">
+                      <a:avLst/>
+                    </a:prstGeom>
+                    <a:noFill/>
+                    <a:ln>
+                      <a:noFill/>
+                    </a:ln>
+                  </pic:spPr>
+                </pic:pic>
+              </a:graphicData>
+            </a:graphic>
+          </wp:inline>
+        </w:drawing>
+      </w:r>
+    </w:p>
+    <w:p>
+      <w:pPr>
+        <w:spacing w:after="0" w:line="240" w:lineRule="auto"/>
+        <w:ind w:firstLine="0"/>
+        <w:jc w:val="center"/>
+        <w:rPr>
+          <w:rFonts w:cs="Arial"/>
+          <w:sz w:val="20"/>
+          <w:szCs w:val="18"/>
+        </w:rPr>
+      </w:pPr>
+      <w:r>
+        <w:rPr>
+          <w:rFonts w:cs="Arial"/>
+          <w:sz w:val="20"/>
+          <w:szCs w:val="18"/>
+        </w:rPr>
+        <w:t>Fonte: Paola Regina Garbato (2020)</w:t>
+      </w:r>
+    </w:p>
+    <w:p>
+      <w:pPr>
+        <w:spacing w:after="0" w:line="360" w:lineRule="auto"/>
+        <w:ind w:firstLine="0"/>
+        <w:jc w:val="both"/>
+        <w:rPr>
+          <w:rFonts w:cs="Arial"/>
+        </w:rPr>
+      </w:pPr>
+    </w:p>
+    <w:p>
+      <w:pPr>
+        <w:spacing w:line="360" w:lineRule="auto"/>
+        <w:ind w:firstLine="0"/>
+        <w:jc w:val="both"/>
+        <w:rPr>
+          <w:rFonts w:cs="Arial"/>
+          <w:b/>
+          <w:bCs/>
+        </w:rPr>
+      </w:pPr>
+      <w:r>
+        <w:rPr>
+          <w:rFonts w:cs="Arial"/>
+          <w:b/>
+          <w:bCs/>
+        </w:rPr>
+        <w:t>Conta</w:t>
+      </w:r>
+    </w:p>
+    <w:p>
+      <w:pPr>
+        <w:spacing w:after="0" w:line="360" w:lineRule="auto"/>
+        <w:ind w:firstLine="0"/>
+        <w:jc w:val="both"/>
+        <w:rPr>
+          <w:rFonts w:cs="Arial"/>
+        </w:rPr>
+      </w:pPr>
+      <w:r>
+        <w:rPr>
+          <w:rFonts w:cs="Arial"/>
+        </w:rPr>
+        <w:t>1. Para visualizar informações sobre sua conta, seleciona “Conta” no me</w:t>
+      </w:r>
+      <w:r>
+        <w:rPr>
+          <w:rFonts w:cs="Arial"/>
+        </w:rPr>
+        <w:t>nu, conforme a Figura 15.</w:t>
+      </w:r>
+    </w:p>
+    <w:p>
+      <w:pPr>
+        <w:pStyle w:val="Legenda"/>
+        <w:keepNext/>
+        <w:spacing w:after="0"/>
+        <w:ind w:firstLine="0"/>
+        <w:jc w:val="center"/>
+        <w:rPr>
+          <w:i w:val="0"/>
+          <w:iCs w:val="0"/>
+          <w:color w:val="auto"/>
+          <w:sz w:val="20"/>
+          <w:szCs w:val="20"/>
+        </w:rPr>
+      </w:pPr>
+      <w:r>
+        <w:rPr>
+          <w:i w:val="0"/>
+          <w:iCs w:val="0"/>
+          <w:color w:val="auto"/>
+          <w:sz w:val="20"/>
+          <w:szCs w:val="20"/>
+        </w:rPr>
+        <w:t xml:space="preserve">Figura  </w:t>
+      </w:r>
+      <w:r>
+        <w:rPr>
+          <w:i w:val="0"/>
+          <w:iCs w:val="0"/>
+          <w:color w:val="auto"/>
+          <w:sz w:val="20"/>
+          <w:szCs w:val="20"/>
+        </w:rPr>
+        <w:fldChar w:fldCharType="begin"/>
+      </w:r>
+      <w:r>
+        <w:rPr>
+          <w:i w:val="0"/>
+          <w:iCs w:val="0"/>
+          <w:color w:val="auto"/>
+          <w:sz w:val="20"/>
+          <w:szCs w:val="20"/>
+        </w:rPr>
+        <w:instrText xml:space="preserve"> SEQ Figura_ \* ARABIC </w:instrText>
+      </w:r>
+      <w:r>
+        <w:rPr>
+          <w:i w:val="0"/>
+          <w:iCs w:val="0"/>
+          <w:color w:val="auto"/>
+          <w:sz w:val="20"/>
+          <w:szCs w:val="20"/>
+        </w:rPr>
+        <w:fldChar w:fldCharType="separate"/>
+      </w:r>
+      <w:r>
+        <w:rPr>
+          <w:i w:val="0"/>
+          <w:iCs w:val="0"/>
+          <w:noProof/>
+          <w:color w:val="auto"/>
+          <w:sz w:val="20"/>
+          <w:szCs w:val="20"/>
+        </w:rPr>
+        <w:t>15</w:t>
+      </w:r>
+      <w:r>
+        <w:rPr>
+          <w:i w:val="0"/>
+          <w:iCs w:val="0"/>
+          <w:color w:val="auto"/>
+          <w:sz w:val="20"/>
+          <w:szCs w:val="20"/>
+        </w:rPr>
+        <w:fldChar w:fldCharType="end"/>
+      </w:r>
+      <w:r>
+        <w:rPr>
+          <w:i w:val="0"/>
+          <w:iCs w:val="0"/>
+          <w:color w:val="auto"/>
+          <w:sz w:val="20"/>
+          <w:szCs w:val="20"/>
+        </w:rPr>
+        <w:t xml:space="preserve"> </w:t>
+      </w:r>
+      <w:r>
+        <w:rPr>
+          <w:i w:val="0"/>
+          <w:iCs w:val="0"/>
+          <w:color w:val="auto"/>
+          <w:sz w:val="20"/>
+          <w:szCs w:val="20"/>
+        </w:rPr>
+        <w:t>– Aplicativo Web -</w:t>
+      </w:r>
+      <w:r>
+        <w:rPr>
+          <w:i w:val="0"/>
+          <w:iCs w:val="0"/>
+          <w:color w:val="auto"/>
+          <w:sz w:val="20"/>
+          <w:szCs w:val="20"/>
+        </w:rPr>
+        <w:t xml:space="preserve"> Conta</w:t>
+      </w:r>
+    </w:p>
+    <w:p>
+      <w:pPr>
+        <w:ind w:firstLine="0"/>
+        <w:jc w:val="center"/>
+        <w:rPr>
+          <w:rFonts w:cs="Arial"/>
+        </w:rPr>
+      </w:pPr>
+      <w:r>
+        <w:rPr>
+          <w:rFonts w:cs="Arial"/>
+          <w:noProof/>
+        </w:rPr>
+        <w:drawing>
+          <wp:inline distT="0" distB="0" distL="0" distR="0" wp14:anchorId="504E1A6F" wp14:editId="07A6AB00">
+            <wp:extent cx="5572125" cy="3367261"/>
+            <wp:effectExtent l="0" t="0" r="0" b="5080"/>
+            <wp:docPr id="41" name="Imagem 41"/>
+            <wp:cNvGraphicFramePr>
+              <a:graphicFrameLocks xmlns:a="http://schemas.openxmlformats.org/drawingml/2006/main" noChangeAspect="1"/>
+            </wp:cNvGraphicFramePr>
+            <a:graphic xmlns:a="http://schemas.openxmlformats.org/drawingml/2006/main">
+              <a:graphicData uri="http://schemas.openxmlformats.org/drawingml/2006/picture">
+                <pic:pic xmlns:pic="http://schemas.openxmlformats.org/drawingml/2006/picture">
+                  <pic:nvPicPr>
+                    <pic:cNvPr id="0" name="Picture 23"/>
+                    <pic:cNvPicPr>
+                      <a:picLocks noChangeAspect="1" noChangeArrowheads="1"/>
+                    </pic:cNvPicPr>
+                  </pic:nvPicPr>
+                  <pic:blipFill>
+                    <a:blip r:embed="rId42">
+                      <a:extLst>
+                        <a:ext uri="{28A0092B-C50C-407E-A947-70E740481C1C}">
+                          <a14:useLocalDpi xmlns:a14="http://schemas.microsoft.com/office/drawing/2010/main" val="0"/>
+                        </a:ext>
+                      </a:extLst>
+                    </a:blip>
+                    <a:srcRect/>
+                    <a:stretch>
+                      <a:fillRect/>
+                    </a:stretch>
+                  </pic:blipFill>
+                  <pic:spPr bwMode="auto">
+                    <a:xfrm>
+                      <a:off x="0" y="0"/>
+                      <a:ext cx="5576109" cy="3369668"/>
+                    </a:xfrm>
+                    <a:prstGeom prst="rect">
+                      <a:avLst/>
+                    </a:prstGeom>
+                    <a:noFill/>
+                    <a:ln>
+                      <a:noFill/>
+                    </a:ln>
+                  </pic:spPr>
+                </pic:pic>
+              </a:graphicData>
+            </a:graphic>
+          </wp:inline>
+        </w:drawing>
+      </w:r>
+    </w:p>
+    <w:p>
+      <w:pPr>
+        <w:spacing w:after="0" w:line="240" w:lineRule="auto"/>
+        <w:ind w:firstLine="0"/>
+        <w:jc w:val="center"/>
+        <w:rPr>
+          <w:rFonts w:cs="Arial"/>
+          <w:sz w:val="20"/>
+          <w:szCs w:val="18"/>
+        </w:rPr>
+      </w:pPr>
+      <w:r>
+        <w:rPr>
+          <w:rFonts w:cs="Arial"/>
+          <w:sz w:val="20"/>
+          <w:szCs w:val="18"/>
+        </w:rPr>
+        <w:t>Fonte: Paola Regina Garbato (2020)</w:t>
+      </w:r>
+    </w:p>
+    <w:p>
+      <w:pPr>
+        <w:spacing w:after="0" w:line="360" w:lineRule="auto"/>
+        <w:ind w:firstLine="0"/>
+        <w:jc w:val="both"/>
+        <w:rPr>
+          <w:rFonts w:cs="Arial"/>
+        </w:rPr>
+      </w:pPr>
+      <w:r>
+        <w:rPr>
+          <w:rFonts w:cs="Arial"/>
+        </w:rPr>
+        <w:lastRenderedPageBreak/>
+        <w:t>2. Em Conta, é possível visualizar o número da sua conta, a data de abertura, e todo o saldo que possui – de acordo com o valor atual das criptomoedas que possui investimento</w:t>
+      </w:r>
+      <w:r>
+        <w:rPr>
+          <w:rFonts w:cs="Arial"/>
+        </w:rPr>
+        <w:t>, como é possível visualizar na Figura 16.</w:t>
+      </w:r>
+    </w:p>
+    <w:p>
+      <w:pPr>
+        <w:pStyle w:val="Legenda"/>
+        <w:keepNext/>
+        <w:spacing w:after="0"/>
+        <w:ind w:firstLine="0"/>
+        <w:jc w:val="center"/>
+        <w:rPr>
+          <w:i w:val="0"/>
+          <w:iCs w:val="0"/>
+          <w:color w:val="auto"/>
+          <w:sz w:val="20"/>
+          <w:szCs w:val="20"/>
+        </w:rPr>
+      </w:pPr>
+      <w:r>
+        <w:rPr>
+          <w:i w:val="0"/>
+          <w:iCs w:val="0"/>
+          <w:color w:val="auto"/>
+          <w:sz w:val="20"/>
+          <w:szCs w:val="20"/>
+        </w:rPr>
+        <w:t xml:space="preserve">Figura  </w:t>
+      </w:r>
+      <w:r>
+        <w:rPr>
+          <w:i w:val="0"/>
+          <w:iCs w:val="0"/>
+          <w:color w:val="auto"/>
+          <w:sz w:val="20"/>
+          <w:szCs w:val="20"/>
+        </w:rPr>
+        <w:fldChar w:fldCharType="begin"/>
+      </w:r>
+      <w:r>
+        <w:rPr>
+          <w:i w:val="0"/>
+          <w:iCs w:val="0"/>
+          <w:color w:val="auto"/>
+          <w:sz w:val="20"/>
+          <w:szCs w:val="20"/>
+        </w:rPr>
+        <w:instrText xml:space="preserve"> SEQ Figura_ \* ARABIC </w:instrText>
+      </w:r>
+      <w:r>
+        <w:rPr>
+          <w:i w:val="0"/>
+          <w:iCs w:val="0"/>
+          <w:color w:val="auto"/>
+          <w:sz w:val="20"/>
+          <w:szCs w:val="20"/>
+        </w:rPr>
+        <w:fldChar w:fldCharType="separate"/>
+      </w:r>
+      <w:r>
+        <w:rPr>
+          <w:i w:val="0"/>
+          <w:iCs w:val="0"/>
+          <w:noProof/>
+          <w:color w:val="auto"/>
+          <w:sz w:val="20"/>
+          <w:szCs w:val="20"/>
+        </w:rPr>
+        <w:t>16</w:t>
+      </w:r>
+      <w:r>
+        <w:rPr>
+          <w:i w:val="0"/>
+          <w:iCs w:val="0"/>
+          <w:color w:val="auto"/>
+          <w:sz w:val="20"/>
+          <w:szCs w:val="20"/>
+        </w:rPr>
+        <w:fldChar w:fldCharType="end"/>
+      </w:r>
+      <w:r>
+        <w:rPr>
+          <w:i w:val="0"/>
+          <w:iCs w:val="0"/>
+          <w:color w:val="auto"/>
+          <w:sz w:val="20"/>
+          <w:szCs w:val="20"/>
+        </w:rPr>
+        <w:t xml:space="preserve"> - Aplicativo Web - Conta</w:t>
+      </w:r>
+    </w:p>
+    <w:p>
+      <w:pPr>
+        <w:ind w:firstLine="0"/>
+        <w:jc w:val="center"/>
+        <w:rPr>
+          <w:rFonts w:cs="Arial"/>
+        </w:rPr>
+      </w:pPr>
+      <w:r>
+        <w:rPr>
+          <w:rFonts w:cs="Arial"/>
+          <w:noProof/>
+        </w:rPr>
+        <w:drawing>
+          <wp:inline distT="0" distB="0" distL="0" distR="0" wp14:anchorId="5A579186" wp14:editId="2EC9F7F1">
+            <wp:extent cx="5753100" cy="3448050"/>
+            <wp:effectExtent l="0" t="0" r="0" b="0"/>
+            <wp:docPr id="42" name="Imagem 42"/>
+            <wp:cNvGraphicFramePr>
+              <a:graphicFrameLocks xmlns:a="http://schemas.openxmlformats.org/drawingml/2006/main" noChangeAspect="1"/>
+            </wp:cNvGraphicFramePr>
+            <a:graphic xmlns:a="http://schemas.openxmlformats.org/drawingml/2006/main">
+              <a:graphicData uri="http://schemas.openxmlformats.org/drawingml/2006/picture">
+                <pic:pic xmlns:pic="http://schemas.openxmlformats.org/drawingml/2006/picture">
+                  <pic:nvPicPr>
+                    <pic:cNvPr id="0" name="Picture 24"/>
+                    <pic:cNvPicPr>
+                      <a:picLocks noChangeAspect="1" noChangeArrowheads="1"/>
+                    </pic:cNvPicPr>
+                  </pic:nvPicPr>
+                  <pic:blipFill>
+                    <a:blip r:embed="rId43" cstate="print">
+                      <a:extLst>
+                        <a:ext uri="{28A0092B-C50C-407E-A947-70E740481C1C}">
+                          <a14:useLocalDpi xmlns:a14="http://schemas.microsoft.com/office/drawing/2010/main" val="0"/>
+                        </a:ext>
+                      </a:extLst>
+                    </a:blip>
+                    <a:srcRect/>
+                    <a:stretch>
+                      <a:fillRect/>
+                    </a:stretch>
+                  </pic:blipFill>
+                  <pic:spPr bwMode="auto">
+                    <a:xfrm>
+                      <a:off x="0" y="0"/>
+                      <a:ext cx="5753100" cy="3448050"/>
+                    </a:xfrm>
+                    <a:prstGeom prst="rect">
+                      <a:avLst/>
+                    </a:prstGeom>
+                    <a:noFill/>
+                    <a:ln>
+                      <a:noFill/>
+                    </a:ln>
+                  </pic:spPr>
+                </pic:pic>
+              </a:graphicData>
+            </a:graphic>
+          </wp:inline>
+        </w:drawing>
+      </w:r>
+    </w:p>
+    <w:p>
+      <w:pPr>
+        <w:spacing w:after="0" w:line="240" w:lineRule="auto"/>
+        <w:ind w:firstLine="0"/>
+        <w:jc w:val="center"/>
+        <w:rPr>
+          <w:rFonts w:cs="Arial"/>
+          <w:sz w:val="20"/>
+          <w:szCs w:val="18"/>
+        </w:rPr>
+      </w:pPr>
+      <w:r>
+        <w:rPr>
+          <w:rFonts w:cs="Arial"/>
+          <w:sz w:val="20"/>
+          <w:szCs w:val="18"/>
+        </w:rPr>
+        <w:t>Fonte: Paola Regina Garbato (2020)</w:t>
+      </w:r>
+    </w:p>
+    <w:p>
+      <w:pPr>
+        <w:spacing w:after="0" w:line="360" w:lineRule="auto"/>
+        <w:ind w:firstLine="0"/>
+        <w:jc w:val="both"/>
+        <w:rPr>
+          <w:rFonts w:cs="Arial"/>
+        </w:rPr>
+      </w:pPr>
+    </w:p>
+    <w:p>
+      <w:pPr>
+        <w:spacing w:after="0" w:line="360" w:lineRule="auto"/>
+        <w:ind w:firstLine="0"/>
+        <w:jc w:val="both"/>
+        <w:rPr>
+          <w:rFonts w:cs="Arial"/>
+        </w:rPr>
+      </w:pPr>
+      <w:r>
+        <w:rPr>
+          <w:rFonts w:cs="Arial"/>
+        </w:rPr>
+        <w:t>3</w:t>
+      </w:r>
+      <w:r>
+        <w:rPr>
+          <w:rFonts w:cs="Arial"/>
+        </w:rPr>
+        <w:t>. Para visualizar</w:t>
+      </w:r>
+      <w:r>
+        <w:rPr>
+          <w:rFonts w:cs="Arial"/>
+        </w:rPr>
+        <w:t xml:space="preserve"> </w:t>
+      </w:r>
+      <w:r>
+        <w:rPr>
+          <w:rFonts w:cs="Arial"/>
+        </w:rPr>
+        <w:t xml:space="preserve">mais detalhes, </w:t>
+      </w:r>
+      <w:r>
+        <w:rPr>
+          <w:rFonts w:cs="Arial"/>
+        </w:rPr>
+        <w:t>como a sua</w:t>
+      </w:r>
+      <w:r>
+        <w:rPr>
+          <w:rFonts w:cs="Arial"/>
+        </w:rPr>
+        <w:t xml:space="preserve"> conta vinculada,</w:t>
+      </w:r>
+      <w:r>
+        <w:rPr>
+          <w:rFonts w:cs="Arial"/>
+        </w:rPr>
+        <w:t xml:space="preserve"> como mostra a Figura 1</w:t>
+      </w:r>
+      <w:r>
+        <w:rPr>
+          <w:rFonts w:cs="Arial"/>
+        </w:rPr>
+        <w:t>7,</w:t>
+      </w:r>
+      <w:r>
+        <w:rPr>
+          <w:rFonts w:cs="Arial"/>
+        </w:rPr>
+        <w:t xml:space="preserve"> selecione “Detalhes”</w:t>
+      </w:r>
+      <w:r>
+        <w:rPr>
+          <w:rFonts w:cs="Arial"/>
+        </w:rPr>
+        <w:t>.</w:t>
+      </w:r>
+    </w:p>
+    <w:p>
+      <w:pPr>
+        <w:ind w:firstLine="0"/>
+        <w:rPr>
+          <w:rFonts w:cs="Arial"/>
+        </w:rPr>
+      </w:pPr>
+    </w:p>
+    <w:p>
+      <w:pPr>
+        <w:ind w:firstLine="0"/>
+        <w:rPr>
+          <w:rFonts w:cs="Arial"/>
+        </w:rPr>
+      </w:pPr>
+    </w:p>
+    <w:p>
+      <w:pPr>
+        <w:pStyle w:val="Legenda"/>
+        <w:keepNext/>
+        <w:spacing w:after="0"/>
+        <w:ind w:firstLine="0"/>
+        <w:jc w:val="center"/>
+        <w:rPr>
+          <w:i w:val="0"/>
+          <w:iCs w:val="0"/>
+          <w:color w:val="auto"/>
+          <w:sz w:val="20"/>
+          <w:szCs w:val="20"/>
+        </w:rPr>
+      </w:pPr>
+      <w:r>
+        <w:rPr>
+          <w:i w:val="0"/>
+          <w:iCs w:val="0"/>
+          <w:color w:val="auto"/>
+          <w:sz w:val="20"/>
+          <w:szCs w:val="20"/>
+        </w:rPr>
+        <w:lastRenderedPageBreak/>
+        <w:t xml:space="preserve">Figura  </w:t>
+      </w:r>
+      <w:r>
+        <w:rPr>
+          <w:i w:val="0"/>
+          <w:iCs w:val="0"/>
+          <w:color w:val="auto"/>
+          <w:sz w:val="20"/>
+          <w:szCs w:val="20"/>
+        </w:rPr>
+        <w:fldChar w:fldCharType="begin"/>
+      </w:r>
+      <w:r>
+        <w:rPr>
+          <w:i w:val="0"/>
+          <w:iCs w:val="0"/>
+          <w:color w:val="auto"/>
+          <w:sz w:val="20"/>
+          <w:szCs w:val="20"/>
+        </w:rPr>
+        <w:instrText xml:space="preserve"> SEQ Figura_ \* ARABIC </w:instrText>
+      </w:r>
+      <w:r>
+        <w:rPr>
+          <w:i w:val="0"/>
+          <w:iCs w:val="0"/>
+          <w:color w:val="auto"/>
+          <w:sz w:val="20"/>
+          <w:szCs w:val="20"/>
+        </w:rPr>
+        <w:fldChar w:fldCharType="separate"/>
+      </w:r>
+      <w:r>
+        <w:rPr>
+          <w:i w:val="0"/>
+          <w:iCs w:val="0"/>
+          <w:noProof/>
+          <w:color w:val="auto"/>
+          <w:sz w:val="20"/>
+          <w:szCs w:val="20"/>
+        </w:rPr>
+        <w:t>17</w:t>
+      </w:r>
+      <w:r>
+        <w:rPr>
+          <w:i w:val="0"/>
+          <w:iCs w:val="0"/>
+          <w:color w:val="auto"/>
+          <w:sz w:val="20"/>
+          <w:szCs w:val="20"/>
+        </w:rPr>
+        <w:fldChar w:fldCharType="end"/>
+      </w:r>
+      <w:r>
+        <w:rPr>
+          <w:i w:val="0"/>
+          <w:iCs w:val="0"/>
+          <w:color w:val="auto"/>
+          <w:sz w:val="20"/>
+          <w:szCs w:val="20"/>
+        </w:rPr>
+        <w:t xml:space="preserve"> </w:t>
+      </w:r>
+      <w:r>
+        <w:rPr>
+          <w:i w:val="0"/>
+          <w:iCs w:val="0"/>
+          <w:color w:val="auto"/>
+          <w:sz w:val="20"/>
+          <w:szCs w:val="20"/>
+        </w:rPr>
+        <w:t>– Aplicativo Web -</w:t>
+      </w:r>
+      <w:r>
+        <w:rPr>
+          <w:i w:val="0"/>
+          <w:iCs w:val="0"/>
+          <w:color w:val="auto"/>
+          <w:sz w:val="20"/>
+          <w:szCs w:val="20"/>
+        </w:rPr>
+        <w:t xml:space="preserve"> Detalhes Conta</w:t>
+      </w:r>
+    </w:p>
+    <w:p>
+      <w:pPr>
+        <w:spacing w:after="0"/>
+        <w:ind w:firstLine="0"/>
+        <w:jc w:val="center"/>
+        <w:rPr>
+          <w:rFonts w:cs="Arial"/>
+        </w:rPr>
+      </w:pPr>
+      <w:r>
+        <w:rPr>
+          <w:rFonts w:cs="Arial"/>
+          <w:noProof/>
+        </w:rPr>
+        <w:drawing>
+          <wp:inline distT="0" distB="0" distL="0" distR="0" wp14:anchorId="38EB8F70" wp14:editId="436A1ED2">
+            <wp:extent cx="5753100" cy="3438525"/>
+            <wp:effectExtent l="0" t="0" r="0" b="9525"/>
+            <wp:docPr id="44" name="Imagem 44"/>
+            <wp:cNvGraphicFramePr>
+              <a:graphicFrameLocks xmlns:a="http://schemas.openxmlformats.org/drawingml/2006/main" noChangeAspect="1"/>
+            </wp:cNvGraphicFramePr>
+            <a:graphic xmlns:a="http://schemas.openxmlformats.org/drawingml/2006/main">
+              <a:graphicData uri="http://schemas.openxmlformats.org/drawingml/2006/picture">
+                <pic:pic xmlns:pic="http://schemas.openxmlformats.org/drawingml/2006/picture">
+                  <pic:nvPicPr>
+                    <pic:cNvPr id="0" name="Picture 26"/>
+                    <pic:cNvPicPr>
+                      <a:picLocks noChangeAspect="1" noChangeArrowheads="1"/>
+                    </pic:cNvPicPr>
+                  </pic:nvPicPr>
+                  <pic:blipFill>
+                    <a:blip r:embed="rId44" cstate="print">
+                      <a:extLst>
+                        <a:ext uri="{28A0092B-C50C-407E-A947-70E740481C1C}">
+                          <a14:useLocalDpi xmlns:a14="http://schemas.microsoft.com/office/drawing/2010/main" val="0"/>
+                        </a:ext>
+                      </a:extLst>
+                    </a:blip>
+                    <a:srcRect/>
+                    <a:stretch>
+                      <a:fillRect/>
+                    </a:stretch>
+                  </pic:blipFill>
+                  <pic:spPr bwMode="auto">
+                    <a:xfrm>
+                      <a:off x="0" y="0"/>
+                      <a:ext cx="5753100" cy="3438525"/>
+                    </a:xfrm>
+                    <a:prstGeom prst="rect">
+                      <a:avLst/>
+                    </a:prstGeom>
+                    <a:noFill/>
+                    <a:ln>
+                      <a:noFill/>
+                    </a:ln>
+                  </pic:spPr>
+                </pic:pic>
+              </a:graphicData>
+            </a:graphic>
+          </wp:inline>
+        </w:drawing>
+      </w:r>
+    </w:p>
+    <w:p>
+      <w:pPr>
+        <w:spacing w:after="0" w:line="240" w:lineRule="auto"/>
+        <w:ind w:firstLine="0"/>
+        <w:jc w:val="center"/>
+        <w:rPr>
+          <w:rFonts w:cs="Arial"/>
+          <w:sz w:val="20"/>
+          <w:szCs w:val="18"/>
+        </w:rPr>
+      </w:pPr>
+      <w:r>
+        <w:rPr>
+          <w:rFonts w:cs="Arial"/>
+          <w:sz w:val="20"/>
+          <w:szCs w:val="18"/>
+        </w:rPr>
+        <w:t>Fonte: Paola Regina Garbato (2020)</w:t>
+      </w:r>
+    </w:p>
+    <w:p>
+      <w:pPr>
+        <w:spacing w:after="0" w:line="360" w:lineRule="auto"/>
+        <w:ind w:firstLine="0"/>
+        <w:rPr>
+          <w:rFonts w:cs="Arial"/>
+        </w:rPr>
+      </w:pPr>
+    </w:p>
+    <w:p>
+      <w:pPr>
+        <w:ind w:firstLine="0"/>
+        <w:rPr>
+          <w:rFonts w:cs="Arial"/>
+          <w:b/>
+          <w:bCs/>
+        </w:rPr>
+      </w:pPr>
+      <w:r>
+        <w:rPr>
+          <w:rFonts w:cs="Arial"/>
+          <w:b/>
+          <w:bCs/>
+        </w:rPr>
+        <w:t>Aplicações</w:t>
+      </w:r>
+    </w:p>
+    <w:p>
+      <w:pPr>
+        <w:ind w:firstLine="0"/>
+        <w:jc w:val="both"/>
+        <w:rPr>
+          <w:rFonts w:cs="Arial"/>
+          <w:b/>
+          <w:bCs/>
+        </w:rPr>
+      </w:pPr>
+    </w:p>
+    <w:p>
+      <w:pPr>
+        <w:ind w:firstLine="0"/>
+        <w:jc w:val="both"/>
+        <w:rPr>
+          <w:rFonts w:cs="Arial"/>
+        </w:rPr>
+      </w:pPr>
+    </w:p>
+    <w:p>
+      <w:pPr>
+        <w:ind w:firstLine="0"/>
+        <w:jc w:val="both"/>
+        <w:rPr>
+          <w:rFonts w:cs="Arial"/>
+        </w:rPr>
+      </w:pPr>
+    </w:p>
+    <w:p>
+      <w:pPr>
+        <w:ind w:firstLine="0"/>
+        <w:jc w:val="both"/>
+        <w:rPr>
+          <w:rFonts w:cs="Arial"/>
+        </w:rPr>
+      </w:pPr>
+    </w:p>
+    <w:p>
+      <w:pPr>
+        <w:ind w:firstLine="0"/>
+        <w:jc w:val="both"/>
         <w:rPr>
           <w:rFonts w:cs="Arial"/>
         </w:rPr>
@@ -58252,7 +62058,7 @@
       </w:pPr>
     </w:p>
     <w:sectPr>
-      <w:headerReference w:type="default" r:id="rId28"/>
+      <w:headerReference w:type="default" r:id="rId45"/>
       <w:pgSz w:w="11906" w:h="16838"/>
       <w:pgMar w:top="1701" w:right="1134" w:bottom="1134" w:left="1701" w:header="1134" w:footer="708" w:gutter="0"/>
       <w:pgNumType w:start="13"/>
@@ -58473,6 +62279,95 @@
 <file path=word/numbering.xml><?xml version="1.0" encoding="utf-8"?>
 <w:numbering xmlns:wpc="http://schemas.microsoft.com/office/word/2010/wordprocessingCanvas" xmlns:cx="http://schemas.microsoft.com/office/drawing/2014/chartex" xmlns:cx1="http://schemas.microsoft.com/office/drawing/2015/9/8/chartex" xmlns:cx2="http://schemas.microsoft.com/office/drawing/2015/10/21/chartex" xmlns:cx3="http://schemas.microsoft.com/office/drawing/2016/5/9/chartex" xmlns:cx4="http://schemas.microsoft.com/office/drawing/2016/5/10/chartex" xmlns:cx5="http://schemas.microsoft.com/office/drawing/2016/5/11/chartex" xmlns:cx6="http://schemas.microsoft.com/office/drawing/2016/5/12/chartex" xmlns:cx7="http://schemas.microsoft.com/office/drawing/2016/5/13/chartex" xmlns:cx8="http://schemas.microsoft.com/office/drawing/2016/5/14/chartex" xmlns:mc="http://schemas.openxmlformats.org/markup-compatibility/2006" xmlns:aink="http://schemas.microsoft.com/office/drawing/2016/ink" xmlns:am3d="http://schemas.microsoft.com/office/drawing/2017/model3d" xmlns:o="urn:schemas-microsoft-com:office:office" xmlns:r="http://schemas.openxmlformats.org/officeDocument/2006/relationships" xmlns:m="http://schemas.openxmlformats.org/officeDocument/2006/math" xmlns:v="urn:schemas-microsoft-com:vml" xmlns:wp14="http://schemas.microsoft.com/office/word/2010/wordprocessingDrawing" xmlns:wp="http://schemas.openxmlformats.org/drawingml/2006/wordprocessingDrawing" xmlns:w10="urn:schemas-microsoft-com:office:word" xmlns:w="http://schemas.openxmlformats.org/wordprocessingml/2006/main" xmlns:w14="http://schemas.microsoft.com/office/word/2010/wordml" xmlns:w15="http://schemas.microsoft.com/office/word/2012/wordml" xmlns:w16cex="http://schemas.microsoft.com/office/word/2018/wordml/cex" xmlns:w16cid="http://schemas.microsoft.com/office/word/2016/wordml/cid" xmlns:w16="http://schemas.microsoft.com/office/word/2018/wordml" xmlns:w16se="http://schemas.microsoft.com/office/word/2015/wordml/symex" xmlns:wpg="http://schemas.microsoft.com/office/word/2010/wordprocessingGroup" xmlns:wpi="http://schemas.microsoft.com/office/word/2010/wordprocessingInk" xmlns:wne="http://schemas.microsoft.com/office/word/2006/wordml" xmlns:wps="http://schemas.microsoft.com/office/word/2010/wordprocessingShape" mc:Ignorable="w14 w15 w16se w16cid w16 w16cex wp14">
   <w:abstractNum w:abstractNumId="0" w15:restartNumberingAfterBreak="0">
+    <w:nsid w:val="1AB26180"/>
+    <w:multiLevelType w:val="hybridMultilevel"/>
+    <w:tmpl w:val="E274F9D2"/>
+    <w:lvl w:ilvl="0" w:tplc="0416000F">
+      <w:start w:val="1"/>
+      <w:numFmt w:val="decimal"/>
+      <w:lvlText w:val="%1."/>
+      <w:lvlJc w:val="left"/>
+      <w:pPr>
+        <w:ind w:left="720" w:hanging="360"/>
+      </w:pPr>
+      <w:rPr>
+        <w:rFonts w:hint="default"/>
+      </w:rPr>
+    </w:lvl>
+    <w:lvl w:ilvl="1" w:tplc="04160019" w:tentative="1">
+      <w:start w:val="1"/>
+      <w:numFmt w:val="lowerLetter"/>
+      <w:lvlText w:val="%2."/>
+      <w:lvlJc w:val="left"/>
+      <w:pPr>
+        <w:ind w:left="1440" w:hanging="360"/>
+      </w:pPr>
+    </w:lvl>
+    <w:lvl w:ilvl="2" w:tplc="0416001B" w:tentative="1">
+      <w:start w:val="1"/>
+      <w:numFmt w:val="lowerRoman"/>
+      <w:lvlText w:val="%3."/>
+      <w:lvlJc w:val="right"/>
+      <w:pPr>
+        <w:ind w:left="2160" w:hanging="180"/>
+      </w:pPr>
+    </w:lvl>
+    <w:lvl w:ilvl="3" w:tplc="0416000F" w:tentative="1">
+      <w:start w:val="1"/>
+      <w:numFmt w:val="decimal"/>
+      <w:lvlText w:val="%4."/>
+      <w:lvlJc w:val="left"/>
+      <w:pPr>
+        <w:ind w:left="2880" w:hanging="360"/>
+      </w:pPr>
+    </w:lvl>
+    <w:lvl w:ilvl="4" w:tplc="04160019" w:tentative="1">
+      <w:start w:val="1"/>
+      <w:numFmt w:val="lowerLetter"/>
+      <w:lvlText w:val="%5."/>
+      <w:lvlJc w:val="left"/>
+      <w:pPr>
+        <w:ind w:left="3600" w:hanging="360"/>
+      </w:pPr>
+    </w:lvl>
+    <w:lvl w:ilvl="5" w:tplc="0416001B" w:tentative="1">
+      <w:start w:val="1"/>
+      <w:numFmt w:val="lowerRoman"/>
+      <w:lvlText w:val="%6."/>
+      <w:lvlJc w:val="right"/>
+      <w:pPr>
+        <w:ind w:left="4320" w:hanging="180"/>
+      </w:pPr>
+    </w:lvl>
+    <w:lvl w:ilvl="6" w:tplc="0416000F" w:tentative="1">
+      <w:start w:val="1"/>
+      <w:numFmt w:val="decimal"/>
+      <w:lvlText w:val="%7."/>
+      <w:lvlJc w:val="left"/>
+      <w:pPr>
+        <w:ind w:left="5040" w:hanging="360"/>
+      </w:pPr>
+    </w:lvl>
+    <w:lvl w:ilvl="7" w:tplc="04160019" w:tentative="1">
+      <w:start w:val="1"/>
+      <w:numFmt w:val="lowerLetter"/>
+      <w:lvlText w:val="%8."/>
+      <w:lvlJc w:val="left"/>
+      <w:pPr>
+        <w:ind w:left="5760" w:hanging="360"/>
+      </w:pPr>
+    </w:lvl>
+    <w:lvl w:ilvl="8" w:tplc="0416001B" w:tentative="1">
+      <w:start w:val="1"/>
+      <w:numFmt w:val="lowerRoman"/>
+      <w:lvlText w:val="%9."/>
+      <w:lvlJc w:val="right"/>
+      <w:pPr>
+        <w:ind w:left="6480" w:hanging="180"/>
+      </w:pPr>
+    </w:lvl>
+  </w:abstractNum>
+  <w:abstractNum w:abstractNumId="1" w15:restartNumberingAfterBreak="0">
     <w:nsid w:val="1CE41B06"/>
     <w:multiLevelType w:val="hybridMultilevel"/>
     <w:tmpl w:val="BC14DE06"/>
@@ -58584,7 +62479,7 @@
       </w:rPr>
     </w:lvl>
   </w:abstractNum>
-  <w:abstractNum w:abstractNumId="1" w15:restartNumberingAfterBreak="0">
+  <w:abstractNum w:abstractNumId="2" w15:restartNumberingAfterBreak="0">
     <w:nsid w:val="2A3B62A4"/>
     <w:multiLevelType w:val="hybridMultilevel"/>
     <w:tmpl w:val="528E62CC"/>
@@ -58673,7 +62568,96 @@
       </w:pPr>
     </w:lvl>
   </w:abstractNum>
-  <w:abstractNum w:abstractNumId="2" w15:restartNumberingAfterBreak="0">
+  <w:abstractNum w:abstractNumId="3" w15:restartNumberingAfterBreak="0">
+    <w:nsid w:val="32146446"/>
+    <w:multiLevelType w:val="hybridMultilevel"/>
+    <w:tmpl w:val="ED267B5A"/>
+    <w:lvl w:ilvl="0" w:tplc="0416000F">
+      <w:start w:val="1"/>
+      <w:numFmt w:val="decimal"/>
+      <w:lvlText w:val="%1."/>
+      <w:lvlJc w:val="left"/>
+      <w:pPr>
+        <w:ind w:left="720" w:hanging="360"/>
+      </w:pPr>
+      <w:rPr>
+        <w:rFonts w:hint="default"/>
+      </w:rPr>
+    </w:lvl>
+    <w:lvl w:ilvl="1" w:tplc="04160019" w:tentative="1">
+      <w:start w:val="1"/>
+      <w:numFmt w:val="lowerLetter"/>
+      <w:lvlText w:val="%2."/>
+      <w:lvlJc w:val="left"/>
+      <w:pPr>
+        <w:ind w:left="1440" w:hanging="360"/>
+      </w:pPr>
+    </w:lvl>
+    <w:lvl w:ilvl="2" w:tplc="0416001B" w:tentative="1">
+      <w:start w:val="1"/>
+      <w:numFmt w:val="lowerRoman"/>
+      <w:lvlText w:val="%3."/>
+      <w:lvlJc w:val="right"/>
+      <w:pPr>
+        <w:ind w:left="2160" w:hanging="180"/>
+      </w:pPr>
+    </w:lvl>
+    <w:lvl w:ilvl="3" w:tplc="0416000F" w:tentative="1">
+      <w:start w:val="1"/>
+      <w:numFmt w:val="decimal"/>
+      <w:lvlText w:val="%4."/>
+      <w:lvlJc w:val="left"/>
+      <w:pPr>
+        <w:ind w:left="2880" w:hanging="360"/>
+      </w:pPr>
+    </w:lvl>
+    <w:lvl w:ilvl="4" w:tplc="04160019" w:tentative="1">
+      <w:start w:val="1"/>
+      <w:numFmt w:val="lowerLetter"/>
+      <w:lvlText w:val="%5."/>
+      <w:lvlJc w:val="left"/>
+      <w:pPr>
+        <w:ind w:left="3600" w:hanging="360"/>
+      </w:pPr>
+    </w:lvl>
+    <w:lvl w:ilvl="5" w:tplc="0416001B" w:tentative="1">
+      <w:start w:val="1"/>
+      <w:numFmt w:val="lowerRoman"/>
+      <w:lvlText w:val="%6."/>
+      <w:lvlJc w:val="right"/>
+      <w:pPr>
+        <w:ind w:left="4320" w:hanging="180"/>
+      </w:pPr>
+    </w:lvl>
+    <w:lvl w:ilvl="6" w:tplc="0416000F" w:tentative="1">
+      <w:start w:val="1"/>
+      <w:numFmt w:val="decimal"/>
+      <w:lvlText w:val="%7."/>
+      <w:lvlJc w:val="left"/>
+      <w:pPr>
+        <w:ind w:left="5040" w:hanging="360"/>
+      </w:pPr>
+    </w:lvl>
+    <w:lvl w:ilvl="7" w:tplc="04160019" w:tentative="1">
+      <w:start w:val="1"/>
+      <w:numFmt w:val="lowerLetter"/>
+      <w:lvlText w:val="%8."/>
+      <w:lvlJc w:val="left"/>
+      <w:pPr>
+        <w:ind w:left="5760" w:hanging="360"/>
+      </w:pPr>
+    </w:lvl>
+    <w:lvl w:ilvl="8" w:tplc="0416001B" w:tentative="1">
+      <w:start w:val="1"/>
+      <w:numFmt w:val="lowerRoman"/>
+      <w:lvlText w:val="%9."/>
+      <w:lvlJc w:val="right"/>
+      <w:pPr>
+        <w:ind w:left="6480" w:hanging="180"/>
+      </w:pPr>
+    </w:lvl>
+  </w:abstractNum>
+  <w:abstractNum w:abstractNumId="4" w15:restartNumberingAfterBreak="0">
     <w:nsid w:val="35C91D97"/>
     <w:multiLevelType w:val="hybridMultilevel"/>
     <w:tmpl w:val="D48CA31E"/>
@@ -58786,7 +62770,7 @@
       </w:rPr>
     </w:lvl>
   </w:abstractNum>
-  <w:abstractNum w:abstractNumId="3" w15:restartNumberingAfterBreak="0">
+  <w:abstractNum w:abstractNumId="5" w15:restartNumberingAfterBreak="0">
     <w:nsid w:val="3B9806D9"/>
     <w:multiLevelType w:val="hybridMultilevel"/>
     <w:tmpl w:val="CB921E68"/>
@@ -58899,7 +62883,7 @@
       </w:rPr>
     </w:lvl>
   </w:abstractNum>
-  <w:abstractNum w:abstractNumId="4" w15:restartNumberingAfterBreak="0">
+  <w:abstractNum w:abstractNumId="6" w15:restartNumberingAfterBreak="0">
     <w:nsid w:val="3E44653F"/>
     <w:multiLevelType w:val="hybridMultilevel"/>
     <w:tmpl w:val="ECD2CEEA"/>
@@ -59012,7 +62996,7 @@
       </w:rPr>
     </w:lvl>
   </w:abstractNum>
-  <w:abstractNum w:abstractNumId="5" w15:restartNumberingAfterBreak="0">
+  <w:abstractNum w:abstractNumId="7" w15:restartNumberingAfterBreak="0">
     <w:nsid w:val="52386B29"/>
     <w:multiLevelType w:val="hybridMultilevel"/>
     <w:tmpl w:val="BD8E859E"/>
@@ -59098,7 +63082,7 @@
       </w:pPr>
     </w:lvl>
   </w:abstractNum>
-  <w:abstractNum w:abstractNumId="6" w15:restartNumberingAfterBreak="0">
+  <w:abstractNum w:abstractNumId="8" w15:restartNumberingAfterBreak="0">
     <w:nsid w:val="535F2610"/>
     <w:multiLevelType w:val="hybridMultilevel"/>
     <w:tmpl w:val="D4A08008"/>
@@ -59184,7 +63168,7 @@
       </w:pPr>
     </w:lvl>
   </w:abstractNum>
-  <w:abstractNum w:abstractNumId="7" w15:restartNumberingAfterBreak="0">
+  <w:abstractNum w:abstractNumId="9" w15:restartNumberingAfterBreak="0">
     <w:nsid w:val="579B2BFF"/>
     <w:multiLevelType w:val="hybridMultilevel"/>
     <w:tmpl w:val="51E88D94"/>
@@ -59296,7 +63280,96 @@
       </w:rPr>
     </w:lvl>
   </w:abstractNum>
-  <w:abstractNum w:abstractNumId="8" w15:restartNumberingAfterBreak="0">
+  <w:abstractNum w:abstractNumId="10" w15:restartNumberingAfterBreak="0">
+    <w:nsid w:val="5C7671B6"/>
+    <w:multiLevelType w:val="hybridMultilevel"/>
+    <w:tmpl w:val="7C76585C"/>
+    <w:lvl w:ilvl="0" w:tplc="0416000F">
+      <w:start w:val="1"/>
+      <w:numFmt w:val="decimal"/>
+      <w:lvlText w:val="%1."/>
+      <w:lvlJc w:val="left"/>
+      <w:pPr>
+        <w:ind w:left="720" w:hanging="360"/>
+      </w:pPr>
+      <w:rPr>
+        <w:rFonts w:hint="default"/>
+      </w:rPr>
+    </w:lvl>
+    <w:lvl w:ilvl="1" w:tplc="04160019" w:tentative="1">
+      <w:start w:val="1"/>
+      <w:numFmt w:val="lowerLetter"/>
+      <w:lvlText w:val="%2."/>
+      <w:lvlJc w:val="left"/>
+      <w:pPr>
+        <w:ind w:left="1440" w:hanging="360"/>
+      </w:pPr>
+    </w:lvl>
+    <w:lvl w:ilvl="2" w:tplc="0416001B" w:tentative="1">
+      <w:start w:val="1"/>
+      <w:numFmt w:val="lowerRoman"/>
+      <w:lvlText w:val="%3."/>
+      <w:lvlJc w:val="right"/>
+      <w:pPr>
+        <w:ind w:left="2160" w:hanging="180"/>
+      </w:pPr>
+    </w:lvl>
+    <w:lvl w:ilvl="3" w:tplc="0416000F" w:tentative="1">
+      <w:start w:val="1"/>
+      <w:numFmt w:val="decimal"/>
+      <w:lvlText w:val="%4."/>
+      <w:lvlJc w:val="left"/>
+      <w:pPr>
+        <w:ind w:left="2880" w:hanging="360"/>
+      </w:pPr>
+    </w:lvl>
+    <w:lvl w:ilvl="4" w:tplc="04160019" w:tentative="1">
+      <w:start w:val="1"/>
+      <w:numFmt w:val="lowerLetter"/>
+      <w:lvlText w:val="%5."/>
+      <w:lvlJc w:val="left"/>
+      <w:pPr>
+        <w:ind w:left="3600" w:hanging="360"/>
+      </w:pPr>
+    </w:lvl>
+    <w:lvl w:ilvl="5" w:tplc="0416001B" w:tentative="1">
+      <w:start w:val="1"/>
+      <w:numFmt w:val="lowerRoman"/>
+      <w:lvlText w:val="%6."/>
+      <w:lvlJc w:val="right"/>
+      <w:pPr>
+        <w:ind w:left="4320" w:hanging="180"/>
+      </w:pPr>
+    </w:lvl>
+    <w:lvl w:ilvl="6" w:tplc="0416000F" w:tentative="1">
+      <w:start w:val="1"/>
+      <w:numFmt w:val="decimal"/>
+      <w:lvlText w:val="%7."/>
+      <w:lvlJc w:val="left"/>
+      <w:pPr>
+        <w:ind w:left="5040" w:hanging="360"/>
+      </w:pPr>
+    </w:lvl>
+    <w:lvl w:ilvl="7" w:tplc="04160019" w:tentative="1">
+      <w:start w:val="1"/>
+      <w:numFmt w:val="lowerLetter"/>
+      <w:lvlText w:val="%8."/>
+      <w:lvlJc w:val="left"/>
+      <w:pPr>
+        <w:ind w:left="5760" w:hanging="360"/>
+      </w:pPr>
+    </w:lvl>
+    <w:lvl w:ilvl="8" w:tplc="0416001B" w:tentative="1">
+      <w:start w:val="1"/>
+      <w:numFmt w:val="lowerRoman"/>
+      <w:lvlText w:val="%9."/>
+      <w:lvlJc w:val="right"/>
+      <w:pPr>
+        <w:ind w:left="6480" w:hanging="180"/>
+      </w:pPr>
+    </w:lvl>
+  </w:abstractNum>
+  <w:abstractNum w:abstractNumId="11" w15:restartNumberingAfterBreak="0">
     <w:nsid w:val="63805FF3"/>
     <w:multiLevelType w:val="hybridMultilevel"/>
     <w:tmpl w:val="8368A48E"/>
@@ -59382,7 +63455,7 @@
       </w:pPr>
     </w:lvl>
   </w:abstractNum>
-  <w:abstractNum w:abstractNumId="9" w15:restartNumberingAfterBreak="0">
+  <w:abstractNum w:abstractNumId="12" w15:restartNumberingAfterBreak="0">
     <w:nsid w:val="64932B64"/>
     <w:multiLevelType w:val="hybridMultilevel"/>
     <w:tmpl w:val="C700C5B2"/>
@@ -59495,7 +63568,7 @@
       </w:rPr>
     </w:lvl>
   </w:abstractNum>
-  <w:abstractNum w:abstractNumId="10" w15:restartNumberingAfterBreak="0">
+  <w:abstractNum w:abstractNumId="13" w15:restartNumberingAfterBreak="0">
     <w:nsid w:val="65175CC0"/>
     <w:multiLevelType w:val="hybridMultilevel"/>
     <w:tmpl w:val="53FAFD9E"/>
@@ -59607,7 +63680,7 @@
       </w:rPr>
     </w:lvl>
   </w:abstractNum>
-  <w:abstractNum w:abstractNumId="11" w15:restartNumberingAfterBreak="0">
+  <w:abstractNum w:abstractNumId="14" w15:restartNumberingAfterBreak="0">
     <w:nsid w:val="66470159"/>
     <w:multiLevelType w:val="hybridMultilevel"/>
     <w:tmpl w:val="B45E0E86"/>
@@ -59720,7 +63793,7 @@
       </w:rPr>
     </w:lvl>
   </w:abstractNum>
-  <w:abstractNum w:abstractNumId="12" w15:restartNumberingAfterBreak="0">
+  <w:abstractNum w:abstractNumId="15" w15:restartNumberingAfterBreak="0">
     <w:nsid w:val="68096331"/>
     <w:multiLevelType w:val="hybridMultilevel"/>
     <w:tmpl w:val="1EC491EC"/>
@@ -59833,7 +63906,7 @@
       </w:rPr>
     </w:lvl>
   </w:abstractNum>
-  <w:abstractNum w:abstractNumId="13" w15:restartNumberingAfterBreak="0">
+  <w:abstractNum w:abstractNumId="16" w15:restartNumberingAfterBreak="0">
     <w:nsid w:val="682101C8"/>
     <w:multiLevelType w:val="hybridMultilevel"/>
     <w:tmpl w:val="FE9A0F14"/>
@@ -59945,7 +64018,7 @@
       </w:rPr>
     </w:lvl>
   </w:abstractNum>
-  <w:abstractNum w:abstractNumId="14" w15:restartNumberingAfterBreak="0">
+  <w:abstractNum w:abstractNumId="17" w15:restartNumberingAfterBreak="0">
     <w:nsid w:val="710068CB"/>
     <w:multiLevelType w:val="multilevel"/>
     <w:tmpl w:val="F332608E"/>
@@ -60045,50 +64118,151 @@
       </w:pPr>
     </w:lvl>
   </w:abstractNum>
+  <w:abstractNum w:abstractNumId="18" w15:restartNumberingAfterBreak="0">
+    <w:nsid w:val="761C5746"/>
+    <w:multiLevelType w:val="hybridMultilevel"/>
+    <w:tmpl w:val="75C43EA0"/>
+    <w:lvl w:ilvl="0" w:tplc="0416000F">
+      <w:start w:val="1"/>
+      <w:numFmt w:val="decimal"/>
+      <w:lvlText w:val="%1."/>
+      <w:lvlJc w:val="left"/>
+      <w:pPr>
+        <w:ind w:left="720" w:hanging="360"/>
+      </w:pPr>
+      <w:rPr>
+        <w:rFonts w:hint="default"/>
+      </w:rPr>
+    </w:lvl>
+    <w:lvl w:ilvl="1" w:tplc="04160019" w:tentative="1">
+      <w:start w:val="1"/>
+      <w:numFmt w:val="lowerLetter"/>
+      <w:lvlText w:val="%2."/>
+      <w:lvlJc w:val="left"/>
+      <w:pPr>
+        <w:ind w:left="1440" w:hanging="360"/>
+      </w:pPr>
+    </w:lvl>
+    <w:lvl w:ilvl="2" w:tplc="0416001B" w:tentative="1">
+      <w:start w:val="1"/>
+      <w:numFmt w:val="lowerRoman"/>
+      <w:lvlText w:val="%3."/>
+      <w:lvlJc w:val="right"/>
+      <w:pPr>
+        <w:ind w:left="2160" w:hanging="180"/>
+      </w:pPr>
+    </w:lvl>
+    <w:lvl w:ilvl="3" w:tplc="0416000F" w:tentative="1">
+      <w:start w:val="1"/>
+      <w:numFmt w:val="decimal"/>
+      <w:lvlText w:val="%4."/>
+      <w:lvlJc w:val="left"/>
+      <w:pPr>
+        <w:ind w:left="2880" w:hanging="360"/>
+      </w:pPr>
+    </w:lvl>
+    <w:lvl w:ilvl="4" w:tplc="04160019" w:tentative="1">
+      <w:start w:val="1"/>
+      <w:numFmt w:val="lowerLetter"/>
+      <w:lvlText w:val="%5."/>
+      <w:lvlJc w:val="left"/>
+      <w:pPr>
+        <w:ind w:left="3600" w:hanging="360"/>
+      </w:pPr>
+    </w:lvl>
+    <w:lvl w:ilvl="5" w:tplc="0416001B" w:tentative="1">
+      <w:start w:val="1"/>
+      <w:numFmt w:val="lowerRoman"/>
+      <w:lvlText w:val="%6."/>
+      <w:lvlJc w:val="right"/>
+      <w:pPr>
+        <w:ind w:left="4320" w:hanging="180"/>
+      </w:pPr>
+    </w:lvl>
+    <w:lvl w:ilvl="6" w:tplc="0416000F" w:tentative="1">
+      <w:start w:val="1"/>
+      <w:numFmt w:val="decimal"/>
+      <w:lvlText w:val="%7."/>
+      <w:lvlJc w:val="left"/>
+      <w:pPr>
+        <w:ind w:left="5040" w:hanging="360"/>
+      </w:pPr>
+    </w:lvl>
+    <w:lvl w:ilvl="7" w:tplc="04160019" w:tentative="1">
+      <w:start w:val="1"/>
+      <w:numFmt w:val="lowerLetter"/>
+      <w:lvlText w:val="%8."/>
+      <w:lvlJc w:val="left"/>
+      <w:pPr>
+        <w:ind w:left="5760" w:hanging="360"/>
+      </w:pPr>
+    </w:lvl>
+    <w:lvl w:ilvl="8" w:tplc="0416001B" w:tentative="1">
+      <w:start w:val="1"/>
+      <w:numFmt w:val="lowerRoman"/>
+      <w:lvlText w:val="%9."/>
+      <w:lvlJc w:val="right"/>
+      <w:pPr>
+        <w:ind w:left="6480" w:hanging="180"/>
+      </w:pPr>
+    </w:lvl>
+  </w:abstractNum>
   <w:num w:numId="1">
+    <w:abstractNumId w:val="17"/>
+  </w:num>
+  <w:num w:numId="2">
+    <w:abstractNumId w:val="12"/>
+  </w:num>
+  <w:num w:numId="3">
+    <w:abstractNumId w:val="6"/>
+  </w:num>
+  <w:num w:numId="4">
+    <w:abstractNumId w:val="15"/>
+  </w:num>
+  <w:num w:numId="5">
+    <w:abstractNumId w:val="13"/>
+  </w:num>
+  <w:num w:numId="6">
+    <w:abstractNumId w:val="4"/>
+  </w:num>
+  <w:num w:numId="7">
+    <w:abstractNumId w:val="9"/>
+  </w:num>
+  <w:num w:numId="8">
+    <w:abstractNumId w:val="1"/>
+  </w:num>
+  <w:num w:numId="9">
+    <w:abstractNumId w:val="16"/>
+  </w:num>
+  <w:num w:numId="10">
+    <w:abstractNumId w:val="5"/>
+  </w:num>
+  <w:num w:numId="11">
     <w:abstractNumId w:val="14"/>
   </w:num>
-  <w:num w:numId="2">
-    <w:abstractNumId w:val="9"/>
+  <w:num w:numId="12">
+    <w:abstractNumId w:val="11"/>
   </w:num>
-  <w:num w:numId="3">
-    <w:abstractNumId w:val="4"/>
+  <w:num w:numId="13">
+    <w:abstractNumId w:val="7"/>
   </w:num>
-  <w:num w:numId="4">
-    <w:abstractNumId w:val="12"/>
+  <w:num w:numId="14">
+    <w:abstractNumId w:val="8"/>
   </w:num>
-  <w:num w:numId="5">
+  <w:num w:numId="15">
+    <w:abstractNumId w:val="2"/>
+  </w:num>
+  <w:num w:numId="16">
+    <w:abstractNumId w:val="18"/>
+  </w:num>
+  <w:num w:numId="17">
     <w:abstractNumId w:val="10"/>
   </w:num>
-  <w:num w:numId="6">
-    <w:abstractNumId w:val="2"/>
-  </w:num>
-  <w:num w:numId="7">
-    <w:abstractNumId w:val="7"/>
-  </w:num>
-  <w:num w:numId="8">
-    <w:abstractNumId w:val="0"/>
-  </w:num>
-  <w:num w:numId="9">
-    <w:abstractNumId w:val="13"/>
-  </w:num>
-  <w:num w:numId="10">
+  <w:num w:numId="18">
     <w:abstractNumId w:val="3"/>
   </w:num>
-  <w:num w:numId="11">
-    <w:abstractNumId w:val="11"/>
-  </w:num>
-  <w:num w:numId="12">
-    <w:abstractNumId w:val="8"/>
-  </w:num>
-  <w:num w:numId="13">
-    <w:abstractNumId w:val="5"/>
-  </w:num>
-  <w:num w:numId="14">
-    <w:abstractNumId w:val="6"/>
-  </w:num>
-  <w:num w:numId="15">
-    <w:abstractNumId w:val="1"/>
+  <w:num w:numId="19">
+    <w:abstractNumId w:val="0"/>
   </w:num>
   <w:numIdMacAtCleanup w:val="4"/>
 </w:numbering>

--- a/PIM IV.docx
+++ b/PIM IV.docx
@@ -36121,27 +36121,7 @@
           <w:sz w:val="20"/>
           <w:szCs w:val="20"/>
         </w:rPr>
-        <w:t xml:space="preserve"> -</w:t>
-      </w:r>
-      <w:r>
-        <w:rPr>
-          <w:i w:val="0"/>
-          <w:iCs w:val="0"/>
-          <w:color w:val="auto"/>
-          <w:sz w:val="20"/>
-          <w:szCs w:val="20"/>
-        </w:rPr>
-        <w:t xml:space="preserve">- Aplicativo Web - </w:t>
-      </w:r>
-      <w:r>
-        <w:rPr>
-          <w:i w:val="0"/>
-          <w:iCs w:val="0"/>
-          <w:color w:val="auto"/>
-          <w:sz w:val="20"/>
-          <w:szCs w:val="20"/>
-        </w:rPr>
-        <w:t>Detalhando Criptomoedas</w:t>
+        <w:t xml:space="preserve"> -- Aplicativo Web - Detalhando Criptomoedas</w:t>
       </w:r>
     </w:p>
     <w:p>
@@ -36661,10 +36641,10 @@
           <w:noProof/>
         </w:rPr>
         <w:drawing>
-          <wp:inline distT="0" distB="0" distL="0" distR="0" wp14:anchorId="42ECB683" wp14:editId="0AF8D42B">
-            <wp:extent cx="5753100" cy="3448050"/>
+          <wp:inline distT="0" distB="0" distL="0" distR="0" wp14:anchorId="1156FC85" wp14:editId="31A6B2FF">
+            <wp:extent cx="5753100" cy="3467100"/>
             <wp:effectExtent l="0" t="0" r="0" b="0"/>
-            <wp:docPr id="39" name="Imagem 39"/>
+            <wp:docPr id="19" name="Imagem 19"/>
             <wp:cNvGraphicFramePr>
               <a:graphicFrameLocks xmlns:a="http://schemas.openxmlformats.org/drawingml/2006/main" noChangeAspect="1"/>
             </wp:cNvGraphicFramePr>
@@ -36672,7 +36652,7 @@
               <a:graphicData uri="http://schemas.openxmlformats.org/drawingml/2006/picture">
                 <pic:pic xmlns:pic="http://schemas.openxmlformats.org/drawingml/2006/picture">
                   <pic:nvPicPr>
-                    <pic:cNvPr id="0" name="Picture 22"/>
+                    <pic:cNvPr id="0" name="Picture 1"/>
                     <pic:cNvPicPr>
                       <a:picLocks noChangeAspect="1" noChangeArrowheads="1"/>
                     </pic:cNvPicPr>
@@ -36693,7 +36673,7 @@
                   <pic:spPr bwMode="auto">
                     <a:xfrm>
                       <a:off x="0" y="0"/>
-                      <a:ext cx="5753100" cy="3448050"/>
+                      <a:ext cx="5753100" cy="3467100"/>
                     </a:xfrm>
                     <a:prstGeom prst="rect">
                       <a:avLst/>
@@ -37486,8 +37466,6 @@
         <w:jc w:val="both"/>
         <w:rPr>
           <w:rFonts w:cs="Arial"/>
-          <w:b/>
-          <w:bCs/>
         </w:rPr>
       </w:pPr>
     </w:p>
